--- a/Practise1/BDStructure.docx
+++ b/Practise1/BDStructure.docx
@@ -6,78 +6,57 @@
       <w:pPr>
         <w:pStyle w:val="Normal"/>
         <w:bidi w:val="0"/>
-        <w:jc w:val="start"/>
-        <w:rPr/>
+        <w:jc w:val="center"/>
+        <w:rPr>
+          <w:b/>
+          <w:bCs/>
+        </w:rPr>
       </w:pPr>
       <w:r>
-        <w:rPr/>
-        <w:drawing>
-          <wp:anchor behindDoc="0" distT="0" distB="0" distL="0" distR="0" simplePos="0" locked="0" layoutInCell="0" allowOverlap="1" relativeHeight="2">
-            <wp:simplePos x="0" y="0"/>
-            <wp:positionH relativeFrom="column">
-              <wp:posOffset>124460</wp:posOffset>
-            </wp:positionH>
-            <wp:positionV relativeFrom="paragraph">
-              <wp:posOffset>89535</wp:posOffset>
-            </wp:positionV>
-            <wp:extent cx="5029200" cy="7200900"/>
-            <wp:effectExtent l="0" t="0" r="0" b="0"/>
-            <wp:wrapSquare wrapText="largest"/>
-            <wp:docPr id="1" name="Изображение1" descr="" title=""/>
-            <wp:cNvGraphicFramePr>
-              <a:graphicFrameLocks xmlns:a="http://schemas.openxmlformats.org/drawingml/2006/main" noChangeAspect="1"/>
-            </wp:cNvGraphicFramePr>
-            <a:graphic xmlns:a="http://schemas.openxmlformats.org/drawingml/2006/main">
-              <a:graphicData uri="http://schemas.openxmlformats.org/drawingml/2006/picture">
-                <pic:pic xmlns:pic="http://schemas.openxmlformats.org/drawingml/2006/picture">
-                  <pic:nvPicPr>
-                    <pic:cNvPr id="1" name="Изображение1" descr="" title=""/>
-                    <pic:cNvPicPr>
-                      <a:picLocks noChangeAspect="1" noChangeArrowheads="1"/>
-                    </pic:cNvPicPr>
-                  </pic:nvPicPr>
-                  <pic:blipFill>
-                    <a:blip r:embed="rId2"/>
-                    <a:stretch>
-                      <a:fillRect/>
-                    </a:stretch>
-                  </pic:blipFill>
-                  <pic:spPr bwMode="auto">
-                    <a:xfrm>
-                      <a:off x="0" y="0"/>
-                      <a:ext cx="5029200" cy="7200900"/>
-                    </a:xfrm>
-                    <a:prstGeom prst="rect">
-                      <a:avLst/>
-                    </a:prstGeom>
-                  </pic:spPr>
-                </pic:pic>
-              </a:graphicData>
-            </a:graphic>
-          </wp:anchor>
-        </w:drawing>
+        <w:rPr>
+          <w:b/>
+          <w:bCs/>
+          <w:lang w:val="ru-RU"/>
+        </w:rPr>
+        <w:t>Отчет по практике</w:t>
       </w:r>
     </w:p>
     <w:p>
       <w:pPr>
         <w:pStyle w:val="Normal"/>
         <w:bidi w:val="0"/>
-        <w:jc w:val="start"/>
-        <w:rPr/>
+        <w:jc w:val="center"/>
+        <w:rPr>
+          <w:b/>
+          <w:bCs/>
+        </w:rPr>
       </w:pPr>
       <w:r>
-        <w:rPr/>
+        <w:rPr>
+          <w:b/>
+          <w:bCs/>
+          <w:lang w:val="ru-RU"/>
+        </w:rPr>
+        <w:t>студента группы И-31</w:t>
       </w:r>
     </w:p>
     <w:p>
       <w:pPr>
         <w:pStyle w:val="Normal"/>
         <w:bidi w:val="0"/>
-        <w:jc w:val="start"/>
-        <w:rPr/>
+        <w:jc w:val="center"/>
+        <w:rPr>
+          <w:b/>
+          <w:bCs/>
+        </w:rPr>
       </w:pPr>
       <w:r>
-        <w:rPr/>
+        <w:rPr>
+          <w:b/>
+          <w:bCs/>
+          <w:lang w:val="ru-RU"/>
+        </w:rPr>
+        <w:t>Сафронова Данила</w:t>
       </w:r>
     </w:p>
     <w:p>
@@ -85,10 +64,14 @@
         <w:pStyle w:val="Normal"/>
         <w:bidi w:val="0"/>
         <w:jc w:val="start"/>
-        <w:rPr/>
+        <w:rPr>
+          <w:lang w:val="ru-RU"/>
+        </w:rPr>
       </w:pPr>
       <w:r>
-        <w:rPr/>
+        <w:rPr>
+          <w:lang w:val="ru-RU"/>
+        </w:rPr>
       </w:r>
     </w:p>
     <w:p>
@@ -99,7 +82,22 @@
         <w:rPr/>
       </w:pPr>
       <w:r>
-        <w:rPr/>
+        <w:rPr>
+          <w:lang w:val="ru-RU"/>
+        </w:rPr>
+        <w:t xml:space="preserve">1. </w:t>
+      </w:r>
+      <w:r>
+        <w:rPr>
+          <w:lang w:val="en-US"/>
+        </w:rPr>
+        <w:t>ER-</w:t>
+      </w:r>
+      <w:r>
+        <w:rPr>
+          <w:lang w:val="ru-RU"/>
+        </w:rPr>
+        <w:t>диаграмма</w:t>
       </w:r>
     </w:p>
     <w:p>
@@ -628,13 +626,6 @@
       </w:pPr>
       <w:r>
         <w:rPr/>
-        <w:t xml:space="preserve">1. Таблица </w:t>
-      </w:r>
-      <w:r>
-        <w:rPr>
-          <w:lang w:val="en-US"/>
-        </w:rPr>
-        <w:t>EmployeeType</w:t>
       </w:r>
     </w:p>
     <w:p>
@@ -642,12 +633,72 @@
         <w:pStyle w:val="Normal"/>
         <w:bidi w:val="0"/>
         <w:jc w:val="start"/>
+        <w:rPr/>
+      </w:pPr>
+      <w:r>
+        <w:rPr/>
+      </w:r>
+    </w:p>
+    <w:p>
+      <w:pPr>
+        <w:pStyle w:val="Normal"/>
+        <w:bidi w:val="0"/>
+        <w:jc w:val="start"/>
+        <w:rPr>
+          <w:b/>
+          <w:bCs/>
+        </w:rPr>
+      </w:pPr>
+      <w:r>
+        <w:rPr>
+          <w:b/>
+          <w:bCs/>
+        </w:rPr>
+        <w:t>2. Описание таблиц и атрибутов</w:t>
+      </w:r>
+    </w:p>
+    <w:p>
+      <w:pPr>
+        <w:pStyle w:val="Normal"/>
+        <w:bidi w:val="0"/>
+        <w:jc w:val="start"/>
+        <w:rPr/>
+      </w:pPr>
+      <w:r>
+        <w:rPr/>
+      </w:r>
+    </w:p>
+    <w:p>
+      <w:pPr>
+        <w:pStyle w:val="Normal"/>
+        <w:bidi w:val="0"/>
+        <w:jc w:val="start"/>
+        <w:rPr/>
+      </w:pPr>
+      <w:r>
+        <w:rPr/>
+        <w:t xml:space="preserve">1) Таблица </w:t>
+      </w:r>
+      <w:r>
         <w:rPr>
           <w:lang w:val="en-US"/>
         </w:rPr>
+        <w:t>EmployeeType</w:t>
+      </w:r>
+    </w:p>
+    <w:p>
+      <w:pPr>
+        <w:pStyle w:val="Normal"/>
+        <w:bidi w:val="0"/>
+        <w:jc w:val="start"/>
+        <w:rPr>
+          <w:lang w:val="en-US"/>
+        </w:rPr>
       </w:pPr>
       <w:r>
-        <w:rPr/>
+        <w:rPr>
+          <w:lang w:val="en-US"/>
+        </w:rPr>
       </w:r>
     </w:p>
     <w:tbl>
@@ -664,19 +715,19 @@
         </w:tblCellMar>
       </w:tblPr>
       <w:tblGrid>
-        <w:gridCol w:w="2132"/>
-        <w:gridCol w:w="910"/>
+        <w:gridCol w:w="2129"/>
+        <w:gridCol w:w="912"/>
         <w:gridCol w:w="857"/>
-        <w:gridCol w:w="1417"/>
-        <w:gridCol w:w="1308"/>
-        <w:gridCol w:w="1076"/>
+        <w:gridCol w:w="1418"/>
+        <w:gridCol w:w="1310"/>
+        <w:gridCol w:w="1073"/>
         <w:gridCol w:w="1938"/>
       </w:tblGrid>
       <w:tr>
         <w:trPr/>
         <w:tc>
           <w:tcPr>
-            <w:tcW w:w="2132" w:type="dxa"/>
+            <w:tcW w:w="2129" w:type="dxa"/>
             <w:tcBorders>
               <w:top w:val="single" w:sz="4" w:space="0" w:color="000000"/>
               <w:start w:val="single" w:sz="4" w:space="0" w:color="000000"/>
@@ -700,7 +751,7 @@
         </w:tc>
         <w:tc>
           <w:tcPr>
-            <w:tcW w:w="910" w:type="dxa"/>
+            <w:tcW w:w="912" w:type="dxa"/>
             <w:tcBorders>
               <w:top w:val="single" w:sz="4" w:space="0" w:color="000000"/>
               <w:start w:val="single" w:sz="4" w:space="0" w:color="000000"/>
@@ -740,7 +791,7 @@
         </w:tc>
         <w:tc>
           <w:tcPr>
-            <w:tcW w:w="1417" w:type="dxa"/>
+            <w:tcW w:w="1418" w:type="dxa"/>
             <w:tcBorders>
               <w:top w:val="single" w:sz="4" w:space="0" w:color="000000"/>
               <w:start w:val="single" w:sz="4" w:space="0" w:color="000000"/>
@@ -760,7 +811,7 @@
         </w:tc>
         <w:tc>
           <w:tcPr>
-            <w:tcW w:w="1308" w:type="dxa"/>
+            <w:tcW w:w="1310" w:type="dxa"/>
             <w:tcBorders>
               <w:top w:val="single" w:sz="4" w:space="0" w:color="000000"/>
               <w:start w:val="single" w:sz="4" w:space="0" w:color="000000"/>
@@ -780,7 +831,7 @@
         </w:tc>
         <w:tc>
           <w:tcPr>
-            <w:tcW w:w="1076" w:type="dxa"/>
+            <w:tcW w:w="1073" w:type="dxa"/>
             <w:tcBorders>
               <w:top w:val="single" w:sz="4" w:space="0" w:color="000000"/>
               <w:start w:val="single" w:sz="4" w:space="0" w:color="000000"/>
@@ -824,7 +875,7 @@
         <w:trPr/>
         <w:tc>
           <w:tcPr>
-            <w:tcW w:w="2132" w:type="dxa"/>
+            <w:tcW w:w="2129" w:type="dxa"/>
             <w:tcBorders>
               <w:start w:val="single" w:sz="4" w:space="0" w:color="000000"/>
               <w:bottom w:val="single" w:sz="4" w:space="0" w:color="000000"/>
@@ -847,7 +898,7 @@
         </w:tc>
         <w:tc>
           <w:tcPr>
-            <w:tcW w:w="910" w:type="dxa"/>
+            <w:tcW w:w="912" w:type="dxa"/>
             <w:tcBorders>
               <w:start w:val="single" w:sz="4" w:space="0" w:color="000000"/>
               <w:bottom w:val="single" w:sz="4" w:space="0" w:color="000000"/>
@@ -889,7 +940,7 @@
         </w:tc>
         <w:tc>
           <w:tcPr>
-            <w:tcW w:w="1417" w:type="dxa"/>
+            <w:tcW w:w="1418" w:type="dxa"/>
             <w:tcBorders>
               <w:start w:val="single" w:sz="4" w:space="0" w:color="000000"/>
               <w:bottom w:val="single" w:sz="4" w:space="0" w:color="000000"/>
@@ -912,7 +963,7 @@
         </w:tc>
         <w:tc>
           <w:tcPr>
-            <w:tcW w:w="1308" w:type="dxa"/>
+            <w:tcW w:w="1310" w:type="dxa"/>
             <w:tcBorders>
               <w:start w:val="single" w:sz="4" w:space="0" w:color="000000"/>
               <w:bottom w:val="single" w:sz="4" w:space="0" w:color="000000"/>
@@ -935,7 +986,7 @@
         </w:tc>
         <w:tc>
           <w:tcPr>
-            <w:tcW w:w="1076" w:type="dxa"/>
+            <w:tcW w:w="1073" w:type="dxa"/>
             <w:tcBorders>
               <w:start w:val="single" w:sz="4" w:space="0" w:color="000000"/>
               <w:bottom w:val="single" w:sz="4" w:space="0" w:color="000000"/>
@@ -980,7 +1031,7 @@
         <w:trPr/>
         <w:tc>
           <w:tcPr>
-            <w:tcW w:w="2132" w:type="dxa"/>
+            <w:tcW w:w="2129" w:type="dxa"/>
             <w:tcBorders>
               <w:start w:val="single" w:sz="4" w:space="0" w:color="000000"/>
               <w:bottom w:val="single" w:sz="4" w:space="0" w:color="000000"/>
@@ -1003,7 +1054,7 @@
         </w:tc>
         <w:tc>
           <w:tcPr>
-            <w:tcW w:w="910" w:type="dxa"/>
+            <w:tcW w:w="912" w:type="dxa"/>
             <w:tcBorders>
               <w:start w:val="single" w:sz="4" w:space="0" w:color="000000"/>
               <w:bottom w:val="single" w:sz="4" w:space="0" w:color="000000"/>
@@ -1045,43 +1096,43 @@
         </w:tc>
         <w:tc>
           <w:tcPr>
-            <w:tcW w:w="1417" w:type="dxa"/>
-            <w:tcBorders>
-              <w:start w:val="single" w:sz="4" w:space="0" w:color="000000"/>
-              <w:bottom w:val="single" w:sz="4" w:space="0" w:color="000000"/>
-            </w:tcBorders>
-          </w:tcPr>
-          <w:p>
-            <w:pPr>
-              <w:pStyle w:val="Style16"/>
-              <w:rPr/>
-            </w:pPr>
-            <w:r>
-              <w:rPr/>
-            </w:r>
-          </w:p>
-        </w:tc>
-        <w:tc>
-          <w:tcPr>
-            <w:tcW w:w="1308" w:type="dxa"/>
-            <w:tcBorders>
-              <w:start w:val="single" w:sz="4" w:space="0" w:color="000000"/>
-              <w:bottom w:val="single" w:sz="4" w:space="0" w:color="000000"/>
-            </w:tcBorders>
-          </w:tcPr>
-          <w:p>
-            <w:pPr>
-              <w:pStyle w:val="Style16"/>
-              <w:rPr/>
-            </w:pPr>
-            <w:r>
-              <w:rPr/>
-            </w:r>
-          </w:p>
-        </w:tc>
-        <w:tc>
-          <w:tcPr>
-            <w:tcW w:w="1076" w:type="dxa"/>
+            <w:tcW w:w="1418" w:type="dxa"/>
+            <w:tcBorders>
+              <w:start w:val="single" w:sz="4" w:space="0" w:color="000000"/>
+              <w:bottom w:val="single" w:sz="4" w:space="0" w:color="000000"/>
+            </w:tcBorders>
+          </w:tcPr>
+          <w:p>
+            <w:pPr>
+              <w:pStyle w:val="Style16"/>
+              <w:rPr/>
+            </w:pPr>
+            <w:r>
+              <w:rPr/>
+            </w:r>
+          </w:p>
+        </w:tc>
+        <w:tc>
+          <w:tcPr>
+            <w:tcW w:w="1310" w:type="dxa"/>
+            <w:tcBorders>
+              <w:start w:val="single" w:sz="4" w:space="0" w:color="000000"/>
+              <w:bottom w:val="single" w:sz="4" w:space="0" w:color="000000"/>
+            </w:tcBorders>
+          </w:tcPr>
+          <w:p>
+            <w:pPr>
+              <w:pStyle w:val="Style16"/>
+              <w:rPr/>
+            </w:pPr>
+            <w:r>
+              <w:rPr/>
+            </w:r>
+          </w:p>
+        </w:tc>
+        <w:tc>
+          <w:tcPr>
+            <w:tcW w:w="1073" w:type="dxa"/>
             <w:tcBorders>
               <w:start w:val="single" w:sz="4" w:space="0" w:color="000000"/>
               <w:bottom w:val="single" w:sz="4" w:space="0" w:color="000000"/>
@@ -1122,7 +1173,7 @@
         <w:trPr/>
         <w:tc>
           <w:tcPr>
-            <w:tcW w:w="2132" w:type="dxa"/>
+            <w:tcW w:w="2129" w:type="dxa"/>
             <w:tcBorders>
               <w:start w:val="single" w:sz="4" w:space="0" w:color="000000"/>
               <w:bottom w:val="single" w:sz="4" w:space="0" w:color="000000"/>
@@ -1145,7 +1196,7 @@
         </w:tc>
         <w:tc>
           <w:tcPr>
-            <w:tcW w:w="910" w:type="dxa"/>
+            <w:tcW w:w="912" w:type="dxa"/>
             <w:tcBorders>
               <w:start w:val="single" w:sz="4" w:space="0" w:color="000000"/>
               <w:bottom w:val="single" w:sz="4" w:space="0" w:color="000000"/>
@@ -1187,43 +1238,43 @@
         </w:tc>
         <w:tc>
           <w:tcPr>
-            <w:tcW w:w="1417" w:type="dxa"/>
-            <w:tcBorders>
-              <w:start w:val="single" w:sz="4" w:space="0" w:color="000000"/>
-              <w:bottom w:val="single" w:sz="4" w:space="0" w:color="000000"/>
-            </w:tcBorders>
-          </w:tcPr>
-          <w:p>
-            <w:pPr>
-              <w:pStyle w:val="Style16"/>
-              <w:rPr/>
-            </w:pPr>
-            <w:r>
-              <w:rPr/>
-            </w:r>
-          </w:p>
-        </w:tc>
-        <w:tc>
-          <w:tcPr>
-            <w:tcW w:w="1308" w:type="dxa"/>
-            <w:tcBorders>
-              <w:start w:val="single" w:sz="4" w:space="0" w:color="000000"/>
-              <w:bottom w:val="single" w:sz="4" w:space="0" w:color="000000"/>
-            </w:tcBorders>
-          </w:tcPr>
-          <w:p>
-            <w:pPr>
-              <w:pStyle w:val="Style16"/>
-              <w:rPr/>
-            </w:pPr>
-            <w:r>
-              <w:rPr/>
-            </w:r>
-          </w:p>
-        </w:tc>
-        <w:tc>
-          <w:tcPr>
-            <w:tcW w:w="1076" w:type="dxa"/>
+            <w:tcW w:w="1418" w:type="dxa"/>
+            <w:tcBorders>
+              <w:start w:val="single" w:sz="4" w:space="0" w:color="000000"/>
+              <w:bottom w:val="single" w:sz="4" w:space="0" w:color="000000"/>
+            </w:tcBorders>
+          </w:tcPr>
+          <w:p>
+            <w:pPr>
+              <w:pStyle w:val="Style16"/>
+              <w:rPr/>
+            </w:pPr>
+            <w:r>
+              <w:rPr/>
+            </w:r>
+          </w:p>
+        </w:tc>
+        <w:tc>
+          <w:tcPr>
+            <w:tcW w:w="1310" w:type="dxa"/>
+            <w:tcBorders>
+              <w:start w:val="single" w:sz="4" w:space="0" w:color="000000"/>
+              <w:bottom w:val="single" w:sz="4" w:space="0" w:color="000000"/>
+            </w:tcBorders>
+          </w:tcPr>
+          <w:p>
+            <w:pPr>
+              <w:pStyle w:val="Style16"/>
+              <w:rPr/>
+            </w:pPr>
+            <w:r>
+              <w:rPr/>
+            </w:r>
+          </w:p>
+        </w:tc>
+        <w:tc>
+          <w:tcPr>
+            <w:tcW w:w="1073" w:type="dxa"/>
             <w:tcBorders>
               <w:start w:val="single" w:sz="4" w:space="0" w:color="000000"/>
               <w:bottom w:val="single" w:sz="4" w:space="0" w:color="000000"/>
@@ -1264,7 +1315,7 @@
         <w:trPr/>
         <w:tc>
           <w:tcPr>
-            <w:tcW w:w="2132" w:type="dxa"/>
+            <w:tcW w:w="2129" w:type="dxa"/>
             <w:tcBorders>
               <w:start w:val="single" w:sz="4" w:space="0" w:color="000000"/>
               <w:bottom w:val="single" w:sz="4" w:space="0" w:color="000000"/>
@@ -1287,7 +1338,7 @@
         </w:tc>
         <w:tc>
           <w:tcPr>
-            <w:tcW w:w="910" w:type="dxa"/>
+            <w:tcW w:w="912" w:type="dxa"/>
             <w:tcBorders>
               <w:start w:val="single" w:sz="4" w:space="0" w:color="000000"/>
               <w:bottom w:val="single" w:sz="4" w:space="0" w:color="000000"/>
@@ -1329,43 +1380,43 @@
         </w:tc>
         <w:tc>
           <w:tcPr>
-            <w:tcW w:w="1417" w:type="dxa"/>
-            <w:tcBorders>
-              <w:start w:val="single" w:sz="4" w:space="0" w:color="000000"/>
-              <w:bottom w:val="single" w:sz="4" w:space="0" w:color="000000"/>
-            </w:tcBorders>
-          </w:tcPr>
-          <w:p>
-            <w:pPr>
-              <w:pStyle w:val="Style16"/>
-              <w:rPr/>
-            </w:pPr>
-            <w:r>
-              <w:rPr/>
-            </w:r>
-          </w:p>
-        </w:tc>
-        <w:tc>
-          <w:tcPr>
-            <w:tcW w:w="1308" w:type="dxa"/>
-            <w:tcBorders>
-              <w:start w:val="single" w:sz="4" w:space="0" w:color="000000"/>
-              <w:bottom w:val="single" w:sz="4" w:space="0" w:color="000000"/>
-            </w:tcBorders>
-          </w:tcPr>
-          <w:p>
-            <w:pPr>
-              <w:pStyle w:val="Style16"/>
-              <w:rPr/>
-            </w:pPr>
-            <w:r>
-              <w:rPr/>
-            </w:r>
-          </w:p>
-        </w:tc>
-        <w:tc>
-          <w:tcPr>
-            <w:tcW w:w="1076" w:type="dxa"/>
+            <w:tcW w:w="1418" w:type="dxa"/>
+            <w:tcBorders>
+              <w:start w:val="single" w:sz="4" w:space="0" w:color="000000"/>
+              <w:bottom w:val="single" w:sz="4" w:space="0" w:color="000000"/>
+            </w:tcBorders>
+          </w:tcPr>
+          <w:p>
+            <w:pPr>
+              <w:pStyle w:val="Style16"/>
+              <w:rPr/>
+            </w:pPr>
+            <w:r>
+              <w:rPr/>
+            </w:r>
+          </w:p>
+        </w:tc>
+        <w:tc>
+          <w:tcPr>
+            <w:tcW w:w="1310" w:type="dxa"/>
+            <w:tcBorders>
+              <w:start w:val="single" w:sz="4" w:space="0" w:color="000000"/>
+              <w:bottom w:val="single" w:sz="4" w:space="0" w:color="000000"/>
+            </w:tcBorders>
+          </w:tcPr>
+          <w:p>
+            <w:pPr>
+              <w:pStyle w:val="Style16"/>
+              <w:rPr/>
+            </w:pPr>
+            <w:r>
+              <w:rPr/>
+            </w:r>
+          </w:p>
+        </w:tc>
+        <w:tc>
+          <w:tcPr>
+            <w:tcW w:w="1073" w:type="dxa"/>
             <w:tcBorders>
               <w:start w:val="single" w:sz="4" w:space="0" w:color="000000"/>
               <w:bottom w:val="single" w:sz="4" w:space="0" w:color="000000"/>
@@ -1406,7 +1457,7 @@
         <w:trPr/>
         <w:tc>
           <w:tcPr>
-            <w:tcW w:w="2132" w:type="dxa"/>
+            <w:tcW w:w="2129" w:type="dxa"/>
             <w:tcBorders>
               <w:start w:val="single" w:sz="4" w:space="0" w:color="000000"/>
               <w:bottom w:val="single" w:sz="4" w:space="0" w:color="000000"/>
@@ -1429,7 +1480,7 @@
         </w:tc>
         <w:tc>
           <w:tcPr>
-            <w:tcW w:w="910" w:type="dxa"/>
+            <w:tcW w:w="912" w:type="dxa"/>
             <w:tcBorders>
               <w:start w:val="single" w:sz="4" w:space="0" w:color="000000"/>
               <w:bottom w:val="single" w:sz="4" w:space="0" w:color="000000"/>
@@ -1471,43 +1522,43 @@
         </w:tc>
         <w:tc>
           <w:tcPr>
-            <w:tcW w:w="1417" w:type="dxa"/>
-            <w:tcBorders>
-              <w:start w:val="single" w:sz="4" w:space="0" w:color="000000"/>
-              <w:bottom w:val="single" w:sz="4" w:space="0" w:color="000000"/>
-            </w:tcBorders>
-          </w:tcPr>
-          <w:p>
-            <w:pPr>
-              <w:pStyle w:val="Style16"/>
-              <w:rPr/>
-            </w:pPr>
-            <w:r>
-              <w:rPr/>
-            </w:r>
-          </w:p>
-        </w:tc>
-        <w:tc>
-          <w:tcPr>
-            <w:tcW w:w="1308" w:type="dxa"/>
-            <w:tcBorders>
-              <w:start w:val="single" w:sz="4" w:space="0" w:color="000000"/>
-              <w:bottom w:val="single" w:sz="4" w:space="0" w:color="000000"/>
-            </w:tcBorders>
-          </w:tcPr>
-          <w:p>
-            <w:pPr>
-              <w:pStyle w:val="Style16"/>
-              <w:rPr/>
-            </w:pPr>
-            <w:r>
-              <w:rPr/>
-            </w:r>
-          </w:p>
-        </w:tc>
-        <w:tc>
-          <w:tcPr>
-            <w:tcW w:w="1076" w:type="dxa"/>
+            <w:tcW w:w="1418" w:type="dxa"/>
+            <w:tcBorders>
+              <w:start w:val="single" w:sz="4" w:space="0" w:color="000000"/>
+              <w:bottom w:val="single" w:sz="4" w:space="0" w:color="000000"/>
+            </w:tcBorders>
+          </w:tcPr>
+          <w:p>
+            <w:pPr>
+              <w:pStyle w:val="Style16"/>
+              <w:rPr/>
+            </w:pPr>
+            <w:r>
+              <w:rPr/>
+            </w:r>
+          </w:p>
+        </w:tc>
+        <w:tc>
+          <w:tcPr>
+            <w:tcW w:w="1310" w:type="dxa"/>
+            <w:tcBorders>
+              <w:start w:val="single" w:sz="4" w:space="0" w:color="000000"/>
+              <w:bottom w:val="single" w:sz="4" w:space="0" w:color="000000"/>
+            </w:tcBorders>
+          </w:tcPr>
+          <w:p>
+            <w:pPr>
+              <w:pStyle w:val="Style16"/>
+              <w:rPr/>
+            </w:pPr>
+            <w:r>
+              <w:rPr/>
+            </w:r>
+          </w:p>
+        </w:tc>
+        <w:tc>
+          <w:tcPr>
+            <w:tcW w:w="1073" w:type="dxa"/>
             <w:tcBorders>
               <w:start w:val="single" w:sz="4" w:space="0" w:color="000000"/>
               <w:bottom w:val="single" w:sz="4" w:space="0" w:color="000000"/>
@@ -1548,7 +1599,7 @@
         <w:trPr/>
         <w:tc>
           <w:tcPr>
-            <w:tcW w:w="2132" w:type="dxa"/>
+            <w:tcW w:w="2129" w:type="dxa"/>
             <w:tcBorders>
               <w:start w:val="single" w:sz="4" w:space="0" w:color="000000"/>
               <w:bottom w:val="single" w:sz="4" w:space="0" w:color="000000"/>
@@ -1571,7 +1622,7 @@
         </w:tc>
         <w:tc>
           <w:tcPr>
-            <w:tcW w:w="910" w:type="dxa"/>
+            <w:tcW w:w="912" w:type="dxa"/>
             <w:tcBorders>
               <w:start w:val="single" w:sz="4" w:space="0" w:color="000000"/>
               <w:bottom w:val="single" w:sz="4" w:space="0" w:color="000000"/>
@@ -1613,43 +1664,43 @@
         </w:tc>
         <w:tc>
           <w:tcPr>
-            <w:tcW w:w="1417" w:type="dxa"/>
-            <w:tcBorders>
-              <w:start w:val="single" w:sz="4" w:space="0" w:color="000000"/>
-              <w:bottom w:val="single" w:sz="4" w:space="0" w:color="000000"/>
-            </w:tcBorders>
-          </w:tcPr>
-          <w:p>
-            <w:pPr>
-              <w:pStyle w:val="Style16"/>
-              <w:rPr/>
-            </w:pPr>
-            <w:r>
-              <w:rPr/>
-            </w:r>
-          </w:p>
-        </w:tc>
-        <w:tc>
-          <w:tcPr>
-            <w:tcW w:w="1308" w:type="dxa"/>
-            <w:tcBorders>
-              <w:start w:val="single" w:sz="4" w:space="0" w:color="000000"/>
-              <w:bottom w:val="single" w:sz="4" w:space="0" w:color="000000"/>
-            </w:tcBorders>
-          </w:tcPr>
-          <w:p>
-            <w:pPr>
-              <w:pStyle w:val="Style16"/>
-              <w:rPr/>
-            </w:pPr>
-            <w:r>
-              <w:rPr/>
-            </w:r>
-          </w:p>
-        </w:tc>
-        <w:tc>
-          <w:tcPr>
-            <w:tcW w:w="1076" w:type="dxa"/>
+            <w:tcW w:w="1418" w:type="dxa"/>
+            <w:tcBorders>
+              <w:start w:val="single" w:sz="4" w:space="0" w:color="000000"/>
+              <w:bottom w:val="single" w:sz="4" w:space="0" w:color="000000"/>
+            </w:tcBorders>
+          </w:tcPr>
+          <w:p>
+            <w:pPr>
+              <w:pStyle w:val="Style16"/>
+              <w:rPr/>
+            </w:pPr>
+            <w:r>
+              <w:rPr/>
+            </w:r>
+          </w:p>
+        </w:tc>
+        <w:tc>
+          <w:tcPr>
+            <w:tcW w:w="1310" w:type="dxa"/>
+            <w:tcBorders>
+              <w:start w:val="single" w:sz="4" w:space="0" w:color="000000"/>
+              <w:bottom w:val="single" w:sz="4" w:space="0" w:color="000000"/>
+            </w:tcBorders>
+          </w:tcPr>
+          <w:p>
+            <w:pPr>
+              <w:pStyle w:val="Style16"/>
+              <w:rPr/>
+            </w:pPr>
+            <w:r>
+              <w:rPr/>
+            </w:r>
+          </w:p>
+        </w:tc>
+        <w:tc>
+          <w:tcPr>
+            <w:tcW w:w="1073" w:type="dxa"/>
             <w:tcBorders>
               <w:start w:val="single" w:sz="4" w:space="0" w:color="000000"/>
               <w:bottom w:val="single" w:sz="4" w:space="0" w:color="000000"/>
@@ -1697,7 +1748,9 @@
         </w:rPr>
       </w:pPr>
       <w:r>
-        <w:rPr/>
+        <w:rPr>
+          <w:lang w:val="en-US"/>
+        </w:rPr>
       </w:r>
     </w:p>
     <w:p>
@@ -1714,8 +1767,14 @@
         <w:t>2</w:t>
       </w:r>
       <w:r>
+        <w:rPr>
+          <w:lang w:val="ru-RU"/>
+        </w:rPr>
+        <w:t>)</w:t>
+      </w:r>
+      <w:r>
         <w:rPr/>
-        <w:t xml:space="preserve">. Таблица </w:t>
+        <w:t xml:space="preserve"> Таблица </w:t>
       </w:r>
       <w:r>
         <w:rPr>
@@ -1734,7 +1793,9 @@
         </w:rPr>
       </w:pPr>
       <w:r>
-        <w:rPr/>
+        <w:rPr>
+          <w:lang w:val="en-US"/>
+        </w:rPr>
       </w:r>
     </w:p>
     <w:tbl>
@@ -1752,12 +1813,12 @@
       </w:tblPr>
       <w:tblGrid>
         <w:gridCol w:w="2148"/>
-        <w:gridCol w:w="1246"/>
-        <w:gridCol w:w="724"/>
-        <w:gridCol w:w="1377"/>
+        <w:gridCol w:w="1245"/>
+        <w:gridCol w:w="725"/>
+        <w:gridCol w:w="1376"/>
+        <w:gridCol w:w="1374"/>
         <w:gridCol w:w="1373"/>
-        <w:gridCol w:w="1373"/>
-        <w:gridCol w:w="1397"/>
+        <w:gridCol w:w="1396"/>
       </w:tblGrid>
       <w:tr>
         <w:trPr/>
@@ -1787,7 +1848,7 @@
         </w:tc>
         <w:tc>
           <w:tcPr>
-            <w:tcW w:w="1246" w:type="dxa"/>
+            <w:tcW w:w="1245" w:type="dxa"/>
             <w:tcBorders>
               <w:top w:val="single" w:sz="4" w:space="0" w:color="000000"/>
               <w:start w:val="single" w:sz="4" w:space="0" w:color="000000"/>
@@ -1807,7 +1868,7 @@
         </w:tc>
         <w:tc>
           <w:tcPr>
-            <w:tcW w:w="724" w:type="dxa"/>
+            <w:tcW w:w="725" w:type="dxa"/>
             <w:tcBorders>
               <w:top w:val="single" w:sz="4" w:space="0" w:color="000000"/>
               <w:start w:val="single" w:sz="4" w:space="0" w:color="000000"/>
@@ -1827,7 +1888,7 @@
         </w:tc>
         <w:tc>
           <w:tcPr>
-            <w:tcW w:w="1377" w:type="dxa"/>
+            <w:tcW w:w="1376" w:type="dxa"/>
             <w:tcBorders>
               <w:top w:val="single" w:sz="4" w:space="0" w:color="000000"/>
               <w:start w:val="single" w:sz="4" w:space="0" w:color="000000"/>
@@ -1847,6 +1908,26 @@
         </w:tc>
         <w:tc>
           <w:tcPr>
+            <w:tcW w:w="1374" w:type="dxa"/>
+            <w:tcBorders>
+              <w:top w:val="single" w:sz="4" w:space="0" w:color="000000"/>
+              <w:start w:val="single" w:sz="4" w:space="0" w:color="000000"/>
+              <w:bottom w:val="single" w:sz="4" w:space="0" w:color="000000"/>
+            </w:tcBorders>
+          </w:tcPr>
+          <w:p>
+            <w:pPr>
+              <w:pStyle w:val="Style16"/>
+              <w:rPr/>
+            </w:pPr>
+            <w:r>
+              <w:rPr/>
+              <w:t>Первичный ключ</w:t>
+            </w:r>
+          </w:p>
+        </w:tc>
+        <w:tc>
+          <w:tcPr>
             <w:tcW w:w="1373" w:type="dxa"/>
             <w:tcBorders>
               <w:top w:val="single" w:sz="4" w:space="0" w:color="000000"/>
@@ -1861,33 +1942,13 @@
             </w:pPr>
             <w:r>
               <w:rPr/>
-              <w:t>Первичный ключ</w:t>
-            </w:r>
-          </w:p>
-        </w:tc>
-        <w:tc>
-          <w:tcPr>
-            <w:tcW w:w="1373" w:type="dxa"/>
-            <w:tcBorders>
-              <w:top w:val="single" w:sz="4" w:space="0" w:color="000000"/>
-              <w:start w:val="single" w:sz="4" w:space="0" w:color="000000"/>
-              <w:bottom w:val="single" w:sz="4" w:space="0" w:color="000000"/>
-            </w:tcBorders>
-          </w:tcPr>
-          <w:p>
-            <w:pPr>
-              <w:pStyle w:val="Style16"/>
-              <w:rPr/>
-            </w:pPr>
-            <w:r>
-              <w:rPr/>
               <w:t>Внешний ключ</w:t>
             </w:r>
           </w:p>
         </w:tc>
         <w:tc>
           <w:tcPr>
-            <w:tcW w:w="1397" w:type="dxa"/>
+            <w:tcW w:w="1396" w:type="dxa"/>
             <w:tcBorders>
               <w:top w:val="single" w:sz="4" w:space="0" w:color="000000"/>
               <w:start w:val="single" w:sz="4" w:space="0" w:color="000000"/>
@@ -1934,7 +1995,7 @@
         </w:tc>
         <w:tc>
           <w:tcPr>
-            <w:tcW w:w="1246" w:type="dxa"/>
+            <w:tcW w:w="1245" w:type="dxa"/>
             <w:tcBorders>
               <w:start w:val="single" w:sz="4" w:space="0" w:color="000000"/>
               <w:bottom w:val="single" w:sz="4" w:space="0" w:color="000000"/>
@@ -1957,7 +2018,7 @@
         </w:tc>
         <w:tc>
           <w:tcPr>
-            <w:tcW w:w="724" w:type="dxa"/>
+            <w:tcW w:w="725" w:type="dxa"/>
             <w:tcBorders>
               <w:start w:val="single" w:sz="4" w:space="0" w:color="000000"/>
               <w:bottom w:val="single" w:sz="4" w:space="0" w:color="000000"/>
@@ -1976,7 +2037,7 @@
         </w:tc>
         <w:tc>
           <w:tcPr>
-            <w:tcW w:w="1377" w:type="dxa"/>
+            <w:tcW w:w="1376" w:type="dxa"/>
             <w:tcBorders>
               <w:start w:val="single" w:sz="4" w:space="0" w:color="000000"/>
               <w:bottom w:val="single" w:sz="4" w:space="0" w:color="000000"/>
@@ -1999,6 +2060,29 @@
         </w:tc>
         <w:tc>
           <w:tcPr>
+            <w:tcW w:w="1374" w:type="dxa"/>
+            <w:tcBorders>
+              <w:start w:val="single" w:sz="4" w:space="0" w:color="000000"/>
+              <w:bottom w:val="single" w:sz="4" w:space="0" w:color="000000"/>
+            </w:tcBorders>
+          </w:tcPr>
+          <w:p>
+            <w:pPr>
+              <w:pStyle w:val="Style16"/>
+              <w:rPr>
+                <w:lang w:val="en-US"/>
+              </w:rPr>
+            </w:pPr>
+            <w:r>
+              <w:rPr>
+                <w:lang w:val="en-US"/>
+              </w:rPr>
+              <w:t>+</w:t>
+            </w:r>
+          </w:p>
+        </w:tc>
+        <w:tc>
+          <w:tcPr>
             <w:tcW w:w="1373" w:type="dxa"/>
             <w:tcBorders>
               <w:start w:val="single" w:sz="4" w:space="0" w:color="000000"/>
@@ -2008,39 +2092,16 @@
           <w:p>
             <w:pPr>
               <w:pStyle w:val="Style16"/>
-              <w:rPr>
-                <w:lang w:val="en-US"/>
-              </w:rPr>
-            </w:pPr>
-            <w:r>
-              <w:rPr>
-                <w:lang w:val="en-US"/>
-              </w:rPr>
-              <w:t>+</w:t>
-            </w:r>
-          </w:p>
-        </w:tc>
-        <w:tc>
-          <w:tcPr>
-            <w:tcW w:w="1373" w:type="dxa"/>
-            <w:tcBorders>
-              <w:start w:val="single" w:sz="4" w:space="0" w:color="000000"/>
-              <w:bottom w:val="single" w:sz="4" w:space="0" w:color="000000"/>
-            </w:tcBorders>
-          </w:tcPr>
-          <w:p>
-            <w:pPr>
-              <w:pStyle w:val="Style16"/>
-              <w:rPr/>
-            </w:pPr>
-            <w:r>
-              <w:rPr/>
-            </w:r>
-          </w:p>
-        </w:tc>
-        <w:tc>
-          <w:tcPr>
-            <w:tcW w:w="1397" w:type="dxa"/>
+              <w:rPr/>
+            </w:pPr>
+            <w:r>
+              <w:rPr/>
+            </w:r>
+          </w:p>
+        </w:tc>
+        <w:tc>
+          <w:tcPr>
+            <w:tcW w:w="1396" w:type="dxa"/>
             <w:tcBorders>
               <w:start w:val="single" w:sz="4" w:space="0" w:color="000000"/>
               <w:bottom w:val="single" w:sz="4" w:space="0" w:color="000000"/>
@@ -2090,7 +2151,7 @@
         </w:tc>
         <w:tc>
           <w:tcPr>
-            <w:tcW w:w="1246" w:type="dxa"/>
+            <w:tcW w:w="1245" w:type="dxa"/>
             <w:tcBorders>
               <w:start w:val="single" w:sz="4" w:space="0" w:color="000000"/>
               <w:bottom w:val="single" w:sz="4" w:space="0" w:color="000000"/>
@@ -2113,7 +2174,7 @@
         </w:tc>
         <w:tc>
           <w:tcPr>
-            <w:tcW w:w="724" w:type="dxa"/>
+            <w:tcW w:w="725" w:type="dxa"/>
             <w:tcBorders>
               <w:start w:val="single" w:sz="4" w:space="0" w:color="000000"/>
               <w:bottom w:val="single" w:sz="4" w:space="0" w:color="000000"/>
@@ -2132,7 +2193,25 @@
         </w:tc>
         <w:tc>
           <w:tcPr>
-            <w:tcW w:w="1377" w:type="dxa"/>
+            <w:tcW w:w="1376" w:type="dxa"/>
+            <w:tcBorders>
+              <w:start w:val="single" w:sz="4" w:space="0" w:color="000000"/>
+              <w:bottom w:val="single" w:sz="4" w:space="0" w:color="000000"/>
+            </w:tcBorders>
+          </w:tcPr>
+          <w:p>
+            <w:pPr>
+              <w:pStyle w:val="Style16"/>
+              <w:rPr/>
+            </w:pPr>
+            <w:r>
+              <w:rPr/>
+            </w:r>
+          </w:p>
+        </w:tc>
+        <w:tc>
+          <w:tcPr>
+            <w:tcW w:w="1374" w:type="dxa"/>
             <w:tcBorders>
               <w:start w:val="single" w:sz="4" w:space="0" w:color="000000"/>
               <w:bottom w:val="single" w:sz="4" w:space="0" w:color="000000"/>
@@ -2168,25 +2247,7 @@
         </w:tc>
         <w:tc>
           <w:tcPr>
-            <w:tcW w:w="1373" w:type="dxa"/>
-            <w:tcBorders>
-              <w:start w:val="single" w:sz="4" w:space="0" w:color="000000"/>
-              <w:bottom w:val="single" w:sz="4" w:space="0" w:color="000000"/>
-            </w:tcBorders>
-          </w:tcPr>
-          <w:p>
-            <w:pPr>
-              <w:pStyle w:val="Style16"/>
-              <w:rPr/>
-            </w:pPr>
-            <w:r>
-              <w:rPr/>
-            </w:r>
-          </w:p>
-        </w:tc>
-        <w:tc>
-          <w:tcPr>
-            <w:tcW w:w="1397" w:type="dxa"/>
+            <w:tcW w:w="1396" w:type="dxa"/>
             <w:tcBorders>
               <w:start w:val="single" w:sz="4" w:space="0" w:color="000000"/>
               <w:bottom w:val="single" w:sz="4" w:space="0" w:color="000000"/>
@@ -2232,7 +2293,7 @@
         </w:tc>
         <w:tc>
           <w:tcPr>
-            <w:tcW w:w="1246" w:type="dxa"/>
+            <w:tcW w:w="1245" w:type="dxa"/>
             <w:tcBorders>
               <w:start w:val="single" w:sz="4" w:space="0" w:color="000000"/>
               <w:bottom w:val="single" w:sz="4" w:space="0" w:color="000000"/>
@@ -2255,26 +2316,48 @@
         </w:tc>
         <w:tc>
           <w:tcPr>
-            <w:tcW w:w="724" w:type="dxa"/>
-            <w:tcBorders>
-              <w:start w:val="single" w:sz="4" w:space="0" w:color="000000"/>
-              <w:bottom w:val="single" w:sz="4" w:space="0" w:color="000000"/>
-            </w:tcBorders>
-          </w:tcPr>
-          <w:p>
-            <w:pPr>
-              <w:pStyle w:val="Style16"/>
-              <w:rPr/>
-            </w:pPr>
-            <w:r>
-              <w:rPr/>
-              <w:t>15</w:t>
-            </w:r>
-          </w:p>
-        </w:tc>
-        <w:tc>
-          <w:tcPr>
-            <w:tcW w:w="1377" w:type="dxa"/>
+            <w:tcW w:w="725" w:type="dxa"/>
+            <w:tcBorders>
+              <w:start w:val="single" w:sz="4" w:space="0" w:color="000000"/>
+              <w:bottom w:val="single" w:sz="4" w:space="0" w:color="000000"/>
+            </w:tcBorders>
+          </w:tcPr>
+          <w:p>
+            <w:pPr>
+              <w:pStyle w:val="Style16"/>
+              <w:rPr>
+                <w:lang w:val="en-US"/>
+              </w:rPr>
+            </w:pPr>
+            <w:r>
+              <w:rPr>
+                <w:lang w:val="en-US"/>
+              </w:rPr>
+              <w:t>50</w:t>
+            </w:r>
+          </w:p>
+        </w:tc>
+        <w:tc>
+          <w:tcPr>
+            <w:tcW w:w="1376" w:type="dxa"/>
+            <w:tcBorders>
+              <w:start w:val="single" w:sz="4" w:space="0" w:color="000000"/>
+              <w:bottom w:val="single" w:sz="4" w:space="0" w:color="000000"/>
+            </w:tcBorders>
+          </w:tcPr>
+          <w:p>
+            <w:pPr>
+              <w:pStyle w:val="Style16"/>
+              <w:rPr/>
+            </w:pPr>
+            <w:r>
+              <w:rPr/>
+            </w:r>
+          </w:p>
+        </w:tc>
+        <w:tc>
+          <w:tcPr>
+            <w:tcW w:w="1374" w:type="dxa"/>
             <w:tcBorders>
               <w:start w:val="single" w:sz="4" w:space="0" w:color="000000"/>
               <w:bottom w:val="single" w:sz="4" w:space="0" w:color="000000"/>
@@ -2310,25 +2393,7 @@
         </w:tc>
         <w:tc>
           <w:tcPr>
-            <w:tcW w:w="1373" w:type="dxa"/>
-            <w:tcBorders>
-              <w:start w:val="single" w:sz="4" w:space="0" w:color="000000"/>
-              <w:bottom w:val="single" w:sz="4" w:space="0" w:color="000000"/>
-            </w:tcBorders>
-          </w:tcPr>
-          <w:p>
-            <w:pPr>
-              <w:pStyle w:val="Style16"/>
-              <w:rPr/>
-            </w:pPr>
-            <w:r>
-              <w:rPr/>
-            </w:r>
-          </w:p>
-        </w:tc>
-        <w:tc>
-          <w:tcPr>
-            <w:tcW w:w="1397" w:type="dxa"/>
+            <w:tcW w:w="1396" w:type="dxa"/>
             <w:tcBorders>
               <w:start w:val="single" w:sz="4" w:space="0" w:color="000000"/>
               <w:bottom w:val="single" w:sz="4" w:space="0" w:color="000000"/>
@@ -2374,7 +2439,7 @@
         </w:tc>
         <w:tc>
           <w:tcPr>
-            <w:tcW w:w="1246" w:type="dxa"/>
+            <w:tcW w:w="1245" w:type="dxa"/>
             <w:tcBorders>
               <w:start w:val="single" w:sz="4" w:space="0" w:color="000000"/>
               <w:bottom w:val="single" w:sz="4" w:space="0" w:color="000000"/>
@@ -2397,26 +2462,48 @@
         </w:tc>
         <w:tc>
           <w:tcPr>
-            <w:tcW w:w="724" w:type="dxa"/>
-            <w:tcBorders>
-              <w:start w:val="single" w:sz="4" w:space="0" w:color="000000"/>
-              <w:bottom w:val="single" w:sz="4" w:space="0" w:color="000000"/>
-            </w:tcBorders>
-          </w:tcPr>
-          <w:p>
-            <w:pPr>
-              <w:pStyle w:val="Style16"/>
-              <w:rPr/>
-            </w:pPr>
-            <w:r>
-              <w:rPr/>
-              <w:t>20</w:t>
-            </w:r>
-          </w:p>
-        </w:tc>
-        <w:tc>
-          <w:tcPr>
-            <w:tcW w:w="1377" w:type="dxa"/>
+            <w:tcW w:w="725" w:type="dxa"/>
+            <w:tcBorders>
+              <w:start w:val="single" w:sz="4" w:space="0" w:color="000000"/>
+              <w:bottom w:val="single" w:sz="4" w:space="0" w:color="000000"/>
+            </w:tcBorders>
+          </w:tcPr>
+          <w:p>
+            <w:pPr>
+              <w:pStyle w:val="Style16"/>
+              <w:rPr>
+                <w:lang w:val="en-US"/>
+              </w:rPr>
+            </w:pPr>
+            <w:r>
+              <w:rPr>
+                <w:lang w:val="en-US"/>
+              </w:rPr>
+              <w:t>50</w:t>
+            </w:r>
+          </w:p>
+        </w:tc>
+        <w:tc>
+          <w:tcPr>
+            <w:tcW w:w="1376" w:type="dxa"/>
+            <w:tcBorders>
+              <w:start w:val="single" w:sz="4" w:space="0" w:color="000000"/>
+              <w:bottom w:val="single" w:sz="4" w:space="0" w:color="000000"/>
+            </w:tcBorders>
+          </w:tcPr>
+          <w:p>
+            <w:pPr>
+              <w:pStyle w:val="Style16"/>
+              <w:rPr/>
+            </w:pPr>
+            <w:r>
+              <w:rPr/>
+            </w:r>
+          </w:p>
+        </w:tc>
+        <w:tc>
+          <w:tcPr>
+            <w:tcW w:w="1374" w:type="dxa"/>
             <w:tcBorders>
               <w:start w:val="single" w:sz="4" w:space="0" w:color="000000"/>
               <w:bottom w:val="single" w:sz="4" w:space="0" w:color="000000"/>
@@ -2452,25 +2539,7 @@
         </w:tc>
         <w:tc>
           <w:tcPr>
-            <w:tcW w:w="1373" w:type="dxa"/>
-            <w:tcBorders>
-              <w:start w:val="single" w:sz="4" w:space="0" w:color="000000"/>
-              <w:bottom w:val="single" w:sz="4" w:space="0" w:color="000000"/>
-            </w:tcBorders>
-          </w:tcPr>
-          <w:p>
-            <w:pPr>
-              <w:pStyle w:val="Style16"/>
-              <w:rPr/>
-            </w:pPr>
-            <w:r>
-              <w:rPr/>
-            </w:r>
-          </w:p>
-        </w:tc>
-        <w:tc>
-          <w:tcPr>
-            <w:tcW w:w="1397" w:type="dxa"/>
+            <w:tcW w:w="1396" w:type="dxa"/>
             <w:tcBorders>
               <w:start w:val="single" w:sz="4" w:space="0" w:color="000000"/>
               <w:bottom w:val="single" w:sz="4" w:space="0" w:color="000000"/>
@@ -2516,7 +2585,7 @@
         </w:tc>
         <w:tc>
           <w:tcPr>
-            <w:tcW w:w="1246" w:type="dxa"/>
+            <w:tcW w:w="1245" w:type="dxa"/>
             <w:tcBorders>
               <w:start w:val="single" w:sz="4" w:space="0" w:color="000000"/>
               <w:bottom w:val="single" w:sz="4" w:space="0" w:color="000000"/>
@@ -2539,7 +2608,7 @@
         </w:tc>
         <w:tc>
           <w:tcPr>
-            <w:tcW w:w="724" w:type="dxa"/>
+            <w:tcW w:w="725" w:type="dxa"/>
             <w:tcBorders>
               <w:start w:val="single" w:sz="4" w:space="0" w:color="000000"/>
               <w:bottom w:val="single" w:sz="4" w:space="0" w:color="000000"/>
@@ -2562,7 +2631,25 @@
         </w:tc>
         <w:tc>
           <w:tcPr>
-            <w:tcW w:w="1377" w:type="dxa"/>
+            <w:tcW w:w="1376" w:type="dxa"/>
+            <w:tcBorders>
+              <w:start w:val="single" w:sz="4" w:space="0" w:color="000000"/>
+              <w:bottom w:val="single" w:sz="4" w:space="0" w:color="000000"/>
+            </w:tcBorders>
+          </w:tcPr>
+          <w:p>
+            <w:pPr>
+              <w:pStyle w:val="Style16"/>
+              <w:rPr/>
+            </w:pPr>
+            <w:r>
+              <w:rPr/>
+            </w:r>
+          </w:p>
+        </w:tc>
+        <w:tc>
+          <w:tcPr>
+            <w:tcW w:w="1374" w:type="dxa"/>
             <w:tcBorders>
               <w:start w:val="single" w:sz="4" w:space="0" w:color="000000"/>
               <w:bottom w:val="single" w:sz="4" w:space="0" w:color="000000"/>
@@ -2598,25 +2685,7 @@
         </w:tc>
         <w:tc>
           <w:tcPr>
-            <w:tcW w:w="1373" w:type="dxa"/>
-            <w:tcBorders>
-              <w:start w:val="single" w:sz="4" w:space="0" w:color="000000"/>
-              <w:bottom w:val="single" w:sz="4" w:space="0" w:color="000000"/>
-            </w:tcBorders>
-          </w:tcPr>
-          <w:p>
-            <w:pPr>
-              <w:pStyle w:val="Style16"/>
-              <w:rPr/>
-            </w:pPr>
-            <w:r>
-              <w:rPr/>
-            </w:r>
-          </w:p>
-        </w:tc>
-        <w:tc>
-          <w:tcPr>
-            <w:tcW w:w="1397" w:type="dxa"/>
+            <w:tcW w:w="1396" w:type="dxa"/>
             <w:tcBorders>
               <w:start w:val="single" w:sz="4" w:space="0" w:color="000000"/>
               <w:bottom w:val="single" w:sz="4" w:space="0" w:color="000000"/>
@@ -2662,7 +2731,7 @@
         </w:tc>
         <w:tc>
           <w:tcPr>
-            <w:tcW w:w="1246" w:type="dxa"/>
+            <w:tcW w:w="1245" w:type="dxa"/>
             <w:tcBorders>
               <w:start w:val="single" w:sz="4" w:space="0" w:color="000000"/>
               <w:bottom w:val="single" w:sz="4" w:space="0" w:color="000000"/>
@@ -2685,7 +2754,7 @@
         </w:tc>
         <w:tc>
           <w:tcPr>
-            <w:tcW w:w="724" w:type="dxa"/>
+            <w:tcW w:w="725" w:type="dxa"/>
             <w:tcBorders>
               <w:start w:val="single" w:sz="4" w:space="0" w:color="000000"/>
               <w:bottom w:val="single" w:sz="4" w:space="0" w:color="000000"/>
@@ -2708,7 +2777,25 @@
         </w:tc>
         <w:tc>
           <w:tcPr>
-            <w:tcW w:w="1377" w:type="dxa"/>
+            <w:tcW w:w="1376" w:type="dxa"/>
+            <w:tcBorders>
+              <w:start w:val="single" w:sz="4" w:space="0" w:color="000000"/>
+              <w:bottom w:val="single" w:sz="4" w:space="0" w:color="000000"/>
+            </w:tcBorders>
+          </w:tcPr>
+          <w:p>
+            <w:pPr>
+              <w:pStyle w:val="Style16"/>
+              <w:rPr/>
+            </w:pPr>
+            <w:r>
+              <w:rPr/>
+            </w:r>
+          </w:p>
+        </w:tc>
+        <w:tc>
+          <w:tcPr>
+            <w:tcW w:w="1374" w:type="dxa"/>
             <w:tcBorders>
               <w:start w:val="single" w:sz="4" w:space="0" w:color="000000"/>
               <w:bottom w:val="single" w:sz="4" w:space="0" w:color="000000"/>
@@ -2744,25 +2831,7 @@
         </w:tc>
         <w:tc>
           <w:tcPr>
-            <w:tcW w:w="1373" w:type="dxa"/>
-            <w:tcBorders>
-              <w:start w:val="single" w:sz="4" w:space="0" w:color="000000"/>
-              <w:bottom w:val="single" w:sz="4" w:space="0" w:color="000000"/>
-            </w:tcBorders>
-          </w:tcPr>
-          <w:p>
-            <w:pPr>
-              <w:pStyle w:val="Style16"/>
-              <w:rPr/>
-            </w:pPr>
-            <w:r>
-              <w:rPr/>
-            </w:r>
-          </w:p>
-        </w:tc>
-        <w:tc>
-          <w:tcPr>
-            <w:tcW w:w="1397" w:type="dxa"/>
+            <w:tcW w:w="1396" w:type="dxa"/>
             <w:tcBorders>
               <w:start w:val="single" w:sz="4" w:space="0" w:color="000000"/>
               <w:bottom w:val="single" w:sz="4" w:space="0" w:color="000000"/>
@@ -2808,7 +2877,7 @@
         </w:tc>
         <w:tc>
           <w:tcPr>
-            <w:tcW w:w="1246" w:type="dxa"/>
+            <w:tcW w:w="1245" w:type="dxa"/>
             <w:tcBorders>
               <w:start w:val="single" w:sz="4" w:space="0" w:color="000000"/>
               <w:bottom w:val="single" w:sz="4" w:space="0" w:color="000000"/>
@@ -2831,7 +2900,7 @@
         </w:tc>
         <w:tc>
           <w:tcPr>
-            <w:tcW w:w="724" w:type="dxa"/>
+            <w:tcW w:w="725" w:type="dxa"/>
             <w:tcBorders>
               <w:start w:val="single" w:sz="4" w:space="0" w:color="000000"/>
               <w:bottom w:val="single" w:sz="4" w:space="0" w:color="000000"/>
@@ -2854,7 +2923,25 @@
         </w:tc>
         <w:tc>
           <w:tcPr>
-            <w:tcW w:w="1377" w:type="dxa"/>
+            <w:tcW w:w="1376" w:type="dxa"/>
+            <w:tcBorders>
+              <w:start w:val="single" w:sz="4" w:space="0" w:color="000000"/>
+              <w:bottom w:val="single" w:sz="4" w:space="0" w:color="000000"/>
+            </w:tcBorders>
+          </w:tcPr>
+          <w:p>
+            <w:pPr>
+              <w:pStyle w:val="Style16"/>
+              <w:rPr/>
+            </w:pPr>
+            <w:r>
+              <w:rPr/>
+            </w:r>
+          </w:p>
+        </w:tc>
+        <w:tc>
+          <w:tcPr>
+            <w:tcW w:w="1374" w:type="dxa"/>
             <w:tcBorders>
               <w:start w:val="single" w:sz="4" w:space="0" w:color="000000"/>
               <w:bottom w:val="single" w:sz="4" w:space="0" w:color="000000"/>
@@ -2890,25 +2977,7 @@
         </w:tc>
         <w:tc>
           <w:tcPr>
-            <w:tcW w:w="1373" w:type="dxa"/>
-            <w:tcBorders>
-              <w:start w:val="single" w:sz="4" w:space="0" w:color="000000"/>
-              <w:bottom w:val="single" w:sz="4" w:space="0" w:color="000000"/>
-            </w:tcBorders>
-          </w:tcPr>
-          <w:p>
-            <w:pPr>
-              <w:pStyle w:val="Style16"/>
-              <w:rPr/>
-            </w:pPr>
-            <w:r>
-              <w:rPr/>
-            </w:r>
-          </w:p>
-        </w:tc>
-        <w:tc>
-          <w:tcPr>
-            <w:tcW w:w="1397" w:type="dxa"/>
+            <w:tcW w:w="1396" w:type="dxa"/>
             <w:tcBorders>
               <w:start w:val="single" w:sz="4" w:space="0" w:color="000000"/>
               <w:bottom w:val="single" w:sz="4" w:space="0" w:color="000000"/>
@@ -2954,7 +3023,7 @@
         </w:tc>
         <w:tc>
           <w:tcPr>
-            <w:tcW w:w="1246" w:type="dxa"/>
+            <w:tcW w:w="1245" w:type="dxa"/>
             <w:tcBorders>
               <w:start w:val="single" w:sz="4" w:space="0" w:color="000000"/>
               <w:bottom w:val="single" w:sz="4" w:space="0" w:color="000000"/>
@@ -2977,7 +3046,7 @@
         </w:tc>
         <w:tc>
           <w:tcPr>
-            <w:tcW w:w="724" w:type="dxa"/>
+            <w:tcW w:w="725" w:type="dxa"/>
             <w:tcBorders>
               <w:start w:val="single" w:sz="4" w:space="0" w:color="000000"/>
               <w:bottom w:val="single" w:sz="4" w:space="0" w:color="000000"/>
@@ -3000,7 +3069,25 @@
         </w:tc>
         <w:tc>
           <w:tcPr>
-            <w:tcW w:w="1377" w:type="dxa"/>
+            <w:tcW w:w="1376" w:type="dxa"/>
+            <w:tcBorders>
+              <w:start w:val="single" w:sz="4" w:space="0" w:color="000000"/>
+              <w:bottom w:val="single" w:sz="4" w:space="0" w:color="000000"/>
+            </w:tcBorders>
+          </w:tcPr>
+          <w:p>
+            <w:pPr>
+              <w:pStyle w:val="Style16"/>
+              <w:rPr/>
+            </w:pPr>
+            <w:r>
+              <w:rPr/>
+            </w:r>
+          </w:p>
+        </w:tc>
+        <w:tc>
+          <w:tcPr>
+            <w:tcW w:w="1374" w:type="dxa"/>
             <w:tcBorders>
               <w:start w:val="single" w:sz="4" w:space="0" w:color="000000"/>
               <w:bottom w:val="single" w:sz="4" w:space="0" w:color="000000"/>
@@ -3036,25 +3123,7 @@
         </w:tc>
         <w:tc>
           <w:tcPr>
-            <w:tcW w:w="1373" w:type="dxa"/>
-            <w:tcBorders>
-              <w:start w:val="single" w:sz="4" w:space="0" w:color="000000"/>
-              <w:bottom w:val="single" w:sz="4" w:space="0" w:color="000000"/>
-            </w:tcBorders>
-          </w:tcPr>
-          <w:p>
-            <w:pPr>
-              <w:pStyle w:val="Style16"/>
-              <w:rPr/>
-            </w:pPr>
-            <w:r>
-              <w:rPr/>
-            </w:r>
-          </w:p>
-        </w:tc>
-        <w:tc>
-          <w:tcPr>
-            <w:tcW w:w="1397" w:type="dxa"/>
+            <w:tcW w:w="1396" w:type="dxa"/>
             <w:tcBorders>
               <w:start w:val="single" w:sz="4" w:space="0" w:color="000000"/>
               <w:bottom w:val="single" w:sz="4" w:space="0" w:color="000000"/>
@@ -3100,7 +3169,7 @@
         </w:tc>
         <w:tc>
           <w:tcPr>
-            <w:tcW w:w="1246" w:type="dxa"/>
+            <w:tcW w:w="1245" w:type="dxa"/>
             <w:tcBorders>
               <w:start w:val="single" w:sz="4" w:space="0" w:color="000000"/>
               <w:bottom w:val="single" w:sz="4" w:space="0" w:color="000000"/>
@@ -3123,7 +3192,7 @@
         </w:tc>
         <w:tc>
           <w:tcPr>
-            <w:tcW w:w="724" w:type="dxa"/>
+            <w:tcW w:w="725" w:type="dxa"/>
             <w:tcBorders>
               <w:start w:val="single" w:sz="4" w:space="0" w:color="000000"/>
               <w:bottom w:val="single" w:sz="4" w:space="0" w:color="000000"/>
@@ -3146,7 +3215,7 @@
         </w:tc>
         <w:tc>
           <w:tcPr>
-            <w:tcW w:w="1377" w:type="dxa"/>
+            <w:tcW w:w="1376" w:type="dxa"/>
             <w:tcBorders>
               <w:start w:val="single" w:sz="4" w:space="0" w:color="000000"/>
               <w:bottom w:val="single" w:sz="4" w:space="0" w:color="000000"/>
@@ -3169,6 +3238,24 @@
         </w:tc>
         <w:tc>
           <w:tcPr>
+            <w:tcW w:w="1374" w:type="dxa"/>
+            <w:tcBorders>
+              <w:start w:val="single" w:sz="4" w:space="0" w:color="000000"/>
+              <w:bottom w:val="single" w:sz="4" w:space="0" w:color="000000"/>
+            </w:tcBorders>
+          </w:tcPr>
+          <w:p>
+            <w:pPr>
+              <w:pStyle w:val="Style16"/>
+              <w:rPr/>
+            </w:pPr>
+            <w:r>
+              <w:rPr/>
+            </w:r>
+          </w:p>
+        </w:tc>
+        <w:tc>
+          <w:tcPr>
             <w:tcW w:w="1373" w:type="dxa"/>
             <w:tcBorders>
               <w:start w:val="single" w:sz="4" w:space="0" w:color="000000"/>
@@ -3178,24 +3265,6 @@
           <w:p>
             <w:pPr>
               <w:pStyle w:val="Style16"/>
-              <w:rPr/>
-            </w:pPr>
-            <w:r>
-              <w:rPr/>
-            </w:r>
-          </w:p>
-        </w:tc>
-        <w:tc>
-          <w:tcPr>
-            <w:tcW w:w="1373" w:type="dxa"/>
-            <w:tcBorders>
-              <w:start w:val="single" w:sz="4" w:space="0" w:color="000000"/>
-              <w:bottom w:val="single" w:sz="4" w:space="0" w:color="000000"/>
-            </w:tcBorders>
-          </w:tcPr>
-          <w:p>
-            <w:pPr>
-              <w:pStyle w:val="Style16"/>
               <w:rPr>
                 <w:lang w:val="en-US"/>
               </w:rPr>
@@ -3210,7 +3279,7 @@
         </w:tc>
         <w:tc>
           <w:tcPr>
-            <w:tcW w:w="1397" w:type="dxa"/>
+            <w:tcW w:w="1396" w:type="dxa"/>
             <w:tcBorders>
               <w:start w:val="single" w:sz="4" w:space="0" w:color="000000"/>
               <w:bottom w:val="single" w:sz="4" w:space="0" w:color="000000"/>
@@ -3256,7 +3325,7 @@
         </w:tc>
         <w:tc>
           <w:tcPr>
-            <w:tcW w:w="1246" w:type="dxa"/>
+            <w:tcW w:w="1245" w:type="dxa"/>
             <w:tcBorders>
               <w:start w:val="single" w:sz="4" w:space="0" w:color="000000"/>
               <w:bottom w:val="single" w:sz="4" w:space="0" w:color="000000"/>
@@ -3279,7 +3348,7 @@
         </w:tc>
         <w:tc>
           <w:tcPr>
-            <w:tcW w:w="724" w:type="dxa"/>
+            <w:tcW w:w="725" w:type="dxa"/>
             <w:tcBorders>
               <w:start w:val="single" w:sz="4" w:space="0" w:color="000000"/>
               <w:bottom w:val="single" w:sz="4" w:space="0" w:color="000000"/>
@@ -3302,7 +3371,7 @@
         </w:tc>
         <w:tc>
           <w:tcPr>
-            <w:tcW w:w="1377" w:type="dxa"/>
+            <w:tcW w:w="1376" w:type="dxa"/>
             <w:tcBorders>
               <w:start w:val="single" w:sz="4" w:space="0" w:color="000000"/>
               <w:bottom w:val="single" w:sz="4" w:space="0" w:color="000000"/>
@@ -3325,6 +3394,24 @@
         </w:tc>
         <w:tc>
           <w:tcPr>
+            <w:tcW w:w="1374" w:type="dxa"/>
+            <w:tcBorders>
+              <w:start w:val="single" w:sz="4" w:space="0" w:color="000000"/>
+              <w:bottom w:val="single" w:sz="4" w:space="0" w:color="000000"/>
+            </w:tcBorders>
+          </w:tcPr>
+          <w:p>
+            <w:pPr>
+              <w:pStyle w:val="Style16"/>
+              <w:rPr/>
+            </w:pPr>
+            <w:r>
+              <w:rPr/>
+            </w:r>
+          </w:p>
+        </w:tc>
+        <w:tc>
+          <w:tcPr>
             <w:tcW w:w="1373" w:type="dxa"/>
             <w:tcBorders>
               <w:start w:val="single" w:sz="4" w:space="0" w:color="000000"/>
@@ -3334,6 +3421,144 @@
           <w:p>
             <w:pPr>
               <w:pStyle w:val="Style16"/>
+              <w:rPr>
+                <w:lang w:val="en-US"/>
+              </w:rPr>
+            </w:pPr>
+            <w:r>
+              <w:rPr>
+                <w:lang w:val="en-US"/>
+              </w:rPr>
+              <w:t>+</w:t>
+            </w:r>
+          </w:p>
+        </w:tc>
+        <w:tc>
+          <w:tcPr>
+            <w:tcW w:w="1396" w:type="dxa"/>
+            <w:tcBorders>
+              <w:start w:val="single" w:sz="4" w:space="0" w:color="000000"/>
+              <w:bottom w:val="single" w:sz="4" w:space="0" w:color="000000"/>
+              <w:end w:val="single" w:sz="4" w:space="0" w:color="000000"/>
+            </w:tcBorders>
+          </w:tcPr>
+          <w:p>
+            <w:pPr>
+              <w:pStyle w:val="Style16"/>
+              <w:rPr/>
+            </w:pPr>
+            <w:r>
+              <w:rPr/>
+              <w:t>Код бухгалтерии</w:t>
+            </w:r>
+          </w:p>
+        </w:tc>
+      </w:tr>
+      <w:tr>
+        <w:trPr/>
+        <w:tc>
+          <w:tcPr>
+            <w:tcW w:w="2148" w:type="dxa"/>
+            <w:tcBorders>
+              <w:start w:val="single" w:sz="4" w:space="0" w:color="000000"/>
+              <w:bottom w:val="single" w:sz="4" w:space="0" w:color="000000"/>
+            </w:tcBorders>
+          </w:tcPr>
+          <w:p>
+            <w:pPr>
+              <w:pStyle w:val="Style16"/>
+              <w:rPr>
+                <w:lang w:val="en-US"/>
+              </w:rPr>
+            </w:pPr>
+            <w:r>
+              <w:rPr>
+                <w:lang w:val="en-US"/>
+              </w:rPr>
+              <w:t>id_EmployeeType</w:t>
+            </w:r>
+          </w:p>
+        </w:tc>
+        <w:tc>
+          <w:tcPr>
+            <w:tcW w:w="1245" w:type="dxa"/>
+            <w:tcBorders>
+              <w:start w:val="single" w:sz="4" w:space="0" w:color="000000"/>
+              <w:bottom w:val="single" w:sz="4" w:space="0" w:color="000000"/>
+            </w:tcBorders>
+          </w:tcPr>
+          <w:p>
+            <w:pPr>
+              <w:pStyle w:val="Style16"/>
+              <w:rPr>
+                <w:lang w:val="en-US"/>
+              </w:rPr>
+            </w:pPr>
+            <w:r>
+              <w:rPr>
+                <w:lang w:val="en-US"/>
+              </w:rPr>
+              <w:t>int</w:t>
+            </w:r>
+          </w:p>
+        </w:tc>
+        <w:tc>
+          <w:tcPr>
+            <w:tcW w:w="725" w:type="dxa"/>
+            <w:tcBorders>
+              <w:start w:val="single" w:sz="4" w:space="0" w:color="000000"/>
+              <w:bottom w:val="single" w:sz="4" w:space="0" w:color="000000"/>
+            </w:tcBorders>
+          </w:tcPr>
+          <w:p>
+            <w:pPr>
+              <w:pStyle w:val="Style16"/>
+              <w:rPr>
+                <w:lang w:val="en-US"/>
+              </w:rPr>
+            </w:pPr>
+            <w:r>
+              <w:rPr>
+                <w:lang w:val="en-US"/>
+              </w:rPr>
+              <w:t>10</w:t>
+            </w:r>
+          </w:p>
+        </w:tc>
+        <w:tc>
+          <w:tcPr>
+            <w:tcW w:w="1376" w:type="dxa"/>
+            <w:tcBorders>
+              <w:start w:val="single" w:sz="4" w:space="0" w:color="000000"/>
+              <w:bottom w:val="single" w:sz="4" w:space="0" w:color="000000"/>
+            </w:tcBorders>
+          </w:tcPr>
+          <w:p>
+            <w:pPr>
+              <w:pStyle w:val="Style16"/>
+              <w:rPr>
+                <w:lang w:val="en-US"/>
+              </w:rPr>
+            </w:pPr>
+            <w:r>
+              <w:rPr>
+                <w:lang w:val="en-US"/>
+              </w:rPr>
+              <w:t>NOT NULL</w:t>
+            </w:r>
+          </w:p>
+        </w:tc>
+        <w:tc>
+          <w:tcPr>
+            <w:tcW w:w="1374" w:type="dxa"/>
+            <w:tcBorders>
+              <w:start w:val="single" w:sz="4" w:space="0" w:color="000000"/>
+              <w:bottom w:val="single" w:sz="4" w:space="0" w:color="000000"/>
+            </w:tcBorders>
+          </w:tcPr>
+          <w:p>
+            <w:pPr>
+              <w:pStyle w:val="Style16"/>
               <w:rPr/>
             </w:pPr>
             <w:r>
@@ -3366,7 +3591,7 @@
         </w:tc>
         <w:tc>
           <w:tcPr>
-            <w:tcW w:w="1397" w:type="dxa"/>
+            <w:tcW w:w="1396" w:type="dxa"/>
             <w:tcBorders>
               <w:start w:val="single" w:sz="4" w:space="0" w:color="000000"/>
               <w:bottom w:val="single" w:sz="4" w:space="0" w:color="000000"/>
@@ -3380,7 +3605,7 @@
             </w:pPr>
             <w:r>
               <w:rPr/>
-              <w:t>Код бухгалтерии</w:t>
+              <w:t>Код типа сотрудника</w:t>
             </w:r>
           </w:p>
         </w:tc>
@@ -3411,7 +3636,9 @@
         </w:rPr>
       </w:pPr>
       <w:r>
-        <w:rPr/>
+        <w:rPr>
+          <w:lang w:val="en-US"/>
+        </w:rPr>
       </w:r>
     </w:p>
     <w:p>
@@ -3424,7 +3651,9 @@
         </w:rPr>
       </w:pPr>
       <w:r>
-        <w:rPr/>
+        <w:rPr>
+          <w:lang w:val="en-US"/>
+        </w:rPr>
       </w:r>
     </w:p>
     <w:p>
@@ -3437,7 +3666,9 @@
         </w:rPr>
       </w:pPr>
       <w:r>
-        <w:rPr/>
+        <w:rPr>
+          <w:lang w:val="en-US"/>
+        </w:rPr>
       </w:r>
     </w:p>
     <w:p>
@@ -3450,7 +3681,9 @@
         </w:rPr>
       </w:pPr>
       <w:r>
-        <w:rPr/>
+        <w:rPr>
+          <w:lang w:val="en-US"/>
+        </w:rPr>
       </w:r>
     </w:p>
     <w:p>
@@ -3463,7 +3696,9 @@
         </w:rPr>
       </w:pPr>
       <w:r>
-        <w:rPr/>
+        <w:rPr>
+          <w:lang w:val="en-US"/>
+        </w:rPr>
       </w:r>
     </w:p>
     <w:p>
@@ -3476,7 +3711,9 @@
         </w:rPr>
       </w:pPr>
       <w:r>
-        <w:rPr/>
+        <w:rPr>
+          <w:lang w:val="en-US"/>
+        </w:rPr>
       </w:r>
     </w:p>
     <w:p>
@@ -3490,11 +3727,11 @@
         <w:rPr>
           <w:lang w:val="ru-RU"/>
         </w:rPr>
-        <w:t>3</w:t>
+        <w:t>3)</w:t>
       </w:r>
       <w:r>
         <w:rPr/>
-        <w:t xml:space="preserve">. Таблица </w:t>
+        <w:t xml:space="preserve"> Таблица </w:t>
       </w:r>
       <w:r>
         <w:rPr>
@@ -3513,7 +3750,9 @@
         </w:rPr>
       </w:pPr>
       <w:r>
-        <w:rPr/>
+        <w:rPr>
+          <w:lang w:val="en-US"/>
+        </w:rPr>
       </w:r>
     </w:p>
     <w:tbl>
@@ -3530,19 +3769,19 @@
         </w:tblCellMar>
       </w:tblPr>
       <w:tblGrid>
-        <w:gridCol w:w="2375"/>
-        <w:gridCol w:w="1015"/>
+        <w:gridCol w:w="2372"/>
+        <w:gridCol w:w="1017"/>
         <w:gridCol w:w="722"/>
         <w:gridCol w:w="1377"/>
-        <w:gridCol w:w="1371"/>
-        <w:gridCol w:w="1128"/>
+        <w:gridCol w:w="1372"/>
+        <w:gridCol w:w="1127"/>
         <w:gridCol w:w="1650"/>
       </w:tblGrid>
       <w:tr>
         <w:trPr/>
         <w:tc>
           <w:tcPr>
-            <w:tcW w:w="2375" w:type="dxa"/>
+            <w:tcW w:w="2372" w:type="dxa"/>
             <w:tcBorders>
               <w:top w:val="single" w:sz="4" w:space="0" w:color="000000"/>
               <w:start w:val="single" w:sz="4" w:space="0" w:color="000000"/>
@@ -3566,7 +3805,7 @@
         </w:tc>
         <w:tc>
           <w:tcPr>
-            <w:tcW w:w="1015" w:type="dxa"/>
+            <w:tcW w:w="1017" w:type="dxa"/>
             <w:tcBorders>
               <w:top w:val="single" w:sz="4" w:space="0" w:color="000000"/>
               <w:start w:val="single" w:sz="4" w:space="0" w:color="000000"/>
@@ -3626,7 +3865,7 @@
         </w:tc>
         <w:tc>
           <w:tcPr>
-            <w:tcW w:w="1371" w:type="dxa"/>
+            <w:tcW w:w="1372" w:type="dxa"/>
             <w:tcBorders>
               <w:top w:val="single" w:sz="4" w:space="0" w:color="000000"/>
               <w:start w:val="single" w:sz="4" w:space="0" w:color="000000"/>
@@ -3646,7 +3885,7 @@
         </w:tc>
         <w:tc>
           <w:tcPr>
-            <w:tcW w:w="1128" w:type="dxa"/>
+            <w:tcW w:w="1127" w:type="dxa"/>
             <w:tcBorders>
               <w:top w:val="single" w:sz="4" w:space="0" w:color="000000"/>
               <w:start w:val="single" w:sz="4" w:space="0" w:color="000000"/>
@@ -3690,36 +3929,30 @@
         <w:trPr/>
         <w:tc>
           <w:tcPr>
-            <w:tcW w:w="2375" w:type="dxa"/>
-            <w:tcBorders>
-              <w:start w:val="single" w:sz="4" w:space="0" w:color="000000"/>
-              <w:bottom w:val="single" w:sz="4" w:space="0" w:color="000000"/>
-            </w:tcBorders>
-          </w:tcPr>
-          <w:p>
-            <w:pPr>
-              <w:pStyle w:val="Style16"/>
-              <w:rPr>
-                <w:lang w:val="en-US"/>
-              </w:rPr>
-            </w:pPr>
-            <w:r>
-              <w:rPr>
-                <w:lang w:val="en-US"/>
-              </w:rPr>
-              <w:t>id_</w:t>
-            </w:r>
-            <w:r>
-              <w:rPr>
-                <w:lang w:val="en-US"/>
-              </w:rPr>
-              <w:t>Deployment</w:t>
-            </w:r>
-          </w:p>
-        </w:tc>
-        <w:tc>
-          <w:tcPr>
-            <w:tcW w:w="1015" w:type="dxa"/>
+            <w:tcW w:w="2372" w:type="dxa"/>
+            <w:tcBorders>
+              <w:start w:val="single" w:sz="4" w:space="0" w:color="000000"/>
+              <w:bottom w:val="single" w:sz="4" w:space="0" w:color="000000"/>
+            </w:tcBorders>
+          </w:tcPr>
+          <w:p>
+            <w:pPr>
+              <w:pStyle w:val="Style16"/>
+              <w:rPr>
+                <w:lang w:val="en-US"/>
+              </w:rPr>
+            </w:pPr>
+            <w:r>
+              <w:rPr>
+                <w:lang w:val="en-US"/>
+              </w:rPr>
+              <w:t>id_Deployment</w:t>
+            </w:r>
+          </w:p>
+        </w:tc>
+        <w:tc>
+          <w:tcPr>
+            <w:tcW w:w="1017" w:type="dxa"/>
             <w:tcBorders>
               <w:start w:val="single" w:sz="4" w:space="0" w:color="000000"/>
               <w:bottom w:val="single" w:sz="4" w:space="0" w:color="000000"/>
@@ -3784,7 +4017,7 @@
         </w:tc>
         <w:tc>
           <w:tcPr>
-            <w:tcW w:w="1371" w:type="dxa"/>
+            <w:tcW w:w="1372" w:type="dxa"/>
             <w:tcBorders>
               <w:start w:val="single" w:sz="4" w:space="0" w:color="000000"/>
               <w:bottom w:val="single" w:sz="4" w:space="0" w:color="000000"/>
@@ -3807,7 +4040,7 @@
         </w:tc>
         <w:tc>
           <w:tcPr>
-            <w:tcW w:w="1128" w:type="dxa"/>
+            <w:tcW w:w="1127" w:type="dxa"/>
             <w:tcBorders>
               <w:start w:val="single" w:sz="4" w:space="0" w:color="000000"/>
               <w:bottom w:val="single" w:sz="4" w:space="0" w:color="000000"/>
@@ -3852,7 +4085,7 @@
         <w:trPr/>
         <w:tc>
           <w:tcPr>
-            <w:tcW w:w="2375" w:type="dxa"/>
+            <w:tcW w:w="2372" w:type="dxa"/>
             <w:tcBorders>
               <w:start w:val="single" w:sz="4" w:space="0" w:color="000000"/>
               <w:bottom w:val="single" w:sz="4" w:space="0" w:color="000000"/>
@@ -3875,7 +4108,7 @@
         </w:tc>
         <w:tc>
           <w:tcPr>
-            <w:tcW w:w="1015" w:type="dxa"/>
+            <w:tcW w:w="1017" w:type="dxa"/>
             <w:tcBorders>
               <w:start w:val="single" w:sz="4" w:space="0" w:color="000000"/>
               <w:bottom w:val="single" w:sz="4" w:space="0" w:color="000000"/>
@@ -3935,25 +4168,25 @@
         </w:tc>
         <w:tc>
           <w:tcPr>
-            <w:tcW w:w="1371" w:type="dxa"/>
-            <w:tcBorders>
-              <w:start w:val="single" w:sz="4" w:space="0" w:color="000000"/>
-              <w:bottom w:val="single" w:sz="4" w:space="0" w:color="000000"/>
-            </w:tcBorders>
-          </w:tcPr>
-          <w:p>
-            <w:pPr>
-              <w:pStyle w:val="Style16"/>
-              <w:rPr/>
-            </w:pPr>
-            <w:r>
-              <w:rPr/>
-            </w:r>
-          </w:p>
-        </w:tc>
-        <w:tc>
-          <w:tcPr>
-            <w:tcW w:w="1128" w:type="dxa"/>
+            <w:tcW w:w="1372" w:type="dxa"/>
+            <w:tcBorders>
+              <w:start w:val="single" w:sz="4" w:space="0" w:color="000000"/>
+              <w:bottom w:val="single" w:sz="4" w:space="0" w:color="000000"/>
+            </w:tcBorders>
+          </w:tcPr>
+          <w:p>
+            <w:pPr>
+              <w:pStyle w:val="Style16"/>
+              <w:rPr/>
+            </w:pPr>
+            <w:r>
+              <w:rPr/>
+            </w:r>
+          </w:p>
+        </w:tc>
+        <w:tc>
+          <w:tcPr>
+            <w:tcW w:w="1127" w:type="dxa"/>
             <w:tcBorders>
               <w:start w:val="single" w:sz="4" w:space="0" w:color="000000"/>
               <w:bottom w:val="single" w:sz="4" w:space="0" w:color="000000"/>
@@ -3994,7 +4227,7 @@
         <w:trPr/>
         <w:tc>
           <w:tcPr>
-            <w:tcW w:w="2375" w:type="dxa"/>
+            <w:tcW w:w="2372" w:type="dxa"/>
             <w:tcBorders>
               <w:start w:val="single" w:sz="4" w:space="0" w:color="000000"/>
               <w:bottom w:val="single" w:sz="4" w:space="0" w:color="000000"/>
@@ -4017,7 +4250,7 @@
         </w:tc>
         <w:tc>
           <w:tcPr>
-            <w:tcW w:w="1015" w:type="dxa"/>
+            <w:tcW w:w="1017" w:type="dxa"/>
             <w:tcBorders>
               <w:start w:val="single" w:sz="4" w:space="0" w:color="000000"/>
               <w:bottom w:val="single" w:sz="4" w:space="0" w:color="000000"/>
@@ -4083,25 +4316,25 @@
         </w:tc>
         <w:tc>
           <w:tcPr>
-            <w:tcW w:w="1371" w:type="dxa"/>
-            <w:tcBorders>
-              <w:start w:val="single" w:sz="4" w:space="0" w:color="000000"/>
-              <w:bottom w:val="single" w:sz="4" w:space="0" w:color="000000"/>
-            </w:tcBorders>
-          </w:tcPr>
-          <w:p>
-            <w:pPr>
-              <w:pStyle w:val="Style16"/>
-              <w:rPr/>
-            </w:pPr>
-            <w:r>
-              <w:rPr/>
-            </w:r>
-          </w:p>
-        </w:tc>
-        <w:tc>
-          <w:tcPr>
-            <w:tcW w:w="1128" w:type="dxa"/>
+            <w:tcW w:w="1372" w:type="dxa"/>
+            <w:tcBorders>
+              <w:start w:val="single" w:sz="4" w:space="0" w:color="000000"/>
+              <w:bottom w:val="single" w:sz="4" w:space="0" w:color="000000"/>
+            </w:tcBorders>
+          </w:tcPr>
+          <w:p>
+            <w:pPr>
+              <w:pStyle w:val="Style16"/>
+              <w:rPr/>
+            </w:pPr>
+            <w:r>
+              <w:rPr/>
+            </w:r>
+          </w:p>
+        </w:tc>
+        <w:tc>
+          <w:tcPr>
+            <w:tcW w:w="1127" w:type="dxa"/>
             <w:tcBorders>
               <w:start w:val="single" w:sz="4" w:space="0" w:color="000000"/>
               <w:bottom w:val="single" w:sz="4" w:space="0" w:color="000000"/>
@@ -4142,7 +4375,7 @@
         <w:trPr/>
         <w:tc>
           <w:tcPr>
-            <w:tcW w:w="2375" w:type="dxa"/>
+            <w:tcW w:w="2372" w:type="dxa"/>
             <w:tcBorders>
               <w:start w:val="single" w:sz="4" w:space="0" w:color="000000"/>
               <w:bottom w:val="single" w:sz="4" w:space="0" w:color="000000"/>
@@ -4165,7 +4398,7 @@
         </w:tc>
         <w:tc>
           <w:tcPr>
-            <w:tcW w:w="1015" w:type="dxa"/>
+            <w:tcW w:w="1017" w:type="dxa"/>
             <w:tcBorders>
               <w:start w:val="single" w:sz="4" w:space="0" w:color="000000"/>
               <w:bottom w:val="single" w:sz="4" w:space="0" w:color="000000"/>
@@ -4225,25 +4458,25 @@
         </w:tc>
         <w:tc>
           <w:tcPr>
-            <w:tcW w:w="1371" w:type="dxa"/>
-            <w:tcBorders>
-              <w:start w:val="single" w:sz="4" w:space="0" w:color="000000"/>
-              <w:bottom w:val="single" w:sz="4" w:space="0" w:color="000000"/>
-            </w:tcBorders>
-          </w:tcPr>
-          <w:p>
-            <w:pPr>
-              <w:pStyle w:val="Style16"/>
-              <w:rPr/>
-            </w:pPr>
-            <w:r>
-              <w:rPr/>
-            </w:r>
-          </w:p>
-        </w:tc>
-        <w:tc>
-          <w:tcPr>
-            <w:tcW w:w="1128" w:type="dxa"/>
+            <w:tcW w:w="1372" w:type="dxa"/>
+            <w:tcBorders>
+              <w:start w:val="single" w:sz="4" w:space="0" w:color="000000"/>
+              <w:bottom w:val="single" w:sz="4" w:space="0" w:color="000000"/>
+            </w:tcBorders>
+          </w:tcPr>
+          <w:p>
+            <w:pPr>
+              <w:pStyle w:val="Style16"/>
+              <w:rPr/>
+            </w:pPr>
+            <w:r>
+              <w:rPr/>
+            </w:r>
+          </w:p>
+        </w:tc>
+        <w:tc>
+          <w:tcPr>
+            <w:tcW w:w="1127" w:type="dxa"/>
             <w:tcBorders>
               <w:start w:val="single" w:sz="4" w:space="0" w:color="000000"/>
               <w:bottom w:val="single" w:sz="4" w:space="0" w:color="000000"/>
@@ -4284,7 +4517,7 @@
         <w:trPr/>
         <w:tc>
           <w:tcPr>
-            <w:tcW w:w="2375" w:type="dxa"/>
+            <w:tcW w:w="2372" w:type="dxa"/>
             <w:tcBorders>
               <w:start w:val="single" w:sz="4" w:space="0" w:color="000000"/>
               <w:bottom w:val="single" w:sz="4" w:space="0" w:color="000000"/>
@@ -4307,7 +4540,7 @@
         </w:tc>
         <w:tc>
           <w:tcPr>
-            <w:tcW w:w="1015" w:type="dxa"/>
+            <w:tcW w:w="1017" w:type="dxa"/>
             <w:tcBorders>
               <w:start w:val="single" w:sz="4" w:space="0" w:color="000000"/>
               <w:bottom w:val="single" w:sz="4" w:space="0" w:color="000000"/>
@@ -4371,25 +4604,25 @@
         </w:tc>
         <w:tc>
           <w:tcPr>
-            <w:tcW w:w="1371" w:type="dxa"/>
-            <w:tcBorders>
-              <w:start w:val="single" w:sz="4" w:space="0" w:color="000000"/>
-              <w:bottom w:val="single" w:sz="4" w:space="0" w:color="000000"/>
-            </w:tcBorders>
-          </w:tcPr>
-          <w:p>
-            <w:pPr>
-              <w:pStyle w:val="Style16"/>
-              <w:rPr/>
-            </w:pPr>
-            <w:r>
-              <w:rPr/>
-            </w:r>
-          </w:p>
-        </w:tc>
-        <w:tc>
-          <w:tcPr>
-            <w:tcW w:w="1128" w:type="dxa"/>
+            <w:tcW w:w="1372" w:type="dxa"/>
+            <w:tcBorders>
+              <w:start w:val="single" w:sz="4" w:space="0" w:color="000000"/>
+              <w:bottom w:val="single" w:sz="4" w:space="0" w:color="000000"/>
+            </w:tcBorders>
+          </w:tcPr>
+          <w:p>
+            <w:pPr>
+              <w:pStyle w:val="Style16"/>
+              <w:rPr/>
+            </w:pPr>
+            <w:r>
+              <w:rPr/>
+            </w:r>
+          </w:p>
+        </w:tc>
+        <w:tc>
+          <w:tcPr>
+            <w:tcW w:w="1127" w:type="dxa"/>
             <w:tcBorders>
               <w:start w:val="single" w:sz="4" w:space="0" w:color="000000"/>
               <w:bottom w:val="single" w:sz="4" w:space="0" w:color="000000"/>
@@ -4430,7 +4663,7 @@
         <w:trPr/>
         <w:tc>
           <w:tcPr>
-            <w:tcW w:w="2375" w:type="dxa"/>
+            <w:tcW w:w="2372" w:type="dxa"/>
             <w:tcBorders>
               <w:start w:val="single" w:sz="4" w:space="0" w:color="000000"/>
               <w:bottom w:val="single" w:sz="4" w:space="0" w:color="000000"/>
@@ -4453,7 +4686,7 @@
         </w:tc>
         <w:tc>
           <w:tcPr>
-            <w:tcW w:w="1015" w:type="dxa"/>
+            <w:tcW w:w="1017" w:type="dxa"/>
             <w:tcBorders>
               <w:start w:val="single" w:sz="4" w:space="0" w:color="000000"/>
               <w:bottom w:val="single" w:sz="4" w:space="0" w:color="000000"/>
@@ -4513,25 +4746,25 @@
         </w:tc>
         <w:tc>
           <w:tcPr>
-            <w:tcW w:w="1371" w:type="dxa"/>
-            <w:tcBorders>
-              <w:start w:val="single" w:sz="4" w:space="0" w:color="000000"/>
-              <w:bottom w:val="single" w:sz="4" w:space="0" w:color="000000"/>
-            </w:tcBorders>
-          </w:tcPr>
-          <w:p>
-            <w:pPr>
-              <w:pStyle w:val="Style16"/>
-              <w:rPr/>
-            </w:pPr>
-            <w:r>
-              <w:rPr/>
-            </w:r>
-          </w:p>
-        </w:tc>
-        <w:tc>
-          <w:tcPr>
-            <w:tcW w:w="1128" w:type="dxa"/>
+            <w:tcW w:w="1372" w:type="dxa"/>
+            <w:tcBorders>
+              <w:start w:val="single" w:sz="4" w:space="0" w:color="000000"/>
+              <w:bottom w:val="single" w:sz="4" w:space="0" w:color="000000"/>
+            </w:tcBorders>
+          </w:tcPr>
+          <w:p>
+            <w:pPr>
+              <w:pStyle w:val="Style16"/>
+              <w:rPr/>
+            </w:pPr>
+            <w:r>
+              <w:rPr/>
+            </w:r>
+          </w:p>
+        </w:tc>
+        <w:tc>
+          <w:tcPr>
+            <w:tcW w:w="1127" w:type="dxa"/>
             <w:tcBorders>
               <w:start w:val="single" w:sz="4" w:space="0" w:color="000000"/>
               <w:bottom w:val="single" w:sz="4" w:space="0" w:color="000000"/>
@@ -4578,7 +4811,7 @@
         <w:trPr/>
         <w:tc>
           <w:tcPr>
-            <w:tcW w:w="2375" w:type="dxa"/>
+            <w:tcW w:w="2372" w:type="dxa"/>
             <w:tcBorders>
               <w:start w:val="single" w:sz="4" w:space="0" w:color="000000"/>
               <w:bottom w:val="single" w:sz="4" w:space="0" w:color="000000"/>
@@ -4601,7 +4834,7 @@
         </w:tc>
         <w:tc>
           <w:tcPr>
-            <w:tcW w:w="1015" w:type="dxa"/>
+            <w:tcW w:w="1017" w:type="dxa"/>
             <w:tcBorders>
               <w:start w:val="single" w:sz="4" w:space="0" w:color="000000"/>
               <w:bottom w:val="single" w:sz="4" w:space="0" w:color="000000"/>
@@ -4670,25 +4903,25 @@
         </w:tc>
         <w:tc>
           <w:tcPr>
-            <w:tcW w:w="1371" w:type="dxa"/>
-            <w:tcBorders>
-              <w:start w:val="single" w:sz="4" w:space="0" w:color="000000"/>
-              <w:bottom w:val="single" w:sz="4" w:space="0" w:color="000000"/>
-            </w:tcBorders>
-          </w:tcPr>
-          <w:p>
-            <w:pPr>
-              <w:pStyle w:val="Style16"/>
-              <w:rPr/>
-            </w:pPr>
-            <w:r>
-              <w:rPr/>
-            </w:r>
-          </w:p>
-        </w:tc>
-        <w:tc>
-          <w:tcPr>
-            <w:tcW w:w="1128" w:type="dxa"/>
+            <w:tcW w:w="1372" w:type="dxa"/>
+            <w:tcBorders>
+              <w:start w:val="single" w:sz="4" w:space="0" w:color="000000"/>
+              <w:bottom w:val="single" w:sz="4" w:space="0" w:color="000000"/>
+            </w:tcBorders>
+          </w:tcPr>
+          <w:p>
+            <w:pPr>
+              <w:pStyle w:val="Style16"/>
+              <w:rPr/>
+            </w:pPr>
+            <w:r>
+              <w:rPr/>
+            </w:r>
+          </w:p>
+        </w:tc>
+        <w:tc>
+          <w:tcPr>
+            <w:tcW w:w="1127" w:type="dxa"/>
             <w:tcBorders>
               <w:start w:val="single" w:sz="4" w:space="0" w:color="000000"/>
               <w:bottom w:val="single" w:sz="4" w:space="0" w:color="000000"/>
@@ -4734,7 +4967,7 @@
         <w:trPr/>
         <w:tc>
           <w:tcPr>
-            <w:tcW w:w="2375" w:type="dxa"/>
+            <w:tcW w:w="2372" w:type="dxa"/>
             <w:tcBorders>
               <w:start w:val="single" w:sz="4" w:space="0" w:color="000000"/>
               <w:bottom w:val="single" w:sz="4" w:space="0" w:color="000000"/>
@@ -4757,7 +4990,7 @@
         </w:tc>
         <w:tc>
           <w:tcPr>
-            <w:tcW w:w="1015" w:type="dxa"/>
+            <w:tcW w:w="1017" w:type="dxa"/>
             <w:tcBorders>
               <w:start w:val="single" w:sz="4" w:space="0" w:color="000000"/>
               <w:bottom w:val="single" w:sz="4" w:space="0" w:color="000000"/>
@@ -4826,25 +5059,25 @@
         </w:tc>
         <w:tc>
           <w:tcPr>
-            <w:tcW w:w="1371" w:type="dxa"/>
-            <w:tcBorders>
-              <w:start w:val="single" w:sz="4" w:space="0" w:color="000000"/>
-              <w:bottom w:val="single" w:sz="4" w:space="0" w:color="000000"/>
-            </w:tcBorders>
-          </w:tcPr>
-          <w:p>
-            <w:pPr>
-              <w:pStyle w:val="Style16"/>
-              <w:rPr/>
-            </w:pPr>
-            <w:r>
-              <w:rPr/>
-            </w:r>
-          </w:p>
-        </w:tc>
-        <w:tc>
-          <w:tcPr>
-            <w:tcW w:w="1128" w:type="dxa"/>
+            <w:tcW w:w="1372" w:type="dxa"/>
+            <w:tcBorders>
+              <w:start w:val="single" w:sz="4" w:space="0" w:color="000000"/>
+              <w:bottom w:val="single" w:sz="4" w:space="0" w:color="000000"/>
+            </w:tcBorders>
+          </w:tcPr>
+          <w:p>
+            <w:pPr>
+              <w:pStyle w:val="Style16"/>
+              <w:rPr/>
+            </w:pPr>
+            <w:r>
+              <w:rPr/>
+            </w:r>
+          </w:p>
+        </w:tc>
+        <w:tc>
+          <w:tcPr>
+            <w:tcW w:w="1127" w:type="dxa"/>
             <w:tcBorders>
               <w:start w:val="single" w:sz="4" w:space="0" w:color="000000"/>
               <w:bottom w:val="single" w:sz="4" w:space="0" w:color="000000"/>
@@ -4912,7 +5145,9 @@
         </w:rPr>
       </w:pPr>
       <w:r>
-        <w:rPr/>
+        <w:rPr>
+          <w:lang w:val="ru-RU"/>
+        </w:rPr>
       </w:r>
     </w:p>
     <w:p>
@@ -4925,7 +5160,9 @@
         </w:rPr>
       </w:pPr>
       <w:r>
-        <w:rPr/>
+        <w:rPr>
+          <w:lang w:val="ru-RU"/>
+        </w:rPr>
       </w:r>
     </w:p>
     <w:p>
@@ -4938,7 +5175,9 @@
         </w:rPr>
       </w:pPr>
       <w:r>
-        <w:rPr/>
+        <w:rPr>
+          <w:lang w:val="ru-RU"/>
+        </w:rPr>
       </w:r>
     </w:p>
     <w:p>
@@ -4951,7 +5190,9 @@
         </w:rPr>
       </w:pPr>
       <w:r>
-        <w:rPr/>
+        <w:rPr>
+          <w:lang w:val="ru-RU"/>
+        </w:rPr>
       </w:r>
     </w:p>
     <w:p>
@@ -4964,7 +5205,9 @@
         </w:rPr>
       </w:pPr>
       <w:r>
-        <w:rPr/>
+        <w:rPr>
+          <w:lang w:val="ru-RU"/>
+        </w:rPr>
       </w:r>
     </w:p>
     <w:p>
@@ -4977,7 +5220,9 @@
         </w:rPr>
       </w:pPr>
       <w:r>
-        <w:rPr/>
+        <w:rPr>
+          <w:lang w:val="ru-RU"/>
+        </w:rPr>
       </w:r>
     </w:p>
     <w:p>
@@ -4990,7 +5235,9 @@
         </w:rPr>
       </w:pPr>
       <w:r>
-        <w:rPr/>
+        <w:rPr>
+          <w:lang w:val="ru-RU"/>
+        </w:rPr>
       </w:r>
     </w:p>
     <w:p>
@@ -5003,7 +5250,9 @@
         </w:rPr>
       </w:pPr>
       <w:r>
-        <w:rPr/>
+        <w:rPr>
+          <w:lang w:val="ru-RU"/>
+        </w:rPr>
       </w:r>
     </w:p>
     <w:p>
@@ -5016,7 +5265,9 @@
         </w:rPr>
       </w:pPr>
       <w:r>
-        <w:rPr/>
+        <w:rPr>
+          <w:lang w:val="ru-RU"/>
+        </w:rPr>
       </w:r>
     </w:p>
     <w:p>
@@ -5029,7 +5280,9 @@
         </w:rPr>
       </w:pPr>
       <w:r>
-        <w:rPr/>
+        <w:rPr>
+          <w:lang w:val="ru-RU"/>
+        </w:rPr>
       </w:r>
     </w:p>
     <w:p>
@@ -5042,7 +5295,9 @@
         </w:rPr>
       </w:pPr>
       <w:r>
-        <w:rPr/>
+        <w:rPr>
+          <w:lang w:val="ru-RU"/>
+        </w:rPr>
       </w:r>
     </w:p>
     <w:p>
@@ -5055,7 +5310,9 @@
         </w:rPr>
       </w:pPr>
       <w:r>
-        <w:rPr/>
+        <w:rPr>
+          <w:lang w:val="ru-RU"/>
+        </w:rPr>
       </w:r>
     </w:p>
     <w:p>
@@ -5068,7 +5325,9 @@
         </w:rPr>
       </w:pPr>
       <w:r>
-        <w:rPr/>
+        <w:rPr>
+          <w:lang w:val="ru-RU"/>
+        </w:rPr>
       </w:r>
     </w:p>
     <w:p>
@@ -5081,7 +5340,9 @@
         </w:rPr>
       </w:pPr>
       <w:r>
-        <w:rPr/>
+        <w:rPr>
+          <w:lang w:val="ru-RU"/>
+        </w:rPr>
       </w:r>
     </w:p>
     <w:p>
@@ -5094,7 +5355,9 @@
         </w:rPr>
       </w:pPr>
       <w:r>
-        <w:rPr/>
+        <w:rPr>
+          <w:lang w:val="ru-RU"/>
+        </w:rPr>
       </w:r>
     </w:p>
     <w:p>
@@ -5107,7 +5370,9 @@
         </w:rPr>
       </w:pPr>
       <w:r>
-        <w:rPr/>
+        <w:rPr>
+          <w:lang w:val="ru-RU"/>
+        </w:rPr>
       </w:r>
     </w:p>
     <w:p>
@@ -5120,7 +5385,9 @@
         </w:rPr>
       </w:pPr>
       <w:r>
-        <w:rPr/>
+        <w:rPr>
+          <w:lang w:val="ru-RU"/>
+        </w:rPr>
       </w:r>
     </w:p>
     <w:p>
@@ -5133,7 +5400,9 @@
         </w:rPr>
       </w:pPr>
       <w:r>
-        <w:rPr/>
+        <w:rPr>
+          <w:lang w:val="ru-RU"/>
+        </w:rPr>
       </w:r>
     </w:p>
     <w:p>
@@ -5146,7 +5415,9 @@
         </w:rPr>
       </w:pPr>
       <w:r>
-        <w:rPr/>
+        <w:rPr>
+          <w:lang w:val="ru-RU"/>
+        </w:rPr>
       </w:r>
     </w:p>
     <w:p>
@@ -5159,7 +5430,9 @@
         </w:rPr>
       </w:pPr>
       <w:r>
-        <w:rPr/>
+        <w:rPr>
+          <w:lang w:val="ru-RU"/>
+        </w:rPr>
       </w:r>
     </w:p>
     <w:p>
@@ -5172,7 +5445,9 @@
         </w:rPr>
       </w:pPr>
       <w:r>
-        <w:rPr/>
+        <w:rPr>
+          <w:lang w:val="ru-RU"/>
+        </w:rPr>
       </w:r>
     </w:p>
     <w:p>
@@ -5185,7 +5460,9 @@
         </w:rPr>
       </w:pPr>
       <w:r>
-        <w:rPr/>
+        <w:rPr>
+          <w:lang w:val="ru-RU"/>
+        </w:rPr>
       </w:r>
     </w:p>
     <w:p>
@@ -5197,13 +5474,13 @@
       </w:pPr>
       <w:r>
         <w:rPr>
-          <w:lang w:val="en-US"/>
-        </w:rPr>
-        <w:t>4</w:t>
+          <w:lang w:val="ru-RU"/>
+        </w:rPr>
+        <w:t>4) Таблица</w:t>
       </w:r>
       <w:r>
         <w:rPr/>
-        <w:t xml:space="preserve">. Таблица </w:t>
+        <w:t xml:space="preserve"> </w:t>
       </w:r>
       <w:r>
         <w:rPr>
@@ -5222,7 +5499,9 @@
         </w:rPr>
       </w:pPr>
       <w:r>
-        <w:rPr/>
+        <w:rPr>
+          <w:lang w:val="en-US"/>
+        </w:rPr>
       </w:r>
     </w:p>
     <w:tbl>
@@ -5239,19 +5518,19 @@
         </w:tblCellMar>
       </w:tblPr>
       <w:tblGrid>
-        <w:gridCol w:w="2375"/>
-        <w:gridCol w:w="1015"/>
+        <w:gridCol w:w="2372"/>
+        <w:gridCol w:w="1017"/>
         <w:gridCol w:w="722"/>
         <w:gridCol w:w="1377"/>
-        <w:gridCol w:w="1371"/>
-        <w:gridCol w:w="1128"/>
+        <w:gridCol w:w="1372"/>
+        <w:gridCol w:w="1127"/>
         <w:gridCol w:w="1650"/>
       </w:tblGrid>
       <w:tr>
         <w:trPr/>
         <w:tc>
           <w:tcPr>
-            <w:tcW w:w="2375" w:type="dxa"/>
+            <w:tcW w:w="2372" w:type="dxa"/>
             <w:tcBorders>
               <w:top w:val="single" w:sz="4" w:space="0" w:color="000000"/>
               <w:start w:val="single" w:sz="4" w:space="0" w:color="000000"/>
@@ -5275,7 +5554,7 @@
         </w:tc>
         <w:tc>
           <w:tcPr>
-            <w:tcW w:w="1015" w:type="dxa"/>
+            <w:tcW w:w="1017" w:type="dxa"/>
             <w:tcBorders>
               <w:top w:val="single" w:sz="4" w:space="0" w:color="000000"/>
               <w:start w:val="single" w:sz="4" w:space="0" w:color="000000"/>
@@ -5335,7 +5614,7 @@
         </w:tc>
         <w:tc>
           <w:tcPr>
-            <w:tcW w:w="1371" w:type="dxa"/>
+            <w:tcW w:w="1372" w:type="dxa"/>
             <w:tcBorders>
               <w:top w:val="single" w:sz="4" w:space="0" w:color="000000"/>
               <w:start w:val="single" w:sz="4" w:space="0" w:color="000000"/>
@@ -5355,7 +5634,7 @@
         </w:tc>
         <w:tc>
           <w:tcPr>
-            <w:tcW w:w="1128" w:type="dxa"/>
+            <w:tcW w:w="1127" w:type="dxa"/>
             <w:tcBorders>
               <w:top w:val="single" w:sz="4" w:space="0" w:color="000000"/>
               <w:start w:val="single" w:sz="4" w:space="0" w:color="000000"/>
@@ -5399,42 +5678,30 @@
         <w:trPr/>
         <w:tc>
           <w:tcPr>
-            <w:tcW w:w="2375" w:type="dxa"/>
-            <w:tcBorders>
-              <w:start w:val="single" w:sz="4" w:space="0" w:color="000000"/>
-              <w:bottom w:val="single" w:sz="4" w:space="0" w:color="000000"/>
-            </w:tcBorders>
-          </w:tcPr>
-          <w:p>
-            <w:pPr>
-              <w:pStyle w:val="Style16"/>
-              <w:rPr>
-                <w:lang w:val="en-US"/>
-              </w:rPr>
-            </w:pPr>
-            <w:r>
-              <w:rPr>
-                <w:lang w:val="en-US"/>
-              </w:rPr>
-              <w:t>id_</w:t>
-            </w:r>
-            <w:r>
-              <w:rPr>
-                <w:lang w:val="en-US"/>
-              </w:rPr>
-              <w:t>Deployment</w:t>
-            </w:r>
-            <w:r>
-              <w:rPr>
-                <w:lang w:val="en-US"/>
-              </w:rPr>
-              <w:t>Type</w:t>
-            </w:r>
-          </w:p>
-        </w:tc>
-        <w:tc>
-          <w:tcPr>
-            <w:tcW w:w="1015" w:type="dxa"/>
+            <w:tcW w:w="2372" w:type="dxa"/>
+            <w:tcBorders>
+              <w:start w:val="single" w:sz="4" w:space="0" w:color="000000"/>
+              <w:bottom w:val="single" w:sz="4" w:space="0" w:color="000000"/>
+            </w:tcBorders>
+          </w:tcPr>
+          <w:p>
+            <w:pPr>
+              <w:pStyle w:val="Style16"/>
+              <w:rPr>
+                <w:lang w:val="en-US"/>
+              </w:rPr>
+            </w:pPr>
+            <w:r>
+              <w:rPr>
+                <w:lang w:val="en-US"/>
+              </w:rPr>
+              <w:t>id_DeploymentType</w:t>
+            </w:r>
+          </w:p>
+        </w:tc>
+        <w:tc>
+          <w:tcPr>
+            <w:tcW w:w="1017" w:type="dxa"/>
             <w:tcBorders>
               <w:start w:val="single" w:sz="4" w:space="0" w:color="000000"/>
               <w:bottom w:val="single" w:sz="4" w:space="0" w:color="000000"/>
@@ -5499,7 +5766,7 @@
         </w:tc>
         <w:tc>
           <w:tcPr>
-            <w:tcW w:w="1371" w:type="dxa"/>
+            <w:tcW w:w="1372" w:type="dxa"/>
             <w:tcBorders>
               <w:start w:val="single" w:sz="4" w:space="0" w:color="000000"/>
               <w:bottom w:val="single" w:sz="4" w:space="0" w:color="000000"/>
@@ -5522,7 +5789,7 @@
         </w:tc>
         <w:tc>
           <w:tcPr>
-            <w:tcW w:w="1128" w:type="dxa"/>
+            <w:tcW w:w="1127" w:type="dxa"/>
             <w:tcBorders>
               <w:start w:val="single" w:sz="4" w:space="0" w:color="000000"/>
               <w:bottom w:val="single" w:sz="4" w:space="0" w:color="000000"/>
@@ -5558,13 +5825,7 @@
               <w:rPr>
                 <w:lang w:val="ru-RU"/>
               </w:rPr>
-              <w:t xml:space="preserve">Код </w:t>
-            </w:r>
-            <w:r>
-              <w:rPr>
-                <w:lang w:val="ru-RU"/>
-              </w:rPr>
-              <w:t>типа отдела</w:t>
+              <w:t>Код типа отдела</w:t>
             </w:r>
           </w:p>
         </w:tc>
@@ -5573,36 +5834,30 @@
         <w:trPr/>
         <w:tc>
           <w:tcPr>
-            <w:tcW w:w="2375" w:type="dxa"/>
-            <w:tcBorders>
-              <w:start w:val="single" w:sz="4" w:space="0" w:color="000000"/>
-              <w:bottom w:val="single" w:sz="4" w:space="0" w:color="000000"/>
-            </w:tcBorders>
-          </w:tcPr>
-          <w:p>
-            <w:pPr>
-              <w:pStyle w:val="Style16"/>
-              <w:rPr>
-                <w:lang w:val="en-US"/>
-              </w:rPr>
-            </w:pPr>
-            <w:r>
-              <w:rPr>
-                <w:lang w:val="en-US"/>
-              </w:rPr>
-              <w:t>Tit</w:t>
-            </w:r>
-            <w:r>
-              <w:rPr>
-                <w:lang w:val="en-US"/>
-              </w:rPr>
-              <w:t>le</w:t>
-            </w:r>
-          </w:p>
-        </w:tc>
-        <w:tc>
-          <w:tcPr>
-            <w:tcW w:w="1015" w:type="dxa"/>
+            <w:tcW w:w="2372" w:type="dxa"/>
+            <w:tcBorders>
+              <w:start w:val="single" w:sz="4" w:space="0" w:color="000000"/>
+              <w:bottom w:val="single" w:sz="4" w:space="0" w:color="000000"/>
+            </w:tcBorders>
+          </w:tcPr>
+          <w:p>
+            <w:pPr>
+              <w:pStyle w:val="Style16"/>
+              <w:rPr>
+                <w:lang w:val="en-US"/>
+              </w:rPr>
+            </w:pPr>
+            <w:r>
+              <w:rPr>
+                <w:lang w:val="en-US"/>
+              </w:rPr>
+              <w:t>Title</w:t>
+            </w:r>
+          </w:p>
+        </w:tc>
+        <w:tc>
+          <w:tcPr>
+            <w:tcW w:w="1017" w:type="dxa"/>
             <w:tcBorders>
               <w:start w:val="single" w:sz="4" w:space="0" w:color="000000"/>
               <w:bottom w:val="single" w:sz="4" w:space="0" w:color="000000"/>
@@ -5662,25 +5917,25 @@
         </w:tc>
         <w:tc>
           <w:tcPr>
-            <w:tcW w:w="1371" w:type="dxa"/>
-            <w:tcBorders>
-              <w:start w:val="single" w:sz="4" w:space="0" w:color="000000"/>
-              <w:bottom w:val="single" w:sz="4" w:space="0" w:color="000000"/>
-            </w:tcBorders>
-          </w:tcPr>
-          <w:p>
-            <w:pPr>
-              <w:pStyle w:val="Style16"/>
-              <w:rPr/>
-            </w:pPr>
-            <w:r>
-              <w:rPr/>
-            </w:r>
-          </w:p>
-        </w:tc>
-        <w:tc>
-          <w:tcPr>
-            <w:tcW w:w="1128" w:type="dxa"/>
+            <w:tcW w:w="1372" w:type="dxa"/>
+            <w:tcBorders>
+              <w:start w:val="single" w:sz="4" w:space="0" w:color="000000"/>
+              <w:bottom w:val="single" w:sz="4" w:space="0" w:color="000000"/>
+            </w:tcBorders>
+          </w:tcPr>
+          <w:p>
+            <w:pPr>
+              <w:pStyle w:val="Style16"/>
+              <w:rPr/>
+            </w:pPr>
+            <w:r>
+              <w:rPr/>
+            </w:r>
+          </w:p>
+        </w:tc>
+        <w:tc>
+          <w:tcPr>
+            <w:tcW w:w="1127" w:type="dxa"/>
             <w:tcBorders>
               <w:start w:val="single" w:sz="4" w:space="0" w:color="000000"/>
               <w:bottom w:val="single" w:sz="4" w:space="0" w:color="000000"/>
@@ -5721,7 +5976,7 @@
         <w:trPr/>
         <w:tc>
           <w:tcPr>
-            <w:tcW w:w="2375" w:type="dxa"/>
+            <w:tcW w:w="2372" w:type="dxa"/>
             <w:tcBorders>
               <w:start w:val="single" w:sz="4" w:space="0" w:color="000000"/>
               <w:bottom w:val="single" w:sz="4" w:space="0" w:color="000000"/>
@@ -5744,7 +5999,7 @@
         </w:tc>
         <w:tc>
           <w:tcPr>
-            <w:tcW w:w="1015" w:type="dxa"/>
+            <w:tcW w:w="1017" w:type="dxa"/>
             <w:tcBorders>
               <w:start w:val="single" w:sz="4" w:space="0" w:color="000000"/>
               <w:bottom w:val="single" w:sz="4" w:space="0" w:color="000000"/>
@@ -5804,25 +6059,25 @@
         </w:tc>
         <w:tc>
           <w:tcPr>
-            <w:tcW w:w="1371" w:type="dxa"/>
-            <w:tcBorders>
-              <w:start w:val="single" w:sz="4" w:space="0" w:color="000000"/>
-              <w:bottom w:val="single" w:sz="4" w:space="0" w:color="000000"/>
-            </w:tcBorders>
-          </w:tcPr>
-          <w:p>
-            <w:pPr>
-              <w:pStyle w:val="Style16"/>
-              <w:rPr/>
-            </w:pPr>
-            <w:r>
-              <w:rPr/>
-            </w:r>
-          </w:p>
-        </w:tc>
-        <w:tc>
-          <w:tcPr>
-            <w:tcW w:w="1128" w:type="dxa"/>
+            <w:tcW w:w="1372" w:type="dxa"/>
+            <w:tcBorders>
+              <w:start w:val="single" w:sz="4" w:space="0" w:color="000000"/>
+              <w:bottom w:val="single" w:sz="4" w:space="0" w:color="000000"/>
+            </w:tcBorders>
+          </w:tcPr>
+          <w:p>
+            <w:pPr>
+              <w:pStyle w:val="Style16"/>
+              <w:rPr/>
+            </w:pPr>
+            <w:r>
+              <w:rPr/>
+            </w:r>
+          </w:p>
+        </w:tc>
+        <w:tc>
+          <w:tcPr>
+            <w:tcW w:w="1127" w:type="dxa"/>
             <w:tcBorders>
               <w:start w:val="single" w:sz="4" w:space="0" w:color="000000"/>
               <w:bottom w:val="single" w:sz="4" w:space="0" w:color="000000"/>
@@ -5863,7 +6118,7 @@
         <w:trPr/>
         <w:tc>
           <w:tcPr>
-            <w:tcW w:w="2375" w:type="dxa"/>
+            <w:tcW w:w="2372" w:type="dxa"/>
             <w:tcBorders>
               <w:start w:val="single" w:sz="4" w:space="0" w:color="000000"/>
               <w:bottom w:val="single" w:sz="4" w:space="0" w:color="000000"/>
@@ -5886,7 +6141,7 @@
         </w:tc>
         <w:tc>
           <w:tcPr>
-            <w:tcW w:w="1015" w:type="dxa"/>
+            <w:tcW w:w="1017" w:type="dxa"/>
             <w:tcBorders>
               <w:start w:val="single" w:sz="4" w:space="0" w:color="000000"/>
               <w:bottom w:val="single" w:sz="4" w:space="0" w:color="000000"/>
@@ -5950,25 +6205,25 @@
         </w:tc>
         <w:tc>
           <w:tcPr>
-            <w:tcW w:w="1371" w:type="dxa"/>
-            <w:tcBorders>
-              <w:start w:val="single" w:sz="4" w:space="0" w:color="000000"/>
-              <w:bottom w:val="single" w:sz="4" w:space="0" w:color="000000"/>
-            </w:tcBorders>
-          </w:tcPr>
-          <w:p>
-            <w:pPr>
-              <w:pStyle w:val="Style16"/>
-              <w:rPr/>
-            </w:pPr>
-            <w:r>
-              <w:rPr/>
-            </w:r>
-          </w:p>
-        </w:tc>
-        <w:tc>
-          <w:tcPr>
-            <w:tcW w:w="1128" w:type="dxa"/>
+            <w:tcW w:w="1372" w:type="dxa"/>
+            <w:tcBorders>
+              <w:start w:val="single" w:sz="4" w:space="0" w:color="000000"/>
+              <w:bottom w:val="single" w:sz="4" w:space="0" w:color="000000"/>
+            </w:tcBorders>
+          </w:tcPr>
+          <w:p>
+            <w:pPr>
+              <w:pStyle w:val="Style16"/>
+              <w:rPr/>
+            </w:pPr>
+            <w:r>
+              <w:rPr/>
+            </w:r>
+          </w:p>
+        </w:tc>
+        <w:tc>
+          <w:tcPr>
+            <w:tcW w:w="1127" w:type="dxa"/>
             <w:tcBorders>
               <w:start w:val="single" w:sz="4" w:space="0" w:color="000000"/>
               <w:bottom w:val="single" w:sz="4" w:space="0" w:color="000000"/>
@@ -6009,7 +6264,7 @@
         <w:trPr/>
         <w:tc>
           <w:tcPr>
-            <w:tcW w:w="2375" w:type="dxa"/>
+            <w:tcW w:w="2372" w:type="dxa"/>
             <w:tcBorders>
               <w:start w:val="single" w:sz="4" w:space="0" w:color="000000"/>
               <w:bottom w:val="single" w:sz="4" w:space="0" w:color="000000"/>
@@ -6032,7 +6287,7 @@
         </w:tc>
         <w:tc>
           <w:tcPr>
-            <w:tcW w:w="1015" w:type="dxa"/>
+            <w:tcW w:w="1017" w:type="dxa"/>
             <w:tcBorders>
               <w:start w:val="single" w:sz="4" w:space="0" w:color="000000"/>
               <w:bottom w:val="single" w:sz="4" w:space="0" w:color="000000"/>
@@ -6092,25 +6347,25 @@
         </w:tc>
         <w:tc>
           <w:tcPr>
-            <w:tcW w:w="1371" w:type="dxa"/>
-            <w:tcBorders>
-              <w:start w:val="single" w:sz="4" w:space="0" w:color="000000"/>
-              <w:bottom w:val="single" w:sz="4" w:space="0" w:color="000000"/>
-            </w:tcBorders>
-          </w:tcPr>
-          <w:p>
-            <w:pPr>
-              <w:pStyle w:val="Style16"/>
-              <w:rPr/>
-            </w:pPr>
-            <w:r>
-              <w:rPr/>
-            </w:r>
-          </w:p>
-        </w:tc>
-        <w:tc>
-          <w:tcPr>
-            <w:tcW w:w="1128" w:type="dxa"/>
+            <w:tcW w:w="1372" w:type="dxa"/>
+            <w:tcBorders>
+              <w:start w:val="single" w:sz="4" w:space="0" w:color="000000"/>
+              <w:bottom w:val="single" w:sz="4" w:space="0" w:color="000000"/>
+            </w:tcBorders>
+          </w:tcPr>
+          <w:p>
+            <w:pPr>
+              <w:pStyle w:val="Style16"/>
+              <w:rPr/>
+            </w:pPr>
+            <w:r>
+              <w:rPr/>
+            </w:r>
+          </w:p>
+        </w:tc>
+        <w:tc>
+          <w:tcPr>
+            <w:tcW w:w="1127" w:type="dxa"/>
             <w:tcBorders>
               <w:start w:val="single" w:sz="4" w:space="0" w:color="000000"/>
               <w:bottom w:val="single" w:sz="4" w:space="0" w:color="000000"/>
@@ -6151,7 +6406,7 @@
         <w:trPr/>
         <w:tc>
           <w:tcPr>
-            <w:tcW w:w="2375" w:type="dxa"/>
+            <w:tcW w:w="2372" w:type="dxa"/>
             <w:tcBorders>
               <w:start w:val="single" w:sz="4" w:space="0" w:color="000000"/>
               <w:bottom w:val="single" w:sz="4" w:space="0" w:color="000000"/>
@@ -6174,7 +6429,7 @@
         </w:tc>
         <w:tc>
           <w:tcPr>
-            <w:tcW w:w="1015" w:type="dxa"/>
+            <w:tcW w:w="1017" w:type="dxa"/>
             <w:tcBorders>
               <w:start w:val="single" w:sz="4" w:space="0" w:color="000000"/>
               <w:bottom w:val="single" w:sz="4" w:space="0" w:color="000000"/>
@@ -6234,25 +6489,25 @@
         </w:tc>
         <w:tc>
           <w:tcPr>
-            <w:tcW w:w="1371" w:type="dxa"/>
-            <w:tcBorders>
-              <w:start w:val="single" w:sz="4" w:space="0" w:color="000000"/>
-              <w:bottom w:val="single" w:sz="4" w:space="0" w:color="000000"/>
-            </w:tcBorders>
-          </w:tcPr>
-          <w:p>
-            <w:pPr>
-              <w:pStyle w:val="Style16"/>
-              <w:rPr/>
-            </w:pPr>
-            <w:r>
-              <w:rPr/>
-            </w:r>
-          </w:p>
-        </w:tc>
-        <w:tc>
-          <w:tcPr>
-            <w:tcW w:w="1128" w:type="dxa"/>
+            <w:tcW w:w="1372" w:type="dxa"/>
+            <w:tcBorders>
+              <w:start w:val="single" w:sz="4" w:space="0" w:color="000000"/>
+              <w:bottom w:val="single" w:sz="4" w:space="0" w:color="000000"/>
+            </w:tcBorders>
+          </w:tcPr>
+          <w:p>
+            <w:pPr>
+              <w:pStyle w:val="Style16"/>
+              <w:rPr/>
+            </w:pPr>
+            <w:r>
+              <w:rPr/>
+            </w:r>
+          </w:p>
+        </w:tc>
+        <w:tc>
+          <w:tcPr>
+            <w:tcW w:w="1127" w:type="dxa"/>
             <w:tcBorders>
               <w:start w:val="single" w:sz="4" w:space="0" w:color="000000"/>
               <w:bottom w:val="single" w:sz="4" w:space="0" w:color="000000"/>
@@ -6309,7 +6564,7 @@
       </w:pPr>
       <w:r>
         <w:rPr>
-          <w:lang w:val="ru-RU"/>
+          <w:lang w:val="en-US"/>
         </w:rPr>
       </w:r>
     </w:p>
@@ -6327,8 +6582,14 @@
         <w:t>5</w:t>
       </w:r>
       <w:r>
+        <w:rPr>
+          <w:lang w:val="ru-RU"/>
+        </w:rPr>
+        <w:t>)</w:t>
+      </w:r>
+      <w:r>
         <w:rPr/>
-        <w:t xml:space="preserve">. Таблица </w:t>
+        <w:t xml:space="preserve"> Таблица </w:t>
       </w:r>
       <w:r>
         <w:rPr>
@@ -6347,7 +6608,9 @@
         </w:rPr>
       </w:pPr>
       <w:r>
-        <w:rPr/>
+        <w:rPr>
+          <w:lang w:val="en-US"/>
+        </w:rPr>
       </w:r>
     </w:p>
     <w:tbl>
@@ -6364,19 +6627,19 @@
         </w:tblCellMar>
       </w:tblPr>
       <w:tblGrid>
-        <w:gridCol w:w="2375"/>
-        <w:gridCol w:w="1015"/>
+        <w:gridCol w:w="2372"/>
+        <w:gridCol w:w="1017"/>
         <w:gridCol w:w="722"/>
         <w:gridCol w:w="1377"/>
-        <w:gridCol w:w="1371"/>
-        <w:gridCol w:w="1128"/>
+        <w:gridCol w:w="1372"/>
+        <w:gridCol w:w="1127"/>
         <w:gridCol w:w="1650"/>
       </w:tblGrid>
       <w:tr>
         <w:trPr/>
         <w:tc>
           <w:tcPr>
-            <w:tcW w:w="2375" w:type="dxa"/>
+            <w:tcW w:w="2372" w:type="dxa"/>
             <w:tcBorders>
               <w:top w:val="single" w:sz="4" w:space="0" w:color="000000"/>
               <w:start w:val="single" w:sz="4" w:space="0" w:color="000000"/>
@@ -6400,7 +6663,7 @@
         </w:tc>
         <w:tc>
           <w:tcPr>
-            <w:tcW w:w="1015" w:type="dxa"/>
+            <w:tcW w:w="1017" w:type="dxa"/>
             <w:tcBorders>
               <w:top w:val="single" w:sz="4" w:space="0" w:color="000000"/>
               <w:start w:val="single" w:sz="4" w:space="0" w:color="000000"/>
@@ -6460,7 +6723,7 @@
         </w:tc>
         <w:tc>
           <w:tcPr>
-            <w:tcW w:w="1371" w:type="dxa"/>
+            <w:tcW w:w="1372" w:type="dxa"/>
             <w:tcBorders>
               <w:top w:val="single" w:sz="4" w:space="0" w:color="000000"/>
               <w:start w:val="single" w:sz="4" w:space="0" w:color="000000"/>
@@ -6480,7 +6743,7 @@
         </w:tc>
         <w:tc>
           <w:tcPr>
-            <w:tcW w:w="1128" w:type="dxa"/>
+            <w:tcW w:w="1127" w:type="dxa"/>
             <w:tcBorders>
               <w:top w:val="single" w:sz="4" w:space="0" w:color="000000"/>
               <w:start w:val="single" w:sz="4" w:space="0" w:color="000000"/>
@@ -6524,48 +6787,30 @@
         <w:trPr/>
         <w:tc>
           <w:tcPr>
-            <w:tcW w:w="2375" w:type="dxa"/>
-            <w:tcBorders>
-              <w:start w:val="single" w:sz="4" w:space="0" w:color="000000"/>
-              <w:bottom w:val="single" w:sz="4" w:space="0" w:color="000000"/>
-            </w:tcBorders>
-          </w:tcPr>
-          <w:p>
-            <w:pPr>
-              <w:pStyle w:val="Style16"/>
-              <w:rPr>
-                <w:lang w:val="en-US"/>
-              </w:rPr>
-            </w:pPr>
-            <w:r>
-              <w:rPr>
-                <w:lang w:val="en-US"/>
-              </w:rPr>
-              <w:t>i</w:t>
-            </w:r>
-            <w:r>
-              <w:rPr>
-                <w:lang w:val="en-US"/>
-              </w:rPr>
-              <w:t>d_</w:t>
-            </w:r>
-            <w:r>
-              <w:rPr>
-                <w:lang w:val="en-US"/>
-              </w:rPr>
-              <w:t>Dep</w:t>
-            </w:r>
-            <w:r>
-              <w:rPr>
-                <w:lang w:val="en-US"/>
-              </w:rPr>
-              <w:t>artmentChief</w:t>
-            </w:r>
-          </w:p>
-        </w:tc>
-        <w:tc>
-          <w:tcPr>
-            <w:tcW w:w="1015" w:type="dxa"/>
+            <w:tcW w:w="2372" w:type="dxa"/>
+            <w:tcBorders>
+              <w:start w:val="single" w:sz="4" w:space="0" w:color="000000"/>
+              <w:bottom w:val="single" w:sz="4" w:space="0" w:color="000000"/>
+            </w:tcBorders>
+          </w:tcPr>
+          <w:p>
+            <w:pPr>
+              <w:pStyle w:val="Style16"/>
+              <w:rPr>
+                <w:lang w:val="en-US"/>
+              </w:rPr>
+            </w:pPr>
+            <w:r>
+              <w:rPr>
+                <w:lang w:val="en-US"/>
+              </w:rPr>
+              <w:t>id_DepartmentChief</w:t>
+            </w:r>
+          </w:p>
+        </w:tc>
+        <w:tc>
+          <w:tcPr>
+            <w:tcW w:w="1017" w:type="dxa"/>
             <w:tcBorders>
               <w:start w:val="single" w:sz="4" w:space="0" w:color="000000"/>
               <w:bottom w:val="single" w:sz="4" w:space="0" w:color="000000"/>
@@ -6630,7 +6875,7 @@
         </w:tc>
         <w:tc>
           <w:tcPr>
-            <w:tcW w:w="1371" w:type="dxa"/>
+            <w:tcW w:w="1372" w:type="dxa"/>
             <w:tcBorders>
               <w:start w:val="single" w:sz="4" w:space="0" w:color="000000"/>
               <w:bottom w:val="single" w:sz="4" w:space="0" w:color="000000"/>
@@ -6653,7 +6898,7 @@
         </w:tc>
         <w:tc>
           <w:tcPr>
-            <w:tcW w:w="1128" w:type="dxa"/>
+            <w:tcW w:w="1127" w:type="dxa"/>
             <w:tcBorders>
               <w:start w:val="single" w:sz="4" w:space="0" w:color="000000"/>
               <w:bottom w:val="single" w:sz="4" w:space="0" w:color="000000"/>
@@ -6689,13 +6934,7 @@
               <w:rPr>
                 <w:lang w:val="ru-RU"/>
               </w:rPr>
-              <w:t>К</w:t>
-            </w:r>
-            <w:r>
-              <w:rPr>
-                <w:lang w:val="ru-RU"/>
-              </w:rPr>
-              <w:t>од руководителя отдела</w:t>
+              <w:t>Код руководителя отдела</w:t>
             </w:r>
           </w:p>
         </w:tc>
@@ -6704,7 +6943,7 @@
         <w:trPr/>
         <w:tc>
           <w:tcPr>
-            <w:tcW w:w="2375" w:type="dxa"/>
+            <w:tcW w:w="2372" w:type="dxa"/>
             <w:tcBorders>
               <w:start w:val="single" w:sz="4" w:space="0" w:color="000000"/>
               <w:bottom w:val="single" w:sz="4" w:space="0" w:color="000000"/>
@@ -6727,7 +6966,7 @@
         </w:tc>
         <w:tc>
           <w:tcPr>
-            <w:tcW w:w="1015" w:type="dxa"/>
+            <w:tcW w:w="1017" w:type="dxa"/>
             <w:tcBorders>
               <w:start w:val="single" w:sz="4" w:space="0" w:color="000000"/>
               <w:bottom w:val="single" w:sz="4" w:space="0" w:color="000000"/>
@@ -6767,7 +7006,7 @@
               <w:rPr>
                 <w:lang w:val="en-US"/>
               </w:rPr>
-              <w:t>30</w:t>
+              <w:t>50</w:t>
             </w:r>
           </w:p>
         </w:tc>
@@ -6791,25 +7030,25 @@
         </w:tc>
         <w:tc>
           <w:tcPr>
-            <w:tcW w:w="1371" w:type="dxa"/>
-            <w:tcBorders>
-              <w:start w:val="single" w:sz="4" w:space="0" w:color="000000"/>
-              <w:bottom w:val="single" w:sz="4" w:space="0" w:color="000000"/>
-            </w:tcBorders>
-          </w:tcPr>
-          <w:p>
-            <w:pPr>
-              <w:pStyle w:val="Style16"/>
-              <w:rPr/>
-            </w:pPr>
-            <w:r>
-              <w:rPr/>
-            </w:r>
-          </w:p>
-        </w:tc>
-        <w:tc>
-          <w:tcPr>
-            <w:tcW w:w="1128" w:type="dxa"/>
+            <w:tcW w:w="1372" w:type="dxa"/>
+            <w:tcBorders>
+              <w:start w:val="single" w:sz="4" w:space="0" w:color="000000"/>
+              <w:bottom w:val="single" w:sz="4" w:space="0" w:color="000000"/>
+            </w:tcBorders>
+          </w:tcPr>
+          <w:p>
+            <w:pPr>
+              <w:pStyle w:val="Style16"/>
+              <w:rPr/>
+            </w:pPr>
+            <w:r>
+              <w:rPr/>
+            </w:r>
+          </w:p>
+        </w:tc>
+        <w:tc>
+          <w:tcPr>
+            <w:tcW w:w="1127" w:type="dxa"/>
             <w:tcBorders>
               <w:start w:val="single" w:sz="4" w:space="0" w:color="000000"/>
               <w:bottom w:val="single" w:sz="4" w:space="0" w:color="000000"/>
@@ -6850,7 +7089,7 @@
         <w:trPr/>
         <w:tc>
           <w:tcPr>
-            <w:tcW w:w="2375" w:type="dxa"/>
+            <w:tcW w:w="2372" w:type="dxa"/>
             <w:tcBorders>
               <w:start w:val="single" w:sz="4" w:space="0" w:color="000000"/>
               <w:bottom w:val="single" w:sz="4" w:space="0" w:color="000000"/>
@@ -6873,7 +7112,7 @@
         </w:tc>
         <w:tc>
           <w:tcPr>
-            <w:tcW w:w="1015" w:type="dxa"/>
+            <w:tcW w:w="1017" w:type="dxa"/>
             <w:tcBorders>
               <w:start w:val="single" w:sz="4" w:space="0" w:color="000000"/>
               <w:bottom w:val="single" w:sz="4" w:space="0" w:color="000000"/>
@@ -6913,7 +7152,7 @@
               <w:rPr>
                 <w:lang w:val="en-US"/>
               </w:rPr>
-              <w:t>30</w:t>
+              <w:t>50</w:t>
             </w:r>
           </w:p>
         </w:tc>
@@ -6937,25 +7176,25 @@
         </w:tc>
         <w:tc>
           <w:tcPr>
-            <w:tcW w:w="1371" w:type="dxa"/>
-            <w:tcBorders>
-              <w:start w:val="single" w:sz="4" w:space="0" w:color="000000"/>
-              <w:bottom w:val="single" w:sz="4" w:space="0" w:color="000000"/>
-            </w:tcBorders>
-          </w:tcPr>
-          <w:p>
-            <w:pPr>
-              <w:pStyle w:val="Style16"/>
-              <w:rPr/>
-            </w:pPr>
-            <w:r>
-              <w:rPr/>
-            </w:r>
-          </w:p>
-        </w:tc>
-        <w:tc>
-          <w:tcPr>
-            <w:tcW w:w="1128" w:type="dxa"/>
+            <w:tcW w:w="1372" w:type="dxa"/>
+            <w:tcBorders>
+              <w:start w:val="single" w:sz="4" w:space="0" w:color="000000"/>
+              <w:bottom w:val="single" w:sz="4" w:space="0" w:color="000000"/>
+            </w:tcBorders>
+          </w:tcPr>
+          <w:p>
+            <w:pPr>
+              <w:pStyle w:val="Style16"/>
+              <w:rPr/>
+            </w:pPr>
+            <w:r>
+              <w:rPr/>
+            </w:r>
+          </w:p>
+        </w:tc>
+        <w:tc>
+          <w:tcPr>
+            <w:tcW w:w="1127" w:type="dxa"/>
             <w:tcBorders>
               <w:start w:val="single" w:sz="4" w:space="0" w:color="000000"/>
               <w:bottom w:val="single" w:sz="4" w:space="0" w:color="000000"/>
@@ -6996,7 +7235,7 @@
         <w:trPr/>
         <w:tc>
           <w:tcPr>
-            <w:tcW w:w="2375" w:type="dxa"/>
+            <w:tcW w:w="2372" w:type="dxa"/>
             <w:tcBorders>
               <w:start w:val="single" w:sz="4" w:space="0" w:color="000000"/>
               <w:bottom w:val="single" w:sz="4" w:space="0" w:color="000000"/>
@@ -7019,7 +7258,7 @@
         </w:tc>
         <w:tc>
           <w:tcPr>
-            <w:tcW w:w="1015" w:type="dxa"/>
+            <w:tcW w:w="1017" w:type="dxa"/>
             <w:tcBorders>
               <w:start w:val="single" w:sz="4" w:space="0" w:color="000000"/>
               <w:bottom w:val="single" w:sz="4" w:space="0" w:color="000000"/>
@@ -7059,7 +7298,7 @@
               <w:rPr>
                 <w:lang w:val="en-US"/>
               </w:rPr>
-              <w:t>30</w:t>
+              <w:t>50</w:t>
             </w:r>
           </w:p>
         </w:tc>
@@ -7083,25 +7322,25 @@
         </w:tc>
         <w:tc>
           <w:tcPr>
-            <w:tcW w:w="1371" w:type="dxa"/>
-            <w:tcBorders>
-              <w:start w:val="single" w:sz="4" w:space="0" w:color="000000"/>
-              <w:bottom w:val="single" w:sz="4" w:space="0" w:color="000000"/>
-            </w:tcBorders>
-          </w:tcPr>
-          <w:p>
-            <w:pPr>
-              <w:pStyle w:val="Style16"/>
-              <w:rPr/>
-            </w:pPr>
-            <w:r>
-              <w:rPr/>
-            </w:r>
-          </w:p>
-        </w:tc>
-        <w:tc>
-          <w:tcPr>
-            <w:tcW w:w="1128" w:type="dxa"/>
+            <w:tcW w:w="1372" w:type="dxa"/>
+            <w:tcBorders>
+              <w:start w:val="single" w:sz="4" w:space="0" w:color="000000"/>
+              <w:bottom w:val="single" w:sz="4" w:space="0" w:color="000000"/>
+            </w:tcBorders>
+          </w:tcPr>
+          <w:p>
+            <w:pPr>
+              <w:pStyle w:val="Style16"/>
+              <w:rPr/>
+            </w:pPr>
+            <w:r>
+              <w:rPr/>
+            </w:r>
+          </w:p>
+        </w:tc>
+        <w:tc>
+          <w:tcPr>
+            <w:tcW w:w="1127" w:type="dxa"/>
             <w:tcBorders>
               <w:start w:val="single" w:sz="4" w:space="0" w:color="000000"/>
               <w:bottom w:val="single" w:sz="4" w:space="0" w:color="000000"/>
@@ -7142,7 +7381,7 @@
         <w:trPr/>
         <w:tc>
           <w:tcPr>
-            <w:tcW w:w="2375" w:type="dxa"/>
+            <w:tcW w:w="2372" w:type="dxa"/>
             <w:tcBorders>
               <w:start w:val="single" w:sz="4" w:space="0" w:color="000000"/>
               <w:bottom w:val="single" w:sz="4" w:space="0" w:color="000000"/>
@@ -7165,7 +7404,7 @@
         </w:tc>
         <w:tc>
           <w:tcPr>
-            <w:tcW w:w="1015" w:type="dxa"/>
+            <w:tcW w:w="1017" w:type="dxa"/>
             <w:tcBorders>
               <w:start w:val="single" w:sz="4" w:space="0" w:color="000000"/>
               <w:bottom w:val="single" w:sz="4" w:space="0" w:color="000000"/>
@@ -7225,25 +7464,25 @@
         </w:tc>
         <w:tc>
           <w:tcPr>
-            <w:tcW w:w="1371" w:type="dxa"/>
-            <w:tcBorders>
-              <w:start w:val="single" w:sz="4" w:space="0" w:color="000000"/>
-              <w:bottom w:val="single" w:sz="4" w:space="0" w:color="000000"/>
-            </w:tcBorders>
-          </w:tcPr>
-          <w:p>
-            <w:pPr>
-              <w:pStyle w:val="Style16"/>
-              <w:rPr/>
-            </w:pPr>
-            <w:r>
-              <w:rPr/>
-            </w:r>
-          </w:p>
-        </w:tc>
-        <w:tc>
-          <w:tcPr>
-            <w:tcW w:w="1128" w:type="dxa"/>
+            <w:tcW w:w="1372" w:type="dxa"/>
+            <w:tcBorders>
+              <w:start w:val="single" w:sz="4" w:space="0" w:color="000000"/>
+              <w:bottom w:val="single" w:sz="4" w:space="0" w:color="000000"/>
+            </w:tcBorders>
+          </w:tcPr>
+          <w:p>
+            <w:pPr>
+              <w:pStyle w:val="Style16"/>
+              <w:rPr/>
+            </w:pPr>
+            <w:r>
+              <w:rPr/>
+            </w:r>
+          </w:p>
+        </w:tc>
+        <w:tc>
+          <w:tcPr>
+            <w:tcW w:w="1127" w:type="dxa"/>
             <w:tcBorders>
               <w:start w:val="single" w:sz="4" w:space="0" w:color="000000"/>
               <w:bottom w:val="single" w:sz="4" w:space="0" w:color="000000"/>
@@ -7284,7 +7523,7 @@
         <w:trPr/>
         <w:tc>
           <w:tcPr>
-            <w:tcW w:w="2375" w:type="dxa"/>
+            <w:tcW w:w="2372" w:type="dxa"/>
             <w:tcBorders>
               <w:start w:val="single" w:sz="4" w:space="0" w:color="000000"/>
               <w:bottom w:val="single" w:sz="4" w:space="0" w:color="000000"/>
@@ -7307,7 +7546,7 @@
         </w:tc>
         <w:tc>
           <w:tcPr>
-            <w:tcW w:w="1015" w:type="dxa"/>
+            <w:tcW w:w="1017" w:type="dxa"/>
             <w:tcBorders>
               <w:start w:val="single" w:sz="4" w:space="0" w:color="000000"/>
               <w:bottom w:val="single" w:sz="4" w:space="0" w:color="000000"/>
@@ -7367,25 +7606,25 @@
         </w:tc>
         <w:tc>
           <w:tcPr>
-            <w:tcW w:w="1371" w:type="dxa"/>
-            <w:tcBorders>
-              <w:start w:val="single" w:sz="4" w:space="0" w:color="000000"/>
-              <w:bottom w:val="single" w:sz="4" w:space="0" w:color="000000"/>
-            </w:tcBorders>
-          </w:tcPr>
-          <w:p>
-            <w:pPr>
-              <w:pStyle w:val="Style16"/>
-              <w:rPr/>
-            </w:pPr>
-            <w:r>
-              <w:rPr/>
-            </w:r>
-          </w:p>
-        </w:tc>
-        <w:tc>
-          <w:tcPr>
-            <w:tcW w:w="1128" w:type="dxa"/>
+            <w:tcW w:w="1372" w:type="dxa"/>
+            <w:tcBorders>
+              <w:start w:val="single" w:sz="4" w:space="0" w:color="000000"/>
+              <w:bottom w:val="single" w:sz="4" w:space="0" w:color="000000"/>
+            </w:tcBorders>
+          </w:tcPr>
+          <w:p>
+            <w:pPr>
+              <w:pStyle w:val="Style16"/>
+              <w:rPr/>
+            </w:pPr>
+            <w:r>
+              <w:rPr/>
+            </w:r>
+          </w:p>
+        </w:tc>
+        <w:tc>
+          <w:tcPr>
+            <w:tcW w:w="1127" w:type="dxa"/>
             <w:tcBorders>
               <w:start w:val="single" w:sz="4" w:space="0" w:color="000000"/>
               <w:bottom w:val="single" w:sz="4" w:space="0" w:color="000000"/>
@@ -7428,7 +7667,7 @@
         <w:trPr/>
         <w:tc>
           <w:tcPr>
-            <w:tcW w:w="2375" w:type="dxa"/>
+            <w:tcW w:w="2372" w:type="dxa"/>
             <w:tcBorders>
               <w:start w:val="single" w:sz="4" w:space="0" w:color="000000"/>
               <w:bottom w:val="single" w:sz="4" w:space="0" w:color="000000"/>
@@ -7451,7 +7690,7 @@
         </w:tc>
         <w:tc>
           <w:tcPr>
-            <w:tcW w:w="1015" w:type="dxa"/>
+            <w:tcW w:w="1017" w:type="dxa"/>
             <w:tcBorders>
               <w:start w:val="single" w:sz="4" w:space="0" w:color="000000"/>
               <w:bottom w:val="single" w:sz="4" w:space="0" w:color="000000"/>
@@ -7515,25 +7754,25 @@
         </w:tc>
         <w:tc>
           <w:tcPr>
-            <w:tcW w:w="1371" w:type="dxa"/>
-            <w:tcBorders>
-              <w:start w:val="single" w:sz="4" w:space="0" w:color="000000"/>
-              <w:bottom w:val="single" w:sz="4" w:space="0" w:color="000000"/>
-            </w:tcBorders>
-          </w:tcPr>
-          <w:p>
-            <w:pPr>
-              <w:pStyle w:val="Style16"/>
-              <w:rPr/>
-            </w:pPr>
-            <w:r>
-              <w:rPr/>
-            </w:r>
-          </w:p>
-        </w:tc>
-        <w:tc>
-          <w:tcPr>
-            <w:tcW w:w="1128" w:type="dxa"/>
+            <w:tcW w:w="1372" w:type="dxa"/>
+            <w:tcBorders>
+              <w:start w:val="single" w:sz="4" w:space="0" w:color="000000"/>
+              <w:bottom w:val="single" w:sz="4" w:space="0" w:color="000000"/>
+            </w:tcBorders>
+          </w:tcPr>
+          <w:p>
+            <w:pPr>
+              <w:pStyle w:val="Style16"/>
+              <w:rPr/>
+            </w:pPr>
+            <w:r>
+              <w:rPr/>
+            </w:r>
+          </w:p>
+        </w:tc>
+        <w:tc>
+          <w:tcPr>
+            <w:tcW w:w="1127" w:type="dxa"/>
             <w:tcBorders>
               <w:start w:val="single" w:sz="4" w:space="0" w:color="000000"/>
               <w:bottom w:val="single" w:sz="4" w:space="0" w:color="000000"/>
@@ -7574,7 +7813,7 @@
         <w:trPr/>
         <w:tc>
           <w:tcPr>
-            <w:tcW w:w="2375" w:type="dxa"/>
+            <w:tcW w:w="2372" w:type="dxa"/>
             <w:tcBorders>
               <w:start w:val="single" w:sz="4" w:space="0" w:color="000000"/>
               <w:bottom w:val="single" w:sz="4" w:space="0" w:color="000000"/>
@@ -7597,7 +7836,7 @@
         </w:tc>
         <w:tc>
           <w:tcPr>
-            <w:tcW w:w="1015" w:type="dxa"/>
+            <w:tcW w:w="1017" w:type="dxa"/>
             <w:tcBorders>
               <w:start w:val="single" w:sz="4" w:space="0" w:color="000000"/>
               <w:bottom w:val="single" w:sz="4" w:space="0" w:color="000000"/>
@@ -7661,25 +7900,25 @@
         </w:tc>
         <w:tc>
           <w:tcPr>
-            <w:tcW w:w="1371" w:type="dxa"/>
-            <w:tcBorders>
-              <w:start w:val="single" w:sz="4" w:space="0" w:color="000000"/>
-              <w:bottom w:val="single" w:sz="4" w:space="0" w:color="000000"/>
-            </w:tcBorders>
-          </w:tcPr>
-          <w:p>
-            <w:pPr>
-              <w:pStyle w:val="Style16"/>
-              <w:rPr/>
-            </w:pPr>
-            <w:r>
-              <w:rPr/>
-            </w:r>
-          </w:p>
-        </w:tc>
-        <w:tc>
-          <w:tcPr>
-            <w:tcW w:w="1128" w:type="dxa"/>
+            <w:tcW w:w="1372" w:type="dxa"/>
+            <w:tcBorders>
+              <w:start w:val="single" w:sz="4" w:space="0" w:color="000000"/>
+              <w:bottom w:val="single" w:sz="4" w:space="0" w:color="000000"/>
+            </w:tcBorders>
+          </w:tcPr>
+          <w:p>
+            <w:pPr>
+              <w:pStyle w:val="Style16"/>
+              <w:rPr/>
+            </w:pPr>
+            <w:r>
+              <w:rPr/>
+            </w:r>
+          </w:p>
+        </w:tc>
+        <w:tc>
+          <w:tcPr>
+            <w:tcW w:w="1127" w:type="dxa"/>
             <w:tcBorders>
               <w:start w:val="single" w:sz="4" w:space="0" w:color="000000"/>
               <w:bottom w:val="single" w:sz="4" w:space="0" w:color="000000"/>
@@ -7720,7 +7959,7 @@
         <w:trPr/>
         <w:tc>
           <w:tcPr>
-            <w:tcW w:w="2375" w:type="dxa"/>
+            <w:tcW w:w="2372" w:type="dxa"/>
             <w:tcBorders>
               <w:start w:val="single" w:sz="4" w:space="0" w:color="000000"/>
               <w:bottom w:val="single" w:sz="4" w:space="0" w:color="000000"/>
@@ -7743,7 +7982,7 @@
         </w:tc>
         <w:tc>
           <w:tcPr>
-            <w:tcW w:w="1015" w:type="dxa"/>
+            <w:tcW w:w="1017" w:type="dxa"/>
             <w:tcBorders>
               <w:start w:val="single" w:sz="4" w:space="0" w:color="000000"/>
               <w:bottom w:val="single" w:sz="4" w:space="0" w:color="000000"/>
@@ -7807,25 +8046,25 @@
         </w:tc>
         <w:tc>
           <w:tcPr>
-            <w:tcW w:w="1371" w:type="dxa"/>
-            <w:tcBorders>
-              <w:start w:val="single" w:sz="4" w:space="0" w:color="000000"/>
-              <w:bottom w:val="single" w:sz="4" w:space="0" w:color="000000"/>
-            </w:tcBorders>
-          </w:tcPr>
-          <w:p>
-            <w:pPr>
-              <w:pStyle w:val="Style16"/>
-              <w:rPr/>
-            </w:pPr>
-            <w:r>
-              <w:rPr/>
-            </w:r>
-          </w:p>
-        </w:tc>
-        <w:tc>
-          <w:tcPr>
-            <w:tcW w:w="1128" w:type="dxa"/>
+            <w:tcW w:w="1372" w:type="dxa"/>
+            <w:tcBorders>
+              <w:start w:val="single" w:sz="4" w:space="0" w:color="000000"/>
+              <w:bottom w:val="single" w:sz="4" w:space="0" w:color="000000"/>
+            </w:tcBorders>
+          </w:tcPr>
+          <w:p>
+            <w:pPr>
+              <w:pStyle w:val="Style16"/>
+              <w:rPr/>
+            </w:pPr>
+            <w:r>
+              <w:rPr/>
+            </w:r>
+          </w:p>
+        </w:tc>
+        <w:tc>
+          <w:tcPr>
+            <w:tcW w:w="1127" w:type="dxa"/>
             <w:tcBorders>
               <w:start w:val="single" w:sz="4" w:space="0" w:color="000000"/>
               <w:bottom w:val="single" w:sz="4" w:space="0" w:color="000000"/>
@@ -7879,7 +8118,7 @@
       </w:pPr>
       <w:r>
         <w:rPr>
-          <w:lang w:val="ru-RU"/>
+          <w:lang w:val="en-US"/>
         </w:rPr>
       </w:r>
     </w:p>
@@ -7893,7 +8132,9 @@
         </w:rPr>
       </w:pPr>
       <w:r>
-        <w:rPr/>
+        <w:rPr>
+          <w:lang w:val="en-US"/>
+        </w:rPr>
       </w:r>
     </w:p>
     <w:p>
@@ -7906,7 +8147,9 @@
         </w:rPr>
       </w:pPr>
       <w:r>
-        <w:rPr/>
+        <w:rPr>
+          <w:lang w:val="en-US"/>
+        </w:rPr>
       </w:r>
     </w:p>
     <w:p>
@@ -7919,7 +8162,9 @@
         </w:rPr>
       </w:pPr>
       <w:r>
-        <w:rPr/>
+        <w:rPr>
+          <w:lang w:val="en-US"/>
+        </w:rPr>
       </w:r>
     </w:p>
     <w:p>
@@ -7932,7 +8177,9 @@
         </w:rPr>
       </w:pPr>
       <w:r>
-        <w:rPr/>
+        <w:rPr>
+          <w:lang w:val="en-US"/>
+        </w:rPr>
       </w:r>
     </w:p>
     <w:p>
@@ -7945,7 +8192,9 @@
         </w:rPr>
       </w:pPr>
       <w:r>
-        <w:rPr/>
+        <w:rPr>
+          <w:lang w:val="en-US"/>
+        </w:rPr>
       </w:r>
     </w:p>
     <w:p>
@@ -7958,7 +8207,9 @@
         </w:rPr>
       </w:pPr>
       <w:r>
-        <w:rPr/>
+        <w:rPr>
+          <w:lang w:val="en-US"/>
+        </w:rPr>
       </w:r>
     </w:p>
     <w:p>
@@ -7971,7 +8222,9 @@
         </w:rPr>
       </w:pPr>
       <w:r>
-        <w:rPr/>
+        <w:rPr>
+          <w:lang w:val="en-US"/>
+        </w:rPr>
       </w:r>
     </w:p>
     <w:p>
@@ -7984,7 +8237,9 @@
         </w:rPr>
       </w:pPr>
       <w:r>
-        <w:rPr/>
+        <w:rPr>
+          <w:lang w:val="en-US"/>
+        </w:rPr>
       </w:r>
     </w:p>
     <w:p>
@@ -7997,7 +8252,9 @@
         </w:rPr>
       </w:pPr>
       <w:r>
-        <w:rPr/>
+        <w:rPr>
+          <w:lang w:val="en-US"/>
+        </w:rPr>
       </w:r>
     </w:p>
     <w:p>
@@ -8010,7 +8267,9 @@
         </w:rPr>
       </w:pPr>
       <w:r>
-        <w:rPr/>
+        <w:rPr>
+          <w:lang w:val="en-US"/>
+        </w:rPr>
       </w:r>
     </w:p>
     <w:p>
@@ -8023,7 +8282,9 @@
         </w:rPr>
       </w:pPr>
       <w:r>
-        <w:rPr/>
+        <w:rPr>
+          <w:lang w:val="en-US"/>
+        </w:rPr>
       </w:r>
     </w:p>
     <w:p>
@@ -8036,7 +8297,9 @@
         </w:rPr>
       </w:pPr>
       <w:r>
-        <w:rPr/>
+        <w:rPr>
+          <w:lang w:val="en-US"/>
+        </w:rPr>
       </w:r>
     </w:p>
     <w:p>
@@ -8049,7 +8312,9 @@
         </w:rPr>
       </w:pPr>
       <w:r>
-        <w:rPr/>
+        <w:rPr>
+          <w:lang w:val="en-US"/>
+        </w:rPr>
       </w:r>
     </w:p>
     <w:p>
@@ -8066,8 +8331,14 @@
         <w:t>6</w:t>
       </w:r>
       <w:r>
+        <w:rPr>
+          <w:lang w:val="ru-RU"/>
+        </w:rPr>
+        <w:t>)</w:t>
+      </w:r>
+      <w:r>
         <w:rPr/>
-        <w:t xml:space="preserve">. Таблица </w:t>
+        <w:t xml:space="preserve"> Таблица </w:t>
       </w:r>
       <w:r>
         <w:rPr>
@@ -8086,7 +8357,9 @@
         </w:rPr>
       </w:pPr>
       <w:r>
-        <w:rPr/>
+        <w:rPr>
+          <w:lang w:val="en-US"/>
+        </w:rPr>
       </w:r>
     </w:p>
     <w:tbl>
@@ -8103,19 +8376,19 @@
         </w:tblCellMar>
       </w:tblPr>
       <w:tblGrid>
-        <w:gridCol w:w="2375"/>
-        <w:gridCol w:w="1015"/>
+        <w:gridCol w:w="2372"/>
+        <w:gridCol w:w="1017"/>
         <w:gridCol w:w="722"/>
         <w:gridCol w:w="1377"/>
-        <w:gridCol w:w="1371"/>
-        <w:gridCol w:w="1128"/>
+        <w:gridCol w:w="1372"/>
+        <w:gridCol w:w="1127"/>
         <w:gridCol w:w="1650"/>
       </w:tblGrid>
       <w:tr>
         <w:trPr/>
         <w:tc>
           <w:tcPr>
-            <w:tcW w:w="2375" w:type="dxa"/>
+            <w:tcW w:w="2372" w:type="dxa"/>
             <w:tcBorders>
               <w:top w:val="single" w:sz="4" w:space="0" w:color="000000"/>
               <w:start w:val="single" w:sz="4" w:space="0" w:color="000000"/>
@@ -8139,7 +8412,7 @@
         </w:tc>
         <w:tc>
           <w:tcPr>
-            <w:tcW w:w="1015" w:type="dxa"/>
+            <w:tcW w:w="1017" w:type="dxa"/>
             <w:tcBorders>
               <w:top w:val="single" w:sz="4" w:space="0" w:color="000000"/>
               <w:start w:val="single" w:sz="4" w:space="0" w:color="000000"/>
@@ -8199,7 +8472,7 @@
         </w:tc>
         <w:tc>
           <w:tcPr>
-            <w:tcW w:w="1371" w:type="dxa"/>
+            <w:tcW w:w="1372" w:type="dxa"/>
             <w:tcBorders>
               <w:top w:val="single" w:sz="4" w:space="0" w:color="000000"/>
               <w:start w:val="single" w:sz="4" w:space="0" w:color="000000"/>
@@ -8219,7 +8492,7 @@
         </w:tc>
         <w:tc>
           <w:tcPr>
-            <w:tcW w:w="1128" w:type="dxa"/>
+            <w:tcW w:w="1127" w:type="dxa"/>
             <w:tcBorders>
               <w:top w:val="single" w:sz="4" w:space="0" w:color="000000"/>
               <w:start w:val="single" w:sz="4" w:space="0" w:color="000000"/>
@@ -8263,42 +8536,30 @@
         <w:trPr/>
         <w:tc>
           <w:tcPr>
-            <w:tcW w:w="2375" w:type="dxa"/>
-            <w:tcBorders>
-              <w:start w:val="single" w:sz="4" w:space="0" w:color="000000"/>
-              <w:bottom w:val="single" w:sz="4" w:space="0" w:color="000000"/>
-            </w:tcBorders>
-          </w:tcPr>
-          <w:p>
-            <w:pPr>
-              <w:pStyle w:val="Style16"/>
-              <w:rPr>
-                <w:lang w:val="en-US"/>
-              </w:rPr>
-            </w:pPr>
-            <w:r>
-              <w:rPr>
-                <w:lang w:val="en-US"/>
-              </w:rPr>
-              <w:t>i</w:t>
-            </w:r>
-            <w:r>
-              <w:rPr>
-                <w:lang w:val="en-US"/>
-              </w:rPr>
-              <w:t>d_</w:t>
-            </w:r>
-            <w:r>
-              <w:rPr>
-                <w:lang w:val="en-US"/>
-              </w:rPr>
-              <w:t>Project</w:t>
-            </w:r>
-          </w:p>
-        </w:tc>
-        <w:tc>
-          <w:tcPr>
-            <w:tcW w:w="1015" w:type="dxa"/>
+            <w:tcW w:w="2372" w:type="dxa"/>
+            <w:tcBorders>
+              <w:start w:val="single" w:sz="4" w:space="0" w:color="000000"/>
+              <w:bottom w:val="single" w:sz="4" w:space="0" w:color="000000"/>
+            </w:tcBorders>
+          </w:tcPr>
+          <w:p>
+            <w:pPr>
+              <w:pStyle w:val="Style16"/>
+              <w:rPr>
+                <w:lang w:val="en-US"/>
+              </w:rPr>
+            </w:pPr>
+            <w:r>
+              <w:rPr>
+                <w:lang w:val="en-US"/>
+              </w:rPr>
+              <w:t>id_Project</w:t>
+            </w:r>
+          </w:p>
+        </w:tc>
+        <w:tc>
+          <w:tcPr>
+            <w:tcW w:w="1017" w:type="dxa"/>
             <w:tcBorders>
               <w:start w:val="single" w:sz="4" w:space="0" w:color="000000"/>
               <w:bottom w:val="single" w:sz="4" w:space="0" w:color="000000"/>
@@ -8363,7 +8624,7 @@
         </w:tc>
         <w:tc>
           <w:tcPr>
-            <w:tcW w:w="1371" w:type="dxa"/>
+            <w:tcW w:w="1372" w:type="dxa"/>
             <w:tcBorders>
               <w:start w:val="single" w:sz="4" w:space="0" w:color="000000"/>
               <w:bottom w:val="single" w:sz="4" w:space="0" w:color="000000"/>
@@ -8386,7 +8647,7 @@
         </w:tc>
         <w:tc>
           <w:tcPr>
-            <w:tcW w:w="1128" w:type="dxa"/>
+            <w:tcW w:w="1127" w:type="dxa"/>
             <w:tcBorders>
               <w:start w:val="single" w:sz="4" w:space="0" w:color="000000"/>
               <w:bottom w:val="single" w:sz="4" w:space="0" w:color="000000"/>
@@ -8422,13 +8683,7 @@
               <w:rPr>
                 <w:lang w:val="ru-RU"/>
               </w:rPr>
-              <w:t>К</w:t>
-            </w:r>
-            <w:r>
-              <w:rPr>
-                <w:lang w:val="ru-RU"/>
-              </w:rPr>
-              <w:t>од проекта</w:t>
+              <w:t>Код проекта</w:t>
             </w:r>
           </w:p>
         </w:tc>
@@ -8437,7 +8692,7 @@
         <w:trPr/>
         <w:tc>
           <w:tcPr>
-            <w:tcW w:w="2375" w:type="dxa"/>
+            <w:tcW w:w="2372" w:type="dxa"/>
             <w:tcBorders>
               <w:start w:val="single" w:sz="4" w:space="0" w:color="000000"/>
               <w:bottom w:val="single" w:sz="4" w:space="0" w:color="000000"/>
@@ -8460,7 +8715,7 @@
         </w:tc>
         <w:tc>
           <w:tcPr>
-            <w:tcW w:w="1015" w:type="dxa"/>
+            <w:tcW w:w="1017" w:type="dxa"/>
             <w:tcBorders>
               <w:start w:val="single" w:sz="4" w:space="0" w:color="000000"/>
               <w:bottom w:val="single" w:sz="4" w:space="0" w:color="000000"/>
@@ -8520,25 +8775,25 @@
         </w:tc>
         <w:tc>
           <w:tcPr>
-            <w:tcW w:w="1371" w:type="dxa"/>
-            <w:tcBorders>
-              <w:start w:val="single" w:sz="4" w:space="0" w:color="000000"/>
-              <w:bottom w:val="single" w:sz="4" w:space="0" w:color="000000"/>
-            </w:tcBorders>
-          </w:tcPr>
-          <w:p>
-            <w:pPr>
-              <w:pStyle w:val="Style16"/>
-              <w:rPr/>
-            </w:pPr>
-            <w:r>
-              <w:rPr/>
-            </w:r>
-          </w:p>
-        </w:tc>
-        <w:tc>
-          <w:tcPr>
-            <w:tcW w:w="1128" w:type="dxa"/>
+            <w:tcW w:w="1372" w:type="dxa"/>
+            <w:tcBorders>
+              <w:start w:val="single" w:sz="4" w:space="0" w:color="000000"/>
+              <w:bottom w:val="single" w:sz="4" w:space="0" w:color="000000"/>
+            </w:tcBorders>
+          </w:tcPr>
+          <w:p>
+            <w:pPr>
+              <w:pStyle w:val="Style16"/>
+              <w:rPr/>
+            </w:pPr>
+            <w:r>
+              <w:rPr/>
+            </w:r>
+          </w:p>
+        </w:tc>
+        <w:tc>
+          <w:tcPr>
+            <w:tcW w:w="1127" w:type="dxa"/>
             <w:tcBorders>
               <w:start w:val="single" w:sz="4" w:space="0" w:color="000000"/>
               <w:bottom w:val="single" w:sz="4" w:space="0" w:color="000000"/>
@@ -8579,7 +8834,7 @@
         <w:trPr/>
         <w:tc>
           <w:tcPr>
-            <w:tcW w:w="2375" w:type="dxa"/>
+            <w:tcW w:w="2372" w:type="dxa"/>
             <w:tcBorders>
               <w:start w:val="single" w:sz="4" w:space="0" w:color="000000"/>
               <w:bottom w:val="single" w:sz="4" w:space="0" w:color="000000"/>
@@ -8602,7 +8857,7 @@
         </w:tc>
         <w:tc>
           <w:tcPr>
-            <w:tcW w:w="1015" w:type="dxa"/>
+            <w:tcW w:w="1017" w:type="dxa"/>
             <w:tcBorders>
               <w:start w:val="single" w:sz="4" w:space="0" w:color="000000"/>
               <w:bottom w:val="single" w:sz="4" w:space="0" w:color="000000"/>
@@ -8662,25 +8917,25 @@
         </w:tc>
         <w:tc>
           <w:tcPr>
-            <w:tcW w:w="1371" w:type="dxa"/>
-            <w:tcBorders>
-              <w:start w:val="single" w:sz="4" w:space="0" w:color="000000"/>
-              <w:bottom w:val="single" w:sz="4" w:space="0" w:color="000000"/>
-            </w:tcBorders>
-          </w:tcPr>
-          <w:p>
-            <w:pPr>
-              <w:pStyle w:val="Style16"/>
-              <w:rPr/>
-            </w:pPr>
-            <w:r>
-              <w:rPr/>
-            </w:r>
-          </w:p>
-        </w:tc>
-        <w:tc>
-          <w:tcPr>
-            <w:tcW w:w="1128" w:type="dxa"/>
+            <w:tcW w:w="1372" w:type="dxa"/>
+            <w:tcBorders>
+              <w:start w:val="single" w:sz="4" w:space="0" w:color="000000"/>
+              <w:bottom w:val="single" w:sz="4" w:space="0" w:color="000000"/>
+            </w:tcBorders>
+          </w:tcPr>
+          <w:p>
+            <w:pPr>
+              <w:pStyle w:val="Style16"/>
+              <w:rPr/>
+            </w:pPr>
+            <w:r>
+              <w:rPr/>
+            </w:r>
+          </w:p>
+        </w:tc>
+        <w:tc>
+          <w:tcPr>
+            <w:tcW w:w="1127" w:type="dxa"/>
             <w:tcBorders>
               <w:start w:val="single" w:sz="4" w:space="0" w:color="000000"/>
               <w:bottom w:val="single" w:sz="4" w:space="0" w:color="000000"/>
@@ -8721,7 +8976,7 @@
         <w:trPr/>
         <w:tc>
           <w:tcPr>
-            <w:tcW w:w="2375" w:type="dxa"/>
+            <w:tcW w:w="2372" w:type="dxa"/>
             <w:tcBorders>
               <w:start w:val="single" w:sz="4" w:space="0" w:color="000000"/>
               <w:bottom w:val="single" w:sz="4" w:space="0" w:color="000000"/>
@@ -8744,7 +8999,7 @@
         </w:tc>
         <w:tc>
           <w:tcPr>
-            <w:tcW w:w="1015" w:type="dxa"/>
+            <w:tcW w:w="1017" w:type="dxa"/>
             <w:tcBorders>
               <w:start w:val="single" w:sz="4" w:space="0" w:color="000000"/>
               <w:bottom w:val="single" w:sz="4" w:space="0" w:color="000000"/>
@@ -8808,25 +9063,25 @@
         </w:tc>
         <w:tc>
           <w:tcPr>
-            <w:tcW w:w="1371" w:type="dxa"/>
-            <w:tcBorders>
-              <w:start w:val="single" w:sz="4" w:space="0" w:color="000000"/>
-              <w:bottom w:val="single" w:sz="4" w:space="0" w:color="000000"/>
-            </w:tcBorders>
-          </w:tcPr>
-          <w:p>
-            <w:pPr>
-              <w:pStyle w:val="Style16"/>
-              <w:rPr/>
-            </w:pPr>
-            <w:r>
-              <w:rPr/>
-            </w:r>
-          </w:p>
-        </w:tc>
-        <w:tc>
-          <w:tcPr>
-            <w:tcW w:w="1128" w:type="dxa"/>
+            <w:tcW w:w="1372" w:type="dxa"/>
+            <w:tcBorders>
+              <w:start w:val="single" w:sz="4" w:space="0" w:color="000000"/>
+              <w:bottom w:val="single" w:sz="4" w:space="0" w:color="000000"/>
+            </w:tcBorders>
+          </w:tcPr>
+          <w:p>
+            <w:pPr>
+              <w:pStyle w:val="Style16"/>
+              <w:rPr/>
+            </w:pPr>
+            <w:r>
+              <w:rPr/>
+            </w:r>
+          </w:p>
+        </w:tc>
+        <w:tc>
+          <w:tcPr>
+            <w:tcW w:w="1127" w:type="dxa"/>
             <w:tcBorders>
               <w:start w:val="single" w:sz="4" w:space="0" w:color="000000"/>
               <w:bottom w:val="single" w:sz="4" w:space="0" w:color="000000"/>
@@ -8867,7 +9122,7 @@
         <w:trPr/>
         <w:tc>
           <w:tcPr>
-            <w:tcW w:w="2375" w:type="dxa"/>
+            <w:tcW w:w="2372" w:type="dxa"/>
             <w:tcBorders>
               <w:start w:val="single" w:sz="4" w:space="0" w:color="000000"/>
               <w:bottom w:val="single" w:sz="4" w:space="0" w:color="000000"/>
@@ -8890,7 +9145,7 @@
         </w:tc>
         <w:tc>
           <w:tcPr>
-            <w:tcW w:w="1015" w:type="dxa"/>
+            <w:tcW w:w="1017" w:type="dxa"/>
             <w:tcBorders>
               <w:start w:val="single" w:sz="4" w:space="0" w:color="000000"/>
               <w:bottom w:val="single" w:sz="4" w:space="0" w:color="000000"/>
@@ -8954,25 +9209,25 @@
         </w:tc>
         <w:tc>
           <w:tcPr>
-            <w:tcW w:w="1371" w:type="dxa"/>
-            <w:tcBorders>
-              <w:start w:val="single" w:sz="4" w:space="0" w:color="000000"/>
-              <w:bottom w:val="single" w:sz="4" w:space="0" w:color="000000"/>
-            </w:tcBorders>
-          </w:tcPr>
-          <w:p>
-            <w:pPr>
-              <w:pStyle w:val="Style16"/>
-              <w:rPr/>
-            </w:pPr>
-            <w:r>
-              <w:rPr/>
-            </w:r>
-          </w:p>
-        </w:tc>
-        <w:tc>
-          <w:tcPr>
-            <w:tcW w:w="1128" w:type="dxa"/>
+            <w:tcW w:w="1372" w:type="dxa"/>
+            <w:tcBorders>
+              <w:start w:val="single" w:sz="4" w:space="0" w:color="000000"/>
+              <w:bottom w:val="single" w:sz="4" w:space="0" w:color="000000"/>
+            </w:tcBorders>
+          </w:tcPr>
+          <w:p>
+            <w:pPr>
+              <w:pStyle w:val="Style16"/>
+              <w:rPr/>
+            </w:pPr>
+            <w:r>
+              <w:rPr/>
+            </w:r>
+          </w:p>
+        </w:tc>
+        <w:tc>
+          <w:tcPr>
+            <w:tcW w:w="1127" w:type="dxa"/>
             <w:tcBorders>
               <w:start w:val="single" w:sz="4" w:space="0" w:color="000000"/>
               <w:bottom w:val="single" w:sz="4" w:space="0" w:color="000000"/>
@@ -9013,7 +9268,7 @@
         <w:trPr/>
         <w:tc>
           <w:tcPr>
-            <w:tcW w:w="2375" w:type="dxa"/>
+            <w:tcW w:w="2372" w:type="dxa"/>
             <w:tcBorders>
               <w:start w:val="single" w:sz="4" w:space="0" w:color="000000"/>
               <w:bottom w:val="single" w:sz="4" w:space="0" w:color="000000"/>
@@ -9036,7 +9291,7 @@
         </w:tc>
         <w:tc>
           <w:tcPr>
-            <w:tcW w:w="1015" w:type="dxa"/>
+            <w:tcW w:w="1017" w:type="dxa"/>
             <w:tcBorders>
               <w:start w:val="single" w:sz="4" w:space="0" w:color="000000"/>
               <w:bottom w:val="single" w:sz="4" w:space="0" w:color="000000"/>
@@ -9100,25 +9355,25 @@
         </w:tc>
         <w:tc>
           <w:tcPr>
-            <w:tcW w:w="1371" w:type="dxa"/>
-            <w:tcBorders>
-              <w:start w:val="single" w:sz="4" w:space="0" w:color="000000"/>
-              <w:bottom w:val="single" w:sz="4" w:space="0" w:color="000000"/>
-            </w:tcBorders>
-          </w:tcPr>
-          <w:p>
-            <w:pPr>
-              <w:pStyle w:val="Style16"/>
-              <w:rPr/>
-            </w:pPr>
-            <w:r>
-              <w:rPr/>
-            </w:r>
-          </w:p>
-        </w:tc>
-        <w:tc>
-          <w:tcPr>
-            <w:tcW w:w="1128" w:type="dxa"/>
+            <w:tcW w:w="1372" w:type="dxa"/>
+            <w:tcBorders>
+              <w:start w:val="single" w:sz="4" w:space="0" w:color="000000"/>
+              <w:bottom w:val="single" w:sz="4" w:space="0" w:color="000000"/>
+            </w:tcBorders>
+          </w:tcPr>
+          <w:p>
+            <w:pPr>
+              <w:pStyle w:val="Style16"/>
+              <w:rPr/>
+            </w:pPr>
+            <w:r>
+              <w:rPr/>
+            </w:r>
+          </w:p>
+        </w:tc>
+        <w:tc>
+          <w:tcPr>
+            <w:tcW w:w="1127" w:type="dxa"/>
             <w:tcBorders>
               <w:start w:val="single" w:sz="4" w:space="0" w:color="000000"/>
               <w:bottom w:val="single" w:sz="4" w:space="0" w:color="000000"/>
@@ -9161,7 +9416,7 @@
         <w:trPr/>
         <w:tc>
           <w:tcPr>
-            <w:tcW w:w="2375" w:type="dxa"/>
+            <w:tcW w:w="2372" w:type="dxa"/>
             <w:tcBorders>
               <w:start w:val="single" w:sz="4" w:space="0" w:color="000000"/>
               <w:bottom w:val="single" w:sz="4" w:space="0" w:color="000000"/>
@@ -9184,7 +9439,7 @@
         </w:tc>
         <w:tc>
           <w:tcPr>
-            <w:tcW w:w="1015" w:type="dxa"/>
+            <w:tcW w:w="1017" w:type="dxa"/>
             <w:tcBorders>
               <w:start w:val="single" w:sz="4" w:space="0" w:color="000000"/>
               <w:bottom w:val="single" w:sz="4" w:space="0" w:color="000000"/>
@@ -9253,25 +9508,25 @@
         </w:tc>
         <w:tc>
           <w:tcPr>
-            <w:tcW w:w="1371" w:type="dxa"/>
-            <w:tcBorders>
-              <w:start w:val="single" w:sz="4" w:space="0" w:color="000000"/>
-              <w:bottom w:val="single" w:sz="4" w:space="0" w:color="000000"/>
-            </w:tcBorders>
-          </w:tcPr>
-          <w:p>
-            <w:pPr>
-              <w:pStyle w:val="Style16"/>
-              <w:rPr/>
-            </w:pPr>
-            <w:r>
-              <w:rPr/>
-            </w:r>
-          </w:p>
-        </w:tc>
-        <w:tc>
-          <w:tcPr>
-            <w:tcW w:w="1128" w:type="dxa"/>
+            <w:tcW w:w="1372" w:type="dxa"/>
+            <w:tcBorders>
+              <w:start w:val="single" w:sz="4" w:space="0" w:color="000000"/>
+              <w:bottom w:val="single" w:sz="4" w:space="0" w:color="000000"/>
+            </w:tcBorders>
+          </w:tcPr>
+          <w:p>
+            <w:pPr>
+              <w:pStyle w:val="Style16"/>
+              <w:rPr/>
+            </w:pPr>
+            <w:r>
+              <w:rPr/>
+            </w:r>
+          </w:p>
+        </w:tc>
+        <w:tc>
+          <w:tcPr>
+            <w:tcW w:w="1127" w:type="dxa"/>
             <w:tcBorders>
               <w:start w:val="single" w:sz="4" w:space="0" w:color="000000"/>
               <w:bottom w:val="single" w:sz="4" w:space="0" w:color="000000"/>
@@ -9317,7 +9572,7 @@
         <w:trPr/>
         <w:tc>
           <w:tcPr>
-            <w:tcW w:w="2375" w:type="dxa"/>
+            <w:tcW w:w="2372" w:type="dxa"/>
             <w:tcBorders>
               <w:start w:val="single" w:sz="4" w:space="0" w:color="000000"/>
               <w:bottom w:val="single" w:sz="4" w:space="0" w:color="000000"/>
@@ -9340,7 +9595,7 @@
         </w:tc>
         <w:tc>
           <w:tcPr>
-            <w:tcW w:w="1015" w:type="dxa"/>
+            <w:tcW w:w="1017" w:type="dxa"/>
             <w:tcBorders>
               <w:start w:val="single" w:sz="4" w:space="0" w:color="000000"/>
               <w:bottom w:val="single" w:sz="4" w:space="0" w:color="000000"/>
@@ -9409,25 +9664,25 @@
         </w:tc>
         <w:tc>
           <w:tcPr>
-            <w:tcW w:w="1371" w:type="dxa"/>
-            <w:tcBorders>
-              <w:start w:val="single" w:sz="4" w:space="0" w:color="000000"/>
-              <w:bottom w:val="single" w:sz="4" w:space="0" w:color="000000"/>
-            </w:tcBorders>
-          </w:tcPr>
-          <w:p>
-            <w:pPr>
-              <w:pStyle w:val="Style16"/>
-              <w:rPr/>
-            </w:pPr>
-            <w:r>
-              <w:rPr/>
-            </w:r>
-          </w:p>
-        </w:tc>
-        <w:tc>
-          <w:tcPr>
-            <w:tcW w:w="1128" w:type="dxa"/>
+            <w:tcW w:w="1372" w:type="dxa"/>
+            <w:tcBorders>
+              <w:start w:val="single" w:sz="4" w:space="0" w:color="000000"/>
+              <w:bottom w:val="single" w:sz="4" w:space="0" w:color="000000"/>
+            </w:tcBorders>
+          </w:tcPr>
+          <w:p>
+            <w:pPr>
+              <w:pStyle w:val="Style16"/>
+              <w:rPr/>
+            </w:pPr>
+            <w:r>
+              <w:rPr/>
+            </w:r>
+          </w:p>
+        </w:tc>
+        <w:tc>
+          <w:tcPr>
+            <w:tcW w:w="1127" w:type="dxa"/>
             <w:tcBorders>
               <w:start w:val="single" w:sz="4" w:space="0" w:color="000000"/>
               <w:bottom w:val="single" w:sz="4" w:space="0" w:color="000000"/>
@@ -9481,7 +9736,7 @@
       </w:pPr>
       <w:r>
         <w:rPr>
-          <w:lang w:val="ru-RU"/>
+          <w:lang w:val="en-US"/>
         </w:rPr>
       </w:r>
     </w:p>
@@ -9499,8 +9754,14 @@
         <w:t>7</w:t>
       </w:r>
       <w:r>
+        <w:rPr>
+          <w:lang w:val="ru-RU"/>
+        </w:rPr>
+        <w:t>)</w:t>
+      </w:r>
+      <w:r>
         <w:rPr/>
-        <w:t xml:space="preserve">. Таблица </w:t>
+        <w:t xml:space="preserve"> Таблица </w:t>
       </w:r>
       <w:r>
         <w:rPr>
@@ -9519,7 +9780,9 @@
         </w:rPr>
       </w:pPr>
       <w:r>
-        <w:rPr/>
+        <w:rPr>
+          <w:lang w:val="en-US"/>
+        </w:rPr>
       </w:r>
     </w:p>
     <w:tbl>
@@ -9536,19 +9799,19 @@
         </w:tblCellMar>
       </w:tblPr>
       <w:tblGrid>
-        <w:gridCol w:w="2375"/>
-        <w:gridCol w:w="1015"/>
+        <w:gridCol w:w="2372"/>
+        <w:gridCol w:w="1017"/>
         <w:gridCol w:w="722"/>
         <w:gridCol w:w="1377"/>
-        <w:gridCol w:w="1371"/>
-        <w:gridCol w:w="1128"/>
+        <w:gridCol w:w="1372"/>
+        <w:gridCol w:w="1127"/>
         <w:gridCol w:w="1650"/>
       </w:tblGrid>
       <w:tr>
         <w:trPr/>
         <w:tc>
           <w:tcPr>
-            <w:tcW w:w="2375" w:type="dxa"/>
+            <w:tcW w:w="2372" w:type="dxa"/>
             <w:tcBorders>
               <w:top w:val="single" w:sz="4" w:space="0" w:color="000000"/>
               <w:start w:val="single" w:sz="4" w:space="0" w:color="000000"/>
@@ -9572,7 +9835,7 @@
         </w:tc>
         <w:tc>
           <w:tcPr>
-            <w:tcW w:w="1015" w:type="dxa"/>
+            <w:tcW w:w="1017" w:type="dxa"/>
             <w:tcBorders>
               <w:top w:val="single" w:sz="4" w:space="0" w:color="000000"/>
               <w:start w:val="single" w:sz="4" w:space="0" w:color="000000"/>
@@ -9632,7 +9895,7 @@
         </w:tc>
         <w:tc>
           <w:tcPr>
-            <w:tcW w:w="1371" w:type="dxa"/>
+            <w:tcW w:w="1372" w:type="dxa"/>
             <w:tcBorders>
               <w:top w:val="single" w:sz="4" w:space="0" w:color="000000"/>
               <w:start w:val="single" w:sz="4" w:space="0" w:color="000000"/>
@@ -9652,7 +9915,7 @@
         </w:tc>
         <w:tc>
           <w:tcPr>
-            <w:tcW w:w="1128" w:type="dxa"/>
+            <w:tcW w:w="1127" w:type="dxa"/>
             <w:tcBorders>
               <w:top w:val="single" w:sz="4" w:space="0" w:color="000000"/>
               <w:start w:val="single" w:sz="4" w:space="0" w:color="000000"/>
@@ -9696,42 +9959,30 @@
         <w:trPr/>
         <w:tc>
           <w:tcPr>
-            <w:tcW w:w="2375" w:type="dxa"/>
-            <w:tcBorders>
-              <w:start w:val="single" w:sz="4" w:space="0" w:color="000000"/>
-              <w:bottom w:val="single" w:sz="4" w:space="0" w:color="000000"/>
-            </w:tcBorders>
-          </w:tcPr>
-          <w:p>
-            <w:pPr>
-              <w:pStyle w:val="Style16"/>
-              <w:rPr>
-                <w:lang w:val="en-US"/>
-              </w:rPr>
-            </w:pPr>
-            <w:r>
-              <w:rPr>
-                <w:lang w:val="en-US"/>
-              </w:rPr>
-              <w:t>i</w:t>
-            </w:r>
-            <w:r>
-              <w:rPr>
-                <w:lang w:val="en-US"/>
-              </w:rPr>
-              <w:t>d_</w:t>
-            </w:r>
-            <w:r>
-              <w:rPr>
-                <w:lang w:val="en-US"/>
-              </w:rPr>
-              <w:t>Covenant</w:t>
-            </w:r>
-          </w:p>
-        </w:tc>
-        <w:tc>
-          <w:tcPr>
-            <w:tcW w:w="1015" w:type="dxa"/>
+            <w:tcW w:w="2372" w:type="dxa"/>
+            <w:tcBorders>
+              <w:start w:val="single" w:sz="4" w:space="0" w:color="000000"/>
+              <w:bottom w:val="single" w:sz="4" w:space="0" w:color="000000"/>
+            </w:tcBorders>
+          </w:tcPr>
+          <w:p>
+            <w:pPr>
+              <w:pStyle w:val="Style16"/>
+              <w:rPr>
+                <w:lang w:val="en-US"/>
+              </w:rPr>
+            </w:pPr>
+            <w:r>
+              <w:rPr>
+                <w:lang w:val="en-US"/>
+              </w:rPr>
+              <w:t>id_Covenant</w:t>
+            </w:r>
+          </w:p>
+        </w:tc>
+        <w:tc>
+          <w:tcPr>
+            <w:tcW w:w="1017" w:type="dxa"/>
             <w:tcBorders>
               <w:start w:val="single" w:sz="4" w:space="0" w:color="000000"/>
               <w:bottom w:val="single" w:sz="4" w:space="0" w:color="000000"/>
@@ -9796,7 +10047,7 @@
         </w:tc>
         <w:tc>
           <w:tcPr>
-            <w:tcW w:w="1371" w:type="dxa"/>
+            <w:tcW w:w="1372" w:type="dxa"/>
             <w:tcBorders>
               <w:start w:val="single" w:sz="4" w:space="0" w:color="000000"/>
               <w:bottom w:val="single" w:sz="4" w:space="0" w:color="000000"/>
@@ -9819,7 +10070,7 @@
         </w:tc>
         <w:tc>
           <w:tcPr>
-            <w:tcW w:w="1128" w:type="dxa"/>
+            <w:tcW w:w="1127" w:type="dxa"/>
             <w:tcBorders>
               <w:start w:val="single" w:sz="4" w:space="0" w:color="000000"/>
               <w:bottom w:val="single" w:sz="4" w:space="0" w:color="000000"/>
@@ -9855,13 +10106,7 @@
               <w:rPr>
                 <w:lang w:val="ru-RU"/>
               </w:rPr>
-              <w:t>К</w:t>
-            </w:r>
-            <w:r>
-              <w:rPr>
-                <w:lang w:val="ru-RU"/>
-              </w:rPr>
-              <w:t>од договора</w:t>
+              <w:t>Код договора</w:t>
             </w:r>
           </w:p>
         </w:tc>
@@ -9870,7 +10115,7 @@
         <w:trPr/>
         <w:tc>
           <w:tcPr>
-            <w:tcW w:w="2375" w:type="dxa"/>
+            <w:tcW w:w="2372" w:type="dxa"/>
             <w:tcBorders>
               <w:start w:val="single" w:sz="4" w:space="0" w:color="000000"/>
               <w:bottom w:val="single" w:sz="4" w:space="0" w:color="000000"/>
@@ -9893,7 +10138,7 @@
         </w:tc>
         <w:tc>
           <w:tcPr>
-            <w:tcW w:w="1015" w:type="dxa"/>
+            <w:tcW w:w="1017" w:type="dxa"/>
             <w:tcBorders>
               <w:start w:val="single" w:sz="4" w:space="0" w:color="000000"/>
               <w:bottom w:val="single" w:sz="4" w:space="0" w:color="000000"/>
@@ -9953,25 +10198,25 @@
         </w:tc>
         <w:tc>
           <w:tcPr>
-            <w:tcW w:w="1371" w:type="dxa"/>
-            <w:tcBorders>
-              <w:start w:val="single" w:sz="4" w:space="0" w:color="000000"/>
-              <w:bottom w:val="single" w:sz="4" w:space="0" w:color="000000"/>
-            </w:tcBorders>
-          </w:tcPr>
-          <w:p>
-            <w:pPr>
-              <w:pStyle w:val="Style16"/>
-              <w:rPr/>
-            </w:pPr>
-            <w:r>
-              <w:rPr/>
-            </w:r>
-          </w:p>
-        </w:tc>
-        <w:tc>
-          <w:tcPr>
-            <w:tcW w:w="1128" w:type="dxa"/>
+            <w:tcW w:w="1372" w:type="dxa"/>
+            <w:tcBorders>
+              <w:start w:val="single" w:sz="4" w:space="0" w:color="000000"/>
+              <w:bottom w:val="single" w:sz="4" w:space="0" w:color="000000"/>
+            </w:tcBorders>
+          </w:tcPr>
+          <w:p>
+            <w:pPr>
+              <w:pStyle w:val="Style16"/>
+              <w:rPr/>
+            </w:pPr>
+            <w:r>
+              <w:rPr/>
+            </w:r>
+          </w:p>
+        </w:tc>
+        <w:tc>
+          <w:tcPr>
+            <w:tcW w:w="1127" w:type="dxa"/>
             <w:tcBorders>
               <w:start w:val="single" w:sz="4" w:space="0" w:color="000000"/>
               <w:bottom w:val="single" w:sz="4" w:space="0" w:color="000000"/>
@@ -10012,7 +10257,7 @@
         <w:trPr/>
         <w:tc>
           <w:tcPr>
-            <w:tcW w:w="2375" w:type="dxa"/>
+            <w:tcW w:w="2372" w:type="dxa"/>
             <w:tcBorders>
               <w:start w:val="single" w:sz="4" w:space="0" w:color="000000"/>
               <w:bottom w:val="single" w:sz="4" w:space="0" w:color="000000"/>
@@ -10035,7 +10280,7 @@
         </w:tc>
         <w:tc>
           <w:tcPr>
-            <w:tcW w:w="1015" w:type="dxa"/>
+            <w:tcW w:w="1017" w:type="dxa"/>
             <w:tcBorders>
               <w:start w:val="single" w:sz="4" w:space="0" w:color="000000"/>
               <w:bottom w:val="single" w:sz="4" w:space="0" w:color="000000"/>
@@ -10095,25 +10340,25 @@
         </w:tc>
         <w:tc>
           <w:tcPr>
-            <w:tcW w:w="1371" w:type="dxa"/>
-            <w:tcBorders>
-              <w:start w:val="single" w:sz="4" w:space="0" w:color="000000"/>
-              <w:bottom w:val="single" w:sz="4" w:space="0" w:color="000000"/>
-            </w:tcBorders>
-          </w:tcPr>
-          <w:p>
-            <w:pPr>
-              <w:pStyle w:val="Style16"/>
-              <w:rPr/>
-            </w:pPr>
-            <w:r>
-              <w:rPr/>
-            </w:r>
-          </w:p>
-        </w:tc>
-        <w:tc>
-          <w:tcPr>
-            <w:tcW w:w="1128" w:type="dxa"/>
+            <w:tcW w:w="1372" w:type="dxa"/>
+            <w:tcBorders>
+              <w:start w:val="single" w:sz="4" w:space="0" w:color="000000"/>
+              <w:bottom w:val="single" w:sz="4" w:space="0" w:color="000000"/>
+            </w:tcBorders>
+          </w:tcPr>
+          <w:p>
+            <w:pPr>
+              <w:pStyle w:val="Style16"/>
+              <w:rPr/>
+            </w:pPr>
+            <w:r>
+              <w:rPr/>
+            </w:r>
+          </w:p>
+        </w:tc>
+        <w:tc>
+          <w:tcPr>
+            <w:tcW w:w="1127" w:type="dxa"/>
             <w:tcBorders>
               <w:start w:val="single" w:sz="4" w:space="0" w:color="000000"/>
               <w:bottom w:val="single" w:sz="4" w:space="0" w:color="000000"/>
@@ -10154,7 +10399,7 @@
         <w:trPr/>
         <w:tc>
           <w:tcPr>
-            <w:tcW w:w="2375" w:type="dxa"/>
+            <w:tcW w:w="2372" w:type="dxa"/>
             <w:tcBorders>
               <w:start w:val="single" w:sz="4" w:space="0" w:color="000000"/>
               <w:bottom w:val="single" w:sz="4" w:space="0" w:color="000000"/>
@@ -10177,7 +10422,7 @@
         </w:tc>
         <w:tc>
           <w:tcPr>
-            <w:tcW w:w="1015" w:type="dxa"/>
+            <w:tcW w:w="1017" w:type="dxa"/>
             <w:tcBorders>
               <w:start w:val="single" w:sz="4" w:space="0" w:color="000000"/>
               <w:bottom w:val="single" w:sz="4" w:space="0" w:color="000000"/>
@@ -10241,25 +10486,25 @@
         </w:tc>
         <w:tc>
           <w:tcPr>
-            <w:tcW w:w="1371" w:type="dxa"/>
-            <w:tcBorders>
-              <w:start w:val="single" w:sz="4" w:space="0" w:color="000000"/>
-              <w:bottom w:val="single" w:sz="4" w:space="0" w:color="000000"/>
-            </w:tcBorders>
-          </w:tcPr>
-          <w:p>
-            <w:pPr>
-              <w:pStyle w:val="Style16"/>
-              <w:rPr/>
-            </w:pPr>
-            <w:r>
-              <w:rPr/>
-            </w:r>
-          </w:p>
-        </w:tc>
-        <w:tc>
-          <w:tcPr>
-            <w:tcW w:w="1128" w:type="dxa"/>
+            <w:tcW w:w="1372" w:type="dxa"/>
+            <w:tcBorders>
+              <w:start w:val="single" w:sz="4" w:space="0" w:color="000000"/>
+              <w:bottom w:val="single" w:sz="4" w:space="0" w:color="000000"/>
+            </w:tcBorders>
+          </w:tcPr>
+          <w:p>
+            <w:pPr>
+              <w:pStyle w:val="Style16"/>
+              <w:rPr/>
+            </w:pPr>
+            <w:r>
+              <w:rPr/>
+            </w:r>
+          </w:p>
+        </w:tc>
+        <w:tc>
+          <w:tcPr>
+            <w:tcW w:w="1127" w:type="dxa"/>
             <w:tcBorders>
               <w:start w:val="single" w:sz="4" w:space="0" w:color="000000"/>
               <w:bottom w:val="single" w:sz="4" w:space="0" w:color="000000"/>
@@ -10300,7 +10545,7 @@
         <w:trPr/>
         <w:tc>
           <w:tcPr>
-            <w:tcW w:w="2375" w:type="dxa"/>
+            <w:tcW w:w="2372" w:type="dxa"/>
             <w:tcBorders>
               <w:start w:val="single" w:sz="4" w:space="0" w:color="000000"/>
               <w:bottom w:val="single" w:sz="4" w:space="0" w:color="000000"/>
@@ -10323,7 +10568,7 @@
         </w:tc>
         <w:tc>
           <w:tcPr>
-            <w:tcW w:w="1015" w:type="dxa"/>
+            <w:tcW w:w="1017" w:type="dxa"/>
             <w:tcBorders>
               <w:start w:val="single" w:sz="4" w:space="0" w:color="000000"/>
               <w:bottom w:val="single" w:sz="4" w:space="0" w:color="000000"/>
@@ -10387,25 +10632,25 @@
         </w:tc>
         <w:tc>
           <w:tcPr>
-            <w:tcW w:w="1371" w:type="dxa"/>
-            <w:tcBorders>
-              <w:start w:val="single" w:sz="4" w:space="0" w:color="000000"/>
-              <w:bottom w:val="single" w:sz="4" w:space="0" w:color="000000"/>
-            </w:tcBorders>
-          </w:tcPr>
-          <w:p>
-            <w:pPr>
-              <w:pStyle w:val="Style16"/>
-              <w:rPr/>
-            </w:pPr>
-            <w:r>
-              <w:rPr/>
-            </w:r>
-          </w:p>
-        </w:tc>
-        <w:tc>
-          <w:tcPr>
-            <w:tcW w:w="1128" w:type="dxa"/>
+            <w:tcW w:w="1372" w:type="dxa"/>
+            <w:tcBorders>
+              <w:start w:val="single" w:sz="4" w:space="0" w:color="000000"/>
+              <w:bottom w:val="single" w:sz="4" w:space="0" w:color="000000"/>
+            </w:tcBorders>
+          </w:tcPr>
+          <w:p>
+            <w:pPr>
+              <w:pStyle w:val="Style16"/>
+              <w:rPr/>
+            </w:pPr>
+            <w:r>
+              <w:rPr/>
+            </w:r>
+          </w:p>
+        </w:tc>
+        <w:tc>
+          <w:tcPr>
+            <w:tcW w:w="1127" w:type="dxa"/>
             <w:tcBorders>
               <w:start w:val="single" w:sz="4" w:space="0" w:color="000000"/>
               <w:bottom w:val="single" w:sz="4" w:space="0" w:color="000000"/>
@@ -10446,7 +10691,7 @@
         <w:trPr/>
         <w:tc>
           <w:tcPr>
-            <w:tcW w:w="2375" w:type="dxa"/>
+            <w:tcW w:w="2372" w:type="dxa"/>
             <w:tcBorders>
               <w:start w:val="single" w:sz="4" w:space="0" w:color="000000"/>
               <w:bottom w:val="single" w:sz="4" w:space="0" w:color="000000"/>
@@ -10469,7 +10714,7 @@
         </w:tc>
         <w:tc>
           <w:tcPr>
-            <w:tcW w:w="1015" w:type="dxa"/>
+            <w:tcW w:w="1017" w:type="dxa"/>
             <w:tcBorders>
               <w:start w:val="single" w:sz="4" w:space="0" w:color="000000"/>
               <w:bottom w:val="single" w:sz="4" w:space="0" w:color="000000"/>
@@ -10529,25 +10774,25 @@
         </w:tc>
         <w:tc>
           <w:tcPr>
-            <w:tcW w:w="1371" w:type="dxa"/>
-            <w:tcBorders>
-              <w:start w:val="single" w:sz="4" w:space="0" w:color="000000"/>
-              <w:bottom w:val="single" w:sz="4" w:space="0" w:color="000000"/>
-            </w:tcBorders>
-          </w:tcPr>
-          <w:p>
-            <w:pPr>
-              <w:pStyle w:val="Style16"/>
-              <w:rPr/>
-            </w:pPr>
-            <w:r>
-              <w:rPr/>
-            </w:r>
-          </w:p>
-        </w:tc>
-        <w:tc>
-          <w:tcPr>
-            <w:tcW w:w="1128" w:type="dxa"/>
+            <w:tcW w:w="1372" w:type="dxa"/>
+            <w:tcBorders>
+              <w:start w:val="single" w:sz="4" w:space="0" w:color="000000"/>
+              <w:bottom w:val="single" w:sz="4" w:space="0" w:color="000000"/>
+            </w:tcBorders>
+          </w:tcPr>
+          <w:p>
+            <w:pPr>
+              <w:pStyle w:val="Style16"/>
+              <w:rPr/>
+            </w:pPr>
+            <w:r>
+              <w:rPr/>
+            </w:r>
+          </w:p>
+        </w:tc>
+        <w:tc>
+          <w:tcPr>
+            <w:tcW w:w="1127" w:type="dxa"/>
             <w:tcBorders>
               <w:start w:val="single" w:sz="4" w:space="0" w:color="000000"/>
               <w:bottom w:val="single" w:sz="4" w:space="0" w:color="000000"/>
@@ -10590,7 +10835,7 @@
         <w:trPr/>
         <w:tc>
           <w:tcPr>
-            <w:tcW w:w="2375" w:type="dxa"/>
+            <w:tcW w:w="2372" w:type="dxa"/>
             <w:tcBorders>
               <w:start w:val="single" w:sz="4" w:space="0" w:color="000000"/>
               <w:bottom w:val="single" w:sz="4" w:space="0" w:color="000000"/>
@@ -10613,7 +10858,7 @@
         </w:tc>
         <w:tc>
           <w:tcPr>
-            <w:tcW w:w="1015" w:type="dxa"/>
+            <w:tcW w:w="1017" w:type="dxa"/>
             <w:tcBorders>
               <w:start w:val="single" w:sz="4" w:space="0" w:color="000000"/>
               <w:bottom w:val="single" w:sz="4" w:space="0" w:color="000000"/>
@@ -10682,25 +10927,25 @@
         </w:tc>
         <w:tc>
           <w:tcPr>
-            <w:tcW w:w="1371" w:type="dxa"/>
-            <w:tcBorders>
-              <w:start w:val="single" w:sz="4" w:space="0" w:color="000000"/>
-              <w:bottom w:val="single" w:sz="4" w:space="0" w:color="000000"/>
-            </w:tcBorders>
-          </w:tcPr>
-          <w:p>
-            <w:pPr>
-              <w:pStyle w:val="Style16"/>
-              <w:rPr/>
-            </w:pPr>
-            <w:r>
-              <w:rPr/>
-            </w:r>
-          </w:p>
-        </w:tc>
-        <w:tc>
-          <w:tcPr>
-            <w:tcW w:w="1128" w:type="dxa"/>
+            <w:tcW w:w="1372" w:type="dxa"/>
+            <w:tcBorders>
+              <w:start w:val="single" w:sz="4" w:space="0" w:color="000000"/>
+              <w:bottom w:val="single" w:sz="4" w:space="0" w:color="000000"/>
+            </w:tcBorders>
+          </w:tcPr>
+          <w:p>
+            <w:pPr>
+              <w:pStyle w:val="Style16"/>
+              <w:rPr/>
+            </w:pPr>
+            <w:r>
+              <w:rPr/>
+            </w:r>
+          </w:p>
+        </w:tc>
+        <w:tc>
+          <w:tcPr>
+            <w:tcW w:w="1127" w:type="dxa"/>
             <w:tcBorders>
               <w:start w:val="single" w:sz="4" w:space="0" w:color="000000"/>
               <w:bottom w:val="single" w:sz="4" w:space="0" w:color="000000"/>
@@ -10746,7 +10991,7 @@
         <w:trPr/>
         <w:tc>
           <w:tcPr>
-            <w:tcW w:w="2375" w:type="dxa"/>
+            <w:tcW w:w="2372" w:type="dxa"/>
             <w:tcBorders>
               <w:start w:val="single" w:sz="4" w:space="0" w:color="000000"/>
               <w:bottom w:val="single" w:sz="4" w:space="0" w:color="000000"/>
@@ -10769,7 +11014,7 @@
         </w:tc>
         <w:tc>
           <w:tcPr>
-            <w:tcW w:w="1015" w:type="dxa"/>
+            <w:tcW w:w="1017" w:type="dxa"/>
             <w:tcBorders>
               <w:start w:val="single" w:sz="4" w:space="0" w:color="000000"/>
               <w:bottom w:val="single" w:sz="4" w:space="0" w:color="000000"/>
@@ -10838,25 +11083,25 @@
         </w:tc>
         <w:tc>
           <w:tcPr>
-            <w:tcW w:w="1371" w:type="dxa"/>
-            <w:tcBorders>
-              <w:start w:val="single" w:sz="4" w:space="0" w:color="000000"/>
-              <w:bottom w:val="single" w:sz="4" w:space="0" w:color="000000"/>
-            </w:tcBorders>
-          </w:tcPr>
-          <w:p>
-            <w:pPr>
-              <w:pStyle w:val="Style16"/>
-              <w:rPr/>
-            </w:pPr>
-            <w:r>
-              <w:rPr/>
-            </w:r>
-          </w:p>
-        </w:tc>
-        <w:tc>
-          <w:tcPr>
-            <w:tcW w:w="1128" w:type="dxa"/>
+            <w:tcW w:w="1372" w:type="dxa"/>
+            <w:tcBorders>
+              <w:start w:val="single" w:sz="4" w:space="0" w:color="000000"/>
+              <w:bottom w:val="single" w:sz="4" w:space="0" w:color="000000"/>
+            </w:tcBorders>
+          </w:tcPr>
+          <w:p>
+            <w:pPr>
+              <w:pStyle w:val="Style16"/>
+              <w:rPr/>
+            </w:pPr>
+            <w:r>
+              <w:rPr/>
+            </w:r>
+          </w:p>
+        </w:tc>
+        <w:tc>
+          <w:tcPr>
+            <w:tcW w:w="1127" w:type="dxa"/>
             <w:tcBorders>
               <w:start w:val="single" w:sz="4" w:space="0" w:color="000000"/>
               <w:bottom w:val="single" w:sz="4" w:space="0" w:color="000000"/>
@@ -10910,7 +11155,7 @@
       </w:pPr>
       <w:r>
         <w:rPr>
-          <w:lang w:val="ru-RU"/>
+          <w:lang w:val="en-US"/>
         </w:rPr>
       </w:r>
     </w:p>
@@ -10924,7 +11169,9 @@
         </w:rPr>
       </w:pPr>
       <w:r>
-        <w:rPr/>
+        <w:rPr>
+          <w:lang w:val="en-US"/>
+        </w:rPr>
       </w:r>
     </w:p>
     <w:p>
@@ -10937,7 +11184,9 @@
         </w:rPr>
       </w:pPr>
       <w:r>
-        <w:rPr/>
+        <w:rPr>
+          <w:lang w:val="en-US"/>
+        </w:rPr>
       </w:r>
     </w:p>
     <w:p>
@@ -10950,7 +11199,9 @@
         </w:rPr>
       </w:pPr>
       <w:r>
-        <w:rPr/>
+        <w:rPr>
+          <w:lang w:val="en-US"/>
+        </w:rPr>
       </w:r>
     </w:p>
     <w:p>
@@ -10963,7 +11214,9 @@
         </w:rPr>
       </w:pPr>
       <w:r>
-        <w:rPr/>
+        <w:rPr>
+          <w:lang w:val="en-US"/>
+        </w:rPr>
       </w:r>
     </w:p>
     <w:p>
@@ -10976,7 +11229,9 @@
         </w:rPr>
       </w:pPr>
       <w:r>
-        <w:rPr/>
+        <w:rPr>
+          <w:lang w:val="en-US"/>
+        </w:rPr>
       </w:r>
     </w:p>
     <w:p>
@@ -10989,7 +11244,9 @@
         </w:rPr>
       </w:pPr>
       <w:r>
-        <w:rPr/>
+        <w:rPr>
+          <w:lang w:val="en-US"/>
+        </w:rPr>
       </w:r>
     </w:p>
     <w:p>
@@ -11006,8 +11263,14 @@
         <w:t>8</w:t>
       </w:r>
       <w:r>
+        <w:rPr>
+          <w:lang w:val="ru-RU"/>
+        </w:rPr>
+        <w:t>)</w:t>
+      </w:r>
+      <w:r>
         <w:rPr/>
-        <w:t xml:space="preserve">. Таблица </w:t>
+        <w:t xml:space="preserve"> Таблица </w:t>
       </w:r>
       <w:r>
         <w:rPr>
@@ -11026,7 +11289,9 @@
         </w:rPr>
       </w:pPr>
       <w:r>
-        <w:rPr/>
+        <w:rPr>
+          <w:lang w:val="en-US"/>
+        </w:rPr>
       </w:r>
     </w:p>
     <w:tbl>
@@ -11043,19 +11308,19 @@
         </w:tblCellMar>
       </w:tblPr>
       <w:tblGrid>
-        <w:gridCol w:w="2375"/>
-        <w:gridCol w:w="1015"/>
+        <w:gridCol w:w="2372"/>
+        <w:gridCol w:w="1017"/>
         <w:gridCol w:w="722"/>
         <w:gridCol w:w="1377"/>
-        <w:gridCol w:w="1371"/>
-        <w:gridCol w:w="1128"/>
+        <w:gridCol w:w="1372"/>
+        <w:gridCol w:w="1127"/>
         <w:gridCol w:w="1650"/>
       </w:tblGrid>
       <w:tr>
         <w:trPr/>
         <w:tc>
           <w:tcPr>
-            <w:tcW w:w="2375" w:type="dxa"/>
+            <w:tcW w:w="2372" w:type="dxa"/>
             <w:tcBorders>
               <w:top w:val="single" w:sz="4" w:space="0" w:color="000000"/>
               <w:start w:val="single" w:sz="4" w:space="0" w:color="000000"/>
@@ -11079,7 +11344,7 @@
         </w:tc>
         <w:tc>
           <w:tcPr>
-            <w:tcW w:w="1015" w:type="dxa"/>
+            <w:tcW w:w="1017" w:type="dxa"/>
             <w:tcBorders>
               <w:top w:val="single" w:sz="4" w:space="0" w:color="000000"/>
               <w:start w:val="single" w:sz="4" w:space="0" w:color="000000"/>
@@ -11139,7 +11404,7 @@
         </w:tc>
         <w:tc>
           <w:tcPr>
-            <w:tcW w:w="1371" w:type="dxa"/>
+            <w:tcW w:w="1372" w:type="dxa"/>
             <w:tcBorders>
               <w:top w:val="single" w:sz="4" w:space="0" w:color="000000"/>
               <w:start w:val="single" w:sz="4" w:space="0" w:color="000000"/>
@@ -11159,7 +11424,7 @@
         </w:tc>
         <w:tc>
           <w:tcPr>
-            <w:tcW w:w="1128" w:type="dxa"/>
+            <w:tcW w:w="1127" w:type="dxa"/>
             <w:tcBorders>
               <w:top w:val="single" w:sz="4" w:space="0" w:color="000000"/>
               <w:start w:val="single" w:sz="4" w:space="0" w:color="000000"/>
@@ -11203,42 +11468,30 @@
         <w:trPr/>
         <w:tc>
           <w:tcPr>
-            <w:tcW w:w="2375" w:type="dxa"/>
-            <w:tcBorders>
-              <w:start w:val="single" w:sz="4" w:space="0" w:color="000000"/>
-              <w:bottom w:val="single" w:sz="4" w:space="0" w:color="000000"/>
-            </w:tcBorders>
-          </w:tcPr>
-          <w:p>
-            <w:pPr>
-              <w:pStyle w:val="Style16"/>
-              <w:rPr>
-                <w:lang w:val="en-US"/>
-              </w:rPr>
-            </w:pPr>
-            <w:r>
-              <w:rPr>
-                <w:lang w:val="en-US"/>
-              </w:rPr>
-              <w:t>i</w:t>
-            </w:r>
-            <w:r>
-              <w:rPr>
-                <w:lang w:val="en-US"/>
-              </w:rPr>
-              <w:t>d_</w:t>
-            </w:r>
-            <w:r>
-              <w:rPr>
-                <w:lang w:val="en-US"/>
-              </w:rPr>
-              <w:t>Investor</w:t>
-            </w:r>
-          </w:p>
-        </w:tc>
-        <w:tc>
-          <w:tcPr>
-            <w:tcW w:w="1015" w:type="dxa"/>
+            <w:tcW w:w="2372" w:type="dxa"/>
+            <w:tcBorders>
+              <w:start w:val="single" w:sz="4" w:space="0" w:color="000000"/>
+              <w:bottom w:val="single" w:sz="4" w:space="0" w:color="000000"/>
+            </w:tcBorders>
+          </w:tcPr>
+          <w:p>
+            <w:pPr>
+              <w:pStyle w:val="Style16"/>
+              <w:rPr>
+                <w:lang w:val="en-US"/>
+              </w:rPr>
+            </w:pPr>
+            <w:r>
+              <w:rPr>
+                <w:lang w:val="en-US"/>
+              </w:rPr>
+              <w:t>id_Investor</w:t>
+            </w:r>
+          </w:p>
+        </w:tc>
+        <w:tc>
+          <w:tcPr>
+            <w:tcW w:w="1017" w:type="dxa"/>
             <w:tcBorders>
               <w:start w:val="single" w:sz="4" w:space="0" w:color="000000"/>
               <w:bottom w:val="single" w:sz="4" w:space="0" w:color="000000"/>
@@ -11303,7 +11556,7 @@
         </w:tc>
         <w:tc>
           <w:tcPr>
-            <w:tcW w:w="1371" w:type="dxa"/>
+            <w:tcW w:w="1372" w:type="dxa"/>
             <w:tcBorders>
               <w:start w:val="single" w:sz="4" w:space="0" w:color="000000"/>
               <w:bottom w:val="single" w:sz="4" w:space="0" w:color="000000"/>
@@ -11326,7 +11579,7 @@
         </w:tc>
         <w:tc>
           <w:tcPr>
-            <w:tcW w:w="1128" w:type="dxa"/>
+            <w:tcW w:w="1127" w:type="dxa"/>
             <w:tcBorders>
               <w:start w:val="single" w:sz="4" w:space="0" w:color="000000"/>
               <w:bottom w:val="single" w:sz="4" w:space="0" w:color="000000"/>
@@ -11362,13 +11615,7 @@
               <w:rPr>
                 <w:lang w:val="ru-RU"/>
               </w:rPr>
-              <w:t>К</w:t>
-            </w:r>
-            <w:r>
-              <w:rPr>
-                <w:lang w:val="ru-RU"/>
-              </w:rPr>
-              <w:t>од инвестора</w:t>
+              <w:t>Код инвестора</w:t>
             </w:r>
           </w:p>
         </w:tc>
@@ -11377,7 +11624,7 @@
         <w:trPr/>
         <w:tc>
           <w:tcPr>
-            <w:tcW w:w="2375" w:type="dxa"/>
+            <w:tcW w:w="2372" w:type="dxa"/>
             <w:tcBorders>
               <w:start w:val="single" w:sz="4" w:space="0" w:color="000000"/>
               <w:bottom w:val="single" w:sz="4" w:space="0" w:color="000000"/>
@@ -11400,7 +11647,7 @@
         </w:tc>
         <w:tc>
           <w:tcPr>
-            <w:tcW w:w="1015" w:type="dxa"/>
+            <w:tcW w:w="1017" w:type="dxa"/>
             <w:tcBorders>
               <w:start w:val="single" w:sz="4" w:space="0" w:color="000000"/>
               <w:bottom w:val="single" w:sz="4" w:space="0" w:color="000000"/>
@@ -11460,25 +11707,25 @@
         </w:tc>
         <w:tc>
           <w:tcPr>
-            <w:tcW w:w="1371" w:type="dxa"/>
-            <w:tcBorders>
-              <w:start w:val="single" w:sz="4" w:space="0" w:color="000000"/>
-              <w:bottom w:val="single" w:sz="4" w:space="0" w:color="000000"/>
-            </w:tcBorders>
-          </w:tcPr>
-          <w:p>
-            <w:pPr>
-              <w:pStyle w:val="Style16"/>
-              <w:rPr/>
-            </w:pPr>
-            <w:r>
-              <w:rPr/>
-            </w:r>
-          </w:p>
-        </w:tc>
-        <w:tc>
-          <w:tcPr>
-            <w:tcW w:w="1128" w:type="dxa"/>
+            <w:tcW w:w="1372" w:type="dxa"/>
+            <w:tcBorders>
+              <w:start w:val="single" w:sz="4" w:space="0" w:color="000000"/>
+              <w:bottom w:val="single" w:sz="4" w:space="0" w:color="000000"/>
+            </w:tcBorders>
+          </w:tcPr>
+          <w:p>
+            <w:pPr>
+              <w:pStyle w:val="Style16"/>
+              <w:rPr/>
+            </w:pPr>
+            <w:r>
+              <w:rPr/>
+            </w:r>
+          </w:p>
+        </w:tc>
+        <w:tc>
+          <w:tcPr>
+            <w:tcW w:w="1127" w:type="dxa"/>
             <w:tcBorders>
               <w:start w:val="single" w:sz="4" w:space="0" w:color="000000"/>
               <w:bottom w:val="single" w:sz="4" w:space="0" w:color="000000"/>
@@ -11519,7 +11766,7 @@
         <w:trPr/>
         <w:tc>
           <w:tcPr>
-            <w:tcW w:w="2375" w:type="dxa"/>
+            <w:tcW w:w="2372" w:type="dxa"/>
             <w:tcBorders>
               <w:start w:val="single" w:sz="4" w:space="0" w:color="000000"/>
               <w:bottom w:val="single" w:sz="4" w:space="0" w:color="000000"/>
@@ -11542,7 +11789,7 @@
         </w:tc>
         <w:tc>
           <w:tcPr>
-            <w:tcW w:w="1015" w:type="dxa"/>
+            <w:tcW w:w="1017" w:type="dxa"/>
             <w:tcBorders>
               <w:start w:val="single" w:sz="4" w:space="0" w:color="000000"/>
               <w:bottom w:val="single" w:sz="4" w:space="0" w:color="000000"/>
@@ -11574,11 +11821,15 @@
           <w:p>
             <w:pPr>
               <w:pStyle w:val="Style16"/>
-              <w:rPr/>
-            </w:pPr>
-            <w:r>
-              <w:rPr/>
-              <w:t>15</w:t>
+              <w:rPr>
+                <w:lang w:val="en-US"/>
+              </w:rPr>
+            </w:pPr>
+            <w:r>
+              <w:rPr>
+                <w:lang w:val="en-US"/>
+              </w:rPr>
+              <w:t>50</w:t>
             </w:r>
           </w:p>
         </w:tc>
@@ -11602,25 +11853,25 @@
         </w:tc>
         <w:tc>
           <w:tcPr>
-            <w:tcW w:w="1371" w:type="dxa"/>
-            <w:tcBorders>
-              <w:start w:val="single" w:sz="4" w:space="0" w:color="000000"/>
-              <w:bottom w:val="single" w:sz="4" w:space="0" w:color="000000"/>
-            </w:tcBorders>
-          </w:tcPr>
-          <w:p>
-            <w:pPr>
-              <w:pStyle w:val="Style16"/>
-              <w:rPr/>
-            </w:pPr>
-            <w:r>
-              <w:rPr/>
-            </w:r>
-          </w:p>
-        </w:tc>
-        <w:tc>
-          <w:tcPr>
-            <w:tcW w:w="1128" w:type="dxa"/>
+            <w:tcW w:w="1372" w:type="dxa"/>
+            <w:tcBorders>
+              <w:start w:val="single" w:sz="4" w:space="0" w:color="000000"/>
+              <w:bottom w:val="single" w:sz="4" w:space="0" w:color="000000"/>
+            </w:tcBorders>
+          </w:tcPr>
+          <w:p>
+            <w:pPr>
+              <w:pStyle w:val="Style16"/>
+              <w:rPr/>
+            </w:pPr>
+            <w:r>
+              <w:rPr/>
+            </w:r>
+          </w:p>
+        </w:tc>
+        <w:tc>
+          <w:tcPr>
+            <w:tcW w:w="1127" w:type="dxa"/>
             <w:tcBorders>
               <w:start w:val="single" w:sz="4" w:space="0" w:color="000000"/>
               <w:bottom w:val="single" w:sz="4" w:space="0" w:color="000000"/>
@@ -11661,7 +11912,7 @@
         <w:trPr/>
         <w:tc>
           <w:tcPr>
-            <w:tcW w:w="2375" w:type="dxa"/>
+            <w:tcW w:w="2372" w:type="dxa"/>
             <w:tcBorders>
               <w:start w:val="single" w:sz="4" w:space="0" w:color="000000"/>
               <w:bottom w:val="single" w:sz="4" w:space="0" w:color="000000"/>
@@ -11684,7 +11935,7 @@
         </w:tc>
         <w:tc>
           <w:tcPr>
-            <w:tcW w:w="1015" w:type="dxa"/>
+            <w:tcW w:w="1017" w:type="dxa"/>
             <w:tcBorders>
               <w:start w:val="single" w:sz="4" w:space="0" w:color="000000"/>
               <w:bottom w:val="single" w:sz="4" w:space="0" w:color="000000"/>
@@ -11724,7 +11975,7 @@
               <w:rPr>
                 <w:lang w:val="en-US"/>
               </w:rPr>
-              <w:t>10</w:t>
+              <w:t>50</w:t>
             </w:r>
           </w:p>
         </w:tc>
@@ -11748,25 +11999,25 @@
         </w:tc>
         <w:tc>
           <w:tcPr>
-            <w:tcW w:w="1371" w:type="dxa"/>
-            <w:tcBorders>
-              <w:start w:val="single" w:sz="4" w:space="0" w:color="000000"/>
-              <w:bottom w:val="single" w:sz="4" w:space="0" w:color="000000"/>
-            </w:tcBorders>
-          </w:tcPr>
-          <w:p>
-            <w:pPr>
-              <w:pStyle w:val="Style16"/>
-              <w:rPr/>
-            </w:pPr>
-            <w:r>
-              <w:rPr/>
-            </w:r>
-          </w:p>
-        </w:tc>
-        <w:tc>
-          <w:tcPr>
-            <w:tcW w:w="1128" w:type="dxa"/>
+            <w:tcW w:w="1372" w:type="dxa"/>
+            <w:tcBorders>
+              <w:start w:val="single" w:sz="4" w:space="0" w:color="000000"/>
+              <w:bottom w:val="single" w:sz="4" w:space="0" w:color="000000"/>
+            </w:tcBorders>
+          </w:tcPr>
+          <w:p>
+            <w:pPr>
+              <w:pStyle w:val="Style16"/>
+              <w:rPr/>
+            </w:pPr>
+            <w:r>
+              <w:rPr/>
+            </w:r>
+          </w:p>
+        </w:tc>
+        <w:tc>
+          <w:tcPr>
+            <w:tcW w:w="1127" w:type="dxa"/>
             <w:tcBorders>
               <w:start w:val="single" w:sz="4" w:space="0" w:color="000000"/>
               <w:bottom w:val="single" w:sz="4" w:space="0" w:color="000000"/>
@@ -11807,7 +12058,7 @@
         <w:trPr/>
         <w:tc>
           <w:tcPr>
-            <w:tcW w:w="2375" w:type="dxa"/>
+            <w:tcW w:w="2372" w:type="dxa"/>
             <w:tcBorders>
               <w:start w:val="single" w:sz="4" w:space="0" w:color="000000"/>
               <w:bottom w:val="single" w:sz="4" w:space="0" w:color="000000"/>
@@ -11830,7 +12081,7 @@
         </w:tc>
         <w:tc>
           <w:tcPr>
-            <w:tcW w:w="1015" w:type="dxa"/>
+            <w:tcW w:w="1017" w:type="dxa"/>
             <w:tcBorders>
               <w:start w:val="single" w:sz="4" w:space="0" w:color="000000"/>
               <w:bottom w:val="single" w:sz="4" w:space="0" w:color="000000"/>
@@ -11894,25 +12145,25 @@
         </w:tc>
         <w:tc>
           <w:tcPr>
-            <w:tcW w:w="1371" w:type="dxa"/>
-            <w:tcBorders>
-              <w:start w:val="single" w:sz="4" w:space="0" w:color="000000"/>
-              <w:bottom w:val="single" w:sz="4" w:space="0" w:color="000000"/>
-            </w:tcBorders>
-          </w:tcPr>
-          <w:p>
-            <w:pPr>
-              <w:pStyle w:val="Style16"/>
-              <w:rPr/>
-            </w:pPr>
-            <w:r>
-              <w:rPr/>
-            </w:r>
-          </w:p>
-        </w:tc>
-        <w:tc>
-          <w:tcPr>
-            <w:tcW w:w="1128" w:type="dxa"/>
+            <w:tcW w:w="1372" w:type="dxa"/>
+            <w:tcBorders>
+              <w:start w:val="single" w:sz="4" w:space="0" w:color="000000"/>
+              <w:bottom w:val="single" w:sz="4" w:space="0" w:color="000000"/>
+            </w:tcBorders>
+          </w:tcPr>
+          <w:p>
+            <w:pPr>
+              <w:pStyle w:val="Style16"/>
+              <w:rPr/>
+            </w:pPr>
+            <w:r>
+              <w:rPr/>
+            </w:r>
+          </w:p>
+        </w:tc>
+        <w:tc>
+          <w:tcPr>
+            <w:tcW w:w="1127" w:type="dxa"/>
             <w:tcBorders>
               <w:start w:val="single" w:sz="4" w:space="0" w:color="000000"/>
               <w:bottom w:val="single" w:sz="4" w:space="0" w:color="000000"/>
@@ -11953,7 +12204,7 @@
         <w:trPr/>
         <w:tc>
           <w:tcPr>
-            <w:tcW w:w="2375" w:type="dxa"/>
+            <w:tcW w:w="2372" w:type="dxa"/>
             <w:tcBorders>
               <w:start w:val="single" w:sz="4" w:space="0" w:color="000000"/>
               <w:bottom w:val="single" w:sz="4" w:space="0" w:color="000000"/>
@@ -11976,7 +12227,7 @@
         </w:tc>
         <w:tc>
           <w:tcPr>
-            <w:tcW w:w="1015" w:type="dxa"/>
+            <w:tcW w:w="1017" w:type="dxa"/>
             <w:tcBorders>
               <w:start w:val="single" w:sz="4" w:space="0" w:color="000000"/>
               <w:bottom w:val="single" w:sz="4" w:space="0" w:color="000000"/>
@@ -12036,25 +12287,25 @@
         </w:tc>
         <w:tc>
           <w:tcPr>
-            <w:tcW w:w="1371" w:type="dxa"/>
-            <w:tcBorders>
-              <w:start w:val="single" w:sz="4" w:space="0" w:color="000000"/>
-              <w:bottom w:val="single" w:sz="4" w:space="0" w:color="000000"/>
-            </w:tcBorders>
-          </w:tcPr>
-          <w:p>
-            <w:pPr>
-              <w:pStyle w:val="Style16"/>
-              <w:rPr/>
-            </w:pPr>
-            <w:r>
-              <w:rPr/>
-            </w:r>
-          </w:p>
-        </w:tc>
-        <w:tc>
-          <w:tcPr>
-            <w:tcW w:w="1128" w:type="dxa"/>
+            <w:tcW w:w="1372" w:type="dxa"/>
+            <w:tcBorders>
+              <w:start w:val="single" w:sz="4" w:space="0" w:color="000000"/>
+              <w:bottom w:val="single" w:sz="4" w:space="0" w:color="000000"/>
+            </w:tcBorders>
+          </w:tcPr>
+          <w:p>
+            <w:pPr>
+              <w:pStyle w:val="Style16"/>
+              <w:rPr/>
+            </w:pPr>
+            <w:r>
+              <w:rPr/>
+            </w:r>
+          </w:p>
+        </w:tc>
+        <w:tc>
+          <w:tcPr>
+            <w:tcW w:w="1127" w:type="dxa"/>
             <w:tcBorders>
               <w:start w:val="single" w:sz="4" w:space="0" w:color="000000"/>
               <w:bottom w:val="single" w:sz="4" w:space="0" w:color="000000"/>
@@ -12097,7 +12348,7 @@
         <w:trPr/>
         <w:tc>
           <w:tcPr>
-            <w:tcW w:w="2375" w:type="dxa"/>
+            <w:tcW w:w="2372" w:type="dxa"/>
             <w:tcBorders>
               <w:start w:val="single" w:sz="4" w:space="0" w:color="000000"/>
               <w:bottom w:val="single" w:sz="4" w:space="0" w:color="000000"/>
@@ -12120,7 +12371,7 @@
         </w:tc>
         <w:tc>
           <w:tcPr>
-            <w:tcW w:w="1015" w:type="dxa"/>
+            <w:tcW w:w="1017" w:type="dxa"/>
             <w:tcBorders>
               <w:start w:val="single" w:sz="4" w:space="0" w:color="000000"/>
               <w:bottom w:val="single" w:sz="4" w:space="0" w:color="000000"/>
@@ -12188,25 +12439,25 @@
         </w:tc>
         <w:tc>
           <w:tcPr>
-            <w:tcW w:w="1371" w:type="dxa"/>
-            <w:tcBorders>
-              <w:start w:val="single" w:sz="4" w:space="0" w:color="000000"/>
-              <w:bottom w:val="single" w:sz="4" w:space="0" w:color="000000"/>
-            </w:tcBorders>
-          </w:tcPr>
-          <w:p>
-            <w:pPr>
-              <w:pStyle w:val="Style16"/>
-              <w:rPr/>
-            </w:pPr>
-            <w:r>
-              <w:rPr/>
-            </w:r>
-          </w:p>
-        </w:tc>
-        <w:tc>
-          <w:tcPr>
-            <w:tcW w:w="1128" w:type="dxa"/>
+            <w:tcW w:w="1372" w:type="dxa"/>
+            <w:tcBorders>
+              <w:start w:val="single" w:sz="4" w:space="0" w:color="000000"/>
+              <w:bottom w:val="single" w:sz="4" w:space="0" w:color="000000"/>
+            </w:tcBorders>
+          </w:tcPr>
+          <w:p>
+            <w:pPr>
+              <w:pStyle w:val="Style16"/>
+              <w:rPr/>
+            </w:pPr>
+            <w:r>
+              <w:rPr/>
+            </w:r>
+          </w:p>
+        </w:tc>
+        <w:tc>
+          <w:tcPr>
+            <w:tcW w:w="1127" w:type="dxa"/>
             <w:tcBorders>
               <w:start w:val="single" w:sz="4" w:space="0" w:color="000000"/>
               <w:bottom w:val="single" w:sz="4" w:space="0" w:color="000000"/>
@@ -12251,7 +12502,7 @@
         <w:trPr/>
         <w:tc>
           <w:tcPr>
-            <w:tcW w:w="2375" w:type="dxa"/>
+            <w:tcW w:w="2372" w:type="dxa"/>
             <w:tcBorders>
               <w:start w:val="single" w:sz="4" w:space="0" w:color="000000"/>
               <w:bottom w:val="single" w:sz="4" w:space="0" w:color="000000"/>
@@ -12274,7 +12525,7 @@
         </w:tc>
         <w:tc>
           <w:tcPr>
-            <w:tcW w:w="1015" w:type="dxa"/>
+            <w:tcW w:w="1017" w:type="dxa"/>
             <w:tcBorders>
               <w:start w:val="single" w:sz="4" w:space="0" w:color="000000"/>
               <w:bottom w:val="single" w:sz="4" w:space="0" w:color="000000"/>
@@ -12342,25 +12593,25 @@
         </w:tc>
         <w:tc>
           <w:tcPr>
-            <w:tcW w:w="1371" w:type="dxa"/>
-            <w:tcBorders>
-              <w:start w:val="single" w:sz="4" w:space="0" w:color="000000"/>
-              <w:bottom w:val="single" w:sz="4" w:space="0" w:color="000000"/>
-            </w:tcBorders>
-          </w:tcPr>
-          <w:p>
-            <w:pPr>
-              <w:pStyle w:val="Style16"/>
-              <w:rPr/>
-            </w:pPr>
-            <w:r>
-              <w:rPr/>
-            </w:r>
-          </w:p>
-        </w:tc>
-        <w:tc>
-          <w:tcPr>
-            <w:tcW w:w="1128" w:type="dxa"/>
+            <w:tcW w:w="1372" w:type="dxa"/>
+            <w:tcBorders>
+              <w:start w:val="single" w:sz="4" w:space="0" w:color="000000"/>
+              <w:bottom w:val="single" w:sz="4" w:space="0" w:color="000000"/>
+            </w:tcBorders>
+          </w:tcPr>
+          <w:p>
+            <w:pPr>
+              <w:pStyle w:val="Style16"/>
+              <w:rPr/>
+            </w:pPr>
+            <w:r>
+              <w:rPr/>
+            </w:r>
+          </w:p>
+        </w:tc>
+        <w:tc>
+          <w:tcPr>
+            <w:tcW w:w="1127" w:type="dxa"/>
             <w:tcBorders>
               <w:start w:val="single" w:sz="4" w:space="0" w:color="000000"/>
               <w:bottom w:val="single" w:sz="4" w:space="0" w:color="000000"/>
@@ -12413,7 +12664,7 @@
       </w:pPr>
       <w:r>
         <w:rPr>
-          <w:lang w:val="ru-RU"/>
+          <w:lang w:val="en-US"/>
         </w:rPr>
       </w:r>
     </w:p>
@@ -12428,7 +12679,7 @@
       </w:pPr>
       <w:r>
         <w:rPr>
-          <w:lang w:val="ru-RU"/>
+          <w:lang w:val="en-US"/>
         </w:rPr>
       </w:r>
     </w:p>
@@ -12446,8 +12697,14 @@
         <w:t>9</w:t>
       </w:r>
       <w:r>
+        <w:rPr>
+          <w:lang w:val="ru-RU"/>
+        </w:rPr>
+        <w:t>)</w:t>
+      </w:r>
+      <w:r>
         <w:rPr/>
-        <w:t xml:space="preserve">. Таблица </w:t>
+        <w:t xml:space="preserve"> Таблица </w:t>
       </w:r>
       <w:r>
         <w:rPr>
@@ -12466,7 +12723,9 @@
         </w:rPr>
       </w:pPr>
       <w:r>
-        <w:rPr/>
+        <w:rPr>
+          <w:lang w:val="en-US"/>
+        </w:rPr>
       </w:r>
     </w:p>
     <w:tbl>
@@ -12483,19 +12742,19 @@
         </w:tblCellMar>
       </w:tblPr>
       <w:tblGrid>
-        <w:gridCol w:w="2375"/>
-        <w:gridCol w:w="1015"/>
+        <w:gridCol w:w="2372"/>
+        <w:gridCol w:w="1017"/>
         <w:gridCol w:w="722"/>
         <w:gridCol w:w="1377"/>
-        <w:gridCol w:w="1371"/>
-        <w:gridCol w:w="1128"/>
+        <w:gridCol w:w="1372"/>
+        <w:gridCol w:w="1127"/>
         <w:gridCol w:w="1650"/>
       </w:tblGrid>
       <w:tr>
         <w:trPr/>
         <w:tc>
           <w:tcPr>
-            <w:tcW w:w="2375" w:type="dxa"/>
+            <w:tcW w:w="2372" w:type="dxa"/>
             <w:tcBorders>
               <w:top w:val="single" w:sz="4" w:space="0" w:color="000000"/>
               <w:start w:val="single" w:sz="4" w:space="0" w:color="000000"/>
@@ -12519,7 +12778,7 @@
         </w:tc>
         <w:tc>
           <w:tcPr>
-            <w:tcW w:w="1015" w:type="dxa"/>
+            <w:tcW w:w="1017" w:type="dxa"/>
             <w:tcBorders>
               <w:top w:val="single" w:sz="4" w:space="0" w:color="000000"/>
               <w:start w:val="single" w:sz="4" w:space="0" w:color="000000"/>
@@ -12579,7 +12838,7 @@
         </w:tc>
         <w:tc>
           <w:tcPr>
-            <w:tcW w:w="1371" w:type="dxa"/>
+            <w:tcW w:w="1372" w:type="dxa"/>
             <w:tcBorders>
               <w:top w:val="single" w:sz="4" w:space="0" w:color="000000"/>
               <w:start w:val="single" w:sz="4" w:space="0" w:color="000000"/>
@@ -12599,7 +12858,7 @@
         </w:tc>
         <w:tc>
           <w:tcPr>
-            <w:tcW w:w="1128" w:type="dxa"/>
+            <w:tcW w:w="1127" w:type="dxa"/>
             <w:tcBorders>
               <w:top w:val="single" w:sz="4" w:space="0" w:color="000000"/>
               <w:start w:val="single" w:sz="4" w:space="0" w:color="000000"/>
@@ -12643,42 +12902,30 @@
         <w:trPr/>
         <w:tc>
           <w:tcPr>
-            <w:tcW w:w="2375" w:type="dxa"/>
-            <w:tcBorders>
-              <w:start w:val="single" w:sz="4" w:space="0" w:color="000000"/>
-              <w:bottom w:val="single" w:sz="4" w:space="0" w:color="000000"/>
-            </w:tcBorders>
-          </w:tcPr>
-          <w:p>
-            <w:pPr>
-              <w:pStyle w:val="Style16"/>
-              <w:rPr>
-                <w:lang w:val="en-US"/>
-              </w:rPr>
-            </w:pPr>
-            <w:r>
-              <w:rPr>
-                <w:lang w:val="en-US"/>
-              </w:rPr>
-              <w:t>i</w:t>
-            </w:r>
-            <w:r>
-              <w:rPr>
-                <w:lang w:val="en-US"/>
-              </w:rPr>
-              <w:t>d_</w:t>
-            </w:r>
-            <w:r>
-              <w:rPr>
-                <w:lang w:val="en-US"/>
-              </w:rPr>
-              <w:t>Accounting</w:t>
-            </w:r>
-          </w:p>
-        </w:tc>
-        <w:tc>
-          <w:tcPr>
-            <w:tcW w:w="1015" w:type="dxa"/>
+            <w:tcW w:w="2372" w:type="dxa"/>
+            <w:tcBorders>
+              <w:start w:val="single" w:sz="4" w:space="0" w:color="000000"/>
+              <w:bottom w:val="single" w:sz="4" w:space="0" w:color="000000"/>
+            </w:tcBorders>
+          </w:tcPr>
+          <w:p>
+            <w:pPr>
+              <w:pStyle w:val="Style16"/>
+              <w:rPr>
+                <w:lang w:val="en-US"/>
+              </w:rPr>
+            </w:pPr>
+            <w:r>
+              <w:rPr>
+                <w:lang w:val="en-US"/>
+              </w:rPr>
+              <w:t>id_Accounting</w:t>
+            </w:r>
+          </w:p>
+        </w:tc>
+        <w:tc>
+          <w:tcPr>
+            <w:tcW w:w="1017" w:type="dxa"/>
             <w:tcBorders>
               <w:start w:val="single" w:sz="4" w:space="0" w:color="000000"/>
               <w:bottom w:val="single" w:sz="4" w:space="0" w:color="000000"/>
@@ -12743,7 +12990,7 @@
         </w:tc>
         <w:tc>
           <w:tcPr>
-            <w:tcW w:w="1371" w:type="dxa"/>
+            <w:tcW w:w="1372" w:type="dxa"/>
             <w:tcBorders>
               <w:start w:val="single" w:sz="4" w:space="0" w:color="000000"/>
               <w:bottom w:val="single" w:sz="4" w:space="0" w:color="000000"/>
@@ -12766,7 +13013,7 @@
         </w:tc>
         <w:tc>
           <w:tcPr>
-            <w:tcW w:w="1128" w:type="dxa"/>
+            <w:tcW w:w="1127" w:type="dxa"/>
             <w:tcBorders>
               <w:start w:val="single" w:sz="4" w:space="0" w:color="000000"/>
               <w:bottom w:val="single" w:sz="4" w:space="0" w:color="000000"/>
@@ -12802,13 +13049,7 @@
               <w:rPr>
                 <w:lang w:val="ru-RU"/>
               </w:rPr>
-              <w:t>К</w:t>
-            </w:r>
-            <w:r>
-              <w:rPr>
-                <w:lang w:val="ru-RU"/>
-              </w:rPr>
-              <w:t>од бухгалтерии</w:t>
+              <w:t>Код бухгалтерии</w:t>
             </w:r>
           </w:p>
         </w:tc>
@@ -12817,7 +13058,7 @@
         <w:trPr/>
         <w:tc>
           <w:tcPr>
-            <w:tcW w:w="2375" w:type="dxa"/>
+            <w:tcW w:w="2372" w:type="dxa"/>
             <w:tcBorders>
               <w:start w:val="single" w:sz="4" w:space="0" w:color="000000"/>
               <w:bottom w:val="single" w:sz="4" w:space="0" w:color="000000"/>
@@ -12840,7 +13081,7 @@
         </w:tc>
         <w:tc>
           <w:tcPr>
-            <w:tcW w:w="1015" w:type="dxa"/>
+            <w:tcW w:w="1017" w:type="dxa"/>
             <w:tcBorders>
               <w:start w:val="single" w:sz="4" w:space="0" w:color="000000"/>
               <w:bottom w:val="single" w:sz="4" w:space="0" w:color="000000"/>
@@ -12900,25 +13141,25 @@
         </w:tc>
         <w:tc>
           <w:tcPr>
-            <w:tcW w:w="1371" w:type="dxa"/>
-            <w:tcBorders>
-              <w:start w:val="single" w:sz="4" w:space="0" w:color="000000"/>
-              <w:bottom w:val="single" w:sz="4" w:space="0" w:color="000000"/>
-            </w:tcBorders>
-          </w:tcPr>
-          <w:p>
-            <w:pPr>
-              <w:pStyle w:val="Style16"/>
-              <w:rPr/>
-            </w:pPr>
-            <w:r>
-              <w:rPr/>
-            </w:r>
-          </w:p>
-        </w:tc>
-        <w:tc>
-          <w:tcPr>
-            <w:tcW w:w="1128" w:type="dxa"/>
+            <w:tcW w:w="1372" w:type="dxa"/>
+            <w:tcBorders>
+              <w:start w:val="single" w:sz="4" w:space="0" w:color="000000"/>
+              <w:bottom w:val="single" w:sz="4" w:space="0" w:color="000000"/>
+            </w:tcBorders>
+          </w:tcPr>
+          <w:p>
+            <w:pPr>
+              <w:pStyle w:val="Style16"/>
+              <w:rPr/>
+            </w:pPr>
+            <w:r>
+              <w:rPr/>
+            </w:r>
+          </w:p>
+        </w:tc>
+        <w:tc>
+          <w:tcPr>
+            <w:tcW w:w="1127" w:type="dxa"/>
             <w:tcBorders>
               <w:start w:val="single" w:sz="4" w:space="0" w:color="000000"/>
               <w:bottom w:val="single" w:sz="4" w:space="0" w:color="000000"/>
@@ -12959,36 +13200,30 @@
         <w:trPr/>
         <w:tc>
           <w:tcPr>
-            <w:tcW w:w="2375" w:type="dxa"/>
-            <w:tcBorders>
-              <w:start w:val="single" w:sz="4" w:space="0" w:color="000000"/>
-              <w:bottom w:val="single" w:sz="4" w:space="0" w:color="000000"/>
-            </w:tcBorders>
-          </w:tcPr>
-          <w:p>
-            <w:pPr>
-              <w:pStyle w:val="Style16"/>
-              <w:rPr>
-                <w:lang w:val="en-US"/>
-              </w:rPr>
-            </w:pPr>
-            <w:r>
-              <w:rPr>
-                <w:lang w:val="en-US"/>
-              </w:rPr>
-              <w:t>MonetaryTurnover</w:t>
-            </w:r>
-            <w:r>
-              <w:rPr>
-                <w:lang w:val="en-US"/>
-              </w:rPr>
-              <w:t>PerYear</w:t>
-            </w:r>
-          </w:p>
-        </w:tc>
-        <w:tc>
-          <w:tcPr>
-            <w:tcW w:w="1015" w:type="dxa"/>
+            <w:tcW w:w="2372" w:type="dxa"/>
+            <w:tcBorders>
+              <w:start w:val="single" w:sz="4" w:space="0" w:color="000000"/>
+              <w:bottom w:val="single" w:sz="4" w:space="0" w:color="000000"/>
+            </w:tcBorders>
+          </w:tcPr>
+          <w:p>
+            <w:pPr>
+              <w:pStyle w:val="Style16"/>
+              <w:rPr>
+                <w:lang w:val="en-US"/>
+              </w:rPr>
+            </w:pPr>
+            <w:r>
+              <w:rPr>
+                <w:lang w:val="en-US"/>
+              </w:rPr>
+              <w:t>MonetaryTurnoverPerYear</w:t>
+            </w:r>
+          </w:p>
+        </w:tc>
+        <w:tc>
+          <w:tcPr>
+            <w:tcW w:w="1017" w:type="dxa"/>
             <w:tcBorders>
               <w:start w:val="single" w:sz="4" w:space="0" w:color="000000"/>
               <w:bottom w:val="single" w:sz="4" w:space="0" w:color="000000"/>
@@ -13048,25 +13283,25 @@
         </w:tc>
         <w:tc>
           <w:tcPr>
-            <w:tcW w:w="1371" w:type="dxa"/>
-            <w:tcBorders>
-              <w:start w:val="single" w:sz="4" w:space="0" w:color="000000"/>
-              <w:bottom w:val="single" w:sz="4" w:space="0" w:color="000000"/>
-            </w:tcBorders>
-          </w:tcPr>
-          <w:p>
-            <w:pPr>
-              <w:pStyle w:val="Style16"/>
-              <w:rPr/>
-            </w:pPr>
-            <w:r>
-              <w:rPr/>
-            </w:r>
-          </w:p>
-        </w:tc>
-        <w:tc>
-          <w:tcPr>
-            <w:tcW w:w="1128" w:type="dxa"/>
+            <w:tcW w:w="1372" w:type="dxa"/>
+            <w:tcBorders>
+              <w:start w:val="single" w:sz="4" w:space="0" w:color="000000"/>
+              <w:bottom w:val="single" w:sz="4" w:space="0" w:color="000000"/>
+            </w:tcBorders>
+          </w:tcPr>
+          <w:p>
+            <w:pPr>
+              <w:pStyle w:val="Style16"/>
+              <w:rPr/>
+            </w:pPr>
+            <w:r>
+              <w:rPr/>
+            </w:r>
+          </w:p>
+        </w:tc>
+        <w:tc>
+          <w:tcPr>
+            <w:tcW w:w="1127" w:type="dxa"/>
             <w:tcBorders>
               <w:start w:val="single" w:sz="4" w:space="0" w:color="000000"/>
               <w:bottom w:val="single" w:sz="4" w:space="0" w:color="000000"/>
@@ -13107,7 +13342,7 @@
         <w:trPr/>
         <w:tc>
           <w:tcPr>
-            <w:tcW w:w="2375" w:type="dxa"/>
+            <w:tcW w:w="2372" w:type="dxa"/>
             <w:tcBorders>
               <w:start w:val="single" w:sz="4" w:space="0" w:color="000000"/>
               <w:bottom w:val="single" w:sz="4" w:space="0" w:color="000000"/>
@@ -13130,7 +13365,7 @@
         </w:tc>
         <w:tc>
           <w:tcPr>
-            <w:tcW w:w="1015" w:type="dxa"/>
+            <w:tcW w:w="1017" w:type="dxa"/>
             <w:tcBorders>
               <w:start w:val="single" w:sz="4" w:space="0" w:color="000000"/>
               <w:bottom w:val="single" w:sz="4" w:space="0" w:color="000000"/>
@@ -13194,25 +13429,25 @@
         </w:tc>
         <w:tc>
           <w:tcPr>
-            <w:tcW w:w="1371" w:type="dxa"/>
-            <w:tcBorders>
-              <w:start w:val="single" w:sz="4" w:space="0" w:color="000000"/>
-              <w:bottom w:val="single" w:sz="4" w:space="0" w:color="000000"/>
-            </w:tcBorders>
-          </w:tcPr>
-          <w:p>
-            <w:pPr>
-              <w:pStyle w:val="Style16"/>
-              <w:rPr/>
-            </w:pPr>
-            <w:r>
-              <w:rPr/>
-            </w:r>
-          </w:p>
-        </w:tc>
-        <w:tc>
-          <w:tcPr>
-            <w:tcW w:w="1128" w:type="dxa"/>
+            <w:tcW w:w="1372" w:type="dxa"/>
+            <w:tcBorders>
+              <w:start w:val="single" w:sz="4" w:space="0" w:color="000000"/>
+              <w:bottom w:val="single" w:sz="4" w:space="0" w:color="000000"/>
+            </w:tcBorders>
+          </w:tcPr>
+          <w:p>
+            <w:pPr>
+              <w:pStyle w:val="Style16"/>
+              <w:rPr/>
+            </w:pPr>
+            <w:r>
+              <w:rPr/>
+            </w:r>
+          </w:p>
+        </w:tc>
+        <w:tc>
+          <w:tcPr>
+            <w:tcW w:w="1127" w:type="dxa"/>
             <w:tcBorders>
               <w:start w:val="single" w:sz="4" w:space="0" w:color="000000"/>
               <w:bottom w:val="single" w:sz="4" w:space="0" w:color="000000"/>
@@ -13253,7 +13488,7 @@
         <w:trPr/>
         <w:tc>
           <w:tcPr>
-            <w:tcW w:w="2375" w:type="dxa"/>
+            <w:tcW w:w="2372" w:type="dxa"/>
             <w:tcBorders>
               <w:start w:val="single" w:sz="4" w:space="0" w:color="000000"/>
               <w:bottom w:val="single" w:sz="4" w:space="0" w:color="000000"/>
@@ -13276,7 +13511,7 @@
         </w:tc>
         <w:tc>
           <w:tcPr>
-            <w:tcW w:w="1015" w:type="dxa"/>
+            <w:tcW w:w="1017" w:type="dxa"/>
             <w:tcBorders>
               <w:start w:val="single" w:sz="4" w:space="0" w:color="000000"/>
               <w:bottom w:val="single" w:sz="4" w:space="0" w:color="000000"/>
@@ -13340,25 +13575,25 @@
         </w:tc>
         <w:tc>
           <w:tcPr>
-            <w:tcW w:w="1371" w:type="dxa"/>
-            <w:tcBorders>
-              <w:start w:val="single" w:sz="4" w:space="0" w:color="000000"/>
-              <w:bottom w:val="single" w:sz="4" w:space="0" w:color="000000"/>
-            </w:tcBorders>
-          </w:tcPr>
-          <w:p>
-            <w:pPr>
-              <w:pStyle w:val="Style16"/>
-              <w:rPr/>
-            </w:pPr>
-            <w:r>
-              <w:rPr/>
-            </w:r>
-          </w:p>
-        </w:tc>
-        <w:tc>
-          <w:tcPr>
-            <w:tcW w:w="1128" w:type="dxa"/>
+            <w:tcW w:w="1372" w:type="dxa"/>
+            <w:tcBorders>
+              <w:start w:val="single" w:sz="4" w:space="0" w:color="000000"/>
+              <w:bottom w:val="single" w:sz="4" w:space="0" w:color="000000"/>
+            </w:tcBorders>
+          </w:tcPr>
+          <w:p>
+            <w:pPr>
+              <w:pStyle w:val="Style16"/>
+              <w:rPr/>
+            </w:pPr>
+            <w:r>
+              <w:rPr/>
+            </w:r>
+          </w:p>
+        </w:tc>
+        <w:tc>
+          <w:tcPr>
+            <w:tcW w:w="1127" w:type="dxa"/>
             <w:tcBorders>
               <w:start w:val="single" w:sz="4" w:space="0" w:color="000000"/>
               <w:bottom w:val="single" w:sz="4" w:space="0" w:color="000000"/>
@@ -13399,7 +13634,7 @@
         <w:trPr/>
         <w:tc>
           <w:tcPr>
-            <w:tcW w:w="2375" w:type="dxa"/>
+            <w:tcW w:w="2372" w:type="dxa"/>
             <w:tcBorders>
               <w:start w:val="single" w:sz="4" w:space="0" w:color="000000"/>
               <w:bottom w:val="single" w:sz="4" w:space="0" w:color="000000"/>
@@ -13422,7 +13657,7 @@
         </w:tc>
         <w:tc>
           <w:tcPr>
-            <w:tcW w:w="1015" w:type="dxa"/>
+            <w:tcW w:w="1017" w:type="dxa"/>
             <w:tcBorders>
               <w:start w:val="single" w:sz="4" w:space="0" w:color="000000"/>
               <w:bottom w:val="single" w:sz="4" w:space="0" w:color="000000"/>
@@ -13487,25 +13722,25 @@
         </w:tc>
         <w:tc>
           <w:tcPr>
-            <w:tcW w:w="1371" w:type="dxa"/>
-            <w:tcBorders>
-              <w:start w:val="single" w:sz="4" w:space="0" w:color="000000"/>
-              <w:bottom w:val="single" w:sz="4" w:space="0" w:color="000000"/>
-            </w:tcBorders>
-          </w:tcPr>
-          <w:p>
-            <w:pPr>
-              <w:pStyle w:val="Style16"/>
-              <w:rPr/>
-            </w:pPr>
-            <w:r>
-              <w:rPr/>
-            </w:r>
-          </w:p>
-        </w:tc>
-        <w:tc>
-          <w:tcPr>
-            <w:tcW w:w="1128" w:type="dxa"/>
+            <w:tcW w:w="1372" w:type="dxa"/>
+            <w:tcBorders>
+              <w:start w:val="single" w:sz="4" w:space="0" w:color="000000"/>
+              <w:bottom w:val="single" w:sz="4" w:space="0" w:color="000000"/>
+            </w:tcBorders>
+          </w:tcPr>
+          <w:p>
+            <w:pPr>
+              <w:pStyle w:val="Style16"/>
+              <w:rPr/>
+            </w:pPr>
+            <w:r>
+              <w:rPr/>
+            </w:r>
+          </w:p>
+        </w:tc>
+        <w:tc>
+          <w:tcPr>
+            <w:tcW w:w="1127" w:type="dxa"/>
             <w:tcBorders>
               <w:start w:val="single" w:sz="4" w:space="0" w:color="000000"/>
               <w:bottom w:val="single" w:sz="4" w:space="0" w:color="000000"/>
@@ -13561,8 +13796,371 @@
       </w:pPr>
       <w:r>
         <w:rPr>
+          <w:lang w:val="en-US"/>
+        </w:rPr>
+      </w:r>
+    </w:p>
+    <w:p>
+      <w:pPr>
+        <w:pStyle w:val="Normal"/>
+        <w:bidi w:val="0"/>
+        <w:jc w:val="start"/>
+        <w:rPr>
+          <w:b/>
+          <w:bCs/>
           <w:lang w:val="ru-RU"/>
         </w:rPr>
+      </w:pPr>
+      <w:r>
+        <w:rPr>
+          <w:b/>
+          <w:bCs/>
+          <w:lang w:val="ru-RU"/>
+        </w:rPr>
+        <w:t>3. Нормализация</w:t>
+      </w:r>
+    </w:p>
+    <w:p>
+      <w:pPr>
+        <w:pStyle w:val="Normal"/>
+        <w:bidi w:val="0"/>
+        <w:jc w:val="start"/>
+        <w:rPr>
+          <w:b/>
+          <w:bCs/>
+          <w:lang w:val="ru-RU"/>
+        </w:rPr>
+      </w:pPr>
+      <w:r>
+        <w:rPr>
+          <w:b/>
+          <w:bCs/>
+          <w:lang w:val="ru-RU"/>
+        </w:rPr>
+      </w:r>
+    </w:p>
+    <w:p>
+      <w:pPr>
+        <w:pStyle w:val="Normal"/>
+        <w:bidi w:val="0"/>
+        <w:jc w:val="start"/>
+        <w:rPr>
+          <w:b w:val="false"/>
+          <w:bCs w:val="false"/>
+          <w:lang w:val="en-US"/>
+        </w:rPr>
+      </w:pPr>
+      <w:r>
+        <w:rPr>
+          <w:b w:val="false"/>
+          <w:bCs w:val="false"/>
+          <w:lang w:val="en-US"/>
+        </w:rPr>
+        <w:t>EmployeeType (</w:t>
+      </w:r>
+      <w:r>
+        <w:rPr>
+          <w:b/>
+          <w:bCs/>
+          <w:lang w:val="en-US"/>
+        </w:rPr>
+        <w:t>id_EmployeeType</w:t>
+      </w:r>
+      <w:r>
+        <w:rPr>
+          <w:b w:val="false"/>
+          <w:bCs w:val="false"/>
+          <w:lang w:val="en-US"/>
+        </w:rPr>
+        <w:t>, Title, MinimalSalary, NecessaryEducation, LevelOfResponsibility, WorkSchedule)</w:t>
+      </w:r>
+    </w:p>
+    <w:p>
+      <w:pPr>
+        <w:pStyle w:val="Normal"/>
+        <w:bidi w:val="0"/>
+        <w:jc w:val="start"/>
+        <w:rPr>
+          <w:b w:val="false"/>
+          <w:bCs w:val="false"/>
+          <w:lang w:val="en-US"/>
+        </w:rPr>
+      </w:pPr>
+      <w:r>
+        <w:rPr>
+          <w:b w:val="false"/>
+          <w:bCs w:val="false"/>
+          <w:lang w:val="en-US"/>
+        </w:rPr>
+        <w:t>Employee (</w:t>
+      </w:r>
+      <w:r>
+        <w:rPr>
+          <w:b/>
+          <w:bCs/>
+          <w:lang w:val="en-US"/>
+        </w:rPr>
+        <w:t>id_Employee</w:t>
+      </w:r>
+      <w:r>
+        <w:rPr>
+          <w:b w:val="false"/>
+          <w:bCs w:val="false"/>
+          <w:lang w:val="en-US"/>
+        </w:rPr>
+        <w:t>, FirstName, SecondName, LastName, TelephoneNumber, Address, Birthday, EmploymentDate, id_Department, id_Accounting)</w:t>
+      </w:r>
+    </w:p>
+    <w:p>
+      <w:pPr>
+        <w:pStyle w:val="Normal"/>
+        <w:bidi w:val="0"/>
+        <w:jc w:val="start"/>
+        <w:rPr>
+          <w:b w:val="false"/>
+          <w:bCs w:val="false"/>
+          <w:lang w:val="en-US"/>
+        </w:rPr>
+      </w:pPr>
+      <w:r>
+        <w:rPr>
+          <w:b w:val="false"/>
+          <w:bCs w:val="false"/>
+          <w:lang w:val="en-US"/>
+        </w:rPr>
+        <w:t>Department (</w:t>
+      </w:r>
+      <w:r>
+        <w:rPr>
+          <w:b/>
+          <w:bCs/>
+          <w:lang w:val="en-US"/>
+        </w:rPr>
+        <w:t>id_Department</w:t>
+      </w:r>
+      <w:r>
+        <w:rPr>
+          <w:b w:val="false"/>
+          <w:bCs w:val="false"/>
+          <w:lang w:val="en-US"/>
+        </w:rPr>
+        <w:t>, Title, EstablishmentDate, Placement, CountOfReleases, DevelopmentPlatform, id_DepartmentType, id_DepartmentChief)</w:t>
+      </w:r>
+    </w:p>
+    <w:p>
+      <w:pPr>
+        <w:pStyle w:val="Normal"/>
+        <w:bidi w:val="0"/>
+        <w:jc w:val="start"/>
+        <w:rPr>
+          <w:b w:val="false"/>
+          <w:bCs w:val="false"/>
+          <w:lang w:val="en-US"/>
+        </w:rPr>
+      </w:pPr>
+      <w:r>
+        <w:rPr>
+          <w:b w:val="false"/>
+          <w:bCs w:val="false"/>
+          <w:lang w:val="en-US"/>
+        </w:rPr>
+        <w:t>DepartmentType (</w:t>
+      </w:r>
+      <w:r>
+        <w:rPr>
+          <w:b/>
+          <w:bCs/>
+          <w:lang w:val="en-US"/>
+        </w:rPr>
+        <w:t>id_DepartmentType</w:t>
+      </w:r>
+      <w:r>
+        <w:rPr>
+          <w:b w:val="false"/>
+          <w:bCs w:val="false"/>
+          <w:lang w:val="en-US"/>
+        </w:rPr>
+        <w:t>, Title, FundingPriority, Size, DevelopmentMethodology, GameEngine)</w:t>
+      </w:r>
+    </w:p>
+    <w:p>
+      <w:pPr>
+        <w:pStyle w:val="Normal"/>
+        <w:bidi w:val="0"/>
+        <w:jc w:val="start"/>
+        <w:rPr>
+          <w:b w:val="false"/>
+          <w:bCs w:val="false"/>
+          <w:lang w:val="en-US"/>
+        </w:rPr>
+      </w:pPr>
+      <w:r>
+        <w:rPr>
+          <w:b w:val="false"/>
+          <w:bCs w:val="false"/>
+          <w:lang w:val="en-US"/>
+        </w:rPr>
+        <w:t>DepartmentChief (</w:t>
+      </w:r>
+      <w:r>
+        <w:rPr>
+          <w:b/>
+          <w:bCs/>
+          <w:lang w:val="en-US"/>
+        </w:rPr>
+        <w:t>id_DepartmentChief</w:t>
+      </w:r>
+      <w:r>
+        <w:rPr>
+          <w:b w:val="false"/>
+          <w:bCs w:val="false"/>
+          <w:lang w:val="en-US"/>
+        </w:rPr>
+        <w:t>, FirstName, SecondName, LastName, TelephoneNumber, Address, Birthday, EmploymentDate, id_Department)</w:t>
+      </w:r>
+    </w:p>
+    <w:p>
+      <w:pPr>
+        <w:pStyle w:val="Normal"/>
+        <w:bidi w:val="0"/>
+        <w:jc w:val="start"/>
+        <w:rPr>
+          <w:b w:val="false"/>
+          <w:bCs w:val="false"/>
+          <w:lang w:val="en-US"/>
+        </w:rPr>
+      </w:pPr>
+      <w:r>
+        <w:rPr>
+          <w:b w:val="false"/>
+          <w:bCs w:val="false"/>
+          <w:lang w:val="en-US"/>
+        </w:rPr>
+        <w:t>Project (</w:t>
+      </w:r>
+      <w:r>
+        <w:rPr>
+          <w:b/>
+          <w:bCs/>
+          <w:lang w:val="en-US"/>
+        </w:rPr>
+        <w:t>id_Project</w:t>
+      </w:r>
+      <w:r>
+        <w:rPr>
+          <w:b w:val="false"/>
+          <w:bCs w:val="false"/>
+          <w:lang w:val="en-US"/>
+        </w:rPr>
+        <w:t>, Title, Genre, StartDate, Budget, PlannedReleaseYear, id_Department, id_Covenant)</w:t>
+      </w:r>
+    </w:p>
+    <w:p>
+      <w:pPr>
+        <w:pStyle w:val="Normal"/>
+        <w:bidi w:val="0"/>
+        <w:jc w:val="start"/>
+        <w:rPr>
+          <w:b w:val="false"/>
+          <w:bCs w:val="false"/>
+          <w:lang w:val="en-US"/>
+        </w:rPr>
+      </w:pPr>
+      <w:r>
+        <w:rPr>
+          <w:b w:val="false"/>
+          <w:bCs w:val="false"/>
+          <w:lang w:val="en-US"/>
+        </w:rPr>
+        <w:t>Covenant (</w:t>
+      </w:r>
+      <w:r>
+        <w:rPr>
+          <w:b/>
+          <w:bCs/>
+          <w:lang w:val="en-US"/>
+        </w:rPr>
+        <w:t>id_Covenant</w:t>
+      </w:r>
+      <w:r>
+        <w:rPr>
+          <w:b w:val="false"/>
+          <w:bCs w:val="false"/>
+          <w:lang w:val="en-US"/>
+        </w:rPr>
+        <w:t>, Title, PaymentMethod, ConclusionDate, Sum, has_Signature, id_Accounting, id_Investor)</w:t>
+      </w:r>
+    </w:p>
+    <w:p>
+      <w:pPr>
+        <w:pStyle w:val="Normal"/>
+        <w:bidi w:val="0"/>
+        <w:jc w:val="start"/>
+        <w:rPr>
+          <w:b w:val="false"/>
+          <w:bCs w:val="false"/>
+          <w:lang w:val="en-US"/>
+        </w:rPr>
+      </w:pPr>
+      <w:r>
+        <w:rPr>
+          <w:b w:val="false"/>
+          <w:bCs w:val="false"/>
+          <w:lang w:val="en-US"/>
+        </w:rPr>
+        <w:t>Investor (</w:t>
+      </w:r>
+      <w:r>
+        <w:rPr>
+          <w:b/>
+          <w:bCs/>
+          <w:lang w:val="en-US"/>
+        </w:rPr>
+        <w:t>id_Investor</w:t>
+      </w:r>
+      <w:r>
+        <w:rPr>
+          <w:b w:val="false"/>
+          <w:bCs w:val="false"/>
+          <w:lang w:val="en-US"/>
+        </w:rPr>
+        <w:t>, FirstName, SecondName, LastName, TelephoneNumber, Address, Birthday, TIN)</w:t>
+      </w:r>
+    </w:p>
+    <w:p>
+      <w:pPr>
+        <w:pStyle w:val="Normal"/>
+        <w:bidi w:val="0"/>
+        <w:jc w:val="start"/>
+        <w:rPr>
+          <w:b w:val="false"/>
+          <w:bCs w:val="false"/>
+          <w:lang w:val="en-US"/>
+        </w:rPr>
+      </w:pPr>
+      <w:r>
+        <w:rPr>
+          <w:b w:val="false"/>
+          <w:bCs w:val="false"/>
+          <w:lang w:val="en-US"/>
+        </w:rPr>
+        <w:t>Accounting (</w:t>
+      </w:r>
+      <w:r>
+        <w:rPr>
+          <w:b/>
+          <w:bCs/>
+          <w:lang w:val="en-US"/>
+        </w:rPr>
+        <w:t>id_Accounting</w:t>
+      </w:r>
+      <w:r>
+        <w:rPr>
+          <w:b w:val="false"/>
+          <w:bCs w:val="false"/>
+          <w:lang w:val="en-US"/>
+        </w:rPr>
+        <w:t>, Title, MonetaryTurnover, CountOfEmployees, Fee, id_Employee)</w:t>
       </w:r>
     </w:p>
     <w:sectPr>

--- a/Practise1/BDStructure.docx
+++ b/Practise1/BDStructure.docx
@@ -120,6 +120,52 @@
       </w:pPr>
       <w:r>
         <w:rPr/>
+        <w:drawing>
+          <wp:anchor behindDoc="0" distT="0" distB="0" distL="0" distR="0" simplePos="0" locked="0" layoutInCell="0" allowOverlap="1" relativeHeight="2">
+            <wp:simplePos x="0" y="0"/>
+            <wp:positionH relativeFrom="column">
+              <wp:align>center</wp:align>
+            </wp:positionH>
+            <wp:positionV relativeFrom="paragraph">
+              <wp:posOffset>635</wp:posOffset>
+            </wp:positionV>
+            <wp:extent cx="5048885" cy="7392035"/>
+            <wp:effectExtent l="0" t="0" r="0" b="0"/>
+            <wp:wrapSquare wrapText="largest"/>
+            <wp:docPr id="1" name="Image1" descr="" title=""/>
+            <wp:cNvGraphicFramePr>
+              <a:graphicFrameLocks xmlns:a="http://schemas.openxmlformats.org/drawingml/2006/main" noChangeAspect="1"/>
+            </wp:cNvGraphicFramePr>
+            <a:graphic xmlns:a="http://schemas.openxmlformats.org/drawingml/2006/main">
+              <a:graphicData uri="http://schemas.openxmlformats.org/drawingml/2006/picture">
+                <pic:pic xmlns:pic="http://schemas.openxmlformats.org/drawingml/2006/picture">
+                  <pic:nvPicPr>
+                    <pic:cNvPr id="1" name="Image1" descr="" title=""/>
+                    <pic:cNvPicPr>
+                      <a:picLocks noChangeAspect="1" noChangeArrowheads="1"/>
+                    </pic:cNvPicPr>
+                  </pic:nvPicPr>
+                  <pic:blipFill>
+                    <a:blip r:embed="rId2"/>
+                    <a:stretch>
+                      <a:fillRect/>
+                    </a:stretch>
+                  </pic:blipFill>
+                  <pic:spPr bwMode="auto">
+                    <a:xfrm>
+                      <a:off x="0" y="0"/>
+                      <a:ext cx="5048885" cy="7392035"/>
+                    </a:xfrm>
+                    <a:prstGeom prst="rect">
+                      <a:avLst/>
+                    </a:prstGeom>
+                    <a:noFill/>
+                  </pic:spPr>
+                </pic:pic>
+              </a:graphicData>
+            </a:graphic>
+          </wp:anchor>
+        </w:drawing>
       </w:r>
     </w:p>
     <w:p>
@@ -705,7 +751,7 @@
       <w:tblPr>
         <w:tblW w:w="5000" w:type="pct"/>
         <w:jc w:val="start"/>
-        <w:tblInd w:w="-5" w:type="dxa"/>
+        <w:tblInd w:w="55" w:type="dxa"/>
         <w:tblLayout w:type="fixed"/>
         <w:tblCellMar>
           <w:top w:w="55" w:type="dxa"/>
@@ -715,8 +761,8 @@
         </w:tblCellMar>
       </w:tblPr>
       <w:tblGrid>
-        <w:gridCol w:w="2129"/>
-        <w:gridCol w:w="912"/>
+        <w:gridCol w:w="2128"/>
+        <w:gridCol w:w="913"/>
         <w:gridCol w:w="857"/>
         <w:gridCol w:w="1418"/>
         <w:gridCol w:w="1310"/>
@@ -727,7 +773,7 @@
         <w:trPr/>
         <w:tc>
           <w:tcPr>
-            <w:tcW w:w="2129" w:type="dxa"/>
+            <w:tcW w:w="2128" w:type="dxa"/>
             <w:tcBorders>
               <w:top w:val="single" w:sz="4" w:space="0" w:color="000000"/>
               <w:start w:val="single" w:sz="4" w:space="0" w:color="000000"/>
@@ -736,7 +782,7 @@
           </w:tcPr>
           <w:p>
             <w:pPr>
-              <w:pStyle w:val="Style16"/>
+              <w:pStyle w:val="Style13"/>
               <w:rPr>
                 <w:lang w:val="ru-RU"/>
               </w:rPr>
@@ -751,7 +797,7 @@
         </w:tc>
         <w:tc>
           <w:tcPr>
-            <w:tcW w:w="912" w:type="dxa"/>
+            <w:tcW w:w="913" w:type="dxa"/>
             <w:tcBorders>
               <w:top w:val="single" w:sz="4" w:space="0" w:color="000000"/>
               <w:start w:val="single" w:sz="4" w:space="0" w:color="000000"/>
@@ -760,7 +806,7 @@
           </w:tcPr>
           <w:p>
             <w:pPr>
-              <w:pStyle w:val="Style16"/>
+              <w:pStyle w:val="Style13"/>
               <w:rPr/>
             </w:pPr>
             <w:r>
@@ -780,7 +826,7 @@
           </w:tcPr>
           <w:p>
             <w:pPr>
-              <w:pStyle w:val="Style16"/>
+              <w:pStyle w:val="Style13"/>
               <w:rPr/>
             </w:pPr>
             <w:r>
@@ -800,7 +846,7 @@
           </w:tcPr>
           <w:p>
             <w:pPr>
-              <w:pStyle w:val="Style16"/>
+              <w:pStyle w:val="Style13"/>
               <w:rPr/>
             </w:pPr>
             <w:r>
@@ -820,7 +866,7 @@
           </w:tcPr>
           <w:p>
             <w:pPr>
-              <w:pStyle w:val="Style16"/>
+              <w:pStyle w:val="Style13"/>
               <w:rPr/>
             </w:pPr>
             <w:r>
@@ -840,7 +886,7 @@
           </w:tcPr>
           <w:p>
             <w:pPr>
-              <w:pStyle w:val="Style16"/>
+              <w:pStyle w:val="Style13"/>
               <w:rPr/>
             </w:pPr>
             <w:r>
@@ -861,7 +907,7 @@
           </w:tcPr>
           <w:p>
             <w:pPr>
-              <w:pStyle w:val="Style16"/>
+              <w:pStyle w:val="Style13"/>
               <w:rPr/>
             </w:pPr>
             <w:r>
@@ -875,15 +921,15 @@
         <w:trPr/>
         <w:tc>
           <w:tcPr>
-            <w:tcW w:w="2129" w:type="dxa"/>
-            <w:tcBorders>
-              <w:start w:val="single" w:sz="4" w:space="0" w:color="000000"/>
-              <w:bottom w:val="single" w:sz="4" w:space="0" w:color="000000"/>
-            </w:tcBorders>
-          </w:tcPr>
-          <w:p>
-            <w:pPr>
-              <w:pStyle w:val="Style16"/>
+            <w:tcW w:w="2128" w:type="dxa"/>
+            <w:tcBorders>
+              <w:start w:val="single" w:sz="4" w:space="0" w:color="000000"/>
+              <w:bottom w:val="single" w:sz="4" w:space="0" w:color="000000"/>
+            </w:tcBorders>
+          </w:tcPr>
+          <w:p>
+            <w:pPr>
+              <w:pStyle w:val="Style13"/>
               <w:rPr>
                 <w:lang w:val="en-US"/>
               </w:rPr>
@@ -898,15 +944,15 @@
         </w:tc>
         <w:tc>
           <w:tcPr>
-            <w:tcW w:w="912" w:type="dxa"/>
-            <w:tcBorders>
-              <w:start w:val="single" w:sz="4" w:space="0" w:color="000000"/>
-              <w:bottom w:val="single" w:sz="4" w:space="0" w:color="000000"/>
-            </w:tcBorders>
-          </w:tcPr>
-          <w:p>
-            <w:pPr>
-              <w:pStyle w:val="Style16"/>
+            <w:tcW w:w="913" w:type="dxa"/>
+            <w:tcBorders>
+              <w:start w:val="single" w:sz="4" w:space="0" w:color="000000"/>
+              <w:bottom w:val="single" w:sz="4" w:space="0" w:color="000000"/>
+            </w:tcBorders>
+          </w:tcPr>
+          <w:p>
+            <w:pPr>
+              <w:pStyle w:val="Style13"/>
               <w:rPr>
                 <w:lang w:val="en-US"/>
               </w:rPr>
@@ -929,7 +975,7 @@
           </w:tcPr>
           <w:p>
             <w:pPr>
-              <w:pStyle w:val="Style16"/>
+              <w:pStyle w:val="Style13"/>
               <w:rPr/>
             </w:pPr>
             <w:r>
@@ -948,7 +994,7 @@
           </w:tcPr>
           <w:p>
             <w:pPr>
-              <w:pStyle w:val="Style16"/>
+              <w:pStyle w:val="Style13"/>
               <w:rPr>
                 <w:lang w:val="en-US"/>
               </w:rPr>
@@ -971,7 +1017,7 @@
           </w:tcPr>
           <w:p>
             <w:pPr>
-              <w:pStyle w:val="Style16"/>
+              <w:pStyle w:val="Style13"/>
               <w:rPr>
                 <w:lang w:val="en-US"/>
               </w:rPr>
@@ -994,7 +1040,7 @@
           </w:tcPr>
           <w:p>
             <w:pPr>
-              <w:pStyle w:val="Style16"/>
+              <w:pStyle w:val="Style13"/>
               <w:rPr/>
             </w:pPr>
             <w:r>
@@ -1013,7 +1059,7 @@
           </w:tcPr>
           <w:p>
             <w:pPr>
-              <w:pStyle w:val="Style16"/>
+              <w:pStyle w:val="Style13"/>
               <w:rPr>
                 <w:lang w:val="en-US"/>
               </w:rPr>
@@ -1031,15 +1077,15 @@
         <w:trPr/>
         <w:tc>
           <w:tcPr>
-            <w:tcW w:w="2129" w:type="dxa"/>
-            <w:tcBorders>
-              <w:start w:val="single" w:sz="4" w:space="0" w:color="000000"/>
-              <w:bottom w:val="single" w:sz="4" w:space="0" w:color="000000"/>
-            </w:tcBorders>
-          </w:tcPr>
-          <w:p>
-            <w:pPr>
-              <w:pStyle w:val="Style16"/>
+            <w:tcW w:w="2128" w:type="dxa"/>
+            <w:tcBorders>
+              <w:start w:val="single" w:sz="4" w:space="0" w:color="000000"/>
+              <w:bottom w:val="single" w:sz="4" w:space="0" w:color="000000"/>
+            </w:tcBorders>
+          </w:tcPr>
+          <w:p>
+            <w:pPr>
+              <w:pStyle w:val="Style13"/>
               <w:rPr>
                 <w:lang w:val="en-US"/>
               </w:rPr>
@@ -1054,15 +1100,15 @@
         </w:tc>
         <w:tc>
           <w:tcPr>
-            <w:tcW w:w="912" w:type="dxa"/>
-            <w:tcBorders>
-              <w:start w:val="single" w:sz="4" w:space="0" w:color="000000"/>
-              <w:bottom w:val="single" w:sz="4" w:space="0" w:color="000000"/>
-            </w:tcBorders>
-          </w:tcPr>
-          <w:p>
-            <w:pPr>
-              <w:pStyle w:val="Style16"/>
+            <w:tcW w:w="913" w:type="dxa"/>
+            <w:tcBorders>
+              <w:start w:val="single" w:sz="4" w:space="0" w:color="000000"/>
+              <w:bottom w:val="single" w:sz="4" w:space="0" w:color="000000"/>
+            </w:tcBorders>
+          </w:tcPr>
+          <w:p>
+            <w:pPr>
+              <w:pStyle w:val="Style13"/>
               <w:rPr>
                 <w:lang w:val="en-US"/>
               </w:rPr>
@@ -1085,7 +1131,7 @@
           </w:tcPr>
           <w:p>
             <w:pPr>
-              <w:pStyle w:val="Style16"/>
+              <w:pStyle w:val="Style13"/>
               <w:rPr/>
             </w:pPr>
             <w:r>
@@ -1104,7 +1150,7 @@
           </w:tcPr>
           <w:p>
             <w:pPr>
-              <w:pStyle w:val="Style16"/>
+              <w:pStyle w:val="Style13"/>
               <w:rPr/>
             </w:pPr>
             <w:r>
@@ -1122,7 +1168,7 @@
           </w:tcPr>
           <w:p>
             <w:pPr>
-              <w:pStyle w:val="Style16"/>
+              <w:pStyle w:val="Style13"/>
               <w:rPr/>
             </w:pPr>
             <w:r>
@@ -1140,7 +1186,7 @@
           </w:tcPr>
           <w:p>
             <w:pPr>
-              <w:pStyle w:val="Style16"/>
+              <w:pStyle w:val="Style13"/>
               <w:rPr/>
             </w:pPr>
             <w:r>
@@ -1159,7 +1205,7 @@
           </w:tcPr>
           <w:p>
             <w:pPr>
-              <w:pStyle w:val="Style16"/>
+              <w:pStyle w:val="Style13"/>
               <w:rPr/>
             </w:pPr>
             <w:r>
@@ -1173,15 +1219,15 @@
         <w:trPr/>
         <w:tc>
           <w:tcPr>
-            <w:tcW w:w="2129" w:type="dxa"/>
-            <w:tcBorders>
-              <w:start w:val="single" w:sz="4" w:space="0" w:color="000000"/>
-              <w:bottom w:val="single" w:sz="4" w:space="0" w:color="000000"/>
-            </w:tcBorders>
-          </w:tcPr>
-          <w:p>
-            <w:pPr>
-              <w:pStyle w:val="Style16"/>
+            <w:tcW w:w="2128" w:type="dxa"/>
+            <w:tcBorders>
+              <w:start w:val="single" w:sz="4" w:space="0" w:color="000000"/>
+              <w:bottom w:val="single" w:sz="4" w:space="0" w:color="000000"/>
+            </w:tcBorders>
+          </w:tcPr>
+          <w:p>
+            <w:pPr>
+              <w:pStyle w:val="Style13"/>
               <w:rPr>
                 <w:lang w:val="en-US"/>
               </w:rPr>
@@ -1196,15 +1242,15 @@
         </w:tc>
         <w:tc>
           <w:tcPr>
-            <w:tcW w:w="912" w:type="dxa"/>
-            <w:tcBorders>
-              <w:start w:val="single" w:sz="4" w:space="0" w:color="000000"/>
-              <w:bottom w:val="single" w:sz="4" w:space="0" w:color="000000"/>
-            </w:tcBorders>
-          </w:tcPr>
-          <w:p>
-            <w:pPr>
-              <w:pStyle w:val="Style16"/>
+            <w:tcW w:w="913" w:type="dxa"/>
+            <w:tcBorders>
+              <w:start w:val="single" w:sz="4" w:space="0" w:color="000000"/>
+              <w:bottom w:val="single" w:sz="4" w:space="0" w:color="000000"/>
+            </w:tcBorders>
+          </w:tcPr>
+          <w:p>
+            <w:pPr>
+              <w:pStyle w:val="Style13"/>
               <w:rPr>
                 <w:lang w:val="en-US"/>
               </w:rPr>
@@ -1227,7 +1273,7 @@
           </w:tcPr>
           <w:p>
             <w:pPr>
-              <w:pStyle w:val="Style16"/>
+              <w:pStyle w:val="Style13"/>
               <w:rPr/>
             </w:pPr>
             <w:r>
@@ -1246,7 +1292,7 @@
           </w:tcPr>
           <w:p>
             <w:pPr>
-              <w:pStyle w:val="Style16"/>
+              <w:pStyle w:val="Style13"/>
               <w:rPr/>
             </w:pPr>
             <w:r>
@@ -1264,7 +1310,7 @@
           </w:tcPr>
           <w:p>
             <w:pPr>
-              <w:pStyle w:val="Style16"/>
+              <w:pStyle w:val="Style13"/>
               <w:rPr/>
             </w:pPr>
             <w:r>
@@ -1282,7 +1328,7 @@
           </w:tcPr>
           <w:p>
             <w:pPr>
-              <w:pStyle w:val="Style16"/>
+              <w:pStyle w:val="Style13"/>
               <w:rPr/>
             </w:pPr>
             <w:r>
@@ -1301,7 +1347,7 @@
           </w:tcPr>
           <w:p>
             <w:pPr>
-              <w:pStyle w:val="Style16"/>
+              <w:pStyle w:val="Style13"/>
               <w:rPr/>
             </w:pPr>
             <w:r>
@@ -1315,15 +1361,15 @@
         <w:trPr/>
         <w:tc>
           <w:tcPr>
-            <w:tcW w:w="2129" w:type="dxa"/>
-            <w:tcBorders>
-              <w:start w:val="single" w:sz="4" w:space="0" w:color="000000"/>
-              <w:bottom w:val="single" w:sz="4" w:space="0" w:color="000000"/>
-            </w:tcBorders>
-          </w:tcPr>
-          <w:p>
-            <w:pPr>
-              <w:pStyle w:val="Style16"/>
+            <w:tcW w:w="2128" w:type="dxa"/>
+            <w:tcBorders>
+              <w:start w:val="single" w:sz="4" w:space="0" w:color="000000"/>
+              <w:bottom w:val="single" w:sz="4" w:space="0" w:color="000000"/>
+            </w:tcBorders>
+          </w:tcPr>
+          <w:p>
+            <w:pPr>
+              <w:pStyle w:val="Style13"/>
               <w:rPr>
                 <w:lang w:val="en-US"/>
               </w:rPr>
@@ -1338,15 +1384,15 @@
         </w:tc>
         <w:tc>
           <w:tcPr>
-            <w:tcW w:w="912" w:type="dxa"/>
-            <w:tcBorders>
-              <w:start w:val="single" w:sz="4" w:space="0" w:color="000000"/>
-              <w:bottom w:val="single" w:sz="4" w:space="0" w:color="000000"/>
-            </w:tcBorders>
-          </w:tcPr>
-          <w:p>
-            <w:pPr>
-              <w:pStyle w:val="Style16"/>
+            <w:tcW w:w="913" w:type="dxa"/>
+            <w:tcBorders>
+              <w:start w:val="single" w:sz="4" w:space="0" w:color="000000"/>
+              <w:bottom w:val="single" w:sz="4" w:space="0" w:color="000000"/>
+            </w:tcBorders>
+          </w:tcPr>
+          <w:p>
+            <w:pPr>
+              <w:pStyle w:val="Style13"/>
               <w:rPr>
                 <w:lang w:val="en-US"/>
               </w:rPr>
@@ -1369,7 +1415,7 @@
           </w:tcPr>
           <w:p>
             <w:pPr>
-              <w:pStyle w:val="Style16"/>
+              <w:pStyle w:val="Style13"/>
               <w:rPr/>
             </w:pPr>
             <w:r>
@@ -1388,7 +1434,7 @@
           </w:tcPr>
           <w:p>
             <w:pPr>
-              <w:pStyle w:val="Style16"/>
+              <w:pStyle w:val="Style13"/>
               <w:rPr/>
             </w:pPr>
             <w:r>
@@ -1406,7 +1452,7 @@
           </w:tcPr>
           <w:p>
             <w:pPr>
-              <w:pStyle w:val="Style16"/>
+              <w:pStyle w:val="Style13"/>
               <w:rPr/>
             </w:pPr>
             <w:r>
@@ -1424,7 +1470,7 @@
           </w:tcPr>
           <w:p>
             <w:pPr>
-              <w:pStyle w:val="Style16"/>
+              <w:pStyle w:val="Style13"/>
               <w:rPr/>
             </w:pPr>
             <w:r>
@@ -1443,7 +1489,7 @@
           </w:tcPr>
           <w:p>
             <w:pPr>
-              <w:pStyle w:val="Style16"/>
+              <w:pStyle w:val="Style13"/>
               <w:rPr/>
             </w:pPr>
             <w:r>
@@ -1457,15 +1503,15 @@
         <w:trPr/>
         <w:tc>
           <w:tcPr>
-            <w:tcW w:w="2129" w:type="dxa"/>
-            <w:tcBorders>
-              <w:start w:val="single" w:sz="4" w:space="0" w:color="000000"/>
-              <w:bottom w:val="single" w:sz="4" w:space="0" w:color="000000"/>
-            </w:tcBorders>
-          </w:tcPr>
-          <w:p>
-            <w:pPr>
-              <w:pStyle w:val="Style16"/>
+            <w:tcW w:w="2128" w:type="dxa"/>
+            <w:tcBorders>
+              <w:start w:val="single" w:sz="4" w:space="0" w:color="000000"/>
+              <w:bottom w:val="single" w:sz="4" w:space="0" w:color="000000"/>
+            </w:tcBorders>
+          </w:tcPr>
+          <w:p>
+            <w:pPr>
+              <w:pStyle w:val="Style13"/>
               <w:rPr>
                 <w:lang w:val="en-US"/>
               </w:rPr>
@@ -1480,15 +1526,15 @@
         </w:tc>
         <w:tc>
           <w:tcPr>
-            <w:tcW w:w="912" w:type="dxa"/>
-            <w:tcBorders>
-              <w:start w:val="single" w:sz="4" w:space="0" w:color="000000"/>
-              <w:bottom w:val="single" w:sz="4" w:space="0" w:color="000000"/>
-            </w:tcBorders>
-          </w:tcPr>
-          <w:p>
-            <w:pPr>
-              <w:pStyle w:val="Style16"/>
+            <w:tcW w:w="913" w:type="dxa"/>
+            <w:tcBorders>
+              <w:start w:val="single" w:sz="4" w:space="0" w:color="000000"/>
+              <w:bottom w:val="single" w:sz="4" w:space="0" w:color="000000"/>
+            </w:tcBorders>
+          </w:tcPr>
+          <w:p>
+            <w:pPr>
+              <w:pStyle w:val="Style13"/>
               <w:rPr>
                 <w:lang w:val="en-US"/>
               </w:rPr>
@@ -1511,7 +1557,7 @@
           </w:tcPr>
           <w:p>
             <w:pPr>
-              <w:pStyle w:val="Style16"/>
+              <w:pStyle w:val="Style13"/>
               <w:rPr/>
             </w:pPr>
             <w:r>
@@ -1530,7 +1576,7 @@
           </w:tcPr>
           <w:p>
             <w:pPr>
-              <w:pStyle w:val="Style16"/>
+              <w:pStyle w:val="Style13"/>
               <w:rPr/>
             </w:pPr>
             <w:r>
@@ -1548,7 +1594,7 @@
           </w:tcPr>
           <w:p>
             <w:pPr>
-              <w:pStyle w:val="Style16"/>
+              <w:pStyle w:val="Style13"/>
               <w:rPr/>
             </w:pPr>
             <w:r>
@@ -1566,7 +1612,7 @@
           </w:tcPr>
           <w:p>
             <w:pPr>
-              <w:pStyle w:val="Style16"/>
+              <w:pStyle w:val="Style13"/>
               <w:rPr/>
             </w:pPr>
             <w:r>
@@ -1585,7 +1631,7 @@
           </w:tcPr>
           <w:p>
             <w:pPr>
-              <w:pStyle w:val="Style16"/>
+              <w:pStyle w:val="Style13"/>
               <w:rPr/>
             </w:pPr>
             <w:r>
@@ -1599,15 +1645,15 @@
         <w:trPr/>
         <w:tc>
           <w:tcPr>
-            <w:tcW w:w="2129" w:type="dxa"/>
-            <w:tcBorders>
-              <w:start w:val="single" w:sz="4" w:space="0" w:color="000000"/>
-              <w:bottom w:val="single" w:sz="4" w:space="0" w:color="000000"/>
-            </w:tcBorders>
-          </w:tcPr>
-          <w:p>
-            <w:pPr>
-              <w:pStyle w:val="Style16"/>
+            <w:tcW w:w="2128" w:type="dxa"/>
+            <w:tcBorders>
+              <w:start w:val="single" w:sz="4" w:space="0" w:color="000000"/>
+              <w:bottom w:val="single" w:sz="4" w:space="0" w:color="000000"/>
+            </w:tcBorders>
+          </w:tcPr>
+          <w:p>
+            <w:pPr>
+              <w:pStyle w:val="Style13"/>
               <w:rPr>
                 <w:lang w:val="en-US"/>
               </w:rPr>
@@ -1622,15 +1668,15 @@
         </w:tc>
         <w:tc>
           <w:tcPr>
-            <w:tcW w:w="912" w:type="dxa"/>
-            <w:tcBorders>
-              <w:start w:val="single" w:sz="4" w:space="0" w:color="000000"/>
-              <w:bottom w:val="single" w:sz="4" w:space="0" w:color="000000"/>
-            </w:tcBorders>
-          </w:tcPr>
-          <w:p>
-            <w:pPr>
-              <w:pStyle w:val="Style16"/>
+            <w:tcW w:w="913" w:type="dxa"/>
+            <w:tcBorders>
+              <w:start w:val="single" w:sz="4" w:space="0" w:color="000000"/>
+              <w:bottom w:val="single" w:sz="4" w:space="0" w:color="000000"/>
+            </w:tcBorders>
+          </w:tcPr>
+          <w:p>
+            <w:pPr>
+              <w:pStyle w:val="Style13"/>
               <w:rPr>
                 <w:lang w:val="en-US"/>
               </w:rPr>
@@ -1653,7 +1699,7 @@
           </w:tcPr>
           <w:p>
             <w:pPr>
-              <w:pStyle w:val="Style16"/>
+              <w:pStyle w:val="Style13"/>
               <w:rPr/>
             </w:pPr>
             <w:r>
@@ -1672,7 +1718,7 @@
           </w:tcPr>
           <w:p>
             <w:pPr>
-              <w:pStyle w:val="Style16"/>
+              <w:pStyle w:val="Style13"/>
               <w:rPr/>
             </w:pPr>
             <w:r>
@@ -1690,7 +1736,7 @@
           </w:tcPr>
           <w:p>
             <w:pPr>
-              <w:pStyle w:val="Style16"/>
+              <w:pStyle w:val="Style13"/>
               <w:rPr/>
             </w:pPr>
             <w:r>
@@ -1708,7 +1754,7 @@
           </w:tcPr>
           <w:p>
             <w:pPr>
-              <w:pStyle w:val="Style16"/>
+              <w:pStyle w:val="Style13"/>
               <w:rPr/>
             </w:pPr>
             <w:r>
@@ -1727,7 +1773,7 @@
           </w:tcPr>
           <w:p>
             <w:pPr>
-              <w:pStyle w:val="Style16"/>
+              <w:pStyle w:val="Style13"/>
               <w:rPr/>
             </w:pPr>
             <w:r>
@@ -1802,7 +1848,7 @@
       <w:tblPr>
         <w:tblW w:w="5000" w:type="pct"/>
         <w:jc w:val="start"/>
-        <w:tblInd w:w="-5" w:type="dxa"/>
+        <w:tblInd w:w="55" w:type="dxa"/>
         <w:tblLayout w:type="fixed"/>
         <w:tblCellMar>
           <w:top w:w="55" w:type="dxa"/>
@@ -1833,7 +1879,7 @@
           </w:tcPr>
           <w:p>
             <w:pPr>
-              <w:pStyle w:val="Style16"/>
+              <w:pStyle w:val="Style13"/>
               <w:rPr>
                 <w:lang w:val="ru-RU"/>
               </w:rPr>
@@ -1857,7 +1903,7 @@
           </w:tcPr>
           <w:p>
             <w:pPr>
-              <w:pStyle w:val="Style16"/>
+              <w:pStyle w:val="Style13"/>
               <w:rPr/>
             </w:pPr>
             <w:r>
@@ -1877,7 +1923,7 @@
           </w:tcPr>
           <w:p>
             <w:pPr>
-              <w:pStyle w:val="Style16"/>
+              <w:pStyle w:val="Style13"/>
               <w:rPr/>
             </w:pPr>
             <w:r>
@@ -1897,7 +1943,7 @@
           </w:tcPr>
           <w:p>
             <w:pPr>
-              <w:pStyle w:val="Style16"/>
+              <w:pStyle w:val="Style13"/>
               <w:rPr/>
             </w:pPr>
             <w:r>
@@ -1917,7 +1963,7 @@
           </w:tcPr>
           <w:p>
             <w:pPr>
-              <w:pStyle w:val="Style16"/>
+              <w:pStyle w:val="Style13"/>
               <w:rPr/>
             </w:pPr>
             <w:r>
@@ -1937,7 +1983,7 @@
           </w:tcPr>
           <w:p>
             <w:pPr>
-              <w:pStyle w:val="Style16"/>
+              <w:pStyle w:val="Style13"/>
               <w:rPr/>
             </w:pPr>
             <w:r>
@@ -1958,7 +2004,7 @@
           </w:tcPr>
           <w:p>
             <w:pPr>
-              <w:pStyle w:val="Style16"/>
+              <w:pStyle w:val="Style13"/>
               <w:rPr/>
             </w:pPr>
             <w:r>
@@ -1980,7 +2026,7 @@
           </w:tcPr>
           <w:p>
             <w:pPr>
-              <w:pStyle w:val="Style16"/>
+              <w:pStyle w:val="Style13"/>
               <w:rPr>
                 <w:lang w:val="en-US"/>
               </w:rPr>
@@ -2003,7 +2049,7 @@
           </w:tcPr>
           <w:p>
             <w:pPr>
-              <w:pStyle w:val="Style16"/>
+              <w:pStyle w:val="Style13"/>
               <w:rPr>
                 <w:lang w:val="en-US"/>
               </w:rPr>
@@ -2026,7 +2072,7 @@
           </w:tcPr>
           <w:p>
             <w:pPr>
-              <w:pStyle w:val="Style16"/>
+              <w:pStyle w:val="Style13"/>
               <w:rPr/>
             </w:pPr>
             <w:r>
@@ -2045,7 +2091,7 @@
           </w:tcPr>
           <w:p>
             <w:pPr>
-              <w:pStyle w:val="Style16"/>
+              <w:pStyle w:val="Style13"/>
               <w:rPr>
                 <w:lang w:val="en-US"/>
               </w:rPr>
@@ -2068,7 +2114,7 @@
           </w:tcPr>
           <w:p>
             <w:pPr>
-              <w:pStyle w:val="Style16"/>
+              <w:pStyle w:val="Style13"/>
               <w:rPr>
                 <w:lang w:val="en-US"/>
               </w:rPr>
@@ -2091,7 +2137,7 @@
           </w:tcPr>
           <w:p>
             <w:pPr>
-              <w:pStyle w:val="Style16"/>
+              <w:pStyle w:val="Style13"/>
               <w:rPr/>
             </w:pPr>
             <w:r>
@@ -2110,7 +2156,7 @@
           </w:tcPr>
           <w:p>
             <w:pPr>
-              <w:pStyle w:val="Style16"/>
+              <w:pStyle w:val="Style13"/>
               <w:rPr>
                 <w:lang w:val="en-US"/>
               </w:rPr>
@@ -2136,7 +2182,7 @@
           </w:tcPr>
           <w:p>
             <w:pPr>
-              <w:pStyle w:val="Style16"/>
+              <w:pStyle w:val="Style13"/>
               <w:rPr>
                 <w:lang w:val="en-US"/>
               </w:rPr>
@@ -2159,7 +2205,7 @@
           </w:tcPr>
           <w:p>
             <w:pPr>
-              <w:pStyle w:val="Style16"/>
+              <w:pStyle w:val="Style13"/>
               <w:rPr>
                 <w:lang w:val="en-US"/>
               </w:rPr>
@@ -2182,7 +2228,7 @@
           </w:tcPr>
           <w:p>
             <w:pPr>
-              <w:pStyle w:val="Style16"/>
+              <w:pStyle w:val="Style13"/>
               <w:rPr/>
             </w:pPr>
             <w:r>
@@ -2201,7 +2247,7 @@
           </w:tcPr>
           <w:p>
             <w:pPr>
-              <w:pStyle w:val="Style16"/>
+              <w:pStyle w:val="Style13"/>
               <w:rPr/>
             </w:pPr>
             <w:r>
@@ -2219,7 +2265,7 @@
           </w:tcPr>
           <w:p>
             <w:pPr>
-              <w:pStyle w:val="Style16"/>
+              <w:pStyle w:val="Style13"/>
               <w:rPr/>
             </w:pPr>
             <w:r>
@@ -2237,7 +2283,7 @@
           </w:tcPr>
           <w:p>
             <w:pPr>
-              <w:pStyle w:val="Style16"/>
+              <w:pStyle w:val="Style13"/>
               <w:rPr/>
             </w:pPr>
             <w:r>
@@ -2256,7 +2302,7 @@
           </w:tcPr>
           <w:p>
             <w:pPr>
-              <w:pStyle w:val="Style16"/>
+              <w:pStyle w:val="Style13"/>
               <w:rPr/>
             </w:pPr>
             <w:r>
@@ -2278,7 +2324,7 @@
           </w:tcPr>
           <w:p>
             <w:pPr>
-              <w:pStyle w:val="Style16"/>
+              <w:pStyle w:val="Style13"/>
               <w:rPr>
                 <w:lang w:val="en-US"/>
               </w:rPr>
@@ -2301,7 +2347,7 @@
           </w:tcPr>
           <w:p>
             <w:pPr>
-              <w:pStyle w:val="Style16"/>
+              <w:pStyle w:val="Style13"/>
               <w:rPr>
                 <w:lang w:val="en-US"/>
               </w:rPr>
@@ -2324,7 +2370,7 @@
           </w:tcPr>
           <w:p>
             <w:pPr>
-              <w:pStyle w:val="Style16"/>
+              <w:pStyle w:val="Style13"/>
               <w:rPr>
                 <w:lang w:val="en-US"/>
               </w:rPr>
@@ -2347,7 +2393,7 @@
           </w:tcPr>
           <w:p>
             <w:pPr>
-              <w:pStyle w:val="Style16"/>
+              <w:pStyle w:val="Style13"/>
               <w:rPr/>
             </w:pPr>
             <w:r>
@@ -2365,7 +2411,7 @@
           </w:tcPr>
           <w:p>
             <w:pPr>
-              <w:pStyle w:val="Style16"/>
+              <w:pStyle w:val="Style13"/>
               <w:rPr/>
             </w:pPr>
             <w:r>
@@ -2383,7 +2429,7 @@
           </w:tcPr>
           <w:p>
             <w:pPr>
-              <w:pStyle w:val="Style16"/>
+              <w:pStyle w:val="Style13"/>
               <w:rPr/>
             </w:pPr>
             <w:r>
@@ -2402,7 +2448,7 @@
           </w:tcPr>
           <w:p>
             <w:pPr>
-              <w:pStyle w:val="Style16"/>
+              <w:pStyle w:val="Style13"/>
               <w:rPr/>
             </w:pPr>
             <w:r>
@@ -2424,7 +2470,7 @@
           </w:tcPr>
           <w:p>
             <w:pPr>
-              <w:pStyle w:val="Style16"/>
+              <w:pStyle w:val="Style13"/>
               <w:rPr>
                 <w:lang w:val="en-US"/>
               </w:rPr>
@@ -2447,7 +2493,7 @@
           </w:tcPr>
           <w:p>
             <w:pPr>
-              <w:pStyle w:val="Style16"/>
+              <w:pStyle w:val="Style13"/>
               <w:rPr>
                 <w:lang w:val="en-US"/>
               </w:rPr>
@@ -2470,7 +2516,7 @@
           </w:tcPr>
           <w:p>
             <w:pPr>
-              <w:pStyle w:val="Style16"/>
+              <w:pStyle w:val="Style13"/>
               <w:rPr>
                 <w:lang w:val="en-US"/>
               </w:rPr>
@@ -2493,7 +2539,7 @@
           </w:tcPr>
           <w:p>
             <w:pPr>
-              <w:pStyle w:val="Style16"/>
+              <w:pStyle w:val="Style13"/>
               <w:rPr/>
             </w:pPr>
             <w:r>
@@ -2511,7 +2557,7 @@
           </w:tcPr>
           <w:p>
             <w:pPr>
-              <w:pStyle w:val="Style16"/>
+              <w:pStyle w:val="Style13"/>
               <w:rPr/>
             </w:pPr>
             <w:r>
@@ -2529,7 +2575,7 @@
           </w:tcPr>
           <w:p>
             <w:pPr>
-              <w:pStyle w:val="Style16"/>
+              <w:pStyle w:val="Style13"/>
               <w:rPr/>
             </w:pPr>
             <w:r>
@@ -2548,7 +2594,7 @@
           </w:tcPr>
           <w:p>
             <w:pPr>
-              <w:pStyle w:val="Style16"/>
+              <w:pStyle w:val="Style13"/>
               <w:rPr/>
             </w:pPr>
             <w:r>
@@ -2570,7 +2616,7 @@
           </w:tcPr>
           <w:p>
             <w:pPr>
-              <w:pStyle w:val="Style16"/>
+              <w:pStyle w:val="Style13"/>
               <w:rPr>
                 <w:lang w:val="en-US"/>
               </w:rPr>
@@ -2593,7 +2639,7 @@
           </w:tcPr>
           <w:p>
             <w:pPr>
-              <w:pStyle w:val="Style16"/>
+              <w:pStyle w:val="Style13"/>
               <w:rPr>
                 <w:lang w:val="en-US"/>
               </w:rPr>
@@ -2616,7 +2662,7 @@
           </w:tcPr>
           <w:p>
             <w:pPr>
-              <w:pStyle w:val="Style16"/>
+              <w:pStyle w:val="Style13"/>
               <w:rPr>
                 <w:lang w:val="en-US"/>
               </w:rPr>
@@ -2639,7 +2685,7 @@
           </w:tcPr>
           <w:p>
             <w:pPr>
-              <w:pStyle w:val="Style16"/>
+              <w:pStyle w:val="Style13"/>
               <w:rPr/>
             </w:pPr>
             <w:r>
@@ -2657,7 +2703,7 @@
           </w:tcPr>
           <w:p>
             <w:pPr>
-              <w:pStyle w:val="Style16"/>
+              <w:pStyle w:val="Style13"/>
               <w:rPr/>
             </w:pPr>
             <w:r>
@@ -2675,7 +2721,7 @@
           </w:tcPr>
           <w:p>
             <w:pPr>
-              <w:pStyle w:val="Style16"/>
+              <w:pStyle w:val="Style13"/>
               <w:rPr/>
             </w:pPr>
             <w:r>
@@ -2694,7 +2740,7 @@
           </w:tcPr>
           <w:p>
             <w:pPr>
-              <w:pStyle w:val="Style16"/>
+              <w:pStyle w:val="Style13"/>
               <w:rPr/>
             </w:pPr>
             <w:r>
@@ -2716,7 +2762,7 @@
           </w:tcPr>
           <w:p>
             <w:pPr>
-              <w:pStyle w:val="Style16"/>
+              <w:pStyle w:val="Style13"/>
               <w:rPr>
                 <w:lang w:val="en-US"/>
               </w:rPr>
@@ -2739,7 +2785,7 @@
           </w:tcPr>
           <w:p>
             <w:pPr>
-              <w:pStyle w:val="Style16"/>
+              <w:pStyle w:val="Style13"/>
               <w:rPr>
                 <w:lang w:val="en-US"/>
               </w:rPr>
@@ -2762,7 +2808,7 @@
           </w:tcPr>
           <w:p>
             <w:pPr>
-              <w:pStyle w:val="Style16"/>
+              <w:pStyle w:val="Style13"/>
               <w:rPr>
                 <w:lang w:val="en-US"/>
               </w:rPr>
@@ -2785,7 +2831,7 @@
           </w:tcPr>
           <w:p>
             <w:pPr>
-              <w:pStyle w:val="Style16"/>
+              <w:pStyle w:val="Style13"/>
               <w:rPr/>
             </w:pPr>
             <w:r>
@@ -2803,7 +2849,7 @@
           </w:tcPr>
           <w:p>
             <w:pPr>
-              <w:pStyle w:val="Style16"/>
+              <w:pStyle w:val="Style13"/>
               <w:rPr/>
             </w:pPr>
             <w:r>
@@ -2821,7 +2867,7 @@
           </w:tcPr>
           <w:p>
             <w:pPr>
-              <w:pStyle w:val="Style16"/>
+              <w:pStyle w:val="Style13"/>
               <w:rPr/>
             </w:pPr>
             <w:r>
@@ -2840,7 +2886,7 @@
           </w:tcPr>
           <w:p>
             <w:pPr>
-              <w:pStyle w:val="Style16"/>
+              <w:pStyle w:val="Style13"/>
               <w:rPr/>
             </w:pPr>
             <w:r>
@@ -2862,7 +2908,7 @@
           </w:tcPr>
           <w:p>
             <w:pPr>
-              <w:pStyle w:val="Style16"/>
+              <w:pStyle w:val="Style13"/>
               <w:rPr>
                 <w:lang w:val="en-US"/>
               </w:rPr>
@@ -2885,7 +2931,7 @@
           </w:tcPr>
           <w:p>
             <w:pPr>
-              <w:pStyle w:val="Style16"/>
+              <w:pStyle w:val="Style13"/>
               <w:rPr>
                 <w:lang w:val="en-US"/>
               </w:rPr>
@@ -2908,7 +2954,7 @@
           </w:tcPr>
           <w:p>
             <w:pPr>
-              <w:pStyle w:val="Style16"/>
+              <w:pStyle w:val="Style13"/>
               <w:rPr>
                 <w:lang w:val="en-US"/>
               </w:rPr>
@@ -2931,7 +2977,7 @@
           </w:tcPr>
           <w:p>
             <w:pPr>
-              <w:pStyle w:val="Style16"/>
+              <w:pStyle w:val="Style13"/>
               <w:rPr/>
             </w:pPr>
             <w:r>
@@ -2949,7 +2995,7 @@
           </w:tcPr>
           <w:p>
             <w:pPr>
-              <w:pStyle w:val="Style16"/>
+              <w:pStyle w:val="Style13"/>
               <w:rPr/>
             </w:pPr>
             <w:r>
@@ -2967,7 +3013,7 @@
           </w:tcPr>
           <w:p>
             <w:pPr>
-              <w:pStyle w:val="Style16"/>
+              <w:pStyle w:val="Style13"/>
               <w:rPr/>
             </w:pPr>
             <w:r>
@@ -2986,7 +3032,7 @@
           </w:tcPr>
           <w:p>
             <w:pPr>
-              <w:pStyle w:val="Style16"/>
+              <w:pStyle w:val="Style13"/>
               <w:rPr/>
             </w:pPr>
             <w:r>
@@ -3008,7 +3054,7 @@
           </w:tcPr>
           <w:p>
             <w:pPr>
-              <w:pStyle w:val="Style16"/>
+              <w:pStyle w:val="Style13"/>
               <w:rPr>
                 <w:lang w:val="en-US"/>
               </w:rPr>
@@ -3031,7 +3077,7 @@
           </w:tcPr>
           <w:p>
             <w:pPr>
-              <w:pStyle w:val="Style16"/>
+              <w:pStyle w:val="Style13"/>
               <w:rPr>
                 <w:lang w:val="en-US"/>
               </w:rPr>
@@ -3054,7 +3100,7 @@
           </w:tcPr>
           <w:p>
             <w:pPr>
-              <w:pStyle w:val="Style16"/>
+              <w:pStyle w:val="Style13"/>
               <w:rPr>
                 <w:lang w:val="en-US"/>
               </w:rPr>
@@ -3077,7 +3123,7 @@
           </w:tcPr>
           <w:p>
             <w:pPr>
-              <w:pStyle w:val="Style16"/>
+              <w:pStyle w:val="Style13"/>
               <w:rPr/>
             </w:pPr>
             <w:r>
@@ -3095,7 +3141,7 @@
           </w:tcPr>
           <w:p>
             <w:pPr>
-              <w:pStyle w:val="Style16"/>
+              <w:pStyle w:val="Style13"/>
               <w:rPr/>
             </w:pPr>
             <w:r>
@@ -3113,7 +3159,7 @@
           </w:tcPr>
           <w:p>
             <w:pPr>
-              <w:pStyle w:val="Style16"/>
+              <w:pStyle w:val="Style13"/>
               <w:rPr/>
             </w:pPr>
             <w:r>
@@ -3132,7 +3178,7 @@
           </w:tcPr>
           <w:p>
             <w:pPr>
-              <w:pStyle w:val="Style16"/>
+              <w:pStyle w:val="Style13"/>
               <w:rPr/>
             </w:pPr>
             <w:r>
@@ -3154,7 +3200,7 @@
           </w:tcPr>
           <w:p>
             <w:pPr>
-              <w:pStyle w:val="Style16"/>
+              <w:pStyle w:val="Style13"/>
               <w:rPr>
                 <w:lang w:val="en-US"/>
               </w:rPr>
@@ -3177,7 +3223,7 @@
           </w:tcPr>
           <w:p>
             <w:pPr>
-              <w:pStyle w:val="Style16"/>
+              <w:pStyle w:val="Style13"/>
               <w:rPr>
                 <w:lang w:val="en-US"/>
               </w:rPr>
@@ -3200,7 +3246,7 @@
           </w:tcPr>
           <w:p>
             <w:pPr>
-              <w:pStyle w:val="Style16"/>
+              <w:pStyle w:val="Style13"/>
               <w:rPr>
                 <w:lang w:val="en-US"/>
               </w:rPr>
@@ -3223,7 +3269,7 @@
           </w:tcPr>
           <w:p>
             <w:pPr>
-              <w:pStyle w:val="Style16"/>
+              <w:pStyle w:val="Style13"/>
               <w:rPr>
                 <w:lang w:val="en-US"/>
               </w:rPr>
@@ -3246,7 +3292,7 @@
           </w:tcPr>
           <w:p>
             <w:pPr>
-              <w:pStyle w:val="Style16"/>
+              <w:pStyle w:val="Style13"/>
               <w:rPr/>
             </w:pPr>
             <w:r>
@@ -3264,7 +3310,7 @@
           </w:tcPr>
           <w:p>
             <w:pPr>
-              <w:pStyle w:val="Style16"/>
+              <w:pStyle w:val="Style13"/>
               <w:rPr>
                 <w:lang w:val="en-US"/>
               </w:rPr>
@@ -3288,7 +3334,7 @@
           </w:tcPr>
           <w:p>
             <w:pPr>
-              <w:pStyle w:val="Style16"/>
+              <w:pStyle w:val="Style13"/>
               <w:rPr/>
             </w:pPr>
             <w:r>
@@ -3310,7 +3356,7 @@
           </w:tcPr>
           <w:p>
             <w:pPr>
-              <w:pStyle w:val="Style16"/>
+              <w:pStyle w:val="Style13"/>
               <w:rPr>
                 <w:lang w:val="en-US"/>
               </w:rPr>
@@ -3333,7 +3379,7 @@
           </w:tcPr>
           <w:p>
             <w:pPr>
-              <w:pStyle w:val="Style16"/>
+              <w:pStyle w:val="Style13"/>
               <w:rPr>
                 <w:lang w:val="en-US"/>
               </w:rPr>
@@ -3356,7 +3402,7 @@
           </w:tcPr>
           <w:p>
             <w:pPr>
-              <w:pStyle w:val="Style16"/>
+              <w:pStyle w:val="Style13"/>
               <w:rPr>
                 <w:lang w:val="en-US"/>
               </w:rPr>
@@ -3379,7 +3425,7 @@
           </w:tcPr>
           <w:p>
             <w:pPr>
-              <w:pStyle w:val="Style16"/>
+              <w:pStyle w:val="Style13"/>
               <w:rPr>
                 <w:lang w:val="en-US"/>
               </w:rPr>
@@ -3402,7 +3448,7 @@
           </w:tcPr>
           <w:p>
             <w:pPr>
-              <w:pStyle w:val="Style16"/>
+              <w:pStyle w:val="Style13"/>
               <w:rPr/>
             </w:pPr>
             <w:r>
@@ -3420,7 +3466,7 @@
           </w:tcPr>
           <w:p>
             <w:pPr>
-              <w:pStyle w:val="Style16"/>
+              <w:pStyle w:val="Style13"/>
               <w:rPr>
                 <w:lang w:val="en-US"/>
               </w:rPr>
@@ -3444,7 +3490,7 @@
           </w:tcPr>
           <w:p>
             <w:pPr>
-              <w:pStyle w:val="Style16"/>
+              <w:pStyle w:val="Style13"/>
               <w:rPr/>
             </w:pPr>
             <w:r>
@@ -3466,7 +3512,7 @@
           </w:tcPr>
           <w:p>
             <w:pPr>
-              <w:pStyle w:val="Style16"/>
+              <w:pStyle w:val="Style13"/>
               <w:rPr>
                 <w:lang w:val="en-US"/>
               </w:rPr>
@@ -3489,7 +3535,7 @@
           </w:tcPr>
           <w:p>
             <w:pPr>
-              <w:pStyle w:val="Style16"/>
+              <w:pStyle w:val="Style13"/>
               <w:rPr>
                 <w:lang w:val="en-US"/>
               </w:rPr>
@@ -3512,7 +3558,7 @@
           </w:tcPr>
           <w:p>
             <w:pPr>
-              <w:pStyle w:val="Style16"/>
+              <w:pStyle w:val="Style13"/>
               <w:rPr>
                 <w:lang w:val="en-US"/>
               </w:rPr>
@@ -3535,7 +3581,7 @@
           </w:tcPr>
           <w:p>
             <w:pPr>
-              <w:pStyle w:val="Style16"/>
+              <w:pStyle w:val="Style13"/>
               <w:rPr>
                 <w:lang w:val="en-US"/>
               </w:rPr>
@@ -3558,7 +3604,7 @@
           </w:tcPr>
           <w:p>
             <w:pPr>
-              <w:pStyle w:val="Style16"/>
+              <w:pStyle w:val="Style13"/>
               <w:rPr/>
             </w:pPr>
             <w:r>
@@ -3576,7 +3622,7 @@
           </w:tcPr>
           <w:p>
             <w:pPr>
-              <w:pStyle w:val="Style16"/>
+              <w:pStyle w:val="Style13"/>
               <w:rPr>
                 <w:lang w:val="en-US"/>
               </w:rPr>
@@ -3600,7 +3646,7 @@
           </w:tcPr>
           <w:p>
             <w:pPr>
-              <w:pStyle w:val="Style16"/>
+              <w:pStyle w:val="Style13"/>
               <w:rPr/>
             </w:pPr>
             <w:r>
@@ -3759,7 +3805,7 @@
       <w:tblPr>
         <w:tblW w:w="5000" w:type="pct"/>
         <w:jc w:val="start"/>
-        <w:tblInd w:w="-5" w:type="dxa"/>
+        <w:tblInd w:w="55" w:type="dxa"/>
         <w:tblLayout w:type="fixed"/>
         <w:tblCellMar>
           <w:top w:w="55" w:type="dxa"/>
@@ -3769,8 +3815,8 @@
         </w:tblCellMar>
       </w:tblPr>
       <w:tblGrid>
-        <w:gridCol w:w="2372"/>
-        <w:gridCol w:w="1017"/>
+        <w:gridCol w:w="2371"/>
+        <w:gridCol w:w="1018"/>
         <w:gridCol w:w="722"/>
         <w:gridCol w:w="1377"/>
         <w:gridCol w:w="1372"/>
@@ -3781,7 +3827,7 @@
         <w:trPr/>
         <w:tc>
           <w:tcPr>
-            <w:tcW w:w="2372" w:type="dxa"/>
+            <w:tcW w:w="2371" w:type="dxa"/>
             <w:tcBorders>
               <w:top w:val="single" w:sz="4" w:space="0" w:color="000000"/>
               <w:start w:val="single" w:sz="4" w:space="0" w:color="000000"/>
@@ -3790,7 +3836,7 @@
           </w:tcPr>
           <w:p>
             <w:pPr>
-              <w:pStyle w:val="Style16"/>
+              <w:pStyle w:val="Style13"/>
               <w:rPr>
                 <w:lang w:val="ru-RU"/>
               </w:rPr>
@@ -3805,7 +3851,7 @@
         </w:tc>
         <w:tc>
           <w:tcPr>
-            <w:tcW w:w="1017" w:type="dxa"/>
+            <w:tcW w:w="1018" w:type="dxa"/>
             <w:tcBorders>
               <w:top w:val="single" w:sz="4" w:space="0" w:color="000000"/>
               <w:start w:val="single" w:sz="4" w:space="0" w:color="000000"/>
@@ -3814,7 +3860,7 @@
           </w:tcPr>
           <w:p>
             <w:pPr>
-              <w:pStyle w:val="Style16"/>
+              <w:pStyle w:val="Style13"/>
               <w:rPr/>
             </w:pPr>
             <w:r>
@@ -3834,7 +3880,7 @@
           </w:tcPr>
           <w:p>
             <w:pPr>
-              <w:pStyle w:val="Style16"/>
+              <w:pStyle w:val="Style13"/>
               <w:rPr/>
             </w:pPr>
             <w:r>
@@ -3854,7 +3900,7 @@
           </w:tcPr>
           <w:p>
             <w:pPr>
-              <w:pStyle w:val="Style16"/>
+              <w:pStyle w:val="Style13"/>
               <w:rPr/>
             </w:pPr>
             <w:r>
@@ -3874,7 +3920,7 @@
           </w:tcPr>
           <w:p>
             <w:pPr>
-              <w:pStyle w:val="Style16"/>
+              <w:pStyle w:val="Style13"/>
               <w:rPr/>
             </w:pPr>
             <w:r>
@@ -3894,7 +3940,7 @@
           </w:tcPr>
           <w:p>
             <w:pPr>
-              <w:pStyle w:val="Style16"/>
+              <w:pStyle w:val="Style13"/>
               <w:rPr/>
             </w:pPr>
             <w:r>
@@ -3915,7 +3961,7 @@
           </w:tcPr>
           <w:p>
             <w:pPr>
-              <w:pStyle w:val="Style16"/>
+              <w:pStyle w:val="Style13"/>
               <w:rPr/>
             </w:pPr>
             <w:r>
@@ -3929,15 +3975,15 @@
         <w:trPr/>
         <w:tc>
           <w:tcPr>
-            <w:tcW w:w="2372" w:type="dxa"/>
-            <w:tcBorders>
-              <w:start w:val="single" w:sz="4" w:space="0" w:color="000000"/>
-              <w:bottom w:val="single" w:sz="4" w:space="0" w:color="000000"/>
-            </w:tcBorders>
-          </w:tcPr>
-          <w:p>
-            <w:pPr>
-              <w:pStyle w:val="Style16"/>
+            <w:tcW w:w="2371" w:type="dxa"/>
+            <w:tcBorders>
+              <w:start w:val="single" w:sz="4" w:space="0" w:color="000000"/>
+              <w:bottom w:val="single" w:sz="4" w:space="0" w:color="000000"/>
+            </w:tcBorders>
+          </w:tcPr>
+          <w:p>
+            <w:pPr>
+              <w:pStyle w:val="Style13"/>
               <w:rPr>
                 <w:lang w:val="en-US"/>
               </w:rPr>
@@ -3952,15 +3998,15 @@
         </w:tc>
         <w:tc>
           <w:tcPr>
-            <w:tcW w:w="1017" w:type="dxa"/>
-            <w:tcBorders>
-              <w:start w:val="single" w:sz="4" w:space="0" w:color="000000"/>
-              <w:bottom w:val="single" w:sz="4" w:space="0" w:color="000000"/>
-            </w:tcBorders>
-          </w:tcPr>
-          <w:p>
-            <w:pPr>
-              <w:pStyle w:val="Style16"/>
+            <w:tcW w:w="1018" w:type="dxa"/>
+            <w:tcBorders>
+              <w:start w:val="single" w:sz="4" w:space="0" w:color="000000"/>
+              <w:bottom w:val="single" w:sz="4" w:space="0" w:color="000000"/>
+            </w:tcBorders>
+          </w:tcPr>
+          <w:p>
+            <w:pPr>
+              <w:pStyle w:val="Style13"/>
               <w:rPr>
                 <w:lang w:val="en-US"/>
               </w:rPr>
@@ -3983,7 +4029,7 @@
           </w:tcPr>
           <w:p>
             <w:pPr>
-              <w:pStyle w:val="Style16"/>
+              <w:pStyle w:val="Style13"/>
               <w:rPr/>
             </w:pPr>
             <w:r>
@@ -4002,7 +4048,7 @@
           </w:tcPr>
           <w:p>
             <w:pPr>
-              <w:pStyle w:val="Style16"/>
+              <w:pStyle w:val="Style13"/>
               <w:rPr>
                 <w:lang w:val="en-US"/>
               </w:rPr>
@@ -4025,7 +4071,7 @@
           </w:tcPr>
           <w:p>
             <w:pPr>
-              <w:pStyle w:val="Style16"/>
+              <w:pStyle w:val="Style13"/>
               <w:rPr>
                 <w:lang w:val="en-US"/>
               </w:rPr>
@@ -4048,7 +4094,7 @@
           </w:tcPr>
           <w:p>
             <w:pPr>
-              <w:pStyle w:val="Style16"/>
+              <w:pStyle w:val="Style13"/>
               <w:rPr/>
             </w:pPr>
             <w:r>
@@ -4067,7 +4113,7 @@
           </w:tcPr>
           <w:p>
             <w:pPr>
-              <w:pStyle w:val="Style16"/>
+              <w:pStyle w:val="Style13"/>
               <w:rPr>
                 <w:lang w:val="en-US"/>
               </w:rPr>
@@ -4085,15 +4131,15 @@
         <w:trPr/>
         <w:tc>
           <w:tcPr>
-            <w:tcW w:w="2372" w:type="dxa"/>
-            <w:tcBorders>
-              <w:start w:val="single" w:sz="4" w:space="0" w:color="000000"/>
-              <w:bottom w:val="single" w:sz="4" w:space="0" w:color="000000"/>
-            </w:tcBorders>
-          </w:tcPr>
-          <w:p>
-            <w:pPr>
-              <w:pStyle w:val="Style16"/>
+            <w:tcW w:w="2371" w:type="dxa"/>
+            <w:tcBorders>
+              <w:start w:val="single" w:sz="4" w:space="0" w:color="000000"/>
+              <w:bottom w:val="single" w:sz="4" w:space="0" w:color="000000"/>
+            </w:tcBorders>
+          </w:tcPr>
+          <w:p>
+            <w:pPr>
+              <w:pStyle w:val="Style13"/>
               <w:rPr>
                 <w:lang w:val="en-US"/>
               </w:rPr>
@@ -4108,15 +4154,15 @@
         </w:tc>
         <w:tc>
           <w:tcPr>
-            <w:tcW w:w="1017" w:type="dxa"/>
-            <w:tcBorders>
-              <w:start w:val="single" w:sz="4" w:space="0" w:color="000000"/>
-              <w:bottom w:val="single" w:sz="4" w:space="0" w:color="000000"/>
-            </w:tcBorders>
-          </w:tcPr>
-          <w:p>
-            <w:pPr>
-              <w:pStyle w:val="Style16"/>
+            <w:tcW w:w="1018" w:type="dxa"/>
+            <w:tcBorders>
+              <w:start w:val="single" w:sz="4" w:space="0" w:color="000000"/>
+              <w:bottom w:val="single" w:sz="4" w:space="0" w:color="000000"/>
+            </w:tcBorders>
+          </w:tcPr>
+          <w:p>
+            <w:pPr>
+              <w:pStyle w:val="Style13"/>
               <w:rPr>
                 <w:lang w:val="en-US"/>
               </w:rPr>
@@ -4139,7 +4185,7 @@
           </w:tcPr>
           <w:p>
             <w:pPr>
-              <w:pStyle w:val="Style16"/>
+              <w:pStyle w:val="Style13"/>
               <w:rPr/>
             </w:pPr>
             <w:r>
@@ -4158,7 +4204,7 @@
           </w:tcPr>
           <w:p>
             <w:pPr>
-              <w:pStyle w:val="Style16"/>
+              <w:pStyle w:val="Style13"/>
               <w:rPr/>
             </w:pPr>
             <w:r>
@@ -4176,7 +4222,7 @@
           </w:tcPr>
           <w:p>
             <w:pPr>
-              <w:pStyle w:val="Style16"/>
+              <w:pStyle w:val="Style13"/>
               <w:rPr/>
             </w:pPr>
             <w:r>
@@ -4194,7 +4240,7 @@
           </w:tcPr>
           <w:p>
             <w:pPr>
-              <w:pStyle w:val="Style16"/>
+              <w:pStyle w:val="Style13"/>
               <w:rPr/>
             </w:pPr>
             <w:r>
@@ -4213,7 +4259,7 @@
           </w:tcPr>
           <w:p>
             <w:pPr>
-              <w:pStyle w:val="Style16"/>
+              <w:pStyle w:val="Style13"/>
               <w:rPr/>
             </w:pPr>
             <w:r>
@@ -4227,15 +4273,15 @@
         <w:trPr/>
         <w:tc>
           <w:tcPr>
-            <w:tcW w:w="2372" w:type="dxa"/>
-            <w:tcBorders>
-              <w:start w:val="single" w:sz="4" w:space="0" w:color="000000"/>
-              <w:bottom w:val="single" w:sz="4" w:space="0" w:color="000000"/>
-            </w:tcBorders>
-          </w:tcPr>
-          <w:p>
-            <w:pPr>
-              <w:pStyle w:val="Style16"/>
+            <w:tcW w:w="2371" w:type="dxa"/>
+            <w:tcBorders>
+              <w:start w:val="single" w:sz="4" w:space="0" w:color="000000"/>
+              <w:bottom w:val="single" w:sz="4" w:space="0" w:color="000000"/>
+            </w:tcBorders>
+          </w:tcPr>
+          <w:p>
+            <w:pPr>
+              <w:pStyle w:val="Style13"/>
               <w:rPr>
                 <w:lang w:val="en-US"/>
               </w:rPr>
@@ -4250,15 +4296,15 @@
         </w:tc>
         <w:tc>
           <w:tcPr>
-            <w:tcW w:w="1017" w:type="dxa"/>
-            <w:tcBorders>
-              <w:start w:val="single" w:sz="4" w:space="0" w:color="000000"/>
-              <w:bottom w:val="single" w:sz="4" w:space="0" w:color="000000"/>
-            </w:tcBorders>
-          </w:tcPr>
-          <w:p>
-            <w:pPr>
-              <w:pStyle w:val="Style16"/>
+            <w:tcW w:w="1018" w:type="dxa"/>
+            <w:tcBorders>
+              <w:start w:val="single" w:sz="4" w:space="0" w:color="000000"/>
+              <w:bottom w:val="single" w:sz="4" w:space="0" w:color="000000"/>
+            </w:tcBorders>
+          </w:tcPr>
+          <w:p>
+            <w:pPr>
+              <w:pStyle w:val="Style13"/>
               <w:rPr>
                 <w:lang w:val="en-US"/>
               </w:rPr>
@@ -4281,7 +4327,7 @@
           </w:tcPr>
           <w:p>
             <w:pPr>
-              <w:pStyle w:val="Style16"/>
+              <w:pStyle w:val="Style13"/>
               <w:rPr/>
             </w:pPr>
             <w:r>
@@ -4306,7 +4352,7 @@
           </w:tcPr>
           <w:p>
             <w:pPr>
-              <w:pStyle w:val="Style16"/>
+              <w:pStyle w:val="Style13"/>
               <w:rPr/>
             </w:pPr>
             <w:r>
@@ -4324,7 +4370,7 @@
           </w:tcPr>
           <w:p>
             <w:pPr>
-              <w:pStyle w:val="Style16"/>
+              <w:pStyle w:val="Style13"/>
               <w:rPr/>
             </w:pPr>
             <w:r>
@@ -4342,7 +4388,7 @@
           </w:tcPr>
           <w:p>
             <w:pPr>
-              <w:pStyle w:val="Style16"/>
+              <w:pStyle w:val="Style13"/>
               <w:rPr/>
             </w:pPr>
             <w:r>
@@ -4361,7 +4407,7 @@
           </w:tcPr>
           <w:p>
             <w:pPr>
-              <w:pStyle w:val="Style16"/>
+              <w:pStyle w:val="Style13"/>
               <w:rPr/>
             </w:pPr>
             <w:r>
@@ -4375,15 +4421,15 @@
         <w:trPr/>
         <w:tc>
           <w:tcPr>
-            <w:tcW w:w="2372" w:type="dxa"/>
-            <w:tcBorders>
-              <w:start w:val="single" w:sz="4" w:space="0" w:color="000000"/>
-              <w:bottom w:val="single" w:sz="4" w:space="0" w:color="000000"/>
-            </w:tcBorders>
-          </w:tcPr>
-          <w:p>
-            <w:pPr>
-              <w:pStyle w:val="Style16"/>
+            <w:tcW w:w="2371" w:type="dxa"/>
+            <w:tcBorders>
+              <w:start w:val="single" w:sz="4" w:space="0" w:color="000000"/>
+              <w:bottom w:val="single" w:sz="4" w:space="0" w:color="000000"/>
+            </w:tcBorders>
+          </w:tcPr>
+          <w:p>
+            <w:pPr>
+              <w:pStyle w:val="Style13"/>
               <w:rPr>
                 <w:lang w:val="en-US"/>
               </w:rPr>
@@ -4398,15 +4444,15 @@
         </w:tc>
         <w:tc>
           <w:tcPr>
-            <w:tcW w:w="1017" w:type="dxa"/>
-            <w:tcBorders>
-              <w:start w:val="single" w:sz="4" w:space="0" w:color="000000"/>
-              <w:bottom w:val="single" w:sz="4" w:space="0" w:color="000000"/>
-            </w:tcBorders>
-          </w:tcPr>
-          <w:p>
-            <w:pPr>
-              <w:pStyle w:val="Style16"/>
+            <w:tcW w:w="1018" w:type="dxa"/>
+            <w:tcBorders>
+              <w:start w:val="single" w:sz="4" w:space="0" w:color="000000"/>
+              <w:bottom w:val="single" w:sz="4" w:space="0" w:color="000000"/>
+            </w:tcBorders>
+          </w:tcPr>
+          <w:p>
+            <w:pPr>
+              <w:pStyle w:val="Style13"/>
               <w:rPr>
                 <w:lang w:val="en-US"/>
               </w:rPr>
@@ -4429,7 +4475,7 @@
           </w:tcPr>
           <w:p>
             <w:pPr>
-              <w:pStyle w:val="Style16"/>
+              <w:pStyle w:val="Style13"/>
               <w:rPr/>
             </w:pPr>
             <w:r>
@@ -4448,7 +4494,7 @@
           </w:tcPr>
           <w:p>
             <w:pPr>
-              <w:pStyle w:val="Style16"/>
+              <w:pStyle w:val="Style13"/>
               <w:rPr/>
             </w:pPr>
             <w:r>
@@ -4466,7 +4512,7 @@
           </w:tcPr>
           <w:p>
             <w:pPr>
-              <w:pStyle w:val="Style16"/>
+              <w:pStyle w:val="Style13"/>
               <w:rPr/>
             </w:pPr>
             <w:r>
@@ -4484,7 +4530,7 @@
           </w:tcPr>
           <w:p>
             <w:pPr>
-              <w:pStyle w:val="Style16"/>
+              <w:pStyle w:val="Style13"/>
               <w:rPr/>
             </w:pPr>
             <w:r>
@@ -4503,7 +4549,7 @@
           </w:tcPr>
           <w:p>
             <w:pPr>
-              <w:pStyle w:val="Style16"/>
+              <w:pStyle w:val="Style13"/>
               <w:rPr/>
             </w:pPr>
             <w:r>
@@ -4517,15 +4563,15 @@
         <w:trPr/>
         <w:tc>
           <w:tcPr>
-            <w:tcW w:w="2372" w:type="dxa"/>
-            <w:tcBorders>
-              <w:start w:val="single" w:sz="4" w:space="0" w:color="000000"/>
-              <w:bottom w:val="single" w:sz="4" w:space="0" w:color="000000"/>
-            </w:tcBorders>
-          </w:tcPr>
-          <w:p>
-            <w:pPr>
-              <w:pStyle w:val="Style16"/>
+            <w:tcW w:w="2371" w:type="dxa"/>
+            <w:tcBorders>
+              <w:start w:val="single" w:sz="4" w:space="0" w:color="000000"/>
+              <w:bottom w:val="single" w:sz="4" w:space="0" w:color="000000"/>
+            </w:tcBorders>
+          </w:tcPr>
+          <w:p>
+            <w:pPr>
+              <w:pStyle w:val="Style13"/>
               <w:rPr>
                 <w:lang w:val="en-US"/>
               </w:rPr>
@@ -4540,15 +4586,15 @@
         </w:tc>
         <w:tc>
           <w:tcPr>
-            <w:tcW w:w="1017" w:type="dxa"/>
-            <w:tcBorders>
-              <w:start w:val="single" w:sz="4" w:space="0" w:color="000000"/>
-              <w:bottom w:val="single" w:sz="4" w:space="0" w:color="000000"/>
-            </w:tcBorders>
-          </w:tcPr>
-          <w:p>
-            <w:pPr>
-              <w:pStyle w:val="Style16"/>
+            <w:tcW w:w="1018" w:type="dxa"/>
+            <w:tcBorders>
+              <w:start w:val="single" w:sz="4" w:space="0" w:color="000000"/>
+              <w:bottom w:val="single" w:sz="4" w:space="0" w:color="000000"/>
+            </w:tcBorders>
+          </w:tcPr>
+          <w:p>
+            <w:pPr>
+              <w:pStyle w:val="Style13"/>
               <w:rPr>
                 <w:lang w:val="en-US"/>
               </w:rPr>
@@ -4571,7 +4617,7 @@
           </w:tcPr>
           <w:p>
             <w:pPr>
-              <w:pStyle w:val="Style16"/>
+              <w:pStyle w:val="Style13"/>
               <w:rPr>
                 <w:lang w:val="en-US"/>
               </w:rPr>
@@ -4594,7 +4640,7 @@
           </w:tcPr>
           <w:p>
             <w:pPr>
-              <w:pStyle w:val="Style16"/>
+              <w:pStyle w:val="Style13"/>
               <w:rPr/>
             </w:pPr>
             <w:r>
@@ -4612,7 +4658,7 @@
           </w:tcPr>
           <w:p>
             <w:pPr>
-              <w:pStyle w:val="Style16"/>
+              <w:pStyle w:val="Style13"/>
               <w:rPr/>
             </w:pPr>
             <w:r>
@@ -4630,7 +4676,7 @@
           </w:tcPr>
           <w:p>
             <w:pPr>
-              <w:pStyle w:val="Style16"/>
+              <w:pStyle w:val="Style13"/>
               <w:rPr/>
             </w:pPr>
             <w:r>
@@ -4649,7 +4695,7 @@
           </w:tcPr>
           <w:p>
             <w:pPr>
-              <w:pStyle w:val="Style16"/>
+              <w:pStyle w:val="Style13"/>
               <w:rPr/>
             </w:pPr>
             <w:r>
@@ -4663,15 +4709,15 @@
         <w:trPr/>
         <w:tc>
           <w:tcPr>
-            <w:tcW w:w="2372" w:type="dxa"/>
-            <w:tcBorders>
-              <w:start w:val="single" w:sz="4" w:space="0" w:color="000000"/>
-              <w:bottom w:val="single" w:sz="4" w:space="0" w:color="000000"/>
-            </w:tcBorders>
-          </w:tcPr>
-          <w:p>
-            <w:pPr>
-              <w:pStyle w:val="Style16"/>
+            <w:tcW w:w="2371" w:type="dxa"/>
+            <w:tcBorders>
+              <w:start w:val="single" w:sz="4" w:space="0" w:color="000000"/>
+              <w:bottom w:val="single" w:sz="4" w:space="0" w:color="000000"/>
+            </w:tcBorders>
+          </w:tcPr>
+          <w:p>
+            <w:pPr>
+              <w:pStyle w:val="Style13"/>
               <w:rPr>
                 <w:lang w:val="en-US"/>
               </w:rPr>
@@ -4686,15 +4732,15 @@
         </w:tc>
         <w:tc>
           <w:tcPr>
-            <w:tcW w:w="1017" w:type="dxa"/>
-            <w:tcBorders>
-              <w:start w:val="single" w:sz="4" w:space="0" w:color="000000"/>
-              <w:bottom w:val="single" w:sz="4" w:space="0" w:color="000000"/>
-            </w:tcBorders>
-          </w:tcPr>
-          <w:p>
-            <w:pPr>
-              <w:pStyle w:val="Style16"/>
+            <w:tcW w:w="1018" w:type="dxa"/>
+            <w:tcBorders>
+              <w:start w:val="single" w:sz="4" w:space="0" w:color="000000"/>
+              <w:bottom w:val="single" w:sz="4" w:space="0" w:color="000000"/>
+            </w:tcBorders>
+          </w:tcPr>
+          <w:p>
+            <w:pPr>
+              <w:pStyle w:val="Style13"/>
               <w:rPr>
                 <w:lang w:val="en-US"/>
               </w:rPr>
@@ -4717,7 +4763,7 @@
           </w:tcPr>
           <w:p>
             <w:pPr>
-              <w:pStyle w:val="Style16"/>
+              <w:pStyle w:val="Style13"/>
               <w:rPr/>
             </w:pPr>
             <w:r>
@@ -4736,7 +4782,7 @@
           </w:tcPr>
           <w:p>
             <w:pPr>
-              <w:pStyle w:val="Style16"/>
+              <w:pStyle w:val="Style13"/>
               <w:rPr/>
             </w:pPr>
             <w:r>
@@ -4754,7 +4800,7 @@
           </w:tcPr>
           <w:p>
             <w:pPr>
-              <w:pStyle w:val="Style16"/>
+              <w:pStyle w:val="Style13"/>
               <w:rPr/>
             </w:pPr>
             <w:r>
@@ -4772,7 +4818,7 @@
           </w:tcPr>
           <w:p>
             <w:pPr>
-              <w:pStyle w:val="Style16"/>
+              <w:pStyle w:val="Style13"/>
               <w:rPr/>
             </w:pPr>
             <w:r>
@@ -4791,7 +4837,7 @@
           </w:tcPr>
           <w:p>
             <w:pPr>
-              <w:pStyle w:val="Style16"/>
+              <w:pStyle w:val="Style13"/>
               <w:rPr/>
             </w:pPr>
             <w:r>
@@ -4811,15 +4857,15 @@
         <w:trPr/>
         <w:tc>
           <w:tcPr>
-            <w:tcW w:w="2372" w:type="dxa"/>
-            <w:tcBorders>
-              <w:start w:val="single" w:sz="4" w:space="0" w:color="000000"/>
-              <w:bottom w:val="single" w:sz="4" w:space="0" w:color="000000"/>
-            </w:tcBorders>
-          </w:tcPr>
-          <w:p>
-            <w:pPr>
-              <w:pStyle w:val="Style16"/>
+            <w:tcW w:w="2371" w:type="dxa"/>
+            <w:tcBorders>
+              <w:start w:val="single" w:sz="4" w:space="0" w:color="000000"/>
+              <w:bottom w:val="single" w:sz="4" w:space="0" w:color="000000"/>
+            </w:tcBorders>
+          </w:tcPr>
+          <w:p>
+            <w:pPr>
+              <w:pStyle w:val="Style13"/>
               <w:rPr>
                 <w:lang w:val="en-US"/>
               </w:rPr>
@@ -4834,15 +4880,15 @@
         </w:tc>
         <w:tc>
           <w:tcPr>
-            <w:tcW w:w="1017" w:type="dxa"/>
-            <w:tcBorders>
-              <w:start w:val="single" w:sz="4" w:space="0" w:color="000000"/>
-              <w:bottom w:val="single" w:sz="4" w:space="0" w:color="000000"/>
-            </w:tcBorders>
-          </w:tcPr>
-          <w:p>
-            <w:pPr>
-              <w:pStyle w:val="Style16"/>
+            <w:tcW w:w="1018" w:type="dxa"/>
+            <w:tcBorders>
+              <w:start w:val="single" w:sz="4" w:space="0" w:color="000000"/>
+              <w:bottom w:val="single" w:sz="4" w:space="0" w:color="000000"/>
+            </w:tcBorders>
+          </w:tcPr>
+          <w:p>
+            <w:pPr>
+              <w:pStyle w:val="Style13"/>
               <w:rPr>
                 <w:lang w:val="en-US"/>
               </w:rPr>
@@ -4865,7 +4911,7 @@
           </w:tcPr>
           <w:p>
             <w:pPr>
-              <w:pStyle w:val="Style16"/>
+              <w:pStyle w:val="Style13"/>
               <w:rPr>
                 <w:lang w:val="en-US"/>
               </w:rPr>
@@ -4888,7 +4934,7 @@
           </w:tcPr>
           <w:p>
             <w:pPr>
-              <w:pStyle w:val="Style16"/>
+              <w:pStyle w:val="Style13"/>
               <w:rPr>
                 <w:lang w:val="en-US"/>
               </w:rPr>
@@ -4911,7 +4957,7 @@
           </w:tcPr>
           <w:p>
             <w:pPr>
-              <w:pStyle w:val="Style16"/>
+              <w:pStyle w:val="Style13"/>
               <w:rPr/>
             </w:pPr>
             <w:r>
@@ -4929,7 +4975,7 @@
           </w:tcPr>
           <w:p>
             <w:pPr>
-              <w:pStyle w:val="Style16"/>
+              <w:pStyle w:val="Style13"/>
               <w:rPr>
                 <w:lang w:val="en-US"/>
               </w:rPr>
@@ -4953,7 +4999,7 @@
           </w:tcPr>
           <w:p>
             <w:pPr>
-              <w:pStyle w:val="Style16"/>
+              <w:pStyle w:val="Style13"/>
               <w:rPr/>
             </w:pPr>
             <w:r>
@@ -4967,15 +5013,15 @@
         <w:trPr/>
         <w:tc>
           <w:tcPr>
-            <w:tcW w:w="2372" w:type="dxa"/>
-            <w:tcBorders>
-              <w:start w:val="single" w:sz="4" w:space="0" w:color="000000"/>
-              <w:bottom w:val="single" w:sz="4" w:space="0" w:color="000000"/>
-            </w:tcBorders>
-          </w:tcPr>
-          <w:p>
-            <w:pPr>
-              <w:pStyle w:val="Style16"/>
+            <w:tcW w:w="2371" w:type="dxa"/>
+            <w:tcBorders>
+              <w:start w:val="single" w:sz="4" w:space="0" w:color="000000"/>
+              <w:bottom w:val="single" w:sz="4" w:space="0" w:color="000000"/>
+            </w:tcBorders>
+          </w:tcPr>
+          <w:p>
+            <w:pPr>
+              <w:pStyle w:val="Style13"/>
               <w:rPr>
                 <w:lang w:val="en-US"/>
               </w:rPr>
@@ -4990,15 +5036,15 @@
         </w:tc>
         <w:tc>
           <w:tcPr>
-            <w:tcW w:w="1017" w:type="dxa"/>
-            <w:tcBorders>
-              <w:start w:val="single" w:sz="4" w:space="0" w:color="000000"/>
-              <w:bottom w:val="single" w:sz="4" w:space="0" w:color="000000"/>
-            </w:tcBorders>
-          </w:tcPr>
-          <w:p>
-            <w:pPr>
-              <w:pStyle w:val="Style16"/>
+            <w:tcW w:w="1018" w:type="dxa"/>
+            <w:tcBorders>
+              <w:start w:val="single" w:sz="4" w:space="0" w:color="000000"/>
+              <w:bottom w:val="single" w:sz="4" w:space="0" w:color="000000"/>
+            </w:tcBorders>
+          </w:tcPr>
+          <w:p>
+            <w:pPr>
+              <w:pStyle w:val="Style13"/>
               <w:rPr>
                 <w:lang w:val="en-US"/>
               </w:rPr>
@@ -5021,7 +5067,7 @@
           </w:tcPr>
           <w:p>
             <w:pPr>
-              <w:pStyle w:val="Style16"/>
+              <w:pStyle w:val="Style13"/>
               <w:rPr>
                 <w:lang w:val="en-US"/>
               </w:rPr>
@@ -5044,7 +5090,7 @@
           </w:tcPr>
           <w:p>
             <w:pPr>
-              <w:pStyle w:val="Style16"/>
+              <w:pStyle w:val="Style13"/>
               <w:rPr>
                 <w:lang w:val="en-US"/>
               </w:rPr>
@@ -5067,7 +5113,7 @@
           </w:tcPr>
           <w:p>
             <w:pPr>
-              <w:pStyle w:val="Style16"/>
+              <w:pStyle w:val="Style13"/>
               <w:rPr/>
             </w:pPr>
             <w:r>
@@ -5085,7 +5131,7 @@
           </w:tcPr>
           <w:p>
             <w:pPr>
-              <w:pStyle w:val="Style16"/>
+              <w:pStyle w:val="Style13"/>
               <w:rPr>
                 <w:lang w:val="en-US"/>
               </w:rPr>
@@ -5109,7 +5155,7 @@
           </w:tcPr>
           <w:p>
             <w:pPr>
-              <w:pStyle w:val="Style16"/>
+              <w:pStyle w:val="Style13"/>
               <w:rPr/>
             </w:pPr>
             <w:r>
@@ -5508,7 +5554,7 @@
       <w:tblPr>
         <w:tblW w:w="5000" w:type="pct"/>
         <w:jc w:val="start"/>
-        <w:tblInd w:w="-5" w:type="dxa"/>
+        <w:tblInd w:w="55" w:type="dxa"/>
         <w:tblLayout w:type="fixed"/>
         <w:tblCellMar>
           <w:top w:w="55" w:type="dxa"/>
@@ -5518,8 +5564,8 @@
         </w:tblCellMar>
       </w:tblPr>
       <w:tblGrid>
-        <w:gridCol w:w="2372"/>
-        <w:gridCol w:w="1017"/>
+        <w:gridCol w:w="2371"/>
+        <w:gridCol w:w="1018"/>
         <w:gridCol w:w="722"/>
         <w:gridCol w:w="1377"/>
         <w:gridCol w:w="1372"/>
@@ -5530,7 +5576,7 @@
         <w:trPr/>
         <w:tc>
           <w:tcPr>
-            <w:tcW w:w="2372" w:type="dxa"/>
+            <w:tcW w:w="2371" w:type="dxa"/>
             <w:tcBorders>
               <w:top w:val="single" w:sz="4" w:space="0" w:color="000000"/>
               <w:start w:val="single" w:sz="4" w:space="0" w:color="000000"/>
@@ -5539,7 +5585,7 @@
           </w:tcPr>
           <w:p>
             <w:pPr>
-              <w:pStyle w:val="Style16"/>
+              <w:pStyle w:val="Style13"/>
               <w:rPr>
                 <w:lang w:val="ru-RU"/>
               </w:rPr>
@@ -5554,7 +5600,7 @@
         </w:tc>
         <w:tc>
           <w:tcPr>
-            <w:tcW w:w="1017" w:type="dxa"/>
+            <w:tcW w:w="1018" w:type="dxa"/>
             <w:tcBorders>
               <w:top w:val="single" w:sz="4" w:space="0" w:color="000000"/>
               <w:start w:val="single" w:sz="4" w:space="0" w:color="000000"/>
@@ -5563,7 +5609,7 @@
           </w:tcPr>
           <w:p>
             <w:pPr>
-              <w:pStyle w:val="Style16"/>
+              <w:pStyle w:val="Style13"/>
               <w:rPr/>
             </w:pPr>
             <w:r>
@@ -5583,7 +5629,7 @@
           </w:tcPr>
           <w:p>
             <w:pPr>
-              <w:pStyle w:val="Style16"/>
+              <w:pStyle w:val="Style13"/>
               <w:rPr/>
             </w:pPr>
             <w:r>
@@ -5603,7 +5649,7 @@
           </w:tcPr>
           <w:p>
             <w:pPr>
-              <w:pStyle w:val="Style16"/>
+              <w:pStyle w:val="Style13"/>
               <w:rPr/>
             </w:pPr>
             <w:r>
@@ -5623,7 +5669,7 @@
           </w:tcPr>
           <w:p>
             <w:pPr>
-              <w:pStyle w:val="Style16"/>
+              <w:pStyle w:val="Style13"/>
               <w:rPr/>
             </w:pPr>
             <w:r>
@@ -5643,7 +5689,7 @@
           </w:tcPr>
           <w:p>
             <w:pPr>
-              <w:pStyle w:val="Style16"/>
+              <w:pStyle w:val="Style13"/>
               <w:rPr/>
             </w:pPr>
             <w:r>
@@ -5664,7 +5710,7 @@
           </w:tcPr>
           <w:p>
             <w:pPr>
-              <w:pStyle w:val="Style16"/>
+              <w:pStyle w:val="Style13"/>
               <w:rPr/>
             </w:pPr>
             <w:r>
@@ -5678,15 +5724,15 @@
         <w:trPr/>
         <w:tc>
           <w:tcPr>
-            <w:tcW w:w="2372" w:type="dxa"/>
-            <w:tcBorders>
-              <w:start w:val="single" w:sz="4" w:space="0" w:color="000000"/>
-              <w:bottom w:val="single" w:sz="4" w:space="0" w:color="000000"/>
-            </w:tcBorders>
-          </w:tcPr>
-          <w:p>
-            <w:pPr>
-              <w:pStyle w:val="Style16"/>
+            <w:tcW w:w="2371" w:type="dxa"/>
+            <w:tcBorders>
+              <w:start w:val="single" w:sz="4" w:space="0" w:color="000000"/>
+              <w:bottom w:val="single" w:sz="4" w:space="0" w:color="000000"/>
+            </w:tcBorders>
+          </w:tcPr>
+          <w:p>
+            <w:pPr>
+              <w:pStyle w:val="Style13"/>
               <w:rPr>
                 <w:lang w:val="en-US"/>
               </w:rPr>
@@ -5701,15 +5747,15 @@
         </w:tc>
         <w:tc>
           <w:tcPr>
-            <w:tcW w:w="1017" w:type="dxa"/>
-            <w:tcBorders>
-              <w:start w:val="single" w:sz="4" w:space="0" w:color="000000"/>
-              <w:bottom w:val="single" w:sz="4" w:space="0" w:color="000000"/>
-            </w:tcBorders>
-          </w:tcPr>
-          <w:p>
-            <w:pPr>
-              <w:pStyle w:val="Style16"/>
+            <w:tcW w:w="1018" w:type="dxa"/>
+            <w:tcBorders>
+              <w:start w:val="single" w:sz="4" w:space="0" w:color="000000"/>
+              <w:bottom w:val="single" w:sz="4" w:space="0" w:color="000000"/>
+            </w:tcBorders>
+          </w:tcPr>
+          <w:p>
+            <w:pPr>
+              <w:pStyle w:val="Style13"/>
               <w:rPr>
                 <w:lang w:val="en-US"/>
               </w:rPr>
@@ -5732,7 +5778,7 @@
           </w:tcPr>
           <w:p>
             <w:pPr>
-              <w:pStyle w:val="Style16"/>
+              <w:pStyle w:val="Style13"/>
               <w:rPr/>
             </w:pPr>
             <w:r>
@@ -5751,7 +5797,7 @@
           </w:tcPr>
           <w:p>
             <w:pPr>
-              <w:pStyle w:val="Style16"/>
+              <w:pStyle w:val="Style13"/>
               <w:rPr>
                 <w:lang w:val="en-US"/>
               </w:rPr>
@@ -5774,7 +5820,7 @@
           </w:tcPr>
           <w:p>
             <w:pPr>
-              <w:pStyle w:val="Style16"/>
+              <w:pStyle w:val="Style13"/>
               <w:rPr>
                 <w:lang w:val="en-US"/>
               </w:rPr>
@@ -5797,7 +5843,7 @@
           </w:tcPr>
           <w:p>
             <w:pPr>
-              <w:pStyle w:val="Style16"/>
+              <w:pStyle w:val="Style13"/>
               <w:rPr/>
             </w:pPr>
             <w:r>
@@ -5816,7 +5862,7 @@
           </w:tcPr>
           <w:p>
             <w:pPr>
-              <w:pStyle w:val="Style16"/>
+              <w:pStyle w:val="Style13"/>
               <w:rPr>
                 <w:lang w:val="en-US"/>
               </w:rPr>
@@ -5834,15 +5880,15 @@
         <w:trPr/>
         <w:tc>
           <w:tcPr>
-            <w:tcW w:w="2372" w:type="dxa"/>
-            <w:tcBorders>
-              <w:start w:val="single" w:sz="4" w:space="0" w:color="000000"/>
-              <w:bottom w:val="single" w:sz="4" w:space="0" w:color="000000"/>
-            </w:tcBorders>
-          </w:tcPr>
-          <w:p>
-            <w:pPr>
-              <w:pStyle w:val="Style16"/>
+            <w:tcW w:w="2371" w:type="dxa"/>
+            <w:tcBorders>
+              <w:start w:val="single" w:sz="4" w:space="0" w:color="000000"/>
+              <w:bottom w:val="single" w:sz="4" w:space="0" w:color="000000"/>
+            </w:tcBorders>
+          </w:tcPr>
+          <w:p>
+            <w:pPr>
+              <w:pStyle w:val="Style13"/>
               <w:rPr>
                 <w:lang w:val="en-US"/>
               </w:rPr>
@@ -5857,15 +5903,15 @@
         </w:tc>
         <w:tc>
           <w:tcPr>
-            <w:tcW w:w="1017" w:type="dxa"/>
-            <w:tcBorders>
-              <w:start w:val="single" w:sz="4" w:space="0" w:color="000000"/>
-              <w:bottom w:val="single" w:sz="4" w:space="0" w:color="000000"/>
-            </w:tcBorders>
-          </w:tcPr>
-          <w:p>
-            <w:pPr>
-              <w:pStyle w:val="Style16"/>
+            <w:tcW w:w="1018" w:type="dxa"/>
+            <w:tcBorders>
+              <w:start w:val="single" w:sz="4" w:space="0" w:color="000000"/>
+              <w:bottom w:val="single" w:sz="4" w:space="0" w:color="000000"/>
+            </w:tcBorders>
+          </w:tcPr>
+          <w:p>
+            <w:pPr>
+              <w:pStyle w:val="Style13"/>
               <w:rPr>
                 <w:lang w:val="en-US"/>
               </w:rPr>
@@ -5888,7 +5934,7 @@
           </w:tcPr>
           <w:p>
             <w:pPr>
-              <w:pStyle w:val="Style16"/>
+              <w:pStyle w:val="Style13"/>
               <w:rPr/>
             </w:pPr>
             <w:r>
@@ -5907,7 +5953,7 @@
           </w:tcPr>
           <w:p>
             <w:pPr>
-              <w:pStyle w:val="Style16"/>
+              <w:pStyle w:val="Style13"/>
               <w:rPr/>
             </w:pPr>
             <w:r>
@@ -5925,7 +5971,7 @@
           </w:tcPr>
           <w:p>
             <w:pPr>
-              <w:pStyle w:val="Style16"/>
+              <w:pStyle w:val="Style13"/>
               <w:rPr/>
             </w:pPr>
             <w:r>
@@ -5943,7 +5989,7 @@
           </w:tcPr>
           <w:p>
             <w:pPr>
-              <w:pStyle w:val="Style16"/>
+              <w:pStyle w:val="Style13"/>
               <w:rPr/>
             </w:pPr>
             <w:r>
@@ -5962,7 +6008,7 @@
           </w:tcPr>
           <w:p>
             <w:pPr>
-              <w:pStyle w:val="Style16"/>
+              <w:pStyle w:val="Style13"/>
               <w:rPr/>
             </w:pPr>
             <w:r>
@@ -5976,15 +6022,15 @@
         <w:trPr/>
         <w:tc>
           <w:tcPr>
-            <w:tcW w:w="2372" w:type="dxa"/>
-            <w:tcBorders>
-              <w:start w:val="single" w:sz="4" w:space="0" w:color="000000"/>
-              <w:bottom w:val="single" w:sz="4" w:space="0" w:color="000000"/>
-            </w:tcBorders>
-          </w:tcPr>
-          <w:p>
-            <w:pPr>
-              <w:pStyle w:val="Style16"/>
+            <w:tcW w:w="2371" w:type="dxa"/>
+            <w:tcBorders>
+              <w:start w:val="single" w:sz="4" w:space="0" w:color="000000"/>
+              <w:bottom w:val="single" w:sz="4" w:space="0" w:color="000000"/>
+            </w:tcBorders>
+          </w:tcPr>
+          <w:p>
+            <w:pPr>
+              <w:pStyle w:val="Style13"/>
               <w:rPr>
                 <w:lang w:val="en-US"/>
               </w:rPr>
@@ -5999,15 +6045,15 @@
         </w:tc>
         <w:tc>
           <w:tcPr>
-            <w:tcW w:w="1017" w:type="dxa"/>
-            <w:tcBorders>
-              <w:start w:val="single" w:sz="4" w:space="0" w:color="000000"/>
-              <w:bottom w:val="single" w:sz="4" w:space="0" w:color="000000"/>
-            </w:tcBorders>
-          </w:tcPr>
-          <w:p>
-            <w:pPr>
-              <w:pStyle w:val="Style16"/>
+            <w:tcW w:w="1018" w:type="dxa"/>
+            <w:tcBorders>
+              <w:start w:val="single" w:sz="4" w:space="0" w:color="000000"/>
+              <w:bottom w:val="single" w:sz="4" w:space="0" w:color="000000"/>
+            </w:tcBorders>
+          </w:tcPr>
+          <w:p>
+            <w:pPr>
+              <w:pStyle w:val="Style13"/>
               <w:rPr>
                 <w:lang w:val="en-US"/>
               </w:rPr>
@@ -6030,7 +6076,7 @@
           </w:tcPr>
           <w:p>
             <w:pPr>
-              <w:pStyle w:val="Style16"/>
+              <w:pStyle w:val="Style13"/>
               <w:rPr/>
             </w:pPr>
             <w:r>
@@ -6049,7 +6095,7 @@
           </w:tcPr>
           <w:p>
             <w:pPr>
-              <w:pStyle w:val="Style16"/>
+              <w:pStyle w:val="Style13"/>
               <w:rPr/>
             </w:pPr>
             <w:r>
@@ -6067,7 +6113,7 @@
           </w:tcPr>
           <w:p>
             <w:pPr>
-              <w:pStyle w:val="Style16"/>
+              <w:pStyle w:val="Style13"/>
               <w:rPr/>
             </w:pPr>
             <w:r>
@@ -6085,7 +6131,7 @@
           </w:tcPr>
           <w:p>
             <w:pPr>
-              <w:pStyle w:val="Style16"/>
+              <w:pStyle w:val="Style13"/>
               <w:rPr/>
             </w:pPr>
             <w:r>
@@ -6104,7 +6150,7 @@
           </w:tcPr>
           <w:p>
             <w:pPr>
-              <w:pStyle w:val="Style16"/>
+              <w:pStyle w:val="Style13"/>
               <w:rPr/>
             </w:pPr>
             <w:r>
@@ -6118,15 +6164,15 @@
         <w:trPr/>
         <w:tc>
           <w:tcPr>
-            <w:tcW w:w="2372" w:type="dxa"/>
-            <w:tcBorders>
-              <w:start w:val="single" w:sz="4" w:space="0" w:color="000000"/>
-              <w:bottom w:val="single" w:sz="4" w:space="0" w:color="000000"/>
-            </w:tcBorders>
-          </w:tcPr>
-          <w:p>
-            <w:pPr>
-              <w:pStyle w:val="Style16"/>
+            <w:tcW w:w="2371" w:type="dxa"/>
+            <w:tcBorders>
+              <w:start w:val="single" w:sz="4" w:space="0" w:color="000000"/>
+              <w:bottom w:val="single" w:sz="4" w:space="0" w:color="000000"/>
+            </w:tcBorders>
+          </w:tcPr>
+          <w:p>
+            <w:pPr>
+              <w:pStyle w:val="Style13"/>
               <w:rPr>
                 <w:lang w:val="en-US"/>
               </w:rPr>
@@ -6141,15 +6187,15 @@
         </w:tc>
         <w:tc>
           <w:tcPr>
-            <w:tcW w:w="1017" w:type="dxa"/>
-            <w:tcBorders>
-              <w:start w:val="single" w:sz="4" w:space="0" w:color="000000"/>
-              <w:bottom w:val="single" w:sz="4" w:space="0" w:color="000000"/>
-            </w:tcBorders>
-          </w:tcPr>
-          <w:p>
-            <w:pPr>
-              <w:pStyle w:val="Style16"/>
+            <w:tcW w:w="1018" w:type="dxa"/>
+            <w:tcBorders>
+              <w:start w:val="single" w:sz="4" w:space="0" w:color="000000"/>
+              <w:bottom w:val="single" w:sz="4" w:space="0" w:color="000000"/>
+            </w:tcBorders>
+          </w:tcPr>
+          <w:p>
+            <w:pPr>
+              <w:pStyle w:val="Style13"/>
               <w:rPr>
                 <w:lang w:val="en-US"/>
               </w:rPr>
@@ -6172,7 +6218,7 @@
           </w:tcPr>
           <w:p>
             <w:pPr>
-              <w:pStyle w:val="Style16"/>
+              <w:pStyle w:val="Style13"/>
               <w:rPr>
                 <w:lang w:val="en-US"/>
               </w:rPr>
@@ -6195,7 +6241,7 @@
           </w:tcPr>
           <w:p>
             <w:pPr>
-              <w:pStyle w:val="Style16"/>
+              <w:pStyle w:val="Style13"/>
               <w:rPr/>
             </w:pPr>
             <w:r>
@@ -6213,7 +6259,7 @@
           </w:tcPr>
           <w:p>
             <w:pPr>
-              <w:pStyle w:val="Style16"/>
+              <w:pStyle w:val="Style13"/>
               <w:rPr/>
             </w:pPr>
             <w:r>
@@ -6231,7 +6277,7 @@
           </w:tcPr>
           <w:p>
             <w:pPr>
-              <w:pStyle w:val="Style16"/>
+              <w:pStyle w:val="Style13"/>
               <w:rPr/>
             </w:pPr>
             <w:r>
@@ -6250,7 +6296,7 @@
           </w:tcPr>
           <w:p>
             <w:pPr>
-              <w:pStyle w:val="Style16"/>
+              <w:pStyle w:val="Style13"/>
               <w:rPr/>
             </w:pPr>
             <w:r>
@@ -6264,15 +6310,15 @@
         <w:trPr/>
         <w:tc>
           <w:tcPr>
-            <w:tcW w:w="2372" w:type="dxa"/>
-            <w:tcBorders>
-              <w:start w:val="single" w:sz="4" w:space="0" w:color="000000"/>
-              <w:bottom w:val="single" w:sz="4" w:space="0" w:color="000000"/>
-            </w:tcBorders>
-          </w:tcPr>
-          <w:p>
-            <w:pPr>
-              <w:pStyle w:val="Style16"/>
+            <w:tcW w:w="2371" w:type="dxa"/>
+            <w:tcBorders>
+              <w:start w:val="single" w:sz="4" w:space="0" w:color="000000"/>
+              <w:bottom w:val="single" w:sz="4" w:space="0" w:color="000000"/>
+            </w:tcBorders>
+          </w:tcPr>
+          <w:p>
+            <w:pPr>
+              <w:pStyle w:val="Style13"/>
               <w:rPr>
                 <w:lang w:val="en-US"/>
               </w:rPr>
@@ -6287,15 +6333,15 @@
         </w:tc>
         <w:tc>
           <w:tcPr>
-            <w:tcW w:w="1017" w:type="dxa"/>
-            <w:tcBorders>
-              <w:start w:val="single" w:sz="4" w:space="0" w:color="000000"/>
-              <w:bottom w:val="single" w:sz="4" w:space="0" w:color="000000"/>
-            </w:tcBorders>
-          </w:tcPr>
-          <w:p>
-            <w:pPr>
-              <w:pStyle w:val="Style16"/>
+            <w:tcW w:w="1018" w:type="dxa"/>
+            <w:tcBorders>
+              <w:start w:val="single" w:sz="4" w:space="0" w:color="000000"/>
+              <w:bottom w:val="single" w:sz="4" w:space="0" w:color="000000"/>
+            </w:tcBorders>
+          </w:tcPr>
+          <w:p>
+            <w:pPr>
+              <w:pStyle w:val="Style13"/>
               <w:rPr>
                 <w:lang w:val="en-US"/>
               </w:rPr>
@@ -6318,7 +6364,7 @@
           </w:tcPr>
           <w:p>
             <w:pPr>
-              <w:pStyle w:val="Style16"/>
+              <w:pStyle w:val="Style13"/>
               <w:rPr/>
             </w:pPr>
             <w:r>
@@ -6337,7 +6383,7 @@
           </w:tcPr>
           <w:p>
             <w:pPr>
-              <w:pStyle w:val="Style16"/>
+              <w:pStyle w:val="Style13"/>
               <w:rPr/>
             </w:pPr>
             <w:r>
@@ -6355,7 +6401,7 @@
           </w:tcPr>
           <w:p>
             <w:pPr>
-              <w:pStyle w:val="Style16"/>
+              <w:pStyle w:val="Style13"/>
               <w:rPr/>
             </w:pPr>
             <w:r>
@@ -6373,7 +6419,7 @@
           </w:tcPr>
           <w:p>
             <w:pPr>
-              <w:pStyle w:val="Style16"/>
+              <w:pStyle w:val="Style13"/>
               <w:rPr/>
             </w:pPr>
             <w:r>
@@ -6392,7 +6438,7 @@
           </w:tcPr>
           <w:p>
             <w:pPr>
-              <w:pStyle w:val="Style16"/>
+              <w:pStyle w:val="Style13"/>
               <w:rPr/>
             </w:pPr>
             <w:r>
@@ -6406,15 +6452,15 @@
         <w:trPr/>
         <w:tc>
           <w:tcPr>
-            <w:tcW w:w="2372" w:type="dxa"/>
-            <w:tcBorders>
-              <w:start w:val="single" w:sz="4" w:space="0" w:color="000000"/>
-              <w:bottom w:val="single" w:sz="4" w:space="0" w:color="000000"/>
-            </w:tcBorders>
-          </w:tcPr>
-          <w:p>
-            <w:pPr>
-              <w:pStyle w:val="Style16"/>
+            <w:tcW w:w="2371" w:type="dxa"/>
+            <w:tcBorders>
+              <w:start w:val="single" w:sz="4" w:space="0" w:color="000000"/>
+              <w:bottom w:val="single" w:sz="4" w:space="0" w:color="000000"/>
+            </w:tcBorders>
+          </w:tcPr>
+          <w:p>
+            <w:pPr>
+              <w:pStyle w:val="Style13"/>
               <w:rPr>
                 <w:lang w:val="en-US"/>
               </w:rPr>
@@ -6429,15 +6475,15 @@
         </w:tc>
         <w:tc>
           <w:tcPr>
-            <w:tcW w:w="1017" w:type="dxa"/>
-            <w:tcBorders>
-              <w:start w:val="single" w:sz="4" w:space="0" w:color="000000"/>
-              <w:bottom w:val="single" w:sz="4" w:space="0" w:color="000000"/>
-            </w:tcBorders>
-          </w:tcPr>
-          <w:p>
-            <w:pPr>
-              <w:pStyle w:val="Style16"/>
+            <w:tcW w:w="1018" w:type="dxa"/>
+            <w:tcBorders>
+              <w:start w:val="single" w:sz="4" w:space="0" w:color="000000"/>
+              <w:bottom w:val="single" w:sz="4" w:space="0" w:color="000000"/>
+            </w:tcBorders>
+          </w:tcPr>
+          <w:p>
+            <w:pPr>
+              <w:pStyle w:val="Style13"/>
               <w:rPr>
                 <w:lang w:val="en-US"/>
               </w:rPr>
@@ -6460,7 +6506,7 @@
           </w:tcPr>
           <w:p>
             <w:pPr>
-              <w:pStyle w:val="Style16"/>
+              <w:pStyle w:val="Style13"/>
               <w:rPr/>
             </w:pPr>
             <w:r>
@@ -6479,7 +6525,7 @@
           </w:tcPr>
           <w:p>
             <w:pPr>
-              <w:pStyle w:val="Style16"/>
+              <w:pStyle w:val="Style13"/>
               <w:rPr/>
             </w:pPr>
             <w:r>
@@ -6497,7 +6543,7 @@
           </w:tcPr>
           <w:p>
             <w:pPr>
-              <w:pStyle w:val="Style16"/>
+              <w:pStyle w:val="Style13"/>
               <w:rPr/>
             </w:pPr>
             <w:r>
@@ -6515,7 +6561,7 @@
           </w:tcPr>
           <w:p>
             <w:pPr>
-              <w:pStyle w:val="Style16"/>
+              <w:pStyle w:val="Style13"/>
               <w:rPr/>
             </w:pPr>
             <w:r>
@@ -6534,7 +6580,7 @@
           </w:tcPr>
           <w:p>
             <w:pPr>
-              <w:pStyle w:val="Style16"/>
+              <w:pStyle w:val="Style13"/>
               <w:rPr/>
             </w:pPr>
             <w:r>
@@ -6617,7 +6663,7 @@
       <w:tblPr>
         <w:tblW w:w="5000" w:type="pct"/>
         <w:jc w:val="start"/>
-        <w:tblInd w:w="-5" w:type="dxa"/>
+        <w:tblInd w:w="55" w:type="dxa"/>
         <w:tblLayout w:type="fixed"/>
         <w:tblCellMar>
           <w:top w:w="55" w:type="dxa"/>
@@ -6627,8 +6673,8 @@
         </w:tblCellMar>
       </w:tblPr>
       <w:tblGrid>
-        <w:gridCol w:w="2372"/>
-        <w:gridCol w:w="1017"/>
+        <w:gridCol w:w="2371"/>
+        <w:gridCol w:w="1018"/>
         <w:gridCol w:w="722"/>
         <w:gridCol w:w="1377"/>
         <w:gridCol w:w="1372"/>
@@ -6639,7 +6685,7 @@
         <w:trPr/>
         <w:tc>
           <w:tcPr>
-            <w:tcW w:w="2372" w:type="dxa"/>
+            <w:tcW w:w="2371" w:type="dxa"/>
             <w:tcBorders>
               <w:top w:val="single" w:sz="4" w:space="0" w:color="000000"/>
               <w:start w:val="single" w:sz="4" w:space="0" w:color="000000"/>
@@ -6648,7 +6694,7 @@
           </w:tcPr>
           <w:p>
             <w:pPr>
-              <w:pStyle w:val="Style16"/>
+              <w:pStyle w:val="Style13"/>
               <w:rPr>
                 <w:lang w:val="ru-RU"/>
               </w:rPr>
@@ -6663,7 +6709,7 @@
         </w:tc>
         <w:tc>
           <w:tcPr>
-            <w:tcW w:w="1017" w:type="dxa"/>
+            <w:tcW w:w="1018" w:type="dxa"/>
             <w:tcBorders>
               <w:top w:val="single" w:sz="4" w:space="0" w:color="000000"/>
               <w:start w:val="single" w:sz="4" w:space="0" w:color="000000"/>
@@ -6672,7 +6718,7 @@
           </w:tcPr>
           <w:p>
             <w:pPr>
-              <w:pStyle w:val="Style16"/>
+              <w:pStyle w:val="Style13"/>
               <w:rPr/>
             </w:pPr>
             <w:r>
@@ -6692,7 +6738,7 @@
           </w:tcPr>
           <w:p>
             <w:pPr>
-              <w:pStyle w:val="Style16"/>
+              <w:pStyle w:val="Style13"/>
               <w:rPr/>
             </w:pPr>
             <w:r>
@@ -6712,7 +6758,7 @@
           </w:tcPr>
           <w:p>
             <w:pPr>
-              <w:pStyle w:val="Style16"/>
+              <w:pStyle w:val="Style13"/>
               <w:rPr/>
             </w:pPr>
             <w:r>
@@ -6732,7 +6778,7 @@
           </w:tcPr>
           <w:p>
             <w:pPr>
-              <w:pStyle w:val="Style16"/>
+              <w:pStyle w:val="Style13"/>
               <w:rPr/>
             </w:pPr>
             <w:r>
@@ -6752,7 +6798,7 @@
           </w:tcPr>
           <w:p>
             <w:pPr>
-              <w:pStyle w:val="Style16"/>
+              <w:pStyle w:val="Style13"/>
               <w:rPr/>
             </w:pPr>
             <w:r>
@@ -6773,7 +6819,7 @@
           </w:tcPr>
           <w:p>
             <w:pPr>
-              <w:pStyle w:val="Style16"/>
+              <w:pStyle w:val="Style13"/>
               <w:rPr/>
             </w:pPr>
             <w:r>
@@ -6787,15 +6833,15 @@
         <w:trPr/>
         <w:tc>
           <w:tcPr>
-            <w:tcW w:w="2372" w:type="dxa"/>
-            <w:tcBorders>
-              <w:start w:val="single" w:sz="4" w:space="0" w:color="000000"/>
-              <w:bottom w:val="single" w:sz="4" w:space="0" w:color="000000"/>
-            </w:tcBorders>
-          </w:tcPr>
-          <w:p>
-            <w:pPr>
-              <w:pStyle w:val="Style16"/>
+            <w:tcW w:w="2371" w:type="dxa"/>
+            <w:tcBorders>
+              <w:start w:val="single" w:sz="4" w:space="0" w:color="000000"/>
+              <w:bottom w:val="single" w:sz="4" w:space="0" w:color="000000"/>
+            </w:tcBorders>
+          </w:tcPr>
+          <w:p>
+            <w:pPr>
+              <w:pStyle w:val="Style13"/>
               <w:rPr>
                 <w:lang w:val="en-US"/>
               </w:rPr>
@@ -6810,15 +6856,15 @@
         </w:tc>
         <w:tc>
           <w:tcPr>
-            <w:tcW w:w="1017" w:type="dxa"/>
-            <w:tcBorders>
-              <w:start w:val="single" w:sz="4" w:space="0" w:color="000000"/>
-              <w:bottom w:val="single" w:sz="4" w:space="0" w:color="000000"/>
-            </w:tcBorders>
-          </w:tcPr>
-          <w:p>
-            <w:pPr>
-              <w:pStyle w:val="Style16"/>
+            <w:tcW w:w="1018" w:type="dxa"/>
+            <w:tcBorders>
+              <w:start w:val="single" w:sz="4" w:space="0" w:color="000000"/>
+              <w:bottom w:val="single" w:sz="4" w:space="0" w:color="000000"/>
+            </w:tcBorders>
+          </w:tcPr>
+          <w:p>
+            <w:pPr>
+              <w:pStyle w:val="Style13"/>
               <w:rPr>
                 <w:lang w:val="en-US"/>
               </w:rPr>
@@ -6841,7 +6887,7 @@
           </w:tcPr>
           <w:p>
             <w:pPr>
-              <w:pStyle w:val="Style16"/>
+              <w:pStyle w:val="Style13"/>
               <w:rPr/>
             </w:pPr>
             <w:r>
@@ -6860,7 +6906,7 @@
           </w:tcPr>
           <w:p>
             <w:pPr>
-              <w:pStyle w:val="Style16"/>
+              <w:pStyle w:val="Style13"/>
               <w:rPr>
                 <w:lang w:val="en-US"/>
               </w:rPr>
@@ -6883,7 +6929,7 @@
           </w:tcPr>
           <w:p>
             <w:pPr>
-              <w:pStyle w:val="Style16"/>
+              <w:pStyle w:val="Style13"/>
               <w:rPr>
                 <w:lang w:val="en-US"/>
               </w:rPr>
@@ -6906,7 +6952,7 @@
           </w:tcPr>
           <w:p>
             <w:pPr>
-              <w:pStyle w:val="Style16"/>
+              <w:pStyle w:val="Style13"/>
               <w:rPr/>
             </w:pPr>
             <w:r>
@@ -6925,7 +6971,7 @@
           </w:tcPr>
           <w:p>
             <w:pPr>
-              <w:pStyle w:val="Style16"/>
+              <w:pStyle w:val="Style13"/>
               <w:rPr>
                 <w:lang w:val="en-US"/>
               </w:rPr>
@@ -6943,15 +6989,15 @@
         <w:trPr/>
         <w:tc>
           <w:tcPr>
-            <w:tcW w:w="2372" w:type="dxa"/>
-            <w:tcBorders>
-              <w:start w:val="single" w:sz="4" w:space="0" w:color="000000"/>
-              <w:bottom w:val="single" w:sz="4" w:space="0" w:color="000000"/>
-            </w:tcBorders>
-          </w:tcPr>
-          <w:p>
-            <w:pPr>
-              <w:pStyle w:val="Style16"/>
+            <w:tcW w:w="2371" w:type="dxa"/>
+            <w:tcBorders>
+              <w:start w:val="single" w:sz="4" w:space="0" w:color="000000"/>
+              <w:bottom w:val="single" w:sz="4" w:space="0" w:color="000000"/>
+            </w:tcBorders>
+          </w:tcPr>
+          <w:p>
+            <w:pPr>
+              <w:pStyle w:val="Style13"/>
               <w:rPr>
                 <w:lang w:val="en-US"/>
               </w:rPr>
@@ -6966,15 +7012,15 @@
         </w:tc>
         <w:tc>
           <w:tcPr>
-            <w:tcW w:w="1017" w:type="dxa"/>
-            <w:tcBorders>
-              <w:start w:val="single" w:sz="4" w:space="0" w:color="000000"/>
-              <w:bottom w:val="single" w:sz="4" w:space="0" w:color="000000"/>
-            </w:tcBorders>
-          </w:tcPr>
-          <w:p>
-            <w:pPr>
-              <w:pStyle w:val="Style16"/>
+            <w:tcW w:w="1018" w:type="dxa"/>
+            <w:tcBorders>
+              <w:start w:val="single" w:sz="4" w:space="0" w:color="000000"/>
+              <w:bottom w:val="single" w:sz="4" w:space="0" w:color="000000"/>
+            </w:tcBorders>
+          </w:tcPr>
+          <w:p>
+            <w:pPr>
+              <w:pStyle w:val="Style13"/>
               <w:rPr>
                 <w:lang w:val="en-US"/>
               </w:rPr>
@@ -6997,7 +7043,7 @@
           </w:tcPr>
           <w:p>
             <w:pPr>
-              <w:pStyle w:val="Style16"/>
+              <w:pStyle w:val="Style13"/>
               <w:rPr>
                 <w:lang w:val="en-US"/>
               </w:rPr>
@@ -7020,7 +7066,7 @@
           </w:tcPr>
           <w:p>
             <w:pPr>
-              <w:pStyle w:val="Style16"/>
+              <w:pStyle w:val="Style13"/>
               <w:rPr/>
             </w:pPr>
             <w:r>
@@ -7038,7 +7084,7 @@
           </w:tcPr>
           <w:p>
             <w:pPr>
-              <w:pStyle w:val="Style16"/>
+              <w:pStyle w:val="Style13"/>
               <w:rPr/>
             </w:pPr>
             <w:r>
@@ -7056,7 +7102,7 @@
           </w:tcPr>
           <w:p>
             <w:pPr>
-              <w:pStyle w:val="Style16"/>
+              <w:pStyle w:val="Style13"/>
               <w:rPr/>
             </w:pPr>
             <w:r>
@@ -7075,7 +7121,7 @@
           </w:tcPr>
           <w:p>
             <w:pPr>
-              <w:pStyle w:val="Style16"/>
+              <w:pStyle w:val="Style13"/>
               <w:rPr/>
             </w:pPr>
             <w:r>
@@ -7089,15 +7135,15 @@
         <w:trPr/>
         <w:tc>
           <w:tcPr>
-            <w:tcW w:w="2372" w:type="dxa"/>
-            <w:tcBorders>
-              <w:start w:val="single" w:sz="4" w:space="0" w:color="000000"/>
-              <w:bottom w:val="single" w:sz="4" w:space="0" w:color="000000"/>
-            </w:tcBorders>
-          </w:tcPr>
-          <w:p>
-            <w:pPr>
-              <w:pStyle w:val="Style16"/>
+            <w:tcW w:w="2371" w:type="dxa"/>
+            <w:tcBorders>
+              <w:start w:val="single" w:sz="4" w:space="0" w:color="000000"/>
+              <w:bottom w:val="single" w:sz="4" w:space="0" w:color="000000"/>
+            </w:tcBorders>
+          </w:tcPr>
+          <w:p>
+            <w:pPr>
+              <w:pStyle w:val="Style13"/>
               <w:rPr>
                 <w:lang w:val="en-US"/>
               </w:rPr>
@@ -7112,15 +7158,15 @@
         </w:tc>
         <w:tc>
           <w:tcPr>
-            <w:tcW w:w="1017" w:type="dxa"/>
-            <w:tcBorders>
-              <w:start w:val="single" w:sz="4" w:space="0" w:color="000000"/>
-              <w:bottom w:val="single" w:sz="4" w:space="0" w:color="000000"/>
-            </w:tcBorders>
-          </w:tcPr>
-          <w:p>
-            <w:pPr>
-              <w:pStyle w:val="Style16"/>
+            <w:tcW w:w="1018" w:type="dxa"/>
+            <w:tcBorders>
+              <w:start w:val="single" w:sz="4" w:space="0" w:color="000000"/>
+              <w:bottom w:val="single" w:sz="4" w:space="0" w:color="000000"/>
+            </w:tcBorders>
+          </w:tcPr>
+          <w:p>
+            <w:pPr>
+              <w:pStyle w:val="Style13"/>
               <w:rPr>
                 <w:lang w:val="en-US"/>
               </w:rPr>
@@ -7143,7 +7189,7 @@
           </w:tcPr>
           <w:p>
             <w:pPr>
-              <w:pStyle w:val="Style16"/>
+              <w:pStyle w:val="Style13"/>
               <w:rPr>
                 <w:lang w:val="en-US"/>
               </w:rPr>
@@ -7166,7 +7212,7 @@
           </w:tcPr>
           <w:p>
             <w:pPr>
-              <w:pStyle w:val="Style16"/>
+              <w:pStyle w:val="Style13"/>
               <w:rPr/>
             </w:pPr>
             <w:r>
@@ -7184,7 +7230,7 @@
           </w:tcPr>
           <w:p>
             <w:pPr>
-              <w:pStyle w:val="Style16"/>
+              <w:pStyle w:val="Style13"/>
               <w:rPr/>
             </w:pPr>
             <w:r>
@@ -7202,7 +7248,7 @@
           </w:tcPr>
           <w:p>
             <w:pPr>
-              <w:pStyle w:val="Style16"/>
+              <w:pStyle w:val="Style13"/>
               <w:rPr/>
             </w:pPr>
             <w:r>
@@ -7221,7 +7267,7 @@
           </w:tcPr>
           <w:p>
             <w:pPr>
-              <w:pStyle w:val="Style16"/>
+              <w:pStyle w:val="Style13"/>
               <w:rPr/>
             </w:pPr>
             <w:r>
@@ -7235,15 +7281,15 @@
         <w:trPr/>
         <w:tc>
           <w:tcPr>
-            <w:tcW w:w="2372" w:type="dxa"/>
-            <w:tcBorders>
-              <w:start w:val="single" w:sz="4" w:space="0" w:color="000000"/>
-              <w:bottom w:val="single" w:sz="4" w:space="0" w:color="000000"/>
-            </w:tcBorders>
-          </w:tcPr>
-          <w:p>
-            <w:pPr>
-              <w:pStyle w:val="Style16"/>
+            <w:tcW w:w="2371" w:type="dxa"/>
+            <w:tcBorders>
+              <w:start w:val="single" w:sz="4" w:space="0" w:color="000000"/>
+              <w:bottom w:val="single" w:sz="4" w:space="0" w:color="000000"/>
+            </w:tcBorders>
+          </w:tcPr>
+          <w:p>
+            <w:pPr>
+              <w:pStyle w:val="Style13"/>
               <w:rPr>
                 <w:lang w:val="en-US"/>
               </w:rPr>
@@ -7258,15 +7304,15 @@
         </w:tc>
         <w:tc>
           <w:tcPr>
-            <w:tcW w:w="1017" w:type="dxa"/>
-            <w:tcBorders>
-              <w:start w:val="single" w:sz="4" w:space="0" w:color="000000"/>
-              <w:bottom w:val="single" w:sz="4" w:space="0" w:color="000000"/>
-            </w:tcBorders>
-          </w:tcPr>
-          <w:p>
-            <w:pPr>
-              <w:pStyle w:val="Style16"/>
+            <w:tcW w:w="1018" w:type="dxa"/>
+            <w:tcBorders>
+              <w:start w:val="single" w:sz="4" w:space="0" w:color="000000"/>
+              <w:bottom w:val="single" w:sz="4" w:space="0" w:color="000000"/>
+            </w:tcBorders>
+          </w:tcPr>
+          <w:p>
+            <w:pPr>
+              <w:pStyle w:val="Style13"/>
               <w:rPr>
                 <w:lang w:val="en-US"/>
               </w:rPr>
@@ -7289,7 +7335,7 @@
           </w:tcPr>
           <w:p>
             <w:pPr>
-              <w:pStyle w:val="Style16"/>
+              <w:pStyle w:val="Style13"/>
               <w:rPr>
                 <w:lang w:val="en-US"/>
               </w:rPr>
@@ -7312,7 +7358,7 @@
           </w:tcPr>
           <w:p>
             <w:pPr>
-              <w:pStyle w:val="Style16"/>
+              <w:pStyle w:val="Style13"/>
               <w:rPr/>
             </w:pPr>
             <w:r>
@@ -7330,7 +7376,7 @@
           </w:tcPr>
           <w:p>
             <w:pPr>
-              <w:pStyle w:val="Style16"/>
+              <w:pStyle w:val="Style13"/>
               <w:rPr/>
             </w:pPr>
             <w:r>
@@ -7348,7 +7394,7 @@
           </w:tcPr>
           <w:p>
             <w:pPr>
-              <w:pStyle w:val="Style16"/>
+              <w:pStyle w:val="Style13"/>
               <w:rPr/>
             </w:pPr>
             <w:r>
@@ -7367,7 +7413,7 @@
           </w:tcPr>
           <w:p>
             <w:pPr>
-              <w:pStyle w:val="Style16"/>
+              <w:pStyle w:val="Style13"/>
               <w:rPr/>
             </w:pPr>
             <w:r>
@@ -7381,15 +7427,15 @@
         <w:trPr/>
         <w:tc>
           <w:tcPr>
-            <w:tcW w:w="2372" w:type="dxa"/>
-            <w:tcBorders>
-              <w:start w:val="single" w:sz="4" w:space="0" w:color="000000"/>
-              <w:bottom w:val="single" w:sz="4" w:space="0" w:color="000000"/>
-            </w:tcBorders>
-          </w:tcPr>
-          <w:p>
-            <w:pPr>
-              <w:pStyle w:val="Style16"/>
+            <w:tcW w:w="2371" w:type="dxa"/>
+            <w:tcBorders>
+              <w:start w:val="single" w:sz="4" w:space="0" w:color="000000"/>
+              <w:bottom w:val="single" w:sz="4" w:space="0" w:color="000000"/>
+            </w:tcBorders>
+          </w:tcPr>
+          <w:p>
+            <w:pPr>
+              <w:pStyle w:val="Style13"/>
               <w:rPr>
                 <w:lang w:val="en-US"/>
               </w:rPr>
@@ -7404,15 +7450,15 @@
         </w:tc>
         <w:tc>
           <w:tcPr>
-            <w:tcW w:w="1017" w:type="dxa"/>
-            <w:tcBorders>
-              <w:start w:val="single" w:sz="4" w:space="0" w:color="000000"/>
-              <w:bottom w:val="single" w:sz="4" w:space="0" w:color="000000"/>
-            </w:tcBorders>
-          </w:tcPr>
-          <w:p>
-            <w:pPr>
-              <w:pStyle w:val="Style16"/>
+            <w:tcW w:w="1018" w:type="dxa"/>
+            <w:tcBorders>
+              <w:start w:val="single" w:sz="4" w:space="0" w:color="000000"/>
+              <w:bottom w:val="single" w:sz="4" w:space="0" w:color="000000"/>
+            </w:tcBorders>
+          </w:tcPr>
+          <w:p>
+            <w:pPr>
+              <w:pStyle w:val="Style13"/>
               <w:rPr>
                 <w:lang w:val="en-US"/>
               </w:rPr>
@@ -7435,7 +7481,7 @@
           </w:tcPr>
           <w:p>
             <w:pPr>
-              <w:pStyle w:val="Style16"/>
+              <w:pStyle w:val="Style13"/>
               <w:rPr/>
             </w:pPr>
             <w:r>
@@ -7454,7 +7500,7 @@
           </w:tcPr>
           <w:p>
             <w:pPr>
-              <w:pStyle w:val="Style16"/>
+              <w:pStyle w:val="Style13"/>
               <w:rPr/>
             </w:pPr>
             <w:r>
@@ -7472,7 +7518,7 @@
           </w:tcPr>
           <w:p>
             <w:pPr>
-              <w:pStyle w:val="Style16"/>
+              <w:pStyle w:val="Style13"/>
               <w:rPr/>
             </w:pPr>
             <w:r>
@@ -7490,7 +7536,7 @@
           </w:tcPr>
           <w:p>
             <w:pPr>
-              <w:pStyle w:val="Style16"/>
+              <w:pStyle w:val="Style13"/>
               <w:rPr/>
             </w:pPr>
             <w:r>
@@ -7509,7 +7555,7 @@
           </w:tcPr>
           <w:p>
             <w:pPr>
-              <w:pStyle w:val="Style16"/>
+              <w:pStyle w:val="Style13"/>
               <w:rPr/>
             </w:pPr>
             <w:r>
@@ -7523,15 +7569,15 @@
         <w:trPr/>
         <w:tc>
           <w:tcPr>
-            <w:tcW w:w="2372" w:type="dxa"/>
-            <w:tcBorders>
-              <w:start w:val="single" w:sz="4" w:space="0" w:color="000000"/>
-              <w:bottom w:val="single" w:sz="4" w:space="0" w:color="000000"/>
-            </w:tcBorders>
-          </w:tcPr>
-          <w:p>
-            <w:pPr>
-              <w:pStyle w:val="Style16"/>
+            <w:tcW w:w="2371" w:type="dxa"/>
+            <w:tcBorders>
+              <w:start w:val="single" w:sz="4" w:space="0" w:color="000000"/>
+              <w:bottom w:val="single" w:sz="4" w:space="0" w:color="000000"/>
+            </w:tcBorders>
+          </w:tcPr>
+          <w:p>
+            <w:pPr>
+              <w:pStyle w:val="Style13"/>
               <w:rPr>
                 <w:lang w:val="en-US"/>
               </w:rPr>
@@ -7546,15 +7592,15 @@
         </w:tc>
         <w:tc>
           <w:tcPr>
-            <w:tcW w:w="1017" w:type="dxa"/>
-            <w:tcBorders>
-              <w:start w:val="single" w:sz="4" w:space="0" w:color="000000"/>
-              <w:bottom w:val="single" w:sz="4" w:space="0" w:color="000000"/>
-            </w:tcBorders>
-          </w:tcPr>
-          <w:p>
-            <w:pPr>
-              <w:pStyle w:val="Style16"/>
+            <w:tcW w:w="1018" w:type="dxa"/>
+            <w:tcBorders>
+              <w:start w:val="single" w:sz="4" w:space="0" w:color="000000"/>
+              <w:bottom w:val="single" w:sz="4" w:space="0" w:color="000000"/>
+            </w:tcBorders>
+          </w:tcPr>
+          <w:p>
+            <w:pPr>
+              <w:pStyle w:val="Style13"/>
               <w:rPr>
                 <w:lang w:val="en-US"/>
               </w:rPr>
@@ -7577,7 +7623,7 @@
           </w:tcPr>
           <w:p>
             <w:pPr>
-              <w:pStyle w:val="Style16"/>
+              <w:pStyle w:val="Style13"/>
               <w:rPr/>
             </w:pPr>
             <w:r>
@@ -7596,7 +7642,7 @@
           </w:tcPr>
           <w:p>
             <w:pPr>
-              <w:pStyle w:val="Style16"/>
+              <w:pStyle w:val="Style13"/>
               <w:rPr/>
             </w:pPr>
             <w:r>
@@ -7614,7 +7660,7 @@
           </w:tcPr>
           <w:p>
             <w:pPr>
-              <w:pStyle w:val="Style16"/>
+              <w:pStyle w:val="Style13"/>
               <w:rPr/>
             </w:pPr>
             <w:r>
@@ -7632,7 +7678,7 @@
           </w:tcPr>
           <w:p>
             <w:pPr>
-              <w:pStyle w:val="Style16"/>
+              <w:pStyle w:val="Style13"/>
               <w:rPr/>
             </w:pPr>
             <w:r>
@@ -7651,7 +7697,7 @@
           </w:tcPr>
           <w:p>
             <w:pPr>
-              <w:pStyle w:val="Style16"/>
+              <w:pStyle w:val="Style13"/>
               <w:rPr/>
             </w:pPr>
             <w:r>
@@ -7667,15 +7713,15 @@
         <w:trPr/>
         <w:tc>
           <w:tcPr>
-            <w:tcW w:w="2372" w:type="dxa"/>
-            <w:tcBorders>
-              <w:start w:val="single" w:sz="4" w:space="0" w:color="000000"/>
-              <w:bottom w:val="single" w:sz="4" w:space="0" w:color="000000"/>
-            </w:tcBorders>
-          </w:tcPr>
-          <w:p>
-            <w:pPr>
-              <w:pStyle w:val="Style16"/>
+            <w:tcW w:w="2371" w:type="dxa"/>
+            <w:tcBorders>
+              <w:start w:val="single" w:sz="4" w:space="0" w:color="000000"/>
+              <w:bottom w:val="single" w:sz="4" w:space="0" w:color="000000"/>
+            </w:tcBorders>
+          </w:tcPr>
+          <w:p>
+            <w:pPr>
+              <w:pStyle w:val="Style13"/>
               <w:rPr>
                 <w:lang w:val="en-US"/>
               </w:rPr>
@@ -7690,15 +7736,15 @@
         </w:tc>
         <w:tc>
           <w:tcPr>
-            <w:tcW w:w="1017" w:type="dxa"/>
-            <w:tcBorders>
-              <w:start w:val="single" w:sz="4" w:space="0" w:color="000000"/>
-              <w:bottom w:val="single" w:sz="4" w:space="0" w:color="000000"/>
-            </w:tcBorders>
-          </w:tcPr>
-          <w:p>
-            <w:pPr>
-              <w:pStyle w:val="Style16"/>
+            <w:tcW w:w="1018" w:type="dxa"/>
+            <w:tcBorders>
+              <w:start w:val="single" w:sz="4" w:space="0" w:color="000000"/>
+              <w:bottom w:val="single" w:sz="4" w:space="0" w:color="000000"/>
+            </w:tcBorders>
+          </w:tcPr>
+          <w:p>
+            <w:pPr>
+              <w:pStyle w:val="Style13"/>
               <w:rPr>
                 <w:lang w:val="en-US"/>
               </w:rPr>
@@ -7721,7 +7767,7 @@
           </w:tcPr>
           <w:p>
             <w:pPr>
-              <w:pStyle w:val="Style16"/>
+              <w:pStyle w:val="Style13"/>
               <w:rPr>
                 <w:lang w:val="en-US"/>
               </w:rPr>
@@ -7744,7 +7790,7 @@
           </w:tcPr>
           <w:p>
             <w:pPr>
-              <w:pStyle w:val="Style16"/>
+              <w:pStyle w:val="Style13"/>
               <w:rPr/>
             </w:pPr>
             <w:r>
@@ -7762,7 +7808,7 @@
           </w:tcPr>
           <w:p>
             <w:pPr>
-              <w:pStyle w:val="Style16"/>
+              <w:pStyle w:val="Style13"/>
               <w:rPr/>
             </w:pPr>
             <w:r>
@@ -7780,7 +7826,7 @@
           </w:tcPr>
           <w:p>
             <w:pPr>
-              <w:pStyle w:val="Style16"/>
+              <w:pStyle w:val="Style13"/>
               <w:rPr/>
             </w:pPr>
             <w:r>
@@ -7799,7 +7845,7 @@
           </w:tcPr>
           <w:p>
             <w:pPr>
-              <w:pStyle w:val="Style16"/>
+              <w:pStyle w:val="Style13"/>
               <w:rPr/>
             </w:pPr>
             <w:r>
@@ -7813,15 +7859,15 @@
         <w:trPr/>
         <w:tc>
           <w:tcPr>
-            <w:tcW w:w="2372" w:type="dxa"/>
-            <w:tcBorders>
-              <w:start w:val="single" w:sz="4" w:space="0" w:color="000000"/>
-              <w:bottom w:val="single" w:sz="4" w:space="0" w:color="000000"/>
-            </w:tcBorders>
-          </w:tcPr>
-          <w:p>
-            <w:pPr>
-              <w:pStyle w:val="Style16"/>
+            <w:tcW w:w="2371" w:type="dxa"/>
+            <w:tcBorders>
+              <w:start w:val="single" w:sz="4" w:space="0" w:color="000000"/>
+              <w:bottom w:val="single" w:sz="4" w:space="0" w:color="000000"/>
+            </w:tcBorders>
+          </w:tcPr>
+          <w:p>
+            <w:pPr>
+              <w:pStyle w:val="Style13"/>
               <w:rPr>
                 <w:lang w:val="en-US"/>
               </w:rPr>
@@ -7836,15 +7882,15 @@
         </w:tc>
         <w:tc>
           <w:tcPr>
-            <w:tcW w:w="1017" w:type="dxa"/>
-            <w:tcBorders>
-              <w:start w:val="single" w:sz="4" w:space="0" w:color="000000"/>
-              <w:bottom w:val="single" w:sz="4" w:space="0" w:color="000000"/>
-            </w:tcBorders>
-          </w:tcPr>
-          <w:p>
-            <w:pPr>
-              <w:pStyle w:val="Style16"/>
+            <w:tcW w:w="1018" w:type="dxa"/>
+            <w:tcBorders>
+              <w:start w:val="single" w:sz="4" w:space="0" w:color="000000"/>
+              <w:bottom w:val="single" w:sz="4" w:space="0" w:color="000000"/>
+            </w:tcBorders>
+          </w:tcPr>
+          <w:p>
+            <w:pPr>
+              <w:pStyle w:val="Style13"/>
               <w:rPr>
                 <w:lang w:val="en-US"/>
               </w:rPr>
@@ -7867,7 +7913,7 @@
           </w:tcPr>
           <w:p>
             <w:pPr>
-              <w:pStyle w:val="Style16"/>
+              <w:pStyle w:val="Style13"/>
               <w:rPr>
                 <w:lang w:val="en-US"/>
               </w:rPr>
@@ -7890,7 +7936,7 @@
           </w:tcPr>
           <w:p>
             <w:pPr>
-              <w:pStyle w:val="Style16"/>
+              <w:pStyle w:val="Style13"/>
               <w:rPr/>
             </w:pPr>
             <w:r>
@@ -7908,7 +7954,7 @@
           </w:tcPr>
           <w:p>
             <w:pPr>
-              <w:pStyle w:val="Style16"/>
+              <w:pStyle w:val="Style13"/>
               <w:rPr/>
             </w:pPr>
             <w:r>
@@ -7926,7 +7972,7 @@
           </w:tcPr>
           <w:p>
             <w:pPr>
-              <w:pStyle w:val="Style16"/>
+              <w:pStyle w:val="Style13"/>
               <w:rPr/>
             </w:pPr>
             <w:r>
@@ -7945,7 +7991,7 @@
           </w:tcPr>
           <w:p>
             <w:pPr>
-              <w:pStyle w:val="Style16"/>
+              <w:pStyle w:val="Style13"/>
               <w:rPr/>
             </w:pPr>
             <w:r>
@@ -7959,15 +8005,15 @@
         <w:trPr/>
         <w:tc>
           <w:tcPr>
-            <w:tcW w:w="2372" w:type="dxa"/>
-            <w:tcBorders>
-              <w:start w:val="single" w:sz="4" w:space="0" w:color="000000"/>
-              <w:bottom w:val="single" w:sz="4" w:space="0" w:color="000000"/>
-            </w:tcBorders>
-          </w:tcPr>
-          <w:p>
-            <w:pPr>
-              <w:pStyle w:val="Style16"/>
+            <w:tcW w:w="2371" w:type="dxa"/>
+            <w:tcBorders>
+              <w:start w:val="single" w:sz="4" w:space="0" w:color="000000"/>
+              <w:bottom w:val="single" w:sz="4" w:space="0" w:color="000000"/>
+            </w:tcBorders>
+          </w:tcPr>
+          <w:p>
+            <w:pPr>
+              <w:pStyle w:val="Style13"/>
               <w:rPr>
                 <w:lang w:val="en-US"/>
               </w:rPr>
@@ -7982,15 +8028,15 @@
         </w:tc>
         <w:tc>
           <w:tcPr>
-            <w:tcW w:w="1017" w:type="dxa"/>
-            <w:tcBorders>
-              <w:start w:val="single" w:sz="4" w:space="0" w:color="000000"/>
-              <w:bottom w:val="single" w:sz="4" w:space="0" w:color="000000"/>
-            </w:tcBorders>
-          </w:tcPr>
-          <w:p>
-            <w:pPr>
-              <w:pStyle w:val="Style16"/>
+            <w:tcW w:w="1018" w:type="dxa"/>
+            <w:tcBorders>
+              <w:start w:val="single" w:sz="4" w:space="0" w:color="000000"/>
+              <w:bottom w:val="single" w:sz="4" w:space="0" w:color="000000"/>
+            </w:tcBorders>
+          </w:tcPr>
+          <w:p>
+            <w:pPr>
+              <w:pStyle w:val="Style13"/>
               <w:rPr>
                 <w:lang w:val="en-US"/>
               </w:rPr>
@@ -8013,7 +8059,7 @@
           </w:tcPr>
           <w:p>
             <w:pPr>
-              <w:pStyle w:val="Style16"/>
+              <w:pStyle w:val="Style13"/>
               <w:rPr>
                 <w:lang w:val="en-US"/>
               </w:rPr>
@@ -8036,7 +8082,7 @@
           </w:tcPr>
           <w:p>
             <w:pPr>
-              <w:pStyle w:val="Style16"/>
+              <w:pStyle w:val="Style13"/>
               <w:rPr/>
             </w:pPr>
             <w:r>
@@ -8054,7 +8100,7 @@
           </w:tcPr>
           <w:p>
             <w:pPr>
-              <w:pStyle w:val="Style16"/>
+              <w:pStyle w:val="Style13"/>
               <w:rPr/>
             </w:pPr>
             <w:r>
@@ -8072,7 +8118,7 @@
           </w:tcPr>
           <w:p>
             <w:pPr>
-              <w:pStyle w:val="Style16"/>
+              <w:pStyle w:val="Style13"/>
               <w:rPr>
                 <w:lang w:val="en-US"/>
               </w:rPr>
@@ -8096,7 +8142,7 @@
           </w:tcPr>
           <w:p>
             <w:pPr>
-              <w:pStyle w:val="Style16"/>
+              <w:pStyle w:val="Style13"/>
               <w:rPr/>
             </w:pPr>
             <w:r>
@@ -8366,7 +8412,7 @@
       <w:tblPr>
         <w:tblW w:w="5000" w:type="pct"/>
         <w:jc w:val="start"/>
-        <w:tblInd w:w="-5" w:type="dxa"/>
+        <w:tblInd w:w="55" w:type="dxa"/>
         <w:tblLayout w:type="fixed"/>
         <w:tblCellMar>
           <w:top w:w="55" w:type="dxa"/>
@@ -8376,8 +8422,8 @@
         </w:tblCellMar>
       </w:tblPr>
       <w:tblGrid>
-        <w:gridCol w:w="2372"/>
-        <w:gridCol w:w="1017"/>
+        <w:gridCol w:w="2371"/>
+        <w:gridCol w:w="1018"/>
         <w:gridCol w:w="722"/>
         <w:gridCol w:w="1377"/>
         <w:gridCol w:w="1372"/>
@@ -8388,7 +8434,7 @@
         <w:trPr/>
         <w:tc>
           <w:tcPr>
-            <w:tcW w:w="2372" w:type="dxa"/>
+            <w:tcW w:w="2371" w:type="dxa"/>
             <w:tcBorders>
               <w:top w:val="single" w:sz="4" w:space="0" w:color="000000"/>
               <w:start w:val="single" w:sz="4" w:space="0" w:color="000000"/>
@@ -8397,7 +8443,7 @@
           </w:tcPr>
           <w:p>
             <w:pPr>
-              <w:pStyle w:val="Style16"/>
+              <w:pStyle w:val="Style13"/>
               <w:rPr>
                 <w:lang w:val="ru-RU"/>
               </w:rPr>
@@ -8412,7 +8458,7 @@
         </w:tc>
         <w:tc>
           <w:tcPr>
-            <w:tcW w:w="1017" w:type="dxa"/>
+            <w:tcW w:w="1018" w:type="dxa"/>
             <w:tcBorders>
               <w:top w:val="single" w:sz="4" w:space="0" w:color="000000"/>
               <w:start w:val="single" w:sz="4" w:space="0" w:color="000000"/>
@@ -8421,7 +8467,7 @@
           </w:tcPr>
           <w:p>
             <w:pPr>
-              <w:pStyle w:val="Style16"/>
+              <w:pStyle w:val="Style13"/>
               <w:rPr/>
             </w:pPr>
             <w:r>
@@ -8441,7 +8487,7 @@
           </w:tcPr>
           <w:p>
             <w:pPr>
-              <w:pStyle w:val="Style16"/>
+              <w:pStyle w:val="Style13"/>
               <w:rPr/>
             </w:pPr>
             <w:r>
@@ -8461,7 +8507,7 @@
           </w:tcPr>
           <w:p>
             <w:pPr>
-              <w:pStyle w:val="Style16"/>
+              <w:pStyle w:val="Style13"/>
               <w:rPr/>
             </w:pPr>
             <w:r>
@@ -8481,7 +8527,7 @@
           </w:tcPr>
           <w:p>
             <w:pPr>
-              <w:pStyle w:val="Style16"/>
+              <w:pStyle w:val="Style13"/>
               <w:rPr/>
             </w:pPr>
             <w:r>
@@ -8501,7 +8547,7 @@
           </w:tcPr>
           <w:p>
             <w:pPr>
-              <w:pStyle w:val="Style16"/>
+              <w:pStyle w:val="Style13"/>
               <w:rPr/>
             </w:pPr>
             <w:r>
@@ -8522,7 +8568,7 @@
           </w:tcPr>
           <w:p>
             <w:pPr>
-              <w:pStyle w:val="Style16"/>
+              <w:pStyle w:val="Style13"/>
               <w:rPr/>
             </w:pPr>
             <w:r>
@@ -8536,15 +8582,15 @@
         <w:trPr/>
         <w:tc>
           <w:tcPr>
-            <w:tcW w:w="2372" w:type="dxa"/>
-            <w:tcBorders>
-              <w:start w:val="single" w:sz="4" w:space="0" w:color="000000"/>
-              <w:bottom w:val="single" w:sz="4" w:space="0" w:color="000000"/>
-            </w:tcBorders>
-          </w:tcPr>
-          <w:p>
-            <w:pPr>
-              <w:pStyle w:val="Style16"/>
+            <w:tcW w:w="2371" w:type="dxa"/>
+            <w:tcBorders>
+              <w:start w:val="single" w:sz="4" w:space="0" w:color="000000"/>
+              <w:bottom w:val="single" w:sz="4" w:space="0" w:color="000000"/>
+            </w:tcBorders>
+          </w:tcPr>
+          <w:p>
+            <w:pPr>
+              <w:pStyle w:val="Style13"/>
               <w:rPr>
                 <w:lang w:val="en-US"/>
               </w:rPr>
@@ -8559,15 +8605,15 @@
         </w:tc>
         <w:tc>
           <w:tcPr>
-            <w:tcW w:w="1017" w:type="dxa"/>
-            <w:tcBorders>
-              <w:start w:val="single" w:sz="4" w:space="0" w:color="000000"/>
-              <w:bottom w:val="single" w:sz="4" w:space="0" w:color="000000"/>
-            </w:tcBorders>
-          </w:tcPr>
-          <w:p>
-            <w:pPr>
-              <w:pStyle w:val="Style16"/>
+            <w:tcW w:w="1018" w:type="dxa"/>
+            <w:tcBorders>
+              <w:start w:val="single" w:sz="4" w:space="0" w:color="000000"/>
+              <w:bottom w:val="single" w:sz="4" w:space="0" w:color="000000"/>
+            </w:tcBorders>
+          </w:tcPr>
+          <w:p>
+            <w:pPr>
+              <w:pStyle w:val="Style13"/>
               <w:rPr>
                 <w:lang w:val="en-US"/>
               </w:rPr>
@@ -8590,7 +8636,7 @@
           </w:tcPr>
           <w:p>
             <w:pPr>
-              <w:pStyle w:val="Style16"/>
+              <w:pStyle w:val="Style13"/>
               <w:rPr/>
             </w:pPr>
             <w:r>
@@ -8609,7 +8655,7 @@
           </w:tcPr>
           <w:p>
             <w:pPr>
-              <w:pStyle w:val="Style16"/>
+              <w:pStyle w:val="Style13"/>
               <w:rPr>
                 <w:lang w:val="en-US"/>
               </w:rPr>
@@ -8632,7 +8678,7 @@
           </w:tcPr>
           <w:p>
             <w:pPr>
-              <w:pStyle w:val="Style16"/>
+              <w:pStyle w:val="Style13"/>
               <w:rPr>
                 <w:lang w:val="en-US"/>
               </w:rPr>
@@ -8655,7 +8701,7 @@
           </w:tcPr>
           <w:p>
             <w:pPr>
-              <w:pStyle w:val="Style16"/>
+              <w:pStyle w:val="Style13"/>
               <w:rPr/>
             </w:pPr>
             <w:r>
@@ -8674,7 +8720,7 @@
           </w:tcPr>
           <w:p>
             <w:pPr>
-              <w:pStyle w:val="Style16"/>
+              <w:pStyle w:val="Style13"/>
               <w:rPr>
                 <w:lang w:val="en-US"/>
               </w:rPr>
@@ -8692,15 +8738,15 @@
         <w:trPr/>
         <w:tc>
           <w:tcPr>
-            <w:tcW w:w="2372" w:type="dxa"/>
-            <w:tcBorders>
-              <w:start w:val="single" w:sz="4" w:space="0" w:color="000000"/>
-              <w:bottom w:val="single" w:sz="4" w:space="0" w:color="000000"/>
-            </w:tcBorders>
-          </w:tcPr>
-          <w:p>
-            <w:pPr>
-              <w:pStyle w:val="Style16"/>
+            <w:tcW w:w="2371" w:type="dxa"/>
+            <w:tcBorders>
+              <w:start w:val="single" w:sz="4" w:space="0" w:color="000000"/>
+              <w:bottom w:val="single" w:sz="4" w:space="0" w:color="000000"/>
+            </w:tcBorders>
+          </w:tcPr>
+          <w:p>
+            <w:pPr>
+              <w:pStyle w:val="Style13"/>
               <w:rPr>
                 <w:lang w:val="en-US"/>
               </w:rPr>
@@ -8715,15 +8761,15 @@
         </w:tc>
         <w:tc>
           <w:tcPr>
-            <w:tcW w:w="1017" w:type="dxa"/>
-            <w:tcBorders>
-              <w:start w:val="single" w:sz="4" w:space="0" w:color="000000"/>
-              <w:bottom w:val="single" w:sz="4" w:space="0" w:color="000000"/>
-            </w:tcBorders>
-          </w:tcPr>
-          <w:p>
-            <w:pPr>
-              <w:pStyle w:val="Style16"/>
+            <w:tcW w:w="1018" w:type="dxa"/>
+            <w:tcBorders>
+              <w:start w:val="single" w:sz="4" w:space="0" w:color="000000"/>
+              <w:bottom w:val="single" w:sz="4" w:space="0" w:color="000000"/>
+            </w:tcBorders>
+          </w:tcPr>
+          <w:p>
+            <w:pPr>
+              <w:pStyle w:val="Style13"/>
               <w:rPr>
                 <w:lang w:val="en-US"/>
               </w:rPr>
@@ -8746,7 +8792,7 @@
           </w:tcPr>
           <w:p>
             <w:pPr>
-              <w:pStyle w:val="Style16"/>
+              <w:pStyle w:val="Style13"/>
               <w:rPr/>
             </w:pPr>
             <w:r>
@@ -8765,7 +8811,7 @@
           </w:tcPr>
           <w:p>
             <w:pPr>
-              <w:pStyle w:val="Style16"/>
+              <w:pStyle w:val="Style13"/>
               <w:rPr/>
             </w:pPr>
             <w:r>
@@ -8783,7 +8829,7 @@
           </w:tcPr>
           <w:p>
             <w:pPr>
-              <w:pStyle w:val="Style16"/>
+              <w:pStyle w:val="Style13"/>
               <w:rPr/>
             </w:pPr>
             <w:r>
@@ -8801,7 +8847,7 @@
           </w:tcPr>
           <w:p>
             <w:pPr>
-              <w:pStyle w:val="Style16"/>
+              <w:pStyle w:val="Style13"/>
               <w:rPr/>
             </w:pPr>
             <w:r>
@@ -8820,7 +8866,7 @@
           </w:tcPr>
           <w:p>
             <w:pPr>
-              <w:pStyle w:val="Style16"/>
+              <w:pStyle w:val="Style13"/>
               <w:rPr/>
             </w:pPr>
             <w:r>
@@ -8834,15 +8880,15 @@
         <w:trPr/>
         <w:tc>
           <w:tcPr>
-            <w:tcW w:w="2372" w:type="dxa"/>
-            <w:tcBorders>
-              <w:start w:val="single" w:sz="4" w:space="0" w:color="000000"/>
-              <w:bottom w:val="single" w:sz="4" w:space="0" w:color="000000"/>
-            </w:tcBorders>
-          </w:tcPr>
-          <w:p>
-            <w:pPr>
-              <w:pStyle w:val="Style16"/>
+            <w:tcW w:w="2371" w:type="dxa"/>
+            <w:tcBorders>
+              <w:start w:val="single" w:sz="4" w:space="0" w:color="000000"/>
+              <w:bottom w:val="single" w:sz="4" w:space="0" w:color="000000"/>
+            </w:tcBorders>
+          </w:tcPr>
+          <w:p>
+            <w:pPr>
+              <w:pStyle w:val="Style13"/>
               <w:rPr>
                 <w:lang w:val="en-US"/>
               </w:rPr>
@@ -8857,15 +8903,15 @@
         </w:tc>
         <w:tc>
           <w:tcPr>
-            <w:tcW w:w="1017" w:type="dxa"/>
-            <w:tcBorders>
-              <w:start w:val="single" w:sz="4" w:space="0" w:color="000000"/>
-              <w:bottom w:val="single" w:sz="4" w:space="0" w:color="000000"/>
-            </w:tcBorders>
-          </w:tcPr>
-          <w:p>
-            <w:pPr>
-              <w:pStyle w:val="Style16"/>
+            <w:tcW w:w="1018" w:type="dxa"/>
+            <w:tcBorders>
+              <w:start w:val="single" w:sz="4" w:space="0" w:color="000000"/>
+              <w:bottom w:val="single" w:sz="4" w:space="0" w:color="000000"/>
+            </w:tcBorders>
+          </w:tcPr>
+          <w:p>
+            <w:pPr>
+              <w:pStyle w:val="Style13"/>
               <w:rPr>
                 <w:lang w:val="en-US"/>
               </w:rPr>
@@ -8888,7 +8934,7 @@
           </w:tcPr>
           <w:p>
             <w:pPr>
-              <w:pStyle w:val="Style16"/>
+              <w:pStyle w:val="Style13"/>
               <w:rPr/>
             </w:pPr>
             <w:r>
@@ -8907,7 +8953,7 @@
           </w:tcPr>
           <w:p>
             <w:pPr>
-              <w:pStyle w:val="Style16"/>
+              <w:pStyle w:val="Style13"/>
               <w:rPr/>
             </w:pPr>
             <w:r>
@@ -8925,7 +8971,7 @@
           </w:tcPr>
           <w:p>
             <w:pPr>
-              <w:pStyle w:val="Style16"/>
+              <w:pStyle w:val="Style13"/>
               <w:rPr/>
             </w:pPr>
             <w:r>
@@ -8943,7 +8989,7 @@
           </w:tcPr>
           <w:p>
             <w:pPr>
-              <w:pStyle w:val="Style16"/>
+              <w:pStyle w:val="Style13"/>
               <w:rPr/>
             </w:pPr>
             <w:r>
@@ -8962,7 +9008,7 @@
           </w:tcPr>
           <w:p>
             <w:pPr>
-              <w:pStyle w:val="Style16"/>
+              <w:pStyle w:val="Style13"/>
               <w:rPr/>
             </w:pPr>
             <w:r>
@@ -8976,15 +9022,15 @@
         <w:trPr/>
         <w:tc>
           <w:tcPr>
-            <w:tcW w:w="2372" w:type="dxa"/>
-            <w:tcBorders>
-              <w:start w:val="single" w:sz="4" w:space="0" w:color="000000"/>
-              <w:bottom w:val="single" w:sz="4" w:space="0" w:color="000000"/>
-            </w:tcBorders>
-          </w:tcPr>
-          <w:p>
-            <w:pPr>
-              <w:pStyle w:val="Style16"/>
+            <w:tcW w:w="2371" w:type="dxa"/>
+            <w:tcBorders>
+              <w:start w:val="single" w:sz="4" w:space="0" w:color="000000"/>
+              <w:bottom w:val="single" w:sz="4" w:space="0" w:color="000000"/>
+            </w:tcBorders>
+          </w:tcPr>
+          <w:p>
+            <w:pPr>
+              <w:pStyle w:val="Style13"/>
               <w:rPr>
                 <w:lang w:val="en-US"/>
               </w:rPr>
@@ -8999,15 +9045,15 @@
         </w:tc>
         <w:tc>
           <w:tcPr>
-            <w:tcW w:w="1017" w:type="dxa"/>
-            <w:tcBorders>
-              <w:start w:val="single" w:sz="4" w:space="0" w:color="000000"/>
-              <w:bottom w:val="single" w:sz="4" w:space="0" w:color="000000"/>
-            </w:tcBorders>
-          </w:tcPr>
-          <w:p>
-            <w:pPr>
-              <w:pStyle w:val="Style16"/>
+            <w:tcW w:w="1018" w:type="dxa"/>
+            <w:tcBorders>
+              <w:start w:val="single" w:sz="4" w:space="0" w:color="000000"/>
+              <w:bottom w:val="single" w:sz="4" w:space="0" w:color="000000"/>
+            </w:tcBorders>
+          </w:tcPr>
+          <w:p>
+            <w:pPr>
+              <w:pStyle w:val="Style13"/>
               <w:rPr>
                 <w:lang w:val="en-US"/>
               </w:rPr>
@@ -9030,7 +9076,7 @@
           </w:tcPr>
           <w:p>
             <w:pPr>
-              <w:pStyle w:val="Style16"/>
+              <w:pStyle w:val="Style13"/>
               <w:rPr>
                 <w:lang w:val="en-US"/>
               </w:rPr>
@@ -9053,7 +9099,7 @@
           </w:tcPr>
           <w:p>
             <w:pPr>
-              <w:pStyle w:val="Style16"/>
+              <w:pStyle w:val="Style13"/>
               <w:rPr/>
             </w:pPr>
             <w:r>
@@ -9071,7 +9117,7 @@
           </w:tcPr>
           <w:p>
             <w:pPr>
-              <w:pStyle w:val="Style16"/>
+              <w:pStyle w:val="Style13"/>
               <w:rPr/>
             </w:pPr>
             <w:r>
@@ -9089,7 +9135,7 @@
           </w:tcPr>
           <w:p>
             <w:pPr>
-              <w:pStyle w:val="Style16"/>
+              <w:pStyle w:val="Style13"/>
               <w:rPr/>
             </w:pPr>
             <w:r>
@@ -9108,7 +9154,7 @@
           </w:tcPr>
           <w:p>
             <w:pPr>
-              <w:pStyle w:val="Style16"/>
+              <w:pStyle w:val="Style13"/>
               <w:rPr/>
             </w:pPr>
             <w:r>
@@ -9122,15 +9168,15 @@
         <w:trPr/>
         <w:tc>
           <w:tcPr>
-            <w:tcW w:w="2372" w:type="dxa"/>
-            <w:tcBorders>
-              <w:start w:val="single" w:sz="4" w:space="0" w:color="000000"/>
-              <w:bottom w:val="single" w:sz="4" w:space="0" w:color="000000"/>
-            </w:tcBorders>
-          </w:tcPr>
-          <w:p>
-            <w:pPr>
-              <w:pStyle w:val="Style16"/>
+            <w:tcW w:w="2371" w:type="dxa"/>
+            <w:tcBorders>
+              <w:start w:val="single" w:sz="4" w:space="0" w:color="000000"/>
+              <w:bottom w:val="single" w:sz="4" w:space="0" w:color="000000"/>
+            </w:tcBorders>
+          </w:tcPr>
+          <w:p>
+            <w:pPr>
+              <w:pStyle w:val="Style13"/>
               <w:rPr>
                 <w:lang w:val="en-US"/>
               </w:rPr>
@@ -9145,15 +9191,15 @@
         </w:tc>
         <w:tc>
           <w:tcPr>
-            <w:tcW w:w="1017" w:type="dxa"/>
-            <w:tcBorders>
-              <w:start w:val="single" w:sz="4" w:space="0" w:color="000000"/>
-              <w:bottom w:val="single" w:sz="4" w:space="0" w:color="000000"/>
-            </w:tcBorders>
-          </w:tcPr>
-          <w:p>
-            <w:pPr>
-              <w:pStyle w:val="Style16"/>
+            <w:tcW w:w="1018" w:type="dxa"/>
+            <w:tcBorders>
+              <w:start w:val="single" w:sz="4" w:space="0" w:color="000000"/>
+              <w:bottom w:val="single" w:sz="4" w:space="0" w:color="000000"/>
+            </w:tcBorders>
+          </w:tcPr>
+          <w:p>
+            <w:pPr>
+              <w:pStyle w:val="Style13"/>
               <w:rPr>
                 <w:lang w:val="en-US"/>
               </w:rPr>
@@ -9176,7 +9222,7 @@
           </w:tcPr>
           <w:p>
             <w:pPr>
-              <w:pStyle w:val="Style16"/>
+              <w:pStyle w:val="Style13"/>
               <w:rPr>
                 <w:lang w:val="en-US"/>
               </w:rPr>
@@ -9199,7 +9245,7 @@
           </w:tcPr>
           <w:p>
             <w:pPr>
-              <w:pStyle w:val="Style16"/>
+              <w:pStyle w:val="Style13"/>
               <w:rPr/>
             </w:pPr>
             <w:r>
@@ -9217,7 +9263,7 @@
           </w:tcPr>
           <w:p>
             <w:pPr>
-              <w:pStyle w:val="Style16"/>
+              <w:pStyle w:val="Style13"/>
               <w:rPr/>
             </w:pPr>
             <w:r>
@@ -9235,7 +9281,7 @@
           </w:tcPr>
           <w:p>
             <w:pPr>
-              <w:pStyle w:val="Style16"/>
+              <w:pStyle w:val="Style13"/>
               <w:rPr/>
             </w:pPr>
             <w:r>
@@ -9254,7 +9300,7 @@
           </w:tcPr>
           <w:p>
             <w:pPr>
-              <w:pStyle w:val="Style16"/>
+              <w:pStyle w:val="Style13"/>
               <w:rPr/>
             </w:pPr>
             <w:r>
@@ -9268,15 +9314,15 @@
         <w:trPr/>
         <w:tc>
           <w:tcPr>
-            <w:tcW w:w="2372" w:type="dxa"/>
-            <w:tcBorders>
-              <w:start w:val="single" w:sz="4" w:space="0" w:color="000000"/>
-              <w:bottom w:val="single" w:sz="4" w:space="0" w:color="000000"/>
-            </w:tcBorders>
-          </w:tcPr>
-          <w:p>
-            <w:pPr>
-              <w:pStyle w:val="Style16"/>
+            <w:tcW w:w="2371" w:type="dxa"/>
+            <w:tcBorders>
+              <w:start w:val="single" w:sz="4" w:space="0" w:color="000000"/>
+              <w:bottom w:val="single" w:sz="4" w:space="0" w:color="000000"/>
+            </w:tcBorders>
+          </w:tcPr>
+          <w:p>
+            <w:pPr>
+              <w:pStyle w:val="Style13"/>
               <w:rPr>
                 <w:lang w:val="en-US"/>
               </w:rPr>
@@ -9291,15 +9337,15 @@
         </w:tc>
         <w:tc>
           <w:tcPr>
-            <w:tcW w:w="1017" w:type="dxa"/>
-            <w:tcBorders>
-              <w:start w:val="single" w:sz="4" w:space="0" w:color="000000"/>
-              <w:bottom w:val="single" w:sz="4" w:space="0" w:color="000000"/>
-            </w:tcBorders>
-          </w:tcPr>
-          <w:p>
-            <w:pPr>
-              <w:pStyle w:val="Style16"/>
+            <w:tcW w:w="1018" w:type="dxa"/>
+            <w:tcBorders>
+              <w:start w:val="single" w:sz="4" w:space="0" w:color="000000"/>
+              <w:bottom w:val="single" w:sz="4" w:space="0" w:color="000000"/>
+            </w:tcBorders>
+          </w:tcPr>
+          <w:p>
+            <w:pPr>
+              <w:pStyle w:val="Style13"/>
               <w:rPr>
                 <w:lang w:val="en-US"/>
               </w:rPr>
@@ -9322,7 +9368,7 @@
           </w:tcPr>
           <w:p>
             <w:pPr>
-              <w:pStyle w:val="Style16"/>
+              <w:pStyle w:val="Style13"/>
               <w:rPr>
                 <w:lang w:val="en-US"/>
               </w:rPr>
@@ -9345,7 +9391,7 @@
           </w:tcPr>
           <w:p>
             <w:pPr>
-              <w:pStyle w:val="Style16"/>
+              <w:pStyle w:val="Style13"/>
               <w:rPr/>
             </w:pPr>
             <w:r>
@@ -9363,7 +9409,7 @@
           </w:tcPr>
           <w:p>
             <w:pPr>
-              <w:pStyle w:val="Style16"/>
+              <w:pStyle w:val="Style13"/>
               <w:rPr/>
             </w:pPr>
             <w:r>
@@ -9381,7 +9427,7 @@
           </w:tcPr>
           <w:p>
             <w:pPr>
-              <w:pStyle w:val="Style16"/>
+              <w:pStyle w:val="Style13"/>
               <w:rPr/>
             </w:pPr>
             <w:r>
@@ -9400,7 +9446,7 @@
           </w:tcPr>
           <w:p>
             <w:pPr>
-              <w:pStyle w:val="Style16"/>
+              <w:pStyle w:val="Style13"/>
               <w:rPr/>
             </w:pPr>
             <w:r>
@@ -9416,15 +9462,15 @@
         <w:trPr/>
         <w:tc>
           <w:tcPr>
-            <w:tcW w:w="2372" w:type="dxa"/>
-            <w:tcBorders>
-              <w:start w:val="single" w:sz="4" w:space="0" w:color="000000"/>
-              <w:bottom w:val="single" w:sz="4" w:space="0" w:color="000000"/>
-            </w:tcBorders>
-          </w:tcPr>
-          <w:p>
-            <w:pPr>
-              <w:pStyle w:val="Style16"/>
+            <w:tcW w:w="2371" w:type="dxa"/>
+            <w:tcBorders>
+              <w:start w:val="single" w:sz="4" w:space="0" w:color="000000"/>
+              <w:bottom w:val="single" w:sz="4" w:space="0" w:color="000000"/>
+            </w:tcBorders>
+          </w:tcPr>
+          <w:p>
+            <w:pPr>
+              <w:pStyle w:val="Style13"/>
               <w:rPr>
                 <w:lang w:val="en-US"/>
               </w:rPr>
@@ -9439,15 +9485,15 @@
         </w:tc>
         <w:tc>
           <w:tcPr>
-            <w:tcW w:w="1017" w:type="dxa"/>
-            <w:tcBorders>
-              <w:start w:val="single" w:sz="4" w:space="0" w:color="000000"/>
-              <w:bottom w:val="single" w:sz="4" w:space="0" w:color="000000"/>
-            </w:tcBorders>
-          </w:tcPr>
-          <w:p>
-            <w:pPr>
-              <w:pStyle w:val="Style16"/>
+            <w:tcW w:w="1018" w:type="dxa"/>
+            <w:tcBorders>
+              <w:start w:val="single" w:sz="4" w:space="0" w:color="000000"/>
+              <w:bottom w:val="single" w:sz="4" w:space="0" w:color="000000"/>
+            </w:tcBorders>
+          </w:tcPr>
+          <w:p>
+            <w:pPr>
+              <w:pStyle w:val="Style13"/>
               <w:rPr>
                 <w:lang w:val="en-US"/>
               </w:rPr>
@@ -9470,7 +9516,7 @@
           </w:tcPr>
           <w:p>
             <w:pPr>
-              <w:pStyle w:val="Style16"/>
+              <w:pStyle w:val="Style13"/>
               <w:rPr>
                 <w:lang w:val="en-US"/>
               </w:rPr>
@@ -9493,7 +9539,7 @@
           </w:tcPr>
           <w:p>
             <w:pPr>
-              <w:pStyle w:val="Style16"/>
+              <w:pStyle w:val="Style13"/>
               <w:rPr>
                 <w:lang w:val="en-US"/>
               </w:rPr>
@@ -9516,7 +9562,7 @@
           </w:tcPr>
           <w:p>
             <w:pPr>
-              <w:pStyle w:val="Style16"/>
+              <w:pStyle w:val="Style13"/>
               <w:rPr/>
             </w:pPr>
             <w:r>
@@ -9534,7 +9580,7 @@
           </w:tcPr>
           <w:p>
             <w:pPr>
-              <w:pStyle w:val="Style16"/>
+              <w:pStyle w:val="Style13"/>
               <w:rPr>
                 <w:lang w:val="en-US"/>
               </w:rPr>
@@ -9558,7 +9604,7 @@
           </w:tcPr>
           <w:p>
             <w:pPr>
-              <w:pStyle w:val="Style16"/>
+              <w:pStyle w:val="Style13"/>
               <w:rPr/>
             </w:pPr>
             <w:r>
@@ -9572,15 +9618,15 @@
         <w:trPr/>
         <w:tc>
           <w:tcPr>
-            <w:tcW w:w="2372" w:type="dxa"/>
-            <w:tcBorders>
-              <w:start w:val="single" w:sz="4" w:space="0" w:color="000000"/>
-              <w:bottom w:val="single" w:sz="4" w:space="0" w:color="000000"/>
-            </w:tcBorders>
-          </w:tcPr>
-          <w:p>
-            <w:pPr>
-              <w:pStyle w:val="Style16"/>
+            <w:tcW w:w="2371" w:type="dxa"/>
+            <w:tcBorders>
+              <w:start w:val="single" w:sz="4" w:space="0" w:color="000000"/>
+              <w:bottom w:val="single" w:sz="4" w:space="0" w:color="000000"/>
+            </w:tcBorders>
+          </w:tcPr>
+          <w:p>
+            <w:pPr>
+              <w:pStyle w:val="Style13"/>
               <w:rPr>
                 <w:lang w:val="en-US"/>
               </w:rPr>
@@ -9595,15 +9641,15 @@
         </w:tc>
         <w:tc>
           <w:tcPr>
-            <w:tcW w:w="1017" w:type="dxa"/>
-            <w:tcBorders>
-              <w:start w:val="single" w:sz="4" w:space="0" w:color="000000"/>
-              <w:bottom w:val="single" w:sz="4" w:space="0" w:color="000000"/>
-            </w:tcBorders>
-          </w:tcPr>
-          <w:p>
-            <w:pPr>
-              <w:pStyle w:val="Style16"/>
+            <w:tcW w:w="1018" w:type="dxa"/>
+            <w:tcBorders>
+              <w:start w:val="single" w:sz="4" w:space="0" w:color="000000"/>
+              <w:bottom w:val="single" w:sz="4" w:space="0" w:color="000000"/>
+            </w:tcBorders>
+          </w:tcPr>
+          <w:p>
+            <w:pPr>
+              <w:pStyle w:val="Style13"/>
               <w:rPr>
                 <w:lang w:val="en-US"/>
               </w:rPr>
@@ -9626,7 +9672,7 @@
           </w:tcPr>
           <w:p>
             <w:pPr>
-              <w:pStyle w:val="Style16"/>
+              <w:pStyle w:val="Style13"/>
               <w:rPr>
                 <w:lang w:val="en-US"/>
               </w:rPr>
@@ -9649,7 +9695,7 @@
           </w:tcPr>
           <w:p>
             <w:pPr>
-              <w:pStyle w:val="Style16"/>
+              <w:pStyle w:val="Style13"/>
               <w:rPr>
                 <w:lang w:val="en-US"/>
               </w:rPr>
@@ -9672,7 +9718,7 @@
           </w:tcPr>
           <w:p>
             <w:pPr>
-              <w:pStyle w:val="Style16"/>
+              <w:pStyle w:val="Style13"/>
               <w:rPr/>
             </w:pPr>
             <w:r>
@@ -9690,7 +9736,7 @@
           </w:tcPr>
           <w:p>
             <w:pPr>
-              <w:pStyle w:val="Style16"/>
+              <w:pStyle w:val="Style13"/>
               <w:rPr>
                 <w:lang w:val="en-US"/>
               </w:rPr>
@@ -9714,7 +9760,7 @@
           </w:tcPr>
           <w:p>
             <w:pPr>
-              <w:pStyle w:val="Style16"/>
+              <w:pStyle w:val="Style13"/>
               <w:rPr/>
             </w:pPr>
             <w:r>
@@ -9789,7 +9835,7 @@
       <w:tblPr>
         <w:tblW w:w="5000" w:type="pct"/>
         <w:jc w:val="start"/>
-        <w:tblInd w:w="-5" w:type="dxa"/>
+        <w:tblInd w:w="55" w:type="dxa"/>
         <w:tblLayout w:type="fixed"/>
         <w:tblCellMar>
           <w:top w:w="55" w:type="dxa"/>
@@ -9799,8 +9845,8 @@
         </w:tblCellMar>
       </w:tblPr>
       <w:tblGrid>
-        <w:gridCol w:w="2372"/>
-        <w:gridCol w:w="1017"/>
+        <w:gridCol w:w="2371"/>
+        <w:gridCol w:w="1018"/>
         <w:gridCol w:w="722"/>
         <w:gridCol w:w="1377"/>
         <w:gridCol w:w="1372"/>
@@ -9811,7 +9857,7 @@
         <w:trPr/>
         <w:tc>
           <w:tcPr>
-            <w:tcW w:w="2372" w:type="dxa"/>
+            <w:tcW w:w="2371" w:type="dxa"/>
             <w:tcBorders>
               <w:top w:val="single" w:sz="4" w:space="0" w:color="000000"/>
               <w:start w:val="single" w:sz="4" w:space="0" w:color="000000"/>
@@ -9820,7 +9866,7 @@
           </w:tcPr>
           <w:p>
             <w:pPr>
-              <w:pStyle w:val="Style16"/>
+              <w:pStyle w:val="Style13"/>
               <w:rPr>
                 <w:lang w:val="ru-RU"/>
               </w:rPr>
@@ -9835,7 +9881,7 @@
         </w:tc>
         <w:tc>
           <w:tcPr>
-            <w:tcW w:w="1017" w:type="dxa"/>
+            <w:tcW w:w="1018" w:type="dxa"/>
             <w:tcBorders>
               <w:top w:val="single" w:sz="4" w:space="0" w:color="000000"/>
               <w:start w:val="single" w:sz="4" w:space="0" w:color="000000"/>
@@ -9844,7 +9890,7 @@
           </w:tcPr>
           <w:p>
             <w:pPr>
-              <w:pStyle w:val="Style16"/>
+              <w:pStyle w:val="Style13"/>
               <w:rPr/>
             </w:pPr>
             <w:r>
@@ -9864,7 +9910,7 @@
           </w:tcPr>
           <w:p>
             <w:pPr>
-              <w:pStyle w:val="Style16"/>
+              <w:pStyle w:val="Style13"/>
               <w:rPr/>
             </w:pPr>
             <w:r>
@@ -9884,7 +9930,7 @@
           </w:tcPr>
           <w:p>
             <w:pPr>
-              <w:pStyle w:val="Style16"/>
+              <w:pStyle w:val="Style13"/>
               <w:rPr/>
             </w:pPr>
             <w:r>
@@ -9904,7 +9950,7 @@
           </w:tcPr>
           <w:p>
             <w:pPr>
-              <w:pStyle w:val="Style16"/>
+              <w:pStyle w:val="Style13"/>
               <w:rPr/>
             </w:pPr>
             <w:r>
@@ -9924,7 +9970,7 @@
           </w:tcPr>
           <w:p>
             <w:pPr>
-              <w:pStyle w:val="Style16"/>
+              <w:pStyle w:val="Style13"/>
               <w:rPr/>
             </w:pPr>
             <w:r>
@@ -9945,7 +9991,7 @@
           </w:tcPr>
           <w:p>
             <w:pPr>
-              <w:pStyle w:val="Style16"/>
+              <w:pStyle w:val="Style13"/>
               <w:rPr/>
             </w:pPr>
             <w:r>
@@ -9959,15 +10005,15 @@
         <w:trPr/>
         <w:tc>
           <w:tcPr>
-            <w:tcW w:w="2372" w:type="dxa"/>
-            <w:tcBorders>
-              <w:start w:val="single" w:sz="4" w:space="0" w:color="000000"/>
-              <w:bottom w:val="single" w:sz="4" w:space="0" w:color="000000"/>
-            </w:tcBorders>
-          </w:tcPr>
-          <w:p>
-            <w:pPr>
-              <w:pStyle w:val="Style16"/>
+            <w:tcW w:w="2371" w:type="dxa"/>
+            <w:tcBorders>
+              <w:start w:val="single" w:sz="4" w:space="0" w:color="000000"/>
+              <w:bottom w:val="single" w:sz="4" w:space="0" w:color="000000"/>
+            </w:tcBorders>
+          </w:tcPr>
+          <w:p>
+            <w:pPr>
+              <w:pStyle w:val="Style13"/>
               <w:rPr>
                 <w:lang w:val="en-US"/>
               </w:rPr>
@@ -9982,15 +10028,15 @@
         </w:tc>
         <w:tc>
           <w:tcPr>
-            <w:tcW w:w="1017" w:type="dxa"/>
-            <w:tcBorders>
-              <w:start w:val="single" w:sz="4" w:space="0" w:color="000000"/>
-              <w:bottom w:val="single" w:sz="4" w:space="0" w:color="000000"/>
-            </w:tcBorders>
-          </w:tcPr>
-          <w:p>
-            <w:pPr>
-              <w:pStyle w:val="Style16"/>
+            <w:tcW w:w="1018" w:type="dxa"/>
+            <w:tcBorders>
+              <w:start w:val="single" w:sz="4" w:space="0" w:color="000000"/>
+              <w:bottom w:val="single" w:sz="4" w:space="0" w:color="000000"/>
+            </w:tcBorders>
+          </w:tcPr>
+          <w:p>
+            <w:pPr>
+              <w:pStyle w:val="Style13"/>
               <w:rPr>
                 <w:lang w:val="en-US"/>
               </w:rPr>
@@ -10013,7 +10059,7 @@
           </w:tcPr>
           <w:p>
             <w:pPr>
-              <w:pStyle w:val="Style16"/>
+              <w:pStyle w:val="Style13"/>
               <w:rPr/>
             </w:pPr>
             <w:r>
@@ -10032,7 +10078,7 @@
           </w:tcPr>
           <w:p>
             <w:pPr>
-              <w:pStyle w:val="Style16"/>
+              <w:pStyle w:val="Style13"/>
               <w:rPr>
                 <w:lang w:val="en-US"/>
               </w:rPr>
@@ -10055,7 +10101,7 @@
           </w:tcPr>
           <w:p>
             <w:pPr>
-              <w:pStyle w:val="Style16"/>
+              <w:pStyle w:val="Style13"/>
               <w:rPr>
                 <w:lang w:val="en-US"/>
               </w:rPr>
@@ -10078,7 +10124,7 @@
           </w:tcPr>
           <w:p>
             <w:pPr>
-              <w:pStyle w:val="Style16"/>
+              <w:pStyle w:val="Style13"/>
               <w:rPr/>
             </w:pPr>
             <w:r>
@@ -10097,7 +10143,7 @@
           </w:tcPr>
           <w:p>
             <w:pPr>
-              <w:pStyle w:val="Style16"/>
+              <w:pStyle w:val="Style13"/>
               <w:rPr>
                 <w:lang w:val="en-US"/>
               </w:rPr>
@@ -10115,15 +10161,15 @@
         <w:trPr/>
         <w:tc>
           <w:tcPr>
-            <w:tcW w:w="2372" w:type="dxa"/>
-            <w:tcBorders>
-              <w:start w:val="single" w:sz="4" w:space="0" w:color="000000"/>
-              <w:bottom w:val="single" w:sz="4" w:space="0" w:color="000000"/>
-            </w:tcBorders>
-          </w:tcPr>
-          <w:p>
-            <w:pPr>
-              <w:pStyle w:val="Style16"/>
+            <w:tcW w:w="2371" w:type="dxa"/>
+            <w:tcBorders>
+              <w:start w:val="single" w:sz="4" w:space="0" w:color="000000"/>
+              <w:bottom w:val="single" w:sz="4" w:space="0" w:color="000000"/>
+            </w:tcBorders>
+          </w:tcPr>
+          <w:p>
+            <w:pPr>
+              <w:pStyle w:val="Style13"/>
               <w:rPr>
                 <w:lang w:val="en-US"/>
               </w:rPr>
@@ -10138,15 +10184,15 @@
         </w:tc>
         <w:tc>
           <w:tcPr>
-            <w:tcW w:w="1017" w:type="dxa"/>
-            <w:tcBorders>
-              <w:start w:val="single" w:sz="4" w:space="0" w:color="000000"/>
-              <w:bottom w:val="single" w:sz="4" w:space="0" w:color="000000"/>
-            </w:tcBorders>
-          </w:tcPr>
-          <w:p>
-            <w:pPr>
-              <w:pStyle w:val="Style16"/>
+            <w:tcW w:w="1018" w:type="dxa"/>
+            <w:tcBorders>
+              <w:start w:val="single" w:sz="4" w:space="0" w:color="000000"/>
+              <w:bottom w:val="single" w:sz="4" w:space="0" w:color="000000"/>
+            </w:tcBorders>
+          </w:tcPr>
+          <w:p>
+            <w:pPr>
+              <w:pStyle w:val="Style13"/>
               <w:rPr>
                 <w:lang w:val="en-US"/>
               </w:rPr>
@@ -10169,7 +10215,7 @@
           </w:tcPr>
           <w:p>
             <w:pPr>
-              <w:pStyle w:val="Style16"/>
+              <w:pStyle w:val="Style13"/>
               <w:rPr/>
             </w:pPr>
             <w:r>
@@ -10188,7 +10234,7 @@
           </w:tcPr>
           <w:p>
             <w:pPr>
-              <w:pStyle w:val="Style16"/>
+              <w:pStyle w:val="Style13"/>
               <w:rPr/>
             </w:pPr>
             <w:r>
@@ -10206,7 +10252,7 @@
           </w:tcPr>
           <w:p>
             <w:pPr>
-              <w:pStyle w:val="Style16"/>
+              <w:pStyle w:val="Style13"/>
               <w:rPr/>
             </w:pPr>
             <w:r>
@@ -10224,7 +10270,7 @@
           </w:tcPr>
           <w:p>
             <w:pPr>
-              <w:pStyle w:val="Style16"/>
+              <w:pStyle w:val="Style13"/>
               <w:rPr/>
             </w:pPr>
             <w:r>
@@ -10243,7 +10289,7 @@
           </w:tcPr>
           <w:p>
             <w:pPr>
-              <w:pStyle w:val="Style16"/>
+              <w:pStyle w:val="Style13"/>
               <w:rPr/>
             </w:pPr>
             <w:r>
@@ -10257,15 +10303,15 @@
         <w:trPr/>
         <w:tc>
           <w:tcPr>
-            <w:tcW w:w="2372" w:type="dxa"/>
-            <w:tcBorders>
-              <w:start w:val="single" w:sz="4" w:space="0" w:color="000000"/>
-              <w:bottom w:val="single" w:sz="4" w:space="0" w:color="000000"/>
-            </w:tcBorders>
-          </w:tcPr>
-          <w:p>
-            <w:pPr>
-              <w:pStyle w:val="Style16"/>
+            <w:tcW w:w="2371" w:type="dxa"/>
+            <w:tcBorders>
+              <w:start w:val="single" w:sz="4" w:space="0" w:color="000000"/>
+              <w:bottom w:val="single" w:sz="4" w:space="0" w:color="000000"/>
+            </w:tcBorders>
+          </w:tcPr>
+          <w:p>
+            <w:pPr>
+              <w:pStyle w:val="Style13"/>
               <w:rPr>
                 <w:lang w:val="en-US"/>
               </w:rPr>
@@ -10280,15 +10326,15 @@
         </w:tc>
         <w:tc>
           <w:tcPr>
-            <w:tcW w:w="1017" w:type="dxa"/>
-            <w:tcBorders>
-              <w:start w:val="single" w:sz="4" w:space="0" w:color="000000"/>
-              <w:bottom w:val="single" w:sz="4" w:space="0" w:color="000000"/>
-            </w:tcBorders>
-          </w:tcPr>
-          <w:p>
-            <w:pPr>
-              <w:pStyle w:val="Style16"/>
+            <w:tcW w:w="1018" w:type="dxa"/>
+            <w:tcBorders>
+              <w:start w:val="single" w:sz="4" w:space="0" w:color="000000"/>
+              <w:bottom w:val="single" w:sz="4" w:space="0" w:color="000000"/>
+            </w:tcBorders>
+          </w:tcPr>
+          <w:p>
+            <w:pPr>
+              <w:pStyle w:val="Style13"/>
               <w:rPr>
                 <w:lang w:val="en-US"/>
               </w:rPr>
@@ -10311,7 +10357,7 @@
           </w:tcPr>
           <w:p>
             <w:pPr>
-              <w:pStyle w:val="Style16"/>
+              <w:pStyle w:val="Style13"/>
               <w:rPr/>
             </w:pPr>
             <w:r>
@@ -10330,7 +10376,7 @@
           </w:tcPr>
           <w:p>
             <w:pPr>
-              <w:pStyle w:val="Style16"/>
+              <w:pStyle w:val="Style13"/>
               <w:rPr/>
             </w:pPr>
             <w:r>
@@ -10348,7 +10394,7 @@
           </w:tcPr>
           <w:p>
             <w:pPr>
-              <w:pStyle w:val="Style16"/>
+              <w:pStyle w:val="Style13"/>
               <w:rPr/>
             </w:pPr>
             <w:r>
@@ -10366,7 +10412,7 @@
           </w:tcPr>
           <w:p>
             <w:pPr>
-              <w:pStyle w:val="Style16"/>
+              <w:pStyle w:val="Style13"/>
               <w:rPr/>
             </w:pPr>
             <w:r>
@@ -10385,7 +10431,7 @@
           </w:tcPr>
           <w:p>
             <w:pPr>
-              <w:pStyle w:val="Style16"/>
+              <w:pStyle w:val="Style13"/>
               <w:rPr/>
             </w:pPr>
             <w:r>
@@ -10399,15 +10445,15 @@
         <w:trPr/>
         <w:tc>
           <w:tcPr>
-            <w:tcW w:w="2372" w:type="dxa"/>
-            <w:tcBorders>
-              <w:start w:val="single" w:sz="4" w:space="0" w:color="000000"/>
-              <w:bottom w:val="single" w:sz="4" w:space="0" w:color="000000"/>
-            </w:tcBorders>
-          </w:tcPr>
-          <w:p>
-            <w:pPr>
-              <w:pStyle w:val="Style16"/>
+            <w:tcW w:w="2371" w:type="dxa"/>
+            <w:tcBorders>
+              <w:start w:val="single" w:sz="4" w:space="0" w:color="000000"/>
+              <w:bottom w:val="single" w:sz="4" w:space="0" w:color="000000"/>
+            </w:tcBorders>
+          </w:tcPr>
+          <w:p>
+            <w:pPr>
+              <w:pStyle w:val="Style13"/>
               <w:rPr>
                 <w:lang w:val="en-US"/>
               </w:rPr>
@@ -10422,15 +10468,15 @@
         </w:tc>
         <w:tc>
           <w:tcPr>
-            <w:tcW w:w="1017" w:type="dxa"/>
-            <w:tcBorders>
-              <w:start w:val="single" w:sz="4" w:space="0" w:color="000000"/>
-              <w:bottom w:val="single" w:sz="4" w:space="0" w:color="000000"/>
-            </w:tcBorders>
-          </w:tcPr>
-          <w:p>
-            <w:pPr>
-              <w:pStyle w:val="Style16"/>
+            <w:tcW w:w="1018" w:type="dxa"/>
+            <w:tcBorders>
+              <w:start w:val="single" w:sz="4" w:space="0" w:color="000000"/>
+              <w:bottom w:val="single" w:sz="4" w:space="0" w:color="000000"/>
+            </w:tcBorders>
+          </w:tcPr>
+          <w:p>
+            <w:pPr>
+              <w:pStyle w:val="Style13"/>
               <w:rPr>
                 <w:lang w:val="en-US"/>
               </w:rPr>
@@ -10453,7 +10499,7 @@
           </w:tcPr>
           <w:p>
             <w:pPr>
-              <w:pStyle w:val="Style16"/>
+              <w:pStyle w:val="Style13"/>
               <w:rPr>
                 <w:lang w:val="en-US"/>
               </w:rPr>
@@ -10476,7 +10522,7 @@
           </w:tcPr>
           <w:p>
             <w:pPr>
-              <w:pStyle w:val="Style16"/>
+              <w:pStyle w:val="Style13"/>
               <w:rPr/>
             </w:pPr>
             <w:r>
@@ -10494,7 +10540,7 @@
           </w:tcPr>
           <w:p>
             <w:pPr>
-              <w:pStyle w:val="Style16"/>
+              <w:pStyle w:val="Style13"/>
               <w:rPr/>
             </w:pPr>
             <w:r>
@@ -10512,7 +10558,7 @@
           </w:tcPr>
           <w:p>
             <w:pPr>
-              <w:pStyle w:val="Style16"/>
+              <w:pStyle w:val="Style13"/>
               <w:rPr/>
             </w:pPr>
             <w:r>
@@ -10531,7 +10577,7 @@
           </w:tcPr>
           <w:p>
             <w:pPr>
-              <w:pStyle w:val="Style16"/>
+              <w:pStyle w:val="Style13"/>
               <w:rPr/>
             </w:pPr>
             <w:r>
@@ -10545,15 +10591,15 @@
         <w:trPr/>
         <w:tc>
           <w:tcPr>
-            <w:tcW w:w="2372" w:type="dxa"/>
-            <w:tcBorders>
-              <w:start w:val="single" w:sz="4" w:space="0" w:color="000000"/>
-              <w:bottom w:val="single" w:sz="4" w:space="0" w:color="000000"/>
-            </w:tcBorders>
-          </w:tcPr>
-          <w:p>
-            <w:pPr>
-              <w:pStyle w:val="Style16"/>
+            <w:tcW w:w="2371" w:type="dxa"/>
+            <w:tcBorders>
+              <w:start w:val="single" w:sz="4" w:space="0" w:color="000000"/>
+              <w:bottom w:val="single" w:sz="4" w:space="0" w:color="000000"/>
+            </w:tcBorders>
+          </w:tcPr>
+          <w:p>
+            <w:pPr>
+              <w:pStyle w:val="Style13"/>
               <w:rPr>
                 <w:lang w:val="en-US"/>
               </w:rPr>
@@ -10568,15 +10614,15 @@
         </w:tc>
         <w:tc>
           <w:tcPr>
-            <w:tcW w:w="1017" w:type="dxa"/>
-            <w:tcBorders>
-              <w:start w:val="single" w:sz="4" w:space="0" w:color="000000"/>
-              <w:bottom w:val="single" w:sz="4" w:space="0" w:color="000000"/>
-            </w:tcBorders>
-          </w:tcPr>
-          <w:p>
-            <w:pPr>
-              <w:pStyle w:val="Style16"/>
+            <w:tcW w:w="1018" w:type="dxa"/>
+            <w:tcBorders>
+              <w:start w:val="single" w:sz="4" w:space="0" w:color="000000"/>
+              <w:bottom w:val="single" w:sz="4" w:space="0" w:color="000000"/>
+            </w:tcBorders>
+          </w:tcPr>
+          <w:p>
+            <w:pPr>
+              <w:pStyle w:val="Style13"/>
               <w:rPr>
                 <w:lang w:val="en-US"/>
               </w:rPr>
@@ -10599,7 +10645,7 @@
           </w:tcPr>
           <w:p>
             <w:pPr>
-              <w:pStyle w:val="Style16"/>
+              <w:pStyle w:val="Style13"/>
               <w:rPr>
                 <w:lang w:val="en-US"/>
               </w:rPr>
@@ -10622,7 +10668,7 @@
           </w:tcPr>
           <w:p>
             <w:pPr>
-              <w:pStyle w:val="Style16"/>
+              <w:pStyle w:val="Style13"/>
               <w:rPr/>
             </w:pPr>
             <w:r>
@@ -10640,7 +10686,7 @@
           </w:tcPr>
           <w:p>
             <w:pPr>
-              <w:pStyle w:val="Style16"/>
+              <w:pStyle w:val="Style13"/>
               <w:rPr/>
             </w:pPr>
             <w:r>
@@ -10658,7 +10704,7 @@
           </w:tcPr>
           <w:p>
             <w:pPr>
-              <w:pStyle w:val="Style16"/>
+              <w:pStyle w:val="Style13"/>
               <w:rPr/>
             </w:pPr>
             <w:r>
@@ -10677,7 +10723,7 @@
           </w:tcPr>
           <w:p>
             <w:pPr>
-              <w:pStyle w:val="Style16"/>
+              <w:pStyle w:val="Style13"/>
               <w:rPr/>
             </w:pPr>
             <w:r>
@@ -10691,15 +10737,15 @@
         <w:trPr/>
         <w:tc>
           <w:tcPr>
-            <w:tcW w:w="2372" w:type="dxa"/>
-            <w:tcBorders>
-              <w:start w:val="single" w:sz="4" w:space="0" w:color="000000"/>
-              <w:bottom w:val="single" w:sz="4" w:space="0" w:color="000000"/>
-            </w:tcBorders>
-          </w:tcPr>
-          <w:p>
-            <w:pPr>
-              <w:pStyle w:val="Style16"/>
+            <w:tcW w:w="2371" w:type="dxa"/>
+            <w:tcBorders>
+              <w:start w:val="single" w:sz="4" w:space="0" w:color="000000"/>
+              <w:bottom w:val="single" w:sz="4" w:space="0" w:color="000000"/>
+            </w:tcBorders>
+          </w:tcPr>
+          <w:p>
+            <w:pPr>
+              <w:pStyle w:val="Style13"/>
               <w:rPr>
                 <w:lang w:val="en-US"/>
               </w:rPr>
@@ -10714,15 +10760,15 @@
         </w:tc>
         <w:tc>
           <w:tcPr>
-            <w:tcW w:w="1017" w:type="dxa"/>
-            <w:tcBorders>
-              <w:start w:val="single" w:sz="4" w:space="0" w:color="000000"/>
-              <w:bottom w:val="single" w:sz="4" w:space="0" w:color="000000"/>
-            </w:tcBorders>
-          </w:tcPr>
-          <w:p>
-            <w:pPr>
-              <w:pStyle w:val="Style16"/>
+            <w:tcW w:w="1018" w:type="dxa"/>
+            <w:tcBorders>
+              <w:start w:val="single" w:sz="4" w:space="0" w:color="000000"/>
+              <w:bottom w:val="single" w:sz="4" w:space="0" w:color="000000"/>
+            </w:tcBorders>
+          </w:tcPr>
+          <w:p>
+            <w:pPr>
+              <w:pStyle w:val="Style13"/>
               <w:rPr>
                 <w:lang w:val="en-US"/>
               </w:rPr>
@@ -10745,7 +10791,7 @@
           </w:tcPr>
           <w:p>
             <w:pPr>
-              <w:pStyle w:val="Style16"/>
+              <w:pStyle w:val="Style13"/>
               <w:rPr/>
             </w:pPr>
             <w:r>
@@ -10764,7 +10810,7 @@
           </w:tcPr>
           <w:p>
             <w:pPr>
-              <w:pStyle w:val="Style16"/>
+              <w:pStyle w:val="Style13"/>
               <w:rPr/>
             </w:pPr>
             <w:r>
@@ -10782,7 +10828,7 @@
           </w:tcPr>
           <w:p>
             <w:pPr>
-              <w:pStyle w:val="Style16"/>
+              <w:pStyle w:val="Style13"/>
               <w:rPr/>
             </w:pPr>
             <w:r>
@@ -10800,7 +10846,7 @@
           </w:tcPr>
           <w:p>
             <w:pPr>
-              <w:pStyle w:val="Style16"/>
+              <w:pStyle w:val="Style13"/>
               <w:rPr/>
             </w:pPr>
             <w:r>
@@ -10819,7 +10865,7 @@
           </w:tcPr>
           <w:p>
             <w:pPr>
-              <w:pStyle w:val="Style16"/>
+              <w:pStyle w:val="Style13"/>
               <w:rPr/>
             </w:pPr>
             <w:r>
@@ -10835,15 +10881,15 @@
         <w:trPr/>
         <w:tc>
           <w:tcPr>
-            <w:tcW w:w="2372" w:type="dxa"/>
-            <w:tcBorders>
-              <w:start w:val="single" w:sz="4" w:space="0" w:color="000000"/>
-              <w:bottom w:val="single" w:sz="4" w:space="0" w:color="000000"/>
-            </w:tcBorders>
-          </w:tcPr>
-          <w:p>
-            <w:pPr>
-              <w:pStyle w:val="Style16"/>
+            <w:tcW w:w="2371" w:type="dxa"/>
+            <w:tcBorders>
+              <w:start w:val="single" w:sz="4" w:space="0" w:color="000000"/>
+              <w:bottom w:val="single" w:sz="4" w:space="0" w:color="000000"/>
+            </w:tcBorders>
+          </w:tcPr>
+          <w:p>
+            <w:pPr>
+              <w:pStyle w:val="Style13"/>
               <w:rPr>
                 <w:lang w:val="en-US"/>
               </w:rPr>
@@ -10858,15 +10904,15 @@
         </w:tc>
         <w:tc>
           <w:tcPr>
-            <w:tcW w:w="1017" w:type="dxa"/>
-            <w:tcBorders>
-              <w:start w:val="single" w:sz="4" w:space="0" w:color="000000"/>
-              <w:bottom w:val="single" w:sz="4" w:space="0" w:color="000000"/>
-            </w:tcBorders>
-          </w:tcPr>
-          <w:p>
-            <w:pPr>
-              <w:pStyle w:val="Style16"/>
+            <w:tcW w:w="1018" w:type="dxa"/>
+            <w:tcBorders>
+              <w:start w:val="single" w:sz="4" w:space="0" w:color="000000"/>
+              <w:bottom w:val="single" w:sz="4" w:space="0" w:color="000000"/>
+            </w:tcBorders>
+          </w:tcPr>
+          <w:p>
+            <w:pPr>
+              <w:pStyle w:val="Style13"/>
               <w:rPr>
                 <w:lang w:val="en-US"/>
               </w:rPr>
@@ -10889,7 +10935,7 @@
           </w:tcPr>
           <w:p>
             <w:pPr>
-              <w:pStyle w:val="Style16"/>
+              <w:pStyle w:val="Style13"/>
               <w:rPr>
                 <w:lang w:val="en-US"/>
               </w:rPr>
@@ -10912,7 +10958,7 @@
           </w:tcPr>
           <w:p>
             <w:pPr>
-              <w:pStyle w:val="Style16"/>
+              <w:pStyle w:val="Style13"/>
               <w:rPr>
                 <w:lang w:val="en-US"/>
               </w:rPr>
@@ -10935,7 +10981,7 @@
           </w:tcPr>
           <w:p>
             <w:pPr>
-              <w:pStyle w:val="Style16"/>
+              <w:pStyle w:val="Style13"/>
               <w:rPr/>
             </w:pPr>
             <w:r>
@@ -10953,7 +10999,7 @@
           </w:tcPr>
           <w:p>
             <w:pPr>
-              <w:pStyle w:val="Style16"/>
+              <w:pStyle w:val="Style13"/>
               <w:rPr>
                 <w:lang w:val="en-US"/>
               </w:rPr>
@@ -10977,7 +11023,7 @@
           </w:tcPr>
           <w:p>
             <w:pPr>
-              <w:pStyle w:val="Style16"/>
+              <w:pStyle w:val="Style13"/>
               <w:rPr/>
             </w:pPr>
             <w:r>
@@ -10991,15 +11037,15 @@
         <w:trPr/>
         <w:tc>
           <w:tcPr>
-            <w:tcW w:w="2372" w:type="dxa"/>
-            <w:tcBorders>
-              <w:start w:val="single" w:sz="4" w:space="0" w:color="000000"/>
-              <w:bottom w:val="single" w:sz="4" w:space="0" w:color="000000"/>
-            </w:tcBorders>
-          </w:tcPr>
-          <w:p>
-            <w:pPr>
-              <w:pStyle w:val="Style16"/>
+            <w:tcW w:w="2371" w:type="dxa"/>
+            <w:tcBorders>
+              <w:start w:val="single" w:sz="4" w:space="0" w:color="000000"/>
+              <w:bottom w:val="single" w:sz="4" w:space="0" w:color="000000"/>
+            </w:tcBorders>
+          </w:tcPr>
+          <w:p>
+            <w:pPr>
+              <w:pStyle w:val="Style13"/>
               <w:rPr>
                 <w:lang w:val="en-US"/>
               </w:rPr>
@@ -11014,15 +11060,15 @@
         </w:tc>
         <w:tc>
           <w:tcPr>
-            <w:tcW w:w="1017" w:type="dxa"/>
-            <w:tcBorders>
-              <w:start w:val="single" w:sz="4" w:space="0" w:color="000000"/>
-              <w:bottom w:val="single" w:sz="4" w:space="0" w:color="000000"/>
-            </w:tcBorders>
-          </w:tcPr>
-          <w:p>
-            <w:pPr>
-              <w:pStyle w:val="Style16"/>
+            <w:tcW w:w="1018" w:type="dxa"/>
+            <w:tcBorders>
+              <w:start w:val="single" w:sz="4" w:space="0" w:color="000000"/>
+              <w:bottom w:val="single" w:sz="4" w:space="0" w:color="000000"/>
+            </w:tcBorders>
+          </w:tcPr>
+          <w:p>
+            <w:pPr>
+              <w:pStyle w:val="Style13"/>
               <w:rPr>
                 <w:lang w:val="en-US"/>
               </w:rPr>
@@ -11045,7 +11091,7 @@
           </w:tcPr>
           <w:p>
             <w:pPr>
-              <w:pStyle w:val="Style16"/>
+              <w:pStyle w:val="Style13"/>
               <w:rPr>
                 <w:lang w:val="en-US"/>
               </w:rPr>
@@ -11068,7 +11114,7 @@
           </w:tcPr>
           <w:p>
             <w:pPr>
-              <w:pStyle w:val="Style16"/>
+              <w:pStyle w:val="Style13"/>
               <w:rPr>
                 <w:lang w:val="en-US"/>
               </w:rPr>
@@ -11091,7 +11137,7 @@
           </w:tcPr>
           <w:p>
             <w:pPr>
-              <w:pStyle w:val="Style16"/>
+              <w:pStyle w:val="Style13"/>
               <w:rPr/>
             </w:pPr>
             <w:r>
@@ -11109,7 +11155,7 @@
           </w:tcPr>
           <w:p>
             <w:pPr>
-              <w:pStyle w:val="Style16"/>
+              <w:pStyle w:val="Style13"/>
               <w:rPr>
                 <w:lang w:val="en-US"/>
               </w:rPr>
@@ -11133,7 +11179,7 @@
           </w:tcPr>
           <w:p>
             <w:pPr>
-              <w:pStyle w:val="Style16"/>
+              <w:pStyle w:val="Style13"/>
               <w:rPr/>
             </w:pPr>
             <w:r>
@@ -11298,7 +11344,7 @@
       <w:tblPr>
         <w:tblW w:w="5000" w:type="pct"/>
         <w:jc w:val="start"/>
-        <w:tblInd w:w="-5" w:type="dxa"/>
+        <w:tblInd w:w="55" w:type="dxa"/>
         <w:tblLayout w:type="fixed"/>
         <w:tblCellMar>
           <w:top w:w="55" w:type="dxa"/>
@@ -11308,8 +11354,8 @@
         </w:tblCellMar>
       </w:tblPr>
       <w:tblGrid>
-        <w:gridCol w:w="2372"/>
-        <w:gridCol w:w="1017"/>
+        <w:gridCol w:w="2371"/>
+        <w:gridCol w:w="1018"/>
         <w:gridCol w:w="722"/>
         <w:gridCol w:w="1377"/>
         <w:gridCol w:w="1372"/>
@@ -11320,7 +11366,7 @@
         <w:trPr/>
         <w:tc>
           <w:tcPr>
-            <w:tcW w:w="2372" w:type="dxa"/>
+            <w:tcW w:w="2371" w:type="dxa"/>
             <w:tcBorders>
               <w:top w:val="single" w:sz="4" w:space="0" w:color="000000"/>
               <w:start w:val="single" w:sz="4" w:space="0" w:color="000000"/>
@@ -11329,7 +11375,7 @@
           </w:tcPr>
           <w:p>
             <w:pPr>
-              <w:pStyle w:val="Style16"/>
+              <w:pStyle w:val="Style13"/>
               <w:rPr>
                 <w:lang w:val="ru-RU"/>
               </w:rPr>
@@ -11344,7 +11390,7 @@
         </w:tc>
         <w:tc>
           <w:tcPr>
-            <w:tcW w:w="1017" w:type="dxa"/>
+            <w:tcW w:w="1018" w:type="dxa"/>
             <w:tcBorders>
               <w:top w:val="single" w:sz="4" w:space="0" w:color="000000"/>
               <w:start w:val="single" w:sz="4" w:space="0" w:color="000000"/>
@@ -11353,7 +11399,7 @@
           </w:tcPr>
           <w:p>
             <w:pPr>
-              <w:pStyle w:val="Style16"/>
+              <w:pStyle w:val="Style13"/>
               <w:rPr/>
             </w:pPr>
             <w:r>
@@ -11373,7 +11419,7 @@
           </w:tcPr>
           <w:p>
             <w:pPr>
-              <w:pStyle w:val="Style16"/>
+              <w:pStyle w:val="Style13"/>
               <w:rPr/>
             </w:pPr>
             <w:r>
@@ -11393,7 +11439,7 @@
           </w:tcPr>
           <w:p>
             <w:pPr>
-              <w:pStyle w:val="Style16"/>
+              <w:pStyle w:val="Style13"/>
               <w:rPr/>
             </w:pPr>
             <w:r>
@@ -11413,7 +11459,7 @@
           </w:tcPr>
           <w:p>
             <w:pPr>
-              <w:pStyle w:val="Style16"/>
+              <w:pStyle w:val="Style13"/>
               <w:rPr/>
             </w:pPr>
             <w:r>
@@ -11433,7 +11479,7 @@
           </w:tcPr>
           <w:p>
             <w:pPr>
-              <w:pStyle w:val="Style16"/>
+              <w:pStyle w:val="Style13"/>
               <w:rPr/>
             </w:pPr>
             <w:r>
@@ -11454,7 +11500,7 @@
           </w:tcPr>
           <w:p>
             <w:pPr>
-              <w:pStyle w:val="Style16"/>
+              <w:pStyle w:val="Style13"/>
               <w:rPr/>
             </w:pPr>
             <w:r>
@@ -11468,15 +11514,15 @@
         <w:trPr/>
         <w:tc>
           <w:tcPr>
-            <w:tcW w:w="2372" w:type="dxa"/>
-            <w:tcBorders>
-              <w:start w:val="single" w:sz="4" w:space="0" w:color="000000"/>
-              <w:bottom w:val="single" w:sz="4" w:space="0" w:color="000000"/>
-            </w:tcBorders>
-          </w:tcPr>
-          <w:p>
-            <w:pPr>
-              <w:pStyle w:val="Style16"/>
+            <w:tcW w:w="2371" w:type="dxa"/>
+            <w:tcBorders>
+              <w:start w:val="single" w:sz="4" w:space="0" w:color="000000"/>
+              <w:bottom w:val="single" w:sz="4" w:space="0" w:color="000000"/>
+            </w:tcBorders>
+          </w:tcPr>
+          <w:p>
+            <w:pPr>
+              <w:pStyle w:val="Style13"/>
               <w:rPr>
                 <w:lang w:val="en-US"/>
               </w:rPr>
@@ -11491,15 +11537,15 @@
         </w:tc>
         <w:tc>
           <w:tcPr>
-            <w:tcW w:w="1017" w:type="dxa"/>
-            <w:tcBorders>
-              <w:start w:val="single" w:sz="4" w:space="0" w:color="000000"/>
-              <w:bottom w:val="single" w:sz="4" w:space="0" w:color="000000"/>
-            </w:tcBorders>
-          </w:tcPr>
-          <w:p>
-            <w:pPr>
-              <w:pStyle w:val="Style16"/>
+            <w:tcW w:w="1018" w:type="dxa"/>
+            <w:tcBorders>
+              <w:start w:val="single" w:sz="4" w:space="0" w:color="000000"/>
+              <w:bottom w:val="single" w:sz="4" w:space="0" w:color="000000"/>
+            </w:tcBorders>
+          </w:tcPr>
+          <w:p>
+            <w:pPr>
+              <w:pStyle w:val="Style13"/>
               <w:rPr>
                 <w:lang w:val="en-US"/>
               </w:rPr>
@@ -11522,7 +11568,7 @@
           </w:tcPr>
           <w:p>
             <w:pPr>
-              <w:pStyle w:val="Style16"/>
+              <w:pStyle w:val="Style13"/>
               <w:rPr/>
             </w:pPr>
             <w:r>
@@ -11541,7 +11587,7 @@
           </w:tcPr>
           <w:p>
             <w:pPr>
-              <w:pStyle w:val="Style16"/>
+              <w:pStyle w:val="Style13"/>
               <w:rPr>
                 <w:lang w:val="en-US"/>
               </w:rPr>
@@ -11564,7 +11610,7 @@
           </w:tcPr>
           <w:p>
             <w:pPr>
-              <w:pStyle w:val="Style16"/>
+              <w:pStyle w:val="Style13"/>
               <w:rPr>
                 <w:lang w:val="en-US"/>
               </w:rPr>
@@ -11587,7 +11633,7 @@
           </w:tcPr>
           <w:p>
             <w:pPr>
-              <w:pStyle w:val="Style16"/>
+              <w:pStyle w:val="Style13"/>
               <w:rPr/>
             </w:pPr>
             <w:r>
@@ -11606,7 +11652,7 @@
           </w:tcPr>
           <w:p>
             <w:pPr>
-              <w:pStyle w:val="Style16"/>
+              <w:pStyle w:val="Style13"/>
               <w:rPr>
                 <w:lang w:val="en-US"/>
               </w:rPr>
@@ -11624,15 +11670,15 @@
         <w:trPr/>
         <w:tc>
           <w:tcPr>
-            <w:tcW w:w="2372" w:type="dxa"/>
-            <w:tcBorders>
-              <w:start w:val="single" w:sz="4" w:space="0" w:color="000000"/>
-              <w:bottom w:val="single" w:sz="4" w:space="0" w:color="000000"/>
-            </w:tcBorders>
-          </w:tcPr>
-          <w:p>
-            <w:pPr>
-              <w:pStyle w:val="Style16"/>
+            <w:tcW w:w="2371" w:type="dxa"/>
+            <w:tcBorders>
+              <w:start w:val="single" w:sz="4" w:space="0" w:color="000000"/>
+              <w:bottom w:val="single" w:sz="4" w:space="0" w:color="000000"/>
+            </w:tcBorders>
+          </w:tcPr>
+          <w:p>
+            <w:pPr>
+              <w:pStyle w:val="Style13"/>
               <w:rPr>
                 <w:lang w:val="en-US"/>
               </w:rPr>
@@ -11647,15 +11693,15 @@
         </w:tc>
         <w:tc>
           <w:tcPr>
-            <w:tcW w:w="1017" w:type="dxa"/>
-            <w:tcBorders>
-              <w:start w:val="single" w:sz="4" w:space="0" w:color="000000"/>
-              <w:bottom w:val="single" w:sz="4" w:space="0" w:color="000000"/>
-            </w:tcBorders>
-          </w:tcPr>
-          <w:p>
-            <w:pPr>
-              <w:pStyle w:val="Style16"/>
+            <w:tcW w:w="1018" w:type="dxa"/>
+            <w:tcBorders>
+              <w:start w:val="single" w:sz="4" w:space="0" w:color="000000"/>
+              <w:bottom w:val="single" w:sz="4" w:space="0" w:color="000000"/>
+            </w:tcBorders>
+          </w:tcPr>
+          <w:p>
+            <w:pPr>
+              <w:pStyle w:val="Style13"/>
               <w:rPr>
                 <w:lang w:val="en-US"/>
               </w:rPr>
@@ -11678,7 +11724,7 @@
           </w:tcPr>
           <w:p>
             <w:pPr>
-              <w:pStyle w:val="Style16"/>
+              <w:pStyle w:val="Style13"/>
               <w:rPr/>
             </w:pPr>
             <w:r>
@@ -11697,7 +11743,7 @@
           </w:tcPr>
           <w:p>
             <w:pPr>
-              <w:pStyle w:val="Style16"/>
+              <w:pStyle w:val="Style13"/>
               <w:rPr/>
             </w:pPr>
             <w:r>
@@ -11715,7 +11761,7 @@
           </w:tcPr>
           <w:p>
             <w:pPr>
-              <w:pStyle w:val="Style16"/>
+              <w:pStyle w:val="Style13"/>
               <w:rPr/>
             </w:pPr>
             <w:r>
@@ -11733,7 +11779,7 @@
           </w:tcPr>
           <w:p>
             <w:pPr>
-              <w:pStyle w:val="Style16"/>
+              <w:pStyle w:val="Style13"/>
               <w:rPr/>
             </w:pPr>
             <w:r>
@@ -11752,7 +11798,7 @@
           </w:tcPr>
           <w:p>
             <w:pPr>
-              <w:pStyle w:val="Style16"/>
+              <w:pStyle w:val="Style13"/>
               <w:rPr/>
             </w:pPr>
             <w:r>
@@ -11766,15 +11812,15 @@
         <w:trPr/>
         <w:tc>
           <w:tcPr>
-            <w:tcW w:w="2372" w:type="dxa"/>
-            <w:tcBorders>
-              <w:start w:val="single" w:sz="4" w:space="0" w:color="000000"/>
-              <w:bottom w:val="single" w:sz="4" w:space="0" w:color="000000"/>
-            </w:tcBorders>
-          </w:tcPr>
-          <w:p>
-            <w:pPr>
-              <w:pStyle w:val="Style16"/>
+            <w:tcW w:w="2371" w:type="dxa"/>
+            <w:tcBorders>
+              <w:start w:val="single" w:sz="4" w:space="0" w:color="000000"/>
+              <w:bottom w:val="single" w:sz="4" w:space="0" w:color="000000"/>
+            </w:tcBorders>
+          </w:tcPr>
+          <w:p>
+            <w:pPr>
+              <w:pStyle w:val="Style13"/>
               <w:rPr>
                 <w:lang w:val="en-US"/>
               </w:rPr>
@@ -11789,15 +11835,15 @@
         </w:tc>
         <w:tc>
           <w:tcPr>
-            <w:tcW w:w="1017" w:type="dxa"/>
-            <w:tcBorders>
-              <w:start w:val="single" w:sz="4" w:space="0" w:color="000000"/>
-              <w:bottom w:val="single" w:sz="4" w:space="0" w:color="000000"/>
-            </w:tcBorders>
-          </w:tcPr>
-          <w:p>
-            <w:pPr>
-              <w:pStyle w:val="Style16"/>
+            <w:tcW w:w="1018" w:type="dxa"/>
+            <w:tcBorders>
+              <w:start w:val="single" w:sz="4" w:space="0" w:color="000000"/>
+              <w:bottom w:val="single" w:sz="4" w:space="0" w:color="000000"/>
+            </w:tcBorders>
+          </w:tcPr>
+          <w:p>
+            <w:pPr>
+              <w:pStyle w:val="Style13"/>
               <w:rPr>
                 <w:lang w:val="en-US"/>
               </w:rPr>
@@ -11820,7 +11866,7 @@
           </w:tcPr>
           <w:p>
             <w:pPr>
-              <w:pStyle w:val="Style16"/>
+              <w:pStyle w:val="Style13"/>
               <w:rPr>
                 <w:lang w:val="en-US"/>
               </w:rPr>
@@ -11843,7 +11889,7 @@
           </w:tcPr>
           <w:p>
             <w:pPr>
-              <w:pStyle w:val="Style16"/>
+              <w:pStyle w:val="Style13"/>
               <w:rPr/>
             </w:pPr>
             <w:r>
@@ -11861,7 +11907,7 @@
           </w:tcPr>
           <w:p>
             <w:pPr>
-              <w:pStyle w:val="Style16"/>
+              <w:pStyle w:val="Style13"/>
               <w:rPr/>
             </w:pPr>
             <w:r>
@@ -11879,7 +11925,7 @@
           </w:tcPr>
           <w:p>
             <w:pPr>
-              <w:pStyle w:val="Style16"/>
+              <w:pStyle w:val="Style13"/>
               <w:rPr/>
             </w:pPr>
             <w:r>
@@ -11898,7 +11944,7 @@
           </w:tcPr>
           <w:p>
             <w:pPr>
-              <w:pStyle w:val="Style16"/>
+              <w:pStyle w:val="Style13"/>
               <w:rPr/>
             </w:pPr>
             <w:r>
@@ -11912,15 +11958,15 @@
         <w:trPr/>
         <w:tc>
           <w:tcPr>
-            <w:tcW w:w="2372" w:type="dxa"/>
-            <w:tcBorders>
-              <w:start w:val="single" w:sz="4" w:space="0" w:color="000000"/>
-              <w:bottom w:val="single" w:sz="4" w:space="0" w:color="000000"/>
-            </w:tcBorders>
-          </w:tcPr>
-          <w:p>
-            <w:pPr>
-              <w:pStyle w:val="Style16"/>
+            <w:tcW w:w="2371" w:type="dxa"/>
+            <w:tcBorders>
+              <w:start w:val="single" w:sz="4" w:space="0" w:color="000000"/>
+              <w:bottom w:val="single" w:sz="4" w:space="0" w:color="000000"/>
+            </w:tcBorders>
+          </w:tcPr>
+          <w:p>
+            <w:pPr>
+              <w:pStyle w:val="Style13"/>
               <w:rPr>
                 <w:lang w:val="en-US"/>
               </w:rPr>
@@ -11935,15 +11981,15 @@
         </w:tc>
         <w:tc>
           <w:tcPr>
-            <w:tcW w:w="1017" w:type="dxa"/>
-            <w:tcBorders>
-              <w:start w:val="single" w:sz="4" w:space="0" w:color="000000"/>
-              <w:bottom w:val="single" w:sz="4" w:space="0" w:color="000000"/>
-            </w:tcBorders>
-          </w:tcPr>
-          <w:p>
-            <w:pPr>
-              <w:pStyle w:val="Style16"/>
+            <w:tcW w:w="1018" w:type="dxa"/>
+            <w:tcBorders>
+              <w:start w:val="single" w:sz="4" w:space="0" w:color="000000"/>
+              <w:bottom w:val="single" w:sz="4" w:space="0" w:color="000000"/>
+            </w:tcBorders>
+          </w:tcPr>
+          <w:p>
+            <w:pPr>
+              <w:pStyle w:val="Style13"/>
               <w:rPr>
                 <w:lang w:val="en-US"/>
               </w:rPr>
@@ -11966,7 +12012,7 @@
           </w:tcPr>
           <w:p>
             <w:pPr>
-              <w:pStyle w:val="Style16"/>
+              <w:pStyle w:val="Style13"/>
               <w:rPr>
                 <w:lang w:val="en-US"/>
               </w:rPr>
@@ -11989,7 +12035,7 @@
           </w:tcPr>
           <w:p>
             <w:pPr>
-              <w:pStyle w:val="Style16"/>
+              <w:pStyle w:val="Style13"/>
               <w:rPr/>
             </w:pPr>
             <w:r>
@@ -12007,7 +12053,7 @@
           </w:tcPr>
           <w:p>
             <w:pPr>
-              <w:pStyle w:val="Style16"/>
+              <w:pStyle w:val="Style13"/>
               <w:rPr/>
             </w:pPr>
             <w:r>
@@ -12025,7 +12071,7 @@
           </w:tcPr>
           <w:p>
             <w:pPr>
-              <w:pStyle w:val="Style16"/>
+              <w:pStyle w:val="Style13"/>
               <w:rPr/>
             </w:pPr>
             <w:r>
@@ -12044,7 +12090,7 @@
           </w:tcPr>
           <w:p>
             <w:pPr>
-              <w:pStyle w:val="Style16"/>
+              <w:pStyle w:val="Style13"/>
               <w:rPr/>
             </w:pPr>
             <w:r>
@@ -12058,15 +12104,15 @@
         <w:trPr/>
         <w:tc>
           <w:tcPr>
-            <w:tcW w:w="2372" w:type="dxa"/>
-            <w:tcBorders>
-              <w:start w:val="single" w:sz="4" w:space="0" w:color="000000"/>
-              <w:bottom w:val="single" w:sz="4" w:space="0" w:color="000000"/>
-            </w:tcBorders>
-          </w:tcPr>
-          <w:p>
-            <w:pPr>
-              <w:pStyle w:val="Style16"/>
+            <w:tcW w:w="2371" w:type="dxa"/>
+            <w:tcBorders>
+              <w:start w:val="single" w:sz="4" w:space="0" w:color="000000"/>
+              <w:bottom w:val="single" w:sz="4" w:space="0" w:color="000000"/>
+            </w:tcBorders>
+          </w:tcPr>
+          <w:p>
+            <w:pPr>
+              <w:pStyle w:val="Style13"/>
               <w:rPr>
                 <w:lang w:val="en-US"/>
               </w:rPr>
@@ -12081,15 +12127,15 @@
         </w:tc>
         <w:tc>
           <w:tcPr>
-            <w:tcW w:w="1017" w:type="dxa"/>
-            <w:tcBorders>
-              <w:start w:val="single" w:sz="4" w:space="0" w:color="000000"/>
-              <w:bottom w:val="single" w:sz="4" w:space="0" w:color="000000"/>
-            </w:tcBorders>
-          </w:tcPr>
-          <w:p>
-            <w:pPr>
-              <w:pStyle w:val="Style16"/>
+            <w:tcW w:w="1018" w:type="dxa"/>
+            <w:tcBorders>
+              <w:start w:val="single" w:sz="4" w:space="0" w:color="000000"/>
+              <w:bottom w:val="single" w:sz="4" w:space="0" w:color="000000"/>
+            </w:tcBorders>
+          </w:tcPr>
+          <w:p>
+            <w:pPr>
+              <w:pStyle w:val="Style13"/>
               <w:rPr>
                 <w:lang w:val="en-US"/>
               </w:rPr>
@@ -12112,7 +12158,7 @@
           </w:tcPr>
           <w:p>
             <w:pPr>
-              <w:pStyle w:val="Style16"/>
+              <w:pStyle w:val="Style13"/>
               <w:rPr>
                 <w:lang w:val="en-US"/>
               </w:rPr>
@@ -12135,7 +12181,7 @@
           </w:tcPr>
           <w:p>
             <w:pPr>
-              <w:pStyle w:val="Style16"/>
+              <w:pStyle w:val="Style13"/>
               <w:rPr/>
             </w:pPr>
             <w:r>
@@ -12153,7 +12199,7 @@
           </w:tcPr>
           <w:p>
             <w:pPr>
-              <w:pStyle w:val="Style16"/>
+              <w:pStyle w:val="Style13"/>
               <w:rPr/>
             </w:pPr>
             <w:r>
@@ -12171,7 +12217,7 @@
           </w:tcPr>
           <w:p>
             <w:pPr>
-              <w:pStyle w:val="Style16"/>
+              <w:pStyle w:val="Style13"/>
               <w:rPr/>
             </w:pPr>
             <w:r>
@@ -12190,7 +12236,7 @@
           </w:tcPr>
           <w:p>
             <w:pPr>
-              <w:pStyle w:val="Style16"/>
+              <w:pStyle w:val="Style13"/>
               <w:rPr/>
             </w:pPr>
             <w:r>
@@ -12204,15 +12250,15 @@
         <w:trPr/>
         <w:tc>
           <w:tcPr>
-            <w:tcW w:w="2372" w:type="dxa"/>
-            <w:tcBorders>
-              <w:start w:val="single" w:sz="4" w:space="0" w:color="000000"/>
-              <w:bottom w:val="single" w:sz="4" w:space="0" w:color="000000"/>
-            </w:tcBorders>
-          </w:tcPr>
-          <w:p>
-            <w:pPr>
-              <w:pStyle w:val="Style16"/>
+            <w:tcW w:w="2371" w:type="dxa"/>
+            <w:tcBorders>
+              <w:start w:val="single" w:sz="4" w:space="0" w:color="000000"/>
+              <w:bottom w:val="single" w:sz="4" w:space="0" w:color="000000"/>
+            </w:tcBorders>
+          </w:tcPr>
+          <w:p>
+            <w:pPr>
+              <w:pStyle w:val="Style13"/>
               <w:rPr>
                 <w:lang w:val="en-US"/>
               </w:rPr>
@@ -12227,15 +12273,15 @@
         </w:tc>
         <w:tc>
           <w:tcPr>
-            <w:tcW w:w="1017" w:type="dxa"/>
-            <w:tcBorders>
-              <w:start w:val="single" w:sz="4" w:space="0" w:color="000000"/>
-              <w:bottom w:val="single" w:sz="4" w:space="0" w:color="000000"/>
-            </w:tcBorders>
-          </w:tcPr>
-          <w:p>
-            <w:pPr>
-              <w:pStyle w:val="Style16"/>
+            <w:tcW w:w="1018" w:type="dxa"/>
+            <w:tcBorders>
+              <w:start w:val="single" w:sz="4" w:space="0" w:color="000000"/>
+              <w:bottom w:val="single" w:sz="4" w:space="0" w:color="000000"/>
+            </w:tcBorders>
+          </w:tcPr>
+          <w:p>
+            <w:pPr>
+              <w:pStyle w:val="Style13"/>
               <w:rPr>
                 <w:lang w:val="en-US"/>
               </w:rPr>
@@ -12258,7 +12304,7 @@
           </w:tcPr>
           <w:p>
             <w:pPr>
-              <w:pStyle w:val="Style16"/>
+              <w:pStyle w:val="Style13"/>
               <w:rPr/>
             </w:pPr>
             <w:r>
@@ -12277,7 +12323,7 @@
           </w:tcPr>
           <w:p>
             <w:pPr>
-              <w:pStyle w:val="Style16"/>
+              <w:pStyle w:val="Style13"/>
               <w:rPr/>
             </w:pPr>
             <w:r>
@@ -12295,7 +12341,7 @@
           </w:tcPr>
           <w:p>
             <w:pPr>
-              <w:pStyle w:val="Style16"/>
+              <w:pStyle w:val="Style13"/>
               <w:rPr/>
             </w:pPr>
             <w:r>
@@ -12313,7 +12359,7 @@
           </w:tcPr>
           <w:p>
             <w:pPr>
-              <w:pStyle w:val="Style16"/>
+              <w:pStyle w:val="Style13"/>
               <w:rPr/>
             </w:pPr>
             <w:r>
@@ -12332,7 +12378,7 @@
           </w:tcPr>
           <w:p>
             <w:pPr>
-              <w:pStyle w:val="Style16"/>
+              <w:pStyle w:val="Style13"/>
               <w:rPr/>
             </w:pPr>
             <w:r>
@@ -12348,15 +12394,15 @@
         <w:trPr/>
         <w:tc>
           <w:tcPr>
-            <w:tcW w:w="2372" w:type="dxa"/>
-            <w:tcBorders>
-              <w:start w:val="single" w:sz="4" w:space="0" w:color="000000"/>
-              <w:bottom w:val="single" w:sz="4" w:space="0" w:color="000000"/>
-            </w:tcBorders>
-          </w:tcPr>
-          <w:p>
-            <w:pPr>
-              <w:pStyle w:val="Style16"/>
+            <w:tcW w:w="2371" w:type="dxa"/>
+            <w:tcBorders>
+              <w:start w:val="single" w:sz="4" w:space="0" w:color="000000"/>
+              <w:bottom w:val="single" w:sz="4" w:space="0" w:color="000000"/>
+            </w:tcBorders>
+          </w:tcPr>
+          <w:p>
+            <w:pPr>
+              <w:pStyle w:val="Style13"/>
               <w:rPr>
                 <w:lang w:val="en-US"/>
               </w:rPr>
@@ -12371,15 +12417,15 @@
         </w:tc>
         <w:tc>
           <w:tcPr>
-            <w:tcW w:w="1017" w:type="dxa"/>
-            <w:tcBorders>
-              <w:start w:val="single" w:sz="4" w:space="0" w:color="000000"/>
-              <w:bottom w:val="single" w:sz="4" w:space="0" w:color="000000"/>
-            </w:tcBorders>
-          </w:tcPr>
-          <w:p>
-            <w:pPr>
-              <w:pStyle w:val="Style16"/>
+            <w:tcW w:w="1018" w:type="dxa"/>
+            <w:tcBorders>
+              <w:start w:val="single" w:sz="4" w:space="0" w:color="000000"/>
+              <w:bottom w:val="single" w:sz="4" w:space="0" w:color="000000"/>
+            </w:tcBorders>
+          </w:tcPr>
+          <w:p>
+            <w:pPr>
+              <w:pStyle w:val="Style13"/>
               <w:rPr>
                 <w:lang w:val="en-US"/>
               </w:rPr>
@@ -12402,7 +12448,7 @@
           </w:tcPr>
           <w:p>
             <w:pPr>
-              <w:pStyle w:val="Style16"/>
+              <w:pStyle w:val="Style13"/>
               <w:rPr>
                 <w:lang w:val="en-US"/>
               </w:rPr>
@@ -12425,7 +12471,7 @@
           </w:tcPr>
           <w:p>
             <w:pPr>
-              <w:pStyle w:val="Style16"/>
+              <w:pStyle w:val="Style13"/>
               <w:rPr>
                 <w:lang w:val="en-US"/>
               </w:rPr>
@@ -12447,7 +12493,7 @@
           </w:tcPr>
           <w:p>
             <w:pPr>
-              <w:pStyle w:val="Style16"/>
+              <w:pStyle w:val="Style13"/>
               <w:rPr/>
             </w:pPr>
             <w:r>
@@ -12465,7 +12511,7 @@
           </w:tcPr>
           <w:p>
             <w:pPr>
-              <w:pStyle w:val="Style16"/>
+              <w:pStyle w:val="Style13"/>
               <w:rPr>
                 <w:lang w:val="en-US"/>
               </w:rPr>
@@ -12488,7 +12534,7 @@
           </w:tcPr>
           <w:p>
             <w:pPr>
-              <w:pStyle w:val="Style16"/>
+              <w:pStyle w:val="Style13"/>
               <w:rPr/>
             </w:pPr>
             <w:r>
@@ -12502,15 +12548,15 @@
         <w:trPr/>
         <w:tc>
           <w:tcPr>
-            <w:tcW w:w="2372" w:type="dxa"/>
-            <w:tcBorders>
-              <w:start w:val="single" w:sz="4" w:space="0" w:color="000000"/>
-              <w:bottom w:val="single" w:sz="4" w:space="0" w:color="000000"/>
-            </w:tcBorders>
-          </w:tcPr>
-          <w:p>
-            <w:pPr>
-              <w:pStyle w:val="Style16"/>
+            <w:tcW w:w="2371" w:type="dxa"/>
+            <w:tcBorders>
+              <w:start w:val="single" w:sz="4" w:space="0" w:color="000000"/>
+              <w:bottom w:val="single" w:sz="4" w:space="0" w:color="000000"/>
+            </w:tcBorders>
+          </w:tcPr>
+          <w:p>
+            <w:pPr>
+              <w:pStyle w:val="Style13"/>
               <w:rPr>
                 <w:lang w:val="en-US"/>
               </w:rPr>
@@ -12525,15 +12571,15 @@
         </w:tc>
         <w:tc>
           <w:tcPr>
-            <w:tcW w:w="1017" w:type="dxa"/>
-            <w:tcBorders>
-              <w:start w:val="single" w:sz="4" w:space="0" w:color="000000"/>
-              <w:bottom w:val="single" w:sz="4" w:space="0" w:color="000000"/>
-            </w:tcBorders>
-          </w:tcPr>
-          <w:p>
-            <w:pPr>
-              <w:pStyle w:val="Style16"/>
+            <w:tcW w:w="1018" w:type="dxa"/>
+            <w:tcBorders>
+              <w:start w:val="single" w:sz="4" w:space="0" w:color="000000"/>
+              <w:bottom w:val="single" w:sz="4" w:space="0" w:color="000000"/>
+            </w:tcBorders>
+          </w:tcPr>
+          <w:p>
+            <w:pPr>
+              <w:pStyle w:val="Style13"/>
               <w:rPr>
                 <w:lang w:val="en-US"/>
               </w:rPr>
@@ -12556,7 +12602,7 @@
           </w:tcPr>
           <w:p>
             <w:pPr>
-              <w:pStyle w:val="Style16"/>
+              <w:pStyle w:val="Style13"/>
               <w:rPr>
                 <w:lang w:val="en-US"/>
               </w:rPr>
@@ -12579,7 +12625,7 @@
           </w:tcPr>
           <w:p>
             <w:pPr>
-              <w:pStyle w:val="Style16"/>
+              <w:pStyle w:val="Style13"/>
               <w:rPr>
                 <w:lang w:val="en-US"/>
               </w:rPr>
@@ -12601,7 +12647,7 @@
           </w:tcPr>
           <w:p>
             <w:pPr>
-              <w:pStyle w:val="Style16"/>
+              <w:pStyle w:val="Style13"/>
               <w:rPr/>
             </w:pPr>
             <w:r>
@@ -12619,7 +12665,7 @@
           </w:tcPr>
           <w:p>
             <w:pPr>
-              <w:pStyle w:val="Style16"/>
+              <w:pStyle w:val="Style13"/>
               <w:rPr>
                 <w:lang w:val="en-US"/>
               </w:rPr>
@@ -12642,7 +12688,7 @@
           </w:tcPr>
           <w:p>
             <w:pPr>
-              <w:pStyle w:val="Style16"/>
+              <w:pStyle w:val="Style13"/>
               <w:rPr/>
             </w:pPr>
             <w:r>
@@ -12732,7 +12778,7 @@
       <w:tblPr>
         <w:tblW w:w="5000" w:type="pct"/>
         <w:jc w:val="start"/>
-        <w:tblInd w:w="-5" w:type="dxa"/>
+        <w:tblInd w:w="55" w:type="dxa"/>
         <w:tblLayout w:type="fixed"/>
         <w:tblCellMar>
           <w:top w:w="55" w:type="dxa"/>
@@ -12742,8 +12788,8 @@
         </w:tblCellMar>
       </w:tblPr>
       <w:tblGrid>
-        <w:gridCol w:w="2372"/>
-        <w:gridCol w:w="1017"/>
+        <w:gridCol w:w="2371"/>
+        <w:gridCol w:w="1018"/>
         <w:gridCol w:w="722"/>
         <w:gridCol w:w="1377"/>
         <w:gridCol w:w="1372"/>
@@ -12754,7 +12800,7 @@
         <w:trPr/>
         <w:tc>
           <w:tcPr>
-            <w:tcW w:w="2372" w:type="dxa"/>
+            <w:tcW w:w="2371" w:type="dxa"/>
             <w:tcBorders>
               <w:top w:val="single" w:sz="4" w:space="0" w:color="000000"/>
               <w:start w:val="single" w:sz="4" w:space="0" w:color="000000"/>
@@ -12763,7 +12809,7 @@
           </w:tcPr>
           <w:p>
             <w:pPr>
-              <w:pStyle w:val="Style16"/>
+              <w:pStyle w:val="Style13"/>
               <w:rPr>
                 <w:lang w:val="ru-RU"/>
               </w:rPr>
@@ -12778,7 +12824,7 @@
         </w:tc>
         <w:tc>
           <w:tcPr>
-            <w:tcW w:w="1017" w:type="dxa"/>
+            <w:tcW w:w="1018" w:type="dxa"/>
             <w:tcBorders>
               <w:top w:val="single" w:sz="4" w:space="0" w:color="000000"/>
               <w:start w:val="single" w:sz="4" w:space="0" w:color="000000"/>
@@ -12787,7 +12833,7 @@
           </w:tcPr>
           <w:p>
             <w:pPr>
-              <w:pStyle w:val="Style16"/>
+              <w:pStyle w:val="Style13"/>
               <w:rPr/>
             </w:pPr>
             <w:r>
@@ -12807,7 +12853,7 @@
           </w:tcPr>
           <w:p>
             <w:pPr>
-              <w:pStyle w:val="Style16"/>
+              <w:pStyle w:val="Style13"/>
               <w:rPr/>
             </w:pPr>
             <w:r>
@@ -12827,7 +12873,7 @@
           </w:tcPr>
           <w:p>
             <w:pPr>
-              <w:pStyle w:val="Style16"/>
+              <w:pStyle w:val="Style13"/>
               <w:rPr/>
             </w:pPr>
             <w:r>
@@ -12847,7 +12893,7 @@
           </w:tcPr>
           <w:p>
             <w:pPr>
-              <w:pStyle w:val="Style16"/>
+              <w:pStyle w:val="Style13"/>
               <w:rPr/>
             </w:pPr>
             <w:r>
@@ -12867,7 +12913,7 @@
           </w:tcPr>
           <w:p>
             <w:pPr>
-              <w:pStyle w:val="Style16"/>
+              <w:pStyle w:val="Style13"/>
               <w:rPr/>
             </w:pPr>
             <w:r>
@@ -12888,7 +12934,7 @@
           </w:tcPr>
           <w:p>
             <w:pPr>
-              <w:pStyle w:val="Style16"/>
+              <w:pStyle w:val="Style13"/>
               <w:rPr/>
             </w:pPr>
             <w:r>
@@ -12902,15 +12948,15 @@
         <w:trPr/>
         <w:tc>
           <w:tcPr>
-            <w:tcW w:w="2372" w:type="dxa"/>
-            <w:tcBorders>
-              <w:start w:val="single" w:sz="4" w:space="0" w:color="000000"/>
-              <w:bottom w:val="single" w:sz="4" w:space="0" w:color="000000"/>
-            </w:tcBorders>
-          </w:tcPr>
-          <w:p>
-            <w:pPr>
-              <w:pStyle w:val="Style16"/>
+            <w:tcW w:w="2371" w:type="dxa"/>
+            <w:tcBorders>
+              <w:start w:val="single" w:sz="4" w:space="0" w:color="000000"/>
+              <w:bottom w:val="single" w:sz="4" w:space="0" w:color="000000"/>
+            </w:tcBorders>
+          </w:tcPr>
+          <w:p>
+            <w:pPr>
+              <w:pStyle w:val="Style13"/>
               <w:rPr>
                 <w:lang w:val="en-US"/>
               </w:rPr>
@@ -12925,15 +12971,15 @@
         </w:tc>
         <w:tc>
           <w:tcPr>
-            <w:tcW w:w="1017" w:type="dxa"/>
-            <w:tcBorders>
-              <w:start w:val="single" w:sz="4" w:space="0" w:color="000000"/>
-              <w:bottom w:val="single" w:sz="4" w:space="0" w:color="000000"/>
-            </w:tcBorders>
-          </w:tcPr>
-          <w:p>
-            <w:pPr>
-              <w:pStyle w:val="Style16"/>
+            <w:tcW w:w="1018" w:type="dxa"/>
+            <w:tcBorders>
+              <w:start w:val="single" w:sz="4" w:space="0" w:color="000000"/>
+              <w:bottom w:val="single" w:sz="4" w:space="0" w:color="000000"/>
+            </w:tcBorders>
+          </w:tcPr>
+          <w:p>
+            <w:pPr>
+              <w:pStyle w:val="Style13"/>
               <w:rPr>
                 <w:lang w:val="en-US"/>
               </w:rPr>
@@ -12956,7 +13002,7 @@
           </w:tcPr>
           <w:p>
             <w:pPr>
-              <w:pStyle w:val="Style16"/>
+              <w:pStyle w:val="Style13"/>
               <w:rPr/>
             </w:pPr>
             <w:r>
@@ -12975,7 +13021,7 @@
           </w:tcPr>
           <w:p>
             <w:pPr>
-              <w:pStyle w:val="Style16"/>
+              <w:pStyle w:val="Style13"/>
               <w:rPr>
                 <w:lang w:val="en-US"/>
               </w:rPr>
@@ -12998,7 +13044,7 @@
           </w:tcPr>
           <w:p>
             <w:pPr>
-              <w:pStyle w:val="Style16"/>
+              <w:pStyle w:val="Style13"/>
               <w:rPr>
                 <w:lang w:val="en-US"/>
               </w:rPr>
@@ -13021,7 +13067,7 @@
           </w:tcPr>
           <w:p>
             <w:pPr>
-              <w:pStyle w:val="Style16"/>
+              <w:pStyle w:val="Style13"/>
               <w:rPr/>
             </w:pPr>
             <w:r>
@@ -13040,7 +13086,7 @@
           </w:tcPr>
           <w:p>
             <w:pPr>
-              <w:pStyle w:val="Style16"/>
+              <w:pStyle w:val="Style13"/>
               <w:rPr>
                 <w:lang w:val="en-US"/>
               </w:rPr>
@@ -13058,15 +13104,15 @@
         <w:trPr/>
         <w:tc>
           <w:tcPr>
-            <w:tcW w:w="2372" w:type="dxa"/>
-            <w:tcBorders>
-              <w:start w:val="single" w:sz="4" w:space="0" w:color="000000"/>
-              <w:bottom w:val="single" w:sz="4" w:space="0" w:color="000000"/>
-            </w:tcBorders>
-          </w:tcPr>
-          <w:p>
-            <w:pPr>
-              <w:pStyle w:val="Style16"/>
+            <w:tcW w:w="2371" w:type="dxa"/>
+            <w:tcBorders>
+              <w:start w:val="single" w:sz="4" w:space="0" w:color="000000"/>
+              <w:bottom w:val="single" w:sz="4" w:space="0" w:color="000000"/>
+            </w:tcBorders>
+          </w:tcPr>
+          <w:p>
+            <w:pPr>
+              <w:pStyle w:val="Style13"/>
               <w:rPr>
                 <w:lang w:val="en-US"/>
               </w:rPr>
@@ -13081,15 +13127,15 @@
         </w:tc>
         <w:tc>
           <w:tcPr>
-            <w:tcW w:w="1017" w:type="dxa"/>
-            <w:tcBorders>
-              <w:start w:val="single" w:sz="4" w:space="0" w:color="000000"/>
-              <w:bottom w:val="single" w:sz="4" w:space="0" w:color="000000"/>
-            </w:tcBorders>
-          </w:tcPr>
-          <w:p>
-            <w:pPr>
-              <w:pStyle w:val="Style16"/>
+            <w:tcW w:w="1018" w:type="dxa"/>
+            <w:tcBorders>
+              <w:start w:val="single" w:sz="4" w:space="0" w:color="000000"/>
+              <w:bottom w:val="single" w:sz="4" w:space="0" w:color="000000"/>
+            </w:tcBorders>
+          </w:tcPr>
+          <w:p>
+            <w:pPr>
+              <w:pStyle w:val="Style13"/>
               <w:rPr>
                 <w:lang w:val="en-US"/>
               </w:rPr>
@@ -13112,7 +13158,7 @@
           </w:tcPr>
           <w:p>
             <w:pPr>
-              <w:pStyle w:val="Style16"/>
+              <w:pStyle w:val="Style13"/>
               <w:rPr/>
             </w:pPr>
             <w:r>
@@ -13131,7 +13177,7 @@
           </w:tcPr>
           <w:p>
             <w:pPr>
-              <w:pStyle w:val="Style16"/>
+              <w:pStyle w:val="Style13"/>
               <w:rPr/>
             </w:pPr>
             <w:r>
@@ -13149,7 +13195,7 @@
           </w:tcPr>
           <w:p>
             <w:pPr>
-              <w:pStyle w:val="Style16"/>
+              <w:pStyle w:val="Style13"/>
               <w:rPr/>
             </w:pPr>
             <w:r>
@@ -13167,7 +13213,7 @@
           </w:tcPr>
           <w:p>
             <w:pPr>
-              <w:pStyle w:val="Style16"/>
+              <w:pStyle w:val="Style13"/>
               <w:rPr/>
             </w:pPr>
             <w:r>
@@ -13186,7 +13232,7 @@
           </w:tcPr>
           <w:p>
             <w:pPr>
-              <w:pStyle w:val="Style16"/>
+              <w:pStyle w:val="Style13"/>
               <w:rPr/>
             </w:pPr>
             <w:r>
@@ -13200,15 +13246,15 @@
         <w:trPr/>
         <w:tc>
           <w:tcPr>
-            <w:tcW w:w="2372" w:type="dxa"/>
-            <w:tcBorders>
-              <w:start w:val="single" w:sz="4" w:space="0" w:color="000000"/>
-              <w:bottom w:val="single" w:sz="4" w:space="0" w:color="000000"/>
-            </w:tcBorders>
-          </w:tcPr>
-          <w:p>
-            <w:pPr>
-              <w:pStyle w:val="Style16"/>
+            <w:tcW w:w="2371" w:type="dxa"/>
+            <w:tcBorders>
+              <w:start w:val="single" w:sz="4" w:space="0" w:color="000000"/>
+              <w:bottom w:val="single" w:sz="4" w:space="0" w:color="000000"/>
+            </w:tcBorders>
+          </w:tcPr>
+          <w:p>
+            <w:pPr>
+              <w:pStyle w:val="Style13"/>
               <w:rPr>
                 <w:lang w:val="en-US"/>
               </w:rPr>
@@ -13223,15 +13269,15 @@
         </w:tc>
         <w:tc>
           <w:tcPr>
-            <w:tcW w:w="1017" w:type="dxa"/>
-            <w:tcBorders>
-              <w:start w:val="single" w:sz="4" w:space="0" w:color="000000"/>
-              <w:bottom w:val="single" w:sz="4" w:space="0" w:color="000000"/>
-            </w:tcBorders>
-          </w:tcPr>
-          <w:p>
-            <w:pPr>
-              <w:pStyle w:val="Style16"/>
+            <w:tcW w:w="1018" w:type="dxa"/>
+            <w:tcBorders>
+              <w:start w:val="single" w:sz="4" w:space="0" w:color="000000"/>
+              <w:bottom w:val="single" w:sz="4" w:space="0" w:color="000000"/>
+            </w:tcBorders>
+          </w:tcPr>
+          <w:p>
+            <w:pPr>
+              <w:pStyle w:val="Style13"/>
               <w:rPr>
                 <w:lang w:val="en-US"/>
               </w:rPr>
@@ -13254,7 +13300,7 @@
           </w:tcPr>
           <w:p>
             <w:pPr>
-              <w:pStyle w:val="Style16"/>
+              <w:pStyle w:val="Style13"/>
               <w:rPr/>
             </w:pPr>
             <w:r>
@@ -13273,7 +13319,7 @@
           </w:tcPr>
           <w:p>
             <w:pPr>
-              <w:pStyle w:val="Style16"/>
+              <w:pStyle w:val="Style13"/>
               <w:rPr/>
             </w:pPr>
             <w:r>
@@ -13291,7 +13337,7 @@
           </w:tcPr>
           <w:p>
             <w:pPr>
-              <w:pStyle w:val="Style16"/>
+              <w:pStyle w:val="Style13"/>
               <w:rPr/>
             </w:pPr>
             <w:r>
@@ -13309,7 +13355,7 @@
           </w:tcPr>
           <w:p>
             <w:pPr>
-              <w:pStyle w:val="Style16"/>
+              <w:pStyle w:val="Style13"/>
               <w:rPr/>
             </w:pPr>
             <w:r>
@@ -13328,7 +13374,7 @@
           </w:tcPr>
           <w:p>
             <w:pPr>
-              <w:pStyle w:val="Style16"/>
+              <w:pStyle w:val="Style13"/>
               <w:rPr/>
             </w:pPr>
             <w:r>
@@ -13342,15 +13388,15 @@
         <w:trPr/>
         <w:tc>
           <w:tcPr>
-            <w:tcW w:w="2372" w:type="dxa"/>
-            <w:tcBorders>
-              <w:start w:val="single" w:sz="4" w:space="0" w:color="000000"/>
-              <w:bottom w:val="single" w:sz="4" w:space="0" w:color="000000"/>
-            </w:tcBorders>
-          </w:tcPr>
-          <w:p>
-            <w:pPr>
-              <w:pStyle w:val="Style16"/>
+            <w:tcW w:w="2371" w:type="dxa"/>
+            <w:tcBorders>
+              <w:start w:val="single" w:sz="4" w:space="0" w:color="000000"/>
+              <w:bottom w:val="single" w:sz="4" w:space="0" w:color="000000"/>
+            </w:tcBorders>
+          </w:tcPr>
+          <w:p>
+            <w:pPr>
+              <w:pStyle w:val="Style13"/>
               <w:rPr>
                 <w:lang w:val="en-US"/>
               </w:rPr>
@@ -13365,15 +13411,15 @@
         </w:tc>
         <w:tc>
           <w:tcPr>
-            <w:tcW w:w="1017" w:type="dxa"/>
-            <w:tcBorders>
-              <w:start w:val="single" w:sz="4" w:space="0" w:color="000000"/>
-              <w:bottom w:val="single" w:sz="4" w:space="0" w:color="000000"/>
-            </w:tcBorders>
-          </w:tcPr>
-          <w:p>
-            <w:pPr>
-              <w:pStyle w:val="Style16"/>
+            <w:tcW w:w="1018" w:type="dxa"/>
+            <w:tcBorders>
+              <w:start w:val="single" w:sz="4" w:space="0" w:color="000000"/>
+              <w:bottom w:val="single" w:sz="4" w:space="0" w:color="000000"/>
+            </w:tcBorders>
+          </w:tcPr>
+          <w:p>
+            <w:pPr>
+              <w:pStyle w:val="Style13"/>
               <w:rPr>
                 <w:lang w:val="en-US"/>
               </w:rPr>
@@ -13396,7 +13442,7 @@
           </w:tcPr>
           <w:p>
             <w:pPr>
-              <w:pStyle w:val="Style16"/>
+              <w:pStyle w:val="Style13"/>
               <w:rPr>
                 <w:lang w:val="en-US"/>
               </w:rPr>
@@ -13419,7 +13465,7 @@
           </w:tcPr>
           <w:p>
             <w:pPr>
-              <w:pStyle w:val="Style16"/>
+              <w:pStyle w:val="Style13"/>
               <w:rPr/>
             </w:pPr>
             <w:r>
@@ -13437,7 +13483,7 @@
           </w:tcPr>
           <w:p>
             <w:pPr>
-              <w:pStyle w:val="Style16"/>
+              <w:pStyle w:val="Style13"/>
               <w:rPr/>
             </w:pPr>
             <w:r>
@@ -13455,7 +13501,7 @@
           </w:tcPr>
           <w:p>
             <w:pPr>
-              <w:pStyle w:val="Style16"/>
+              <w:pStyle w:val="Style13"/>
               <w:rPr/>
             </w:pPr>
             <w:r>
@@ -13474,7 +13520,7 @@
           </w:tcPr>
           <w:p>
             <w:pPr>
-              <w:pStyle w:val="Style16"/>
+              <w:pStyle w:val="Style13"/>
               <w:rPr/>
             </w:pPr>
             <w:r>
@@ -13488,15 +13534,15 @@
         <w:trPr/>
         <w:tc>
           <w:tcPr>
-            <w:tcW w:w="2372" w:type="dxa"/>
-            <w:tcBorders>
-              <w:start w:val="single" w:sz="4" w:space="0" w:color="000000"/>
-              <w:bottom w:val="single" w:sz="4" w:space="0" w:color="000000"/>
-            </w:tcBorders>
-          </w:tcPr>
-          <w:p>
-            <w:pPr>
-              <w:pStyle w:val="Style16"/>
+            <w:tcW w:w="2371" w:type="dxa"/>
+            <w:tcBorders>
+              <w:start w:val="single" w:sz="4" w:space="0" w:color="000000"/>
+              <w:bottom w:val="single" w:sz="4" w:space="0" w:color="000000"/>
+            </w:tcBorders>
+          </w:tcPr>
+          <w:p>
+            <w:pPr>
+              <w:pStyle w:val="Style13"/>
               <w:rPr>
                 <w:lang w:val="en-US"/>
               </w:rPr>
@@ -13511,15 +13557,15 @@
         </w:tc>
         <w:tc>
           <w:tcPr>
-            <w:tcW w:w="1017" w:type="dxa"/>
-            <w:tcBorders>
-              <w:start w:val="single" w:sz="4" w:space="0" w:color="000000"/>
-              <w:bottom w:val="single" w:sz="4" w:space="0" w:color="000000"/>
-            </w:tcBorders>
-          </w:tcPr>
-          <w:p>
-            <w:pPr>
-              <w:pStyle w:val="Style16"/>
+            <w:tcW w:w="1018" w:type="dxa"/>
+            <w:tcBorders>
+              <w:start w:val="single" w:sz="4" w:space="0" w:color="000000"/>
+              <w:bottom w:val="single" w:sz="4" w:space="0" w:color="000000"/>
+            </w:tcBorders>
+          </w:tcPr>
+          <w:p>
+            <w:pPr>
+              <w:pStyle w:val="Style13"/>
               <w:rPr>
                 <w:lang w:val="en-US"/>
               </w:rPr>
@@ -13542,7 +13588,7 @@
           </w:tcPr>
           <w:p>
             <w:pPr>
-              <w:pStyle w:val="Style16"/>
+              <w:pStyle w:val="Style13"/>
               <w:rPr>
                 <w:lang w:val="en-US"/>
               </w:rPr>
@@ -13565,7 +13611,7 @@
           </w:tcPr>
           <w:p>
             <w:pPr>
-              <w:pStyle w:val="Style16"/>
+              <w:pStyle w:val="Style13"/>
               <w:rPr/>
             </w:pPr>
             <w:r>
@@ -13583,7 +13629,7 @@
           </w:tcPr>
           <w:p>
             <w:pPr>
-              <w:pStyle w:val="Style16"/>
+              <w:pStyle w:val="Style13"/>
               <w:rPr/>
             </w:pPr>
             <w:r>
@@ -13601,7 +13647,7 @@
           </w:tcPr>
           <w:p>
             <w:pPr>
-              <w:pStyle w:val="Style16"/>
+              <w:pStyle w:val="Style13"/>
               <w:rPr/>
             </w:pPr>
             <w:r>
@@ -13620,7 +13666,7 @@
           </w:tcPr>
           <w:p>
             <w:pPr>
-              <w:pStyle w:val="Style16"/>
+              <w:pStyle w:val="Style13"/>
               <w:rPr/>
             </w:pPr>
             <w:r>
@@ -13634,15 +13680,15 @@
         <w:trPr/>
         <w:tc>
           <w:tcPr>
-            <w:tcW w:w="2372" w:type="dxa"/>
-            <w:tcBorders>
-              <w:start w:val="single" w:sz="4" w:space="0" w:color="000000"/>
-              <w:bottom w:val="single" w:sz="4" w:space="0" w:color="000000"/>
-            </w:tcBorders>
-          </w:tcPr>
-          <w:p>
-            <w:pPr>
-              <w:pStyle w:val="Style16"/>
+            <w:tcW w:w="2371" w:type="dxa"/>
+            <w:tcBorders>
+              <w:start w:val="single" w:sz="4" w:space="0" w:color="000000"/>
+              <w:bottom w:val="single" w:sz="4" w:space="0" w:color="000000"/>
+            </w:tcBorders>
+          </w:tcPr>
+          <w:p>
+            <w:pPr>
+              <w:pStyle w:val="Style13"/>
               <w:rPr>
                 <w:lang w:val="en-US"/>
               </w:rPr>
@@ -13657,15 +13703,15 @@
         </w:tc>
         <w:tc>
           <w:tcPr>
-            <w:tcW w:w="1017" w:type="dxa"/>
-            <w:tcBorders>
-              <w:start w:val="single" w:sz="4" w:space="0" w:color="000000"/>
-              <w:bottom w:val="single" w:sz="4" w:space="0" w:color="000000"/>
-            </w:tcBorders>
-          </w:tcPr>
-          <w:p>
-            <w:pPr>
-              <w:pStyle w:val="Style16"/>
+            <w:tcW w:w="1018" w:type="dxa"/>
+            <w:tcBorders>
+              <w:start w:val="single" w:sz="4" w:space="0" w:color="000000"/>
+              <w:bottom w:val="single" w:sz="4" w:space="0" w:color="000000"/>
+            </w:tcBorders>
+          </w:tcPr>
+          <w:p>
+            <w:pPr>
+              <w:pStyle w:val="Style13"/>
               <w:rPr>
                 <w:lang w:val="en-US"/>
               </w:rPr>
@@ -13688,7 +13734,7 @@
           </w:tcPr>
           <w:p>
             <w:pPr>
-              <w:pStyle w:val="Style16"/>
+              <w:pStyle w:val="Style13"/>
               <w:rPr/>
             </w:pPr>
             <w:r>
@@ -13707,7 +13753,7 @@
           </w:tcPr>
           <w:p>
             <w:pPr>
-              <w:pStyle w:val="Style16"/>
+              <w:pStyle w:val="Style13"/>
               <w:rPr>
                 <w:lang w:val="en-US"/>
               </w:rPr>
@@ -13730,7 +13776,7 @@
           </w:tcPr>
           <w:p>
             <w:pPr>
-              <w:pStyle w:val="Style16"/>
+              <w:pStyle w:val="Style13"/>
               <w:rPr/>
             </w:pPr>
             <w:r>
@@ -13748,7 +13794,7 @@
           </w:tcPr>
           <w:p>
             <w:pPr>
-              <w:pStyle w:val="Style16"/>
+              <w:pStyle w:val="Style13"/>
               <w:rPr>
                 <w:lang w:val="en-US"/>
               </w:rPr>
@@ -13772,7 +13818,7 @@
           </w:tcPr>
           <w:p>
             <w:pPr>
-              <w:pStyle w:val="Style16"/>
+              <w:pStyle w:val="Style13"/>
               <w:rPr/>
             </w:pPr>
             <w:r>
@@ -14161,6 +14207,1031 @@
           <w:lang w:val="en-US"/>
         </w:rPr>
         <w:t>, Title, MonetaryTurnover, CountOfEmployees, Fee, id_Employee)</w:t>
+      </w:r>
+    </w:p>
+    <w:p>
+      <w:pPr>
+        <w:pStyle w:val="Normal"/>
+        <w:bidi w:val="0"/>
+        <w:jc w:val="start"/>
+        <w:rPr>
+          <w:b w:val="false"/>
+          <w:bCs w:val="false"/>
+          <w:lang w:val="en-US"/>
+        </w:rPr>
+      </w:pPr>
+      <w:r>
+        <w:rPr/>
+      </w:r>
+    </w:p>
+    <w:p>
+      <w:pPr>
+        <w:pStyle w:val="Normal"/>
+        <w:bidi w:val="0"/>
+        <w:jc w:val="start"/>
+        <w:rPr>
+          <w:b/>
+          <w:bCs/>
+        </w:rPr>
+      </w:pPr>
+      <w:r>
+        <w:rPr>
+          <w:b/>
+          <w:bCs/>
+          <w:lang w:val="en-US"/>
+        </w:rPr>
+        <w:t>4. SQL-</w:t>
+      </w:r>
+      <w:r>
+        <w:rPr>
+          <w:b/>
+          <w:bCs/>
+          <w:lang w:val="ru-RU"/>
+        </w:rPr>
+        <w:t>запросы</w:t>
+      </w:r>
+    </w:p>
+    <w:p>
+      <w:pPr>
+        <w:pStyle w:val="Normal"/>
+        <w:bidi w:val="0"/>
+        <w:jc w:val="start"/>
+        <w:rPr>
+          <w:lang w:val="ru-RU"/>
+        </w:rPr>
+      </w:pPr>
+      <w:r>
+        <w:rPr>
+          <w:b/>
+          <w:bCs/>
+        </w:rPr>
+      </w:r>
+    </w:p>
+    <w:p>
+      <w:pPr>
+        <w:pStyle w:val="Normal"/>
+        <w:bidi w:val="0"/>
+        <w:jc w:val="start"/>
+        <w:rPr>
+          <w:b w:val="false"/>
+          <w:bCs w:val="false"/>
+          <w:lang w:val="en-US"/>
+        </w:rPr>
+      </w:pPr>
+      <w:r>
+        <w:rPr>
+          <w:b w:val="false"/>
+          <w:bCs w:val="false"/>
+          <w:lang w:val="en-US"/>
+        </w:rPr>
+        <w:t xml:space="preserve">1) </w:t>
+      </w:r>
+      <w:r>
+        <w:rPr>
+          <w:b w:val="false"/>
+          <w:bCs w:val="false"/>
+          <w:lang w:val="ru-RU"/>
+        </w:rPr>
+        <w:t xml:space="preserve">Вывести фамилию и имя всех руководителей, ответственных за разработку игр, которые начали разрабатывать в 2023 году, имя которых начинается на букву </w:t>
+      </w:r>
+      <w:r>
+        <w:rPr>
+          <w:b w:val="false"/>
+          <w:bCs w:val="false"/>
+          <w:lang w:val="en-US"/>
+        </w:rPr>
+        <w:t>M.</w:t>
+      </w:r>
+    </w:p>
+    <w:p>
+      <w:pPr>
+        <w:pStyle w:val="Normal"/>
+        <w:bidi w:val="0"/>
+        <w:jc w:val="start"/>
+        <w:rPr>
+          <w:b w:val="false"/>
+          <w:bCs w:val="false"/>
+          <w:lang w:val="en-US"/>
+        </w:rPr>
+      </w:pPr>
+      <w:r>
+        <w:rPr>
+          <w:b w:val="false"/>
+          <w:bCs w:val="false"/>
+          <w:lang w:val="en-US"/>
+        </w:rPr>
+      </w:r>
+    </w:p>
+    <w:p>
+      <w:pPr>
+        <w:pStyle w:val="Normal"/>
+        <w:bidi w:val="0"/>
+        <w:jc w:val="start"/>
+        <w:rPr>
+          <w:b w:val="false"/>
+          <w:bCs w:val="false"/>
+          <w:lang w:val="ru-RU"/>
+        </w:rPr>
+      </w:pPr>
+      <w:r>
+        <w:rPr>
+          <w:b w:val="false"/>
+          <w:bCs w:val="false"/>
+          <w:lang w:val="ru-RU"/>
+        </w:rPr>
+        <w:t>Код запроса:</w:t>
+      </w:r>
+    </w:p>
+    <w:p>
+      <w:pPr>
+        <w:pStyle w:val="Normal"/>
+        <w:rPr>
+          <w:rFonts w:ascii="Consolas" w:hAnsi="Consolas"/>
+          <w:color w:val="000000"/>
+          <w:sz w:val="19"/>
+          <w:highlight w:val="none"/>
+        </w:rPr>
+      </w:pPr>
+      <w:r>
+        <w:rPr>
+          <w:b w:val="false"/>
+          <w:bCs w:val="false"/>
+          <w:lang w:val="en-US"/>
+        </w:rPr>
+      </w:r>
+    </w:p>
+    <w:p>
+      <w:pPr>
+        <w:pStyle w:val="Style17"/>
+        <w:shd w:fill="FFFFFF" w:val="clear"/>
+        <w:rPr>
+          <w:b w:val="false"/>
+          <w:i w:val="false"/>
+          <w:color w:val="BBBBBB"/>
+          <w:u w:val="none"/>
+        </w:rPr>
+      </w:pPr>
+      <w:r>
+        <w:rPr>
+          <w:b w:val="false"/>
+          <w:i w:val="false"/>
+          <w:color w:val="AAAAAA"/>
+          <w:sz w:val="24"/>
+          <w:u w:val="none"/>
+          <w:shd w:fill="auto" w:val="clear"/>
+          <w:lang w:val="zxx"/>
+        </w:rPr>
+        <w:t xml:space="preserve">1  </w:t>
+      </w:r>
+      <w:r>
+        <w:rPr>
+          <w:b w:val="false"/>
+          <w:i w:val="false"/>
+          <w:color w:val="0000AA"/>
+          <w:u w:val="none"/>
+          <w:shd w:fill="auto" w:val="clear"/>
+          <w:lang w:val="zxx"/>
+        </w:rPr>
+        <w:t>select</w:t>
+      </w:r>
+      <w:r>
+        <w:rPr>
+          <w:b w:val="false"/>
+          <w:i w:val="false"/>
+          <w:color w:val="BBBBBB"/>
+          <w:u w:val="none"/>
+          <w:shd w:fill="auto" w:val="clear"/>
+          <w:lang w:val="zxx"/>
+        </w:rPr>
+        <w:t xml:space="preserve"> </w:t>
+      </w:r>
+      <w:r>
+        <w:rPr>
+          <w:b w:val="false"/>
+          <w:i w:val="false"/>
+          <w:color w:val="000000"/>
+          <w:u w:val="none"/>
+          <w:shd w:fill="auto" w:val="clear"/>
+          <w:lang w:val="zxx"/>
+        </w:rPr>
+        <w:t>DepartmentChief.FirstName,</w:t>
+      </w:r>
+      <w:r>
+        <w:rPr>
+          <w:b w:val="false"/>
+          <w:i w:val="false"/>
+          <w:color w:val="BBBBBB"/>
+          <w:u w:val="none"/>
+          <w:shd w:fill="auto" w:val="clear"/>
+          <w:lang w:val="zxx"/>
+        </w:rPr>
+        <w:t xml:space="preserve"> </w:t>
+      </w:r>
+      <w:r>
+        <w:rPr>
+          <w:b w:val="false"/>
+          <w:i w:val="false"/>
+          <w:color w:val="000000"/>
+          <w:u w:val="none"/>
+          <w:shd w:fill="auto" w:val="clear"/>
+          <w:lang w:val="zxx"/>
+        </w:rPr>
+        <w:t>DepartmentChief.SecondName</w:t>
+      </w:r>
+    </w:p>
+    <w:p>
+      <w:pPr>
+        <w:pStyle w:val="Style17"/>
+        <w:shd w:fill="FFFFFF" w:val="clear"/>
+        <w:rPr>
+          <w:b w:val="false"/>
+          <w:i w:val="false"/>
+          <w:color w:val="BBBBBB"/>
+          <w:u w:val="none"/>
+        </w:rPr>
+      </w:pPr>
+      <w:r>
+        <w:rPr>
+          <w:b w:val="false"/>
+          <w:i w:val="false"/>
+          <w:color w:val="AAAAAA"/>
+          <w:sz w:val="24"/>
+          <w:u w:val="none"/>
+          <w:shd w:fill="auto" w:val="clear"/>
+          <w:lang w:val="zxx"/>
+        </w:rPr>
+        <w:t xml:space="preserve">2  </w:t>
+      </w:r>
+      <w:r>
+        <w:rPr>
+          <w:b w:val="false"/>
+          <w:i w:val="false"/>
+          <w:color w:val="0000AA"/>
+          <w:u w:val="none"/>
+          <w:shd w:fill="auto" w:val="clear"/>
+          <w:lang w:val="zxx"/>
+        </w:rPr>
+        <w:t>from</w:t>
+      </w:r>
+      <w:r>
+        <w:rPr>
+          <w:b w:val="false"/>
+          <w:i w:val="false"/>
+          <w:color w:val="BBBBBB"/>
+          <w:u w:val="none"/>
+          <w:shd w:fill="auto" w:val="clear"/>
+          <w:lang w:val="zxx"/>
+        </w:rPr>
+        <w:t xml:space="preserve"> </w:t>
+      </w:r>
+      <w:r>
+        <w:rPr>
+          <w:b w:val="false"/>
+          <w:i w:val="false"/>
+          <w:color w:val="000000"/>
+          <w:u w:val="none"/>
+          <w:shd w:fill="auto" w:val="clear"/>
+          <w:lang w:val="zxx"/>
+        </w:rPr>
+        <w:t>DepartmentChief</w:t>
+      </w:r>
+    </w:p>
+    <w:p>
+      <w:pPr>
+        <w:pStyle w:val="Style17"/>
+        <w:shd w:fill="FFFFFF" w:val="clear"/>
+        <w:rPr>
+          <w:b w:val="false"/>
+          <w:i w:val="false"/>
+          <w:color w:val="BBBBBB"/>
+          <w:u w:val="none"/>
+        </w:rPr>
+      </w:pPr>
+      <w:r>
+        <w:rPr>
+          <w:b w:val="false"/>
+          <w:i w:val="false"/>
+          <w:color w:val="AAAAAA"/>
+          <w:sz w:val="24"/>
+          <w:u w:val="none"/>
+          <w:shd w:fill="auto" w:val="clear"/>
+          <w:lang w:val="zxx"/>
+        </w:rPr>
+        <w:t xml:space="preserve">3  </w:t>
+      </w:r>
+      <w:r>
+        <w:rPr>
+          <w:b w:val="false"/>
+          <w:i w:val="false"/>
+          <w:color w:val="0000AA"/>
+          <w:u w:val="none"/>
+          <w:shd w:fill="auto" w:val="clear"/>
+          <w:lang w:val="zxx"/>
+        </w:rPr>
+        <w:t>join</w:t>
+      </w:r>
+      <w:r>
+        <w:rPr>
+          <w:b w:val="false"/>
+          <w:i w:val="false"/>
+          <w:color w:val="BBBBBB"/>
+          <w:u w:val="none"/>
+          <w:shd w:fill="auto" w:val="clear"/>
+          <w:lang w:val="zxx"/>
+        </w:rPr>
+        <w:t xml:space="preserve"> </w:t>
+      </w:r>
+      <w:r>
+        <w:rPr>
+          <w:b w:val="false"/>
+          <w:i w:val="false"/>
+          <w:color w:val="000000"/>
+          <w:u w:val="none"/>
+          <w:shd w:fill="auto" w:val="clear"/>
+          <w:lang w:val="zxx"/>
+        </w:rPr>
+        <w:t>Department</w:t>
+      </w:r>
+      <w:r>
+        <w:rPr>
+          <w:b w:val="false"/>
+          <w:i w:val="false"/>
+          <w:color w:val="BBBBBB"/>
+          <w:u w:val="none"/>
+          <w:shd w:fill="auto" w:val="clear"/>
+          <w:lang w:val="zxx"/>
+        </w:rPr>
+        <w:t xml:space="preserve"> </w:t>
+      </w:r>
+      <w:r>
+        <w:rPr>
+          <w:b w:val="false"/>
+          <w:i w:val="false"/>
+          <w:color w:val="0000AA"/>
+          <w:u w:val="none"/>
+          <w:shd w:fill="auto" w:val="clear"/>
+          <w:lang w:val="zxx"/>
+        </w:rPr>
+        <w:t>on</w:t>
+      </w:r>
+      <w:r>
+        <w:rPr>
+          <w:b w:val="false"/>
+          <w:i w:val="false"/>
+          <w:color w:val="BBBBBB"/>
+          <w:u w:val="none"/>
+          <w:shd w:fill="auto" w:val="clear"/>
+          <w:lang w:val="zxx"/>
+        </w:rPr>
+        <w:t xml:space="preserve"> </w:t>
+      </w:r>
+      <w:r>
+        <w:rPr>
+          <w:b w:val="false"/>
+          <w:i w:val="false"/>
+          <w:color w:val="000000"/>
+          <w:u w:val="none"/>
+          <w:shd w:fill="auto" w:val="clear"/>
+          <w:lang w:val="zxx"/>
+        </w:rPr>
+        <w:t>DepartmentChief.id_DepartmentChief</w:t>
+      </w:r>
+      <w:r>
+        <w:rPr>
+          <w:b w:val="false"/>
+          <w:i w:val="false"/>
+          <w:color w:val="BBBBBB"/>
+          <w:u w:val="none"/>
+          <w:shd w:fill="auto" w:val="clear"/>
+          <w:lang w:val="zxx"/>
+        </w:rPr>
+        <w:t xml:space="preserve"> </w:t>
+      </w:r>
+      <w:r>
+        <w:rPr>
+          <w:b w:val="false"/>
+          <w:i w:val="false"/>
+          <w:color w:val="000000"/>
+          <w:u w:val="none"/>
+          <w:shd w:fill="auto" w:val="clear"/>
+          <w:lang w:val="zxx"/>
+        </w:rPr>
+        <w:t>=</w:t>
+      </w:r>
+      <w:r>
+        <w:rPr>
+          <w:b w:val="false"/>
+          <w:i w:val="false"/>
+          <w:color w:val="BBBBBB"/>
+          <w:u w:val="none"/>
+          <w:shd w:fill="auto" w:val="clear"/>
+          <w:lang w:val="zxx"/>
+        </w:rPr>
+        <w:t xml:space="preserve"> </w:t>
+      </w:r>
+      <w:r>
+        <w:rPr>
+          <w:b w:val="false"/>
+          <w:i w:val="false"/>
+          <w:color w:val="000000"/>
+          <w:u w:val="none"/>
+          <w:shd w:fill="auto" w:val="clear"/>
+          <w:lang w:val="zxx"/>
+        </w:rPr>
+        <w:t>Department.id_DepartmentChief</w:t>
+      </w:r>
+    </w:p>
+    <w:p>
+      <w:pPr>
+        <w:pStyle w:val="Style17"/>
+        <w:shd w:fill="FFFFFF" w:val="clear"/>
+        <w:rPr>
+          <w:b w:val="false"/>
+          <w:i w:val="false"/>
+          <w:color w:val="BBBBBB"/>
+          <w:u w:val="none"/>
+        </w:rPr>
+      </w:pPr>
+      <w:r>
+        <w:rPr>
+          <w:b w:val="false"/>
+          <w:i w:val="false"/>
+          <w:color w:val="AAAAAA"/>
+          <w:sz w:val="24"/>
+          <w:u w:val="none"/>
+          <w:shd w:fill="auto" w:val="clear"/>
+          <w:lang w:val="zxx"/>
+        </w:rPr>
+        <w:t xml:space="preserve">4  </w:t>
+      </w:r>
+      <w:r>
+        <w:rPr>
+          <w:b w:val="false"/>
+          <w:i w:val="false"/>
+          <w:color w:val="0000AA"/>
+          <w:u w:val="none"/>
+          <w:shd w:fill="auto" w:val="clear"/>
+          <w:lang w:val="zxx"/>
+        </w:rPr>
+        <w:t>join</w:t>
+      </w:r>
+      <w:r>
+        <w:rPr>
+          <w:b w:val="false"/>
+          <w:i w:val="false"/>
+          <w:color w:val="BBBBBB"/>
+          <w:u w:val="none"/>
+          <w:shd w:fill="auto" w:val="clear"/>
+          <w:lang w:val="zxx"/>
+        </w:rPr>
+        <w:t xml:space="preserve"> </w:t>
+      </w:r>
+      <w:r>
+        <w:rPr>
+          <w:b w:val="false"/>
+          <w:i w:val="false"/>
+          <w:color w:val="000000"/>
+          <w:u w:val="none"/>
+          <w:shd w:fill="auto" w:val="clear"/>
+          <w:lang w:val="zxx"/>
+        </w:rPr>
+        <w:t>Project</w:t>
+      </w:r>
+      <w:r>
+        <w:rPr>
+          <w:b w:val="false"/>
+          <w:i w:val="false"/>
+          <w:color w:val="BBBBBB"/>
+          <w:u w:val="none"/>
+          <w:shd w:fill="auto" w:val="clear"/>
+          <w:lang w:val="zxx"/>
+        </w:rPr>
+        <w:t xml:space="preserve"> </w:t>
+      </w:r>
+      <w:r>
+        <w:rPr>
+          <w:b w:val="false"/>
+          <w:i w:val="false"/>
+          <w:color w:val="0000AA"/>
+          <w:u w:val="none"/>
+          <w:shd w:fill="auto" w:val="clear"/>
+          <w:lang w:val="zxx"/>
+        </w:rPr>
+        <w:t>on</w:t>
+      </w:r>
+      <w:r>
+        <w:rPr>
+          <w:b w:val="false"/>
+          <w:i w:val="false"/>
+          <w:color w:val="BBBBBB"/>
+          <w:u w:val="none"/>
+          <w:shd w:fill="auto" w:val="clear"/>
+          <w:lang w:val="zxx"/>
+        </w:rPr>
+        <w:t xml:space="preserve"> </w:t>
+      </w:r>
+      <w:r>
+        <w:rPr>
+          <w:b w:val="false"/>
+          <w:i w:val="false"/>
+          <w:color w:val="000000"/>
+          <w:u w:val="none"/>
+          <w:shd w:fill="auto" w:val="clear"/>
+          <w:lang w:val="zxx"/>
+        </w:rPr>
+        <w:t>Department.id_Department</w:t>
+      </w:r>
+      <w:r>
+        <w:rPr>
+          <w:b w:val="false"/>
+          <w:i w:val="false"/>
+          <w:color w:val="BBBBBB"/>
+          <w:u w:val="none"/>
+          <w:shd w:fill="auto" w:val="clear"/>
+          <w:lang w:val="zxx"/>
+        </w:rPr>
+        <w:t xml:space="preserve"> </w:t>
+      </w:r>
+      <w:r>
+        <w:rPr>
+          <w:b w:val="false"/>
+          <w:i w:val="false"/>
+          <w:color w:val="000000"/>
+          <w:u w:val="none"/>
+          <w:shd w:fill="auto" w:val="clear"/>
+          <w:lang w:val="zxx"/>
+        </w:rPr>
+        <w:t>=</w:t>
+      </w:r>
+      <w:r>
+        <w:rPr>
+          <w:b w:val="false"/>
+          <w:i w:val="false"/>
+          <w:color w:val="BBBBBB"/>
+          <w:u w:val="none"/>
+          <w:shd w:fill="auto" w:val="clear"/>
+          <w:lang w:val="zxx"/>
+        </w:rPr>
+        <w:t xml:space="preserve"> </w:t>
+      </w:r>
+      <w:r>
+        <w:rPr>
+          <w:b w:val="false"/>
+          <w:i w:val="false"/>
+          <w:color w:val="000000"/>
+          <w:u w:val="none"/>
+          <w:shd w:fill="auto" w:val="clear"/>
+          <w:lang w:val="zxx"/>
+        </w:rPr>
+        <w:t>Project.id_Department</w:t>
+      </w:r>
+    </w:p>
+    <w:p>
+      <w:pPr>
+        <w:pStyle w:val="Style17"/>
+        <w:shd w:fill="FFFFFF" w:val="clear"/>
+        <w:rPr>
+          <w:b w:val="false"/>
+          <w:i w:val="false"/>
+          <w:color w:val="auto"/>
+          <w:u w:val="none"/>
+          <w:shd w:fill="auto" w:val="clear"/>
+          <w:lang w:val="zxx"/>
+        </w:rPr>
+      </w:pPr>
+      <w:r>
+        <w:rPr>
+          <w:b w:val="false"/>
+          <w:i w:val="false"/>
+          <w:color w:val="AAAAAA"/>
+          <w:sz w:val="24"/>
+          <w:u w:val="none"/>
+          <w:shd w:fill="auto" w:val="clear"/>
+          <w:lang w:val="zxx"/>
+        </w:rPr>
+        <w:t xml:space="preserve">5  </w:t>
+      </w:r>
+      <w:r>
+        <w:rPr>
+          <w:b w:val="false"/>
+          <w:i w:val="false"/>
+          <w:color w:val="0000AA"/>
+          <w:u w:val="none"/>
+          <w:shd w:fill="auto" w:val="clear"/>
+          <w:lang w:val="zxx"/>
+        </w:rPr>
+        <w:t>where</w:t>
+      </w:r>
+      <w:r>
+        <w:rPr>
+          <w:b w:val="false"/>
+          <w:i w:val="false"/>
+          <w:color w:val="BBBBBB"/>
+          <w:u w:val="none"/>
+          <w:shd w:fill="auto" w:val="clear"/>
+          <w:lang w:val="zxx"/>
+        </w:rPr>
+        <w:t xml:space="preserve"> </w:t>
+      </w:r>
+      <w:r>
+        <w:rPr>
+          <w:b w:val="false"/>
+          <w:i w:val="false"/>
+          <w:color w:val="0000AA"/>
+          <w:u w:val="none"/>
+          <w:shd w:fill="auto" w:val="clear"/>
+          <w:lang w:val="zxx"/>
+        </w:rPr>
+        <w:t>year</w:t>
+      </w:r>
+      <w:r>
+        <w:rPr>
+          <w:b w:val="false"/>
+          <w:i w:val="false"/>
+          <w:color w:val="000000"/>
+          <w:u w:val="none"/>
+          <w:shd w:fill="auto" w:val="clear"/>
+          <w:lang w:val="zxx"/>
+        </w:rPr>
+        <w:t>(Project.StartDate)</w:t>
+      </w:r>
+      <w:r>
+        <w:rPr>
+          <w:b w:val="false"/>
+          <w:i w:val="false"/>
+          <w:color w:val="BBBBBB"/>
+          <w:u w:val="none"/>
+          <w:shd w:fill="auto" w:val="clear"/>
+          <w:lang w:val="zxx"/>
+        </w:rPr>
+        <w:t xml:space="preserve"> </w:t>
+      </w:r>
+      <w:r>
+        <w:rPr>
+          <w:b w:val="false"/>
+          <w:i w:val="false"/>
+          <w:color w:val="000000"/>
+          <w:u w:val="none"/>
+          <w:shd w:fill="auto" w:val="clear"/>
+          <w:lang w:val="zxx"/>
+        </w:rPr>
+        <w:t>=</w:t>
+      </w:r>
+      <w:r>
+        <w:rPr>
+          <w:b w:val="false"/>
+          <w:i w:val="false"/>
+          <w:color w:val="BBBBBB"/>
+          <w:u w:val="none"/>
+          <w:shd w:fill="auto" w:val="clear"/>
+          <w:lang w:val="zxx"/>
+        </w:rPr>
+        <w:t xml:space="preserve"> </w:t>
+      </w:r>
+      <w:r>
+        <w:rPr>
+          <w:b w:val="false"/>
+          <w:i w:val="false"/>
+          <w:color w:val="009999"/>
+          <w:u w:val="none"/>
+          <w:shd w:fill="auto" w:val="clear"/>
+          <w:lang w:val="zxx"/>
+        </w:rPr>
+        <w:t>2023</w:t>
+      </w:r>
+      <w:r>
+        <w:rPr>
+          <w:b w:val="false"/>
+          <w:i w:val="false"/>
+          <w:color w:val="BBBBBB"/>
+          <w:u w:val="none"/>
+          <w:shd w:fill="auto" w:val="clear"/>
+          <w:lang w:val="zxx"/>
+        </w:rPr>
+        <w:t xml:space="preserve"> </w:t>
+      </w:r>
+    </w:p>
+    <w:p>
+      <w:pPr>
+        <w:pStyle w:val="Style17"/>
+        <w:shd w:fill="FFFFFF" w:val="clear"/>
+        <w:rPr>
+          <w:b w:val="false"/>
+          <w:i w:val="false"/>
+          <w:color w:val="auto"/>
+          <w:u w:val="none"/>
+          <w:shd w:fill="auto" w:val="clear"/>
+          <w:lang w:val="zxx"/>
+        </w:rPr>
+      </w:pPr>
+      <w:r>
+        <w:rPr>
+          <w:b w:val="false"/>
+          <w:i w:val="false"/>
+          <w:color w:val="0000AA"/>
+          <w:u w:val="none"/>
+          <w:shd w:fill="auto" w:val="clear"/>
+          <w:lang w:val="zxx"/>
+        </w:rPr>
+        <w:t>and</w:t>
+      </w:r>
+      <w:r>
+        <w:rPr>
+          <w:b w:val="false"/>
+          <w:i w:val="false"/>
+          <w:color w:val="BBBBBB"/>
+          <w:u w:val="none"/>
+          <w:shd w:fill="auto" w:val="clear"/>
+          <w:lang w:val="zxx"/>
+        </w:rPr>
+        <w:t xml:space="preserve"> </w:t>
+      </w:r>
+      <w:r>
+        <w:rPr>
+          <w:b w:val="false"/>
+          <w:i w:val="false"/>
+          <w:color w:val="000000"/>
+          <w:u w:val="none"/>
+          <w:shd w:fill="auto" w:val="clear"/>
+          <w:lang w:val="zxx"/>
+        </w:rPr>
+        <w:t>DepartmentChief.FirstName</w:t>
+      </w:r>
+      <w:r>
+        <w:rPr>
+          <w:b w:val="false"/>
+          <w:i w:val="false"/>
+          <w:color w:val="BBBBBB"/>
+          <w:u w:val="none"/>
+          <w:shd w:fill="auto" w:val="clear"/>
+          <w:lang w:val="zxx"/>
+        </w:rPr>
+        <w:t xml:space="preserve"> </w:t>
+      </w:r>
+      <w:r>
+        <w:rPr>
+          <w:b w:val="false"/>
+          <w:i w:val="false"/>
+          <w:color w:val="0000AA"/>
+          <w:u w:val="none"/>
+          <w:shd w:fill="auto" w:val="clear"/>
+          <w:lang w:val="zxx"/>
+        </w:rPr>
+        <w:t>like</w:t>
+      </w:r>
+      <w:r>
+        <w:rPr>
+          <w:b w:val="false"/>
+          <w:i w:val="false"/>
+          <w:color w:val="BBBBBB"/>
+          <w:u w:val="none"/>
+          <w:shd w:fill="auto" w:val="clear"/>
+          <w:lang w:val="zxx"/>
+        </w:rPr>
+        <w:t xml:space="preserve"> </w:t>
+      </w:r>
+      <w:r>
+        <w:rPr>
+          <w:b w:val="false"/>
+          <w:i w:val="false"/>
+          <w:color w:val="AA5500"/>
+          <w:u w:val="none"/>
+          <w:shd w:fill="auto" w:val="clear"/>
+          <w:lang w:val="zxx"/>
+        </w:rPr>
+        <w:t>'M%'</w:t>
+      </w:r>
+    </w:p>
+    <w:p>
+      <w:pPr>
+        <w:pStyle w:val="Normal"/>
+        <w:rPr/>
+      </w:pPr>
+      <w:r>
+        <w:rPr/>
+      </w:r>
+    </w:p>
+    <w:p>
+      <w:pPr>
+        <w:pStyle w:val="Normal"/>
+        <w:rPr/>
+      </w:pPr>
+      <w:r>
+        <w:rPr/>
+        <w:t>Результат запроса:</w:t>
+      </w:r>
+    </w:p>
+    <w:p>
+      <w:pPr>
+        <w:pStyle w:val="Normal"/>
+        <w:rPr/>
+      </w:pPr>
+      <w:r>
+        <w:rPr/>
+      </w:r>
+      <w:r>
+        <mc:AlternateContent>
+          <mc:Choice Requires="wps">
+            <w:drawing>
+              <wp:anchor behindDoc="0" distT="0" distB="0" distL="0" distR="0" simplePos="0" locked="0" layoutInCell="0" allowOverlap="1" relativeHeight="3">
+                <wp:simplePos x="0" y="0"/>
+                <wp:positionH relativeFrom="column">
+                  <wp:posOffset>44450</wp:posOffset>
+                </wp:positionH>
+                <wp:positionV relativeFrom="paragraph">
+                  <wp:posOffset>142875</wp:posOffset>
+                </wp:positionV>
+                <wp:extent cx="3206750" cy="1247775"/>
+                <wp:effectExtent l="0" t="0" r="0" b="0"/>
+                <wp:wrapSquare wrapText="largest"/>
+                <wp:docPr id="2" name="Frame1"/>
+                <a:graphic xmlns:a="http://schemas.openxmlformats.org/drawingml/2006/main">
+                  <a:graphicData uri="http://schemas.microsoft.com/office/word/2010/wordprocessingShape">
+                    <wps:wsp>
+                      <wps:cNvSpPr txBox="1"/>
+                      <wps:spPr>
+                        <a:xfrm>
+                          <a:off x="0" y="0"/>
+                          <a:ext cx="3206750" cy="1247775"/>
+                        </a:xfrm>
+                        <a:prstGeom prst="rect"/>
+                        <a:solidFill>
+                          <a:srgbClr val="FFFFFF"/>
+                        </a:solidFill>
+                      </wps:spPr>
+                      <wps:txbx>
+                        <w:txbxContent>
+                          <w:p>
+                            <w:pPr>
+                              <w:pStyle w:val="Style15"/>
+                              <w:spacing w:before="120" w:after="120"/>
+                              <w:jc w:val="center"/>
+                              <w:rPr/>
+                            </w:pPr>
+                            <w:r>
+                              <w:rPr/>
+                              <w:drawing>
+                                <wp:inline distT="0" distB="0" distL="0" distR="0">
+                                  <wp:extent cx="1990725" cy="571500"/>
+                                  <wp:effectExtent l="0" t="0" r="0" b="0"/>
+                                  <wp:docPr id="3" name="Image2" descr="" title=""/>
+                                  <wp:cNvGraphicFramePr>
+                                    <a:graphicFrameLocks xmlns:a="http://schemas.openxmlformats.org/drawingml/2006/main" noChangeAspect="1"/>
+                                  </wp:cNvGraphicFramePr>
+                                  <a:graphic xmlns:a="http://schemas.openxmlformats.org/drawingml/2006/main">
+                                    <a:graphicData uri="http://schemas.openxmlformats.org/drawingml/2006/picture">
+                                      <pic:pic xmlns:pic="http://schemas.openxmlformats.org/drawingml/2006/picture">
+                                        <pic:nvPicPr>
+                                          <pic:cNvPr id="3" name="Image2" descr="" title=""/>
+                                          <pic:cNvPicPr>
+                                            <a:picLocks noChangeAspect="1" noChangeArrowheads="1"/>
+                                          </pic:cNvPicPr>
+                                        </pic:nvPicPr>
+                                        <pic:blipFill>
+                                          <a:blip r:embed="rId3"/>
+                                          <a:stretch>
+                                            <a:fillRect/>
+                                          </a:stretch>
+                                        </pic:blipFill>
+                                        <pic:spPr bwMode="auto">
+                                          <a:xfrm>
+                                            <a:off x="0" y="0"/>
+                                            <a:ext cx="1990725" cy="571500"/>
+                                          </a:xfrm>
+                                          <a:prstGeom prst="rect">
+                                            <a:avLst/>
+                                          </a:prstGeom>
+                                          <a:noFill/>
+                                        </pic:spPr>
+                                      </pic:pic>
+                                    </a:graphicData>
+                                  </a:graphic>
+                                </wp:inline>
+                              </w:drawing>
+                              <w:t xml:space="preserve">Рис. </w:t>
+                            </w:r>
+                            <w:r>
+                              <w:rPr/>
+                              <w:fldChar w:fldCharType="begin"/>
+                            </w:r>
+                            <w:r>
+                              <w:rPr/>
+                              <w:instrText xml:space="preserve"> SEQ Рис. \* ARABIC </w:instrText>
+                            </w:r>
+                            <w:r>
+                              <w:rPr/>
+                              <w:fldChar w:fldCharType="separate"/>
+                            </w:r>
+                            <w:r>
+                              <w:rPr/>
+                              <w:t>1</w:t>
+                            </w:r>
+                            <w:r>
+                              <w:rPr/>
+                              <w:fldChar w:fldCharType="end"/>
+                            </w:r>
+                            <w:r>
+                              <w:rPr/>
+                              <w:t>: Результат запроса №1</w:t>
+                            </w:r>
+                          </w:p>
+                        </w:txbxContent>
+                      </wps:txbx>
+                      <wps:bodyPr anchor="t" lIns="0" tIns="0" rIns="0" bIns="0">
+                        <a:noAutofit/>
+                      </wps:bodyPr>
+                    </wps:wsp>
+                  </a:graphicData>
+                </a:graphic>
+              </wp:anchor>
+            </w:drawing>
+          </mc:Choice>
+          <mc:Fallback>
+            <w:pict>
+              <v:rect style="position:absolute;rotation:-0;width:252.5pt;height:98.25pt;mso-wrap-distance-left:0pt;mso-wrap-distance-right:0pt;mso-wrap-distance-top:0pt;mso-wrap-distance-bottom:0pt;margin-top:11.25pt;mso-position-vertical-relative:text;margin-left:3.5pt;mso-position-horizontal-relative:text">
+                <v:textbox inset="0in,0in,0in,0in">
+                  <w:txbxContent>
+                    <w:p>
+                      <w:pPr>
+                        <w:pStyle w:val="Style15"/>
+                        <w:spacing w:before="120" w:after="120"/>
+                        <w:jc w:val="center"/>
+                        <w:rPr/>
+                      </w:pPr>
+                      <w:r>
+                        <w:rPr/>
+                        <w:drawing>
+                          <wp:inline distT="0" distB="0" distL="0" distR="0">
+                            <wp:extent cx="1990725" cy="571500"/>
+                            <wp:effectExtent l="0" t="0" r="0" b="0"/>
+                            <wp:docPr id="4" name="Image2" descr="" title=""/>
+                            <wp:cNvGraphicFramePr>
+                              <a:graphicFrameLocks xmlns:a="http://schemas.openxmlformats.org/drawingml/2006/main" noChangeAspect="1"/>
+                            </wp:cNvGraphicFramePr>
+                            <a:graphic xmlns:a="http://schemas.openxmlformats.org/drawingml/2006/main">
+                              <a:graphicData uri="http://schemas.openxmlformats.org/drawingml/2006/picture">
+                                <pic:pic xmlns:pic="http://schemas.openxmlformats.org/drawingml/2006/picture">
+                                  <pic:nvPicPr>
+                                    <pic:cNvPr id="4" name="Image2" descr="" title=""/>
+                                    <pic:cNvPicPr>
+                                      <a:picLocks noChangeAspect="1" noChangeArrowheads="1"/>
+                                    </pic:cNvPicPr>
+                                  </pic:nvPicPr>
+                                  <pic:blipFill>
+                                    <a:blip r:embed="rId4"/>
+                                    <a:stretch>
+                                      <a:fillRect/>
+                                    </a:stretch>
+                                  </pic:blipFill>
+                                  <pic:spPr bwMode="auto">
+                                    <a:xfrm>
+                                      <a:off x="0" y="0"/>
+                                      <a:ext cx="1990725" cy="571500"/>
+                                    </a:xfrm>
+                                    <a:prstGeom prst="rect">
+                                      <a:avLst/>
+                                    </a:prstGeom>
+                                    <a:noFill/>
+                                  </pic:spPr>
+                                </pic:pic>
+                              </a:graphicData>
+                            </a:graphic>
+                          </wp:inline>
+                        </w:drawing>
+                        <w:t xml:space="preserve">Рис. </w:t>
+                      </w:r>
+                      <w:r>
+                        <w:rPr/>
+                        <w:fldChar w:fldCharType="begin"/>
+                      </w:r>
+                      <w:r>
+                        <w:rPr/>
+                        <w:instrText xml:space="preserve"> SEQ Рис. \* ARABIC </w:instrText>
+                      </w:r>
+                      <w:r>
+                        <w:rPr/>
+                        <w:fldChar w:fldCharType="separate"/>
+                      </w:r>
+                      <w:r>
+                        <w:rPr/>
+                        <w:t>1</w:t>
+                      </w:r>
+                      <w:r>
+                        <w:rPr/>
+                        <w:fldChar w:fldCharType="end"/>
+                      </w:r>
+                      <w:r>
+                        <w:rPr/>
+                        <w:t>: Результат запроса №1</w:t>
+                      </w:r>
+                    </w:p>
+                  </w:txbxContent>
+                </v:textbox>
+                <w10:wrap type="square" side="largest"/>
+              </v:rect>
+            </w:pict>
+          </mc:Fallback>
+        </mc:AlternateContent>
       </w:r>
     </w:p>
     <w:sectPr>
@@ -14213,8 +15284,243 @@
       <w:lang w:val="ru-RU" w:eastAsia="zh-CN" w:bidi="hi-IN"/>
     </w:rPr>
   </w:style>
-  <w:style w:type="paragraph" w:styleId="Style14">
-    <w:name w:val="Заголовок"/>
+  <w:style w:type="paragraph" w:styleId="Heading1">
+    <w:name w:val="heading 1"/>
+    <w:basedOn w:val="Heading"/>
+    <w:next w:val="BodyText"/>
+    <w:autoRedefine/>
+    <w:qFormat/>
+    <w:pPr>
+      <w:spacing w:before="238" w:after="397"/>
+      <w:ind w:hanging="0" w:start="709" w:end="0"/>
+      <w:jc w:val="center"/>
+      <w:outlineLvl w:val="0"/>
+    </w:pPr>
+    <w:rPr>
+      <w:rFonts w:ascii="PT Astra Serif" w:hAnsi="PT Astra Serif"/>
+      <w:b/>
+      <w:bCs/>
+      <w:sz w:val="36"/>
+      <w:szCs w:val="36"/>
+    </w:rPr>
+  </w:style>
+  <w:style w:type="paragraph" w:styleId="Heading2">
+    <w:name w:val="heading 2"/>
+    <w:basedOn w:val="Heading"/>
+    <w:next w:val="BodyText"/>
+    <w:autoRedefine/>
+    <w:qFormat/>
+    <w:pPr>
+      <w:spacing w:before="198" w:after="227"/>
+      <w:ind w:hanging="0" w:start="709" w:end="0"/>
+      <w:jc w:val="start"/>
+      <w:outlineLvl w:val="1"/>
+    </w:pPr>
+    <w:rPr>
+      <w:rFonts w:ascii="PT Astra Serif" w:hAnsi="PT Astra Serif"/>
+      <w:b/>
+      <w:bCs/>
+      <w:i w:val="false"/>
+      <w:iCs w:val="false"/>
+      <w:color w:val="auto"/>
+      <w:sz w:val="32"/>
+      <w:szCs w:val="32"/>
+    </w:rPr>
+  </w:style>
+  <w:style w:type="paragraph" w:styleId="Heading3">
+    <w:name w:val="heading 3"/>
+    <w:basedOn w:val="Heading"/>
+    <w:next w:val="BodyText"/>
+    <w:autoRedefine/>
+    <w:qFormat/>
+    <w:pPr>
+      <w:spacing w:before="140" w:after="120"/>
+      <w:outlineLvl w:val="2"/>
+    </w:pPr>
+    <w:rPr>
+      <w:rFonts w:ascii="PT Astra Serif" w:hAnsi="PT Astra Serif"/>
+      <w:b/>
+      <w:bCs/>
+      <w:i/>
+      <w:iCs/>
+      <w:color w:val="auto"/>
+      <w:sz w:val="28"/>
+      <w:szCs w:val="28"/>
+    </w:rPr>
+  </w:style>
+  <w:style w:type="paragraph" w:styleId="Heading4">
+    <w:name w:val="heading 4"/>
+    <w:basedOn w:val="Heading"/>
+    <w:next w:val="BodyText"/>
+    <w:qFormat/>
+    <w:pPr>
+      <w:spacing w:before="120" w:after="120"/>
+      <w:outlineLvl w:val="3"/>
+    </w:pPr>
+    <w:rPr>
+      <w:b/>
+      <w:bCs/>
+      <w:i/>
+      <w:iCs/>
+      <w:sz w:val="26"/>
+      <w:szCs w:val="26"/>
+    </w:rPr>
+  </w:style>
+  <w:style w:type="character" w:styleId="NumberingSymbols">
+    <w:name w:val="Numbering Symbols"/>
+    <w:qFormat/>
+    <w:rPr/>
+  </w:style>
+  <w:style w:type="character" w:styleId="Emphasis">
+    <w:name w:val="Emphasis"/>
+    <w:qFormat/>
+    <w:rPr>
+      <w:i/>
+      <w:iCs/>
+    </w:rPr>
+  </w:style>
+  <w:style w:type="character" w:styleId="Hyperlink">
+    <w:name w:val="Hyperlink"/>
+    <w:rPr>
+      <w:color w:val="000080"/>
+      <w:u w:val="single"/>
+      <w:lang w:val="zxx" w:eastAsia="zxx" w:bidi="zxx"/>
+    </w:rPr>
+  </w:style>
+  <w:style w:type="character" w:styleId="IndexLink">
+    <w:name w:val="Index Link"/>
+    <w:qFormat/>
+    <w:rPr/>
+  </w:style>
+  <w:style w:type="character" w:styleId="FootnoteCharacters">
+    <w:name w:val="Footnote Characters"/>
+    <w:qFormat/>
+    <w:rPr/>
+  </w:style>
+  <w:style w:type="character" w:styleId="FootnoteReference">
+    <w:name w:val="footnote reference"/>
+    <w:rPr>
+      <w:vertAlign w:val="superscript"/>
+    </w:rPr>
+  </w:style>
+  <w:style w:type="character" w:styleId="EndnoteCharacters">
+    <w:name w:val="Endnote Characters"/>
+    <w:qFormat/>
+    <w:rPr/>
+  </w:style>
+  <w:style w:type="character" w:styleId="EndnoteReference">
+    <w:name w:val="endnote reference"/>
+    <w:rPr>
+      <w:vertAlign w:val="superscript"/>
+    </w:rPr>
+  </w:style>
+  <w:style w:type="character" w:styleId="LineNumber">
+    <w:name w:val="line number"/>
+    <w:rPr>
+      <w:rFonts w:ascii="DejaVu Sans Mono" w:hAnsi="DejaVu Sans Mono"/>
+      <w:b/>
+      <w:color w:val="808080"/>
+      <w:sz w:val="21"/>
+      <w:szCs w:val="21"/>
+      <w:shd w:fill="auto" w:val="clear"/>
+    </w:rPr>
+  </w:style>
+  <w:style w:type="character" w:styleId="Bullets">
+    <w:name w:val="Bullets"/>
+    <w:qFormat/>
+    <w:rPr>
+      <w:rFonts w:ascii="OpenSymbol" w:hAnsi="OpenSymbol" w:eastAsia="OpenSymbol" w:cs="OpenSymbol"/>
+    </w:rPr>
+  </w:style>
+  <w:style w:type="character" w:styleId="member0csharp">
+    <w:name w:val="member0_csharp"/>
+    <w:qFormat/>
+    <w:rPr>
+      <w:b w:val="false"/>
+      <w:i w:val="false"/>
+      <w:color w:val="0000FF"/>
+    </w:rPr>
+  </w:style>
+  <w:style w:type="character" w:styleId="symbol0csharp">
+    <w:name w:val="symbol0_csharp"/>
+    <w:qFormat/>
+    <w:rPr>
+      <w:b w:val="false"/>
+      <w:i w:val="false"/>
+      <w:color w:val="008000"/>
+    </w:rPr>
+  </w:style>
+  <w:style w:type="character" w:styleId="stringcsharp">
+    <w:name w:val="string_csharp"/>
+    <w:qFormat/>
+    <w:rPr>
+      <w:b w:val="false"/>
+      <w:i w:val="false"/>
+      <w:color w:val="666666"/>
+    </w:rPr>
+  </w:style>
+  <w:style w:type="character" w:styleId="numbercsharp">
+    <w:name w:val="number_csharp"/>
+    <w:qFormat/>
+    <w:rPr>
+      <w:b w:val="false"/>
+      <w:i w:val="false"/>
+      <w:color w:val="FF0000"/>
+    </w:rPr>
+  </w:style>
+  <w:style w:type="character" w:styleId="keyword0csharp">
+    <w:name w:val="keyword0_csharp"/>
+    <w:qFormat/>
+    <w:rPr>
+      <w:b w:val="false"/>
+      <w:i w:val="false"/>
+      <w:color w:val="0600FF"/>
+    </w:rPr>
+  </w:style>
+  <w:style w:type="character" w:styleId="keyword3csharp">
+    <w:name w:val="keyword3_csharp"/>
+    <w:qFormat/>
+    <w:rPr>
+      <w:b w:val="false"/>
+      <w:i w:val="false"/>
+      <w:color w:val="FF0000"/>
+    </w:rPr>
+  </w:style>
+  <w:style w:type="character" w:styleId="Style10">
+    <w:name w:val="Вывод"/>
+    <w:qFormat/>
+    <w:rPr>
+      <w:b/>
+      <w:bCs/>
+      <w:i/>
+      <w:iCs/>
+    </w:rPr>
+  </w:style>
+  <w:style w:type="character" w:styleId="Variable">
+    <w:name w:val="Variable"/>
+    <w:qFormat/>
+    <w:rPr>
+      <w:i/>
+      <w:iCs/>
+    </w:rPr>
+  </w:style>
+  <w:style w:type="character" w:styleId="SourceText">
+    <w:name w:val="Source Text"/>
+    <w:qFormat/>
+    <w:rPr>
+      <w:rFonts w:ascii="Liberation Mono" w:hAnsi="Liberation Mono" w:eastAsia="NSimSun" w:cs="Liberation Mono"/>
+    </w:rPr>
+  </w:style>
+  <w:style w:type="character" w:styleId="Strong">
+    <w:name w:val="Strong"/>
+    <w:qFormat/>
+    <w:rPr>
+      <w:b/>
+      <w:bCs/>
+    </w:rPr>
+  </w:style>
+  <w:style w:type="paragraph" w:styleId="Heading">
+    <w:name w:val="Heading"/>
     <w:basedOn w:val="Normal"/>
     <w:next w:val="BodyText"/>
     <w:qFormat/>
@@ -14223,7 +15529,7 @@
       <w:spacing w:before="240" w:after="120"/>
     </w:pPr>
     <w:rPr>
-      <w:rFonts w:ascii="Liberation Sans" w:hAnsi="Liberation Sans" w:eastAsia="Microsoft YaHei" w:cs="Lucida Sans"/>
+      <w:rFonts w:ascii="Arial" w:hAnsi="Arial" w:eastAsia="Microsoft YaHei" w:cs="Arial"/>
       <w:sz w:val="28"/>
       <w:szCs w:val="28"/>
     </w:rPr>
@@ -14245,7 +15551,7 @@
     </w:rPr>
   </w:style>
   <w:style w:type="paragraph" w:styleId="Caption">
-    <w:name w:val="Caption"/>
+    <w:name w:val="caption"/>
     <w:basedOn w:val="Normal"/>
     <w:qFormat/>
     <w:pPr>
@@ -14260,7 +15566,33 @@
       <w:szCs w:val="24"/>
     </w:rPr>
   </w:style>
-  <w:style w:type="paragraph" w:styleId="Style15">
+  <w:style w:type="paragraph" w:styleId="Index">
+    <w:name w:val="Index"/>
+    <w:basedOn w:val="Normal"/>
+    <w:qFormat/>
+    <w:pPr>
+      <w:suppressLineNumbers/>
+    </w:pPr>
+    <w:rPr>
+      <w:rFonts w:cs="Arial"/>
+    </w:rPr>
+  </w:style>
+  <w:style w:type="paragraph" w:styleId="Style11">
+    <w:name w:val="Заголовок"/>
+    <w:basedOn w:val="Normal"/>
+    <w:next w:val="BodyText"/>
+    <w:qFormat/>
+    <w:pPr>
+      <w:keepNext w:val="true"/>
+      <w:spacing w:before="240" w:after="120"/>
+    </w:pPr>
+    <w:rPr>
+      <w:rFonts w:ascii="Liberation Sans" w:hAnsi="Liberation Sans" w:eastAsia="Microsoft YaHei" w:cs="Lucida Sans"/>
+      <w:sz w:val="28"/>
+      <w:szCs w:val="28"/>
+    </w:rPr>
+  </w:style>
+  <w:style w:type="paragraph" w:styleId="Style12">
     <w:name w:val="Указатель"/>
     <w:basedOn w:val="Normal"/>
     <w:qFormat/>
@@ -14271,7 +15603,7 @@
       <w:rFonts w:cs="Lucida Sans"/>
     </w:rPr>
   </w:style>
-  <w:style w:type="paragraph" w:styleId="Style16">
+  <w:style w:type="paragraph" w:styleId="Style13">
     <w:name w:val="Содержимое таблицы"/>
     <w:basedOn w:val="Normal"/>
     <w:qFormat/>
@@ -14281,9 +15613,9 @@
     </w:pPr>
     <w:rPr/>
   </w:style>
-  <w:style w:type="paragraph" w:styleId="Style17">
+  <w:style w:type="paragraph" w:styleId="Style14">
     <w:name w:val="Заголовок таблицы"/>
-    <w:basedOn w:val="Style16"/>
+    <w:basedOn w:val="Style13"/>
     <w:qFormat/>
     <w:pPr>
       <w:suppressLineNumbers/>
@@ -14293,6 +15625,404 @@
       <w:b/>
       <w:bCs/>
     </w:rPr>
+  </w:style>
+  <w:style w:type="paragraph" w:styleId="HeaderandFooter">
+    <w:name w:val="Header and Footer"/>
+    <w:basedOn w:val="Normal"/>
+    <w:qFormat/>
+    <w:pPr>
+      <w:suppressLineNumbers/>
+      <w:tabs>
+        <w:tab w:val="clear" w:pos="709"/>
+        <w:tab w:val="center" w:pos="4819" w:leader="none"/>
+        <w:tab w:val="right" w:pos="9638" w:leader="none"/>
+      </w:tabs>
+    </w:pPr>
+    <w:rPr/>
+  </w:style>
+  <w:style w:type="paragraph" w:styleId="Header">
+    <w:name w:val="header"/>
+    <w:basedOn w:val="Normal"/>
+    <w:pPr>
+      <w:suppressLineNumbers/>
+      <w:tabs>
+        <w:tab w:val="clear" w:pos="709"/>
+        <w:tab w:val="center" w:pos="4819" w:leader="none"/>
+        <w:tab w:val="right" w:pos="9638" w:leader="none"/>
+      </w:tabs>
+    </w:pPr>
+    <w:rPr/>
+  </w:style>
+  <w:style w:type="paragraph" w:styleId="IndexHeading">
+    <w:name w:val="index heading"/>
+    <w:basedOn w:val="Heading"/>
+    <w:pPr>
+      <w:suppressLineNumbers/>
+      <w:ind w:hanging="0" w:start="0" w:end="0"/>
+    </w:pPr>
+    <w:rPr>
+      <w:b/>
+      <w:bCs/>
+      <w:sz w:val="32"/>
+      <w:szCs w:val="32"/>
+    </w:rPr>
+  </w:style>
+  <w:style w:type="paragraph" w:styleId="TOCHeading">
+    <w:name w:val="TOC Heading"/>
+    <w:basedOn w:val="Heading"/>
+    <w:qFormat/>
+    <w:pPr>
+      <w:suppressLineNumbers/>
+      <w:spacing w:lineRule="auto" w:line="360"/>
+      <w:ind w:hanging="0" w:start="709" w:end="0"/>
+      <w:jc w:val="start"/>
+    </w:pPr>
+    <w:rPr>
+      <w:rFonts w:ascii="PT Astra Serif" w:hAnsi="PT Astra Serif"/>
+      <w:b/>
+      <w:bCs/>
+      <w:sz w:val="36"/>
+      <w:szCs w:val="32"/>
+    </w:rPr>
+  </w:style>
+  <w:style w:type="paragraph" w:styleId="TOC1">
+    <w:name w:val="toc 1"/>
+    <w:basedOn w:val="Index"/>
+    <w:pPr>
+      <w:tabs>
+        <w:tab w:val="clear" w:pos="709"/>
+        <w:tab w:val="right" w:pos="9638" w:leader="dot"/>
+      </w:tabs>
+      <w:spacing w:lineRule="auto" w:line="360"/>
+      <w:ind w:hanging="0" w:start="0" w:end="0"/>
+    </w:pPr>
+    <w:rPr/>
+  </w:style>
+  <w:style w:type="paragraph" w:styleId="TOC2">
+    <w:name w:val="toc 2"/>
+    <w:basedOn w:val="Index"/>
+    <w:pPr>
+      <w:tabs>
+        <w:tab w:val="clear" w:pos="709"/>
+        <w:tab w:val="right" w:pos="9355" w:leader="dot"/>
+      </w:tabs>
+      <w:spacing w:lineRule="auto" w:line="360"/>
+      <w:ind w:hanging="0" w:start="283" w:end="0"/>
+    </w:pPr>
+    <w:rPr/>
+  </w:style>
+  <w:style w:type="paragraph" w:styleId="Style15">
+    <w:name w:val="Рис."/>
+    <w:basedOn w:val="Caption"/>
+    <w:qFormat/>
+    <w:pPr>
+      <w:jc w:val="center"/>
+    </w:pPr>
+    <w:rPr>
+      <w:b/>
+      <w:i w:val="false"/>
+      <w:sz w:val="24"/>
+    </w:rPr>
+  </w:style>
+  <w:style w:type="paragraph" w:styleId="TableContents">
+    <w:name w:val="Table Contents"/>
+    <w:basedOn w:val="Normal"/>
+    <w:qFormat/>
+    <w:pPr>
+      <w:suppressLineNumbers/>
+    </w:pPr>
+    <w:rPr/>
+  </w:style>
+  <w:style w:type="paragraph" w:styleId="TableHeading">
+    <w:name w:val="Table Heading"/>
+    <w:basedOn w:val="TableContents"/>
+    <w:qFormat/>
+    <w:pPr>
+      <w:suppressLineNumbers/>
+      <w:jc w:val="center"/>
+    </w:pPr>
+    <w:rPr>
+      <w:b/>
+      <w:bCs/>
+    </w:rPr>
+  </w:style>
+  <w:style w:type="paragraph" w:styleId="Table">
+    <w:name w:val="Table"/>
+    <w:basedOn w:val="Caption"/>
+    <w:qFormat/>
+    <w:pPr/>
+    <w:rPr>
+      <w:b/>
+      <w:i w:val="false"/>
+      <w:sz w:val="24"/>
+    </w:rPr>
+  </w:style>
+  <w:style w:type="paragraph" w:styleId="TOC3">
+    <w:name w:val="toc 3"/>
+    <w:basedOn w:val="Index"/>
+    <w:pPr>
+      <w:tabs>
+        <w:tab w:val="clear" w:pos="709"/>
+        <w:tab w:val="right" w:pos="9072" w:leader="dot"/>
+      </w:tabs>
+      <w:spacing w:lineRule="auto" w:line="360"/>
+      <w:ind w:hanging="0" w:start="566" w:end="0"/>
+    </w:pPr>
+    <w:rPr/>
+  </w:style>
+  <w:style w:type="paragraph" w:styleId="FrameContents">
+    <w:name w:val="Frame Contents"/>
+    <w:basedOn w:val="Normal"/>
+    <w:qFormat/>
+    <w:pPr/>
+    <w:rPr/>
+  </w:style>
+  <w:style w:type="paragraph" w:styleId="1">
+    <w:name w:val="Заголовок 1 титул"/>
+    <w:basedOn w:val="Heading1"/>
+    <w:autoRedefine/>
+    <w:qFormat/>
+    <w:pPr>
+      <w:numPr>
+        <w:ilvl w:val="0"/>
+        <w:numId w:val="0"/>
+      </w:numPr>
+      <w:ind w:hanging="0" w:start="709"/>
+      <w:jc w:val="center"/>
+      <w:outlineLvl w:val="9"/>
+    </w:pPr>
+    <w:rPr/>
+  </w:style>
+  <w:style w:type="paragraph" w:styleId="2">
+    <w:name w:val="Заголовок 2 титул"/>
+    <w:basedOn w:val="Heading2"/>
+    <w:qFormat/>
+    <w:pPr>
+      <w:numPr>
+        <w:ilvl w:val="0"/>
+        <w:numId w:val="0"/>
+      </w:numPr>
+      <w:ind w:hanging="0" w:start="709"/>
+      <w:jc w:val="center"/>
+      <w:outlineLvl w:val="9"/>
+    </w:pPr>
+    <w:rPr/>
+  </w:style>
+  <w:style w:type="paragraph" w:styleId="Footer">
+    <w:name w:val="footer"/>
+    <w:basedOn w:val="Normal"/>
+    <w:pPr>
+      <w:suppressLineNumbers/>
+      <w:tabs>
+        <w:tab w:val="clear" w:pos="709"/>
+        <w:tab w:val="center" w:pos="4819" w:leader="none"/>
+        <w:tab w:val="right" w:pos="9638" w:leader="none"/>
+      </w:tabs>
+    </w:pPr>
+    <w:rPr/>
+  </w:style>
+  <w:style w:type="paragraph" w:styleId="Drawing">
+    <w:name w:val="Drawing"/>
+    <w:basedOn w:val="Caption"/>
+    <w:qFormat/>
+    <w:pPr>
+      <w:jc w:val="center"/>
+    </w:pPr>
+    <w:rPr>
+      <w:i w:val="false"/>
+    </w:rPr>
+  </w:style>
+  <w:style w:type="paragraph" w:styleId="Style16">
+    <w:name w:val="Примечание"/>
+    <w:basedOn w:val="PreformattedText"/>
+    <w:autoRedefine/>
+    <w:qFormat/>
+    <w:pPr>
+      <w:ind w:hanging="0" w:start="709" w:end="0"/>
+    </w:pPr>
+    <w:rPr>
+      <w:rFonts w:ascii="PT Astra Serif" w:hAnsi="PT Astra Serif"/>
+      <w:i/>
+      <w:sz w:val="24"/>
+    </w:rPr>
+  </w:style>
+  <w:style w:type="paragraph" w:styleId="PreformattedText">
+    <w:name w:val="Preformatted Text"/>
+    <w:basedOn w:val="Normal"/>
+    <w:qFormat/>
+    <w:pPr>
+      <w:spacing w:before="0" w:after="0"/>
+    </w:pPr>
+    <w:rPr>
+      <w:rFonts w:ascii="Liberation Mono" w:hAnsi="Liberation Mono" w:eastAsia="Noto Sans Mono CJK SC" w:cs="Liberation Mono"/>
+      <w:sz w:val="20"/>
+      <w:szCs w:val="20"/>
+    </w:rPr>
+  </w:style>
+  <w:style w:type="paragraph" w:styleId="FootnoteText">
+    <w:name w:val="footnote text"/>
+    <w:basedOn w:val="Normal"/>
+    <w:pPr>
+      <w:suppressLineNumbers/>
+      <w:ind w:hanging="339" w:start="339" w:end="0"/>
+    </w:pPr>
+    <w:rPr>
+      <w:sz w:val="24"/>
+      <w:szCs w:val="20"/>
+    </w:rPr>
+  </w:style>
+  <w:style w:type="paragraph" w:styleId="EndnoteText">
+    <w:name w:val="endnote text"/>
+    <w:basedOn w:val="Normal"/>
+    <w:pPr>
+      <w:suppressLineNumbers/>
+      <w:ind w:hanging="339" w:start="339" w:end="0"/>
+    </w:pPr>
+    <w:rPr>
+      <w:sz w:val="20"/>
+      <w:szCs w:val="20"/>
+    </w:rPr>
+  </w:style>
+  <w:style w:type="paragraph" w:styleId="Title">
+    <w:name w:val="Title"/>
+    <w:basedOn w:val="Heading"/>
+    <w:next w:val="BodyText"/>
+    <w:qFormat/>
+    <w:pPr>
+      <w:jc w:val="center"/>
+    </w:pPr>
+    <w:rPr>
+      <w:b/>
+      <w:bCs/>
+      <w:sz w:val="56"/>
+      <w:szCs w:val="56"/>
+    </w:rPr>
+  </w:style>
+  <w:style w:type="paragraph" w:styleId="11">
+    <w:name w:val="Заголовок 1 прилож"/>
+    <w:basedOn w:val="1"/>
+    <w:qFormat/>
+    <w:pPr>
+      <w:ind w:hanging="0" w:start="0" w:end="0"/>
+    </w:pPr>
+    <w:rPr/>
+  </w:style>
+  <w:style w:type="paragraph" w:styleId="Subtitle">
+    <w:name w:val="Subtitle"/>
+    <w:basedOn w:val="Heading"/>
+    <w:next w:val="BodyText"/>
+    <w:qFormat/>
+    <w:pPr>
+      <w:spacing w:before="62" w:after="0"/>
+      <w:jc w:val="start"/>
+    </w:pPr>
+    <w:rPr>
+      <w:rFonts w:ascii="URW Gothic L" w:hAnsi="URW Gothic L"/>
+      <w:sz w:val="36"/>
+      <w:szCs w:val="36"/>
+    </w:rPr>
+  </w:style>
+  <w:style w:type="paragraph" w:styleId="terminal">
+    <w:name w:val="terminal"/>
+    <w:basedOn w:val="BodyText"/>
+    <w:next w:val="BodyText"/>
+    <w:qFormat/>
+    <w:pPr>
+      <w:pBdr>
+        <w:top w:val="single" w:sz="2" w:space="6" w:color="000000"/>
+        <w:left w:val="single" w:sz="2" w:space="6" w:color="000000"/>
+        <w:bottom w:val="single" w:sz="2" w:space="6" w:color="000000"/>
+        <w:right w:val="single" w:sz="2" w:space="6" w:color="000000"/>
+      </w:pBdr>
+      <w:shd w:fill="EEEEEE" w:val="clear"/>
+      <w:tabs>
+        <w:tab w:val="clear" w:pos="709"/>
+        <w:tab w:val="center" w:pos="4819" w:leader="none"/>
+        <w:tab w:val="right" w:pos="9638" w:leader="none"/>
+      </w:tabs>
+      <w:spacing w:lineRule="auto" w:line="288" w:before="113" w:after="227"/>
+      <w:jc w:val="start"/>
+      <w:textAlignment w:val="center"/>
+    </w:pPr>
+    <w:rPr>
+      <w:rFonts w:ascii="Source Code Pro Semibold" w:hAnsi="Source Code Pro Semibold"/>
+      <w:b w:val="false"/>
+      <w:i w:val="false"/>
+      <w:iCs/>
+      <w:shadow w:val="false"/>
+      <w:emboss w:val="false"/>
+      <w:imprint w:val="false"/>
+      <w:color w:val="000000"/>
+      <w:sz w:val="24"/>
+      <w:szCs w:val="22"/>
+    </w:rPr>
+  </w:style>
+  <w:style w:type="paragraph" w:styleId="Style17">
+    <w:name w:val="Мой код"/>
+    <w:basedOn w:val="terminal"/>
+    <w:qFormat/>
+    <w:pPr>
+      <w:pBdr>
+        <w:top w:val="nil"/>
+        <w:left w:val="single" w:sz="10" w:space="31" w:color="808080"/>
+        <w:bottom w:val="nil"/>
+        <w:right w:val="nil"/>
+      </w:pBdr>
+      <w:shd w:fill="EEEEEE" w:val="clear"/>
+      <w:tabs>
+        <w:tab w:val="clear" w:pos="4819"/>
+        <w:tab w:val="clear" w:pos="9638"/>
+      </w:tabs>
+      <w:snapToGrid w:val="true"/>
+      <w:spacing w:before="113" w:after="113"/>
+      <w:ind w:hanging="0" w:start="0" w:end="0"/>
+      <w:contextualSpacing/>
+    </w:pPr>
+    <w:rPr/>
+  </w:style>
+  <w:style w:type="paragraph" w:styleId="Style18">
+    <w:name w:val="Листинг"/>
+    <w:basedOn w:val="Caption"/>
+    <w:autoRedefine/>
+    <w:qFormat/>
+    <w:pPr/>
+    <w:rPr>
+      <w:rFonts w:ascii="PT Astra Serif" w:hAnsi="PT Astra Serif"/>
+      <w:b/>
+      <w:i w:val="false"/>
+      <w:sz w:val="24"/>
+    </w:rPr>
+  </w:style>
+  <w:style w:type="paragraph" w:styleId="CodeHighlighter2">
+    <w:name w:val="Мой код для Code Highlighter 2"/>
+    <w:basedOn w:val="Style17"/>
+    <w:qFormat/>
+    <w:pPr>
+      <w:pBdr>
+        <w:left w:val="single" w:sz="10" w:space="11" w:color="808080"/>
+      </w:pBdr>
+      <w:shd w:fill="F0F0F0" w:val="clear"/>
+    </w:pPr>
+    <w:rPr>
+      <w:b w:val="false"/>
+      <w:i w:val="false"/>
+      <w:color w:val="000000"/>
+      <w:sz w:val="24"/>
+      <w:u w:val="none"/>
+      <w:shd w:fill="auto" w:val="clear"/>
+      <w:lang w:val="zxx"/>
+    </w:rPr>
+  </w:style>
+  <w:style w:type="paragraph" w:styleId="Style19">
+    <w:name w:val="Вывод текст в консоли"/>
+    <w:basedOn w:val="terminal"/>
+    <w:autoRedefine/>
+    <w:qFormat/>
+    <w:pPr>
+      <w:spacing w:before="113" w:after="227"/>
+      <w:contextualSpacing/>
+    </w:pPr>
+    <w:rPr/>
   </w:style>
 </w:styles>
 </file>

--- a/Practise1/BDStructure.docx
+++ b/Practise1/BDStructure.docx
@@ -20697,7 +20697,7 @@
           <w:szCs w:val="28"/>
           <w:lang w:val="ru-RU"/>
         </w:rPr>
-        <w:t xml:space="preserve">запросы </w:t>
+        <w:t xml:space="preserve">запрос </w:t>
       </w:r>
       <w:r>
         <w:rPr>
@@ -20707,67 +20707,3244 @@
           <w:szCs w:val="28"/>
           <w:lang w:val="ru-RU"/>
         </w:rPr>
-        <w:t>на вывод данных</w:t>
-      </w:r>
-    </w:p>
-    <w:p>
-      <w:pPr>
-        <w:pStyle w:val="Normal"/>
-        <w:bidi w:val="0"/>
-        <w:jc w:val="start"/>
-        <w:rPr>
+        <w:t xml:space="preserve">на </w:t>
+      </w:r>
+      <w:r>
+        <w:rPr>
+          <w:b/>
+          <w:bCs/>
           <w:sz w:val="28"/>
           <w:szCs w:val="28"/>
           <w:lang w:val="ru-RU"/>
         </w:rPr>
-      </w:pPr>
-      <w:r>
-        <w:rPr>
+        <w:t>создание индексов</w:t>
+      </w:r>
+    </w:p>
+    <w:p>
+      <w:pPr>
+        <w:pStyle w:val="Normal"/>
+        <w:bidi w:val="0"/>
+        <w:jc w:val="start"/>
+        <w:rPr>
+          <w:b/>
+          <w:bCs/>
+          <w:lang w:val="ru-RU"/>
+        </w:rPr>
+      </w:pPr>
+      <w:r>
+        <w:rPr>
+          <w:sz w:val="28"/>
+          <w:szCs w:val="28"/>
+        </w:rPr>
+      </w:r>
+    </w:p>
+    <w:p>
+      <w:pPr>
+        <w:pStyle w:val="Normal"/>
+        <w:bidi w:val="0"/>
+        <w:jc w:val="start"/>
+        <w:rPr>
+          <w:b w:val="false"/>
+          <w:bCs w:val="false"/>
+          <w:sz w:val="24"/>
+          <w:szCs w:val="24"/>
+        </w:rPr>
+      </w:pPr>
+      <w:r>
+        <w:rPr>
+          <w:b w:val="false"/>
+          <w:bCs w:val="false"/>
+          <w:sz w:val="24"/>
+          <w:szCs w:val="24"/>
+          <w:lang w:val="ru-RU"/>
+        </w:rPr>
+        <w:t>Код запроса:</w:t>
+      </w:r>
+    </w:p>
+    <w:p>
+      <w:pPr>
+        <w:pStyle w:val="Style27"/>
+        <w:rPr>
+          <w:b w:val="false"/>
+          <w:i w:val="false"/>
+          <w:color w:val="auto"/>
+          <w:u w:val="none"/>
+          <w:shd w:fill="auto" w:val="clear"/>
+          <w:lang w:val="zxx"/>
+        </w:rPr>
+      </w:pPr>
+      <w:r>
+        <w:rPr>
+          <w:b w:val="false"/>
+          <w:i w:val="false"/>
+          <w:color w:val="0000FF"/>
+          <w:u w:val="none"/>
+          <w:shd w:fill="auto" w:val="clear"/>
+          <w:lang w:val="zxx"/>
+        </w:rPr>
+        <w:t>create</w:t>
+      </w:r>
+      <w:r>
+        <w:rPr>
+          <w:b w:val="false"/>
+          <w:i w:val="false"/>
+          <w:color w:val="000000"/>
+          <w:u w:val="none"/>
+          <w:shd w:fill="auto" w:val="clear"/>
+          <w:lang w:val="zxx"/>
+        </w:rPr>
+        <w:t xml:space="preserve"> </w:t>
+      </w:r>
+      <w:r>
+        <w:rPr>
+          <w:b w:val="false"/>
+          <w:i w:val="false"/>
+          <w:color w:val="0000FF"/>
+          <w:u w:val="none"/>
+          <w:shd w:fill="auto" w:val="clear"/>
+          <w:lang w:val="zxx"/>
+        </w:rPr>
+        <w:t>index</w:t>
+      </w:r>
+      <w:r>
+        <w:rPr>
+          <w:b w:val="false"/>
+          <w:i w:val="false"/>
+          <w:color w:val="000000"/>
+          <w:u w:val="none"/>
+          <w:shd w:fill="auto" w:val="clear"/>
+          <w:lang w:val="zxx"/>
+        </w:rPr>
+        <w:t xml:space="preserve"> idx_MonetaryTurnover</w:t>
+      </w:r>
+    </w:p>
+    <w:p>
+      <w:pPr>
+        <w:pStyle w:val="Style27"/>
+        <w:rPr>
+          <w:b w:val="false"/>
+          <w:i w:val="false"/>
+          <w:color w:val="auto"/>
+          <w:sz w:val="24"/>
+          <w:u w:val="none"/>
+          <w:shd w:fill="auto" w:val="clear"/>
+          <w:lang w:val="zxx"/>
+        </w:rPr>
+      </w:pPr>
+      <w:r>
+        <w:rPr>
+          <w:b w:val="false"/>
+          <w:i w:val="false"/>
+          <w:color w:val="0000FF"/>
+          <w:sz w:val="24"/>
+          <w:u w:val="none"/>
+          <w:shd w:fill="auto" w:val="clear"/>
+          <w:lang w:val="zxx"/>
+        </w:rPr>
+        <w:t>on</w:t>
+      </w:r>
+      <w:r>
+        <w:rPr>
+          <w:b w:val="false"/>
+          <w:i w:val="false"/>
+          <w:color w:val="000000"/>
+          <w:sz w:val="24"/>
+          <w:u w:val="none"/>
+          <w:shd w:fill="auto" w:val="clear"/>
+          <w:lang w:val="zxx"/>
+        </w:rPr>
+        <w:t xml:space="preserve"> Accounting(MonetaryTurnoverPerYear)</w:t>
+      </w:r>
+    </w:p>
+    <w:p>
+      <w:pPr>
+        <w:pStyle w:val="Style27"/>
+        <w:rPr>
+          <w:b w:val="false"/>
+          <w:i w:val="false"/>
+          <w:color w:val="000000"/>
+          <w:sz w:val="24"/>
+          <w:u w:val="none"/>
+          <w:shd w:fill="auto" w:val="clear"/>
+          <w:lang w:val="zxx"/>
+        </w:rPr>
+      </w:pPr>
+      <w:r>
+        <w:rPr>
+          <w:b w:val="false"/>
+          <w:i w:val="false"/>
+          <w:color w:val="000000"/>
+          <w:sz w:val="24"/>
+          <w:u w:val="none"/>
+          <w:shd w:fill="auto" w:val="clear"/>
+          <w:lang w:val="zxx"/>
+        </w:rPr>
+      </w:r>
+    </w:p>
+    <w:p>
+      <w:pPr>
+        <w:pStyle w:val="Style27"/>
+        <w:rPr>
+          <w:b w:val="false"/>
+          <w:i w:val="false"/>
+          <w:color w:val="auto"/>
+          <w:sz w:val="24"/>
+          <w:u w:val="none"/>
+          <w:shd w:fill="auto" w:val="clear"/>
+          <w:lang w:val="zxx"/>
+        </w:rPr>
+      </w:pPr>
+      <w:r>
+        <w:rPr>
+          <w:b w:val="false"/>
+          <w:i w:val="false"/>
+          <w:color w:val="0000FF"/>
+          <w:sz w:val="24"/>
+          <w:u w:val="none"/>
+          <w:shd w:fill="auto" w:val="clear"/>
+          <w:lang w:val="zxx"/>
+        </w:rPr>
+        <w:t>create</w:t>
+      </w:r>
+      <w:r>
+        <w:rPr>
+          <w:b w:val="false"/>
+          <w:i w:val="false"/>
+          <w:color w:val="000000"/>
+          <w:sz w:val="24"/>
+          <w:u w:val="none"/>
+          <w:shd w:fill="auto" w:val="clear"/>
+          <w:lang w:val="zxx"/>
+        </w:rPr>
+        <w:t xml:space="preserve"> </w:t>
+      </w:r>
+      <w:r>
+        <w:rPr>
+          <w:b w:val="false"/>
+          <w:i w:val="false"/>
+          <w:color w:val="0000FF"/>
+          <w:sz w:val="24"/>
+          <w:u w:val="none"/>
+          <w:shd w:fill="auto" w:val="clear"/>
+          <w:lang w:val="zxx"/>
+        </w:rPr>
+        <w:t>index</w:t>
+      </w:r>
+      <w:r>
+        <w:rPr>
+          <w:b w:val="false"/>
+          <w:i w:val="false"/>
+          <w:color w:val="000000"/>
+          <w:sz w:val="24"/>
+          <w:u w:val="none"/>
+          <w:shd w:fill="auto" w:val="clear"/>
+          <w:lang w:val="zxx"/>
+        </w:rPr>
+        <w:t xml:space="preserve"> idx_AccountingID</w:t>
+      </w:r>
+    </w:p>
+    <w:p>
+      <w:pPr>
+        <w:pStyle w:val="Style27"/>
+        <w:rPr/>
+      </w:pPr>
+      <w:r>
+        <w:rPr>
+          <w:bCs w:val="false"/>
+          <w:color w:val="0000FF"/>
+        </w:rPr>
+        <w:t>on</w:t>
+      </w:r>
+      <w:r>
+        <w:rPr>
+          <w:bCs w:val="false"/>
+          <w:color w:val="000000"/>
+        </w:rPr>
+        <w:t xml:space="preserve"> Accounting(id_Accounting)</w:t>
+      </w:r>
+    </w:p>
+    <w:p>
+      <w:pPr>
+        <w:pStyle w:val="Style27"/>
+        <w:rPr>
+          <w:b w:val="false"/>
+          <w:bCs w:val="false"/>
+          <w:color w:val="000000"/>
+        </w:rPr>
+      </w:pPr>
+      <w:r>
+        <w:rPr/>
+      </w:r>
+    </w:p>
+    <w:p>
+      <w:pPr>
+        <w:pStyle w:val="Style27"/>
+        <w:rPr>
+          <w:b w:val="false"/>
+          <w:i w:val="false"/>
+          <w:color w:val="auto"/>
+          <w:sz w:val="24"/>
+          <w:u w:val="none"/>
+          <w:shd w:fill="auto" w:val="clear"/>
+          <w:lang w:val="zxx"/>
+        </w:rPr>
+      </w:pPr>
+      <w:r>
+        <w:rPr>
+          <w:b w:val="false"/>
+          <w:i w:val="false"/>
+          <w:color w:val="0000FF"/>
+          <w:sz w:val="24"/>
+          <w:u w:val="none"/>
+          <w:shd w:fill="auto" w:val="clear"/>
+          <w:lang w:val="zxx"/>
+        </w:rPr>
+        <w:t>create</w:t>
+      </w:r>
+      <w:r>
+        <w:rPr>
+          <w:b w:val="false"/>
+          <w:i w:val="false"/>
+          <w:color w:val="000000"/>
+          <w:sz w:val="24"/>
+          <w:u w:val="none"/>
+          <w:shd w:fill="auto" w:val="clear"/>
+          <w:lang w:val="zxx"/>
+        </w:rPr>
+        <w:t xml:space="preserve"> </w:t>
+      </w:r>
+      <w:r>
+        <w:rPr>
+          <w:b w:val="false"/>
+          <w:i w:val="false"/>
+          <w:color w:val="0000FF"/>
+          <w:sz w:val="24"/>
+          <w:u w:val="none"/>
+          <w:shd w:fill="auto" w:val="clear"/>
+          <w:lang w:val="zxx"/>
+        </w:rPr>
+        <w:t>index</w:t>
+      </w:r>
+      <w:r>
+        <w:rPr>
+          <w:b w:val="false"/>
+          <w:i w:val="false"/>
+          <w:color w:val="000000"/>
+          <w:sz w:val="24"/>
+          <w:u w:val="none"/>
+          <w:shd w:fill="auto" w:val="clear"/>
+          <w:lang w:val="zxx"/>
+        </w:rPr>
+        <w:t xml:space="preserve"> idx_CovenantID</w:t>
+      </w:r>
+    </w:p>
+    <w:p>
+      <w:pPr>
+        <w:pStyle w:val="Style27"/>
+        <w:rPr>
+          <w:b w:val="false"/>
+          <w:i w:val="false"/>
+          <w:color w:val="auto"/>
+          <w:sz w:val="24"/>
+          <w:u w:val="none"/>
+          <w:shd w:fill="auto" w:val="clear"/>
+          <w:lang w:val="zxx"/>
+        </w:rPr>
+      </w:pPr>
+      <w:r>
+        <w:rPr>
+          <w:b w:val="false"/>
+          <w:bCs w:val="false"/>
+          <w:i w:val="false"/>
+          <w:color w:val="0000FF"/>
+          <w:sz w:val="24"/>
+          <w:u w:val="none"/>
+          <w:shd w:fill="auto" w:val="clear"/>
+          <w:lang w:val="zxx"/>
+        </w:rPr>
+        <w:t>on</w:t>
+      </w:r>
+      <w:r>
+        <w:rPr>
+          <w:b w:val="false"/>
+          <w:bCs w:val="false"/>
+          <w:i w:val="false"/>
+          <w:color w:val="000000"/>
+          <w:sz w:val="24"/>
+          <w:u w:val="none"/>
+          <w:shd w:fill="auto" w:val="clear"/>
+          <w:lang w:val="zxx"/>
+        </w:rPr>
+        <w:t xml:space="preserve"> Covenant(id_Covenant)</w:t>
+      </w:r>
+    </w:p>
+    <w:p>
+      <w:pPr>
+        <w:pStyle w:val="Style27"/>
+        <w:rPr>
+          <w:b w:val="false"/>
+          <w:bCs w:val="false"/>
+          <w:color w:val="000000"/>
+        </w:rPr>
+      </w:pPr>
+      <w:r>
+        <w:rPr>
+          <w:b w:val="false"/>
+          <w:i w:val="false"/>
+          <w:color w:val="000000"/>
+          <w:sz w:val="24"/>
+          <w:u w:val="none"/>
+          <w:shd w:fill="auto" w:val="clear"/>
+          <w:lang w:val="zxx"/>
+        </w:rPr>
+      </w:r>
+    </w:p>
+    <w:p>
+      <w:pPr>
+        <w:pStyle w:val="Style27"/>
+        <w:rPr>
+          <w:b w:val="false"/>
+          <w:i w:val="false"/>
+          <w:color w:val="000000"/>
+          <w:u w:val="none"/>
+        </w:rPr>
+      </w:pPr>
+      <w:r>
+        <w:rPr>
+          <w:b w:val="false"/>
+          <w:bCs w:val="false"/>
+          <w:i w:val="false"/>
+          <w:color w:val="0000FF"/>
+          <w:sz w:val="24"/>
+          <w:u w:val="none"/>
+          <w:shd w:fill="auto" w:val="clear"/>
+          <w:lang w:val="zxx"/>
+        </w:rPr>
+        <w:t>create</w:t>
+      </w:r>
+      <w:r>
+        <w:rPr>
+          <w:b w:val="false"/>
+          <w:bCs w:val="false"/>
+          <w:i w:val="false"/>
+          <w:color w:val="000000"/>
+          <w:sz w:val="24"/>
+          <w:u w:val="none"/>
+          <w:shd w:fill="auto" w:val="clear"/>
+          <w:lang w:val="zxx"/>
+        </w:rPr>
+        <w:t xml:space="preserve"> </w:t>
+      </w:r>
+      <w:r>
+        <w:rPr>
+          <w:b w:val="false"/>
+          <w:bCs w:val="false"/>
+          <w:i w:val="false"/>
+          <w:color w:val="0000FF"/>
+          <w:sz w:val="24"/>
+          <w:u w:val="none"/>
+          <w:shd w:fill="auto" w:val="clear"/>
+          <w:lang w:val="zxx"/>
+        </w:rPr>
+        <w:t>index</w:t>
+      </w:r>
+      <w:r>
+        <w:rPr>
+          <w:b w:val="false"/>
+          <w:bCs w:val="false"/>
+          <w:i w:val="false"/>
+          <w:color w:val="000000"/>
+          <w:sz w:val="24"/>
+          <w:u w:val="none"/>
+          <w:shd w:fill="auto" w:val="clear"/>
+          <w:lang w:val="zxx"/>
+        </w:rPr>
+        <w:t xml:space="preserve"> idx_PaymentMethodCovenant</w:t>
+      </w:r>
+    </w:p>
+    <w:p>
+      <w:pPr>
+        <w:pStyle w:val="Style27"/>
+        <w:rPr>
+          <w:b w:val="false"/>
+          <w:i w:val="false"/>
+          <w:color w:val="auto"/>
+          <w:sz w:val="24"/>
+          <w:u w:val="none"/>
+          <w:shd w:fill="auto" w:val="clear"/>
+          <w:lang w:val="zxx"/>
+        </w:rPr>
+      </w:pPr>
+      <w:r>
+        <w:rPr>
+          <w:b w:val="false"/>
+          <w:bCs w:val="false"/>
+          <w:i w:val="false"/>
+          <w:color w:val="0000FF"/>
+          <w:sz w:val="24"/>
+          <w:u w:val="none"/>
+          <w:shd w:fill="auto" w:val="clear"/>
+          <w:lang w:val="zxx"/>
+        </w:rPr>
+        <w:t>on</w:t>
+      </w:r>
+      <w:r>
+        <w:rPr>
+          <w:b w:val="false"/>
+          <w:bCs w:val="false"/>
+          <w:i w:val="false"/>
+          <w:color w:val="000000"/>
+          <w:sz w:val="24"/>
+          <w:u w:val="none"/>
+          <w:shd w:fill="auto" w:val="clear"/>
+          <w:lang w:val="zxx"/>
+        </w:rPr>
+        <w:t xml:space="preserve"> Covenant(PaymentMethod)</w:t>
+      </w:r>
+    </w:p>
+    <w:p>
+      <w:pPr>
+        <w:pStyle w:val="Style27"/>
+        <w:rPr>
+          <w:b w:val="false"/>
+          <w:bCs w:val="false"/>
+          <w:color w:val="000000"/>
+        </w:rPr>
+      </w:pPr>
+      <w:r>
+        <w:rPr>
+          <w:b w:val="false"/>
+          <w:i w:val="false"/>
+          <w:color w:val="000000"/>
+          <w:sz w:val="24"/>
+          <w:u w:val="none"/>
+          <w:shd w:fill="auto" w:val="clear"/>
+          <w:lang w:val="zxx"/>
+        </w:rPr>
+      </w:r>
+    </w:p>
+    <w:p>
+      <w:pPr>
+        <w:pStyle w:val="Style27"/>
+        <w:rPr>
+          <w:b w:val="false"/>
+          <w:i w:val="false"/>
+          <w:color w:val="auto"/>
+          <w:sz w:val="24"/>
+          <w:u w:val="none"/>
+          <w:shd w:fill="auto" w:val="clear"/>
+          <w:lang w:val="zxx"/>
+        </w:rPr>
+      </w:pPr>
+      <w:r>
+        <w:rPr>
+          <w:b w:val="false"/>
+          <w:i w:val="false"/>
+          <w:color w:val="0000FF"/>
+          <w:sz w:val="24"/>
+          <w:u w:val="none"/>
+          <w:shd w:fill="auto" w:val="clear"/>
+          <w:lang w:val="zxx"/>
+        </w:rPr>
+        <w:t>create</w:t>
+      </w:r>
+      <w:r>
+        <w:rPr>
+          <w:b w:val="false"/>
+          <w:i w:val="false"/>
+          <w:color w:val="000000"/>
+          <w:sz w:val="24"/>
+          <w:u w:val="none"/>
+          <w:shd w:fill="auto" w:val="clear"/>
+          <w:lang w:val="zxx"/>
+        </w:rPr>
+        <w:t xml:space="preserve"> </w:t>
+      </w:r>
+      <w:r>
+        <w:rPr>
+          <w:b w:val="false"/>
+          <w:i w:val="false"/>
+          <w:color w:val="0000FF"/>
+          <w:sz w:val="24"/>
+          <w:u w:val="none"/>
+          <w:shd w:fill="auto" w:val="clear"/>
+          <w:lang w:val="zxx"/>
+        </w:rPr>
+        <w:t>index</w:t>
+      </w:r>
+      <w:r>
+        <w:rPr>
+          <w:b w:val="false"/>
+          <w:i w:val="false"/>
+          <w:color w:val="000000"/>
+          <w:sz w:val="24"/>
+          <w:u w:val="none"/>
+          <w:shd w:fill="auto" w:val="clear"/>
+          <w:lang w:val="zxx"/>
+        </w:rPr>
+        <w:t xml:space="preserve"> idx_</w:t>
+      </w:r>
+      <w:r>
+        <w:rPr>
+          <w:b w:val="false"/>
+          <w:i w:val="false"/>
+          <w:color w:val="000000"/>
+          <w:sz w:val="24"/>
+          <w:u w:val="none"/>
+          <w:shd w:fill="auto" w:val="clear"/>
+          <w:lang w:val="en-US"/>
+        </w:rPr>
+        <w:t>Department</w:t>
+      </w:r>
+      <w:r>
+        <w:rPr>
+          <w:b w:val="false"/>
+          <w:i w:val="false"/>
+          <w:color w:val="000000"/>
+          <w:sz w:val="24"/>
+          <w:u w:val="none"/>
+          <w:shd w:fill="auto" w:val="clear"/>
+          <w:lang w:val="zxx"/>
+        </w:rPr>
+        <w:t>ID</w:t>
+      </w:r>
+    </w:p>
+    <w:p>
+      <w:pPr>
+        <w:pStyle w:val="Style27"/>
+        <w:rPr>
+          <w:b w:val="false"/>
+          <w:i w:val="false"/>
+          <w:color w:val="auto"/>
+          <w:sz w:val="24"/>
+          <w:u w:val="none"/>
+          <w:shd w:fill="auto" w:val="clear"/>
+          <w:lang w:val="zxx"/>
+        </w:rPr>
+      </w:pPr>
+      <w:r>
+        <w:rPr>
+          <w:b w:val="false"/>
+          <w:bCs w:val="false"/>
+          <w:i w:val="false"/>
+          <w:color w:val="0000FF"/>
+          <w:sz w:val="24"/>
+          <w:u w:val="none"/>
+          <w:shd w:fill="auto" w:val="clear"/>
+          <w:lang w:val="zxx"/>
+        </w:rPr>
+        <w:t>on</w:t>
+      </w:r>
+      <w:r>
+        <w:rPr>
+          <w:b w:val="false"/>
+          <w:bCs w:val="false"/>
+          <w:i w:val="false"/>
+          <w:color w:val="000000"/>
+          <w:sz w:val="24"/>
+          <w:u w:val="none"/>
+          <w:shd w:fill="auto" w:val="clear"/>
+          <w:lang w:val="zxx"/>
+        </w:rPr>
+        <w:t xml:space="preserve"> </w:t>
+      </w:r>
+      <w:r>
+        <w:rPr>
+          <w:b w:val="false"/>
+          <w:bCs w:val="false"/>
+          <w:i w:val="false"/>
+          <w:color w:val="000000"/>
+          <w:sz w:val="24"/>
+          <w:u w:val="none"/>
+          <w:shd w:fill="auto" w:val="clear"/>
+          <w:lang w:val="en-US"/>
+        </w:rPr>
+        <w:t>Department</w:t>
+      </w:r>
+      <w:r>
+        <w:rPr>
+          <w:b w:val="false"/>
+          <w:bCs w:val="false"/>
+          <w:i w:val="false"/>
+          <w:color w:val="000000"/>
+          <w:sz w:val="24"/>
+          <w:u w:val="none"/>
+          <w:shd w:fill="auto" w:val="clear"/>
+          <w:lang w:val="zxx"/>
+        </w:rPr>
+        <w:t>(id_</w:t>
+      </w:r>
+      <w:r>
+        <w:rPr>
+          <w:b w:val="false"/>
+          <w:bCs w:val="false"/>
+          <w:i w:val="false"/>
+          <w:color w:val="000000"/>
+          <w:sz w:val="24"/>
+          <w:u w:val="none"/>
+          <w:shd w:fill="auto" w:val="clear"/>
+          <w:lang w:val="en-US"/>
+        </w:rPr>
+        <w:t>Department</w:t>
+      </w:r>
+      <w:r>
+        <w:rPr>
+          <w:b w:val="false"/>
+          <w:bCs w:val="false"/>
+          <w:i w:val="false"/>
+          <w:color w:val="000000"/>
+          <w:sz w:val="24"/>
+          <w:u w:val="none"/>
+          <w:shd w:fill="auto" w:val="clear"/>
+          <w:lang w:val="zxx"/>
+        </w:rPr>
+        <w:t>)</w:t>
+      </w:r>
+    </w:p>
+    <w:p>
+      <w:pPr>
+        <w:pStyle w:val="Style27"/>
+        <w:rPr>
+          <w:b w:val="false"/>
+          <w:bCs w:val="false"/>
+          <w:color w:val="000000"/>
+        </w:rPr>
+      </w:pPr>
+      <w:r>
+        <w:rPr>
+          <w:b w:val="false"/>
+          <w:i w:val="false"/>
+          <w:color w:val="000000"/>
+          <w:sz w:val="24"/>
+          <w:u w:val="none"/>
+          <w:shd w:fill="auto" w:val="clear"/>
+          <w:lang w:val="zxx"/>
+        </w:rPr>
+      </w:r>
+    </w:p>
+    <w:p>
+      <w:pPr>
+        <w:pStyle w:val="Style27"/>
+        <w:rPr>
+          <w:b w:val="false"/>
+          <w:i w:val="false"/>
+          <w:color w:val="auto"/>
+          <w:sz w:val="24"/>
+          <w:u w:val="none"/>
+          <w:shd w:fill="auto" w:val="clear"/>
+          <w:lang w:val="zxx"/>
+        </w:rPr>
+      </w:pPr>
+      <w:r>
+        <w:rPr>
+          <w:b w:val="false"/>
+          <w:bCs w:val="false"/>
+          <w:i w:val="false"/>
+          <w:color w:val="0000FF"/>
+          <w:sz w:val="24"/>
+          <w:u w:val="none"/>
+          <w:shd w:fill="auto" w:val="clear"/>
+          <w:lang w:val="zxx"/>
+        </w:rPr>
+        <w:t>create</w:t>
+      </w:r>
+      <w:r>
+        <w:rPr>
+          <w:b w:val="false"/>
+          <w:bCs w:val="false"/>
+          <w:i w:val="false"/>
+          <w:color w:val="000000"/>
+          <w:sz w:val="24"/>
+          <w:u w:val="none"/>
+          <w:shd w:fill="auto" w:val="clear"/>
+          <w:lang w:val="zxx"/>
+        </w:rPr>
+        <w:t xml:space="preserve"> </w:t>
+      </w:r>
+      <w:r>
+        <w:rPr>
+          <w:b w:val="false"/>
+          <w:bCs w:val="false"/>
+          <w:i w:val="false"/>
+          <w:color w:val="0000FF"/>
+          <w:sz w:val="24"/>
+          <w:u w:val="none"/>
+          <w:shd w:fill="auto" w:val="clear"/>
+          <w:lang w:val="zxx"/>
+        </w:rPr>
+        <w:t>index</w:t>
+      </w:r>
+      <w:r>
+        <w:rPr>
+          <w:b w:val="false"/>
+          <w:bCs w:val="false"/>
+          <w:i w:val="false"/>
+          <w:color w:val="000000"/>
+          <w:sz w:val="24"/>
+          <w:u w:val="none"/>
+          <w:shd w:fill="auto" w:val="clear"/>
+          <w:lang w:val="zxx"/>
+        </w:rPr>
+        <w:t xml:space="preserve"> idx_</w:t>
+      </w:r>
+      <w:r>
+        <w:rPr>
+          <w:b w:val="false"/>
+          <w:bCs w:val="false"/>
+          <w:i w:val="false"/>
+          <w:color w:val="000000"/>
+          <w:sz w:val="24"/>
+          <w:u w:val="none"/>
+          <w:shd w:fill="auto" w:val="clear"/>
+          <w:lang w:val="en-US"/>
+        </w:rPr>
+        <w:t>DevelopmentPlatform</w:t>
+      </w:r>
+    </w:p>
+    <w:p>
+      <w:pPr>
+        <w:pStyle w:val="Style27"/>
+        <w:rPr>
+          <w:b w:val="false"/>
+          <w:i w:val="false"/>
+          <w:color w:val="auto"/>
+          <w:sz w:val="24"/>
+          <w:u w:val="none"/>
+          <w:shd w:fill="auto" w:val="clear"/>
+          <w:lang w:val="zxx"/>
+        </w:rPr>
+      </w:pPr>
+      <w:r>
+        <w:rPr>
+          <w:b w:val="false"/>
+          <w:bCs w:val="false"/>
+          <w:i w:val="false"/>
+          <w:color w:val="0000FF"/>
+          <w:sz w:val="24"/>
+          <w:u w:val="none"/>
+          <w:shd w:fill="auto" w:val="clear"/>
+          <w:lang w:val="zxx"/>
+        </w:rPr>
+        <w:t>on</w:t>
+      </w:r>
+      <w:r>
+        <w:rPr>
+          <w:b w:val="false"/>
+          <w:bCs w:val="false"/>
+          <w:i w:val="false"/>
+          <w:color w:val="000000"/>
+          <w:sz w:val="24"/>
+          <w:u w:val="none"/>
+          <w:shd w:fill="auto" w:val="clear"/>
+          <w:lang w:val="zxx"/>
+        </w:rPr>
+        <w:t xml:space="preserve"> </w:t>
+      </w:r>
+      <w:r>
+        <w:rPr>
+          <w:b w:val="false"/>
+          <w:bCs w:val="false"/>
+          <w:i w:val="false"/>
+          <w:color w:val="000000"/>
+          <w:sz w:val="24"/>
+          <w:u w:val="none"/>
+          <w:shd w:fill="auto" w:val="clear"/>
+          <w:lang w:val="en-US"/>
+        </w:rPr>
+        <w:t>Department</w:t>
+      </w:r>
+      <w:r>
+        <w:rPr>
+          <w:b w:val="false"/>
+          <w:bCs w:val="false"/>
+          <w:i w:val="false"/>
+          <w:color w:val="000000"/>
+          <w:sz w:val="24"/>
+          <w:u w:val="none"/>
+          <w:shd w:fill="auto" w:val="clear"/>
+          <w:lang w:val="zxx"/>
+        </w:rPr>
+        <w:t>(</w:t>
+      </w:r>
+      <w:r>
+        <w:rPr>
+          <w:b w:val="false"/>
+          <w:bCs w:val="false"/>
+          <w:i w:val="false"/>
+          <w:color w:val="000000"/>
+          <w:sz w:val="24"/>
+          <w:u w:val="none"/>
+          <w:shd w:fill="auto" w:val="clear"/>
+          <w:lang w:val="en-US"/>
+        </w:rPr>
+        <w:t>DevelopmentPlatform</w:t>
+      </w:r>
+      <w:r>
+        <w:rPr>
+          <w:b w:val="false"/>
+          <w:bCs w:val="false"/>
+          <w:i w:val="false"/>
+          <w:color w:val="000000"/>
+          <w:sz w:val="24"/>
+          <w:u w:val="none"/>
+          <w:shd w:fill="auto" w:val="clear"/>
+          <w:lang w:val="zxx"/>
+        </w:rPr>
+        <w:t>)</w:t>
+      </w:r>
+    </w:p>
+    <w:p>
+      <w:pPr>
+        <w:pStyle w:val="Style27"/>
+        <w:rPr>
+          <w:b w:val="false"/>
+          <w:bCs w:val="false"/>
+          <w:color w:val="000000"/>
+        </w:rPr>
+      </w:pPr>
+      <w:r>
+        <w:rPr>
+          <w:b w:val="false"/>
+          <w:i w:val="false"/>
+          <w:color w:val="000000"/>
+          <w:sz w:val="24"/>
+          <w:u w:val="none"/>
+          <w:shd w:fill="auto" w:val="clear"/>
+          <w:lang w:val="zxx"/>
+        </w:rPr>
+      </w:r>
+    </w:p>
+    <w:p>
+      <w:pPr>
+        <w:pStyle w:val="Style27"/>
+        <w:rPr>
+          <w:b w:val="false"/>
+          <w:i w:val="false"/>
+          <w:color w:val="auto"/>
+          <w:u w:val="none"/>
+          <w:shd w:fill="auto" w:val="clear"/>
+          <w:lang w:val="zxx"/>
+        </w:rPr>
+      </w:pPr>
+      <w:r>
+        <w:rPr>
+          <w:b w:val="false"/>
+          <w:i w:val="false"/>
+          <w:color w:val="0000FF"/>
+          <w:u w:val="none"/>
+          <w:shd w:fill="auto" w:val="clear"/>
+          <w:lang w:val="zxx"/>
+        </w:rPr>
+        <w:t>create</w:t>
+      </w:r>
+      <w:r>
+        <w:rPr>
+          <w:b w:val="false"/>
+          <w:i w:val="false"/>
+          <w:color w:val="000000"/>
+          <w:u w:val="none"/>
+          <w:shd w:fill="auto" w:val="clear"/>
+          <w:lang w:val="zxx"/>
+        </w:rPr>
+        <w:t xml:space="preserve"> </w:t>
+      </w:r>
+      <w:r>
+        <w:rPr>
+          <w:b w:val="false"/>
+          <w:i w:val="false"/>
+          <w:color w:val="0000FF"/>
+          <w:u w:val="none"/>
+          <w:shd w:fill="auto" w:val="clear"/>
+          <w:lang w:val="zxx"/>
+        </w:rPr>
+        <w:t>index</w:t>
+      </w:r>
+      <w:r>
+        <w:rPr>
+          <w:b w:val="false"/>
+          <w:i w:val="false"/>
+          <w:color w:val="000000"/>
+          <w:u w:val="none"/>
+          <w:shd w:fill="auto" w:val="clear"/>
+          <w:lang w:val="zxx"/>
+        </w:rPr>
+        <w:t xml:space="preserve"> idx_FirstNameDepartmentChief</w:t>
+      </w:r>
+    </w:p>
+    <w:p>
+      <w:pPr>
+        <w:pStyle w:val="Style27"/>
+        <w:rPr>
+          <w:b w:val="false"/>
+          <w:i w:val="false"/>
+          <w:color w:val="auto"/>
+          <w:u w:val="none"/>
+          <w:shd w:fill="auto" w:val="clear"/>
+          <w:lang w:val="zxx"/>
+        </w:rPr>
+      </w:pPr>
+      <w:r>
+        <w:rPr>
+          <w:b w:val="false"/>
+          <w:i w:val="false"/>
+          <w:color w:val="0000FF"/>
+          <w:u w:val="none"/>
+          <w:shd w:fill="auto" w:val="clear"/>
+          <w:lang w:val="zxx"/>
+        </w:rPr>
+        <w:t>on</w:t>
+      </w:r>
+      <w:r>
+        <w:rPr>
+          <w:b w:val="false"/>
+          <w:i w:val="false"/>
+          <w:color w:val="000000"/>
+          <w:u w:val="none"/>
+          <w:shd w:fill="auto" w:val="clear"/>
+          <w:lang w:val="zxx"/>
+        </w:rPr>
+        <w:t xml:space="preserve"> DepartmentChief(FirstName)</w:t>
+      </w:r>
+    </w:p>
+    <w:p>
+      <w:pPr>
+        <w:pStyle w:val="Style27"/>
+        <w:rPr>
+          <w:color w:val="000000"/>
+        </w:rPr>
+      </w:pPr>
+      <w:r>
+        <w:rPr>
+          <w:b w:val="false"/>
+          <w:i w:val="false"/>
+          <w:color w:val="000000"/>
+          <w:u w:val="none"/>
+          <w:shd w:fill="auto" w:val="clear"/>
+          <w:lang w:val="zxx"/>
+        </w:rPr>
+      </w:r>
+    </w:p>
+    <w:p>
+      <w:pPr>
+        <w:pStyle w:val="Style27"/>
+        <w:rPr>
+          <w:b w:val="false"/>
+          <w:i w:val="false"/>
+          <w:color w:val="000000"/>
+          <w:u w:val="none"/>
+          <w:shd w:fill="auto" w:val="clear"/>
+          <w:lang w:val="zxx"/>
+        </w:rPr>
+      </w:pPr>
+      <w:r>
+        <w:rPr>
+          <w:b w:val="false"/>
+          <w:i w:val="false"/>
+          <w:color w:val="000000"/>
+          <w:u w:val="none"/>
+          <w:shd w:fill="auto" w:val="clear"/>
+          <w:lang w:val="zxx"/>
+        </w:rPr>
+      </w:r>
+    </w:p>
+    <w:p>
+      <w:pPr>
+        <w:pStyle w:val="Style27"/>
+        <w:rPr>
+          <w:b w:val="false"/>
+          <w:i w:val="false"/>
+          <w:color w:val="auto"/>
+          <w:u w:val="none"/>
+          <w:shd w:fill="auto" w:val="clear"/>
+          <w:lang w:val="zxx"/>
+        </w:rPr>
+      </w:pPr>
+      <w:r>
+        <w:rPr>
+          <w:b w:val="false"/>
+          <w:i w:val="false"/>
+          <w:color w:val="0000FF"/>
+          <w:u w:val="none"/>
+          <w:shd w:fill="auto" w:val="clear"/>
+          <w:lang w:val="zxx"/>
+        </w:rPr>
+        <w:t>create</w:t>
+      </w:r>
+      <w:r>
+        <w:rPr>
+          <w:b w:val="false"/>
+          <w:i w:val="false"/>
+          <w:color w:val="000000"/>
+          <w:u w:val="none"/>
+          <w:shd w:fill="auto" w:val="clear"/>
+          <w:lang w:val="zxx"/>
+        </w:rPr>
+        <w:t xml:space="preserve"> </w:t>
+      </w:r>
+      <w:r>
+        <w:rPr>
+          <w:b w:val="false"/>
+          <w:i w:val="false"/>
+          <w:color w:val="0000FF"/>
+          <w:u w:val="none"/>
+          <w:shd w:fill="auto" w:val="clear"/>
+          <w:lang w:val="zxx"/>
+        </w:rPr>
+        <w:t>index</w:t>
+      </w:r>
+      <w:r>
+        <w:rPr>
+          <w:b w:val="false"/>
+          <w:i w:val="false"/>
+          <w:color w:val="000000"/>
+          <w:u w:val="none"/>
+          <w:shd w:fill="auto" w:val="clear"/>
+          <w:lang w:val="zxx"/>
+        </w:rPr>
+        <w:t xml:space="preserve"> idx_SecondNameDepartmentChief</w:t>
+      </w:r>
+    </w:p>
+    <w:p>
+      <w:pPr>
+        <w:pStyle w:val="Style27"/>
+        <w:rPr>
+          <w:b w:val="false"/>
+          <w:i w:val="false"/>
+          <w:color w:val="auto"/>
+          <w:u w:val="none"/>
+          <w:shd w:fill="auto" w:val="clear"/>
+          <w:lang w:val="zxx"/>
+        </w:rPr>
+      </w:pPr>
+      <w:r>
+        <w:rPr>
+          <w:b w:val="false"/>
+          <w:i w:val="false"/>
+          <w:color w:val="0000FF"/>
+          <w:u w:val="none"/>
+          <w:shd w:fill="auto" w:val="clear"/>
+          <w:lang w:val="ru-RU"/>
+        </w:rPr>
+        <w:t>on</w:t>
+      </w:r>
+      <w:r>
+        <w:rPr>
+          <w:b w:val="false"/>
+          <w:i w:val="false"/>
+          <w:color w:val="000000"/>
+          <w:u w:val="none"/>
+          <w:shd w:fill="auto" w:val="clear"/>
+          <w:lang w:val="ru-RU"/>
+        </w:rPr>
+        <w:t xml:space="preserve"> DepartmentChief(SecondName)</w:t>
+      </w:r>
+    </w:p>
+    <w:p>
+      <w:pPr>
+        <w:pStyle w:val="Style27"/>
+        <w:rPr>
+          <w:color w:val="000000"/>
+          <w:lang w:val="ru-RU"/>
+        </w:rPr>
+      </w:pPr>
+      <w:r>
+        <w:rPr>
+          <w:b w:val="false"/>
+          <w:i w:val="false"/>
+          <w:color w:val="000000"/>
+          <w:u w:val="none"/>
+          <w:shd w:fill="auto" w:val="clear"/>
+          <w:lang w:val="zxx"/>
+        </w:rPr>
+      </w:r>
+    </w:p>
+    <w:p>
+      <w:pPr>
+        <w:pStyle w:val="Style27"/>
+        <w:rPr>
+          <w:b w:val="false"/>
+          <w:i w:val="false"/>
+          <w:color w:val="auto"/>
+          <w:sz w:val="24"/>
+          <w:u w:val="none"/>
+          <w:shd w:fill="auto" w:val="clear"/>
+          <w:lang w:val="zxx"/>
+        </w:rPr>
+      </w:pPr>
+      <w:r>
+        <w:rPr>
+          <w:b w:val="false"/>
+          <w:i w:val="false"/>
+          <w:color w:val="0000FF"/>
+          <w:sz w:val="24"/>
+          <w:u w:val="none"/>
+          <w:shd w:fill="auto" w:val="clear"/>
+          <w:lang w:val="zxx"/>
+        </w:rPr>
+        <w:t>create</w:t>
+      </w:r>
+      <w:r>
+        <w:rPr>
+          <w:b w:val="false"/>
+          <w:i w:val="false"/>
+          <w:color w:val="000000"/>
+          <w:sz w:val="24"/>
+          <w:u w:val="none"/>
+          <w:shd w:fill="auto" w:val="clear"/>
+          <w:lang w:val="zxx"/>
+        </w:rPr>
+        <w:t xml:space="preserve"> </w:t>
+      </w:r>
+      <w:r>
+        <w:rPr>
+          <w:b w:val="false"/>
+          <w:i w:val="false"/>
+          <w:color w:val="0000FF"/>
+          <w:sz w:val="24"/>
+          <w:u w:val="none"/>
+          <w:shd w:fill="auto" w:val="clear"/>
+          <w:lang w:val="zxx"/>
+        </w:rPr>
+        <w:t>index</w:t>
+      </w:r>
+      <w:r>
+        <w:rPr>
+          <w:b w:val="false"/>
+          <w:i w:val="false"/>
+          <w:color w:val="000000"/>
+          <w:sz w:val="24"/>
+          <w:u w:val="none"/>
+          <w:shd w:fill="auto" w:val="clear"/>
+          <w:lang w:val="zxx"/>
+        </w:rPr>
+        <w:t xml:space="preserve"> idx_</w:t>
+      </w:r>
+      <w:r>
+        <w:rPr>
+          <w:b w:val="false"/>
+          <w:i w:val="false"/>
+          <w:color w:val="000000"/>
+          <w:sz w:val="24"/>
+          <w:u w:val="none"/>
+          <w:shd w:fill="auto" w:val="clear"/>
+          <w:lang w:val="en-US"/>
+        </w:rPr>
+        <w:t>DepartmentType</w:t>
+      </w:r>
+      <w:r>
+        <w:rPr>
+          <w:b w:val="false"/>
+          <w:i w:val="false"/>
+          <w:color w:val="000000"/>
+          <w:sz w:val="24"/>
+          <w:u w:val="none"/>
+          <w:shd w:fill="auto" w:val="clear"/>
+          <w:lang w:val="zxx"/>
+        </w:rPr>
+        <w:t>ID</w:t>
+      </w:r>
+    </w:p>
+    <w:p>
+      <w:pPr>
+        <w:pStyle w:val="Style27"/>
+        <w:rPr>
+          <w:b w:val="false"/>
+          <w:i w:val="false"/>
+          <w:color w:val="auto"/>
+          <w:sz w:val="24"/>
+          <w:u w:val="none"/>
+          <w:shd w:fill="auto" w:val="clear"/>
+          <w:lang w:val="zxx"/>
+        </w:rPr>
+      </w:pPr>
+      <w:r>
+        <w:rPr>
+          <w:b w:val="false"/>
+          <w:bCs w:val="false"/>
+          <w:i w:val="false"/>
+          <w:color w:val="0000FF"/>
+          <w:sz w:val="24"/>
+          <w:u w:val="none"/>
+          <w:shd w:fill="auto" w:val="clear"/>
+          <w:lang w:val="zxx"/>
+        </w:rPr>
+        <w:t>on</w:t>
+      </w:r>
+      <w:r>
+        <w:rPr>
+          <w:b w:val="false"/>
+          <w:bCs w:val="false"/>
+          <w:i w:val="false"/>
+          <w:color w:val="000000"/>
+          <w:sz w:val="24"/>
+          <w:u w:val="none"/>
+          <w:shd w:fill="auto" w:val="clear"/>
+          <w:lang w:val="zxx"/>
+        </w:rPr>
+        <w:t xml:space="preserve"> </w:t>
+      </w:r>
+      <w:r>
+        <w:rPr>
+          <w:b w:val="false"/>
+          <w:bCs w:val="false"/>
+          <w:i w:val="false"/>
+          <w:color w:val="000000"/>
+          <w:sz w:val="24"/>
+          <w:u w:val="none"/>
+          <w:shd w:fill="auto" w:val="clear"/>
+          <w:lang w:val="en-US"/>
+        </w:rPr>
+        <w:t>DepartmentType</w:t>
+      </w:r>
+      <w:r>
+        <w:rPr>
+          <w:b w:val="false"/>
+          <w:bCs w:val="false"/>
+          <w:i w:val="false"/>
+          <w:color w:val="000000"/>
+          <w:sz w:val="24"/>
+          <w:u w:val="none"/>
+          <w:shd w:fill="auto" w:val="clear"/>
+          <w:lang w:val="zxx"/>
+        </w:rPr>
+        <w:t>(id_</w:t>
+      </w:r>
+      <w:r>
+        <w:rPr>
+          <w:b w:val="false"/>
+          <w:bCs w:val="false"/>
+          <w:i w:val="false"/>
+          <w:color w:val="000000"/>
+          <w:sz w:val="24"/>
+          <w:u w:val="none"/>
+          <w:shd w:fill="auto" w:val="clear"/>
+          <w:lang w:val="en-US"/>
+        </w:rPr>
+        <w:t>DepartmentType</w:t>
+      </w:r>
+      <w:r>
+        <w:rPr>
+          <w:b w:val="false"/>
+          <w:bCs w:val="false"/>
+          <w:i w:val="false"/>
+          <w:color w:val="000000"/>
+          <w:sz w:val="24"/>
+          <w:u w:val="none"/>
+          <w:shd w:fill="auto" w:val="clear"/>
+          <w:lang w:val="zxx"/>
+        </w:rPr>
+        <w:t>)</w:t>
+      </w:r>
+    </w:p>
+    <w:p>
+      <w:pPr>
+        <w:pStyle w:val="Style27"/>
+        <w:rPr>
+          <w:b w:val="false"/>
+          <w:bCs w:val="false"/>
+          <w:color w:val="000000"/>
+        </w:rPr>
+      </w:pPr>
+      <w:r>
+        <w:rPr>
+          <w:b w:val="false"/>
+          <w:i w:val="false"/>
+          <w:color w:val="000000"/>
+          <w:sz w:val="24"/>
+          <w:u w:val="none"/>
+          <w:shd w:fill="auto" w:val="clear"/>
+          <w:lang w:val="zxx"/>
+        </w:rPr>
+      </w:r>
+    </w:p>
+    <w:p>
+      <w:pPr>
+        <w:pStyle w:val="Style27"/>
+        <w:rPr>
+          <w:b w:val="false"/>
+          <w:i w:val="false"/>
+          <w:color w:val="auto"/>
+          <w:sz w:val="24"/>
+          <w:u w:val="none"/>
+          <w:shd w:fill="auto" w:val="clear"/>
+          <w:lang w:val="zxx"/>
+        </w:rPr>
+      </w:pPr>
+      <w:r>
+        <w:rPr>
+          <w:b w:val="false"/>
+          <w:bCs w:val="false"/>
+          <w:i w:val="false"/>
+          <w:color w:val="0000FF"/>
+          <w:sz w:val="24"/>
+          <w:u w:val="none"/>
+          <w:shd w:fill="auto" w:val="clear"/>
+          <w:lang w:val="zxx"/>
+        </w:rPr>
+        <w:t>create</w:t>
+      </w:r>
+      <w:r>
+        <w:rPr>
+          <w:b w:val="false"/>
+          <w:bCs w:val="false"/>
+          <w:i w:val="false"/>
+          <w:color w:val="000000"/>
+          <w:sz w:val="24"/>
+          <w:u w:val="none"/>
+          <w:shd w:fill="auto" w:val="clear"/>
+          <w:lang w:val="zxx"/>
+        </w:rPr>
+        <w:t xml:space="preserve"> </w:t>
+      </w:r>
+      <w:r>
+        <w:rPr>
+          <w:b w:val="false"/>
+          <w:bCs w:val="false"/>
+          <w:i w:val="false"/>
+          <w:color w:val="0000FF"/>
+          <w:sz w:val="24"/>
+          <w:u w:val="none"/>
+          <w:shd w:fill="auto" w:val="clear"/>
+          <w:lang w:val="zxx"/>
+        </w:rPr>
+        <w:t>index</w:t>
+      </w:r>
+      <w:r>
+        <w:rPr>
+          <w:b w:val="false"/>
+          <w:bCs w:val="false"/>
+          <w:i w:val="false"/>
+          <w:color w:val="000000"/>
+          <w:sz w:val="24"/>
+          <w:u w:val="none"/>
+          <w:shd w:fill="auto" w:val="clear"/>
+          <w:lang w:val="zxx"/>
+        </w:rPr>
+        <w:t xml:space="preserve"> idx_</w:t>
+      </w:r>
+      <w:r>
+        <w:rPr>
+          <w:b w:val="false"/>
+          <w:bCs w:val="false"/>
+          <w:i w:val="false"/>
+          <w:color w:val="000000"/>
+          <w:sz w:val="24"/>
+          <w:u w:val="none"/>
+          <w:shd w:fill="auto" w:val="clear"/>
+          <w:lang w:val="en-US"/>
+        </w:rPr>
+        <w:t>DepartmentTypeFundingPriority</w:t>
+      </w:r>
+    </w:p>
+    <w:p>
+      <w:pPr>
+        <w:pStyle w:val="Style27"/>
+        <w:rPr>
+          <w:b w:val="false"/>
+          <w:i w:val="false"/>
+          <w:color w:val="auto"/>
+          <w:sz w:val="24"/>
+          <w:u w:val="none"/>
+          <w:shd w:fill="auto" w:val="clear"/>
+          <w:lang w:val="zxx"/>
+        </w:rPr>
+      </w:pPr>
+      <w:r>
+        <w:rPr>
+          <w:b w:val="false"/>
+          <w:bCs w:val="false"/>
+          <w:i w:val="false"/>
+          <w:color w:val="0000FF"/>
+          <w:sz w:val="24"/>
+          <w:u w:val="none"/>
+          <w:shd w:fill="auto" w:val="clear"/>
+          <w:lang w:val="zxx"/>
+        </w:rPr>
+        <w:t>on</w:t>
+      </w:r>
+      <w:r>
+        <w:rPr>
+          <w:b w:val="false"/>
+          <w:bCs w:val="false"/>
+          <w:i w:val="false"/>
+          <w:color w:val="000000"/>
+          <w:sz w:val="24"/>
+          <w:u w:val="none"/>
+          <w:shd w:fill="auto" w:val="clear"/>
+          <w:lang w:val="zxx"/>
+        </w:rPr>
+        <w:t xml:space="preserve"> </w:t>
+      </w:r>
+      <w:r>
+        <w:rPr>
+          <w:b w:val="false"/>
+          <w:bCs w:val="false"/>
+          <w:i w:val="false"/>
+          <w:color w:val="000000"/>
+          <w:sz w:val="24"/>
+          <w:u w:val="none"/>
+          <w:shd w:fill="auto" w:val="clear"/>
+          <w:lang w:val="en-US"/>
+        </w:rPr>
+        <w:t>DepartmentType</w:t>
+      </w:r>
+      <w:r>
+        <w:rPr>
+          <w:b w:val="false"/>
+          <w:bCs w:val="false"/>
+          <w:i w:val="false"/>
+          <w:color w:val="000000"/>
+          <w:sz w:val="24"/>
+          <w:u w:val="none"/>
+          <w:shd w:fill="auto" w:val="clear"/>
+          <w:lang w:val="zxx"/>
+        </w:rPr>
+        <w:t>(</w:t>
+      </w:r>
+      <w:r>
+        <w:rPr>
+          <w:b w:val="false"/>
+          <w:bCs w:val="false"/>
+          <w:i w:val="false"/>
+          <w:color w:val="000000"/>
+          <w:sz w:val="24"/>
+          <w:u w:val="none"/>
+          <w:shd w:fill="auto" w:val="clear"/>
+          <w:lang w:val="en-US"/>
+        </w:rPr>
+        <w:t>FundingPriority</w:t>
+      </w:r>
+      <w:r>
+        <w:rPr>
+          <w:b w:val="false"/>
+          <w:bCs w:val="false"/>
+          <w:i w:val="false"/>
+          <w:color w:val="000000"/>
+          <w:sz w:val="24"/>
+          <w:u w:val="none"/>
+          <w:shd w:fill="auto" w:val="clear"/>
+          <w:lang w:val="zxx"/>
+        </w:rPr>
+        <w:t>)</w:t>
+      </w:r>
+    </w:p>
+    <w:p>
+      <w:pPr>
+        <w:pStyle w:val="Style27"/>
+        <w:rPr>
+          <w:b w:val="false"/>
+          <w:i w:val="false"/>
+          <w:color w:val="000000"/>
+          <w:sz w:val="24"/>
+          <w:u w:val="none"/>
+          <w:shd w:fill="auto" w:val="clear"/>
+          <w:lang w:val="zxx"/>
+        </w:rPr>
+      </w:pPr>
+      <w:r>
+        <w:rPr>
+          <w:b w:val="false"/>
+          <w:i w:val="false"/>
+          <w:color w:val="000000"/>
+          <w:sz w:val="24"/>
+          <w:u w:val="none"/>
+          <w:shd w:fill="auto" w:val="clear"/>
+          <w:lang w:val="zxx"/>
+        </w:rPr>
+      </w:r>
+    </w:p>
+    <w:p>
+      <w:pPr>
+        <w:pStyle w:val="Style27"/>
+        <w:rPr>
+          <w:b w:val="false"/>
+          <w:i w:val="false"/>
+          <w:color w:val="auto"/>
+          <w:sz w:val="24"/>
+          <w:u w:val="none"/>
+          <w:shd w:fill="auto" w:val="clear"/>
+          <w:lang w:val="zxx"/>
+        </w:rPr>
+      </w:pPr>
+      <w:r>
+        <w:rPr>
+          <w:b w:val="false"/>
+          <w:bCs w:val="false"/>
+          <w:i w:val="false"/>
+          <w:color w:val="0000FF"/>
+          <w:sz w:val="24"/>
+          <w:u w:val="none"/>
+          <w:shd w:fill="auto" w:val="clear"/>
+          <w:lang w:val="zxx"/>
+        </w:rPr>
+        <w:t>c</w:t>
+      </w:r>
+      <w:r>
+        <w:rPr>
+          <w:b w:val="false"/>
+          <w:bCs w:val="false"/>
+          <w:i w:val="false"/>
+          <w:color w:val="0000FF"/>
+          <w:sz w:val="24"/>
+          <w:u w:val="none"/>
+          <w:shd w:fill="auto" w:val="clear"/>
+          <w:lang w:val="zxx"/>
+        </w:rPr>
+        <w:t>reate</w:t>
+      </w:r>
+      <w:r>
+        <w:rPr>
+          <w:b w:val="false"/>
+          <w:bCs w:val="false"/>
+          <w:i w:val="false"/>
+          <w:color w:val="000000"/>
+          <w:sz w:val="24"/>
+          <w:u w:val="none"/>
+          <w:shd w:fill="auto" w:val="clear"/>
+          <w:lang w:val="zxx"/>
+        </w:rPr>
+        <w:t xml:space="preserve"> </w:t>
+      </w:r>
+      <w:r>
+        <w:rPr>
+          <w:b w:val="false"/>
+          <w:bCs w:val="false"/>
+          <w:i w:val="false"/>
+          <w:color w:val="0000FF"/>
+          <w:sz w:val="24"/>
+          <w:u w:val="none"/>
+          <w:shd w:fill="auto" w:val="clear"/>
+          <w:lang w:val="zxx"/>
+        </w:rPr>
+        <w:t>index</w:t>
+      </w:r>
+      <w:r>
+        <w:rPr>
+          <w:b w:val="false"/>
+          <w:bCs w:val="false"/>
+          <w:i w:val="false"/>
+          <w:color w:val="000000"/>
+          <w:sz w:val="24"/>
+          <w:u w:val="none"/>
+          <w:shd w:fill="auto" w:val="clear"/>
+          <w:lang w:val="zxx"/>
+        </w:rPr>
+        <w:t xml:space="preserve"> idx_FirstNameEmployee</w:t>
+      </w:r>
+    </w:p>
+    <w:p>
+      <w:pPr>
+        <w:pStyle w:val="Style27"/>
+        <w:rPr>
+          <w:b w:val="false"/>
+          <w:i w:val="false"/>
+          <w:color w:val="auto"/>
+          <w:sz w:val="24"/>
+          <w:u w:val="none"/>
+          <w:shd w:fill="auto" w:val="clear"/>
+          <w:lang w:val="zxx"/>
+        </w:rPr>
+      </w:pPr>
+      <w:r>
+        <w:rPr>
+          <w:b w:val="false"/>
+          <w:bCs w:val="false"/>
+          <w:i w:val="false"/>
+          <w:color w:val="0000FF"/>
+          <w:sz w:val="24"/>
+          <w:u w:val="none"/>
+          <w:shd w:fill="auto" w:val="clear"/>
+          <w:lang w:val="zxx"/>
+        </w:rPr>
+        <w:t>on</w:t>
+      </w:r>
+      <w:r>
+        <w:rPr>
+          <w:b w:val="false"/>
+          <w:bCs w:val="false"/>
+          <w:i w:val="false"/>
+          <w:color w:val="000000"/>
+          <w:sz w:val="24"/>
+          <w:u w:val="none"/>
+          <w:shd w:fill="auto" w:val="clear"/>
+          <w:lang w:val="zxx"/>
+        </w:rPr>
+        <w:t xml:space="preserve"> Employee(FirstName)</w:t>
+      </w:r>
+    </w:p>
+    <w:p>
+      <w:pPr>
+        <w:pStyle w:val="Style27"/>
+        <w:rPr>
+          <w:b w:val="false"/>
+          <w:bCs w:val="false"/>
+        </w:rPr>
+      </w:pPr>
+      <w:r>
+        <w:rPr>
+          <w:b w:val="false"/>
+          <w:i w:val="false"/>
+          <w:color w:val="000000"/>
+          <w:sz w:val="24"/>
+          <w:u w:val="none"/>
+          <w:shd w:fill="auto" w:val="clear"/>
+          <w:lang w:val="zxx"/>
+        </w:rPr>
+      </w:r>
+    </w:p>
+    <w:p>
+      <w:pPr>
+        <w:pStyle w:val="Style27"/>
+        <w:rPr>
+          <w:b w:val="false"/>
+          <w:i w:val="false"/>
+          <w:color w:val="auto"/>
+          <w:sz w:val="24"/>
+          <w:u w:val="none"/>
+          <w:shd w:fill="auto" w:val="clear"/>
+          <w:lang w:val="zxx"/>
+        </w:rPr>
+      </w:pPr>
+      <w:r>
+        <w:rPr>
+          <w:b w:val="false"/>
+          <w:bCs w:val="false"/>
+          <w:i w:val="false"/>
+          <w:color w:val="0000FF"/>
+          <w:sz w:val="24"/>
+          <w:u w:val="none"/>
+          <w:shd w:fill="auto" w:val="clear"/>
+          <w:lang w:val="zxx"/>
+        </w:rPr>
+        <w:t>create</w:t>
+      </w:r>
+      <w:r>
+        <w:rPr>
+          <w:b w:val="false"/>
+          <w:bCs w:val="false"/>
+          <w:i w:val="false"/>
+          <w:color w:val="000000"/>
+          <w:sz w:val="24"/>
+          <w:u w:val="none"/>
+          <w:shd w:fill="auto" w:val="clear"/>
+          <w:lang w:val="zxx"/>
+        </w:rPr>
+        <w:t xml:space="preserve"> </w:t>
+      </w:r>
+      <w:r>
+        <w:rPr>
+          <w:b w:val="false"/>
+          <w:bCs w:val="false"/>
+          <w:i w:val="false"/>
+          <w:color w:val="0000FF"/>
+          <w:sz w:val="24"/>
+          <w:u w:val="none"/>
+          <w:shd w:fill="auto" w:val="clear"/>
+          <w:lang w:val="zxx"/>
+        </w:rPr>
+        <w:t>index</w:t>
+      </w:r>
+      <w:r>
+        <w:rPr>
+          <w:b w:val="false"/>
+          <w:bCs w:val="false"/>
+          <w:i w:val="false"/>
+          <w:color w:val="000000"/>
+          <w:sz w:val="24"/>
+          <w:u w:val="none"/>
+          <w:shd w:fill="auto" w:val="clear"/>
+          <w:lang w:val="zxx"/>
+        </w:rPr>
+        <w:t xml:space="preserve"> idx_SecondNameEmployee</w:t>
+      </w:r>
+    </w:p>
+    <w:p>
+      <w:pPr>
+        <w:pStyle w:val="Style27"/>
+        <w:rPr>
+          <w:b w:val="false"/>
+          <w:i w:val="false"/>
+          <w:color w:val="auto"/>
+          <w:sz w:val="24"/>
+          <w:u w:val="none"/>
+          <w:shd w:fill="auto" w:val="clear"/>
+          <w:lang w:val="zxx"/>
+        </w:rPr>
+      </w:pPr>
+      <w:r>
+        <w:rPr>
+          <w:b w:val="false"/>
+          <w:bCs w:val="false"/>
+          <w:i w:val="false"/>
+          <w:color w:val="0000FF"/>
+          <w:sz w:val="24"/>
+          <w:u w:val="none"/>
+          <w:shd w:fill="auto" w:val="clear"/>
+          <w:lang w:val="ru-RU"/>
+        </w:rPr>
+        <w:t>on</w:t>
+      </w:r>
+      <w:r>
+        <w:rPr>
+          <w:b w:val="false"/>
+          <w:bCs w:val="false"/>
+          <w:i w:val="false"/>
+          <w:color w:val="000000"/>
+          <w:sz w:val="24"/>
+          <w:u w:val="none"/>
+          <w:shd w:fill="auto" w:val="clear"/>
+          <w:lang w:val="ru-RU"/>
+        </w:rPr>
+        <w:t xml:space="preserve"> Employee(SecondName)</w:t>
+      </w:r>
+    </w:p>
+    <w:p>
+      <w:pPr>
+        <w:pStyle w:val="Style27"/>
+        <w:rPr>
+          <w:b w:val="false"/>
+          <w:bCs w:val="false"/>
+          <w:color w:val="000000"/>
+          <w:lang w:val="ru-RU"/>
+        </w:rPr>
+      </w:pPr>
+      <w:r>
+        <w:rPr>
+          <w:b w:val="false"/>
+          <w:i w:val="false"/>
+          <w:color w:val="000000"/>
+          <w:sz w:val="24"/>
+          <w:u w:val="none"/>
+          <w:shd w:fill="auto" w:val="clear"/>
+          <w:lang w:val="zxx"/>
+        </w:rPr>
+      </w:r>
+    </w:p>
+    <w:p>
+      <w:pPr>
+        <w:pStyle w:val="Style27"/>
+        <w:rPr>
+          <w:b w:val="false"/>
+          <w:i w:val="false"/>
+          <w:color w:val="auto"/>
+          <w:sz w:val="24"/>
+          <w:u w:val="none"/>
+          <w:shd w:fill="auto" w:val="clear"/>
+          <w:lang w:val="zxx"/>
+        </w:rPr>
+      </w:pPr>
+      <w:r>
+        <w:rPr>
+          <w:b w:val="false"/>
+          <w:i w:val="false"/>
+          <w:color w:val="0000FF"/>
+          <w:sz w:val="24"/>
+          <w:u w:val="none"/>
+          <w:shd w:fill="auto" w:val="clear"/>
+          <w:lang w:val="zxx"/>
+        </w:rPr>
+        <w:t>create</w:t>
+      </w:r>
+      <w:r>
+        <w:rPr>
+          <w:b w:val="false"/>
+          <w:i w:val="false"/>
+          <w:color w:val="000000"/>
+          <w:sz w:val="24"/>
+          <w:u w:val="none"/>
+          <w:shd w:fill="auto" w:val="clear"/>
+          <w:lang w:val="zxx"/>
+        </w:rPr>
+        <w:t xml:space="preserve"> </w:t>
+      </w:r>
+      <w:r>
+        <w:rPr>
+          <w:b w:val="false"/>
+          <w:i w:val="false"/>
+          <w:color w:val="0000FF"/>
+          <w:sz w:val="24"/>
+          <w:u w:val="none"/>
+          <w:shd w:fill="auto" w:val="clear"/>
+          <w:lang w:val="zxx"/>
+        </w:rPr>
+        <w:t>index</w:t>
+      </w:r>
+      <w:r>
+        <w:rPr>
+          <w:b w:val="false"/>
+          <w:i w:val="false"/>
+          <w:color w:val="000000"/>
+          <w:sz w:val="24"/>
+          <w:u w:val="none"/>
+          <w:shd w:fill="auto" w:val="clear"/>
+          <w:lang w:val="zxx"/>
+        </w:rPr>
+        <w:t xml:space="preserve"> idx_TelephoneNumber</w:t>
+      </w:r>
+      <w:r>
+        <w:rPr>
+          <w:b w:val="false"/>
+          <w:i w:val="false"/>
+          <w:color w:val="000000"/>
+          <w:sz w:val="24"/>
+          <w:u w:val="none"/>
+          <w:shd w:fill="auto" w:val="clear"/>
+          <w:lang w:val="en-US"/>
+        </w:rPr>
+        <w:t>Employee</w:t>
+      </w:r>
+    </w:p>
+    <w:p>
+      <w:pPr>
+        <w:pStyle w:val="Style27"/>
+        <w:rPr>
+          <w:b w:val="false"/>
+          <w:i w:val="false"/>
+          <w:color w:val="auto"/>
+          <w:sz w:val="24"/>
+          <w:u w:val="none"/>
+          <w:shd w:fill="auto" w:val="clear"/>
+          <w:lang w:val="zxx"/>
+        </w:rPr>
+      </w:pPr>
+      <w:r>
+        <w:rPr>
+          <w:b w:val="false"/>
+          <w:bCs w:val="false"/>
+          <w:i w:val="false"/>
+          <w:color w:val="0000FF"/>
+          <w:sz w:val="24"/>
+          <w:u w:val="none"/>
+          <w:shd w:fill="auto" w:val="clear"/>
+          <w:lang w:val="ru-RU"/>
+        </w:rPr>
+        <w:t>on</w:t>
+      </w:r>
+      <w:r>
+        <w:rPr>
+          <w:b w:val="false"/>
+          <w:bCs w:val="false"/>
+          <w:i w:val="false"/>
+          <w:color w:val="000000"/>
+          <w:sz w:val="24"/>
+          <w:u w:val="none"/>
+          <w:shd w:fill="auto" w:val="clear"/>
+          <w:lang w:val="ru-RU"/>
+        </w:rPr>
+        <w:t xml:space="preserve"> Employee(TelephoneNumber)</w:t>
+      </w:r>
+    </w:p>
+    <w:p>
+      <w:pPr>
+        <w:pStyle w:val="Style27"/>
+        <w:rPr>
+          <w:b w:val="false"/>
+          <w:bCs w:val="false"/>
+          <w:color w:val="000000"/>
+          <w:lang w:val="ru-RU"/>
+        </w:rPr>
+      </w:pPr>
+      <w:r>
+        <w:rPr>
+          <w:b w:val="false"/>
+          <w:i w:val="false"/>
+          <w:color w:val="000000"/>
+          <w:sz w:val="24"/>
+          <w:u w:val="none"/>
+          <w:shd w:fill="auto" w:val="clear"/>
+          <w:lang w:val="zxx"/>
+        </w:rPr>
+      </w:r>
+    </w:p>
+    <w:p>
+      <w:pPr>
+        <w:pStyle w:val="Style27"/>
+        <w:rPr>
+          <w:b w:val="false"/>
+          <w:i w:val="false"/>
+          <w:color w:val="auto"/>
+          <w:sz w:val="24"/>
+          <w:u w:val="none"/>
+          <w:shd w:fill="auto" w:val="clear"/>
+          <w:lang w:val="zxx"/>
+        </w:rPr>
+      </w:pPr>
+      <w:r>
+        <w:rPr>
+          <w:b w:val="false"/>
+          <w:i w:val="false"/>
+          <w:color w:val="0000FF"/>
+          <w:sz w:val="24"/>
+          <w:u w:val="none"/>
+          <w:shd w:fill="auto" w:val="clear"/>
+          <w:lang w:val="zxx"/>
+        </w:rPr>
+        <w:t>c</w:t>
+      </w:r>
+      <w:r>
+        <w:rPr>
+          <w:b w:val="false"/>
+          <w:i w:val="false"/>
+          <w:color w:val="0000FF"/>
+          <w:sz w:val="24"/>
+          <w:u w:val="none"/>
+          <w:shd w:fill="auto" w:val="clear"/>
+          <w:lang w:val="zxx"/>
+        </w:rPr>
+        <w:t>reate</w:t>
+      </w:r>
+      <w:r>
+        <w:rPr>
+          <w:b w:val="false"/>
+          <w:i w:val="false"/>
+          <w:color w:val="000000"/>
+          <w:sz w:val="24"/>
+          <w:u w:val="none"/>
+          <w:shd w:fill="auto" w:val="clear"/>
+          <w:lang w:val="zxx"/>
+        </w:rPr>
+        <w:t xml:space="preserve"> </w:t>
+      </w:r>
+      <w:r>
+        <w:rPr>
+          <w:b w:val="false"/>
+          <w:i w:val="false"/>
+          <w:color w:val="0000FF"/>
+          <w:sz w:val="24"/>
+          <w:u w:val="none"/>
+          <w:shd w:fill="auto" w:val="clear"/>
+          <w:lang w:val="zxx"/>
+        </w:rPr>
+        <w:t>index</w:t>
+      </w:r>
+      <w:r>
+        <w:rPr>
+          <w:b w:val="false"/>
+          <w:i w:val="false"/>
+          <w:color w:val="000000"/>
+          <w:sz w:val="24"/>
+          <w:u w:val="none"/>
+          <w:shd w:fill="auto" w:val="clear"/>
+          <w:lang w:val="zxx"/>
+        </w:rPr>
+        <w:t xml:space="preserve"> idx_EmployeeID</w:t>
+      </w:r>
+    </w:p>
+    <w:p>
+      <w:pPr>
+        <w:pStyle w:val="Style27"/>
+        <w:rPr/>
+      </w:pPr>
+      <w:r>
+        <w:rPr>
+          <w:bCs w:val="false"/>
+          <w:color w:val="0000FF"/>
+          <w:lang w:val="ru-RU"/>
+        </w:rPr>
+        <w:t>on</w:t>
+      </w:r>
+      <w:r>
+        <w:rPr>
+          <w:bCs w:val="false"/>
+          <w:lang w:val="ru-RU"/>
+        </w:rPr>
+        <w:t xml:space="preserve"> Employee(id_Employee)</w:t>
+      </w:r>
+    </w:p>
+    <w:p>
+      <w:pPr>
+        <w:pStyle w:val="Style27"/>
+        <w:rPr>
+          <w:b w:val="false"/>
+          <w:bCs w:val="false"/>
+          <w:lang w:val="ru-RU"/>
+        </w:rPr>
+      </w:pPr>
+      <w:r>
+        <w:rPr/>
+      </w:r>
+    </w:p>
+    <w:p>
+      <w:pPr>
+        <w:pStyle w:val="Style27"/>
+        <w:rPr>
+          <w:b w:val="false"/>
+          <w:i w:val="false"/>
+          <w:color w:val="auto"/>
+          <w:sz w:val="24"/>
+          <w:u w:val="none"/>
+          <w:shd w:fill="auto" w:val="clear"/>
+          <w:lang w:val="zxx"/>
+        </w:rPr>
+      </w:pPr>
+      <w:r>
+        <w:rPr>
+          <w:b w:val="false"/>
+          <w:i w:val="false"/>
+          <w:color w:val="0000FF"/>
+          <w:sz w:val="24"/>
+          <w:u w:val="none"/>
+          <w:shd w:fill="auto" w:val="clear"/>
+          <w:lang w:val="zxx"/>
+        </w:rPr>
+        <w:t>create</w:t>
+      </w:r>
+      <w:r>
+        <w:rPr>
+          <w:b w:val="false"/>
+          <w:i w:val="false"/>
+          <w:color w:val="000000"/>
+          <w:sz w:val="24"/>
+          <w:u w:val="none"/>
+          <w:shd w:fill="auto" w:val="clear"/>
+          <w:lang w:val="zxx"/>
+        </w:rPr>
+        <w:t xml:space="preserve"> </w:t>
+      </w:r>
+      <w:r>
+        <w:rPr>
+          <w:b w:val="false"/>
+          <w:i w:val="false"/>
+          <w:color w:val="0000FF"/>
+          <w:sz w:val="24"/>
+          <w:u w:val="none"/>
+          <w:shd w:fill="auto" w:val="clear"/>
+          <w:lang w:val="zxx"/>
+        </w:rPr>
+        <w:t>index</w:t>
+      </w:r>
+      <w:r>
+        <w:rPr>
+          <w:b w:val="false"/>
+          <w:i w:val="false"/>
+          <w:color w:val="000000"/>
+          <w:sz w:val="24"/>
+          <w:u w:val="none"/>
+          <w:shd w:fill="auto" w:val="clear"/>
+          <w:lang w:val="zxx"/>
+        </w:rPr>
+        <w:t xml:space="preserve"> idx_TelephoneNumber</w:t>
+      </w:r>
+      <w:r>
+        <w:rPr>
+          <w:b w:val="false"/>
+          <w:i w:val="false"/>
+          <w:color w:val="000000"/>
+          <w:sz w:val="24"/>
+          <w:u w:val="none"/>
+          <w:shd w:fill="auto" w:val="clear"/>
+          <w:lang w:val="en-US"/>
+        </w:rPr>
+        <w:t>Employee</w:t>
+      </w:r>
+    </w:p>
+    <w:p>
+      <w:pPr>
+        <w:pStyle w:val="Style27"/>
+        <w:rPr>
+          <w:b w:val="false"/>
+          <w:i w:val="false"/>
+          <w:color w:val="auto"/>
+          <w:sz w:val="24"/>
+          <w:u w:val="none"/>
+          <w:shd w:fill="auto" w:val="clear"/>
+          <w:lang w:val="zxx"/>
+        </w:rPr>
+      </w:pPr>
+      <w:r>
+        <w:rPr>
+          <w:b w:val="false"/>
+          <w:bCs w:val="false"/>
+          <w:i w:val="false"/>
+          <w:color w:val="0000FF"/>
+          <w:sz w:val="24"/>
+          <w:u w:val="none"/>
+          <w:shd w:fill="auto" w:val="clear"/>
+          <w:lang w:val="ru-RU"/>
+        </w:rPr>
+        <w:t>on</w:t>
+      </w:r>
+      <w:r>
+        <w:rPr>
+          <w:b w:val="false"/>
+          <w:bCs w:val="false"/>
+          <w:i w:val="false"/>
+          <w:color w:val="000000"/>
+          <w:sz w:val="24"/>
+          <w:u w:val="none"/>
+          <w:shd w:fill="auto" w:val="clear"/>
+          <w:lang w:val="ru-RU"/>
+        </w:rPr>
+        <w:t xml:space="preserve"> Employee(TelephoneNumber)</w:t>
+      </w:r>
+    </w:p>
+    <w:p>
+      <w:pPr>
+        <w:pStyle w:val="Style27"/>
+        <w:rPr>
+          <w:b w:val="false"/>
+          <w:bCs w:val="false"/>
+          <w:color w:val="000000"/>
+          <w:lang w:val="ru-RU"/>
+        </w:rPr>
+      </w:pPr>
+      <w:r>
+        <w:rPr>
+          <w:b w:val="false"/>
+          <w:i w:val="false"/>
+          <w:color w:val="000000"/>
+          <w:sz w:val="24"/>
+          <w:u w:val="none"/>
+          <w:shd w:fill="auto" w:val="clear"/>
+          <w:lang w:val="zxx"/>
+        </w:rPr>
+      </w:r>
+    </w:p>
+    <w:p>
+      <w:pPr>
+        <w:pStyle w:val="Style27"/>
+        <w:rPr>
+          <w:b w:val="false"/>
+          <w:i w:val="false"/>
+          <w:color w:val="auto"/>
+          <w:sz w:val="24"/>
+          <w:u w:val="none"/>
+          <w:shd w:fill="auto" w:val="clear"/>
+          <w:lang w:val="zxx"/>
+        </w:rPr>
+      </w:pPr>
+      <w:r>
+        <w:rPr>
+          <w:b w:val="false"/>
+          <w:i w:val="false"/>
+          <w:color w:val="0000FF"/>
+          <w:sz w:val="24"/>
+          <w:u w:val="none"/>
+          <w:shd w:fill="auto" w:val="clear"/>
+          <w:lang w:val="zxx"/>
+        </w:rPr>
+        <w:t>c</w:t>
+      </w:r>
+      <w:r>
+        <w:rPr>
+          <w:b w:val="false"/>
+          <w:i w:val="false"/>
+          <w:color w:val="0000FF"/>
+          <w:sz w:val="24"/>
+          <w:u w:val="none"/>
+          <w:shd w:fill="auto" w:val="clear"/>
+          <w:lang w:val="zxx"/>
+        </w:rPr>
+        <w:t>reate</w:t>
+      </w:r>
+      <w:r>
+        <w:rPr>
+          <w:b w:val="false"/>
+          <w:i w:val="false"/>
+          <w:color w:val="000000"/>
+          <w:sz w:val="24"/>
+          <w:u w:val="none"/>
+          <w:shd w:fill="auto" w:val="clear"/>
+          <w:lang w:val="zxx"/>
+        </w:rPr>
+        <w:t xml:space="preserve"> </w:t>
+      </w:r>
+      <w:r>
+        <w:rPr>
+          <w:b w:val="false"/>
+          <w:i w:val="false"/>
+          <w:color w:val="0000FF"/>
+          <w:sz w:val="24"/>
+          <w:u w:val="none"/>
+          <w:shd w:fill="auto" w:val="clear"/>
+          <w:lang w:val="zxx"/>
+        </w:rPr>
+        <w:t>index</w:t>
+      </w:r>
+      <w:r>
+        <w:rPr>
+          <w:b w:val="false"/>
+          <w:i w:val="false"/>
+          <w:color w:val="000000"/>
+          <w:sz w:val="24"/>
+          <w:u w:val="none"/>
+          <w:shd w:fill="auto" w:val="clear"/>
+          <w:lang w:val="zxx"/>
+        </w:rPr>
+        <w:t xml:space="preserve"> idx_EmployeeID</w:t>
+      </w:r>
+    </w:p>
+    <w:p>
+      <w:pPr>
+        <w:pStyle w:val="Style27"/>
+        <w:rPr/>
+      </w:pPr>
+      <w:r>
+        <w:rPr>
+          <w:bCs w:val="false"/>
+          <w:color w:val="0000FF"/>
+          <w:lang w:val="ru-RU"/>
+        </w:rPr>
+        <w:t>on</w:t>
+      </w:r>
+      <w:r>
+        <w:rPr>
+          <w:bCs w:val="false"/>
+          <w:lang w:val="ru-RU"/>
+        </w:rPr>
+        <w:t xml:space="preserve"> Employee(id_Employee)</w:t>
+      </w:r>
+    </w:p>
+    <w:p>
+      <w:pPr>
+        <w:pStyle w:val="Style27"/>
+        <w:rPr>
+          <w:b w:val="false"/>
+          <w:bCs w:val="false"/>
+          <w:lang w:val="ru-RU"/>
+        </w:rPr>
+      </w:pPr>
+      <w:r>
+        <w:rPr/>
+      </w:r>
+    </w:p>
+    <w:p>
+      <w:pPr>
+        <w:pStyle w:val="Style27"/>
+        <w:rPr>
+          <w:b w:val="false"/>
+          <w:i w:val="false"/>
+          <w:color w:val="auto"/>
+          <w:sz w:val="24"/>
+          <w:u w:val="none"/>
+          <w:shd w:fill="auto" w:val="clear"/>
+          <w:lang w:val="zxx"/>
+        </w:rPr>
+      </w:pPr>
+      <w:r>
+        <w:rPr>
+          <w:b w:val="false"/>
+          <w:i w:val="false"/>
+          <w:color w:val="0000FF"/>
+          <w:sz w:val="24"/>
+          <w:u w:val="none"/>
+          <w:shd w:fill="auto" w:val="clear"/>
+          <w:lang w:val="zxx"/>
+        </w:rPr>
+        <w:t>c</w:t>
+      </w:r>
+      <w:r>
+        <w:rPr>
+          <w:b w:val="false"/>
+          <w:i w:val="false"/>
+          <w:color w:val="0000FF"/>
+          <w:sz w:val="24"/>
+          <w:u w:val="none"/>
+          <w:shd w:fill="auto" w:val="clear"/>
+          <w:lang w:val="zxx"/>
+        </w:rPr>
+        <w:t>reate</w:t>
+      </w:r>
+      <w:r>
+        <w:rPr>
+          <w:b w:val="false"/>
+          <w:i w:val="false"/>
+          <w:color w:val="000000"/>
+          <w:sz w:val="24"/>
+          <w:u w:val="none"/>
+          <w:shd w:fill="auto" w:val="clear"/>
+          <w:lang w:val="zxx"/>
+        </w:rPr>
+        <w:t xml:space="preserve"> </w:t>
+      </w:r>
+      <w:r>
+        <w:rPr>
+          <w:b w:val="false"/>
+          <w:i w:val="false"/>
+          <w:color w:val="0000FF"/>
+          <w:sz w:val="24"/>
+          <w:u w:val="none"/>
+          <w:shd w:fill="auto" w:val="clear"/>
+          <w:lang w:val="zxx"/>
+        </w:rPr>
+        <w:t>index</w:t>
+      </w:r>
+      <w:r>
+        <w:rPr>
+          <w:b w:val="false"/>
+          <w:i w:val="false"/>
+          <w:color w:val="000000"/>
+          <w:sz w:val="24"/>
+          <w:u w:val="none"/>
+          <w:shd w:fill="auto" w:val="clear"/>
+          <w:lang w:val="zxx"/>
+        </w:rPr>
+        <w:t xml:space="preserve"> </w:t>
+      </w:r>
+      <w:r>
+        <w:rPr>
+          <w:b w:val="false"/>
+          <w:i w:val="false"/>
+          <w:color w:val="000000"/>
+          <w:sz w:val="24"/>
+          <w:u w:val="none"/>
+          <w:shd w:fill="auto" w:val="clear"/>
+          <w:lang w:val="en-US"/>
+        </w:rPr>
+        <w:t>idx_EmployeeTypeID</w:t>
+      </w:r>
+    </w:p>
+    <w:p>
+      <w:pPr>
+        <w:pStyle w:val="Style27"/>
+        <w:rPr/>
+      </w:pPr>
+      <w:r>
+        <w:rPr>
+          <w:bCs w:val="false"/>
+          <w:color w:val="0000FF"/>
+          <w:lang w:val="ru-RU"/>
+        </w:rPr>
+        <w:t>on</w:t>
+      </w:r>
+      <w:r>
+        <w:rPr>
+          <w:bCs w:val="false"/>
+          <w:lang w:val="ru-RU"/>
+        </w:rPr>
+        <w:t xml:space="preserve"> Employee</w:t>
+      </w:r>
+      <w:r>
+        <w:rPr>
+          <w:bCs w:val="false"/>
+          <w:lang w:val="en-US"/>
+        </w:rPr>
+        <w:t>Type</w:t>
+      </w:r>
+      <w:r>
+        <w:rPr>
+          <w:bCs w:val="false"/>
+          <w:lang w:val="ru-RU"/>
+        </w:rPr>
+        <w:t>(id_Employee</w:t>
+      </w:r>
+      <w:r>
+        <w:rPr>
+          <w:bCs w:val="false"/>
+          <w:lang w:val="en-US"/>
+        </w:rPr>
+        <w:t>Type</w:t>
+      </w:r>
+      <w:r>
+        <w:rPr>
+          <w:bCs w:val="false"/>
+          <w:lang w:val="ru-RU"/>
+        </w:rPr>
+        <w:t>)</w:t>
+      </w:r>
+    </w:p>
+    <w:p>
+      <w:pPr>
+        <w:pStyle w:val="Style27"/>
+        <w:rPr>
+          <w:b w:val="false"/>
+          <w:bCs w:val="false"/>
+          <w:lang w:val="ru-RU"/>
+        </w:rPr>
+      </w:pPr>
+      <w:r>
+        <w:rPr/>
+      </w:r>
+    </w:p>
+    <w:p>
+      <w:pPr>
+        <w:pStyle w:val="Style27"/>
+        <w:rPr>
+          <w:b w:val="false"/>
+          <w:i w:val="false"/>
+          <w:color w:val="auto"/>
+          <w:sz w:val="24"/>
+          <w:u w:val="none"/>
+          <w:shd w:fill="auto" w:val="clear"/>
+          <w:lang w:val="zxx"/>
+        </w:rPr>
+      </w:pPr>
+      <w:r>
+        <w:rPr>
+          <w:b w:val="false"/>
+          <w:i w:val="false"/>
+          <w:color w:val="0000FF"/>
+          <w:sz w:val="24"/>
+          <w:u w:val="none"/>
+          <w:shd w:fill="auto" w:val="clear"/>
+          <w:lang w:val="zxx"/>
+        </w:rPr>
+        <w:t>create</w:t>
+      </w:r>
+      <w:r>
+        <w:rPr>
+          <w:b w:val="false"/>
+          <w:i w:val="false"/>
+          <w:color w:val="000000"/>
+          <w:sz w:val="24"/>
+          <w:u w:val="none"/>
+          <w:shd w:fill="auto" w:val="clear"/>
+          <w:lang w:val="zxx"/>
+        </w:rPr>
+        <w:t xml:space="preserve"> </w:t>
+      </w:r>
+      <w:r>
+        <w:rPr>
+          <w:b w:val="false"/>
+          <w:i w:val="false"/>
+          <w:color w:val="0000FF"/>
+          <w:sz w:val="24"/>
+          <w:u w:val="none"/>
+          <w:shd w:fill="auto" w:val="clear"/>
+          <w:lang w:val="zxx"/>
+        </w:rPr>
+        <w:t>index</w:t>
+      </w:r>
+      <w:r>
+        <w:rPr>
+          <w:b w:val="false"/>
+          <w:i w:val="false"/>
+          <w:color w:val="000000"/>
+          <w:sz w:val="24"/>
+          <w:u w:val="none"/>
+          <w:shd w:fill="auto" w:val="clear"/>
+          <w:lang w:val="zxx"/>
+        </w:rPr>
+        <w:t xml:space="preserve"> idx_</w:t>
+      </w:r>
+      <w:r>
+        <w:rPr>
+          <w:b w:val="false"/>
+          <w:i w:val="false"/>
+          <w:color w:val="000000"/>
+          <w:sz w:val="24"/>
+          <w:u w:val="none"/>
+          <w:shd w:fill="auto" w:val="clear"/>
+          <w:lang w:val="en-US"/>
+        </w:rPr>
+        <w:t>EmployeeTypeLevelOfResponsibility</w:t>
+      </w:r>
+    </w:p>
+    <w:p>
+      <w:pPr>
+        <w:pStyle w:val="Style27"/>
+        <w:rPr>
+          <w:b w:val="false"/>
+          <w:i w:val="false"/>
+          <w:color w:val="auto"/>
+          <w:sz w:val="24"/>
+          <w:u w:val="none"/>
+          <w:shd w:fill="auto" w:val="clear"/>
+          <w:lang w:val="zxx"/>
+        </w:rPr>
+      </w:pPr>
+      <w:r>
+        <w:rPr>
+          <w:b w:val="false"/>
+          <w:bCs w:val="false"/>
+          <w:i w:val="false"/>
+          <w:color w:val="0000FF"/>
+          <w:sz w:val="24"/>
+          <w:u w:val="none"/>
+          <w:shd w:fill="auto" w:val="clear"/>
+          <w:lang w:val="ru-RU"/>
+        </w:rPr>
+        <w:t>on</w:t>
+      </w:r>
+      <w:r>
+        <w:rPr>
+          <w:b w:val="false"/>
+          <w:bCs w:val="false"/>
+          <w:i w:val="false"/>
+          <w:color w:val="000000"/>
+          <w:sz w:val="24"/>
+          <w:u w:val="none"/>
+          <w:shd w:fill="auto" w:val="clear"/>
+          <w:lang w:val="ru-RU"/>
+        </w:rPr>
+        <w:t xml:space="preserve"> Employee</w:t>
+      </w:r>
+      <w:r>
+        <w:rPr>
+          <w:b w:val="false"/>
+          <w:bCs w:val="false"/>
+          <w:i w:val="false"/>
+          <w:color w:val="000000"/>
+          <w:sz w:val="24"/>
+          <w:u w:val="none"/>
+          <w:shd w:fill="auto" w:val="clear"/>
+          <w:lang w:val="en-US"/>
+        </w:rPr>
+        <w:t>Type</w:t>
+      </w:r>
+      <w:r>
+        <w:rPr>
+          <w:b w:val="false"/>
+          <w:bCs w:val="false"/>
+          <w:i w:val="false"/>
+          <w:color w:val="000000"/>
+          <w:sz w:val="24"/>
+          <w:u w:val="none"/>
+          <w:shd w:fill="auto" w:val="clear"/>
+          <w:lang w:val="ru-RU"/>
+        </w:rPr>
+        <w:t>(</w:t>
+      </w:r>
+      <w:r>
+        <w:rPr>
+          <w:b w:val="false"/>
+          <w:bCs w:val="false"/>
+          <w:i w:val="false"/>
+          <w:color w:val="000000"/>
+          <w:sz w:val="24"/>
+          <w:u w:val="none"/>
+          <w:shd w:fill="auto" w:val="clear"/>
+          <w:lang w:val="en-US"/>
+        </w:rPr>
+        <w:t>LevelOfResponsibility</w:t>
+      </w:r>
+      <w:r>
+        <w:rPr>
+          <w:b w:val="false"/>
+          <w:bCs w:val="false"/>
+          <w:i w:val="false"/>
+          <w:color w:val="000000"/>
+          <w:sz w:val="24"/>
+          <w:u w:val="none"/>
+          <w:shd w:fill="auto" w:val="clear"/>
+          <w:lang w:val="ru-RU"/>
+        </w:rPr>
+        <w:t>)</w:t>
+      </w:r>
+    </w:p>
+    <w:p>
+      <w:pPr>
+        <w:pStyle w:val="Style27"/>
+        <w:rPr>
+          <w:b w:val="false"/>
+          <w:bCs w:val="false"/>
+          <w:lang w:val="ru-RU"/>
+        </w:rPr>
+      </w:pPr>
+      <w:r>
+        <w:rPr/>
+      </w:r>
+    </w:p>
+    <w:p>
+      <w:pPr>
+        <w:pStyle w:val="Style27"/>
+        <w:rPr>
+          <w:b w:val="false"/>
+          <w:i w:val="false"/>
+          <w:color w:val="auto"/>
+          <w:sz w:val="24"/>
+          <w:u w:val="none"/>
+          <w:shd w:fill="auto" w:val="clear"/>
+          <w:lang w:val="zxx"/>
+        </w:rPr>
+      </w:pPr>
+      <w:r>
+        <w:rPr>
+          <w:b w:val="false"/>
+          <w:i w:val="false"/>
+          <w:color w:val="0000FF"/>
+          <w:sz w:val="24"/>
+          <w:u w:val="none"/>
+          <w:shd w:fill="auto" w:val="clear"/>
+          <w:lang w:val="zxx"/>
+        </w:rPr>
+        <w:t>create</w:t>
+      </w:r>
+      <w:r>
+        <w:rPr>
+          <w:b w:val="false"/>
+          <w:i w:val="false"/>
+          <w:color w:val="000000"/>
+          <w:sz w:val="24"/>
+          <w:u w:val="none"/>
+          <w:shd w:fill="auto" w:val="clear"/>
+          <w:lang w:val="zxx"/>
+        </w:rPr>
+        <w:t xml:space="preserve"> </w:t>
+      </w:r>
+      <w:r>
+        <w:rPr>
+          <w:b w:val="false"/>
+          <w:i w:val="false"/>
+          <w:color w:val="0000FF"/>
+          <w:sz w:val="24"/>
+          <w:u w:val="none"/>
+          <w:shd w:fill="auto" w:val="clear"/>
+          <w:lang w:val="zxx"/>
+        </w:rPr>
+        <w:t>index</w:t>
+      </w:r>
+      <w:r>
+        <w:rPr>
+          <w:b w:val="false"/>
+          <w:i w:val="false"/>
+          <w:color w:val="000000"/>
+          <w:sz w:val="24"/>
+          <w:u w:val="none"/>
+          <w:shd w:fill="auto" w:val="clear"/>
+          <w:lang w:val="zxx"/>
+        </w:rPr>
+        <w:t xml:space="preserve"> </w:t>
+      </w:r>
+      <w:r>
+        <w:rPr>
+          <w:b w:val="false"/>
+          <w:i w:val="false"/>
+          <w:color w:val="000000"/>
+          <w:sz w:val="24"/>
+          <w:u w:val="none"/>
+          <w:shd w:fill="auto" w:val="clear"/>
+          <w:lang w:val="en-US"/>
+        </w:rPr>
+        <w:t>idx_FirstNameInvestor</w:t>
+      </w:r>
+    </w:p>
+    <w:p>
+      <w:pPr>
+        <w:pStyle w:val="Style27"/>
+        <w:rPr>
+          <w:b w:val="false"/>
+          <w:i w:val="false"/>
+          <w:color w:val="auto"/>
+          <w:sz w:val="24"/>
+          <w:u w:val="none"/>
+          <w:shd w:fill="auto" w:val="clear"/>
+          <w:lang w:val="zxx"/>
+        </w:rPr>
+      </w:pPr>
+      <w:r>
+        <w:rPr>
+          <w:b w:val="false"/>
+          <w:bCs w:val="false"/>
+          <w:i w:val="false"/>
+          <w:color w:val="0000FF"/>
+          <w:sz w:val="24"/>
+          <w:u w:val="none"/>
+          <w:shd w:fill="auto" w:val="clear"/>
+          <w:lang w:val="ru-RU"/>
+        </w:rPr>
+        <w:t>on</w:t>
+      </w:r>
+      <w:r>
+        <w:rPr>
+          <w:b w:val="false"/>
+          <w:bCs w:val="false"/>
+          <w:i w:val="false"/>
+          <w:color w:val="000000"/>
+          <w:sz w:val="24"/>
+          <w:u w:val="none"/>
+          <w:shd w:fill="auto" w:val="clear"/>
+          <w:lang w:val="ru-RU"/>
+        </w:rPr>
+        <w:t xml:space="preserve"> Investor(</w:t>
+      </w:r>
+      <w:r>
+        <w:rPr>
+          <w:b w:val="false"/>
+          <w:bCs w:val="false"/>
+          <w:i w:val="false"/>
+          <w:color w:val="000000"/>
+          <w:sz w:val="24"/>
+          <w:u w:val="none"/>
+          <w:shd w:fill="auto" w:val="clear"/>
+          <w:lang w:val="en-US"/>
+        </w:rPr>
+        <w:t>First</w:t>
+      </w:r>
+      <w:r>
+        <w:rPr>
+          <w:b w:val="false"/>
+          <w:bCs w:val="false"/>
+          <w:i w:val="false"/>
+          <w:color w:val="000000"/>
+          <w:sz w:val="24"/>
+          <w:u w:val="none"/>
+          <w:shd w:fill="auto" w:val="clear"/>
+          <w:lang w:val="ru-RU"/>
+        </w:rPr>
+        <w:t>Name)</w:t>
+      </w:r>
+    </w:p>
+    <w:p>
+      <w:pPr>
+        <w:pStyle w:val="Style27"/>
+        <w:rPr>
+          <w:b w:val="false"/>
+          <w:bCs w:val="false"/>
+          <w:lang w:val="ru-RU"/>
+        </w:rPr>
+      </w:pPr>
+      <w:r>
+        <w:rPr/>
+      </w:r>
+    </w:p>
+    <w:p>
+      <w:pPr>
+        <w:pStyle w:val="Style27"/>
+        <w:rPr>
+          <w:b w:val="false"/>
+          <w:i w:val="false"/>
+          <w:color w:val="auto"/>
+          <w:sz w:val="24"/>
+          <w:u w:val="none"/>
+          <w:shd w:fill="auto" w:val="clear"/>
+          <w:lang w:val="zxx"/>
+        </w:rPr>
+      </w:pPr>
+      <w:r>
+        <w:rPr>
+          <w:b w:val="false"/>
+          <w:i w:val="false"/>
+          <w:color w:val="0000FF"/>
+          <w:sz w:val="24"/>
+          <w:u w:val="none"/>
+          <w:shd w:fill="auto" w:val="clear"/>
+          <w:lang w:val="zxx"/>
+        </w:rPr>
+        <w:t>create</w:t>
+      </w:r>
+      <w:r>
+        <w:rPr>
+          <w:b w:val="false"/>
+          <w:i w:val="false"/>
+          <w:color w:val="000000"/>
+          <w:sz w:val="24"/>
+          <w:u w:val="none"/>
+          <w:shd w:fill="auto" w:val="clear"/>
+          <w:lang w:val="zxx"/>
+        </w:rPr>
+        <w:t xml:space="preserve"> </w:t>
+      </w:r>
+      <w:r>
+        <w:rPr>
+          <w:b w:val="false"/>
+          <w:i w:val="false"/>
+          <w:color w:val="0000FF"/>
+          <w:sz w:val="24"/>
+          <w:u w:val="none"/>
+          <w:shd w:fill="auto" w:val="clear"/>
+          <w:lang w:val="zxx"/>
+        </w:rPr>
+        <w:t>index</w:t>
+      </w:r>
+      <w:r>
+        <w:rPr>
+          <w:b w:val="false"/>
+          <w:i w:val="false"/>
+          <w:color w:val="000000"/>
+          <w:sz w:val="24"/>
+          <w:u w:val="none"/>
+          <w:shd w:fill="auto" w:val="clear"/>
+          <w:lang w:val="zxx"/>
+        </w:rPr>
+        <w:t xml:space="preserve"> idx_SecondNameInvestor</w:t>
+      </w:r>
+    </w:p>
+    <w:p>
+      <w:pPr>
+        <w:pStyle w:val="Style27"/>
+        <w:rPr>
+          <w:b w:val="false"/>
+          <w:i w:val="false"/>
+          <w:color w:val="auto"/>
+          <w:sz w:val="24"/>
+          <w:u w:val="none"/>
+          <w:shd w:fill="auto" w:val="clear"/>
+          <w:lang w:val="zxx"/>
+        </w:rPr>
+      </w:pPr>
+      <w:r>
+        <w:rPr>
+          <w:b w:val="false"/>
+          <w:i w:val="false"/>
+          <w:color w:val="0000FF"/>
+          <w:sz w:val="24"/>
+          <w:u w:val="none"/>
+          <w:shd w:fill="auto" w:val="clear"/>
+          <w:lang w:val="ru-RU"/>
+        </w:rPr>
+        <w:t>on</w:t>
+      </w:r>
+      <w:r>
+        <w:rPr>
+          <w:b w:val="false"/>
+          <w:i w:val="false"/>
+          <w:color w:val="000000"/>
+          <w:sz w:val="24"/>
+          <w:u w:val="none"/>
+          <w:shd w:fill="auto" w:val="clear"/>
+          <w:lang w:val="ru-RU"/>
+        </w:rPr>
+        <w:t xml:space="preserve"> Investor(SecondName)</w:t>
+      </w:r>
+    </w:p>
+    <w:p>
+      <w:pPr>
+        <w:pStyle w:val="Style27"/>
+        <w:rPr>
+          <w:color w:val="000000"/>
+          <w:lang w:val="ru-RU"/>
+        </w:rPr>
+      </w:pPr>
+      <w:r>
+        <w:rPr>
+          <w:b w:val="false"/>
+          <w:i w:val="false"/>
+          <w:color w:val="000000"/>
+          <w:sz w:val="24"/>
+          <w:u w:val="none"/>
+          <w:shd w:fill="auto" w:val="clear"/>
+          <w:lang w:val="zxx"/>
+        </w:rPr>
+      </w:r>
+    </w:p>
+    <w:p>
+      <w:pPr>
+        <w:pStyle w:val="Style27"/>
+        <w:rPr>
+          <w:b w:val="false"/>
+          <w:bCs w:val="false"/>
+          <w:i w:val="false"/>
+          <w:color w:val="000000"/>
+          <w:sz w:val="24"/>
+          <w:u w:val="none"/>
+          <w:shd w:fill="auto" w:val="clear"/>
+          <w:lang w:val="zxx"/>
+        </w:rPr>
+      </w:pPr>
+      <w:r>
+        <w:rPr/>
+      </w:r>
+    </w:p>
+    <w:p>
+      <w:pPr>
+        <w:pStyle w:val="Style27"/>
+        <w:rPr>
+          <w:b w:val="false"/>
+          <w:i w:val="false"/>
+          <w:color w:val="000000"/>
+          <w:u w:val="none"/>
+        </w:rPr>
+      </w:pPr>
+      <w:r>
+        <w:rPr>
+          <w:b w:val="false"/>
+          <w:i w:val="false"/>
+          <w:color w:val="0000FF"/>
+          <w:u w:val="none"/>
+          <w:shd w:fill="auto" w:val="clear"/>
+          <w:lang w:val="zxx"/>
+        </w:rPr>
+        <w:t>create</w:t>
+      </w:r>
+      <w:r>
+        <w:rPr>
+          <w:b w:val="false"/>
+          <w:i w:val="false"/>
+          <w:color w:val="000000"/>
+          <w:u w:val="none"/>
+          <w:shd w:fill="auto" w:val="clear"/>
+          <w:lang w:val="zxx"/>
+        </w:rPr>
+        <w:t xml:space="preserve"> </w:t>
+      </w:r>
+      <w:r>
+        <w:rPr>
+          <w:b w:val="false"/>
+          <w:i w:val="false"/>
+          <w:color w:val="0000FF"/>
+          <w:u w:val="none"/>
+          <w:shd w:fill="auto" w:val="clear"/>
+          <w:lang w:val="zxx"/>
+        </w:rPr>
+        <w:t>index</w:t>
+      </w:r>
+      <w:r>
+        <w:rPr>
+          <w:b w:val="false"/>
+          <w:i w:val="false"/>
+          <w:color w:val="000000"/>
+          <w:u w:val="none"/>
+          <w:shd w:fill="auto" w:val="clear"/>
+          <w:lang w:val="zxx"/>
+        </w:rPr>
+        <w:t xml:space="preserve"> idx_Project_DepartmentID</w:t>
+      </w:r>
+    </w:p>
+    <w:p>
+      <w:pPr>
+        <w:pStyle w:val="Style27"/>
+        <w:rPr>
+          <w:b w:val="false"/>
+          <w:i w:val="false"/>
+          <w:color w:val="auto"/>
+          <w:u w:val="none"/>
+          <w:shd w:fill="auto" w:val="clear"/>
+          <w:lang w:val="zxx"/>
+        </w:rPr>
+      </w:pPr>
+      <w:r>
+        <w:rPr>
+          <w:b w:val="false"/>
+          <w:i w:val="false"/>
+          <w:color w:val="0000FF"/>
+          <w:u w:val="none"/>
+          <w:shd w:fill="auto" w:val="clear"/>
+          <w:lang w:val="zxx"/>
+        </w:rPr>
+        <w:t>on</w:t>
+      </w:r>
+      <w:r>
+        <w:rPr>
+          <w:b w:val="false"/>
+          <w:i w:val="false"/>
+          <w:color w:val="000000"/>
+          <w:u w:val="none"/>
+          <w:shd w:fill="auto" w:val="clear"/>
+          <w:lang w:val="zxx"/>
+        </w:rPr>
+        <w:t xml:space="preserve"> Project(id_Department)</w:t>
+      </w:r>
+    </w:p>
+    <w:p>
+      <w:pPr>
+        <w:pStyle w:val="Style27"/>
+        <w:rPr>
+          <w:color w:val="000000"/>
+        </w:rPr>
+      </w:pPr>
+      <w:r>
+        <w:rPr>
+          <w:b w:val="false"/>
+          <w:i w:val="false"/>
+          <w:color w:val="000000"/>
+          <w:u w:val="none"/>
+          <w:shd w:fill="auto" w:val="clear"/>
+          <w:lang w:val="zxx"/>
+        </w:rPr>
+      </w:r>
+    </w:p>
+    <w:p>
+      <w:pPr>
+        <w:pStyle w:val="Style27"/>
+        <w:rPr>
+          <w:b w:val="false"/>
+          <w:i w:val="false"/>
+          <w:color w:val="auto"/>
+          <w:u w:val="none"/>
+          <w:shd w:fill="auto" w:val="clear"/>
+          <w:lang w:val="zxx"/>
+        </w:rPr>
+      </w:pPr>
+      <w:r>
+        <w:rPr>
+          <w:b w:val="false"/>
+          <w:i w:val="false"/>
+          <w:color w:val="0000FF"/>
+          <w:u w:val="none"/>
+          <w:shd w:fill="auto" w:val="clear"/>
+          <w:lang w:val="zxx"/>
+        </w:rPr>
+        <w:t>create</w:t>
+      </w:r>
+      <w:r>
+        <w:rPr>
+          <w:b w:val="false"/>
+          <w:i w:val="false"/>
+          <w:color w:val="000000"/>
+          <w:u w:val="none"/>
+          <w:shd w:fill="auto" w:val="clear"/>
+          <w:lang w:val="zxx"/>
+        </w:rPr>
+        <w:t xml:space="preserve"> </w:t>
+      </w:r>
+      <w:r>
+        <w:rPr>
+          <w:b w:val="false"/>
+          <w:i w:val="false"/>
+          <w:color w:val="0000FF"/>
+          <w:u w:val="none"/>
+          <w:shd w:fill="auto" w:val="clear"/>
+          <w:lang w:val="zxx"/>
+        </w:rPr>
+        <w:t>index</w:t>
+      </w:r>
+      <w:r>
+        <w:rPr>
+          <w:b w:val="false"/>
+          <w:i w:val="false"/>
+          <w:color w:val="000000"/>
+          <w:u w:val="none"/>
+          <w:shd w:fill="auto" w:val="clear"/>
+          <w:lang w:val="zxx"/>
+        </w:rPr>
+        <w:t xml:space="preserve"> idx_Project</w:t>
+      </w:r>
+      <w:r>
+        <w:rPr>
+          <w:b w:val="false"/>
+          <w:i w:val="false"/>
+          <w:color w:val="000000"/>
+          <w:u w:val="none"/>
+          <w:shd w:fill="auto" w:val="clear"/>
+          <w:lang w:val="en-US"/>
+        </w:rPr>
+        <w:t>Genre</w:t>
+      </w:r>
+    </w:p>
+    <w:p>
+      <w:pPr>
+        <w:pStyle w:val="Style27"/>
+        <w:rPr>
+          <w:b w:val="false"/>
+          <w:i w:val="false"/>
+          <w:color w:val="auto"/>
+          <w:u w:val="none"/>
+          <w:shd w:fill="auto" w:val="clear"/>
+          <w:lang w:val="zxx"/>
+        </w:rPr>
+      </w:pPr>
+      <w:r>
+        <w:rPr>
+          <w:b w:val="false"/>
+          <w:i w:val="false"/>
+          <w:color w:val="0000FF"/>
+          <w:u w:val="none"/>
+          <w:shd w:fill="auto" w:val="clear"/>
+          <w:lang w:val="zxx"/>
+        </w:rPr>
+        <w:t>on</w:t>
+      </w:r>
+      <w:r>
+        <w:rPr>
+          <w:b w:val="false"/>
+          <w:i w:val="false"/>
+          <w:color w:val="000000"/>
+          <w:u w:val="none"/>
+          <w:shd w:fill="auto" w:val="clear"/>
+          <w:lang w:val="zxx"/>
+        </w:rPr>
+        <w:t xml:space="preserve"> Project(</w:t>
+      </w:r>
+      <w:r>
+        <w:rPr>
+          <w:b w:val="false"/>
+          <w:i w:val="false"/>
+          <w:color w:val="000000"/>
+          <w:u w:val="none"/>
+          <w:shd w:fill="auto" w:val="clear"/>
+          <w:lang w:val="en-US"/>
+        </w:rPr>
+        <w:t>Genre</w:t>
+      </w:r>
+      <w:r>
+        <w:rPr>
+          <w:b w:val="false"/>
+          <w:i w:val="false"/>
+          <w:color w:val="000000"/>
+          <w:u w:val="none"/>
+          <w:shd w:fill="auto" w:val="clear"/>
+          <w:lang w:val="zxx"/>
+        </w:rPr>
+        <w:t>)</w:t>
+      </w:r>
+    </w:p>
+    <w:p>
+      <w:pPr>
+        <w:pStyle w:val="Normal"/>
+        <w:bidi w:val="0"/>
+        <w:jc w:val="start"/>
+        <w:rPr>
+          <w:b/>
+          <w:bCs/>
+          <w:lang w:val="ru-RU"/>
+        </w:rPr>
+      </w:pPr>
+      <w:r>
+        <w:rPr>
+          <w:sz w:val="28"/>
+          <w:szCs w:val="28"/>
+        </w:rPr>
+      </w:r>
+    </w:p>
+    <w:p>
+      <w:pPr>
+        <w:pStyle w:val="Normal"/>
+        <w:bidi w:val="0"/>
+        <w:jc w:val="start"/>
+        <w:rPr>
+          <w:sz w:val="28"/>
+          <w:szCs w:val="28"/>
+        </w:rPr>
+      </w:pPr>
+      <w:r>
+        <w:rPr>
+          <w:b/>
+          <w:bCs/>
+          <w:sz w:val="28"/>
+          <w:szCs w:val="28"/>
+          <w:lang w:val="en-US"/>
+        </w:rPr>
+        <w:t>6</w:t>
+      </w:r>
+      <w:r>
+        <w:rPr>
+          <w:b/>
+          <w:bCs/>
+          <w:sz w:val="28"/>
+          <w:szCs w:val="28"/>
+          <w:lang w:val="en-US"/>
+        </w:rPr>
+        <w:t>. SQL-</w:t>
+      </w:r>
+      <w:r>
+        <w:rPr>
+          <w:b/>
+          <w:bCs/>
           <w:sz w:val="28"/>
           <w:szCs w:val="28"/>
           <w:lang w:val="ru-RU"/>
         </w:rPr>
-      </w:r>
-    </w:p>
-    <w:p>
-      <w:pPr>
-        <w:pStyle w:val="Normal"/>
-        <w:bidi w:val="0"/>
-        <w:jc w:val="start"/>
-        <w:rPr>
-          <w:sz w:val="28"/>
-          <w:szCs w:val="28"/>
-        </w:rPr>
-      </w:pPr>
-      <w:r>
-        <w:rPr>
-          <w:b w:val="false"/>
-          <w:bCs w:val="false"/>
-          <w:sz w:val="28"/>
-          <w:szCs w:val="28"/>
-          <w:lang w:val="en-US"/>
-        </w:rPr>
-        <w:t xml:space="preserve">1) </w:t>
-      </w:r>
-      <w:r>
-        <w:rPr>
-          <w:b w:val="false"/>
-          <w:bCs w:val="false"/>
+        <w:t xml:space="preserve">запросы </w:t>
+      </w:r>
+      <w:r>
+        <w:rPr>
+          <w:b/>
+          <w:bCs/>
           <w:sz w:val="28"/>
           <w:szCs w:val="28"/>
           <w:lang w:val="ru-RU"/>
         </w:rPr>
-        <w:t xml:space="preserve">Вывести фамилию и имя всех руководителей, ответственных за проекты, разработка которых началась в 2023 году, имя которых начинается на букву </w:t>
-      </w:r>
-      <w:r>
-        <w:rPr>
-          <w:b w:val="false"/>
-          <w:bCs w:val="false"/>
+        <w:t>на вывод данных</w:t>
+      </w:r>
+    </w:p>
+    <w:p>
+      <w:pPr>
+        <w:pStyle w:val="Normal"/>
+        <w:bidi w:val="0"/>
+        <w:jc w:val="start"/>
+        <w:rPr>
           <w:sz w:val="28"/>
           <w:szCs w:val="28"/>
-          <w:lang w:val="en-US"/>
-        </w:rPr>
-        <w:t>M.</w:t>
+          <w:lang w:val="ru-RU"/>
+        </w:rPr>
+      </w:pPr>
+      <w:r>
+        <w:rPr>
+          <w:sz w:val="28"/>
+          <w:szCs w:val="28"/>
+          <w:lang w:val="ru-RU"/>
+        </w:rPr>
       </w:r>
     </w:p>
     <w:p>
@@ -20775,18 +23952,37 @@
         <w:pStyle w:val="Normal"/>
         <w:bidi w:val="0"/>
         <w:jc w:val="start"/>
-        <w:rPr>
-          <w:b w:val="false"/>
-          <w:bCs w:val="false"/>
-          <w:lang w:val="en-US"/>
-        </w:rPr>
-      </w:pPr>
-      <w:r>
-        <w:rPr>
-          <w:b w:val="false"/>
-          <w:bCs w:val="false"/>
-          <w:lang w:val="en-US"/>
-        </w:rPr>
+        <w:rPr/>
+      </w:pPr>
+      <w:r>
+        <w:rPr>
+          <w:b w:val="false"/>
+          <w:bCs w:val="false"/>
+          <w:sz w:val="28"/>
+          <w:szCs w:val="28"/>
+          <w:lang w:val="en-US"/>
+        </w:rPr>
+        <w:t xml:space="preserve">1) </w:t>
+      </w:r>
+      <w:r>
+        <w:rPr>
+          <w:b w:val="false"/>
+          <w:bCs w:val="false"/>
+          <w:sz w:val="28"/>
+          <w:szCs w:val="28"/>
+          <w:lang w:val="ru-RU"/>
+        </w:rPr>
+        <w:t xml:space="preserve">Вывести фамилию и имя всех руководителей, ответственных за проекты, разработка которых началась в 2023 году, имя которых начинается на букву </w:t>
+      </w:r>
+      <w:r>
+        <w:rPr>
+          <w:b w:val="false"/>
+          <w:bCs w:val="false"/>
+          <w:sz w:val="28"/>
+          <w:szCs w:val="28"/>
+          <w:lang w:val="en-US"/>
+        </w:rPr>
+        <w:t>M.</w:t>
       </w:r>
     </w:p>
     <w:p>
@@ -20795,219 +23991,18 @@
         <w:bidi w:val="0"/>
         <w:jc w:val="start"/>
         <w:rPr>
-          <w:b w:val="false"/>
-          <w:bCs w:val="false"/>
-          <w:lang w:val="ru-RU"/>
-        </w:rPr>
-      </w:pPr>
-      <w:r>
-        <w:rPr>
-          <w:b w:val="false"/>
-          <w:bCs w:val="false"/>
-          <w:lang w:val="ru-RU"/>
-        </w:rPr>
-        <w:t>Код запроса для создания индексов:</w:t>
-      </w:r>
-    </w:p>
-    <w:p>
-      <w:pPr>
-        <w:pStyle w:val="Style27"/>
-        <w:rPr>
-          <w:b w:val="false"/>
-          <w:i w:val="false"/>
-          <w:color w:val="000000"/>
-          <w:u w:val="none"/>
-        </w:rPr>
-      </w:pPr>
-      <w:r>
-        <w:rPr>
-          <w:b w:val="false"/>
-          <w:i w:val="false"/>
-          <w:color w:val="0000FF"/>
-          <w:u w:val="none"/>
-          <w:shd w:fill="auto" w:val="clear"/>
-          <w:lang w:val="zxx"/>
-        </w:rPr>
-        <w:t>create</w:t>
-      </w:r>
-      <w:r>
-        <w:rPr>
-          <w:b w:val="false"/>
-          <w:i w:val="false"/>
-          <w:color w:val="000000"/>
-          <w:u w:val="none"/>
-          <w:shd w:fill="auto" w:val="clear"/>
-          <w:lang w:val="zxx"/>
-        </w:rPr>
-        <w:t xml:space="preserve"> </w:t>
-      </w:r>
-      <w:r>
-        <w:rPr>
-          <w:b w:val="false"/>
-          <w:i w:val="false"/>
-          <w:color w:val="0000FF"/>
-          <w:u w:val="none"/>
-          <w:shd w:fill="auto" w:val="clear"/>
-          <w:lang w:val="zxx"/>
-        </w:rPr>
-        <w:t>index</w:t>
-      </w:r>
-      <w:r>
-        <w:rPr>
-          <w:b w:val="false"/>
-          <w:i w:val="false"/>
-          <w:color w:val="000000"/>
-          <w:u w:val="none"/>
-          <w:shd w:fill="auto" w:val="clear"/>
-          <w:lang w:val="zxx"/>
-        </w:rPr>
-        <w:t xml:space="preserve"> idx_FirstNameDepartmentChief</w:t>
-      </w:r>
-    </w:p>
-    <w:p>
-      <w:pPr>
-        <w:pStyle w:val="Style27"/>
-        <w:rPr>
-          <w:b w:val="false"/>
-          <w:i w:val="false"/>
-          <w:color w:val="000000"/>
-          <w:u w:val="none"/>
-        </w:rPr>
-      </w:pPr>
-      <w:r>
-        <w:rPr>
-          <w:b w:val="false"/>
-          <w:i w:val="false"/>
-          <w:color w:val="0000FF"/>
-          <w:u w:val="none"/>
-          <w:shd w:fill="auto" w:val="clear"/>
-          <w:lang w:val="zxx"/>
-        </w:rPr>
-        <w:t>on</w:t>
-      </w:r>
-      <w:r>
-        <w:rPr>
-          <w:b w:val="false"/>
-          <w:i w:val="false"/>
-          <w:color w:val="000000"/>
-          <w:u w:val="none"/>
-          <w:shd w:fill="auto" w:val="clear"/>
-          <w:lang w:val="zxx"/>
-        </w:rPr>
-        <w:t xml:space="preserve"> DepartmentChief(FirstName)</w:t>
-      </w:r>
-    </w:p>
-    <w:p>
-      <w:pPr>
-        <w:pStyle w:val="Style27"/>
-        <w:rPr>
-          <w:b w:val="false"/>
-          <w:i w:val="false"/>
-          <w:color w:val="000000"/>
-          <w:u w:val="none"/>
-          <w:shd w:fill="auto" w:val="clear"/>
-          <w:lang w:val="zxx"/>
-        </w:rPr>
-      </w:pPr>
-      <w:r>
-        <w:rPr>
-          <w:b w:val="false"/>
-          <w:i w:val="false"/>
-          <w:color w:val="000000"/>
-          <w:u w:val="none"/>
-          <w:shd w:fill="auto" w:val="clear"/>
-          <w:lang w:val="zxx"/>
-        </w:rPr>
-      </w:r>
-    </w:p>
-    <w:p>
-      <w:pPr>
-        <w:pStyle w:val="Style27"/>
-        <w:rPr>
-          <w:b w:val="false"/>
-          <w:i w:val="false"/>
-          <w:color w:val="000000"/>
-          <w:u w:val="none"/>
-        </w:rPr>
-      </w:pPr>
-      <w:r>
-        <w:rPr>
-          <w:b w:val="false"/>
-          <w:i w:val="false"/>
-          <w:color w:val="0000FF"/>
-          <w:u w:val="none"/>
-          <w:shd w:fill="auto" w:val="clear"/>
-          <w:lang w:val="zxx"/>
-        </w:rPr>
-        <w:t>create</w:t>
-      </w:r>
-      <w:r>
-        <w:rPr>
-          <w:b w:val="false"/>
-          <w:i w:val="false"/>
-          <w:color w:val="000000"/>
-          <w:u w:val="none"/>
-          <w:shd w:fill="auto" w:val="clear"/>
-          <w:lang w:val="zxx"/>
-        </w:rPr>
-        <w:t xml:space="preserve"> </w:t>
-      </w:r>
-      <w:r>
-        <w:rPr>
-          <w:b w:val="false"/>
-          <w:i w:val="false"/>
-          <w:color w:val="0000FF"/>
-          <w:u w:val="none"/>
-          <w:shd w:fill="auto" w:val="clear"/>
-          <w:lang w:val="zxx"/>
-        </w:rPr>
-        <w:t>index</w:t>
-      </w:r>
-      <w:r>
-        <w:rPr>
-          <w:b w:val="false"/>
-          <w:i w:val="false"/>
-          <w:color w:val="000000"/>
-          <w:u w:val="none"/>
-          <w:shd w:fill="auto" w:val="clear"/>
-          <w:lang w:val="zxx"/>
-        </w:rPr>
-        <w:t xml:space="preserve"> idx_SecondNameDepartmentChief</w:t>
-      </w:r>
-    </w:p>
-    <w:p>
-      <w:pPr>
-        <w:pStyle w:val="Style27"/>
-        <w:rPr>
-          <w:b w:val="false"/>
-          <w:i w:val="false"/>
-          <w:color w:val="auto"/>
-          <w:u w:val="none"/>
-          <w:shd w:fill="auto" w:val="clear"/>
-          <w:lang w:val="zxx"/>
-        </w:rPr>
-      </w:pPr>
-      <w:r>
-        <w:rPr>
-          <w:b w:val="false"/>
-          <w:i w:val="false"/>
-          <w:color w:val="0000FF"/>
-          <w:u w:val="none"/>
-          <w:shd w:fill="auto" w:val="clear"/>
-          <w:lang w:val="zxx"/>
-        </w:rPr>
-        <w:t>on</w:t>
-      </w:r>
-      <w:r>
-        <w:rPr>
-          <w:b w:val="false"/>
-          <w:i w:val="false"/>
-          <w:color w:val="000000"/>
-          <w:u w:val="none"/>
-          <w:shd w:fill="auto" w:val="clear"/>
-          <w:lang w:val="zxx"/>
-        </w:rPr>
-        <w:t xml:space="preserve"> DepartmentChief(SecondName)</w:t>
+          <w:color w:val="000000"/>
+        </w:rPr>
+      </w:pPr>
+      <w:r>
+        <w:rPr>
+          <w:b w:val="false"/>
+          <w:i w:val="false"/>
+          <w:color w:val="000000"/>
+          <w:u w:val="none"/>
+          <w:shd w:fill="auto" w:val="clear"/>
+          <w:lang w:val="zxx"/>
+        </w:rPr>
       </w:r>
     </w:p>
     <w:p>
@@ -21413,10 +24408,7 @@
         <w:pStyle w:val="Normal"/>
         <w:bidi w:val="0"/>
         <w:jc w:val="start"/>
-        <w:rPr>
-          <w:sz w:val="28"/>
-          <w:szCs w:val="28"/>
-        </w:rPr>
+        <w:rPr/>
       </w:pPr>
       <w:r>
         <w:rPr>
@@ -21501,7 +24493,11 @@
         </w:rPr>
       </w:pPr>
       <w:r>
-        <w:rPr/>
+        <w:rPr>
+          <w:b w:val="false"/>
+          <w:bCs w:val="false"/>
+          <w:lang w:val="en-US"/>
+        </w:rPr>
       </w:r>
     </w:p>
     <w:p>
@@ -21521,23 +24517,7 @@
           <w:bCs w:val="false"/>
           <w:lang w:val="ru-RU"/>
         </w:rPr>
-        <w:t xml:space="preserve">Код запроса </w:t>
-      </w:r>
-      <w:r>
-        <w:rPr>
-          <w:b w:val="false"/>
-          <w:bCs w:val="false"/>
-          <w:lang w:val="ru-RU"/>
-        </w:rPr>
-        <w:t>для создания индексов</w:t>
-      </w:r>
-      <w:r>
-        <w:rPr>
-          <w:b w:val="false"/>
-          <w:bCs w:val="false"/>
-          <w:lang w:val="ru-RU"/>
-        </w:rPr>
-        <w:t>:</w:t>
+        <w:t>Код запроса:</w:t>
       </w:r>
     </w:p>
     <w:p>
@@ -21578,7 +24558,78 @@
           <w:shd w:fill="auto" w:val="clear"/>
           <w:lang w:val="zxx"/>
         </w:rPr>
-        <w:t>create</w:t>
+        <w:t>select</w:t>
+      </w:r>
+      <w:r>
+        <w:rPr>
+          <w:b w:val="false"/>
+          <w:i w:val="false"/>
+          <w:color w:val="000000"/>
+          <w:sz w:val="24"/>
+          <w:u w:val="none"/>
+          <w:shd w:fill="auto" w:val="clear"/>
+          <w:lang w:val="zxx"/>
+        </w:rPr>
+        <w:t xml:space="preserve"> top </w:t>
+      </w:r>
+      <w:r>
+        <w:rPr>
+          <w:b w:val="false"/>
+          <w:i w:val="false"/>
+          <w:color w:val="33AAFF"/>
+          <w:sz w:val="24"/>
+          <w:u w:val="none"/>
+          <w:shd w:fill="auto" w:val="clear"/>
+          <w:lang w:val="zxx"/>
+        </w:rPr>
+        <w:t>10</w:t>
+      </w:r>
+    </w:p>
+    <w:p>
+      <w:pPr>
+        <w:pStyle w:val="Style27"/>
+        <w:rPr>
+          <w:b w:val="false"/>
+          <w:i w:val="false"/>
+          <w:color w:val="000000"/>
+          <w:u w:val="none"/>
+        </w:rPr>
+      </w:pPr>
+      <w:r>
+        <w:rPr>
+          <w:b w:val="false"/>
+          <w:i w:val="false"/>
+          <w:color w:val="0000FF"/>
+          <w:sz w:val="24"/>
+          <w:u w:val="none"/>
+          <w:shd w:fill="auto" w:val="clear"/>
+          <w:lang w:val="zxx"/>
+        </w:rPr>
+        <w:t>count</w:t>
+      </w:r>
+      <w:r>
+        <w:rPr>
+          <w:b w:val="false"/>
+          <w:i w:val="false"/>
+          <w:color w:val="000000"/>
+          <w:sz w:val="24"/>
+          <w:u w:val="none"/>
+          <w:shd w:fill="auto" w:val="clear"/>
+          <w:lang w:val="zxx"/>
+        </w:rPr>
+        <w:t xml:space="preserve">(Covenant.id_Covenant) </w:t>
+      </w:r>
+      <w:r>
+        <w:rPr>
+          <w:b w:val="false"/>
+          <w:i w:val="false"/>
+          <w:color w:val="0000FF"/>
+          <w:sz w:val="24"/>
+          <w:u w:val="none"/>
+          <w:shd w:fill="auto" w:val="clear"/>
+          <w:lang w:val="zxx"/>
+        </w:rPr>
+        <w:t>as</w:t>
       </w:r>
       <w:r>
         <w:rPr>
@@ -21602,19 +24653,19 @@
           <w:shd w:fill="auto" w:val="clear"/>
           <w:lang w:val="zxx"/>
         </w:rPr>
-        <w:t>index</w:t>
-      </w:r>
-      <w:r>
-        <w:rPr>
-          <w:b w:val="false"/>
-          <w:i w:val="false"/>
-          <w:color w:val="000000"/>
-          <w:sz w:val="24"/>
-          <w:u w:val="none"/>
-          <w:shd w:fill="auto" w:val="clear"/>
-          <w:lang w:val="zxx"/>
-        </w:rPr>
-        <w:t xml:space="preserve"> idx_CovenantID</w:t>
+        <w:t>count</w:t>
+      </w:r>
+      <w:r>
+        <w:rPr>
+          <w:b w:val="false"/>
+          <w:i w:val="false"/>
+          <w:color w:val="000000"/>
+          <w:sz w:val="24"/>
+          <w:u w:val="none"/>
+          <w:shd w:fill="auto" w:val="clear"/>
+          <w:lang w:val="zxx"/>
+        </w:rPr>
+        <w:t>,</w:t>
       </w:r>
     </w:p>
     <w:p>
@@ -21631,12 +24682,374 @@
         <w:rPr>
           <w:b w:val="false"/>
           <w:i w:val="false"/>
+          <w:color w:val="000000"/>
+          <w:sz w:val="24"/>
+          <w:u w:val="none"/>
+          <w:shd w:fill="auto" w:val="clear"/>
+          <w:lang w:val="zxx"/>
+        </w:rPr>
+        <w:t xml:space="preserve">Covenant.id_Covenant </w:t>
+      </w:r>
+      <w:r>
+        <w:rPr>
+          <w:b w:val="false"/>
+          <w:i w:val="false"/>
           <w:color w:val="0000FF"/>
           <w:sz w:val="24"/>
           <w:u w:val="none"/>
           <w:shd w:fill="auto" w:val="clear"/>
           <w:lang w:val="zxx"/>
         </w:rPr>
+        <w:t>as</w:t>
+      </w:r>
+      <w:r>
+        <w:rPr>
+          <w:b w:val="false"/>
+          <w:i w:val="false"/>
+          <w:color w:val="000000"/>
+          <w:sz w:val="24"/>
+          <w:u w:val="none"/>
+          <w:shd w:fill="auto" w:val="clear"/>
+          <w:lang w:val="zxx"/>
+        </w:rPr>
+        <w:t xml:space="preserve"> CovenantID,</w:t>
+      </w:r>
+    </w:p>
+    <w:p>
+      <w:pPr>
+        <w:pStyle w:val="Style27"/>
+        <w:rPr>
+          <w:b w:val="false"/>
+          <w:i w:val="false"/>
+          <w:color w:val="auto"/>
+          <w:sz w:val="24"/>
+          <w:u w:val="none"/>
+          <w:shd w:fill="auto" w:val="clear"/>
+          <w:lang w:val="zxx"/>
+        </w:rPr>
+      </w:pPr>
+      <w:r>
+        <w:rPr>
+          <w:b w:val="false"/>
+          <w:i w:val="false"/>
+          <w:color w:val="000000"/>
+          <w:sz w:val="24"/>
+          <w:u w:val="none"/>
+          <w:shd w:fill="auto" w:val="clear"/>
+          <w:lang w:val="zxx"/>
+        </w:rPr>
+        <w:t xml:space="preserve">Investor.SecondName </w:t>
+      </w:r>
+      <w:r>
+        <w:rPr>
+          <w:b w:val="false"/>
+          <w:i w:val="false"/>
+          <w:color w:val="0000FF"/>
+          <w:sz w:val="24"/>
+          <w:u w:val="none"/>
+          <w:shd w:fill="auto" w:val="clear"/>
+          <w:lang w:val="zxx"/>
+        </w:rPr>
+        <w:t>as</w:t>
+      </w:r>
+      <w:r>
+        <w:rPr>
+          <w:b w:val="false"/>
+          <w:i w:val="false"/>
+          <w:color w:val="000000"/>
+          <w:sz w:val="24"/>
+          <w:u w:val="none"/>
+          <w:shd w:fill="auto" w:val="clear"/>
+          <w:lang w:val="zxx"/>
+        </w:rPr>
+        <w:t xml:space="preserve"> SecondName, </w:t>
+      </w:r>
+    </w:p>
+    <w:p>
+      <w:pPr>
+        <w:pStyle w:val="Style27"/>
+        <w:rPr>
+          <w:b w:val="false"/>
+          <w:i w:val="false"/>
+          <w:color w:val="auto"/>
+          <w:sz w:val="24"/>
+          <w:u w:val="none"/>
+          <w:shd w:fill="auto" w:val="clear"/>
+          <w:lang w:val="zxx"/>
+        </w:rPr>
+      </w:pPr>
+      <w:r>
+        <w:rPr>
+          <w:b w:val="false"/>
+          <w:i w:val="false"/>
+          <w:color w:val="0000FF"/>
+          <w:sz w:val="24"/>
+          <w:u w:val="none"/>
+          <w:shd w:fill="auto" w:val="clear"/>
+          <w:lang w:val="zxx"/>
+        </w:rPr>
+        <w:t>SUBSTRING</w:t>
+      </w:r>
+      <w:r>
+        <w:rPr>
+          <w:b w:val="false"/>
+          <w:i w:val="false"/>
+          <w:color w:val="000000"/>
+          <w:sz w:val="24"/>
+          <w:u w:val="none"/>
+          <w:shd w:fill="auto" w:val="clear"/>
+          <w:lang w:val="zxx"/>
+        </w:rPr>
+        <w:t xml:space="preserve">(Investor.FirstName, </w:t>
+      </w:r>
+      <w:r>
+        <w:rPr>
+          <w:b w:val="false"/>
+          <w:i w:val="false"/>
+          <w:color w:val="33AAFF"/>
+          <w:sz w:val="24"/>
+          <w:u w:val="none"/>
+          <w:shd w:fill="auto" w:val="clear"/>
+          <w:lang w:val="zxx"/>
+        </w:rPr>
+        <w:t>1</w:t>
+      </w:r>
+      <w:r>
+        <w:rPr>
+          <w:b w:val="false"/>
+          <w:i w:val="false"/>
+          <w:color w:val="000000"/>
+          <w:sz w:val="24"/>
+          <w:u w:val="none"/>
+          <w:shd w:fill="auto" w:val="clear"/>
+          <w:lang w:val="zxx"/>
+        </w:rPr>
+        <w:t xml:space="preserve">, </w:t>
+      </w:r>
+      <w:r>
+        <w:rPr>
+          <w:b w:val="false"/>
+          <w:i w:val="false"/>
+          <w:color w:val="33AAFF"/>
+          <w:sz w:val="24"/>
+          <w:u w:val="none"/>
+          <w:shd w:fill="auto" w:val="clear"/>
+          <w:lang w:val="zxx"/>
+        </w:rPr>
+        <w:t>1</w:t>
+      </w:r>
+      <w:r>
+        <w:rPr>
+          <w:b w:val="false"/>
+          <w:i w:val="false"/>
+          <w:color w:val="000000"/>
+          <w:sz w:val="24"/>
+          <w:u w:val="none"/>
+          <w:shd w:fill="auto" w:val="clear"/>
+          <w:lang w:val="zxx"/>
+        </w:rPr>
+        <w:t xml:space="preserve">) </w:t>
+      </w:r>
+      <w:r>
+        <w:rPr>
+          <w:b w:val="false"/>
+          <w:i w:val="false"/>
+          <w:color w:val="0000FF"/>
+          <w:sz w:val="24"/>
+          <w:u w:val="none"/>
+          <w:shd w:fill="auto" w:val="clear"/>
+          <w:lang w:val="zxx"/>
+        </w:rPr>
+        <w:t>as</w:t>
+      </w:r>
+      <w:r>
+        <w:rPr>
+          <w:b w:val="false"/>
+          <w:i w:val="false"/>
+          <w:color w:val="000000"/>
+          <w:sz w:val="24"/>
+          <w:u w:val="none"/>
+          <w:shd w:fill="auto" w:val="clear"/>
+          <w:lang w:val="zxx"/>
+        </w:rPr>
+        <w:t xml:space="preserve"> FirstName, </w:t>
+      </w:r>
+    </w:p>
+    <w:p>
+      <w:pPr>
+        <w:pStyle w:val="Style27"/>
+        <w:rPr>
+          <w:b w:val="false"/>
+          <w:i w:val="false"/>
+          <w:color w:val="000000"/>
+          <w:u w:val="none"/>
+        </w:rPr>
+      </w:pPr>
+      <w:r>
+        <w:rPr>
+          <w:b w:val="false"/>
+          <w:i w:val="false"/>
+          <w:color w:val="0000FF"/>
+          <w:sz w:val="24"/>
+          <w:u w:val="none"/>
+          <w:shd w:fill="auto" w:val="clear"/>
+          <w:lang w:val="zxx"/>
+        </w:rPr>
+        <w:t>SUBSTRING</w:t>
+      </w:r>
+      <w:r>
+        <w:rPr>
+          <w:b w:val="false"/>
+          <w:i w:val="false"/>
+          <w:color w:val="000000"/>
+          <w:sz w:val="24"/>
+          <w:u w:val="none"/>
+          <w:shd w:fill="auto" w:val="clear"/>
+          <w:lang w:val="zxx"/>
+        </w:rPr>
+        <w:t xml:space="preserve">(Investor.LastName, </w:t>
+      </w:r>
+      <w:r>
+        <w:rPr>
+          <w:b w:val="false"/>
+          <w:i w:val="false"/>
+          <w:color w:val="33AAFF"/>
+          <w:sz w:val="24"/>
+          <w:u w:val="none"/>
+          <w:shd w:fill="auto" w:val="clear"/>
+          <w:lang w:val="zxx"/>
+        </w:rPr>
+        <w:t>1</w:t>
+      </w:r>
+      <w:r>
+        <w:rPr>
+          <w:b w:val="false"/>
+          <w:i w:val="false"/>
+          <w:color w:val="000000"/>
+          <w:sz w:val="24"/>
+          <w:u w:val="none"/>
+          <w:shd w:fill="auto" w:val="clear"/>
+          <w:lang w:val="zxx"/>
+        </w:rPr>
+        <w:t xml:space="preserve">, </w:t>
+      </w:r>
+      <w:r>
+        <w:rPr>
+          <w:b w:val="false"/>
+          <w:i w:val="false"/>
+          <w:color w:val="33AAFF"/>
+          <w:sz w:val="24"/>
+          <w:u w:val="none"/>
+          <w:shd w:fill="auto" w:val="clear"/>
+          <w:lang w:val="zxx"/>
+        </w:rPr>
+        <w:t>1</w:t>
+      </w:r>
+      <w:r>
+        <w:rPr>
+          <w:b w:val="false"/>
+          <w:i w:val="false"/>
+          <w:color w:val="000000"/>
+          <w:sz w:val="24"/>
+          <w:u w:val="none"/>
+          <w:shd w:fill="auto" w:val="clear"/>
+          <w:lang w:val="zxx"/>
+        </w:rPr>
+        <w:t xml:space="preserve">) </w:t>
+      </w:r>
+      <w:r>
+        <w:rPr>
+          <w:b w:val="false"/>
+          <w:i w:val="false"/>
+          <w:color w:val="0000FF"/>
+          <w:sz w:val="24"/>
+          <w:u w:val="none"/>
+          <w:shd w:fill="auto" w:val="clear"/>
+          <w:lang w:val="zxx"/>
+        </w:rPr>
+        <w:t>as</w:t>
+      </w:r>
+      <w:r>
+        <w:rPr>
+          <w:b w:val="false"/>
+          <w:i w:val="false"/>
+          <w:color w:val="000000"/>
+          <w:sz w:val="24"/>
+          <w:u w:val="none"/>
+          <w:shd w:fill="auto" w:val="clear"/>
+          <w:lang w:val="zxx"/>
+        </w:rPr>
+        <w:t xml:space="preserve"> LastName</w:t>
+      </w:r>
+    </w:p>
+    <w:p>
+      <w:pPr>
+        <w:pStyle w:val="Style27"/>
+        <w:rPr>
+          <w:b w:val="false"/>
+          <w:i w:val="false"/>
+          <w:color w:val="000000"/>
+          <w:u w:val="none"/>
+        </w:rPr>
+      </w:pPr>
+      <w:r>
+        <w:rPr>
+          <w:b w:val="false"/>
+          <w:i w:val="false"/>
+          <w:color w:val="0000FF"/>
+          <w:sz w:val="24"/>
+          <w:u w:val="none"/>
+          <w:shd w:fill="auto" w:val="clear"/>
+          <w:lang w:val="zxx"/>
+        </w:rPr>
+        <w:t>from</w:t>
+      </w:r>
+      <w:r>
+        <w:rPr>
+          <w:b w:val="false"/>
+          <w:i w:val="false"/>
+          <w:color w:val="000000"/>
+          <w:sz w:val="24"/>
+          <w:u w:val="none"/>
+          <w:shd w:fill="auto" w:val="clear"/>
+          <w:lang w:val="zxx"/>
+        </w:rPr>
+        <w:t xml:space="preserve"> Covenant </w:t>
+      </w:r>
+      <w:r>
+        <w:rPr>
+          <w:b w:val="false"/>
+          <w:i w:val="false"/>
+          <w:color w:val="0000FF"/>
+          <w:sz w:val="24"/>
+          <w:u w:val="none"/>
+          <w:shd w:fill="auto" w:val="clear"/>
+          <w:lang w:val="zxx"/>
+        </w:rPr>
+        <w:t>join</w:t>
+      </w:r>
+      <w:r>
+        <w:rPr>
+          <w:b w:val="false"/>
+          <w:i w:val="false"/>
+          <w:color w:val="000000"/>
+          <w:sz w:val="24"/>
+          <w:u w:val="none"/>
+          <w:shd w:fill="auto" w:val="clear"/>
+          <w:lang w:val="zxx"/>
+        </w:rPr>
+        <w:t xml:space="preserve"> Investor </w:t>
+      </w:r>
+      <w:r>
+        <w:rPr>
+          <w:b w:val="false"/>
+          <w:i w:val="false"/>
+          <w:color w:val="0000FF"/>
+          <w:sz w:val="24"/>
+          <w:u w:val="none"/>
+          <w:shd w:fill="auto" w:val="clear"/>
+          <w:lang w:val="zxx"/>
+        </w:rPr>
         <w:t>on</w:t>
       </w:r>
       <w:r>
@@ -21649,7 +25062,7 @@
           <w:shd w:fill="auto" w:val="clear"/>
           <w:lang w:val="zxx"/>
         </w:rPr>
-        <w:t xml:space="preserve"> Covenant(id_Covenant)</w:t>
+        <w:t xml:space="preserve"> Covenant.id_Investor = Investor.id_Investor</w:t>
       </w:r>
     </w:p>
     <w:p>
@@ -21659,22 +25072,44 @@
           <w:b w:val="false"/>
           <w:i w:val="false"/>
           <w:color w:val="000000"/>
-          <w:sz w:val="24"/>
-          <w:u w:val="none"/>
-          <w:shd w:fill="auto" w:val="clear"/>
-          <w:lang w:val="zxx"/>
-        </w:rPr>
-      </w:pPr>
-      <w:r>
-        <w:rPr>
-          <w:b w:val="false"/>
-          <w:i w:val="false"/>
-          <w:color w:val="000000"/>
-          <w:sz w:val="24"/>
-          <w:u w:val="none"/>
-          <w:shd w:fill="auto" w:val="clear"/>
-          <w:lang w:val="zxx"/>
-        </w:rPr>
+          <w:u w:val="none"/>
+        </w:rPr>
+      </w:pPr>
+      <w:r>
+        <w:rPr>
+          <w:b w:val="false"/>
+          <w:i w:val="false"/>
+          <w:color w:val="0000FF"/>
+          <w:sz w:val="24"/>
+          <w:u w:val="none"/>
+          <w:shd w:fill="auto" w:val="clear"/>
+          <w:lang w:val="zxx"/>
+        </w:rPr>
+        <w:t>where</w:t>
+      </w:r>
+      <w:r>
+        <w:rPr>
+          <w:b w:val="false"/>
+          <w:i w:val="false"/>
+          <w:color w:val="000000"/>
+          <w:sz w:val="24"/>
+          <w:u w:val="none"/>
+          <w:shd w:fill="auto" w:val="clear"/>
+          <w:lang w:val="zxx"/>
+        </w:rPr>
+        <w:t xml:space="preserve"> Covenant.has_Signature = </w:t>
+      </w:r>
+      <w:r>
+        <w:rPr>
+          <w:b w:val="false"/>
+          <w:i w:val="false"/>
+          <w:color w:val="55AA22"/>
+          <w:sz w:val="24"/>
+          <w:u w:val="none"/>
+          <w:shd w:fill="auto" w:val="clear"/>
+          <w:lang w:val="zxx"/>
+        </w:rPr>
+        <w:t>'yes'</w:t>
       </w:r>
     </w:p>
     <w:p>
@@ -21697,7 +25132,7 @@
           <w:shd w:fill="auto" w:val="clear"/>
           <w:lang w:val="zxx"/>
         </w:rPr>
-        <w:t>create</w:t>
+        <w:t>group</w:t>
       </w:r>
       <w:r>
         <w:rPr>
@@ -21721,19 +25156,19 @@
           <w:shd w:fill="auto" w:val="clear"/>
           <w:lang w:val="zxx"/>
         </w:rPr>
-        <w:t>index</w:t>
-      </w:r>
-      <w:r>
-        <w:rPr>
-          <w:b w:val="false"/>
-          <w:i w:val="false"/>
-          <w:color w:val="000000"/>
-          <w:sz w:val="24"/>
-          <w:u w:val="none"/>
-          <w:shd w:fill="auto" w:val="clear"/>
-          <w:lang w:val="zxx"/>
-        </w:rPr>
-        <w:t xml:space="preserve"> idx_SecondNameInvestor</w:t>
+        <w:t>by</w:t>
+      </w:r>
+      <w:r>
+        <w:rPr>
+          <w:b w:val="false"/>
+          <w:i w:val="false"/>
+          <w:color w:val="000000"/>
+          <w:sz w:val="24"/>
+          <w:u w:val="none"/>
+          <w:shd w:fill="auto" w:val="clear"/>
+          <w:lang w:val="zxx"/>
+        </w:rPr>
+        <w:t xml:space="preserve"> SecondName, FirstName, LastName, Covenant.id_Covenant</w:t>
       </w:r>
     </w:p>
     <w:p>
@@ -21759,88 +25194,20 @@
           <w:shd w:fill="auto" w:val="clear"/>
           <w:lang w:val="zxx"/>
         </w:rPr>
-        <w:t>on</w:t>
-      </w:r>
-      <w:r>
-        <w:rPr>
-          <w:b w:val="false"/>
-          <w:i w:val="false"/>
-          <w:color w:val="000000"/>
-          <w:sz w:val="24"/>
-          <w:u w:val="none"/>
-          <w:shd w:fill="auto" w:val="clear"/>
-          <w:lang w:val="zxx"/>
-        </w:rPr>
-        <w:t xml:space="preserve"> Investor(SecondName)</w:t>
-      </w:r>
-    </w:p>
-    <w:p>
-      <w:pPr>
-        <w:pStyle w:val="Normal"/>
-        <w:bidi w:val="0"/>
-        <w:jc w:val="start"/>
-        <w:rPr>
-          <w:b w:val="false"/>
-          <w:bCs w:val="false"/>
-          <w:lang w:val="en-US"/>
-        </w:rPr>
-      </w:pPr>
-      <w:r>
-        <w:rPr>
-          <w:b w:val="false"/>
-          <w:bCs w:val="false"/>
-          <w:lang w:val="en-US"/>
-        </w:rPr>
-      </w:r>
-    </w:p>
-    <w:p>
-      <w:pPr>
-        <w:pStyle w:val="Normal"/>
-        <w:bidi w:val="0"/>
-        <w:jc w:val="start"/>
-        <w:rPr>
-          <w:b w:val="false"/>
-          <w:bCs w:val="false"/>
-          <w:lang w:val="ru-RU"/>
-        </w:rPr>
-      </w:pPr>
-      <w:r>
-        <w:rPr>
-          <w:b w:val="false"/>
-          <w:bCs w:val="false"/>
-          <w:lang w:val="ru-RU"/>
-        </w:rPr>
-        <w:t>Код запроса:</w:t>
-      </w:r>
-    </w:p>
-    <w:p>
-      <w:pPr>
-        <w:pStyle w:val="Normal"/>
-        <w:rPr>
-          <w:rFonts w:ascii="Consolas" w:hAnsi="Consolas"/>
-          <w:color w:val="000000"/>
-          <w:sz w:val="19"/>
-          <w:highlight w:val="none"/>
-        </w:rPr>
-      </w:pPr>
-      <w:r>
-        <w:rPr>
-          <w:rFonts w:ascii="Consolas" w:hAnsi="Consolas"/>
-          <w:color w:val="000000"/>
-          <w:sz w:val="19"/>
-        </w:rPr>
-      </w:r>
-    </w:p>
-    <w:p>
-      <w:pPr>
-        <w:pStyle w:val="Style27"/>
-        <w:rPr>
-          <w:b w:val="false"/>
-          <w:i w:val="false"/>
-          <w:color w:val="000000"/>
-          <w:u w:val="none"/>
-        </w:rPr>
-      </w:pPr>
+        <w:t>order</w:t>
+      </w:r>
+      <w:r>
+        <w:rPr>
+          <w:b w:val="false"/>
+          <w:i w:val="false"/>
+          <w:color w:val="000000"/>
+          <w:sz w:val="24"/>
+          <w:u w:val="none"/>
+          <w:shd w:fill="auto" w:val="clear"/>
+          <w:lang w:val="zxx"/>
+        </w:rPr>
+        <w:t xml:space="preserve"> </w:t>
+      </w:r>
       <w:r>
         <w:rPr>
           <w:b w:val="false"/>
@@ -21851,604 +25218,6 @@
           <w:shd w:fill="auto" w:val="clear"/>
           <w:lang w:val="zxx"/>
         </w:rPr>
-        <w:t>select</w:t>
-      </w:r>
-      <w:r>
-        <w:rPr>
-          <w:b w:val="false"/>
-          <w:i w:val="false"/>
-          <w:color w:val="000000"/>
-          <w:sz w:val="24"/>
-          <w:u w:val="none"/>
-          <w:shd w:fill="auto" w:val="clear"/>
-          <w:lang w:val="zxx"/>
-        </w:rPr>
-        <w:t xml:space="preserve"> top </w:t>
-      </w:r>
-      <w:r>
-        <w:rPr>
-          <w:b w:val="false"/>
-          <w:i w:val="false"/>
-          <w:color w:val="33AAFF"/>
-          <w:sz w:val="24"/>
-          <w:u w:val="none"/>
-          <w:shd w:fill="auto" w:val="clear"/>
-          <w:lang w:val="zxx"/>
-        </w:rPr>
-        <w:t>10</w:t>
-      </w:r>
-    </w:p>
-    <w:p>
-      <w:pPr>
-        <w:pStyle w:val="Style27"/>
-        <w:rPr>
-          <w:b w:val="false"/>
-          <w:i w:val="false"/>
-          <w:color w:val="000000"/>
-          <w:u w:val="none"/>
-        </w:rPr>
-      </w:pPr>
-      <w:r>
-        <w:rPr>
-          <w:b w:val="false"/>
-          <w:i w:val="false"/>
-          <w:color w:val="0000FF"/>
-          <w:sz w:val="24"/>
-          <w:u w:val="none"/>
-          <w:shd w:fill="auto" w:val="clear"/>
-          <w:lang w:val="zxx"/>
-        </w:rPr>
-        <w:t>count</w:t>
-      </w:r>
-      <w:r>
-        <w:rPr>
-          <w:b w:val="false"/>
-          <w:i w:val="false"/>
-          <w:color w:val="000000"/>
-          <w:sz w:val="24"/>
-          <w:u w:val="none"/>
-          <w:shd w:fill="auto" w:val="clear"/>
-          <w:lang w:val="zxx"/>
-        </w:rPr>
-        <w:t xml:space="preserve">(Covenant.id_Covenant) </w:t>
-      </w:r>
-      <w:r>
-        <w:rPr>
-          <w:b w:val="false"/>
-          <w:i w:val="false"/>
-          <w:color w:val="0000FF"/>
-          <w:sz w:val="24"/>
-          <w:u w:val="none"/>
-          <w:shd w:fill="auto" w:val="clear"/>
-          <w:lang w:val="zxx"/>
-        </w:rPr>
-        <w:t>as</w:t>
-      </w:r>
-      <w:r>
-        <w:rPr>
-          <w:b w:val="false"/>
-          <w:i w:val="false"/>
-          <w:color w:val="000000"/>
-          <w:sz w:val="24"/>
-          <w:u w:val="none"/>
-          <w:shd w:fill="auto" w:val="clear"/>
-          <w:lang w:val="zxx"/>
-        </w:rPr>
-        <w:t xml:space="preserve"> </w:t>
-      </w:r>
-      <w:r>
-        <w:rPr>
-          <w:b w:val="false"/>
-          <w:i w:val="false"/>
-          <w:color w:val="0000FF"/>
-          <w:sz w:val="24"/>
-          <w:u w:val="none"/>
-          <w:shd w:fill="auto" w:val="clear"/>
-          <w:lang w:val="zxx"/>
-        </w:rPr>
-        <w:t>count</w:t>
-      </w:r>
-      <w:r>
-        <w:rPr>
-          <w:b w:val="false"/>
-          <w:i w:val="false"/>
-          <w:color w:val="000000"/>
-          <w:sz w:val="24"/>
-          <w:u w:val="none"/>
-          <w:shd w:fill="auto" w:val="clear"/>
-          <w:lang w:val="zxx"/>
-        </w:rPr>
-        <w:t>,</w:t>
-      </w:r>
-    </w:p>
-    <w:p>
-      <w:pPr>
-        <w:pStyle w:val="Style27"/>
-        <w:rPr>
-          <w:b w:val="false"/>
-          <w:i w:val="false"/>
-          <w:color w:val="000000"/>
-          <w:u w:val="none"/>
-        </w:rPr>
-      </w:pPr>
-      <w:r>
-        <w:rPr>
-          <w:b w:val="false"/>
-          <w:i w:val="false"/>
-          <w:color w:val="000000"/>
-          <w:sz w:val="24"/>
-          <w:u w:val="none"/>
-          <w:shd w:fill="auto" w:val="clear"/>
-          <w:lang w:val="zxx"/>
-        </w:rPr>
-        <w:t xml:space="preserve">Covenant.id_Covenant </w:t>
-      </w:r>
-      <w:r>
-        <w:rPr>
-          <w:b w:val="false"/>
-          <w:i w:val="false"/>
-          <w:color w:val="0000FF"/>
-          <w:sz w:val="24"/>
-          <w:u w:val="none"/>
-          <w:shd w:fill="auto" w:val="clear"/>
-          <w:lang w:val="zxx"/>
-        </w:rPr>
-        <w:t>as</w:t>
-      </w:r>
-      <w:r>
-        <w:rPr>
-          <w:b w:val="false"/>
-          <w:i w:val="false"/>
-          <w:color w:val="000000"/>
-          <w:sz w:val="24"/>
-          <w:u w:val="none"/>
-          <w:shd w:fill="auto" w:val="clear"/>
-          <w:lang w:val="zxx"/>
-        </w:rPr>
-        <w:t xml:space="preserve"> CovenantID,</w:t>
-      </w:r>
-    </w:p>
-    <w:p>
-      <w:pPr>
-        <w:pStyle w:val="Style27"/>
-        <w:rPr>
-          <w:b w:val="false"/>
-          <w:i w:val="false"/>
-          <w:color w:val="auto"/>
-          <w:sz w:val="24"/>
-          <w:u w:val="none"/>
-          <w:shd w:fill="auto" w:val="clear"/>
-          <w:lang w:val="zxx"/>
-        </w:rPr>
-      </w:pPr>
-      <w:r>
-        <w:rPr>
-          <w:b w:val="false"/>
-          <w:i w:val="false"/>
-          <w:color w:val="000000"/>
-          <w:sz w:val="24"/>
-          <w:u w:val="none"/>
-          <w:shd w:fill="auto" w:val="clear"/>
-          <w:lang w:val="zxx"/>
-        </w:rPr>
-        <w:t xml:space="preserve">Investor.SecondName </w:t>
-      </w:r>
-      <w:r>
-        <w:rPr>
-          <w:b w:val="false"/>
-          <w:i w:val="false"/>
-          <w:color w:val="0000FF"/>
-          <w:sz w:val="24"/>
-          <w:u w:val="none"/>
-          <w:shd w:fill="auto" w:val="clear"/>
-          <w:lang w:val="zxx"/>
-        </w:rPr>
-        <w:t>as</w:t>
-      </w:r>
-      <w:r>
-        <w:rPr>
-          <w:b w:val="false"/>
-          <w:i w:val="false"/>
-          <w:color w:val="000000"/>
-          <w:sz w:val="24"/>
-          <w:u w:val="none"/>
-          <w:shd w:fill="auto" w:val="clear"/>
-          <w:lang w:val="zxx"/>
-        </w:rPr>
-        <w:t xml:space="preserve"> SecondName, </w:t>
-      </w:r>
-    </w:p>
-    <w:p>
-      <w:pPr>
-        <w:pStyle w:val="Style27"/>
-        <w:rPr>
-          <w:b w:val="false"/>
-          <w:i w:val="false"/>
-          <w:color w:val="auto"/>
-          <w:sz w:val="24"/>
-          <w:u w:val="none"/>
-          <w:shd w:fill="auto" w:val="clear"/>
-          <w:lang w:val="zxx"/>
-        </w:rPr>
-      </w:pPr>
-      <w:r>
-        <w:rPr>
-          <w:b w:val="false"/>
-          <w:i w:val="false"/>
-          <w:color w:val="0000FF"/>
-          <w:sz w:val="24"/>
-          <w:u w:val="none"/>
-          <w:shd w:fill="auto" w:val="clear"/>
-          <w:lang w:val="zxx"/>
-        </w:rPr>
-        <w:t>SUBSTRING</w:t>
-      </w:r>
-      <w:r>
-        <w:rPr>
-          <w:b w:val="false"/>
-          <w:i w:val="false"/>
-          <w:color w:val="000000"/>
-          <w:sz w:val="24"/>
-          <w:u w:val="none"/>
-          <w:shd w:fill="auto" w:val="clear"/>
-          <w:lang w:val="zxx"/>
-        </w:rPr>
-        <w:t xml:space="preserve">(Investor.FirstName, </w:t>
-      </w:r>
-      <w:r>
-        <w:rPr>
-          <w:b w:val="false"/>
-          <w:i w:val="false"/>
-          <w:color w:val="33AAFF"/>
-          <w:sz w:val="24"/>
-          <w:u w:val="none"/>
-          <w:shd w:fill="auto" w:val="clear"/>
-          <w:lang w:val="zxx"/>
-        </w:rPr>
-        <w:t>1</w:t>
-      </w:r>
-      <w:r>
-        <w:rPr>
-          <w:b w:val="false"/>
-          <w:i w:val="false"/>
-          <w:color w:val="000000"/>
-          <w:sz w:val="24"/>
-          <w:u w:val="none"/>
-          <w:shd w:fill="auto" w:val="clear"/>
-          <w:lang w:val="zxx"/>
-        </w:rPr>
-        <w:t xml:space="preserve">, </w:t>
-      </w:r>
-      <w:r>
-        <w:rPr>
-          <w:b w:val="false"/>
-          <w:i w:val="false"/>
-          <w:color w:val="33AAFF"/>
-          <w:sz w:val="24"/>
-          <w:u w:val="none"/>
-          <w:shd w:fill="auto" w:val="clear"/>
-          <w:lang w:val="zxx"/>
-        </w:rPr>
-        <w:t>1</w:t>
-      </w:r>
-      <w:r>
-        <w:rPr>
-          <w:b w:val="false"/>
-          <w:i w:val="false"/>
-          <w:color w:val="000000"/>
-          <w:sz w:val="24"/>
-          <w:u w:val="none"/>
-          <w:shd w:fill="auto" w:val="clear"/>
-          <w:lang w:val="zxx"/>
-        </w:rPr>
-        <w:t xml:space="preserve">) </w:t>
-      </w:r>
-      <w:r>
-        <w:rPr>
-          <w:b w:val="false"/>
-          <w:i w:val="false"/>
-          <w:color w:val="0000FF"/>
-          <w:sz w:val="24"/>
-          <w:u w:val="none"/>
-          <w:shd w:fill="auto" w:val="clear"/>
-          <w:lang w:val="zxx"/>
-        </w:rPr>
-        <w:t>as</w:t>
-      </w:r>
-      <w:r>
-        <w:rPr>
-          <w:b w:val="false"/>
-          <w:i w:val="false"/>
-          <w:color w:val="000000"/>
-          <w:sz w:val="24"/>
-          <w:u w:val="none"/>
-          <w:shd w:fill="auto" w:val="clear"/>
-          <w:lang w:val="zxx"/>
-        </w:rPr>
-        <w:t xml:space="preserve"> FirstName, </w:t>
-      </w:r>
-    </w:p>
-    <w:p>
-      <w:pPr>
-        <w:pStyle w:val="Style27"/>
-        <w:rPr>
-          <w:b w:val="false"/>
-          <w:i w:val="false"/>
-          <w:color w:val="000000"/>
-          <w:u w:val="none"/>
-        </w:rPr>
-      </w:pPr>
-      <w:r>
-        <w:rPr>
-          <w:b w:val="false"/>
-          <w:i w:val="false"/>
-          <w:color w:val="0000FF"/>
-          <w:sz w:val="24"/>
-          <w:u w:val="none"/>
-          <w:shd w:fill="auto" w:val="clear"/>
-          <w:lang w:val="zxx"/>
-        </w:rPr>
-        <w:t>SUBSTRING</w:t>
-      </w:r>
-      <w:r>
-        <w:rPr>
-          <w:b w:val="false"/>
-          <w:i w:val="false"/>
-          <w:color w:val="000000"/>
-          <w:sz w:val="24"/>
-          <w:u w:val="none"/>
-          <w:shd w:fill="auto" w:val="clear"/>
-          <w:lang w:val="zxx"/>
-        </w:rPr>
-        <w:t xml:space="preserve">(Investor.LastName, </w:t>
-      </w:r>
-      <w:r>
-        <w:rPr>
-          <w:b w:val="false"/>
-          <w:i w:val="false"/>
-          <w:color w:val="33AAFF"/>
-          <w:sz w:val="24"/>
-          <w:u w:val="none"/>
-          <w:shd w:fill="auto" w:val="clear"/>
-          <w:lang w:val="zxx"/>
-        </w:rPr>
-        <w:t>1</w:t>
-      </w:r>
-      <w:r>
-        <w:rPr>
-          <w:b w:val="false"/>
-          <w:i w:val="false"/>
-          <w:color w:val="000000"/>
-          <w:sz w:val="24"/>
-          <w:u w:val="none"/>
-          <w:shd w:fill="auto" w:val="clear"/>
-          <w:lang w:val="zxx"/>
-        </w:rPr>
-        <w:t xml:space="preserve">, </w:t>
-      </w:r>
-      <w:r>
-        <w:rPr>
-          <w:b w:val="false"/>
-          <w:i w:val="false"/>
-          <w:color w:val="33AAFF"/>
-          <w:sz w:val="24"/>
-          <w:u w:val="none"/>
-          <w:shd w:fill="auto" w:val="clear"/>
-          <w:lang w:val="zxx"/>
-        </w:rPr>
-        <w:t>1</w:t>
-      </w:r>
-      <w:r>
-        <w:rPr>
-          <w:b w:val="false"/>
-          <w:i w:val="false"/>
-          <w:color w:val="000000"/>
-          <w:sz w:val="24"/>
-          <w:u w:val="none"/>
-          <w:shd w:fill="auto" w:val="clear"/>
-          <w:lang w:val="zxx"/>
-        </w:rPr>
-        <w:t xml:space="preserve">) </w:t>
-      </w:r>
-      <w:r>
-        <w:rPr>
-          <w:b w:val="false"/>
-          <w:i w:val="false"/>
-          <w:color w:val="0000FF"/>
-          <w:sz w:val="24"/>
-          <w:u w:val="none"/>
-          <w:shd w:fill="auto" w:val="clear"/>
-          <w:lang w:val="zxx"/>
-        </w:rPr>
-        <w:t>as</w:t>
-      </w:r>
-      <w:r>
-        <w:rPr>
-          <w:b w:val="false"/>
-          <w:i w:val="false"/>
-          <w:color w:val="000000"/>
-          <w:sz w:val="24"/>
-          <w:u w:val="none"/>
-          <w:shd w:fill="auto" w:val="clear"/>
-          <w:lang w:val="zxx"/>
-        </w:rPr>
-        <w:t xml:space="preserve"> LastName</w:t>
-      </w:r>
-    </w:p>
-    <w:p>
-      <w:pPr>
-        <w:pStyle w:val="Style27"/>
-        <w:rPr>
-          <w:b w:val="false"/>
-          <w:i w:val="false"/>
-          <w:color w:val="000000"/>
-          <w:u w:val="none"/>
-        </w:rPr>
-      </w:pPr>
-      <w:r>
-        <w:rPr>
-          <w:b w:val="false"/>
-          <w:i w:val="false"/>
-          <w:color w:val="0000FF"/>
-          <w:sz w:val="24"/>
-          <w:u w:val="none"/>
-          <w:shd w:fill="auto" w:val="clear"/>
-          <w:lang w:val="zxx"/>
-        </w:rPr>
-        <w:t>from</w:t>
-      </w:r>
-      <w:r>
-        <w:rPr>
-          <w:b w:val="false"/>
-          <w:i w:val="false"/>
-          <w:color w:val="000000"/>
-          <w:sz w:val="24"/>
-          <w:u w:val="none"/>
-          <w:shd w:fill="auto" w:val="clear"/>
-          <w:lang w:val="zxx"/>
-        </w:rPr>
-        <w:t xml:space="preserve"> Covenant </w:t>
-      </w:r>
-      <w:r>
-        <w:rPr>
-          <w:b w:val="false"/>
-          <w:i w:val="false"/>
-          <w:color w:val="0000FF"/>
-          <w:sz w:val="24"/>
-          <w:u w:val="none"/>
-          <w:shd w:fill="auto" w:val="clear"/>
-          <w:lang w:val="zxx"/>
-        </w:rPr>
-        <w:t>join</w:t>
-      </w:r>
-      <w:r>
-        <w:rPr>
-          <w:b w:val="false"/>
-          <w:i w:val="false"/>
-          <w:color w:val="000000"/>
-          <w:sz w:val="24"/>
-          <w:u w:val="none"/>
-          <w:shd w:fill="auto" w:val="clear"/>
-          <w:lang w:val="zxx"/>
-        </w:rPr>
-        <w:t xml:space="preserve"> Investor </w:t>
-      </w:r>
-      <w:r>
-        <w:rPr>
-          <w:b w:val="false"/>
-          <w:i w:val="false"/>
-          <w:color w:val="0000FF"/>
-          <w:sz w:val="24"/>
-          <w:u w:val="none"/>
-          <w:shd w:fill="auto" w:val="clear"/>
-          <w:lang w:val="zxx"/>
-        </w:rPr>
-        <w:t>on</w:t>
-      </w:r>
-      <w:r>
-        <w:rPr>
-          <w:b w:val="false"/>
-          <w:i w:val="false"/>
-          <w:color w:val="000000"/>
-          <w:sz w:val="24"/>
-          <w:u w:val="none"/>
-          <w:shd w:fill="auto" w:val="clear"/>
-          <w:lang w:val="zxx"/>
-        </w:rPr>
-        <w:t xml:space="preserve"> Covenant.id_Investor = Investor.id_Investor</w:t>
-      </w:r>
-    </w:p>
-    <w:p>
-      <w:pPr>
-        <w:pStyle w:val="Style27"/>
-        <w:rPr>
-          <w:b w:val="false"/>
-          <w:i w:val="false"/>
-          <w:color w:val="000000"/>
-          <w:u w:val="none"/>
-        </w:rPr>
-      </w:pPr>
-      <w:r>
-        <w:rPr>
-          <w:b w:val="false"/>
-          <w:i w:val="false"/>
-          <w:color w:val="0000FF"/>
-          <w:sz w:val="24"/>
-          <w:u w:val="none"/>
-          <w:shd w:fill="auto" w:val="clear"/>
-          <w:lang w:val="zxx"/>
-        </w:rPr>
-        <w:t>where</w:t>
-      </w:r>
-      <w:r>
-        <w:rPr>
-          <w:b w:val="false"/>
-          <w:i w:val="false"/>
-          <w:color w:val="000000"/>
-          <w:sz w:val="24"/>
-          <w:u w:val="none"/>
-          <w:shd w:fill="auto" w:val="clear"/>
-          <w:lang w:val="zxx"/>
-        </w:rPr>
-        <w:t xml:space="preserve"> Covenant.has_Signature = </w:t>
-      </w:r>
-      <w:r>
-        <w:rPr>
-          <w:b w:val="false"/>
-          <w:i w:val="false"/>
-          <w:color w:val="55AA22"/>
-          <w:sz w:val="24"/>
-          <w:u w:val="none"/>
-          <w:shd w:fill="auto" w:val="clear"/>
-          <w:lang w:val="zxx"/>
-        </w:rPr>
-        <w:t>'yes'</w:t>
-      </w:r>
-    </w:p>
-    <w:p>
-      <w:pPr>
-        <w:pStyle w:val="Style27"/>
-        <w:rPr>
-          <w:b w:val="false"/>
-          <w:i w:val="false"/>
-          <w:color w:val="000000"/>
-          <w:u w:val="none"/>
-        </w:rPr>
-      </w:pPr>
-      <w:r>
-        <w:rPr>
-          <w:b w:val="false"/>
-          <w:i w:val="false"/>
-          <w:color w:val="0000FF"/>
-          <w:sz w:val="24"/>
-          <w:u w:val="none"/>
-          <w:shd w:fill="auto" w:val="clear"/>
-          <w:lang w:val="zxx"/>
-        </w:rPr>
-        <w:t>group</w:t>
-      </w:r>
-      <w:r>
-        <w:rPr>
-          <w:b w:val="false"/>
-          <w:i w:val="false"/>
-          <w:color w:val="000000"/>
-          <w:sz w:val="24"/>
-          <w:u w:val="none"/>
-          <w:shd w:fill="auto" w:val="clear"/>
-          <w:lang w:val="zxx"/>
-        </w:rPr>
-        <w:t xml:space="preserve"> </w:t>
-      </w:r>
-      <w:r>
-        <w:rPr>
-          <w:b w:val="false"/>
-          <w:i w:val="false"/>
-          <w:color w:val="0000FF"/>
-          <w:sz w:val="24"/>
-          <w:u w:val="none"/>
-          <w:shd w:fill="auto" w:val="clear"/>
-          <w:lang w:val="zxx"/>
-        </w:rPr>
         <w:t>by</w:t>
       </w:r>
       <w:r>
@@ -22461,68 +25230,6 @@
           <w:shd w:fill="auto" w:val="clear"/>
           <w:lang w:val="zxx"/>
         </w:rPr>
-        <w:t xml:space="preserve"> SecondName, FirstName, LastName, Covenant.id_Covenant</w:t>
-      </w:r>
-    </w:p>
-    <w:p>
-      <w:pPr>
-        <w:pStyle w:val="Style27"/>
-        <w:rPr>
-          <w:b w:val="false"/>
-          <w:i w:val="false"/>
-          <w:color w:val="auto"/>
-          <w:sz w:val="24"/>
-          <w:u w:val="none"/>
-          <w:shd w:fill="auto" w:val="clear"/>
-          <w:lang w:val="zxx"/>
-        </w:rPr>
-      </w:pPr>
-      <w:r>
-        <w:rPr>
-          <w:b w:val="false"/>
-          <w:i w:val="false"/>
-          <w:color w:val="0000FF"/>
-          <w:sz w:val="24"/>
-          <w:u w:val="none"/>
-          <w:shd w:fill="auto" w:val="clear"/>
-          <w:lang w:val="zxx"/>
-        </w:rPr>
-        <w:t>order</w:t>
-      </w:r>
-      <w:r>
-        <w:rPr>
-          <w:b w:val="false"/>
-          <w:i w:val="false"/>
-          <w:color w:val="000000"/>
-          <w:sz w:val="24"/>
-          <w:u w:val="none"/>
-          <w:shd w:fill="auto" w:val="clear"/>
-          <w:lang w:val="zxx"/>
-        </w:rPr>
-        <w:t xml:space="preserve"> </w:t>
-      </w:r>
-      <w:r>
-        <w:rPr>
-          <w:b w:val="false"/>
-          <w:i w:val="false"/>
-          <w:color w:val="0000FF"/>
-          <w:sz w:val="24"/>
-          <w:u w:val="none"/>
-          <w:shd w:fill="auto" w:val="clear"/>
-          <w:lang w:val="zxx"/>
-        </w:rPr>
-        <w:t>by</w:t>
-      </w:r>
-      <w:r>
-        <w:rPr>
-          <w:b w:val="false"/>
-          <w:i w:val="false"/>
-          <w:color w:val="000000"/>
-          <w:sz w:val="24"/>
-          <w:u w:val="none"/>
-          <w:shd w:fill="auto" w:val="clear"/>
-          <w:lang w:val="zxx"/>
-        </w:rPr>
         <w:t xml:space="preserve"> Covenant.id_Covenant</w:t>
       </w:r>
     </w:p>
@@ -22530,237 +25237,6 @@
       <w:pPr>
         <w:pStyle w:val="Normal"/>
         <w:rPr/>
-      </w:pPr>
-      <w:r>
-        <w:rPr/>
-      </w:r>
-    </w:p>
-    <w:p>
-      <w:pPr>
-        <w:pStyle w:val="Normal"/>
-        <w:rPr>
-          <w:lang w:val="en-US"/>
-        </w:rPr>
-      </w:pPr>
-      <w:r>
-        <w:rPr/>
-      </w:r>
-    </w:p>
-    <w:p>
-      <w:pPr>
-        <w:pStyle w:val="Normal"/>
-        <w:rPr>
-          <w:lang w:val="en-US"/>
-        </w:rPr>
-      </w:pPr>
-      <w:r>
-        <w:rPr/>
-      </w:r>
-    </w:p>
-    <w:p>
-      <w:pPr>
-        <w:pStyle w:val="Normal"/>
-        <w:rPr>
-          <w:lang w:val="en-US"/>
-        </w:rPr>
-      </w:pPr>
-      <w:r>
-        <w:rPr/>
-      </w:r>
-    </w:p>
-    <w:p>
-      <w:pPr>
-        <w:pStyle w:val="Normal"/>
-        <w:rPr>
-          <w:lang w:val="en-US"/>
-        </w:rPr>
-      </w:pPr>
-      <w:r>
-        <w:rPr/>
-      </w:r>
-    </w:p>
-    <w:p>
-      <w:pPr>
-        <w:pStyle w:val="Normal"/>
-        <w:rPr>
-          <w:lang w:val="en-US"/>
-        </w:rPr>
-      </w:pPr>
-      <w:r>
-        <w:rPr/>
-      </w:r>
-    </w:p>
-    <w:p>
-      <w:pPr>
-        <w:pStyle w:val="Normal"/>
-        <w:rPr>
-          <w:lang w:val="en-US"/>
-        </w:rPr>
-      </w:pPr>
-      <w:r>
-        <w:rPr/>
-      </w:r>
-    </w:p>
-    <w:p>
-      <w:pPr>
-        <w:pStyle w:val="Normal"/>
-        <w:rPr>
-          <w:lang w:val="en-US"/>
-        </w:rPr>
-      </w:pPr>
-      <w:r>
-        <w:rPr/>
-      </w:r>
-    </w:p>
-    <w:p>
-      <w:pPr>
-        <w:pStyle w:val="Normal"/>
-        <w:rPr>
-          <w:lang w:val="en-US"/>
-        </w:rPr>
-      </w:pPr>
-      <w:r>
-        <w:rPr/>
-      </w:r>
-    </w:p>
-    <w:p>
-      <w:pPr>
-        <w:pStyle w:val="Normal"/>
-        <w:rPr>
-          <w:lang w:val="en-US"/>
-        </w:rPr>
-      </w:pPr>
-      <w:r>
-        <w:rPr/>
-      </w:r>
-    </w:p>
-    <w:p>
-      <w:pPr>
-        <w:pStyle w:val="Normal"/>
-        <w:rPr>
-          <w:lang w:val="en-US"/>
-        </w:rPr>
-      </w:pPr>
-      <w:r>
-        <w:rPr/>
-      </w:r>
-    </w:p>
-    <w:p>
-      <w:pPr>
-        <w:pStyle w:val="Normal"/>
-        <w:rPr>
-          <w:lang w:val="en-US"/>
-        </w:rPr>
-      </w:pPr>
-      <w:r>
-        <w:rPr/>
-      </w:r>
-    </w:p>
-    <w:p>
-      <w:pPr>
-        <w:pStyle w:val="Normal"/>
-        <w:rPr>
-          <w:lang w:val="en-US"/>
-        </w:rPr>
-      </w:pPr>
-      <w:r>
-        <w:rPr/>
-      </w:r>
-    </w:p>
-    <w:p>
-      <w:pPr>
-        <w:pStyle w:val="Normal"/>
-        <w:rPr>
-          <w:lang w:val="en-US"/>
-        </w:rPr>
-      </w:pPr>
-      <w:r>
-        <w:rPr/>
-      </w:r>
-    </w:p>
-    <w:p>
-      <w:pPr>
-        <w:pStyle w:val="Normal"/>
-        <w:rPr>
-          <w:lang w:val="en-US"/>
-        </w:rPr>
-      </w:pPr>
-      <w:r>
-        <w:rPr/>
-      </w:r>
-    </w:p>
-    <w:p>
-      <w:pPr>
-        <w:pStyle w:val="Normal"/>
-        <w:rPr>
-          <w:lang w:val="en-US"/>
-        </w:rPr>
-      </w:pPr>
-      <w:r>
-        <w:rPr/>
-      </w:r>
-    </w:p>
-    <w:p>
-      <w:pPr>
-        <w:pStyle w:val="Normal"/>
-        <w:rPr>
-          <w:lang w:val="en-US"/>
-        </w:rPr>
-      </w:pPr>
-      <w:r>
-        <w:rPr/>
-      </w:r>
-    </w:p>
-    <w:p>
-      <w:pPr>
-        <w:pStyle w:val="Normal"/>
-        <w:rPr>
-          <w:lang w:val="en-US"/>
-        </w:rPr>
-      </w:pPr>
-      <w:r>
-        <w:rPr/>
-      </w:r>
-    </w:p>
-    <w:p>
-      <w:pPr>
-        <w:pStyle w:val="Normal"/>
-        <w:rPr>
-          <w:lang w:val="en-US"/>
-        </w:rPr>
-      </w:pPr>
-      <w:r>
-        <w:rPr/>
-      </w:r>
-    </w:p>
-    <w:p>
-      <w:pPr>
-        <w:pStyle w:val="Normal"/>
-        <w:rPr>
-          <w:lang w:val="en-US"/>
-        </w:rPr>
-      </w:pPr>
-      <w:r>
-        <w:rPr/>
-      </w:r>
-    </w:p>
-    <w:p>
-      <w:pPr>
-        <w:pStyle w:val="Normal"/>
-        <w:rPr>
-          <w:lang w:val="en-US"/>
-        </w:rPr>
-      </w:pPr>
-      <w:r>
-        <w:rPr/>
-      </w:r>
-    </w:p>
-    <w:p>
-      <w:pPr>
-        <w:pStyle w:val="Normal"/>
-        <w:rPr>
-          <w:lang w:val="en-US"/>
-        </w:rPr>
       </w:pPr>
       <w:r>
         <w:rPr/>
@@ -22974,7 +25450,15 @@
         </w:rPr>
       </w:pPr>
       <w:r>
-        <w:rPr/>
+        <w:rPr>
+          <w:b w:val="false"/>
+          <w:i w:val="false"/>
+          <w:color w:val="000000"/>
+          <w:sz w:val="24"/>
+          <w:u w:val="none"/>
+          <w:shd w:fill="auto" w:val="clear"/>
+          <w:lang w:val="zxx"/>
+        </w:rPr>
       </w:r>
     </w:p>
     <w:p>
@@ -22985,6 +25469,21 @@
         <w:rPr>
           <w:b w:val="false"/>
           <w:bCs w:val="false"/>
+          <w:lang w:val="en-US"/>
+        </w:rPr>
+      </w:pPr>
+      <w:r>
+        <w:rPr/>
+      </w:r>
+    </w:p>
+    <w:p>
+      <w:pPr>
+        <w:pStyle w:val="Normal"/>
+        <w:bidi w:val="0"/>
+        <w:jc w:val="start"/>
+        <w:rPr>
+          <w:b w:val="false"/>
+          <w:bCs w:val="false"/>
           <w:lang w:val="ru-RU"/>
         </w:rPr>
       </w:pPr>
@@ -22994,23 +25493,7 @@
           <w:bCs w:val="false"/>
           <w:lang w:val="ru-RU"/>
         </w:rPr>
-        <w:t xml:space="preserve">Код запроса </w:t>
-      </w:r>
-      <w:r>
-        <w:rPr>
-          <w:b w:val="false"/>
-          <w:bCs w:val="false"/>
-          <w:lang w:val="ru-RU"/>
-        </w:rPr>
-        <w:t>для создания индексов</w:t>
-      </w:r>
-      <w:r>
-        <w:rPr>
-          <w:b w:val="false"/>
-          <w:bCs w:val="false"/>
-          <w:lang w:val="ru-RU"/>
-        </w:rPr>
-        <w:t>:</w:t>
+        <w:t>Код запроса:</w:t>
       </w:r>
     </w:p>
     <w:p>
@@ -23037,14 +25520,16 @@
         <w:rPr>
           <w:b w:val="false"/>
           <w:i w:val="false"/>
-          <w:color w:val="000000"/>
-          <w:u w:val="none"/>
-        </w:rPr>
-      </w:pPr>
-      <w:r>
-        <w:rPr>
-          <w:b w:val="false"/>
-          <w:bCs w:val="false"/>
+          <w:color w:val="auto"/>
+          <w:sz w:val="24"/>
+          <w:u w:val="none"/>
+          <w:shd w:fill="auto" w:val="clear"/>
+          <w:lang w:val="zxx"/>
+        </w:rPr>
+      </w:pPr>
+      <w:r>
+        <w:rPr>
+          <w:b w:val="false"/>
           <w:i w:val="false"/>
           <w:color w:val="0000FF"/>
           <w:sz w:val="24"/>
@@ -23052,12 +25537,37 @@
           <w:shd w:fill="auto" w:val="clear"/>
           <w:lang w:val="zxx"/>
         </w:rPr>
-        <w:t>c</w:t>
-      </w:r>
-      <w:r>
-        <w:rPr>
-          <w:b w:val="false"/>
-          <w:bCs w:val="false"/>
+        <w:t>select</w:t>
+      </w:r>
+      <w:r>
+        <w:rPr>
+          <w:b w:val="false"/>
+          <w:i w:val="false"/>
+          <w:color w:val="000000"/>
+          <w:sz w:val="24"/>
+          <w:u w:val="none"/>
+          <w:shd w:fill="auto" w:val="clear"/>
+          <w:lang w:val="zxx"/>
+        </w:rPr>
+        <w:t xml:space="preserve"> Employee.FirstName, Employee.SecondName, Employee.LastName, Project.Title </w:t>
+      </w:r>
+    </w:p>
+    <w:p>
+      <w:pPr>
+        <w:pStyle w:val="Style27"/>
+        <w:rPr>
+          <w:b w:val="false"/>
+          <w:i w:val="false"/>
+          <w:color w:val="auto"/>
+          <w:sz w:val="24"/>
+          <w:u w:val="none"/>
+          <w:shd w:fill="auto" w:val="clear"/>
+          <w:lang w:val="zxx"/>
+        </w:rPr>
+      </w:pPr>
+      <w:r>
+        <w:rPr>
+          <w:b w:val="false"/>
           <w:i w:val="false"/>
           <w:color w:val="0000FF"/>
           <w:sz w:val="24"/>
@@ -23065,25 +25575,37 @@
           <w:shd w:fill="auto" w:val="clear"/>
           <w:lang w:val="zxx"/>
         </w:rPr>
-        <w:t>reate</w:t>
-      </w:r>
-      <w:r>
-        <w:rPr>
-          <w:b w:val="false"/>
-          <w:bCs w:val="false"/>
-          <w:i w:val="false"/>
-          <w:color w:val="000000"/>
-          <w:sz w:val="24"/>
-          <w:u w:val="none"/>
-          <w:shd w:fill="auto" w:val="clear"/>
-          <w:lang w:val="zxx"/>
-        </w:rPr>
-        <w:t xml:space="preserve"> </w:t>
-      </w:r>
-      <w:r>
-        <w:rPr>
-          <w:b w:val="false"/>
-          <w:bCs w:val="false"/>
+        <w:t>from</w:t>
+      </w:r>
+      <w:r>
+        <w:rPr>
+          <w:b w:val="false"/>
+          <w:i w:val="false"/>
+          <w:color w:val="000000"/>
+          <w:sz w:val="24"/>
+          <w:u w:val="none"/>
+          <w:shd w:fill="auto" w:val="clear"/>
+          <w:lang w:val="zxx"/>
+        </w:rPr>
+        <w:t xml:space="preserve"> Employee </w:t>
+      </w:r>
+    </w:p>
+    <w:p>
+      <w:pPr>
+        <w:pStyle w:val="Style27"/>
+        <w:rPr>
+          <w:b w:val="false"/>
+          <w:i w:val="false"/>
+          <w:color w:val="auto"/>
+          <w:sz w:val="24"/>
+          <w:u w:val="none"/>
+          <w:shd w:fill="auto" w:val="clear"/>
+          <w:lang w:val="zxx"/>
+        </w:rPr>
+      </w:pPr>
+      <w:r>
+        <w:rPr>
+          <w:b w:val="false"/>
           <w:i w:val="false"/>
           <w:color w:val="0000FF"/>
           <w:sz w:val="24"/>
@@ -23091,20 +25613,43 @@
           <w:shd w:fill="auto" w:val="clear"/>
           <w:lang w:val="zxx"/>
         </w:rPr>
-        <w:t>index</w:t>
-      </w:r>
-      <w:r>
-        <w:rPr>
-          <w:b w:val="false"/>
-          <w:bCs w:val="false"/>
-          <w:i w:val="false"/>
-          <w:color w:val="000000"/>
-          <w:sz w:val="24"/>
-          <w:u w:val="none"/>
-          <w:shd w:fill="auto" w:val="clear"/>
-          <w:lang w:val="zxx"/>
-        </w:rPr>
-        <w:t xml:space="preserve"> idx_FirstNameEmployee</w:t>
+        <w:t>join</w:t>
+      </w:r>
+      <w:r>
+        <w:rPr>
+          <w:b w:val="false"/>
+          <w:i w:val="false"/>
+          <w:color w:val="000000"/>
+          <w:sz w:val="24"/>
+          <w:u w:val="none"/>
+          <w:shd w:fill="auto" w:val="clear"/>
+          <w:lang w:val="zxx"/>
+        </w:rPr>
+        <w:t xml:space="preserve"> Department </w:t>
+      </w:r>
+      <w:r>
+        <w:rPr>
+          <w:b w:val="false"/>
+          <w:i w:val="false"/>
+          <w:color w:val="0000FF"/>
+          <w:sz w:val="24"/>
+          <w:u w:val="none"/>
+          <w:shd w:fill="auto" w:val="clear"/>
+          <w:lang w:val="zxx"/>
+        </w:rPr>
+        <w:t>on</w:t>
+      </w:r>
+      <w:r>
+        <w:rPr>
+          <w:b w:val="false"/>
+          <w:i w:val="false"/>
+          <w:color w:val="000000"/>
+          <w:sz w:val="24"/>
+          <w:u w:val="none"/>
+          <w:shd w:fill="auto" w:val="clear"/>
+          <w:lang w:val="zxx"/>
+        </w:rPr>
+        <w:t xml:space="preserve">  Employee.id_Department = Department.id_Department </w:t>
       </w:r>
     </w:p>
     <w:p>
@@ -23120,7 +25665,6 @@
       <w:r>
         <w:rPr>
           <w:b w:val="false"/>
-          <w:bCs w:val="false"/>
           <w:i w:val="false"/>
           <w:color w:val="0000FF"/>
           <w:sz w:val="24"/>
@@ -23128,20 +25672,43 @@
           <w:shd w:fill="auto" w:val="clear"/>
           <w:lang w:val="zxx"/>
         </w:rPr>
+        <w:t>join</w:t>
+      </w:r>
+      <w:r>
+        <w:rPr>
+          <w:b w:val="false"/>
+          <w:i w:val="false"/>
+          <w:color w:val="000000"/>
+          <w:sz w:val="24"/>
+          <w:u w:val="none"/>
+          <w:shd w:fill="auto" w:val="clear"/>
+          <w:lang w:val="zxx"/>
+        </w:rPr>
+        <w:t xml:space="preserve"> DepartmentType </w:t>
+      </w:r>
+      <w:r>
+        <w:rPr>
+          <w:b w:val="false"/>
+          <w:i w:val="false"/>
+          <w:color w:val="0000FF"/>
+          <w:sz w:val="24"/>
+          <w:u w:val="none"/>
+          <w:shd w:fill="auto" w:val="clear"/>
+          <w:lang w:val="zxx"/>
+        </w:rPr>
         <w:t>on</w:t>
       </w:r>
       <w:r>
         <w:rPr>
           <w:b w:val="false"/>
-          <w:bCs w:val="false"/>
-          <w:i w:val="false"/>
-          <w:color w:val="000000"/>
-          <w:sz w:val="24"/>
-          <w:u w:val="none"/>
-          <w:shd w:fill="auto" w:val="clear"/>
-          <w:lang w:val="zxx"/>
-        </w:rPr>
-        <w:t xml:space="preserve"> Employee(FirstName)</w:t>
+          <w:i w:val="false"/>
+          <w:color w:val="000000"/>
+          <w:sz w:val="24"/>
+          <w:u w:val="none"/>
+          <w:shd w:fill="auto" w:val="clear"/>
+          <w:lang w:val="zxx"/>
+        </w:rPr>
+        <w:t xml:space="preserve"> DepartmentType.id_DepartmentType = Department.id_DepartmentType</w:t>
       </w:r>
     </w:p>
     <w:p>
@@ -23149,19 +25716,58 @@
         <w:pStyle w:val="Style27"/>
         <w:rPr>
           <w:b w:val="false"/>
-          <w:bCs w:val="false"/>
-        </w:rPr>
-      </w:pPr>
-      <w:r>
-        <w:rPr>
-          <w:b w:val="false"/>
-          <w:i w:val="false"/>
-          <w:color w:val="000000"/>
-          <w:sz w:val="24"/>
-          <w:u w:val="none"/>
-          <w:shd w:fill="auto" w:val="clear"/>
-          <w:lang w:val="zxx"/>
-        </w:rPr>
+          <w:i w:val="false"/>
+          <w:color w:val="000000"/>
+          <w:u w:val="none"/>
+        </w:rPr>
+      </w:pPr>
+      <w:r>
+        <w:rPr>
+          <w:b w:val="false"/>
+          <w:i w:val="false"/>
+          <w:color w:val="0000FF"/>
+          <w:sz w:val="24"/>
+          <w:u w:val="none"/>
+          <w:shd w:fill="auto" w:val="clear"/>
+          <w:lang w:val="zxx"/>
+        </w:rPr>
+        <w:t>join</w:t>
+      </w:r>
+      <w:r>
+        <w:rPr>
+          <w:b w:val="false"/>
+          <w:i w:val="false"/>
+          <w:color w:val="000000"/>
+          <w:sz w:val="24"/>
+          <w:u w:val="none"/>
+          <w:shd w:fill="auto" w:val="clear"/>
+          <w:lang w:val="zxx"/>
+        </w:rPr>
+        <w:t xml:space="preserve"> Project </w:t>
+      </w:r>
+      <w:r>
+        <w:rPr>
+          <w:b w:val="false"/>
+          <w:i w:val="false"/>
+          <w:color w:val="0000FF"/>
+          <w:sz w:val="24"/>
+          <w:u w:val="none"/>
+          <w:shd w:fill="auto" w:val="clear"/>
+          <w:lang w:val="zxx"/>
+        </w:rPr>
+        <w:t>on</w:t>
+      </w:r>
+      <w:r>
+        <w:rPr>
+          <w:b w:val="false"/>
+          <w:i w:val="false"/>
+          <w:color w:val="000000"/>
+          <w:sz w:val="24"/>
+          <w:u w:val="none"/>
+          <w:shd w:fill="auto" w:val="clear"/>
+          <w:lang w:val="zxx"/>
+        </w:rPr>
+        <w:t xml:space="preserve"> Project.id_Department = Department.id_Department</w:t>
       </w:r>
     </w:p>
     <w:p>
@@ -23170,14 +25776,16 @@
         <w:rPr>
           <w:b w:val="false"/>
           <w:i w:val="false"/>
-          <w:color w:val="000000"/>
-          <w:u w:val="none"/>
-        </w:rPr>
-      </w:pPr>
-      <w:r>
-        <w:rPr>
-          <w:b w:val="false"/>
-          <w:bCs w:val="false"/>
+          <w:color w:val="auto"/>
+          <w:sz w:val="24"/>
+          <w:u w:val="none"/>
+          <w:shd w:fill="auto" w:val="clear"/>
+          <w:lang w:val="zxx"/>
+        </w:rPr>
+      </w:pPr>
+      <w:r>
+        <w:rPr>
+          <w:b w:val="false"/>
           <w:i w:val="false"/>
           <w:color w:val="0000FF"/>
           <w:sz w:val="24"/>
@@ -23185,445 +25793,42 @@
           <w:shd w:fill="auto" w:val="clear"/>
           <w:lang w:val="zxx"/>
         </w:rPr>
-        <w:t>create</w:t>
-      </w:r>
-      <w:r>
-        <w:rPr>
-          <w:b w:val="false"/>
-          <w:bCs w:val="false"/>
-          <w:i w:val="false"/>
-          <w:color w:val="000000"/>
-          <w:sz w:val="24"/>
-          <w:u w:val="none"/>
-          <w:shd w:fill="auto" w:val="clear"/>
-          <w:lang w:val="zxx"/>
-        </w:rPr>
-        <w:t xml:space="preserve"> </w:t>
-      </w:r>
-      <w:r>
-        <w:rPr>
-          <w:b w:val="false"/>
-          <w:bCs w:val="false"/>
-          <w:i w:val="false"/>
-          <w:color w:val="0000FF"/>
-          <w:sz w:val="24"/>
-          <w:u w:val="none"/>
-          <w:shd w:fill="auto" w:val="clear"/>
-          <w:lang w:val="zxx"/>
-        </w:rPr>
-        <w:t>index</w:t>
-      </w:r>
-      <w:r>
-        <w:rPr>
-          <w:b w:val="false"/>
-          <w:bCs w:val="false"/>
-          <w:i w:val="false"/>
-          <w:color w:val="000000"/>
-          <w:sz w:val="24"/>
-          <w:u w:val="none"/>
-          <w:shd w:fill="auto" w:val="clear"/>
-          <w:lang w:val="zxx"/>
-        </w:rPr>
-        <w:t xml:space="preserve"> idx_SecondNameEmployee</w:t>
-      </w:r>
-    </w:p>
-    <w:p>
-      <w:pPr>
-        <w:pStyle w:val="Style27"/>
-        <w:rPr>
-          <w:b w:val="false"/>
-          <w:i w:val="false"/>
-          <w:color w:val="auto"/>
-          <w:sz w:val="24"/>
-          <w:u w:val="none"/>
-          <w:shd w:fill="auto" w:val="clear"/>
-          <w:lang w:val="zxx"/>
-        </w:rPr>
-      </w:pPr>
-      <w:r>
-        <w:rPr>
-          <w:b w:val="false"/>
-          <w:bCs w:val="false"/>
-          <w:i w:val="false"/>
-          <w:color w:val="0000FF"/>
-          <w:sz w:val="24"/>
-          <w:u w:val="none"/>
-          <w:shd w:fill="auto" w:val="clear"/>
-          <w:lang w:val="zxx"/>
-        </w:rPr>
-        <w:t>on</w:t>
-      </w:r>
-      <w:r>
-        <w:rPr>
-          <w:b w:val="false"/>
-          <w:bCs w:val="false"/>
-          <w:i w:val="false"/>
-          <w:color w:val="000000"/>
-          <w:sz w:val="24"/>
-          <w:u w:val="none"/>
-          <w:shd w:fill="auto" w:val="clear"/>
-          <w:lang w:val="zxx"/>
-        </w:rPr>
-        <w:t xml:space="preserve"> Employee(SecondName)</w:t>
-      </w:r>
-    </w:p>
-    <w:p>
-      <w:pPr>
-        <w:pStyle w:val="Normal"/>
-        <w:bidi w:val="0"/>
-        <w:jc w:val="start"/>
-        <w:rPr>
-          <w:b w:val="false"/>
-          <w:bCs w:val="false"/>
+        <w:t>where</w:t>
+      </w:r>
+      <w:r>
+        <w:rPr>
+          <w:b w:val="false"/>
+          <w:i w:val="false"/>
+          <w:color w:val="000000"/>
+          <w:sz w:val="24"/>
+          <w:u w:val="none"/>
+          <w:shd w:fill="auto" w:val="clear"/>
+          <w:lang w:val="zxx"/>
+        </w:rPr>
+        <w:t xml:space="preserve"> DepartmentType.DevelopmentMethodology = </w:t>
+      </w:r>
+      <w:r>
+        <w:rPr>
+          <w:b w:val="false"/>
+          <w:i w:val="false"/>
+          <w:color w:val="55AA22"/>
+          <w:sz w:val="24"/>
+          <w:u w:val="none"/>
+          <w:shd w:fill="auto" w:val="clear"/>
+          <w:lang w:val="zxx"/>
+        </w:rPr>
+        <w:t>'Scrum'</w:t>
+      </w:r>
+    </w:p>
+    <w:p>
+      <w:pPr>
+        <w:pStyle w:val="Normal"/>
+        <w:rPr>
           <w:lang w:val="en-US"/>
         </w:rPr>
       </w:pPr>
       <w:r>
         <w:rPr/>
-      </w:r>
-    </w:p>
-    <w:p>
-      <w:pPr>
-        <w:pStyle w:val="Normal"/>
-        <w:bidi w:val="0"/>
-        <w:jc w:val="start"/>
-        <w:rPr>
-          <w:b w:val="false"/>
-          <w:bCs w:val="false"/>
-          <w:lang w:val="ru-RU"/>
-        </w:rPr>
-      </w:pPr>
-      <w:r>
-        <w:rPr>
-          <w:b w:val="false"/>
-          <w:bCs w:val="false"/>
-          <w:lang w:val="ru-RU"/>
-        </w:rPr>
-        <w:t>Код запроса:</w:t>
-      </w:r>
-    </w:p>
-    <w:p>
-      <w:pPr>
-        <w:pStyle w:val="Normal"/>
-        <w:rPr>
-          <w:rFonts w:ascii="Consolas" w:hAnsi="Consolas"/>
-          <w:color w:val="000000"/>
-          <w:sz w:val="19"/>
-          <w:highlight w:val="none"/>
-        </w:rPr>
-      </w:pPr>
-      <w:r>
-        <w:rPr>
-          <w:rFonts w:ascii="Consolas" w:hAnsi="Consolas"/>
-          <w:color w:val="000000"/>
-          <w:sz w:val="19"/>
-        </w:rPr>
-      </w:r>
-    </w:p>
-    <w:p>
-      <w:pPr>
-        <w:pStyle w:val="Style27"/>
-        <w:rPr>
-          <w:b w:val="false"/>
-          <w:i w:val="false"/>
-          <w:color w:val="auto"/>
-          <w:sz w:val="24"/>
-          <w:u w:val="none"/>
-          <w:shd w:fill="auto" w:val="clear"/>
-          <w:lang w:val="zxx"/>
-        </w:rPr>
-      </w:pPr>
-      <w:r>
-        <w:rPr>
-          <w:b w:val="false"/>
-          <w:i w:val="false"/>
-          <w:color w:val="0000FF"/>
-          <w:sz w:val="24"/>
-          <w:u w:val="none"/>
-          <w:shd w:fill="auto" w:val="clear"/>
-          <w:lang w:val="zxx"/>
-        </w:rPr>
-        <w:t>select</w:t>
-      </w:r>
-      <w:r>
-        <w:rPr>
-          <w:b w:val="false"/>
-          <w:i w:val="false"/>
-          <w:color w:val="000000"/>
-          <w:sz w:val="24"/>
-          <w:u w:val="none"/>
-          <w:shd w:fill="auto" w:val="clear"/>
-          <w:lang w:val="zxx"/>
-        </w:rPr>
-        <w:t xml:space="preserve"> Employee.FirstName, Employee.SecondName, Employee.LastName, Project.Title </w:t>
-      </w:r>
-    </w:p>
-    <w:p>
-      <w:pPr>
-        <w:pStyle w:val="Style27"/>
-        <w:rPr>
-          <w:b w:val="false"/>
-          <w:i w:val="false"/>
-          <w:color w:val="auto"/>
-          <w:sz w:val="24"/>
-          <w:u w:val="none"/>
-          <w:shd w:fill="auto" w:val="clear"/>
-          <w:lang w:val="zxx"/>
-        </w:rPr>
-      </w:pPr>
-      <w:r>
-        <w:rPr>
-          <w:b w:val="false"/>
-          <w:i w:val="false"/>
-          <w:color w:val="0000FF"/>
-          <w:sz w:val="24"/>
-          <w:u w:val="none"/>
-          <w:shd w:fill="auto" w:val="clear"/>
-          <w:lang w:val="zxx"/>
-        </w:rPr>
-        <w:t>from</w:t>
-      </w:r>
-      <w:r>
-        <w:rPr>
-          <w:b w:val="false"/>
-          <w:i w:val="false"/>
-          <w:color w:val="000000"/>
-          <w:sz w:val="24"/>
-          <w:u w:val="none"/>
-          <w:shd w:fill="auto" w:val="clear"/>
-          <w:lang w:val="zxx"/>
-        </w:rPr>
-        <w:t xml:space="preserve"> Employee </w:t>
-      </w:r>
-    </w:p>
-    <w:p>
-      <w:pPr>
-        <w:pStyle w:val="Style27"/>
-        <w:rPr>
-          <w:b w:val="false"/>
-          <w:i w:val="false"/>
-          <w:color w:val="auto"/>
-          <w:sz w:val="24"/>
-          <w:u w:val="none"/>
-          <w:shd w:fill="auto" w:val="clear"/>
-          <w:lang w:val="zxx"/>
-        </w:rPr>
-      </w:pPr>
-      <w:r>
-        <w:rPr>
-          <w:b w:val="false"/>
-          <w:i w:val="false"/>
-          <w:color w:val="0000FF"/>
-          <w:sz w:val="24"/>
-          <w:u w:val="none"/>
-          <w:shd w:fill="auto" w:val="clear"/>
-          <w:lang w:val="zxx"/>
-        </w:rPr>
-        <w:t>join</w:t>
-      </w:r>
-      <w:r>
-        <w:rPr>
-          <w:b w:val="false"/>
-          <w:i w:val="false"/>
-          <w:color w:val="000000"/>
-          <w:sz w:val="24"/>
-          <w:u w:val="none"/>
-          <w:shd w:fill="auto" w:val="clear"/>
-          <w:lang w:val="zxx"/>
-        </w:rPr>
-        <w:t xml:space="preserve"> Department </w:t>
-      </w:r>
-      <w:r>
-        <w:rPr>
-          <w:b w:val="false"/>
-          <w:i w:val="false"/>
-          <w:color w:val="0000FF"/>
-          <w:sz w:val="24"/>
-          <w:u w:val="none"/>
-          <w:shd w:fill="auto" w:val="clear"/>
-          <w:lang w:val="zxx"/>
-        </w:rPr>
-        <w:t>on</w:t>
-      </w:r>
-      <w:r>
-        <w:rPr>
-          <w:b w:val="false"/>
-          <w:i w:val="false"/>
-          <w:color w:val="000000"/>
-          <w:sz w:val="24"/>
-          <w:u w:val="none"/>
-          <w:shd w:fill="auto" w:val="clear"/>
-          <w:lang w:val="zxx"/>
-        </w:rPr>
-        <w:t xml:space="preserve">  Employee.id_Department = Department.id_Department </w:t>
-      </w:r>
-    </w:p>
-    <w:p>
-      <w:pPr>
-        <w:pStyle w:val="Style27"/>
-        <w:rPr>
-          <w:b w:val="false"/>
-          <w:i w:val="false"/>
-          <w:color w:val="000000"/>
-          <w:u w:val="none"/>
-        </w:rPr>
-      </w:pPr>
-      <w:r>
-        <w:rPr>
-          <w:b w:val="false"/>
-          <w:i w:val="false"/>
-          <w:color w:val="0000FF"/>
-          <w:sz w:val="24"/>
-          <w:u w:val="none"/>
-          <w:shd w:fill="auto" w:val="clear"/>
-          <w:lang w:val="zxx"/>
-        </w:rPr>
-        <w:t>join</w:t>
-      </w:r>
-      <w:r>
-        <w:rPr>
-          <w:b w:val="false"/>
-          <w:i w:val="false"/>
-          <w:color w:val="000000"/>
-          <w:sz w:val="24"/>
-          <w:u w:val="none"/>
-          <w:shd w:fill="auto" w:val="clear"/>
-          <w:lang w:val="zxx"/>
-        </w:rPr>
-        <w:t xml:space="preserve"> DepartmentType </w:t>
-      </w:r>
-      <w:r>
-        <w:rPr>
-          <w:b w:val="false"/>
-          <w:i w:val="false"/>
-          <w:color w:val="0000FF"/>
-          <w:sz w:val="24"/>
-          <w:u w:val="none"/>
-          <w:shd w:fill="auto" w:val="clear"/>
-          <w:lang w:val="zxx"/>
-        </w:rPr>
-        <w:t>on</w:t>
-      </w:r>
-      <w:r>
-        <w:rPr>
-          <w:b w:val="false"/>
-          <w:i w:val="false"/>
-          <w:color w:val="000000"/>
-          <w:sz w:val="24"/>
-          <w:u w:val="none"/>
-          <w:shd w:fill="auto" w:val="clear"/>
-          <w:lang w:val="zxx"/>
-        </w:rPr>
-        <w:t xml:space="preserve"> DepartmentType.id_DepartmentType = Department.id_DepartmentType</w:t>
-      </w:r>
-    </w:p>
-    <w:p>
-      <w:pPr>
-        <w:pStyle w:val="Style27"/>
-        <w:rPr>
-          <w:b w:val="false"/>
-          <w:i w:val="false"/>
-          <w:color w:val="000000"/>
-          <w:u w:val="none"/>
-        </w:rPr>
-      </w:pPr>
-      <w:r>
-        <w:rPr>
-          <w:b w:val="false"/>
-          <w:i w:val="false"/>
-          <w:color w:val="0000FF"/>
-          <w:sz w:val="24"/>
-          <w:u w:val="none"/>
-          <w:shd w:fill="auto" w:val="clear"/>
-          <w:lang w:val="zxx"/>
-        </w:rPr>
-        <w:t>join</w:t>
-      </w:r>
-      <w:r>
-        <w:rPr>
-          <w:b w:val="false"/>
-          <w:i w:val="false"/>
-          <w:color w:val="000000"/>
-          <w:sz w:val="24"/>
-          <w:u w:val="none"/>
-          <w:shd w:fill="auto" w:val="clear"/>
-          <w:lang w:val="zxx"/>
-        </w:rPr>
-        <w:t xml:space="preserve"> Project </w:t>
-      </w:r>
-      <w:r>
-        <w:rPr>
-          <w:b w:val="false"/>
-          <w:i w:val="false"/>
-          <w:color w:val="0000FF"/>
-          <w:sz w:val="24"/>
-          <w:u w:val="none"/>
-          <w:shd w:fill="auto" w:val="clear"/>
-          <w:lang w:val="zxx"/>
-        </w:rPr>
-        <w:t>on</w:t>
-      </w:r>
-      <w:r>
-        <w:rPr>
-          <w:b w:val="false"/>
-          <w:i w:val="false"/>
-          <w:color w:val="000000"/>
-          <w:sz w:val="24"/>
-          <w:u w:val="none"/>
-          <w:shd w:fill="auto" w:val="clear"/>
-          <w:lang w:val="zxx"/>
-        </w:rPr>
-        <w:t xml:space="preserve"> Project.id_Department = Department.id_Department</w:t>
-      </w:r>
-    </w:p>
-    <w:p>
-      <w:pPr>
-        <w:pStyle w:val="Style27"/>
-        <w:rPr>
-          <w:b w:val="false"/>
-          <w:i w:val="false"/>
-          <w:color w:val="auto"/>
-          <w:sz w:val="24"/>
-          <w:u w:val="none"/>
-          <w:shd w:fill="auto" w:val="clear"/>
-          <w:lang w:val="zxx"/>
-        </w:rPr>
-      </w:pPr>
-      <w:r>
-        <w:rPr>
-          <w:b w:val="false"/>
-          <w:i w:val="false"/>
-          <w:color w:val="0000FF"/>
-          <w:sz w:val="24"/>
-          <w:u w:val="none"/>
-          <w:shd w:fill="auto" w:val="clear"/>
-          <w:lang w:val="zxx"/>
-        </w:rPr>
-        <w:t>where</w:t>
-      </w:r>
-      <w:r>
-        <w:rPr>
-          <w:b w:val="false"/>
-          <w:i w:val="false"/>
-          <w:color w:val="000000"/>
-          <w:sz w:val="24"/>
-          <w:u w:val="none"/>
-          <w:shd w:fill="auto" w:val="clear"/>
-          <w:lang w:val="zxx"/>
-        </w:rPr>
-        <w:t xml:space="preserve"> DepartmentType.DevelopmentMethodology = </w:t>
-      </w:r>
-      <w:r>
-        <w:rPr>
-          <w:b w:val="false"/>
-          <w:i w:val="false"/>
-          <w:color w:val="55AA22"/>
-          <w:sz w:val="24"/>
-          <w:u w:val="none"/>
-          <w:shd w:fill="auto" w:val="clear"/>
-          <w:lang w:val="zxx"/>
-        </w:rPr>
-        <w:t>'Scrum'</w:t>
       </w:r>
     </w:p>
     <w:p>
@@ -24309,148 +26514,22 @@
         <w:rPr>
           <w:b w:val="false"/>
           <w:bCs w:val="false"/>
-          <w:lang w:val="en-US"/>
-        </w:rPr>
-      </w:pPr>
-      <w:r>
-        <w:rPr/>
-      </w:r>
-    </w:p>
-    <w:p>
-      <w:pPr>
-        <w:pStyle w:val="Normal"/>
-        <w:bidi w:val="0"/>
-        <w:jc w:val="start"/>
-        <w:rPr>
-          <w:b w:val="false"/>
-          <w:bCs w:val="false"/>
-          <w:lang w:val="en-US"/>
-        </w:rPr>
-      </w:pPr>
-      <w:r>
-        <w:rPr/>
-      </w:r>
-    </w:p>
-    <w:p>
-      <w:pPr>
-        <w:pStyle w:val="Normal"/>
-        <w:bidi w:val="0"/>
-        <w:jc w:val="start"/>
-        <w:rPr>
-          <w:b w:val="false"/>
-          <w:bCs w:val="false"/>
-          <w:lang w:val="en-US"/>
-        </w:rPr>
-      </w:pPr>
-      <w:r>
-        <w:rPr/>
-      </w:r>
-    </w:p>
-    <w:p>
-      <w:pPr>
-        <w:pStyle w:val="Normal"/>
-        <w:bidi w:val="0"/>
-        <w:jc w:val="start"/>
-        <w:rPr>
-          <w:b w:val="false"/>
-          <w:bCs w:val="false"/>
-          <w:lang w:val="en-US"/>
-        </w:rPr>
-      </w:pPr>
-      <w:r>
-        <w:rPr/>
-      </w:r>
-    </w:p>
-    <w:p>
-      <w:pPr>
-        <w:pStyle w:val="Normal"/>
-        <w:bidi w:val="0"/>
-        <w:jc w:val="start"/>
-        <w:rPr>
-          <w:b w:val="false"/>
-          <w:bCs w:val="false"/>
-          <w:lang w:val="en-US"/>
-        </w:rPr>
-      </w:pPr>
-      <w:r>
-        <w:rPr/>
-      </w:r>
-    </w:p>
-    <w:p>
-      <w:pPr>
-        <w:pStyle w:val="Normal"/>
-        <w:bidi w:val="0"/>
-        <w:jc w:val="start"/>
-        <w:rPr>
-          <w:b w:val="false"/>
-          <w:bCs w:val="false"/>
-          <w:lang w:val="en-US"/>
-        </w:rPr>
-      </w:pPr>
-      <w:r>
-        <w:rPr/>
-      </w:r>
-    </w:p>
-    <w:p>
-      <w:pPr>
-        <w:pStyle w:val="Normal"/>
-        <w:bidi w:val="0"/>
-        <w:jc w:val="start"/>
-        <w:rPr>
-          <w:b w:val="false"/>
-          <w:bCs w:val="false"/>
-          <w:lang w:val="en-US"/>
-        </w:rPr>
-      </w:pPr>
-      <w:r>
-        <w:rPr/>
-      </w:r>
-    </w:p>
-    <w:p>
-      <w:pPr>
-        <w:pStyle w:val="Normal"/>
-        <w:bidi w:val="0"/>
-        <w:jc w:val="start"/>
-        <w:rPr>
-          <w:b w:val="false"/>
-          <w:bCs w:val="false"/>
-          <w:lang w:val="en-US"/>
-        </w:rPr>
-      </w:pPr>
-      <w:r>
-        <w:rPr/>
-      </w:r>
-    </w:p>
-    <w:p>
-      <w:pPr>
-        <w:pStyle w:val="Normal"/>
-        <w:bidi w:val="0"/>
-        <w:jc w:val="start"/>
-        <w:rPr>
-          <w:sz w:val="28"/>
-          <w:szCs w:val="28"/>
-        </w:rPr>
-      </w:pPr>
-      <w:r>
-        <w:rPr>
-          <w:b w:val="false"/>
-          <w:bCs w:val="false"/>
           <w:sz w:val="28"/>
           <w:szCs w:val="28"/>
           <w:lang w:val="ru-RU"/>
         </w:rPr>
-        <w:t>4</w:t>
-      </w:r>
-      <w:r>
-        <w:rPr>
-          <w:b w:val="false"/>
-          <w:bCs w:val="false"/>
-          <w:sz w:val="28"/>
-          <w:szCs w:val="28"/>
-          <w:lang w:val="en-US"/>
-        </w:rPr>
-        <w:t xml:space="preserve">) </w:t>
-      </w:r>
+      </w:pPr>
+      <w:r>
+        <w:rPr/>
+      </w:r>
+    </w:p>
+    <w:p>
+      <w:pPr>
+        <w:pStyle w:val="Normal"/>
+        <w:bidi w:val="0"/>
+        <w:jc w:val="start"/>
+        <w:rPr/>
+      </w:pPr>
       <w:r>
         <w:rPr>
           <w:b w:val="false"/>
@@ -24459,7 +26538,17 @@
           <w:szCs w:val="28"/>
           <w:lang w:val="ru-RU"/>
         </w:rPr>
-        <w:t xml:space="preserve">Вывести имя и номер самого </w:t>
+        <w:t>4</w:t>
+      </w:r>
+      <w:r>
+        <w:rPr>
+          <w:b w:val="false"/>
+          <w:bCs w:val="false"/>
+          <w:sz w:val="28"/>
+          <w:szCs w:val="28"/>
+          <w:lang w:val="en-US"/>
+        </w:rPr>
+        <w:t xml:space="preserve">) </w:t>
       </w:r>
       <w:r>
         <w:rPr>
@@ -24469,7 +26558,7 @@
           <w:szCs w:val="28"/>
           <w:lang w:val="ru-RU"/>
         </w:rPr>
-        <w:t xml:space="preserve">молодого сотрудника, </w:t>
+        <w:t xml:space="preserve">Вывести имя и номер самого </w:t>
       </w:r>
       <w:r>
         <w:rPr>
@@ -24479,37 +26568,7 @@
           <w:szCs w:val="28"/>
           <w:lang w:val="ru-RU"/>
         </w:rPr>
-        <w:t>работающего в отделе,</w:t>
-      </w:r>
-      <w:r>
-        <w:rPr>
-          <w:b w:val="false"/>
-          <w:bCs w:val="false"/>
-          <w:sz w:val="28"/>
-          <w:szCs w:val="28"/>
-          <w:lang w:val="en-US"/>
-        </w:rPr>
-        <w:t xml:space="preserve"> </w:t>
-      </w:r>
-      <w:r>
-        <w:rPr>
-          <w:b w:val="false"/>
-          <w:bCs w:val="false"/>
-          <w:sz w:val="28"/>
-          <w:szCs w:val="28"/>
-          <w:lang w:val="en-US"/>
-        </w:rPr>
-        <w:t>р</w:t>
-      </w:r>
-      <w:r>
-        <w:rPr>
-          <w:b w:val="false"/>
-          <w:bCs w:val="false"/>
-          <w:sz w:val="28"/>
-          <w:szCs w:val="28"/>
-          <w:lang w:val="en-US"/>
-        </w:rPr>
-        <w:t>у</w:t>
+        <w:t xml:space="preserve">молодого сотрудника, </w:t>
       </w:r>
       <w:r>
         <w:rPr>
@@ -24519,7 +26578,7 @@
           <w:szCs w:val="28"/>
           <w:lang w:val="ru-RU"/>
         </w:rPr>
-        <w:t>ководитель</w:t>
+        <w:t>работающего в отделе,</w:t>
       </w:r>
       <w:r>
         <w:rPr>
@@ -24537,9 +26596,9 @@
           <w:bCs w:val="false"/>
           <w:sz w:val="28"/>
           <w:szCs w:val="28"/>
-          <w:lang w:val="ru-RU"/>
-        </w:rPr>
-        <w:t xml:space="preserve">которого </w:t>
+          <w:lang w:val="en-US"/>
+        </w:rPr>
+        <w:t>р</w:t>
       </w:r>
       <w:r>
         <w:rPr>
@@ -24549,62 +26608,47 @@
           <w:szCs w:val="28"/>
           <w:lang w:val="ru-RU"/>
         </w:rPr>
+        <w:t>у</w:t>
+      </w:r>
+      <w:r>
+        <w:rPr>
+          <w:b w:val="false"/>
+          <w:bCs w:val="false"/>
+          <w:sz w:val="28"/>
+          <w:szCs w:val="28"/>
+          <w:lang w:val="ru-RU"/>
+        </w:rPr>
+        <w:t>ководитель</w:t>
+      </w:r>
+      <w:r>
+        <w:rPr>
+          <w:b w:val="false"/>
+          <w:bCs w:val="false"/>
+          <w:sz w:val="28"/>
+          <w:szCs w:val="28"/>
+          <w:lang w:val="en-US"/>
+        </w:rPr>
+        <w:t xml:space="preserve"> </w:t>
+      </w:r>
+      <w:r>
+        <w:rPr>
+          <w:b w:val="false"/>
+          <w:bCs w:val="false"/>
+          <w:sz w:val="28"/>
+          <w:szCs w:val="28"/>
+          <w:lang w:val="ru-RU"/>
+        </w:rPr>
+        <w:t xml:space="preserve">которого </w:t>
+      </w:r>
+      <w:r>
+        <w:rPr>
+          <w:b w:val="false"/>
+          <w:bCs w:val="false"/>
+          <w:sz w:val="28"/>
+          <w:szCs w:val="28"/>
+          <w:lang w:val="ru-RU"/>
+        </w:rPr>
         <w:t>родился в 2000 году</w:t>
-      </w:r>
-    </w:p>
-    <w:p>
-      <w:pPr>
-        <w:pStyle w:val="Normal"/>
-        <w:bidi w:val="0"/>
-        <w:jc w:val="start"/>
-        <w:rPr>
-          <w:b w:val="false"/>
-          <w:bCs w:val="false"/>
-          <w:lang w:val="en-US"/>
-        </w:rPr>
-      </w:pPr>
-      <w:r>
-        <w:rPr>
-          <w:b w:val="false"/>
-          <w:bCs w:val="false"/>
-          <w:lang w:val="en-US"/>
-        </w:rPr>
-      </w:r>
-    </w:p>
-    <w:p>
-      <w:pPr>
-        <w:pStyle w:val="Normal"/>
-        <w:bidi w:val="0"/>
-        <w:jc w:val="start"/>
-        <w:rPr>
-          <w:b w:val="false"/>
-          <w:bCs w:val="false"/>
-          <w:lang w:val="ru-RU"/>
-        </w:rPr>
-      </w:pPr>
-      <w:r>
-        <w:rPr>
-          <w:b w:val="false"/>
-          <w:bCs w:val="false"/>
-          <w:lang w:val="ru-RU"/>
-        </w:rPr>
-        <w:t xml:space="preserve">Код запроса </w:t>
-      </w:r>
-      <w:r>
-        <w:rPr>
-          <w:b w:val="false"/>
-          <w:bCs w:val="false"/>
-          <w:lang w:val="ru-RU"/>
-        </w:rPr>
-        <w:t>для создания индексов</w:t>
-      </w:r>
-      <w:r>
-        <w:rPr>
-          <w:b w:val="false"/>
-          <w:bCs w:val="false"/>
-          <w:lang w:val="ru-RU"/>
-        </w:rPr>
-        <w:t>:</w:t>
       </w:r>
     </w:p>
     <w:p>
@@ -24619,119 +26663,14 @@
       </w:pPr>
       <w:r>
         <w:rPr>
-          <w:rFonts w:ascii="Consolas" w:hAnsi="Consolas"/>
-          <w:color w:val="000000"/>
-          <w:sz w:val="19"/>
-        </w:rPr>
-      </w:r>
-    </w:p>
-    <w:p>
-      <w:pPr>
-        <w:pStyle w:val="Style27"/>
-        <w:rPr>
-          <w:b w:val="false"/>
-          <w:i w:val="false"/>
-          <w:color w:val="000000"/>
-          <w:u w:val="none"/>
-        </w:rPr>
-      </w:pPr>
-      <w:r>
-        <w:rPr>
-          <w:b w:val="false"/>
-          <w:i w:val="false"/>
-          <w:color w:val="0000FF"/>
-          <w:sz w:val="24"/>
-          <w:u w:val="none"/>
-          <w:shd w:fill="auto" w:val="clear"/>
-          <w:lang w:val="zxx"/>
-        </w:rPr>
-        <w:t>c</w:t>
-      </w:r>
-      <w:r>
-        <w:rPr>
-          <w:b w:val="false"/>
-          <w:i w:val="false"/>
-          <w:color w:val="0000FF"/>
-          <w:sz w:val="24"/>
-          <w:u w:val="none"/>
-          <w:shd w:fill="auto" w:val="clear"/>
-          <w:lang w:val="zxx"/>
-        </w:rPr>
-        <w:t>reate</w:t>
-      </w:r>
-      <w:r>
-        <w:rPr>
-          <w:b w:val="false"/>
-          <w:i w:val="false"/>
-          <w:color w:val="000000"/>
-          <w:sz w:val="24"/>
-          <w:u w:val="none"/>
-          <w:shd w:fill="auto" w:val="clear"/>
-          <w:lang w:val="zxx"/>
-        </w:rPr>
-        <w:t xml:space="preserve"> </w:t>
-      </w:r>
-      <w:r>
-        <w:rPr>
-          <w:b w:val="false"/>
-          <w:i w:val="false"/>
-          <w:color w:val="0000FF"/>
-          <w:sz w:val="24"/>
-          <w:u w:val="none"/>
-          <w:shd w:fill="auto" w:val="clear"/>
-          <w:lang w:val="zxx"/>
-        </w:rPr>
-        <w:t>index</w:t>
-      </w:r>
-      <w:r>
-        <w:rPr>
-          <w:b w:val="false"/>
-          <w:i w:val="false"/>
-          <w:color w:val="000000"/>
-          <w:sz w:val="24"/>
-          <w:u w:val="none"/>
-          <w:shd w:fill="auto" w:val="clear"/>
-          <w:lang w:val="zxx"/>
-        </w:rPr>
-        <w:t xml:space="preserve"> idx_EmployeeID</w:t>
-      </w:r>
-    </w:p>
-    <w:p>
-      <w:pPr>
-        <w:pStyle w:val="Style27"/>
-        <w:rPr>
-          <w:b w:val="false"/>
-          <w:i w:val="false"/>
-          <w:color w:val="auto"/>
-          <w:sz w:val="24"/>
-          <w:u w:val="none"/>
-          <w:shd w:fill="auto" w:val="clear"/>
-          <w:lang w:val="zxx"/>
-        </w:rPr>
-      </w:pPr>
-      <w:r>
-        <w:rPr>
-          <w:b w:val="false"/>
-          <w:i w:val="false"/>
-          <w:color w:val="0000FF"/>
-          <w:sz w:val="24"/>
-          <w:u w:val="none"/>
-          <w:shd w:fill="auto" w:val="clear"/>
-          <w:lang w:val="zxx"/>
-        </w:rPr>
-        <w:t>on</w:t>
-      </w:r>
-      <w:r>
-        <w:rPr>
-          <w:b w:val="false"/>
-          <w:i w:val="false"/>
-          <w:color w:val="000000"/>
-          <w:sz w:val="24"/>
-          <w:u w:val="none"/>
-          <w:shd w:fill="auto" w:val="clear"/>
-          <w:lang w:val="zxx"/>
-        </w:rPr>
-        <w:t xml:space="preserve"> Employee(id_Employee)</w:t>
+          <w:b w:val="false"/>
+          <w:i w:val="false"/>
+          <w:color w:val="000000"/>
+          <w:sz w:val="24"/>
+          <w:u w:val="none"/>
+          <w:shd w:fill="auto" w:val="clear"/>
+          <w:lang w:val="zxx"/>
+        </w:rPr>
       </w:r>
     </w:p>
     <w:p>
@@ -25299,6 +27238,24 @@
         <w:bidi w:val="0"/>
         <w:jc w:val="start"/>
         <w:rPr>
+          <w:b w:val="false"/>
+          <w:bCs w:val="false"/>
+          <w:lang w:val="ru-RU"/>
+        </w:rPr>
+      </w:pPr>
+      <w:r>
+        <w:rPr>
+          <w:sz w:val="28"/>
+          <w:szCs w:val="28"/>
+        </w:rPr>
+      </w:r>
+    </w:p>
+    <w:p>
+      <w:pPr>
+        <w:pStyle w:val="Normal"/>
+        <w:bidi w:val="0"/>
+        <w:jc w:val="start"/>
+        <w:rPr>
           <w:sz w:val="28"/>
           <w:szCs w:val="28"/>
         </w:rPr>
@@ -25346,11 +27303,635 @@
         </w:rPr>
       </w:pPr>
       <w:r>
-        <w:rPr>
-          <w:b w:val="false"/>
-          <w:bCs w:val="false"/>
-          <w:lang w:val="en-US"/>
-        </w:rPr>
+        <w:rPr/>
+      </w:r>
+    </w:p>
+    <w:p>
+      <w:pPr>
+        <w:pStyle w:val="Normal"/>
+        <w:rPr/>
+      </w:pPr>
+      <w:r>
+        <w:rPr/>
+      </w:r>
+    </w:p>
+    <w:p>
+      <w:pPr>
+        <w:pStyle w:val="Normal"/>
+        <w:rPr/>
+      </w:pPr>
+      <w:r>
+        <w:rPr/>
+        <w:t>Код запроса:</w:t>
+      </w:r>
+    </w:p>
+    <w:p>
+      <w:pPr>
+        <w:pStyle w:val="Style27"/>
+        <w:rPr>
+          <w:b w:val="false"/>
+          <w:i w:val="false"/>
+          <w:color w:val="000000"/>
+          <w:u w:val="none"/>
+        </w:rPr>
+      </w:pPr>
+      <w:r>
+        <w:rPr>
+          <w:b w:val="false"/>
+          <w:i w:val="false"/>
+          <w:color w:val="0000FF"/>
+          <w:sz w:val="24"/>
+          <w:u w:val="none"/>
+          <w:shd w:fill="auto" w:val="clear"/>
+          <w:lang w:val="zxx"/>
+        </w:rPr>
+        <w:t>select</w:t>
+      </w:r>
+      <w:r>
+        <w:rPr>
+          <w:b w:val="false"/>
+          <w:i w:val="false"/>
+          <w:color w:val="000000"/>
+          <w:sz w:val="24"/>
+          <w:u w:val="none"/>
+          <w:shd w:fill="auto" w:val="clear"/>
+          <w:lang w:val="zxx"/>
+        </w:rPr>
+        <w:t xml:space="preserve"> top </w:t>
+      </w:r>
+      <w:r>
+        <w:rPr>
+          <w:b w:val="false"/>
+          <w:i w:val="false"/>
+          <w:color w:val="33AAFF"/>
+          <w:sz w:val="24"/>
+          <w:u w:val="none"/>
+          <w:shd w:fill="auto" w:val="clear"/>
+          <w:lang w:val="zxx"/>
+        </w:rPr>
+        <w:t>10</w:t>
+      </w:r>
+    </w:p>
+    <w:p>
+      <w:pPr>
+        <w:pStyle w:val="Style27"/>
+        <w:rPr>
+          <w:b w:val="false"/>
+          <w:i w:val="false"/>
+          <w:color w:val="auto"/>
+          <w:sz w:val="24"/>
+          <w:u w:val="none"/>
+          <w:shd w:fill="auto" w:val="clear"/>
+          <w:lang w:val="zxx"/>
+        </w:rPr>
+      </w:pPr>
+      <w:r>
+        <w:rPr>
+          <w:b w:val="false"/>
+          <w:i w:val="false"/>
+          <w:color w:val="000000"/>
+          <w:sz w:val="24"/>
+          <w:u w:val="none"/>
+          <w:shd w:fill="auto" w:val="clear"/>
+          <w:lang w:val="zxx"/>
+        </w:rPr>
+        <w:t xml:space="preserve">Accounting.id_Accounting, </w:t>
+      </w:r>
+    </w:p>
+    <w:p>
+      <w:pPr>
+        <w:pStyle w:val="Style27"/>
+        <w:rPr>
+          <w:b w:val="false"/>
+          <w:i w:val="false"/>
+          <w:color w:val="000000"/>
+          <w:u w:val="none"/>
+        </w:rPr>
+      </w:pPr>
+      <w:r>
+        <w:rPr>
+          <w:b w:val="false"/>
+          <w:i w:val="false"/>
+          <w:color w:val="0000FF"/>
+          <w:sz w:val="24"/>
+          <w:u w:val="none"/>
+          <w:shd w:fill="auto" w:val="clear"/>
+          <w:lang w:val="zxx"/>
+        </w:rPr>
+        <w:t>avg</w:t>
+      </w:r>
+      <w:r>
+        <w:rPr>
+          <w:b w:val="false"/>
+          <w:i w:val="false"/>
+          <w:color w:val="000000"/>
+          <w:sz w:val="24"/>
+          <w:u w:val="none"/>
+          <w:shd w:fill="auto" w:val="clear"/>
+          <w:lang w:val="zxx"/>
+        </w:rPr>
+        <w:t xml:space="preserve">(Accounting.MonetaryTurnoverPerYear) </w:t>
+      </w:r>
+      <w:r>
+        <w:rPr>
+          <w:b w:val="false"/>
+          <w:i w:val="false"/>
+          <w:color w:val="0000FF"/>
+          <w:sz w:val="24"/>
+          <w:u w:val="none"/>
+          <w:shd w:fill="auto" w:val="clear"/>
+          <w:lang w:val="zxx"/>
+        </w:rPr>
+        <w:t>as</w:t>
+      </w:r>
+      <w:r>
+        <w:rPr>
+          <w:b w:val="false"/>
+          <w:i w:val="false"/>
+          <w:color w:val="000000"/>
+          <w:sz w:val="24"/>
+          <w:u w:val="none"/>
+          <w:shd w:fill="auto" w:val="clear"/>
+          <w:lang w:val="zxx"/>
+        </w:rPr>
+        <w:t xml:space="preserve"> AvgTurnover</w:t>
+      </w:r>
+    </w:p>
+    <w:p>
+      <w:pPr>
+        <w:pStyle w:val="Style27"/>
+        <w:rPr>
+          <w:b w:val="false"/>
+          <w:i w:val="false"/>
+          <w:color w:val="auto"/>
+          <w:sz w:val="24"/>
+          <w:u w:val="none"/>
+          <w:shd w:fill="auto" w:val="clear"/>
+          <w:lang w:val="zxx"/>
+        </w:rPr>
+      </w:pPr>
+      <w:r>
+        <w:rPr>
+          <w:b w:val="false"/>
+          <w:i w:val="false"/>
+          <w:color w:val="0000FF"/>
+          <w:sz w:val="24"/>
+          <w:u w:val="none"/>
+          <w:shd w:fill="auto" w:val="clear"/>
+          <w:lang w:val="zxx"/>
+        </w:rPr>
+        <w:t>from</w:t>
+      </w:r>
+      <w:r>
+        <w:rPr>
+          <w:b w:val="false"/>
+          <w:i w:val="false"/>
+          <w:color w:val="000000"/>
+          <w:sz w:val="24"/>
+          <w:u w:val="none"/>
+          <w:shd w:fill="auto" w:val="clear"/>
+          <w:lang w:val="zxx"/>
+        </w:rPr>
+        <w:t xml:space="preserve"> Accounting </w:t>
+      </w:r>
+    </w:p>
+    <w:p>
+      <w:pPr>
+        <w:pStyle w:val="Style27"/>
+        <w:rPr>
+          <w:b w:val="false"/>
+          <w:i w:val="false"/>
+          <w:color w:val="000000"/>
+          <w:u w:val="none"/>
+        </w:rPr>
+      </w:pPr>
+      <w:r>
+        <w:rPr>
+          <w:b w:val="false"/>
+          <w:i w:val="false"/>
+          <w:color w:val="0000FF"/>
+          <w:sz w:val="24"/>
+          <w:u w:val="none"/>
+          <w:shd w:fill="auto" w:val="clear"/>
+          <w:lang w:val="zxx"/>
+        </w:rPr>
+        <w:t>join</w:t>
+      </w:r>
+      <w:r>
+        <w:rPr>
+          <w:b w:val="false"/>
+          <w:i w:val="false"/>
+          <w:color w:val="000000"/>
+          <w:sz w:val="24"/>
+          <w:u w:val="none"/>
+          <w:shd w:fill="auto" w:val="clear"/>
+          <w:lang w:val="zxx"/>
+        </w:rPr>
+        <w:t xml:space="preserve"> Covenant </w:t>
+      </w:r>
+      <w:r>
+        <w:rPr>
+          <w:b w:val="false"/>
+          <w:i w:val="false"/>
+          <w:color w:val="0000FF"/>
+          <w:sz w:val="24"/>
+          <w:u w:val="none"/>
+          <w:shd w:fill="auto" w:val="clear"/>
+          <w:lang w:val="zxx"/>
+        </w:rPr>
+        <w:t>on</w:t>
+      </w:r>
+      <w:r>
+        <w:rPr>
+          <w:b w:val="false"/>
+          <w:i w:val="false"/>
+          <w:color w:val="000000"/>
+          <w:sz w:val="24"/>
+          <w:u w:val="none"/>
+          <w:shd w:fill="auto" w:val="clear"/>
+          <w:lang w:val="zxx"/>
+        </w:rPr>
+        <w:t xml:space="preserve"> Covenant.id_Accounting = Accounting.id_Accounting</w:t>
+      </w:r>
+    </w:p>
+    <w:p>
+      <w:pPr>
+        <w:pStyle w:val="Style27"/>
+        <w:rPr>
+          <w:b w:val="false"/>
+          <w:i w:val="false"/>
+          <w:color w:val="000000"/>
+          <w:u w:val="none"/>
+        </w:rPr>
+      </w:pPr>
+      <w:r>
+        <w:rPr>
+          <w:b w:val="false"/>
+          <w:i w:val="false"/>
+          <w:color w:val="0000FF"/>
+          <w:sz w:val="24"/>
+          <w:u w:val="none"/>
+          <w:shd w:fill="auto" w:val="clear"/>
+          <w:lang w:val="zxx"/>
+        </w:rPr>
+        <w:t>where</w:t>
+      </w:r>
+      <w:r>
+        <w:rPr>
+          <w:b w:val="false"/>
+          <w:i w:val="false"/>
+          <w:color w:val="000000"/>
+          <w:sz w:val="24"/>
+          <w:u w:val="none"/>
+          <w:shd w:fill="auto" w:val="clear"/>
+          <w:lang w:val="zxx"/>
+        </w:rPr>
+        <w:t xml:space="preserve"> Covenant.PaymentMethod = </w:t>
+      </w:r>
+      <w:r>
+        <w:rPr>
+          <w:b w:val="false"/>
+          <w:i w:val="false"/>
+          <w:color w:val="55AA22"/>
+          <w:sz w:val="24"/>
+          <w:u w:val="none"/>
+          <w:shd w:fill="auto" w:val="clear"/>
+          <w:lang w:val="zxx"/>
+        </w:rPr>
+        <w:t>'Cash'</w:t>
+      </w:r>
+    </w:p>
+    <w:p>
+      <w:pPr>
+        <w:pStyle w:val="Style27"/>
+        <w:rPr>
+          <w:b w:val="false"/>
+          <w:i w:val="false"/>
+          <w:color w:val="000000"/>
+          <w:u w:val="none"/>
+        </w:rPr>
+      </w:pPr>
+      <w:r>
+        <w:rPr>
+          <w:b w:val="false"/>
+          <w:i w:val="false"/>
+          <w:color w:val="0000FF"/>
+          <w:sz w:val="24"/>
+          <w:u w:val="none"/>
+          <w:shd w:fill="auto" w:val="clear"/>
+          <w:lang w:val="zxx"/>
+        </w:rPr>
+        <w:t>group</w:t>
+      </w:r>
+      <w:r>
+        <w:rPr>
+          <w:b w:val="false"/>
+          <w:i w:val="false"/>
+          <w:color w:val="000000"/>
+          <w:sz w:val="24"/>
+          <w:u w:val="none"/>
+          <w:shd w:fill="auto" w:val="clear"/>
+          <w:lang w:val="zxx"/>
+        </w:rPr>
+        <w:t xml:space="preserve"> </w:t>
+      </w:r>
+      <w:r>
+        <w:rPr>
+          <w:b w:val="false"/>
+          <w:i w:val="false"/>
+          <w:color w:val="0000FF"/>
+          <w:sz w:val="24"/>
+          <w:u w:val="none"/>
+          <w:shd w:fill="auto" w:val="clear"/>
+          <w:lang w:val="zxx"/>
+        </w:rPr>
+        <w:t>by</w:t>
+      </w:r>
+      <w:r>
+        <w:rPr>
+          <w:b w:val="false"/>
+          <w:i w:val="false"/>
+          <w:color w:val="000000"/>
+          <w:sz w:val="24"/>
+          <w:u w:val="none"/>
+          <w:shd w:fill="auto" w:val="clear"/>
+          <w:lang w:val="zxx"/>
+        </w:rPr>
+        <w:t xml:space="preserve"> Accounting.id_Accounting</w:t>
+      </w:r>
+    </w:p>
+    <w:p>
+      <w:pPr>
+        <w:pStyle w:val="Style27"/>
+        <w:rPr>
+          <w:b w:val="false"/>
+          <w:i w:val="false"/>
+          <w:color w:val="auto"/>
+          <w:sz w:val="24"/>
+          <w:u w:val="none"/>
+          <w:shd w:fill="auto" w:val="clear"/>
+          <w:lang w:val="zxx"/>
+        </w:rPr>
+      </w:pPr>
+      <w:r>
+        <w:rPr>
+          <w:b w:val="false"/>
+          <w:i w:val="false"/>
+          <w:color w:val="0000FF"/>
+          <w:sz w:val="24"/>
+          <w:u w:val="none"/>
+          <w:shd w:fill="auto" w:val="clear"/>
+          <w:lang w:val="zxx"/>
+        </w:rPr>
+        <w:t>order</w:t>
+      </w:r>
+      <w:r>
+        <w:rPr>
+          <w:b w:val="false"/>
+          <w:i w:val="false"/>
+          <w:color w:val="000000"/>
+          <w:sz w:val="24"/>
+          <w:u w:val="none"/>
+          <w:shd w:fill="auto" w:val="clear"/>
+          <w:lang w:val="zxx"/>
+        </w:rPr>
+        <w:t xml:space="preserve"> </w:t>
+      </w:r>
+      <w:r>
+        <w:rPr>
+          <w:b w:val="false"/>
+          <w:i w:val="false"/>
+          <w:color w:val="0000FF"/>
+          <w:sz w:val="24"/>
+          <w:u w:val="none"/>
+          <w:shd w:fill="auto" w:val="clear"/>
+          <w:lang w:val="zxx"/>
+        </w:rPr>
+        <w:t>by</w:t>
+      </w:r>
+      <w:r>
+        <w:rPr>
+          <w:b w:val="false"/>
+          <w:i w:val="false"/>
+          <w:color w:val="000000"/>
+          <w:sz w:val="24"/>
+          <w:u w:val="none"/>
+          <w:shd w:fill="auto" w:val="clear"/>
+          <w:lang w:val="zxx"/>
+        </w:rPr>
+        <w:t xml:space="preserve"> AvgTurnover</w:t>
+      </w:r>
+    </w:p>
+    <w:p>
+      <w:pPr>
+        <w:pStyle w:val="Normal"/>
+        <w:rPr>
+          <w:lang w:val="en-US"/>
+        </w:rPr>
+      </w:pPr>
+      <w:r>
+        <w:rPr/>
+      </w:r>
+    </w:p>
+    <w:p>
+      <w:pPr>
+        <w:pStyle w:val="Normal"/>
+        <w:rPr>
+          <w:lang w:val="en-US"/>
+        </w:rPr>
+      </w:pPr>
+      <w:r>
+        <w:rPr/>
+      </w:r>
+    </w:p>
+    <w:p>
+      <w:pPr>
+        <w:pStyle w:val="Normal"/>
+        <w:rPr>
+          <w:lang w:val="en-US"/>
+        </w:rPr>
+      </w:pPr>
+      <w:r>
+        <w:rPr/>
+      </w:r>
+    </w:p>
+    <w:p>
+      <w:pPr>
+        <w:pStyle w:val="Normal"/>
+        <w:rPr>
+          <w:lang w:val="en-US"/>
+        </w:rPr>
+      </w:pPr>
+      <w:r>
+        <w:rPr/>
+      </w:r>
+    </w:p>
+    <w:p>
+      <w:pPr>
+        <w:pStyle w:val="Normal"/>
+        <w:rPr>
+          <w:lang w:val="en-US"/>
+        </w:rPr>
+      </w:pPr>
+      <w:r>
+        <w:rPr/>
+      </w:r>
+    </w:p>
+    <w:p>
+      <w:pPr>
+        <w:pStyle w:val="Normal"/>
+        <w:rPr>
+          <w:lang w:val="en-US"/>
+        </w:rPr>
+      </w:pPr>
+      <w:r>
+        <w:rPr/>
+      </w:r>
+    </w:p>
+    <w:p>
+      <w:pPr>
+        <w:pStyle w:val="Normal"/>
+        <w:rPr>
+          <w:lang w:val="en-US"/>
+        </w:rPr>
+      </w:pPr>
+      <w:r>
+        <w:rPr/>
+      </w:r>
+    </w:p>
+    <w:p>
+      <w:pPr>
+        <w:pStyle w:val="Normal"/>
+        <w:rPr>
+          <w:lang w:val="en-US"/>
+        </w:rPr>
+      </w:pPr>
+      <w:r>
+        <w:rPr/>
+      </w:r>
+    </w:p>
+    <w:p>
+      <w:pPr>
+        <w:pStyle w:val="Normal"/>
+        <w:rPr>
+          <w:lang w:val="en-US"/>
+        </w:rPr>
+      </w:pPr>
+      <w:r>
+        <w:rPr/>
+      </w:r>
+    </w:p>
+    <w:p>
+      <w:pPr>
+        <w:pStyle w:val="Normal"/>
+        <w:rPr>
+          <w:lang w:val="en-US"/>
+        </w:rPr>
+      </w:pPr>
+      <w:r>
+        <w:rPr/>
+      </w:r>
+    </w:p>
+    <w:p>
+      <w:pPr>
+        <w:pStyle w:val="Normal"/>
+        <w:rPr>
+          <w:lang w:val="en-US"/>
+        </w:rPr>
+      </w:pPr>
+      <w:r>
+        <w:rPr/>
+      </w:r>
+    </w:p>
+    <w:p>
+      <w:pPr>
+        <w:pStyle w:val="Normal"/>
+        <w:rPr>
+          <w:lang w:val="en-US"/>
+        </w:rPr>
+      </w:pPr>
+      <w:r>
+        <w:rPr/>
+      </w:r>
+    </w:p>
+    <w:p>
+      <w:pPr>
+        <w:pStyle w:val="Normal"/>
+        <w:rPr>
+          <w:lang w:val="en-US"/>
+        </w:rPr>
+      </w:pPr>
+      <w:r>
+        <w:rPr/>
+      </w:r>
+    </w:p>
+    <w:p>
+      <w:pPr>
+        <w:pStyle w:val="Normal"/>
+        <w:rPr>
+          <w:lang w:val="en-US"/>
+        </w:rPr>
+      </w:pPr>
+      <w:r>
+        <w:rPr/>
+      </w:r>
+    </w:p>
+    <w:p>
+      <w:pPr>
+        <w:pStyle w:val="Normal"/>
+        <w:rPr>
+          <w:lang w:val="en-US"/>
+        </w:rPr>
+      </w:pPr>
+      <w:r>
+        <w:rPr/>
+      </w:r>
+    </w:p>
+    <w:p>
+      <w:pPr>
+        <w:pStyle w:val="Normal"/>
+        <w:rPr>
+          <w:lang w:val="en-US"/>
+        </w:rPr>
+      </w:pPr>
+      <w:r>
+        <w:rPr/>
+      </w:r>
+    </w:p>
+    <w:p>
+      <w:pPr>
+        <w:pStyle w:val="Normal"/>
+        <w:rPr>
+          <w:lang w:val="en-US"/>
+        </w:rPr>
+      </w:pPr>
+      <w:r>
+        <w:rPr/>
+      </w:r>
+    </w:p>
+    <w:p>
+      <w:pPr>
+        <w:pStyle w:val="Normal"/>
+        <w:rPr>
+          <w:lang w:val="en-US"/>
+        </w:rPr>
+      </w:pPr>
+      <w:r>
+        <w:rPr/>
+      </w:r>
+    </w:p>
+    <w:p>
+      <w:pPr>
+        <w:pStyle w:val="Normal"/>
+        <w:rPr>
+          <w:lang w:val="en-US"/>
+        </w:rPr>
+      </w:pPr>
+      <w:r>
+        <w:rPr>
+          <w:lang w:val="en-US"/>
+        </w:rPr>
+        <w:t>Результат запроса:</w:t>
       </w:r>
     </w:p>
     <w:p>
@@ -25361,769 +27942,34 @@
         <w:rPr>
           <w:b w:val="false"/>
           <w:bCs w:val="false"/>
-          <w:lang w:val="ru-RU"/>
-        </w:rPr>
-      </w:pPr>
-      <w:r>
-        <w:rPr>
-          <w:b w:val="false"/>
-          <w:bCs w:val="false"/>
-          <w:lang w:val="ru-RU"/>
-        </w:rPr>
-        <w:t xml:space="preserve">Код запроса </w:t>
-      </w:r>
-      <w:r>
-        <w:rPr>
-          <w:b w:val="false"/>
-          <w:bCs w:val="false"/>
-          <w:lang w:val="ru-RU"/>
-        </w:rPr>
-        <w:t>для создания индексов:</w:t>
-      </w:r>
-    </w:p>
-    <w:p>
-      <w:pPr>
-        <w:pStyle w:val="Normal"/>
-        <w:rPr>
-          <w:rFonts w:ascii="Consolas" w:hAnsi="Consolas"/>
-          <w:color w:val="000000"/>
-          <w:sz w:val="19"/>
-          <w:highlight w:val="none"/>
-        </w:rPr>
-      </w:pPr>
-      <w:r>
-        <w:rPr>
-          <w:rFonts w:ascii="Consolas" w:hAnsi="Consolas"/>
-          <w:color w:val="000000"/>
-          <w:sz w:val="19"/>
-        </w:rPr>
-      </w:r>
-    </w:p>
-    <w:p>
-      <w:pPr>
-        <w:pStyle w:val="Style27"/>
-        <w:rPr>
-          <w:b w:val="false"/>
-          <w:i w:val="false"/>
-          <w:color w:val="000000"/>
-          <w:u w:val="none"/>
-        </w:rPr>
-      </w:pPr>
-      <w:r>
-        <w:rPr>
-          <w:b w:val="false"/>
-          <w:i w:val="false"/>
-          <w:color w:val="0000FF"/>
-          <w:sz w:val="24"/>
-          <w:u w:val="none"/>
-          <w:shd w:fill="auto" w:val="clear"/>
-          <w:lang w:val="zxx"/>
-        </w:rPr>
-        <w:t>create</w:t>
-      </w:r>
-      <w:r>
-        <w:rPr>
-          <w:b w:val="false"/>
-          <w:i w:val="false"/>
-          <w:color w:val="000000"/>
-          <w:sz w:val="24"/>
-          <w:u w:val="none"/>
-          <w:shd w:fill="auto" w:val="clear"/>
-          <w:lang w:val="zxx"/>
-        </w:rPr>
-        <w:t xml:space="preserve"> </w:t>
-      </w:r>
-      <w:r>
-        <w:rPr>
-          <w:b w:val="false"/>
-          <w:i w:val="false"/>
-          <w:color w:val="0000FF"/>
-          <w:sz w:val="24"/>
-          <w:u w:val="none"/>
-          <w:shd w:fill="auto" w:val="clear"/>
-          <w:lang w:val="zxx"/>
-        </w:rPr>
-        <w:t>index</w:t>
-      </w:r>
-      <w:r>
-        <w:rPr>
-          <w:b w:val="false"/>
-          <w:i w:val="false"/>
-          <w:color w:val="000000"/>
-          <w:sz w:val="24"/>
-          <w:u w:val="none"/>
-          <w:shd w:fill="auto" w:val="clear"/>
-          <w:lang w:val="zxx"/>
-        </w:rPr>
-        <w:t xml:space="preserve"> idx_MonetaryTurnover</w:t>
-      </w:r>
-    </w:p>
-    <w:p>
-      <w:pPr>
-        <w:pStyle w:val="Style27"/>
-        <w:rPr>
-          <w:b w:val="false"/>
-          <w:i w:val="false"/>
-          <w:color w:val="000000"/>
-          <w:u w:val="none"/>
-        </w:rPr>
-      </w:pPr>
-      <w:r>
-        <w:rPr>
-          <w:b w:val="false"/>
-          <w:i w:val="false"/>
-          <w:color w:val="0000FF"/>
-          <w:sz w:val="24"/>
-          <w:u w:val="none"/>
-          <w:shd w:fill="auto" w:val="clear"/>
-          <w:lang w:val="zxx"/>
-        </w:rPr>
-        <w:t>on</w:t>
-      </w:r>
-      <w:r>
-        <w:rPr>
-          <w:b w:val="false"/>
-          <w:i w:val="false"/>
-          <w:color w:val="000000"/>
-          <w:sz w:val="24"/>
-          <w:u w:val="none"/>
-          <w:shd w:fill="auto" w:val="clear"/>
-          <w:lang w:val="zxx"/>
-        </w:rPr>
-        <w:t xml:space="preserve"> Accounting(MonetaryTurnoverPerYear)</w:t>
-      </w:r>
-    </w:p>
-    <w:p>
-      <w:pPr>
-        <w:pStyle w:val="Style27"/>
-        <w:rPr>
-          <w:b w:val="false"/>
-          <w:i w:val="false"/>
-          <w:color w:val="000000"/>
-          <w:sz w:val="24"/>
-          <w:u w:val="none"/>
-          <w:shd w:fill="auto" w:val="clear"/>
-          <w:lang w:val="zxx"/>
-        </w:rPr>
-      </w:pPr>
-      <w:r>
-        <w:rPr>
-          <w:b w:val="false"/>
-          <w:i w:val="false"/>
-          <w:color w:val="000000"/>
-          <w:sz w:val="24"/>
-          <w:u w:val="none"/>
-          <w:shd w:fill="auto" w:val="clear"/>
-          <w:lang w:val="zxx"/>
-        </w:rPr>
-      </w:r>
-    </w:p>
-    <w:p>
-      <w:pPr>
-        <w:pStyle w:val="Style27"/>
-        <w:rPr>
-          <w:b w:val="false"/>
-          <w:i w:val="false"/>
-          <w:color w:val="000000"/>
-          <w:u w:val="none"/>
-        </w:rPr>
-      </w:pPr>
-      <w:r>
-        <w:rPr>
-          <w:b w:val="false"/>
-          <w:i w:val="false"/>
-          <w:color w:val="0000FF"/>
-          <w:sz w:val="24"/>
-          <w:u w:val="none"/>
-          <w:shd w:fill="auto" w:val="clear"/>
-          <w:lang w:val="zxx"/>
-        </w:rPr>
-        <w:t>create</w:t>
-      </w:r>
-      <w:r>
-        <w:rPr>
-          <w:b w:val="false"/>
-          <w:i w:val="false"/>
-          <w:color w:val="000000"/>
-          <w:sz w:val="24"/>
-          <w:u w:val="none"/>
-          <w:shd w:fill="auto" w:val="clear"/>
-          <w:lang w:val="zxx"/>
-        </w:rPr>
-        <w:t xml:space="preserve"> </w:t>
-      </w:r>
-      <w:r>
-        <w:rPr>
-          <w:b w:val="false"/>
-          <w:i w:val="false"/>
-          <w:color w:val="0000FF"/>
-          <w:sz w:val="24"/>
-          <w:u w:val="none"/>
-          <w:shd w:fill="auto" w:val="clear"/>
-          <w:lang w:val="zxx"/>
-        </w:rPr>
-        <w:t>index</w:t>
-      </w:r>
-      <w:r>
-        <w:rPr>
-          <w:b w:val="false"/>
-          <w:i w:val="false"/>
-          <w:color w:val="000000"/>
-          <w:sz w:val="24"/>
-          <w:u w:val="none"/>
-          <w:shd w:fill="auto" w:val="clear"/>
-          <w:lang w:val="zxx"/>
-        </w:rPr>
-        <w:t xml:space="preserve"> idx_AccountingID</w:t>
-      </w:r>
-    </w:p>
-    <w:p>
-      <w:pPr>
-        <w:pStyle w:val="Style27"/>
+          <w:lang w:val="en-US"/>
+        </w:rPr>
+      </w:pPr>
+      <w:r>
         <w:rPr/>
-      </w:pPr>
-      <w:r>
-        <w:rPr>
-          <w:b w:val="false"/>
-          <w:i w:val="false"/>
-          <w:color w:val="0000FF"/>
-          <w:sz w:val="24"/>
-          <w:u w:val="none"/>
-          <w:shd w:fill="auto" w:val="clear"/>
-          <w:lang w:val="zxx"/>
-        </w:rPr>
-        <w:t>on</w:t>
-      </w:r>
-      <w:r>
-        <w:rPr>
-          <w:b w:val="false"/>
-          <w:i w:val="false"/>
-          <w:color w:val="000000"/>
-          <w:sz w:val="24"/>
-          <w:u w:val="none"/>
-          <w:shd w:fill="auto" w:val="clear"/>
-          <w:lang w:val="zxx"/>
-        </w:rPr>
-        <w:t xml:space="preserve"> Accounting(id_Accounting)</w:t>
-      </w:r>
-    </w:p>
-    <w:p>
-      <w:pPr>
-        <w:pStyle w:val="Normal"/>
+      </w:r>
+    </w:p>
+    <w:p>
+      <w:pPr>
+        <w:pStyle w:val="Normal"/>
+        <w:bidi w:val="0"/>
+        <w:jc w:val="start"/>
+        <w:rPr>
+          <w:b w:val="false"/>
+          <w:bCs w:val="false"/>
+          <w:lang w:val="en-US"/>
+        </w:rPr>
+      </w:pPr>
+      <w:r>
         <w:rPr/>
-      </w:pPr>
-      <w:r>
-        <w:rPr/>
-      </w:r>
-    </w:p>
-    <w:p>
-      <w:pPr>
-        <w:pStyle w:val="Normal"/>
-        <w:rPr/>
-      </w:pPr>
-      <w:r>
-        <w:rPr/>
-        <w:t>Код запроса:</w:t>
-      </w:r>
-    </w:p>
-    <w:p>
-      <w:pPr>
-        <w:pStyle w:val="Style27"/>
-        <w:rPr>
-          <w:b w:val="false"/>
-          <w:i w:val="false"/>
-          <w:color w:val="000000"/>
-          <w:u w:val="none"/>
-        </w:rPr>
-      </w:pPr>
-      <w:r>
-        <w:rPr>
-          <w:b w:val="false"/>
-          <w:i w:val="false"/>
-          <w:color w:val="0000FF"/>
-          <w:sz w:val="24"/>
-          <w:u w:val="none"/>
-          <w:shd w:fill="auto" w:val="clear"/>
-          <w:lang w:val="zxx"/>
-        </w:rPr>
-        <w:t>select</w:t>
-      </w:r>
-      <w:r>
-        <w:rPr>
-          <w:b w:val="false"/>
-          <w:i w:val="false"/>
-          <w:color w:val="000000"/>
-          <w:sz w:val="24"/>
-          <w:u w:val="none"/>
-          <w:shd w:fill="auto" w:val="clear"/>
-          <w:lang w:val="zxx"/>
-        </w:rPr>
-        <w:t xml:space="preserve"> top </w:t>
-      </w:r>
-      <w:r>
-        <w:rPr>
-          <w:b w:val="false"/>
-          <w:i w:val="false"/>
-          <w:color w:val="33AAFF"/>
-          <w:sz w:val="24"/>
-          <w:u w:val="none"/>
-          <w:shd w:fill="auto" w:val="clear"/>
-          <w:lang w:val="zxx"/>
-        </w:rPr>
-        <w:t>10</w:t>
-      </w:r>
-    </w:p>
-    <w:p>
-      <w:pPr>
-        <w:pStyle w:val="Style27"/>
-        <w:rPr>
-          <w:b w:val="false"/>
-          <w:i w:val="false"/>
-          <w:color w:val="auto"/>
-          <w:sz w:val="24"/>
-          <w:u w:val="none"/>
-          <w:shd w:fill="auto" w:val="clear"/>
-          <w:lang w:val="zxx"/>
-        </w:rPr>
-      </w:pPr>
-      <w:r>
-        <w:rPr>
-          <w:b w:val="false"/>
-          <w:i w:val="false"/>
-          <w:color w:val="000000"/>
-          <w:sz w:val="24"/>
-          <w:u w:val="none"/>
-          <w:shd w:fill="auto" w:val="clear"/>
-          <w:lang w:val="zxx"/>
-        </w:rPr>
-        <w:t xml:space="preserve">Accounting.id_Accounting, </w:t>
-      </w:r>
-    </w:p>
-    <w:p>
-      <w:pPr>
-        <w:pStyle w:val="Style27"/>
-        <w:rPr>
-          <w:b w:val="false"/>
-          <w:i w:val="false"/>
-          <w:color w:val="000000"/>
-          <w:u w:val="none"/>
-        </w:rPr>
-      </w:pPr>
-      <w:r>
-        <w:rPr>
-          <w:b w:val="false"/>
-          <w:i w:val="false"/>
-          <w:color w:val="0000FF"/>
-          <w:sz w:val="24"/>
-          <w:u w:val="none"/>
-          <w:shd w:fill="auto" w:val="clear"/>
-          <w:lang w:val="zxx"/>
-        </w:rPr>
-        <w:t>avg</w:t>
-      </w:r>
-      <w:r>
-        <w:rPr>
-          <w:b w:val="false"/>
-          <w:i w:val="false"/>
-          <w:color w:val="000000"/>
-          <w:sz w:val="24"/>
-          <w:u w:val="none"/>
-          <w:shd w:fill="auto" w:val="clear"/>
-          <w:lang w:val="zxx"/>
-        </w:rPr>
-        <w:t xml:space="preserve">(Accounting.MonetaryTurnoverPerYear) </w:t>
-      </w:r>
-      <w:r>
-        <w:rPr>
-          <w:b w:val="false"/>
-          <w:i w:val="false"/>
-          <w:color w:val="0000FF"/>
-          <w:sz w:val="24"/>
-          <w:u w:val="none"/>
-          <w:shd w:fill="auto" w:val="clear"/>
-          <w:lang w:val="zxx"/>
-        </w:rPr>
-        <w:t>as</w:t>
-      </w:r>
-      <w:r>
-        <w:rPr>
-          <w:b w:val="false"/>
-          <w:i w:val="false"/>
-          <w:color w:val="000000"/>
-          <w:sz w:val="24"/>
-          <w:u w:val="none"/>
-          <w:shd w:fill="auto" w:val="clear"/>
-          <w:lang w:val="zxx"/>
-        </w:rPr>
-        <w:t xml:space="preserve"> AvgTurnover</w:t>
-      </w:r>
-    </w:p>
-    <w:p>
-      <w:pPr>
-        <w:pStyle w:val="Style27"/>
-        <w:rPr>
-          <w:b w:val="false"/>
-          <w:i w:val="false"/>
-          <w:color w:val="auto"/>
-          <w:sz w:val="24"/>
-          <w:u w:val="none"/>
-          <w:shd w:fill="auto" w:val="clear"/>
-          <w:lang w:val="zxx"/>
-        </w:rPr>
-      </w:pPr>
-      <w:r>
-        <w:rPr>
-          <w:b w:val="false"/>
-          <w:i w:val="false"/>
-          <w:color w:val="0000FF"/>
-          <w:sz w:val="24"/>
-          <w:u w:val="none"/>
-          <w:shd w:fill="auto" w:val="clear"/>
-          <w:lang w:val="zxx"/>
-        </w:rPr>
-        <w:t>from</w:t>
-      </w:r>
-      <w:r>
-        <w:rPr>
-          <w:b w:val="false"/>
-          <w:i w:val="false"/>
-          <w:color w:val="000000"/>
-          <w:sz w:val="24"/>
-          <w:u w:val="none"/>
-          <w:shd w:fill="auto" w:val="clear"/>
-          <w:lang w:val="zxx"/>
-        </w:rPr>
-        <w:t xml:space="preserve"> Accounting </w:t>
-      </w:r>
-    </w:p>
-    <w:p>
-      <w:pPr>
-        <w:pStyle w:val="Style27"/>
-        <w:rPr>
-          <w:b w:val="false"/>
-          <w:i w:val="false"/>
-          <w:color w:val="000000"/>
-          <w:u w:val="none"/>
-        </w:rPr>
-      </w:pPr>
-      <w:r>
-        <w:rPr>
-          <w:b w:val="false"/>
-          <w:i w:val="false"/>
-          <w:color w:val="0000FF"/>
-          <w:sz w:val="24"/>
-          <w:u w:val="none"/>
-          <w:shd w:fill="auto" w:val="clear"/>
-          <w:lang w:val="zxx"/>
-        </w:rPr>
-        <w:t>join</w:t>
-      </w:r>
-      <w:r>
-        <w:rPr>
-          <w:b w:val="false"/>
-          <w:i w:val="false"/>
-          <w:color w:val="000000"/>
-          <w:sz w:val="24"/>
-          <w:u w:val="none"/>
-          <w:shd w:fill="auto" w:val="clear"/>
-          <w:lang w:val="zxx"/>
-        </w:rPr>
-        <w:t xml:space="preserve"> Covenant </w:t>
-      </w:r>
-      <w:r>
-        <w:rPr>
-          <w:b w:val="false"/>
-          <w:i w:val="false"/>
-          <w:color w:val="0000FF"/>
-          <w:sz w:val="24"/>
-          <w:u w:val="none"/>
-          <w:shd w:fill="auto" w:val="clear"/>
-          <w:lang w:val="zxx"/>
-        </w:rPr>
-        <w:t>on</w:t>
-      </w:r>
-      <w:r>
-        <w:rPr>
-          <w:b w:val="false"/>
-          <w:i w:val="false"/>
-          <w:color w:val="000000"/>
-          <w:sz w:val="24"/>
-          <w:u w:val="none"/>
-          <w:shd w:fill="auto" w:val="clear"/>
-          <w:lang w:val="zxx"/>
-        </w:rPr>
-        <w:t xml:space="preserve"> Covenant.id_Accounting = Accounting.id_Accounting</w:t>
-      </w:r>
-    </w:p>
-    <w:p>
-      <w:pPr>
-        <w:pStyle w:val="Style27"/>
-        <w:rPr>
-          <w:b w:val="false"/>
-          <w:i w:val="false"/>
-          <w:color w:val="000000"/>
-          <w:u w:val="none"/>
-        </w:rPr>
-      </w:pPr>
-      <w:r>
-        <w:rPr>
-          <w:b w:val="false"/>
-          <w:i w:val="false"/>
-          <w:color w:val="0000FF"/>
-          <w:sz w:val="24"/>
-          <w:u w:val="none"/>
-          <w:shd w:fill="auto" w:val="clear"/>
-          <w:lang w:val="zxx"/>
-        </w:rPr>
-        <w:t>where</w:t>
-      </w:r>
-      <w:r>
-        <w:rPr>
-          <w:b w:val="false"/>
-          <w:i w:val="false"/>
-          <w:color w:val="000000"/>
-          <w:sz w:val="24"/>
-          <w:u w:val="none"/>
-          <w:shd w:fill="auto" w:val="clear"/>
-          <w:lang w:val="zxx"/>
-        </w:rPr>
-        <w:t xml:space="preserve"> Covenant.PaymentMethod = </w:t>
-      </w:r>
-      <w:r>
-        <w:rPr>
-          <w:b w:val="false"/>
-          <w:i w:val="false"/>
-          <w:color w:val="55AA22"/>
-          <w:sz w:val="24"/>
-          <w:u w:val="none"/>
-          <w:shd w:fill="auto" w:val="clear"/>
-          <w:lang w:val="zxx"/>
-        </w:rPr>
-        <w:t>'Cash'</w:t>
-      </w:r>
-    </w:p>
-    <w:p>
-      <w:pPr>
-        <w:pStyle w:val="Style27"/>
-        <w:rPr>
-          <w:b w:val="false"/>
-          <w:i w:val="false"/>
-          <w:color w:val="000000"/>
-          <w:u w:val="none"/>
-        </w:rPr>
-      </w:pPr>
-      <w:r>
-        <w:rPr>
-          <w:b w:val="false"/>
-          <w:i w:val="false"/>
-          <w:color w:val="0000FF"/>
-          <w:sz w:val="24"/>
-          <w:u w:val="none"/>
-          <w:shd w:fill="auto" w:val="clear"/>
-          <w:lang w:val="zxx"/>
-        </w:rPr>
-        <w:t>group</w:t>
-      </w:r>
-      <w:r>
-        <w:rPr>
-          <w:b w:val="false"/>
-          <w:i w:val="false"/>
-          <w:color w:val="000000"/>
-          <w:sz w:val="24"/>
-          <w:u w:val="none"/>
-          <w:shd w:fill="auto" w:val="clear"/>
-          <w:lang w:val="zxx"/>
-        </w:rPr>
-        <w:t xml:space="preserve"> </w:t>
-      </w:r>
-      <w:r>
-        <w:rPr>
-          <w:b w:val="false"/>
-          <w:i w:val="false"/>
-          <w:color w:val="0000FF"/>
-          <w:sz w:val="24"/>
-          <w:u w:val="none"/>
-          <w:shd w:fill="auto" w:val="clear"/>
-          <w:lang w:val="zxx"/>
-        </w:rPr>
-        <w:t>by</w:t>
-      </w:r>
-      <w:r>
-        <w:rPr>
-          <w:b w:val="false"/>
-          <w:i w:val="false"/>
-          <w:color w:val="000000"/>
-          <w:sz w:val="24"/>
-          <w:u w:val="none"/>
-          <w:shd w:fill="auto" w:val="clear"/>
-          <w:lang w:val="zxx"/>
-        </w:rPr>
-        <w:t xml:space="preserve"> Accounting.id_Accounting</w:t>
-      </w:r>
-    </w:p>
-    <w:p>
-      <w:pPr>
-        <w:pStyle w:val="Style27"/>
-        <w:rPr>
-          <w:b w:val="false"/>
-          <w:i w:val="false"/>
-          <w:color w:val="auto"/>
-          <w:sz w:val="24"/>
-          <w:u w:val="none"/>
-          <w:shd w:fill="auto" w:val="clear"/>
-          <w:lang w:val="zxx"/>
-        </w:rPr>
-      </w:pPr>
-      <w:r>
-        <w:rPr>
-          <w:b w:val="false"/>
-          <w:i w:val="false"/>
-          <w:color w:val="0000FF"/>
-          <w:sz w:val="24"/>
-          <w:u w:val="none"/>
-          <w:shd w:fill="auto" w:val="clear"/>
-          <w:lang w:val="zxx"/>
-        </w:rPr>
-        <w:t>order</w:t>
-      </w:r>
-      <w:r>
-        <w:rPr>
-          <w:b w:val="false"/>
-          <w:i w:val="false"/>
-          <w:color w:val="000000"/>
-          <w:sz w:val="24"/>
-          <w:u w:val="none"/>
-          <w:shd w:fill="auto" w:val="clear"/>
-          <w:lang w:val="zxx"/>
-        </w:rPr>
-        <w:t xml:space="preserve"> </w:t>
-      </w:r>
-      <w:r>
-        <w:rPr>
-          <w:b w:val="false"/>
-          <w:i w:val="false"/>
-          <w:color w:val="0000FF"/>
-          <w:sz w:val="24"/>
-          <w:u w:val="none"/>
-          <w:shd w:fill="auto" w:val="clear"/>
-          <w:lang w:val="zxx"/>
-        </w:rPr>
-        <w:t>by</w:t>
-      </w:r>
-      <w:r>
-        <w:rPr>
-          <w:b w:val="false"/>
-          <w:i w:val="false"/>
-          <w:color w:val="000000"/>
-          <w:sz w:val="24"/>
-          <w:u w:val="none"/>
-          <w:shd w:fill="auto" w:val="clear"/>
-          <w:lang w:val="zxx"/>
-        </w:rPr>
-        <w:t xml:space="preserve"> AvgTurnover</w:t>
-      </w:r>
-    </w:p>
-    <w:p>
-      <w:pPr>
-        <w:pStyle w:val="Normal"/>
-        <w:rPr>
-          <w:lang w:val="en-US"/>
-        </w:rPr>
-      </w:pPr>
-      <w:r>
-        <w:rPr/>
-      </w:r>
-    </w:p>
-    <w:p>
-      <w:pPr>
-        <w:pStyle w:val="Normal"/>
-        <w:rPr>
-          <w:lang w:val="en-US"/>
-        </w:rPr>
-      </w:pPr>
-      <w:r>
-        <w:rPr/>
-      </w:r>
-    </w:p>
-    <w:p>
-      <w:pPr>
-        <w:pStyle w:val="Normal"/>
-        <w:rPr>
-          <w:lang w:val="en-US"/>
-        </w:rPr>
-      </w:pPr>
-      <w:r>
-        <w:rPr/>
-      </w:r>
-    </w:p>
-    <w:p>
-      <w:pPr>
-        <w:pStyle w:val="Normal"/>
-        <w:rPr>
-          <w:lang w:val="en-US"/>
-        </w:rPr>
-      </w:pPr>
-      <w:r>
-        <w:rPr/>
-      </w:r>
-    </w:p>
-    <w:p>
-      <w:pPr>
-        <w:pStyle w:val="Normal"/>
-        <w:rPr>
-          <w:lang w:val="en-US"/>
-        </w:rPr>
-      </w:pPr>
-      <w:r>
-        <w:rPr>
-          <w:lang w:val="en-US"/>
-        </w:rPr>
-        <w:t>Результат запроса:</w:t>
-      </w:r>
-    </w:p>
-    <w:p>
-      <w:pPr>
-        <w:pStyle w:val="Normal"/>
-        <w:rPr>
-          <w:lang w:val="en-US"/>
-        </w:rPr>
-      </w:pPr>
-      <w:r>
-        <w:rPr/>
-      </w:r>
-    </w:p>
-    <w:p>
-      <w:pPr>
-        <w:pStyle w:val="Normal"/>
-        <w:rPr>
-          <w:lang w:val="en-US"/>
-        </w:rPr>
-      </w:pPr>
-      <w:r>
-        <w:rPr>
-          <w:lang w:val="en-US"/>
-        </w:rPr>
-      </w:r>
-    </w:p>
-    <w:p>
-      <w:pPr>
-        <w:pStyle w:val="Normal"/>
-        <w:rPr>
-          <w:lang w:val="en-US"/>
-        </w:rPr>
-      </w:pPr>
-      <w:r>
-        <w:rPr>
-          <w:lang w:val="en-US"/>
-        </w:rPr>
         <w:drawing>
           <wp:anchor behindDoc="0" distT="0" distB="0" distL="0" distR="0" simplePos="0" locked="0" layoutInCell="0" allowOverlap="1" relativeHeight="5">
             <wp:simplePos x="0" y="0"/>
             <wp:positionH relativeFrom="column">
-              <wp:align>center</wp:align>
+              <wp:posOffset>1278890</wp:posOffset>
             </wp:positionH>
             <wp:positionV relativeFrom="paragraph">
-              <wp:posOffset>635</wp:posOffset>
+              <wp:posOffset>-33655</wp:posOffset>
             </wp:positionV>
             <wp:extent cx="3324225" cy="3276600"/>
             <wp:effectExtent l="0" t="0" r="0" b="0"/>
@@ -26166,19 +28012,6 @@
     <w:p>
       <w:pPr>
         <w:pStyle w:val="Normal"/>
-        <w:rPr>
-          <w:lang w:val="en-US"/>
-        </w:rPr>
-      </w:pPr>
-      <w:r>
-        <w:rPr>
-          <w:lang w:val="en-US"/>
-        </w:rPr>
-      </w:r>
-    </w:p>
-    <w:p>
-      <w:pPr>
-        <w:pStyle w:val="Normal"/>
         <w:bidi w:val="0"/>
         <w:jc w:val="start"/>
         <w:rPr>
@@ -26406,57 +28239,6 @@
         <w:pStyle w:val="Normal"/>
         <w:bidi w:val="0"/>
         <w:jc w:val="start"/>
-        <w:rPr>
-          <w:b w:val="false"/>
-          <w:bCs w:val="false"/>
-          <w:lang w:val="en-US"/>
-        </w:rPr>
-      </w:pPr>
-      <w:r>
-        <w:rPr/>
-      </w:r>
-    </w:p>
-    <w:p>
-      <w:pPr>
-        <w:pStyle w:val="Normal"/>
-        <w:bidi w:val="0"/>
-        <w:jc w:val="start"/>
-        <w:rPr>
-          <w:b w:val="false"/>
-          <w:bCs w:val="false"/>
-          <w:lang w:val="en-US"/>
-        </w:rPr>
-      </w:pPr>
-      <w:r>
-        <w:rPr/>
-      </w:r>
-    </w:p>
-    <w:p>
-      <w:pPr>
-        <w:pStyle w:val="Normal"/>
-        <w:bidi w:val="0"/>
-        <w:jc w:val="start"/>
-        <w:rPr>
-          <w:b w:val="false"/>
-          <w:bCs w:val="false"/>
-          <w:lang w:val="en-US"/>
-        </w:rPr>
-      </w:pPr>
-      <w:r>
-        <w:rPr/>
-      </w:r>
-    </w:p>
-    <w:p>
-      <w:pPr>
-        <w:pStyle w:val="Normal"/>
-        <w:bidi w:val="0"/>
-        <w:jc w:val="start"/>
-        <w:rPr>
-          <w:sz w:val="28"/>
-          <w:szCs w:val="28"/>
-        </w:rPr>
-      </w:pPr>
-      <w:r>
         <w:rPr>
           <w:b w:val="false"/>
           <w:bCs w:val="false"/>
@@ -26464,19 +28246,16 @@
           <w:szCs w:val="28"/>
           <w:lang w:val="ru-RU"/>
         </w:rPr>
-        <w:t>6</w:t>
-      </w:r>
-      <w:r>
-        <w:rPr>
-          <w:b w:val="false"/>
-          <w:bCs w:val="false"/>
-          <w:sz w:val="28"/>
-          <w:szCs w:val="28"/>
-          <w:lang w:val="en-US"/>
-        </w:rPr>
-        <w:t xml:space="preserve">) </w:t>
-      </w:r>
-      <w:r>
+      </w:pPr>
+      <w:r>
+        <w:rPr/>
+      </w:r>
+    </w:p>
+    <w:p>
+      <w:pPr>
+        <w:pStyle w:val="Normal"/>
+        <w:bidi w:val="0"/>
+        <w:jc w:val="start"/>
         <w:rPr>
           <w:b w:val="false"/>
           <w:bCs w:val="false"/>
@@ -26484,9 +28263,16 @@
           <w:szCs w:val="28"/>
           <w:lang w:val="ru-RU"/>
         </w:rPr>
-        <w:t xml:space="preserve">Создать представление, в котором будут показаны ФИО сотрудника и его номер телефона в формате «8***99». Например,  89999999912 будет равен 8***12. </w:t>
-      </w:r>
-      <w:r>
+      </w:pPr>
+      <w:r>
+        <w:rPr/>
+      </w:r>
+    </w:p>
+    <w:p>
+      <w:pPr>
+        <w:pStyle w:val="Normal"/>
+        <w:bidi w:val="0"/>
+        <w:jc w:val="start"/>
         <w:rPr>
           <w:b w:val="false"/>
           <w:bCs w:val="false"/>
@@ -26494,7 +28280,9 @@
           <w:szCs w:val="28"/>
           <w:lang w:val="ru-RU"/>
         </w:rPr>
-        <w:t>Вывести первые 10 записей этого представления.</w:t>
+      </w:pPr>
+      <w:r>
+        <w:rPr/>
       </w:r>
     </w:p>
     <w:p>
@@ -26502,18 +28290,47 @@
         <w:pStyle w:val="Normal"/>
         <w:bidi w:val="0"/>
         <w:jc w:val="start"/>
-        <w:rPr>
-          <w:b w:val="false"/>
-          <w:bCs w:val="false"/>
-          <w:lang w:val="en-US"/>
-        </w:rPr>
-      </w:pPr>
-      <w:r>
-        <w:rPr>
-          <w:b w:val="false"/>
-          <w:bCs w:val="false"/>
-          <w:lang w:val="en-US"/>
-        </w:rPr>
+        <w:rPr/>
+      </w:pPr>
+      <w:r>
+        <w:rPr>
+          <w:b w:val="false"/>
+          <w:bCs w:val="false"/>
+          <w:sz w:val="28"/>
+          <w:szCs w:val="28"/>
+          <w:lang w:val="ru-RU"/>
+        </w:rPr>
+        <w:t>6</w:t>
+      </w:r>
+      <w:r>
+        <w:rPr>
+          <w:b w:val="false"/>
+          <w:bCs w:val="false"/>
+          <w:sz w:val="28"/>
+          <w:szCs w:val="28"/>
+          <w:lang w:val="en-US"/>
+        </w:rPr>
+        <w:t xml:space="preserve">) </w:t>
+      </w:r>
+      <w:r>
+        <w:rPr>
+          <w:b w:val="false"/>
+          <w:bCs w:val="false"/>
+          <w:sz w:val="28"/>
+          <w:szCs w:val="28"/>
+          <w:lang w:val="ru-RU"/>
+        </w:rPr>
+        <w:t xml:space="preserve">Создать представление, в котором будут показаны ФИО сотрудника и его номер телефона в формате «8***99». Например,  89999999912 будет равен 8***12. </w:t>
+      </w:r>
+      <w:r>
+        <w:rPr>
+          <w:b w:val="false"/>
+          <w:bCs w:val="false"/>
+          <w:sz w:val="28"/>
+          <w:szCs w:val="28"/>
+          <w:lang w:val="ru-RU"/>
+        </w:rPr>
+        <w:t>Вывести первые 10 записей этого представления.</w:t>
       </w:r>
     </w:p>
     <w:p>
@@ -26528,220 +28345,7 @@
         </w:rPr>
       </w:pPr>
       <w:r>
-        <w:rPr>
-          <w:b w:val="false"/>
-          <w:bCs w:val="false"/>
-          <w:lang w:val="ru-RU"/>
-        </w:rPr>
-        <w:t>Код запроса для создания индексов:</w:t>
-      </w:r>
-    </w:p>
-    <w:p>
-      <w:pPr>
-        <w:pStyle w:val="Style27"/>
-        <w:rPr>
-          <w:b w:val="false"/>
-          <w:i w:val="false"/>
-          <w:color w:val="000000"/>
-          <w:u w:val="none"/>
-        </w:rPr>
-      </w:pPr>
-      <w:r>
-        <w:rPr>
-          <w:b w:val="false"/>
-          <w:i w:val="false"/>
-          <w:color w:val="0000FF"/>
-          <w:sz w:val="24"/>
-          <w:u w:val="none"/>
-          <w:shd w:fill="auto" w:val="clear"/>
-          <w:lang w:val="zxx"/>
-        </w:rPr>
-        <w:t>create</w:t>
-      </w:r>
-      <w:r>
-        <w:rPr>
-          <w:b w:val="false"/>
-          <w:i w:val="false"/>
-          <w:color w:val="000000"/>
-          <w:sz w:val="24"/>
-          <w:u w:val="none"/>
-          <w:shd w:fill="auto" w:val="clear"/>
-          <w:lang w:val="zxx"/>
-        </w:rPr>
-        <w:t xml:space="preserve"> </w:t>
-      </w:r>
-      <w:r>
-        <w:rPr>
-          <w:b w:val="false"/>
-          <w:i w:val="false"/>
-          <w:color w:val="0000FF"/>
-          <w:sz w:val="24"/>
-          <w:u w:val="none"/>
-          <w:shd w:fill="auto" w:val="clear"/>
-          <w:lang w:val="zxx"/>
-        </w:rPr>
-        <w:t>index</w:t>
-      </w:r>
-      <w:r>
-        <w:rPr>
-          <w:b w:val="false"/>
-          <w:i w:val="false"/>
-          <w:color w:val="000000"/>
-          <w:sz w:val="24"/>
-          <w:u w:val="none"/>
-          <w:shd w:fill="auto" w:val="clear"/>
-          <w:lang w:val="zxx"/>
-        </w:rPr>
-        <w:t xml:space="preserve"> idx_TelephoneNumber</w:t>
-      </w:r>
-    </w:p>
-    <w:p>
-      <w:pPr>
-        <w:pStyle w:val="Style27"/>
-        <w:rPr>
-          <w:b w:val="false"/>
-          <w:i w:val="false"/>
-          <w:color w:val="000000"/>
-          <w:u w:val="none"/>
-        </w:rPr>
-      </w:pPr>
-      <w:r>
-        <w:rPr>
-          <w:b w:val="false"/>
-          <w:i w:val="false"/>
-          <w:color w:val="0000FF"/>
-          <w:sz w:val="24"/>
-          <w:u w:val="none"/>
-          <w:shd w:fill="auto" w:val="clear"/>
-          <w:lang w:val="zxx"/>
-        </w:rPr>
-        <w:t>on</w:t>
-      </w:r>
-      <w:r>
-        <w:rPr>
-          <w:b w:val="false"/>
-          <w:i w:val="false"/>
-          <w:color w:val="000000"/>
-          <w:sz w:val="24"/>
-          <w:u w:val="none"/>
-          <w:shd w:fill="auto" w:val="clear"/>
-          <w:lang w:val="zxx"/>
-        </w:rPr>
-        <w:t xml:space="preserve"> Employee(TelephoneNumber)</w:t>
-      </w:r>
-    </w:p>
-    <w:p>
-      <w:pPr>
-        <w:pStyle w:val="Style27"/>
-        <w:rPr>
-          <w:b w:val="false"/>
-          <w:i w:val="false"/>
-          <w:color w:val="000000"/>
-          <w:sz w:val="24"/>
-          <w:u w:val="none"/>
-          <w:shd w:fill="auto" w:val="clear"/>
-          <w:lang w:val="zxx"/>
-        </w:rPr>
-      </w:pPr>
-      <w:r>
-        <w:rPr>
-          <w:b w:val="false"/>
-          <w:i w:val="false"/>
-          <w:color w:val="000000"/>
-          <w:sz w:val="24"/>
-          <w:u w:val="none"/>
-          <w:shd w:fill="auto" w:val="clear"/>
-          <w:lang w:val="zxx"/>
-        </w:rPr>
-      </w:r>
-    </w:p>
-    <w:p>
-      <w:pPr>
-        <w:pStyle w:val="Style27"/>
-        <w:rPr>
-          <w:b w:val="false"/>
-          <w:i w:val="false"/>
-          <w:color w:val="000000"/>
-          <w:u w:val="none"/>
-        </w:rPr>
-      </w:pPr>
-      <w:r>
-        <w:rPr>
-          <w:b w:val="false"/>
-          <w:i w:val="false"/>
-          <w:color w:val="0000FF"/>
-          <w:sz w:val="24"/>
-          <w:u w:val="none"/>
-          <w:shd w:fill="auto" w:val="clear"/>
-          <w:lang w:val="zxx"/>
-        </w:rPr>
-        <w:t>create</w:t>
-      </w:r>
-      <w:r>
-        <w:rPr>
-          <w:b w:val="false"/>
-          <w:i w:val="false"/>
-          <w:color w:val="000000"/>
-          <w:sz w:val="24"/>
-          <w:u w:val="none"/>
-          <w:shd w:fill="auto" w:val="clear"/>
-          <w:lang w:val="zxx"/>
-        </w:rPr>
-        <w:t xml:space="preserve"> </w:t>
-      </w:r>
-      <w:r>
-        <w:rPr>
-          <w:b w:val="false"/>
-          <w:i w:val="false"/>
-          <w:color w:val="0000FF"/>
-          <w:sz w:val="24"/>
-          <w:u w:val="none"/>
-          <w:shd w:fill="auto" w:val="clear"/>
-          <w:lang w:val="zxx"/>
-        </w:rPr>
-        <w:t>index</w:t>
-      </w:r>
-      <w:r>
-        <w:rPr>
-          <w:b w:val="false"/>
-          <w:i w:val="false"/>
-          <w:color w:val="000000"/>
-          <w:sz w:val="24"/>
-          <w:u w:val="none"/>
-          <w:shd w:fill="auto" w:val="clear"/>
-          <w:lang w:val="zxx"/>
-        </w:rPr>
-        <w:t xml:space="preserve"> idx_FirstName</w:t>
-      </w:r>
-    </w:p>
-    <w:p>
-      <w:pPr>
-        <w:pStyle w:val="Style27"/>
         <w:rPr/>
-      </w:pPr>
-      <w:r>
-        <w:rPr>
-          <w:b w:val="false"/>
-          <w:i w:val="false"/>
-          <w:color w:val="0000FF"/>
-          <w:sz w:val="24"/>
-          <w:u w:val="none"/>
-          <w:shd w:fill="auto" w:val="clear"/>
-          <w:lang w:val="zxx"/>
-        </w:rPr>
-        <w:t>on</w:t>
-      </w:r>
-      <w:r>
-        <w:rPr>
-          <w:b w:val="false"/>
-          <w:i w:val="false"/>
-          <w:color w:val="000000"/>
-          <w:sz w:val="24"/>
-          <w:u w:val="none"/>
-          <w:shd w:fill="auto" w:val="clear"/>
-          <w:lang w:val="zxx"/>
-        </w:rPr>
-        <w:t xml:space="preserve"> Employee(FirstName)</w:t>
       </w:r>
     </w:p>
     <w:p>
@@ -26756,21 +28360,6 @@
         </w:rPr>
       </w:pPr>
       <w:r>
-        <w:rPr/>
-      </w:r>
-    </w:p>
-    <w:p>
-      <w:pPr>
-        <w:pStyle w:val="Normal"/>
-        <w:bidi w:val="0"/>
-        <w:jc w:val="start"/>
-        <w:rPr>
-          <w:b w:val="false"/>
-          <w:bCs w:val="false"/>
-          <w:lang w:val="ru-RU"/>
-        </w:rPr>
-      </w:pPr>
-      <w:r>
         <w:rPr>
           <w:b w:val="false"/>
           <w:bCs w:val="false"/>
@@ -27284,6 +28873,127 @@
           <w:lang w:val="zxx"/>
         </w:rPr>
         <w:t xml:space="preserve"> EmployeeView</w:t>
+      </w:r>
+    </w:p>
+    <w:p>
+      <w:pPr>
+        <w:pStyle w:val="Normal"/>
+        <w:rPr>
+          <w:lang w:val="en-US"/>
+        </w:rPr>
+      </w:pPr>
+      <w:r>
+        <w:rPr/>
+      </w:r>
+    </w:p>
+    <w:p>
+      <w:pPr>
+        <w:pStyle w:val="Normal"/>
+        <w:rPr>
+          <w:lang w:val="en-US"/>
+        </w:rPr>
+      </w:pPr>
+      <w:r>
+        <w:rPr/>
+      </w:r>
+    </w:p>
+    <w:p>
+      <w:pPr>
+        <w:pStyle w:val="Normal"/>
+        <w:rPr>
+          <w:lang w:val="en-US"/>
+        </w:rPr>
+      </w:pPr>
+      <w:r>
+        <w:rPr/>
+      </w:r>
+    </w:p>
+    <w:p>
+      <w:pPr>
+        <w:pStyle w:val="Normal"/>
+        <w:rPr>
+          <w:lang w:val="en-US"/>
+        </w:rPr>
+      </w:pPr>
+      <w:r>
+        <w:rPr/>
+      </w:r>
+    </w:p>
+    <w:p>
+      <w:pPr>
+        <w:pStyle w:val="Normal"/>
+        <w:rPr>
+          <w:lang w:val="en-US"/>
+        </w:rPr>
+      </w:pPr>
+      <w:r>
+        <w:rPr/>
+      </w:r>
+    </w:p>
+    <w:p>
+      <w:pPr>
+        <w:pStyle w:val="Normal"/>
+        <w:rPr>
+          <w:lang w:val="en-US"/>
+        </w:rPr>
+      </w:pPr>
+      <w:r>
+        <w:rPr/>
+      </w:r>
+    </w:p>
+    <w:p>
+      <w:pPr>
+        <w:pStyle w:val="Normal"/>
+        <w:rPr>
+          <w:lang w:val="en-US"/>
+        </w:rPr>
+      </w:pPr>
+      <w:r>
+        <w:rPr/>
+      </w:r>
+    </w:p>
+    <w:p>
+      <w:pPr>
+        <w:pStyle w:val="Normal"/>
+        <w:rPr>
+          <w:lang w:val="en-US"/>
+        </w:rPr>
+      </w:pPr>
+      <w:r>
+        <w:rPr/>
+      </w:r>
+    </w:p>
+    <w:p>
+      <w:pPr>
+        <w:pStyle w:val="Normal"/>
+        <w:rPr>
+          <w:lang w:val="en-US"/>
+        </w:rPr>
+      </w:pPr>
+      <w:r>
+        <w:rPr/>
+      </w:r>
+    </w:p>
+    <w:p>
+      <w:pPr>
+        <w:pStyle w:val="Normal"/>
+        <w:rPr>
+          <w:lang w:val="en-US"/>
+        </w:rPr>
+      </w:pPr>
+      <w:r>
+        <w:rPr/>
+      </w:r>
+    </w:p>
+    <w:p>
+      <w:pPr>
+        <w:pStyle w:val="Normal"/>
+        <w:rPr>
+          <w:lang w:val="en-US"/>
+        </w:rPr>
+      </w:pPr>
+      <w:r>
+        <w:rPr/>
       </w:r>
     </w:p>
     <w:p>
